--- a/Dokumentacja projektu.docx
+++ b/Dokumentacja projektu.docx
@@ -201,7 +201,28 @@
           <w:sz w:val="32"/>
           <w:szCs w:val="32"/>
         </w:rPr>
-        <w:t>26.04.2021</w:t>
+        <w:t>05</w:t>
+      </w:r>
+      <w:r>
+        <w:rPr>
+          <w:sz w:val="32"/>
+          <w:szCs w:val="32"/>
+        </w:rPr>
+        <w:t>.0</w:t>
+      </w:r>
+      <w:r>
+        <w:rPr>
+          <w:sz w:val="32"/>
+          <w:szCs w:val="32"/>
+        </w:rPr>
+        <w:t>5</w:t>
+      </w:r>
+      <w:r>
+        <w:rPr>
+          <w:sz w:val="32"/>
+          <w:szCs w:val="32"/>
+        </w:rPr>
+        <w:t>.2021</w:t>
       </w:r>
     </w:p>
     <w:p>
@@ -287,7 +308,7 @@
           <w:r>
             <w:fldChar w:fldCharType="separate"/>
           </w:r>
-          <w:hyperlink w:anchor="_Toc70507487" w:history="1">
+          <w:hyperlink w:anchor="_Toc71121144" w:history="1">
             <w:r>
               <w:rPr>
                 <w:rStyle w:val="Hipercze"/>
@@ -328,7 +349,7 @@
                 <w:noProof/>
                 <w:webHidden/>
               </w:rPr>
-              <w:instrText xml:space="preserve"> PAGEREF _Toc70507487 \h </w:instrText>
+              <w:instrText xml:space="preserve"> PAGEREF _Toc71121144 \h </w:instrText>
             </w:r>
             <w:r>
               <w:rPr>
@@ -371,7 +392,7 @@
               <w:noProof/>
             </w:rPr>
           </w:pPr>
-          <w:hyperlink w:anchor="_Toc70507488" w:history="1">
+          <w:hyperlink w:anchor="_Toc71121145" w:history="1">
             <w:r>
               <w:rPr>
                 <w:rStyle w:val="Hipercze"/>
@@ -412,7 +433,7 @@
                 <w:noProof/>
                 <w:webHidden/>
               </w:rPr>
-              <w:instrText xml:space="preserve"> PAGEREF _Toc70507488 \h </w:instrText>
+              <w:instrText xml:space="preserve"> PAGEREF _Toc71121145 \h </w:instrText>
             </w:r>
             <w:r>
               <w:rPr>
@@ -455,7 +476,7 @@
               <w:noProof/>
             </w:rPr>
           </w:pPr>
-          <w:hyperlink w:anchor="_Toc70507489" w:history="1">
+          <w:hyperlink w:anchor="_Toc71121146" w:history="1">
             <w:r>
               <w:rPr>
                 <w:rStyle w:val="Hipercze"/>
@@ -496,7 +517,7 @@
                 <w:noProof/>
                 <w:webHidden/>
               </w:rPr>
-              <w:instrText xml:space="preserve"> PAGEREF _Toc70507489 \h </w:instrText>
+              <w:instrText xml:space="preserve"> PAGEREF _Toc71121146 \h </w:instrText>
             </w:r>
             <w:r>
               <w:rPr>
@@ -539,7 +560,7 @@
               <w:noProof/>
             </w:rPr>
           </w:pPr>
-          <w:hyperlink w:anchor="_Toc70507490" w:history="1">
+          <w:hyperlink w:anchor="_Toc71121147" w:history="1">
             <w:r>
               <w:rPr>
                 <w:rStyle w:val="Hipercze"/>
@@ -580,7 +601,7 @@
                 <w:noProof/>
                 <w:webHidden/>
               </w:rPr>
-              <w:instrText xml:space="preserve"> PAGEREF _Toc70507490 \h </w:instrText>
+              <w:instrText xml:space="preserve"> PAGEREF _Toc71121147 \h </w:instrText>
             </w:r>
             <w:r>
               <w:rPr>
@@ -623,7 +644,7 @@
               <w:noProof/>
             </w:rPr>
           </w:pPr>
-          <w:hyperlink w:anchor="_Toc70507491" w:history="1">
+          <w:hyperlink w:anchor="_Toc71121148" w:history="1">
             <w:r>
               <w:rPr>
                 <w:rStyle w:val="Hipercze"/>
@@ -664,7 +685,7 @@
                 <w:noProof/>
                 <w:webHidden/>
               </w:rPr>
-              <w:instrText xml:space="preserve"> PAGEREF _Toc70507491 \h </w:instrText>
+              <w:instrText xml:space="preserve"> PAGEREF _Toc71121148 \h </w:instrText>
             </w:r>
             <w:r>
               <w:rPr>
@@ -707,7 +728,7 @@
               <w:noProof/>
             </w:rPr>
           </w:pPr>
-          <w:hyperlink w:anchor="_Toc70507492" w:history="1">
+          <w:hyperlink w:anchor="_Toc71121149" w:history="1">
             <w:r>
               <w:rPr>
                 <w:rStyle w:val="Hipercze"/>
@@ -748,7 +769,7 @@
                 <w:noProof/>
                 <w:webHidden/>
               </w:rPr>
-              <w:instrText xml:space="preserve"> PAGEREF _Toc70507492 \h </w:instrText>
+              <w:instrText xml:space="preserve"> PAGEREF _Toc71121149 \h </w:instrText>
             </w:r>
             <w:r>
               <w:rPr>
@@ -791,7 +812,7 @@
               <w:noProof/>
             </w:rPr>
           </w:pPr>
-          <w:hyperlink w:anchor="_Toc70507493" w:history="1">
+          <w:hyperlink w:anchor="_Toc71121150" w:history="1">
             <w:r>
               <w:rPr>
                 <w:rStyle w:val="Hipercze"/>
@@ -832,7 +853,7 @@
                 <w:noProof/>
                 <w:webHidden/>
               </w:rPr>
-              <w:instrText xml:space="preserve"> PAGEREF _Toc70507493 \h </w:instrText>
+              <w:instrText xml:space="preserve"> PAGEREF _Toc71121150 \h </w:instrText>
             </w:r>
             <w:r>
               <w:rPr>
@@ -853,6 +874,342 @@
                 <w:webHidden/>
               </w:rPr>
               <w:t>8</w:t>
+            </w:r>
+            <w:r>
+              <w:rPr>
+                <w:noProof/>
+                <w:webHidden/>
+              </w:rPr>
+              <w:fldChar w:fldCharType="end"/>
+            </w:r>
+          </w:hyperlink>
+        </w:p>
+        <w:p>
+          <w:pPr>
+            <w:pStyle w:val="Spistreci1"/>
+            <w:tabs>
+              <w:tab w:val="left" w:pos="440"/>
+              <w:tab w:val="right" w:leader="dot" w:pos="9062"/>
+            </w:tabs>
+            <w:rPr>
+              <w:rFonts w:cstheme="minorBidi"/>
+              <w:noProof/>
+            </w:rPr>
+          </w:pPr>
+          <w:hyperlink w:anchor="_Toc71121151" w:history="1">
+            <w:r>
+              <w:rPr>
+                <w:rStyle w:val="Hipercze"/>
+                <w:noProof/>
+              </w:rPr>
+              <w:t>8.</w:t>
+            </w:r>
+            <w:r>
+              <w:rPr>
+                <w:rFonts w:cstheme="minorBidi"/>
+                <w:noProof/>
+              </w:rPr>
+              <w:tab/>
+            </w:r>
+            <w:r>
+              <w:rPr>
+                <w:rStyle w:val="Hipercze"/>
+                <w:noProof/>
+              </w:rPr>
+              <w:t>Generowanie klauzul z dostępnych danych</w:t>
+            </w:r>
+            <w:r>
+              <w:rPr>
+                <w:noProof/>
+                <w:webHidden/>
+              </w:rPr>
+              <w:tab/>
+            </w:r>
+            <w:r>
+              <w:rPr>
+                <w:noProof/>
+                <w:webHidden/>
+              </w:rPr>
+              <w:fldChar w:fldCharType="begin"/>
+            </w:r>
+            <w:r>
+              <w:rPr>
+                <w:noProof/>
+                <w:webHidden/>
+              </w:rPr>
+              <w:instrText xml:space="preserve"> PAGEREF _Toc71121151 \h </w:instrText>
+            </w:r>
+            <w:r>
+              <w:rPr>
+                <w:noProof/>
+                <w:webHidden/>
+              </w:rPr>
+            </w:r>
+            <w:r>
+              <w:rPr>
+                <w:noProof/>
+                <w:webHidden/>
+              </w:rPr>
+              <w:fldChar w:fldCharType="separate"/>
+            </w:r>
+            <w:r>
+              <w:rPr>
+                <w:noProof/>
+                <w:webHidden/>
+              </w:rPr>
+              <w:t>9</w:t>
+            </w:r>
+            <w:r>
+              <w:rPr>
+                <w:noProof/>
+                <w:webHidden/>
+              </w:rPr>
+              <w:fldChar w:fldCharType="end"/>
+            </w:r>
+          </w:hyperlink>
+        </w:p>
+        <w:p>
+          <w:pPr>
+            <w:pStyle w:val="Spistreci2"/>
+            <w:tabs>
+              <w:tab w:val="left" w:pos="660"/>
+              <w:tab w:val="right" w:leader="dot" w:pos="9062"/>
+            </w:tabs>
+            <w:rPr>
+              <w:rFonts w:cstheme="minorBidi"/>
+              <w:noProof/>
+            </w:rPr>
+          </w:pPr>
+          <w:hyperlink w:anchor="_Toc71121152" w:history="1">
+            <w:r>
+              <w:rPr>
+                <w:rStyle w:val="Hipercze"/>
+                <w:noProof/>
+              </w:rPr>
+              <w:t>a.</w:t>
+            </w:r>
+            <w:r>
+              <w:rPr>
+                <w:rFonts w:cstheme="minorBidi"/>
+                <w:noProof/>
+              </w:rPr>
+              <w:tab/>
+            </w:r>
+            <w:r>
+              <w:rPr>
+                <w:rStyle w:val="Hipercze"/>
+                <w:noProof/>
+              </w:rPr>
+              <w:t>Określenie zmiennych zdaniowych</w:t>
+            </w:r>
+            <w:r>
+              <w:rPr>
+                <w:noProof/>
+                <w:webHidden/>
+              </w:rPr>
+              <w:tab/>
+            </w:r>
+            <w:r>
+              <w:rPr>
+                <w:noProof/>
+                <w:webHidden/>
+              </w:rPr>
+              <w:fldChar w:fldCharType="begin"/>
+            </w:r>
+            <w:r>
+              <w:rPr>
+                <w:noProof/>
+                <w:webHidden/>
+              </w:rPr>
+              <w:instrText xml:space="preserve"> PAGEREF _Toc71121152 \h </w:instrText>
+            </w:r>
+            <w:r>
+              <w:rPr>
+                <w:noProof/>
+                <w:webHidden/>
+              </w:rPr>
+            </w:r>
+            <w:r>
+              <w:rPr>
+                <w:noProof/>
+                <w:webHidden/>
+              </w:rPr>
+              <w:fldChar w:fldCharType="separate"/>
+            </w:r>
+            <w:r>
+              <w:rPr>
+                <w:noProof/>
+                <w:webHidden/>
+              </w:rPr>
+              <w:t>9</w:t>
+            </w:r>
+            <w:r>
+              <w:rPr>
+                <w:noProof/>
+                <w:webHidden/>
+              </w:rPr>
+              <w:fldChar w:fldCharType="end"/>
+            </w:r>
+          </w:hyperlink>
+        </w:p>
+        <w:p>
+          <w:pPr>
+            <w:pStyle w:val="Spistreci2"/>
+            <w:tabs>
+              <w:tab w:val="left" w:pos="660"/>
+              <w:tab w:val="right" w:leader="dot" w:pos="9062"/>
+            </w:tabs>
+            <w:rPr>
+              <w:rFonts w:cstheme="minorBidi"/>
+              <w:noProof/>
+            </w:rPr>
+          </w:pPr>
+          <w:hyperlink w:anchor="_Toc71121153" w:history="1">
+            <w:r>
+              <w:rPr>
+                <w:rStyle w:val="Hipercze"/>
+                <w:noProof/>
+              </w:rPr>
+              <w:t>b.</w:t>
+            </w:r>
+            <w:r>
+              <w:rPr>
+                <w:rFonts w:cstheme="minorBidi"/>
+                <w:noProof/>
+              </w:rPr>
+              <w:tab/>
+            </w:r>
+            <w:r>
+              <w:rPr>
+                <w:rStyle w:val="Hipercze"/>
+                <w:noProof/>
+              </w:rPr>
+              <w:t>Określenie klauzul</w:t>
+            </w:r>
+            <w:r>
+              <w:rPr>
+                <w:noProof/>
+                <w:webHidden/>
+              </w:rPr>
+              <w:tab/>
+            </w:r>
+            <w:r>
+              <w:rPr>
+                <w:noProof/>
+                <w:webHidden/>
+              </w:rPr>
+              <w:fldChar w:fldCharType="begin"/>
+            </w:r>
+            <w:r>
+              <w:rPr>
+                <w:noProof/>
+                <w:webHidden/>
+              </w:rPr>
+              <w:instrText xml:space="preserve"> PAGEREF _Toc71121153 \h </w:instrText>
+            </w:r>
+            <w:r>
+              <w:rPr>
+                <w:noProof/>
+                <w:webHidden/>
+              </w:rPr>
+            </w:r>
+            <w:r>
+              <w:rPr>
+                <w:noProof/>
+                <w:webHidden/>
+              </w:rPr>
+              <w:fldChar w:fldCharType="separate"/>
+            </w:r>
+            <w:r>
+              <w:rPr>
+                <w:noProof/>
+                <w:webHidden/>
+              </w:rPr>
+              <w:t>9</w:t>
+            </w:r>
+            <w:r>
+              <w:rPr>
+                <w:noProof/>
+                <w:webHidden/>
+              </w:rPr>
+              <w:fldChar w:fldCharType="end"/>
+            </w:r>
+          </w:hyperlink>
+        </w:p>
+        <w:p>
+          <w:pPr>
+            <w:pStyle w:val="Spistreci2"/>
+            <w:tabs>
+              <w:tab w:val="left" w:pos="660"/>
+              <w:tab w:val="right" w:leader="dot" w:pos="9062"/>
+            </w:tabs>
+            <w:rPr>
+              <w:rFonts w:cstheme="minorBidi"/>
+              <w:noProof/>
+            </w:rPr>
+          </w:pPr>
+          <w:hyperlink w:anchor="_Toc71121154" w:history="1">
+            <w:r>
+              <w:rPr>
+                <w:rStyle w:val="Hipercze"/>
+                <w:noProof/>
+              </w:rPr>
+              <w:t>c.</w:t>
+            </w:r>
+            <w:r>
+              <w:rPr>
+                <w:rFonts w:cstheme="minorBidi"/>
+                <w:noProof/>
+              </w:rPr>
+              <w:tab/>
+            </w:r>
+            <w:r>
+              <w:rPr>
+                <w:rStyle w:val="Hipercze"/>
+                <w:noProof/>
+              </w:rPr>
+              <w:t>Interpretacja wyników</w:t>
+            </w:r>
+            <w:r>
+              <w:rPr>
+                <w:noProof/>
+                <w:webHidden/>
+              </w:rPr>
+              <w:tab/>
+            </w:r>
+            <w:r>
+              <w:rPr>
+                <w:noProof/>
+                <w:webHidden/>
+              </w:rPr>
+              <w:fldChar w:fldCharType="begin"/>
+            </w:r>
+            <w:r>
+              <w:rPr>
+                <w:noProof/>
+                <w:webHidden/>
+              </w:rPr>
+              <w:instrText xml:space="preserve"> PAGEREF _Toc71121154 \h </w:instrText>
+            </w:r>
+            <w:r>
+              <w:rPr>
+                <w:noProof/>
+                <w:webHidden/>
+              </w:rPr>
+            </w:r>
+            <w:r>
+              <w:rPr>
+                <w:noProof/>
+                <w:webHidden/>
+              </w:rPr>
+              <w:fldChar w:fldCharType="separate"/>
+            </w:r>
+            <w:r>
+              <w:rPr>
+                <w:noProof/>
+                <w:webHidden/>
+              </w:rPr>
+              <w:t>9</w:t>
             </w:r>
             <w:r>
               <w:rPr>
@@ -876,16 +1233,9 @@
     </w:sdt>
     <w:p>
       <w:pPr>
-        <w:rPr>
-          <w:sz w:val="32"/>
-          <w:szCs w:val="32"/>
-        </w:rPr>
-      </w:pPr>
-      <w:r>
-        <w:rPr>
-          <w:sz w:val="32"/>
-          <w:szCs w:val="32"/>
-        </w:rPr>
+        <w:pStyle w:val="Podtytu"/>
+      </w:pPr>
+      <w:r>
         <w:br w:type="page"/>
       </w:r>
     </w:p>
@@ -893,7 +1243,7 @@
       <w:pPr>
         <w:pStyle w:val="Nagwek1"/>
       </w:pPr>
-      <w:bookmarkStart w:id="0" w:name="_Toc70507487"/>
+      <w:bookmarkStart w:id="0" w:name="_Toc71121144"/>
       <w:r>
         <w:lastRenderedPageBreak/>
         <w:t>Cel projektu</w:t>
@@ -949,11 +1299,11 @@
       <w:pPr>
         <w:pStyle w:val="Nagwek1"/>
       </w:pPr>
-      <w:bookmarkStart w:id="1" w:name="_Toc70507488"/>
+      <w:bookmarkStart w:id="1" w:name="_Toc71121145"/>
+      <w:r>
+        <w:t>Zasada działania</w:t>
+      </w:r>
       <w:bookmarkStart w:id="2" w:name="_Hlk70505778"/>
-      <w:r>
-        <w:t>Zasada działania</w:t>
-      </w:r>
       <w:bookmarkEnd w:id="1"/>
     </w:p>
     <w:bookmarkEnd w:id="2"/>
@@ -1192,7 +1542,7 @@
       <w:pPr>
         <w:pStyle w:val="Nagwek1"/>
       </w:pPr>
-      <w:bookmarkStart w:id="3" w:name="_Toc70507489"/>
+      <w:bookmarkStart w:id="3" w:name="_Toc71121146"/>
       <w:r>
         <w:t>Architektura systemu</w:t>
       </w:r>
@@ -1416,7 +1766,7 @@
       <w:pPr>
         <w:pStyle w:val="Nagwek1"/>
       </w:pPr>
-      <w:bookmarkStart w:id="4" w:name="_Toc70507490"/>
+      <w:bookmarkStart w:id="4" w:name="_Toc71121147"/>
       <w:r>
         <w:t>Schemat bazy danych</w:t>
       </w:r>
@@ -1603,7 +1953,7 @@
       <w:pPr>
         <w:pStyle w:val="Nagwek1"/>
       </w:pPr>
-      <w:bookmarkStart w:id="5" w:name="_Toc70507491"/>
+      <w:bookmarkStart w:id="5" w:name="_Toc71121148"/>
       <w:r>
         <w:lastRenderedPageBreak/>
         <w:t>Przykłady rekordów w tabelach</w:t>
@@ -1930,7 +2280,7 @@
       <w:pPr>
         <w:pStyle w:val="Nagwek1"/>
       </w:pPr>
-      <w:bookmarkStart w:id="6" w:name="_Toc70507492"/>
+      <w:bookmarkStart w:id="6" w:name="_Toc71121149"/>
       <w:r>
         <w:lastRenderedPageBreak/>
         <w:t>Diagram klas</w:t>
@@ -2182,7 +2532,7 @@
       <w:pPr>
         <w:pStyle w:val="Nagwek1"/>
       </w:pPr>
-      <w:bookmarkStart w:id="7" w:name="_Toc70507493"/>
+      <w:bookmarkStart w:id="7" w:name="_Toc71121150"/>
       <w:r>
         <w:lastRenderedPageBreak/>
         <w:t>Wykorzystane technologie</w:t>
@@ -2254,6 +2604,1754 @@
         </w:drawing>
       </w:r>
     </w:p>
+    <w:p>
+      <w:pPr>
+        <w:rPr>
+          <w:b/>
+          <w:bCs/>
+          <w:sz w:val="32"/>
+          <w:szCs w:val="32"/>
+        </w:rPr>
+      </w:pPr>
+      <w:r>
+        <w:rPr>
+          <w:b/>
+          <w:bCs/>
+          <w:sz w:val="32"/>
+          <w:szCs w:val="32"/>
+        </w:rPr>
+        <w:br w:type="page"/>
+      </w:r>
+    </w:p>
+    <w:p>
+      <w:pPr>
+        <w:pStyle w:val="Nagwek1"/>
+      </w:pPr>
+      <w:bookmarkStart w:id="8" w:name="_Toc71121151"/>
+      <w:r>
+        <w:lastRenderedPageBreak/>
+        <w:t>Generowanie klauzul z dostępnych danych</w:t>
+      </w:r>
+      <w:bookmarkEnd w:id="8"/>
+    </w:p>
+    <w:p>
+      <w:pPr>
+        <w:pStyle w:val="Akapitzlist"/>
+        <w:spacing w:after="0"/>
+        <w:jc w:val="both"/>
+      </w:pPr>
+      <w:r>
+        <w:t>Do przetwarzania danych za pomocą algorytmu Weighted Max-Sat wymagane jest przekształcenie je na zmienne zdaniowe a następnie przyporządkowanie do klauzul.</w:t>
+      </w:r>
+    </w:p>
+    <w:p>
+      <w:pPr>
+        <w:pStyle w:val="Akapitzlist"/>
+        <w:spacing w:after="0"/>
+        <w:jc w:val="both"/>
+      </w:pPr>
+      <w:r>
+        <w:t>Każdej klauzuli przypisywana jest waga określająca jak ważne jest spełnienie klauzuli.</w:t>
+      </w:r>
+    </w:p>
+    <w:p>
+      <w:pPr>
+        <w:pStyle w:val="Akapitzlist"/>
+        <w:spacing w:after="0"/>
+        <w:jc w:val="both"/>
+      </w:pPr>
+      <w:r>
+        <w:t xml:space="preserve">Każde dostępne miejsce parkingowe zostaje porównane z klauzulą i przedstawione użytkownikowi. Lista dostępnych miejsc zostaje posortowana po ilości spełnionych klauzul tak </w:t>
+      </w:r>
+    </w:p>
+    <w:p>
+      <w:pPr>
+        <w:pStyle w:val="Akapitzlist"/>
+        <w:spacing w:after="0"/>
+        <w:jc w:val="both"/>
+      </w:pPr>
+      <w:r>
+        <w:t>aby najbardziej dopasowane miejsca znalazły się na górze listy.</w:t>
+      </w:r>
+    </w:p>
+    <w:p>
+      <w:pPr>
+        <w:pStyle w:val="Nagwek2"/>
+        <w:rPr>
+          <w:rFonts w:eastAsiaTheme="minorEastAsia"/>
+        </w:rPr>
+      </w:pPr>
+      <w:bookmarkStart w:id="9" w:name="_Toc71121152"/>
+      <w:r>
+        <w:t>Określenie zmiennych zdaniowych</w:t>
+      </w:r>
+      <w:bookmarkEnd w:id="9"/>
+    </w:p>
+    <w:p>
+      <w:pPr>
+        <w:spacing w:after="0"/>
+        <w:ind w:left="720"/>
+        <w:jc w:val="both"/>
+      </w:pPr>
+      <w:r>
+        <w:t>Na podstawie bazy danych wyróżnimy 6 zmiennych zdaniowych:</w:t>
+      </w:r>
+    </w:p>
+    <w:p>
+      <w:pPr>
+        <w:spacing w:after="0"/>
+        <w:ind w:left="720"/>
+        <w:jc w:val="both"/>
+      </w:pPr>
+    </w:p>
+    <w:p>
+      <w:pPr>
+        <w:pStyle w:val="Akapitzlist"/>
+        <w:numPr>
+          <w:ilvl w:val="2"/>
+          <w:numId w:val="7"/>
+        </w:numPr>
+        <w:spacing w:after="0"/>
+        <w:jc w:val="both"/>
+        <w:rPr>
+          <w:rFonts w:eastAsiaTheme="minorEastAsia"/>
+        </w:rPr>
+      </w:pPr>
+      <w:r>
+        <w:t>S1 - Parking jest strzeżony</w:t>
+      </w:r>
+    </w:p>
+    <w:p>
+      <w:pPr>
+        <w:pStyle w:val="Akapitzlist"/>
+        <w:numPr>
+          <w:ilvl w:val="2"/>
+          <w:numId w:val="7"/>
+        </w:numPr>
+        <w:spacing w:after="0"/>
+        <w:jc w:val="both"/>
+      </w:pPr>
+      <w:r>
+        <w:t>S2 - Parking jest płatny</w:t>
+      </w:r>
+    </w:p>
+    <w:p>
+      <w:pPr>
+        <w:pStyle w:val="Akapitzlist"/>
+        <w:numPr>
+          <w:ilvl w:val="2"/>
+          <w:numId w:val="7"/>
+        </w:numPr>
+        <w:spacing w:after="0"/>
+        <w:jc w:val="both"/>
+      </w:pPr>
+      <w:r>
+        <w:t>S3 - Parking Posiada miejsca dla niepełnosprawnych</w:t>
+      </w:r>
+    </w:p>
+    <w:p>
+      <w:pPr>
+        <w:pStyle w:val="Akapitzlist"/>
+        <w:numPr>
+          <w:ilvl w:val="2"/>
+          <w:numId w:val="7"/>
+        </w:numPr>
+        <w:spacing w:after="0"/>
+        <w:jc w:val="both"/>
+      </w:pPr>
+      <w:r>
+        <w:t>S4 – Parking jest w preferowanej strefie klienta</w:t>
+      </w:r>
+    </w:p>
+    <w:p>
+      <w:pPr>
+        <w:pStyle w:val="Akapitzlist"/>
+        <w:numPr>
+          <w:ilvl w:val="2"/>
+          <w:numId w:val="7"/>
+        </w:numPr>
+        <w:spacing w:after="0"/>
+        <w:jc w:val="both"/>
+      </w:pPr>
+      <w:r>
+        <w:t>S5 – Parking posiada ocenę wyższą niż 4 gwiazdki</w:t>
+      </w:r>
+    </w:p>
+    <w:p>
+      <w:pPr>
+        <w:pStyle w:val="Akapitzlist"/>
+        <w:numPr>
+          <w:ilvl w:val="2"/>
+          <w:numId w:val="7"/>
+        </w:numPr>
+        <w:spacing w:after="0"/>
+        <w:jc w:val="both"/>
+      </w:pPr>
+      <w:r>
+        <w:t>S6 – Parking posiada co najmniej 20% wolnych miejsc</w:t>
+      </w:r>
+    </w:p>
+    <w:p>
+      <w:pPr>
+        <w:pStyle w:val="Akapitzlist"/>
+        <w:numPr>
+          <w:ilvl w:val="2"/>
+          <w:numId w:val="7"/>
+        </w:numPr>
+        <w:spacing w:after="0"/>
+        <w:jc w:val="both"/>
+      </w:pPr>
+      <w:r>
+        <w:t>S7 - Atrakcyjność parkingu wynosi co najmniej 50%</w:t>
+      </w:r>
+    </w:p>
+    <w:p>
+      <w:pPr>
+        <w:pStyle w:val="Nagwek2"/>
+        <w:rPr>
+          <w:rFonts w:eastAsiaTheme="minorEastAsia"/>
+        </w:rPr>
+      </w:pPr>
+      <w:bookmarkStart w:id="10" w:name="_Toc71121153"/>
+      <w:r>
+        <w:t>Określenie klauzul</w:t>
+      </w:r>
+      <w:bookmarkEnd w:id="10"/>
+    </w:p>
+    <w:p>
+      <w:pPr>
+        <w:spacing w:after="0"/>
+        <w:ind w:left="720"/>
+        <w:jc w:val="both"/>
+      </w:pPr>
+      <w:r>
+        <w:t>Analizując dane o kliencie możemy oszacować jego preferencje i dopasować do nich zmienne zdaniowe</w:t>
+      </w:r>
+    </w:p>
+    <w:p>
+      <w:pPr>
+        <w:spacing w:after="0"/>
+        <w:ind w:left="720"/>
+        <w:jc w:val="both"/>
+      </w:pPr>
+    </w:p>
+    <w:p>
+      <w:pPr>
+        <w:pStyle w:val="Akapitzlist"/>
+        <w:numPr>
+          <w:ilvl w:val="2"/>
+          <w:numId w:val="5"/>
+        </w:numPr>
+        <w:spacing w:after="0"/>
+        <w:jc w:val="both"/>
+        <w:rPr>
+          <w:rFonts w:eastAsiaTheme="minorEastAsia"/>
+        </w:rPr>
+      </w:pPr>
+      <w:r>
+        <w:t>U1 – Rozmiar Samochodu duży</w:t>
+      </w:r>
+    </w:p>
+    <w:p>
+      <w:pPr>
+        <w:pStyle w:val="Akapitzlist"/>
+        <w:numPr>
+          <w:ilvl w:val="2"/>
+          <w:numId w:val="5"/>
+        </w:numPr>
+        <w:spacing w:after="0"/>
+        <w:jc w:val="both"/>
+      </w:pPr>
+      <w:r>
+        <w:t>U2 – Kierowca jest starszy niż 50 lat</w:t>
+      </w:r>
+    </w:p>
+    <w:p>
+      <w:pPr>
+        <w:pStyle w:val="Akapitzlist"/>
+        <w:numPr>
+          <w:ilvl w:val="2"/>
+          <w:numId w:val="5"/>
+        </w:numPr>
+        <w:spacing w:after="0"/>
+        <w:jc w:val="both"/>
+        <w:rPr>
+          <w:rFonts w:eastAsiaTheme="minorEastAsia"/>
+        </w:rPr>
+      </w:pPr>
+      <w:r>
+        <w:t>U3 – Kierowca jest młodszy niż 25 lat</w:t>
+      </w:r>
+    </w:p>
+    <w:p>
+      <w:pPr>
+        <w:pStyle w:val="Akapitzlist"/>
+        <w:numPr>
+          <w:ilvl w:val="2"/>
+          <w:numId w:val="5"/>
+        </w:numPr>
+        <w:spacing w:after="0"/>
+        <w:jc w:val="both"/>
+      </w:pPr>
+      <w:r>
+        <w:t>U4 – Kierowca pochodzi z Krakowa</w:t>
+      </w:r>
+    </w:p>
+    <w:p>
+      <w:pPr>
+        <w:spacing w:after="0"/>
+        <w:jc w:val="both"/>
+      </w:pPr>
+    </w:p>
+    <w:tbl>
+      <w:tblPr>
+        <w:tblStyle w:val="Zwykatabela4"/>
+        <w:tblW w:w="8438" w:type="dxa"/>
+        <w:tblInd w:w="720" w:type="dxa"/>
+        <w:tblLayout w:type="fixed"/>
+        <w:tblLook w:val="06A0" w:firstRow="1" w:lastRow="0" w:firstColumn="1" w:lastColumn="0" w:noHBand="1" w:noVBand="1"/>
+      </w:tblPr>
+      <w:tblGrid>
+        <w:gridCol w:w="870"/>
+        <w:gridCol w:w="1095"/>
+        <w:gridCol w:w="1965"/>
+        <w:gridCol w:w="750"/>
+        <w:gridCol w:w="1170"/>
+        <w:gridCol w:w="2588"/>
+      </w:tblGrid>
+      <w:tr>
+        <w:trPr>
+          <w:cnfStyle w:val="100000000000" w:firstRow="1" w:lastRow="0" w:firstColumn="0" w:lastColumn="0" w:oddVBand="0" w:evenVBand="0" w:oddHBand="0" w:evenHBand="0" w:firstRowFirstColumn="0" w:firstRowLastColumn="0" w:lastRowFirstColumn="0" w:lastRowLastColumn="0"/>
+          <w:trHeight w:val="300"/>
+        </w:trPr>
+        <w:tc>
+          <w:tcPr>
+            <w:cnfStyle w:val="001000000000" w:firstRow="0" w:lastRow="0" w:firstColumn="1" w:lastColumn="0" w:oddVBand="0" w:evenVBand="0" w:oddHBand="0" w:evenHBand="0" w:firstRowFirstColumn="0" w:firstRowLastColumn="0" w:lastRowFirstColumn="0" w:lastRowLastColumn="0"/>
+            <w:tcW w:w="870" w:type="dxa"/>
+          </w:tcPr>
+          <w:p>
+            <w:pPr>
+              <w:rPr>
+                <w:b w:val="0"/>
+                <w:bCs w:val="0"/>
+              </w:rPr>
+            </w:pPr>
+          </w:p>
+        </w:tc>
+        <w:tc>
+          <w:tcPr>
+            <w:tcW w:w="1095" w:type="dxa"/>
+            <w:vMerge w:val="restart"/>
+          </w:tcPr>
+          <w:p>
+            <w:pPr>
+              <w:cnfStyle w:val="100000000000" w:firstRow="1" w:lastRow="0" w:firstColumn="0" w:lastColumn="0" w:oddVBand="0" w:evenVBand="0" w:oddHBand="0" w:evenHBand="0" w:firstRowFirstColumn="0" w:firstRowLastColumn="0" w:lastRowFirstColumn="0" w:lastRowLastColumn="0"/>
+            </w:pPr>
+            <w:r>
+              <w:rPr>
+                <w:noProof/>
+              </w:rPr>
+              <w:drawing>
+                <wp:inline distT="0" distB="0" distL="0" distR="0" wp14:anchorId="026FABC4" wp14:editId="111D2C23">
+                  <wp:extent cx="419100" cy="474980"/>
+                  <wp:effectExtent l="0" t="0" r="0" b="0"/>
+                  <wp:docPr id="1329531297" name="Obraz 1329531297"/>
+                  <wp:cNvGraphicFramePr>
+                    <a:graphicFrameLocks xmlns:a="http://schemas.openxmlformats.org/drawingml/2006/main" noChangeAspect="1"/>
+                  </wp:cNvGraphicFramePr>
+                  <a:graphic xmlns:a="http://schemas.openxmlformats.org/drawingml/2006/main">
+                    <a:graphicData uri="http://schemas.openxmlformats.org/drawingml/2006/picture">
+                      <pic:pic xmlns:pic="http://schemas.openxmlformats.org/drawingml/2006/picture">
+                        <pic:nvPicPr>
+                          <pic:cNvPr id="0" name=""/>
+                          <pic:cNvPicPr/>
+                        </pic:nvPicPr>
+                        <pic:blipFill>
+                          <a:blip r:embed="rId14">
+                            <a:extLst>
+                              <a:ext uri="{28A0092B-C50C-407E-A947-70E740481C1C}">
+                                <a14:useLocalDpi xmlns:a14="http://schemas.microsoft.com/office/drawing/2010/main" val="0"/>
+                              </a:ext>
+                            </a:extLst>
+                          </a:blip>
+                          <a:stretch>
+                            <a:fillRect/>
+                          </a:stretch>
+                        </pic:blipFill>
+                        <pic:spPr>
+                          <a:xfrm>
+                            <a:off x="0" y="0"/>
+                            <a:ext cx="419100" cy="474980"/>
+                          </a:xfrm>
+                          <a:prstGeom prst="rect">
+                            <a:avLst/>
+                          </a:prstGeom>
+                        </pic:spPr>
+                      </pic:pic>
+                    </a:graphicData>
+                  </a:graphic>
+                </wp:inline>
+              </w:drawing>
+            </w:r>
+          </w:p>
+        </w:tc>
+        <w:tc>
+          <w:tcPr>
+            <w:tcW w:w="1965" w:type="dxa"/>
+          </w:tcPr>
+          <w:p>
+            <w:pPr>
+              <w:cnfStyle w:val="100000000000" w:firstRow="1" w:lastRow="0" w:firstColumn="0" w:lastColumn="0" w:oddVBand="0" w:evenVBand="0" w:oddHBand="0" w:evenHBand="0" w:firstRowFirstColumn="0" w:firstRowLastColumn="0" w:lastRowFirstColumn="0" w:lastRowLastColumn="0"/>
+            </w:pPr>
+            <w:r>
+              <w:rPr>
+                <w:b w:val="0"/>
+                <w:bCs w:val="0"/>
+              </w:rPr>
+              <w:t>S1 v S6 (90)</w:t>
+            </w:r>
+          </w:p>
+        </w:tc>
+        <w:tc>
+          <w:tcPr>
+            <w:tcW w:w="750" w:type="dxa"/>
+          </w:tcPr>
+          <w:p>
+            <w:pPr>
+              <w:cnfStyle w:val="100000000000" w:firstRow="1" w:lastRow="0" w:firstColumn="0" w:lastColumn="0" w:oddVBand="0" w:evenVBand="0" w:oddHBand="0" w:evenHBand="0" w:firstRowFirstColumn="0" w:firstRowLastColumn="0" w:lastRowFirstColumn="0" w:lastRowLastColumn="0"/>
+            </w:pPr>
+          </w:p>
+        </w:tc>
+        <w:tc>
+          <w:tcPr>
+            <w:tcW w:w="1170" w:type="dxa"/>
+            <w:vMerge w:val="restart"/>
+          </w:tcPr>
+          <w:p>
+            <w:pPr>
+              <w:cnfStyle w:val="100000000000" w:firstRow="1" w:lastRow="0" w:firstColumn="0" w:lastColumn="0" w:oddVBand="0" w:evenVBand="0" w:oddHBand="0" w:evenHBand="0" w:firstRowFirstColumn="0" w:firstRowLastColumn="0" w:lastRowFirstColumn="0" w:lastRowLastColumn="0"/>
+            </w:pPr>
+            <w:r>
+              <w:rPr>
+                <w:noProof/>
+              </w:rPr>
+              <w:drawing>
+                <wp:inline distT="0" distB="0" distL="0" distR="0" wp14:anchorId="2732FB75" wp14:editId="69E57F95">
+                  <wp:extent cx="419100" cy="474980"/>
+                  <wp:effectExtent l="0" t="0" r="0" b="0"/>
+                  <wp:docPr id="1915724003" name="Obraz 1915724003"/>
+                  <wp:cNvGraphicFramePr>
+                    <a:graphicFrameLocks xmlns:a="http://schemas.openxmlformats.org/drawingml/2006/main" noChangeAspect="1"/>
+                  </wp:cNvGraphicFramePr>
+                  <a:graphic xmlns:a="http://schemas.openxmlformats.org/drawingml/2006/main">
+                    <a:graphicData uri="http://schemas.openxmlformats.org/drawingml/2006/picture">
+                      <pic:pic xmlns:pic="http://schemas.openxmlformats.org/drawingml/2006/picture">
+                        <pic:nvPicPr>
+                          <pic:cNvPr id="0" name=""/>
+                          <pic:cNvPicPr/>
+                        </pic:nvPicPr>
+                        <pic:blipFill>
+                          <a:blip r:embed="rId14">
+                            <a:extLst>
+                              <a:ext uri="{28A0092B-C50C-407E-A947-70E740481C1C}">
+                                <a14:useLocalDpi xmlns:a14="http://schemas.microsoft.com/office/drawing/2010/main" val="0"/>
+                              </a:ext>
+                            </a:extLst>
+                          </a:blip>
+                          <a:stretch>
+                            <a:fillRect/>
+                          </a:stretch>
+                        </pic:blipFill>
+                        <pic:spPr>
+                          <a:xfrm>
+                            <a:off x="0" y="0"/>
+                            <a:ext cx="419100" cy="474980"/>
+                          </a:xfrm>
+                          <a:prstGeom prst="rect">
+                            <a:avLst/>
+                          </a:prstGeom>
+                        </pic:spPr>
+                      </pic:pic>
+                    </a:graphicData>
+                  </a:graphic>
+                </wp:inline>
+              </w:drawing>
+            </w:r>
+          </w:p>
+        </w:tc>
+        <w:tc>
+          <w:tcPr>
+            <w:tcW w:w="2588" w:type="dxa"/>
+          </w:tcPr>
+          <w:p>
+            <w:pPr>
+              <w:cnfStyle w:val="100000000000" w:firstRow="1" w:lastRow="0" w:firstColumn="0" w:lastColumn="0" w:oddVBand="0" w:evenVBand="0" w:oddHBand="0" w:evenHBand="0" w:firstRowFirstColumn="0" w:firstRowLastColumn="0" w:lastRowFirstColumn="0" w:lastRowLastColumn="0"/>
+            </w:pPr>
+            <w:r>
+              <w:rPr>
+                <w:b w:val="0"/>
+                <w:bCs w:val="0"/>
+              </w:rPr>
+              <w:t>¬S2 v S5 (20)</w:t>
+            </w:r>
+          </w:p>
+        </w:tc>
+      </w:tr>
+      <w:tr>
+        <w:trPr>
+          <w:trHeight w:val="300"/>
+        </w:trPr>
+        <w:tc>
+          <w:tcPr>
+            <w:cnfStyle w:val="001000000000" w:firstRow="0" w:lastRow="0" w:firstColumn="1" w:lastColumn="0" w:oddVBand="0" w:evenVBand="0" w:oddHBand="0" w:evenHBand="0" w:firstRowFirstColumn="0" w:firstRowLastColumn="0" w:lastRowFirstColumn="0" w:lastRowLastColumn="0"/>
+            <w:tcW w:w="870" w:type="dxa"/>
+          </w:tcPr>
+          <w:p>
+            <w:r>
+              <w:rPr>
+                <w:b w:val="0"/>
+                <w:bCs w:val="0"/>
+              </w:rPr>
+              <w:t>U1</w:t>
+            </w:r>
+          </w:p>
+        </w:tc>
+        <w:tc>
+          <w:tcPr>
+            <w:tcW w:w="1095" w:type="dxa"/>
+            <w:vMerge/>
+          </w:tcPr>
+          <w:p>
+            <w:pPr>
+              <w:cnfStyle w:val="000000000000" w:firstRow="0" w:lastRow="0" w:firstColumn="0" w:lastColumn="0" w:oddVBand="0" w:evenVBand="0" w:oddHBand="0" w:evenHBand="0" w:firstRowFirstColumn="0" w:firstRowLastColumn="0" w:lastRowFirstColumn="0" w:lastRowLastColumn="0"/>
+            </w:pPr>
+          </w:p>
+        </w:tc>
+        <w:tc>
+          <w:tcPr>
+            <w:tcW w:w="1965" w:type="dxa"/>
+          </w:tcPr>
+          <w:p>
+            <w:pPr>
+              <w:cnfStyle w:val="000000000000" w:firstRow="0" w:lastRow="0" w:firstColumn="0" w:lastColumn="0" w:oddVBand="0" w:evenVBand="0" w:oddHBand="0" w:evenHBand="0" w:firstRowFirstColumn="0" w:firstRowLastColumn="0" w:lastRowFirstColumn="0" w:lastRowLastColumn="0"/>
+            </w:pPr>
+          </w:p>
+        </w:tc>
+        <w:tc>
+          <w:tcPr>
+            <w:tcW w:w="750" w:type="dxa"/>
+          </w:tcPr>
+          <w:p>
+            <w:pPr>
+              <w:cnfStyle w:val="000000000000" w:firstRow="0" w:lastRow="0" w:firstColumn="0" w:lastColumn="0" w:oddVBand="0" w:evenVBand="0" w:oddHBand="0" w:evenHBand="0" w:firstRowFirstColumn="0" w:firstRowLastColumn="0" w:lastRowFirstColumn="0" w:lastRowLastColumn="0"/>
+            </w:pPr>
+            <w:r>
+              <w:t>¬ U1</w:t>
+            </w:r>
+          </w:p>
+        </w:tc>
+        <w:tc>
+          <w:tcPr>
+            <w:tcW w:w="1170" w:type="dxa"/>
+            <w:vMerge/>
+          </w:tcPr>
+          <w:p>
+            <w:pPr>
+              <w:cnfStyle w:val="000000000000" w:firstRow="0" w:lastRow="0" w:firstColumn="0" w:lastColumn="0" w:oddVBand="0" w:evenVBand="0" w:oddHBand="0" w:evenHBand="0" w:firstRowFirstColumn="0" w:firstRowLastColumn="0" w:lastRowFirstColumn="0" w:lastRowLastColumn="0"/>
+            </w:pPr>
+          </w:p>
+        </w:tc>
+        <w:tc>
+          <w:tcPr>
+            <w:tcW w:w="2588" w:type="dxa"/>
+          </w:tcPr>
+          <w:p>
+            <w:pPr>
+              <w:cnfStyle w:val="000000000000" w:firstRow="0" w:lastRow="0" w:firstColumn="0" w:lastColumn="0" w:oddVBand="0" w:evenVBand="0" w:oddHBand="0" w:evenHBand="0" w:firstRowFirstColumn="0" w:firstRowLastColumn="0" w:lastRowFirstColumn="0" w:lastRowLastColumn="0"/>
+            </w:pPr>
+          </w:p>
+        </w:tc>
+      </w:tr>
+      <w:tr>
+        <w:tc>
+          <w:tcPr>
+            <w:cnfStyle w:val="001000000000" w:firstRow="0" w:lastRow="0" w:firstColumn="1" w:lastColumn="0" w:oddVBand="0" w:evenVBand="0" w:oddHBand="0" w:evenHBand="0" w:firstRowFirstColumn="0" w:firstRowLastColumn="0" w:lastRowFirstColumn="0" w:lastRowLastColumn="0"/>
+            <w:tcW w:w="870" w:type="dxa"/>
+          </w:tcPr>
+          <w:p>
+            <w:pPr>
+              <w:rPr>
+                <w:b w:val="0"/>
+                <w:bCs w:val="0"/>
+              </w:rPr>
+            </w:pPr>
+          </w:p>
+        </w:tc>
+        <w:tc>
+          <w:tcPr>
+            <w:tcW w:w="1095" w:type="dxa"/>
+            <w:vMerge/>
+          </w:tcPr>
+          <w:p>
+            <w:pPr>
+              <w:cnfStyle w:val="000000000000" w:firstRow="0" w:lastRow="0" w:firstColumn="0" w:lastColumn="0" w:oddVBand="0" w:evenVBand="0" w:oddHBand="0" w:evenHBand="0" w:firstRowFirstColumn="0" w:firstRowLastColumn="0" w:lastRowFirstColumn="0" w:lastRowLastColumn="0"/>
+            </w:pPr>
+          </w:p>
+        </w:tc>
+        <w:tc>
+          <w:tcPr>
+            <w:tcW w:w="1965" w:type="dxa"/>
+          </w:tcPr>
+          <w:p>
+            <w:pPr>
+              <w:cnfStyle w:val="000000000000" w:firstRow="0" w:lastRow="0" w:firstColumn="0" w:lastColumn="0" w:oddVBand="0" w:evenVBand="0" w:oddHBand="0" w:evenHBand="0" w:firstRowFirstColumn="0" w:firstRowLastColumn="0" w:lastRowFirstColumn="0" w:lastRowLastColumn="0"/>
+            </w:pPr>
+            <w:r>
+              <w:t>S5 v S4 (60)</w:t>
+            </w:r>
+          </w:p>
+        </w:tc>
+        <w:tc>
+          <w:tcPr>
+            <w:tcW w:w="750" w:type="dxa"/>
+          </w:tcPr>
+          <w:p>
+            <w:pPr>
+              <w:cnfStyle w:val="000000000000" w:firstRow="0" w:lastRow="0" w:firstColumn="0" w:lastColumn="0" w:oddVBand="0" w:evenVBand="0" w:oddHBand="0" w:evenHBand="0" w:firstRowFirstColumn="0" w:firstRowLastColumn="0" w:lastRowFirstColumn="0" w:lastRowLastColumn="0"/>
+            </w:pPr>
+          </w:p>
+        </w:tc>
+        <w:tc>
+          <w:tcPr>
+            <w:tcW w:w="1170" w:type="dxa"/>
+            <w:vMerge/>
+          </w:tcPr>
+          <w:p>
+            <w:pPr>
+              <w:cnfStyle w:val="000000000000" w:firstRow="0" w:lastRow="0" w:firstColumn="0" w:lastColumn="0" w:oddVBand="0" w:evenVBand="0" w:oddHBand="0" w:evenHBand="0" w:firstRowFirstColumn="0" w:firstRowLastColumn="0" w:lastRowFirstColumn="0" w:lastRowLastColumn="0"/>
+            </w:pPr>
+          </w:p>
+        </w:tc>
+        <w:tc>
+          <w:tcPr>
+            <w:tcW w:w="2588" w:type="dxa"/>
+          </w:tcPr>
+          <w:p>
+            <w:pPr>
+              <w:cnfStyle w:val="000000000000" w:firstRow="0" w:lastRow="0" w:firstColumn="0" w:lastColumn="0" w:oddVBand="0" w:evenVBand="0" w:oddHBand="0" w:evenHBand="0" w:firstRowFirstColumn="0" w:firstRowLastColumn="0" w:lastRowFirstColumn="0" w:lastRowLastColumn="0"/>
+            </w:pPr>
+            <w:r>
+              <w:t>S1 v S7 (50)</w:t>
+            </w:r>
+          </w:p>
+        </w:tc>
+      </w:tr>
+    </w:tbl>
+    <w:p>
+      <w:pPr>
+        <w:spacing w:after="0"/>
+        <w:ind w:left="720"/>
+        <w:jc w:val="both"/>
+        <w:rPr>
+          <w:b/>
+          <w:bCs/>
+          <w:sz w:val="28"/>
+          <w:szCs w:val="28"/>
+        </w:rPr>
+      </w:pPr>
+    </w:p>
+    <w:tbl>
+      <w:tblPr>
+        <w:tblStyle w:val="Zwykatabela4"/>
+        <w:tblW w:w="0" w:type="auto"/>
+        <w:tblInd w:w="720" w:type="dxa"/>
+        <w:tblLook w:val="06A0" w:firstRow="1" w:lastRow="0" w:firstColumn="1" w:lastColumn="0" w:noHBand="1" w:noVBand="1"/>
+      </w:tblPr>
+      <w:tblGrid>
+        <w:gridCol w:w="862"/>
+        <w:gridCol w:w="1091"/>
+        <w:gridCol w:w="1939"/>
+        <w:gridCol w:w="745"/>
+        <w:gridCol w:w="1165"/>
+        <w:gridCol w:w="2550"/>
+      </w:tblGrid>
+      <w:tr>
+        <w:trPr>
+          <w:cnfStyle w:val="100000000000" w:firstRow="1" w:lastRow="0" w:firstColumn="0" w:lastColumn="0" w:oddVBand="0" w:evenVBand="0" w:oddHBand="0" w:evenHBand="0" w:firstRowFirstColumn="0" w:firstRowLastColumn="0" w:lastRowFirstColumn="0" w:lastRowLastColumn="0"/>
+          <w:trHeight w:val="300"/>
+        </w:trPr>
+        <w:tc>
+          <w:tcPr>
+            <w:cnfStyle w:val="001000000000" w:firstRow="0" w:lastRow="0" w:firstColumn="1" w:lastColumn="0" w:oddVBand="0" w:evenVBand="0" w:oddHBand="0" w:evenHBand="0" w:firstRowFirstColumn="0" w:firstRowLastColumn="0" w:lastRowFirstColumn="0" w:lastRowLastColumn="0"/>
+            <w:tcW w:w="870" w:type="dxa"/>
+          </w:tcPr>
+          <w:p>
+            <w:pPr>
+              <w:rPr>
+                <w:b w:val="0"/>
+                <w:bCs w:val="0"/>
+              </w:rPr>
+            </w:pPr>
+          </w:p>
+        </w:tc>
+        <w:tc>
+          <w:tcPr>
+            <w:tcW w:w="1095" w:type="dxa"/>
+            <w:vMerge w:val="restart"/>
+          </w:tcPr>
+          <w:p>
+            <w:pPr>
+              <w:cnfStyle w:val="100000000000" w:firstRow="1" w:lastRow="0" w:firstColumn="0" w:lastColumn="0" w:oddVBand="0" w:evenVBand="0" w:oddHBand="0" w:evenHBand="0" w:firstRowFirstColumn="0" w:firstRowLastColumn="0" w:lastRowFirstColumn="0" w:lastRowLastColumn="0"/>
+            </w:pPr>
+            <w:r>
+              <w:rPr>
+                <w:noProof/>
+              </w:rPr>
+              <w:drawing>
+                <wp:inline distT="0" distB="0" distL="0" distR="0" wp14:anchorId="245C6D4B" wp14:editId="08D99AE2">
+                  <wp:extent cx="419100" cy="474980"/>
+                  <wp:effectExtent l="0" t="0" r="0" b="0"/>
+                  <wp:docPr id="597143905" name="Obraz 597143905"/>
+                  <wp:cNvGraphicFramePr>
+                    <a:graphicFrameLocks xmlns:a="http://schemas.openxmlformats.org/drawingml/2006/main" noChangeAspect="1"/>
+                  </wp:cNvGraphicFramePr>
+                  <a:graphic xmlns:a="http://schemas.openxmlformats.org/drawingml/2006/main">
+                    <a:graphicData uri="http://schemas.openxmlformats.org/drawingml/2006/picture">
+                      <pic:pic xmlns:pic="http://schemas.openxmlformats.org/drawingml/2006/picture">
+                        <pic:nvPicPr>
+                          <pic:cNvPr id="0" name=""/>
+                          <pic:cNvPicPr/>
+                        </pic:nvPicPr>
+                        <pic:blipFill>
+                          <a:blip r:embed="rId14">
+                            <a:extLst>
+                              <a:ext uri="{28A0092B-C50C-407E-A947-70E740481C1C}">
+                                <a14:useLocalDpi xmlns:a14="http://schemas.microsoft.com/office/drawing/2010/main" val="0"/>
+                              </a:ext>
+                            </a:extLst>
+                          </a:blip>
+                          <a:stretch>
+                            <a:fillRect/>
+                          </a:stretch>
+                        </pic:blipFill>
+                        <pic:spPr>
+                          <a:xfrm>
+                            <a:off x="0" y="0"/>
+                            <a:ext cx="419100" cy="474980"/>
+                          </a:xfrm>
+                          <a:prstGeom prst="rect">
+                            <a:avLst/>
+                          </a:prstGeom>
+                        </pic:spPr>
+                      </pic:pic>
+                    </a:graphicData>
+                  </a:graphic>
+                </wp:inline>
+              </w:drawing>
+            </w:r>
+          </w:p>
+        </w:tc>
+        <w:tc>
+          <w:tcPr>
+            <w:tcW w:w="1965" w:type="dxa"/>
+          </w:tcPr>
+          <w:p>
+            <w:pPr>
+              <w:cnfStyle w:val="100000000000" w:firstRow="1" w:lastRow="0" w:firstColumn="0" w:lastColumn="0" w:oddVBand="0" w:evenVBand="0" w:oddHBand="0" w:evenHBand="0" w:firstRowFirstColumn="0" w:firstRowLastColumn="0" w:lastRowFirstColumn="0" w:lastRowLastColumn="0"/>
+            </w:pPr>
+            <w:r>
+              <w:rPr>
+                <w:b w:val="0"/>
+                <w:bCs w:val="0"/>
+              </w:rPr>
+              <w:t>S3 v S4 (90)</w:t>
+            </w:r>
+          </w:p>
+        </w:tc>
+        <w:tc>
+          <w:tcPr>
+            <w:tcW w:w="750" w:type="dxa"/>
+          </w:tcPr>
+          <w:p>
+            <w:pPr>
+              <w:cnfStyle w:val="100000000000" w:firstRow="1" w:lastRow="0" w:firstColumn="0" w:lastColumn="0" w:oddVBand="0" w:evenVBand="0" w:oddHBand="0" w:evenHBand="0" w:firstRowFirstColumn="0" w:firstRowLastColumn="0" w:lastRowFirstColumn="0" w:lastRowLastColumn="0"/>
+            </w:pPr>
+          </w:p>
+        </w:tc>
+        <w:tc>
+          <w:tcPr>
+            <w:tcW w:w="1170" w:type="dxa"/>
+            <w:vMerge w:val="restart"/>
+          </w:tcPr>
+          <w:p>
+            <w:pPr>
+              <w:cnfStyle w:val="100000000000" w:firstRow="1" w:lastRow="0" w:firstColumn="0" w:lastColumn="0" w:oddVBand="0" w:evenVBand="0" w:oddHBand="0" w:evenHBand="0" w:firstRowFirstColumn="0" w:firstRowLastColumn="0" w:lastRowFirstColumn="0" w:lastRowLastColumn="0"/>
+            </w:pPr>
+            <w:r>
+              <w:rPr>
+                <w:noProof/>
+              </w:rPr>
+              <w:drawing>
+                <wp:inline distT="0" distB="0" distL="0" distR="0" wp14:anchorId="1F179244" wp14:editId="6652FD16">
+                  <wp:extent cx="419100" cy="474980"/>
+                  <wp:effectExtent l="0" t="0" r="0" b="0"/>
+                  <wp:docPr id="1122673245" name="Obraz 1122673245"/>
+                  <wp:cNvGraphicFramePr>
+                    <a:graphicFrameLocks xmlns:a="http://schemas.openxmlformats.org/drawingml/2006/main" noChangeAspect="1"/>
+                  </wp:cNvGraphicFramePr>
+                  <a:graphic xmlns:a="http://schemas.openxmlformats.org/drawingml/2006/main">
+                    <a:graphicData uri="http://schemas.openxmlformats.org/drawingml/2006/picture">
+                      <pic:pic xmlns:pic="http://schemas.openxmlformats.org/drawingml/2006/picture">
+                        <pic:nvPicPr>
+                          <pic:cNvPr id="0" name=""/>
+                          <pic:cNvPicPr/>
+                        </pic:nvPicPr>
+                        <pic:blipFill>
+                          <a:blip r:embed="rId14">
+                            <a:extLst>
+                              <a:ext uri="{28A0092B-C50C-407E-A947-70E740481C1C}">
+                                <a14:useLocalDpi xmlns:a14="http://schemas.microsoft.com/office/drawing/2010/main" val="0"/>
+                              </a:ext>
+                            </a:extLst>
+                          </a:blip>
+                          <a:stretch>
+                            <a:fillRect/>
+                          </a:stretch>
+                        </pic:blipFill>
+                        <pic:spPr>
+                          <a:xfrm>
+                            <a:off x="0" y="0"/>
+                            <a:ext cx="419100" cy="474980"/>
+                          </a:xfrm>
+                          <a:prstGeom prst="rect">
+                            <a:avLst/>
+                          </a:prstGeom>
+                        </pic:spPr>
+                      </pic:pic>
+                    </a:graphicData>
+                  </a:graphic>
+                </wp:inline>
+              </w:drawing>
+            </w:r>
+          </w:p>
+        </w:tc>
+        <w:tc>
+          <w:tcPr>
+            <w:tcW w:w="2588" w:type="dxa"/>
+          </w:tcPr>
+          <w:p>
+            <w:pPr>
+              <w:cnfStyle w:val="100000000000" w:firstRow="1" w:lastRow="0" w:firstColumn="0" w:lastColumn="0" w:oddVBand="0" w:evenVBand="0" w:oddHBand="0" w:evenHBand="0" w:firstRowFirstColumn="0" w:firstRowLastColumn="0" w:lastRowFirstColumn="0" w:lastRowLastColumn="0"/>
+            </w:pPr>
+            <w:r>
+              <w:rPr>
+                <w:b w:val="0"/>
+                <w:bCs w:val="0"/>
+              </w:rPr>
+              <w:t>¬S2 v S4 (40)</w:t>
+            </w:r>
+          </w:p>
+        </w:tc>
+      </w:tr>
+      <w:tr>
+        <w:trPr>
+          <w:trHeight w:val="300"/>
+        </w:trPr>
+        <w:tc>
+          <w:tcPr>
+            <w:cnfStyle w:val="001000000000" w:firstRow="0" w:lastRow="0" w:firstColumn="1" w:lastColumn="0" w:oddVBand="0" w:evenVBand="0" w:oddHBand="0" w:evenHBand="0" w:firstRowFirstColumn="0" w:firstRowLastColumn="0" w:lastRowFirstColumn="0" w:lastRowLastColumn="0"/>
+            <w:tcW w:w="870" w:type="dxa"/>
+          </w:tcPr>
+          <w:p>
+            <w:pPr>
+              <w:rPr>
+                <w:b w:val="0"/>
+                <w:bCs w:val="0"/>
+              </w:rPr>
+            </w:pPr>
+            <w:r>
+              <w:rPr>
+                <w:b w:val="0"/>
+                <w:bCs w:val="0"/>
+              </w:rPr>
+              <w:t>U2</w:t>
+            </w:r>
+          </w:p>
+        </w:tc>
+        <w:tc>
+          <w:tcPr>
+            <w:tcW w:w="1095" w:type="dxa"/>
+            <w:vMerge/>
+          </w:tcPr>
+          <w:p>
+            <w:pPr>
+              <w:cnfStyle w:val="000000000000" w:firstRow="0" w:lastRow="0" w:firstColumn="0" w:lastColumn="0" w:oddVBand="0" w:evenVBand="0" w:oddHBand="0" w:evenHBand="0" w:firstRowFirstColumn="0" w:firstRowLastColumn="0" w:lastRowFirstColumn="0" w:lastRowLastColumn="0"/>
+            </w:pPr>
+          </w:p>
+        </w:tc>
+        <w:tc>
+          <w:tcPr>
+            <w:tcW w:w="1965" w:type="dxa"/>
+          </w:tcPr>
+          <w:p>
+            <w:pPr>
+              <w:cnfStyle w:val="000000000000" w:firstRow="0" w:lastRow="0" w:firstColumn="0" w:lastColumn="0" w:oddVBand="0" w:evenVBand="0" w:oddHBand="0" w:evenHBand="0" w:firstRowFirstColumn="0" w:firstRowLastColumn="0" w:lastRowFirstColumn="0" w:lastRowLastColumn="0"/>
+            </w:pPr>
+          </w:p>
+        </w:tc>
+        <w:tc>
+          <w:tcPr>
+            <w:tcW w:w="750" w:type="dxa"/>
+          </w:tcPr>
+          <w:p>
+            <w:pPr>
+              <w:cnfStyle w:val="000000000000" w:firstRow="0" w:lastRow="0" w:firstColumn="0" w:lastColumn="0" w:oddVBand="0" w:evenVBand="0" w:oddHBand="0" w:evenHBand="0" w:firstRowFirstColumn="0" w:firstRowLastColumn="0" w:lastRowFirstColumn="0" w:lastRowLastColumn="0"/>
+            </w:pPr>
+            <w:r>
+              <w:t>¬ U2</w:t>
+            </w:r>
+          </w:p>
+        </w:tc>
+        <w:tc>
+          <w:tcPr>
+            <w:tcW w:w="1170" w:type="dxa"/>
+            <w:vMerge/>
+          </w:tcPr>
+          <w:p>
+            <w:pPr>
+              <w:cnfStyle w:val="000000000000" w:firstRow="0" w:lastRow="0" w:firstColumn="0" w:lastColumn="0" w:oddVBand="0" w:evenVBand="0" w:oddHBand="0" w:evenHBand="0" w:firstRowFirstColumn="0" w:firstRowLastColumn="0" w:lastRowFirstColumn="0" w:lastRowLastColumn="0"/>
+            </w:pPr>
+          </w:p>
+        </w:tc>
+        <w:tc>
+          <w:tcPr>
+            <w:tcW w:w="2588" w:type="dxa"/>
+          </w:tcPr>
+          <w:p>
+            <w:pPr>
+              <w:cnfStyle w:val="000000000000" w:firstRow="0" w:lastRow="0" w:firstColumn="0" w:lastColumn="0" w:oddVBand="0" w:evenVBand="0" w:oddHBand="0" w:evenHBand="0" w:firstRowFirstColumn="0" w:firstRowLastColumn="0" w:lastRowFirstColumn="0" w:lastRowLastColumn="0"/>
+            </w:pPr>
+          </w:p>
+        </w:tc>
+      </w:tr>
+      <w:tr>
+        <w:tc>
+          <w:tcPr>
+            <w:cnfStyle w:val="001000000000" w:firstRow="0" w:lastRow="0" w:firstColumn="1" w:lastColumn="0" w:oddVBand="0" w:evenVBand="0" w:oddHBand="0" w:evenHBand="0" w:firstRowFirstColumn="0" w:firstRowLastColumn="0" w:lastRowFirstColumn="0" w:lastRowLastColumn="0"/>
+            <w:tcW w:w="870" w:type="dxa"/>
+          </w:tcPr>
+          <w:p>
+            <w:pPr>
+              <w:rPr>
+                <w:b w:val="0"/>
+                <w:bCs w:val="0"/>
+              </w:rPr>
+            </w:pPr>
+          </w:p>
+        </w:tc>
+        <w:tc>
+          <w:tcPr>
+            <w:tcW w:w="1095" w:type="dxa"/>
+            <w:vMerge/>
+          </w:tcPr>
+          <w:p>
+            <w:pPr>
+              <w:cnfStyle w:val="000000000000" w:firstRow="0" w:lastRow="0" w:firstColumn="0" w:lastColumn="0" w:oddVBand="0" w:evenVBand="0" w:oddHBand="0" w:evenHBand="0" w:firstRowFirstColumn="0" w:firstRowLastColumn="0" w:lastRowFirstColumn="0" w:lastRowLastColumn="0"/>
+            </w:pPr>
+          </w:p>
+        </w:tc>
+        <w:tc>
+          <w:tcPr>
+            <w:tcW w:w="1965" w:type="dxa"/>
+          </w:tcPr>
+          <w:p>
+            <w:pPr>
+              <w:cnfStyle w:val="000000000000" w:firstRow="0" w:lastRow="0" w:firstColumn="0" w:lastColumn="0" w:oddVBand="0" w:evenVBand="0" w:oddHBand="0" w:evenHBand="0" w:firstRowFirstColumn="0" w:firstRowLastColumn="0" w:lastRowFirstColumn="0" w:lastRowLastColumn="0"/>
+            </w:pPr>
+            <w:r>
+              <w:t>S1 v S6 (45)</w:t>
+            </w:r>
+          </w:p>
+        </w:tc>
+        <w:tc>
+          <w:tcPr>
+            <w:tcW w:w="750" w:type="dxa"/>
+          </w:tcPr>
+          <w:p>
+            <w:pPr>
+              <w:cnfStyle w:val="000000000000" w:firstRow="0" w:lastRow="0" w:firstColumn="0" w:lastColumn="0" w:oddVBand="0" w:evenVBand="0" w:oddHBand="0" w:evenHBand="0" w:firstRowFirstColumn="0" w:firstRowLastColumn="0" w:lastRowFirstColumn="0" w:lastRowLastColumn="0"/>
+            </w:pPr>
+          </w:p>
+        </w:tc>
+        <w:tc>
+          <w:tcPr>
+            <w:tcW w:w="1170" w:type="dxa"/>
+            <w:vMerge/>
+          </w:tcPr>
+          <w:p>
+            <w:pPr>
+              <w:cnfStyle w:val="000000000000" w:firstRow="0" w:lastRow="0" w:firstColumn="0" w:lastColumn="0" w:oddVBand="0" w:evenVBand="0" w:oddHBand="0" w:evenHBand="0" w:firstRowFirstColumn="0" w:firstRowLastColumn="0" w:lastRowFirstColumn="0" w:lastRowLastColumn="0"/>
+            </w:pPr>
+          </w:p>
+        </w:tc>
+        <w:tc>
+          <w:tcPr>
+            <w:tcW w:w="2588" w:type="dxa"/>
+          </w:tcPr>
+          <w:p>
+            <w:pPr>
+              <w:cnfStyle w:val="000000000000" w:firstRow="0" w:lastRow="0" w:firstColumn="0" w:lastColumn="0" w:oddVBand="0" w:evenVBand="0" w:oddHBand="0" w:evenHBand="0" w:firstRowFirstColumn="0" w:firstRowLastColumn="0" w:lastRowFirstColumn="0" w:lastRowLastColumn="0"/>
+            </w:pPr>
+            <w:r>
+              <w:t>S3 v S6 (50)</w:t>
+            </w:r>
+          </w:p>
+        </w:tc>
+      </w:tr>
+    </w:tbl>
+    <w:p>
+      <w:pPr>
+        <w:pStyle w:val="Akapitzlist"/>
+        <w:ind w:left="0"/>
+        <w:rPr>
+          <w:b/>
+          <w:bCs/>
+          <w:sz w:val="32"/>
+          <w:szCs w:val="32"/>
+        </w:rPr>
+      </w:pPr>
+    </w:p>
+    <w:tbl>
+      <w:tblPr>
+        <w:tblStyle w:val="Zwykatabela4"/>
+        <w:tblW w:w="0" w:type="auto"/>
+        <w:tblInd w:w="720" w:type="dxa"/>
+        <w:tblLook w:val="06A0" w:firstRow="1" w:lastRow="0" w:firstColumn="1" w:lastColumn="0" w:noHBand="1" w:noVBand="1"/>
+      </w:tblPr>
+      <w:tblGrid>
+        <w:gridCol w:w="862"/>
+        <w:gridCol w:w="1091"/>
+        <w:gridCol w:w="1939"/>
+        <w:gridCol w:w="745"/>
+        <w:gridCol w:w="1165"/>
+        <w:gridCol w:w="2550"/>
+      </w:tblGrid>
+      <w:tr>
+        <w:trPr>
+          <w:cnfStyle w:val="100000000000" w:firstRow="1" w:lastRow="0" w:firstColumn="0" w:lastColumn="0" w:oddVBand="0" w:evenVBand="0" w:oddHBand="0" w:evenHBand="0" w:firstRowFirstColumn="0" w:firstRowLastColumn="0" w:lastRowFirstColumn="0" w:lastRowLastColumn="0"/>
+          <w:trHeight w:val="300"/>
+        </w:trPr>
+        <w:tc>
+          <w:tcPr>
+            <w:cnfStyle w:val="001000000000" w:firstRow="0" w:lastRow="0" w:firstColumn="1" w:lastColumn="0" w:oddVBand="0" w:evenVBand="0" w:oddHBand="0" w:evenHBand="0" w:firstRowFirstColumn="0" w:firstRowLastColumn="0" w:lastRowFirstColumn="0" w:lastRowLastColumn="0"/>
+            <w:tcW w:w="870" w:type="dxa"/>
+          </w:tcPr>
+          <w:p>
+            <w:pPr>
+              <w:rPr>
+                <w:b w:val="0"/>
+                <w:bCs w:val="0"/>
+              </w:rPr>
+            </w:pPr>
+          </w:p>
+        </w:tc>
+        <w:tc>
+          <w:tcPr>
+            <w:tcW w:w="1095" w:type="dxa"/>
+            <w:vMerge w:val="restart"/>
+          </w:tcPr>
+          <w:p>
+            <w:pPr>
+              <w:cnfStyle w:val="100000000000" w:firstRow="1" w:lastRow="0" w:firstColumn="0" w:lastColumn="0" w:oddVBand="0" w:evenVBand="0" w:oddHBand="0" w:evenHBand="0" w:firstRowFirstColumn="0" w:firstRowLastColumn="0" w:lastRowFirstColumn="0" w:lastRowLastColumn="0"/>
+            </w:pPr>
+            <w:r>
+              <w:rPr>
+                <w:noProof/>
+              </w:rPr>
+              <w:drawing>
+                <wp:inline distT="0" distB="0" distL="0" distR="0" wp14:anchorId="18C432A6" wp14:editId="39D7D53C">
+                  <wp:extent cx="419100" cy="474980"/>
+                  <wp:effectExtent l="0" t="0" r="0" b="0"/>
+                  <wp:docPr id="1400237513" name="Obraz 1400237513"/>
+                  <wp:cNvGraphicFramePr>
+                    <a:graphicFrameLocks xmlns:a="http://schemas.openxmlformats.org/drawingml/2006/main" noChangeAspect="1"/>
+                  </wp:cNvGraphicFramePr>
+                  <a:graphic xmlns:a="http://schemas.openxmlformats.org/drawingml/2006/main">
+                    <a:graphicData uri="http://schemas.openxmlformats.org/drawingml/2006/picture">
+                      <pic:pic xmlns:pic="http://schemas.openxmlformats.org/drawingml/2006/picture">
+                        <pic:nvPicPr>
+                          <pic:cNvPr id="0" name=""/>
+                          <pic:cNvPicPr/>
+                        </pic:nvPicPr>
+                        <pic:blipFill>
+                          <a:blip r:embed="rId14">
+                            <a:extLst>
+                              <a:ext uri="{28A0092B-C50C-407E-A947-70E740481C1C}">
+                                <a14:useLocalDpi xmlns:a14="http://schemas.microsoft.com/office/drawing/2010/main" val="0"/>
+                              </a:ext>
+                            </a:extLst>
+                          </a:blip>
+                          <a:stretch>
+                            <a:fillRect/>
+                          </a:stretch>
+                        </pic:blipFill>
+                        <pic:spPr>
+                          <a:xfrm>
+                            <a:off x="0" y="0"/>
+                            <a:ext cx="419100" cy="474980"/>
+                          </a:xfrm>
+                          <a:prstGeom prst="rect">
+                            <a:avLst/>
+                          </a:prstGeom>
+                        </pic:spPr>
+                      </pic:pic>
+                    </a:graphicData>
+                  </a:graphic>
+                </wp:inline>
+              </w:drawing>
+            </w:r>
+          </w:p>
+        </w:tc>
+        <w:tc>
+          <w:tcPr>
+            <w:tcW w:w="1965" w:type="dxa"/>
+          </w:tcPr>
+          <w:p>
+            <w:pPr>
+              <w:cnfStyle w:val="100000000000" w:firstRow="1" w:lastRow="0" w:firstColumn="0" w:lastColumn="0" w:oddVBand="0" w:evenVBand="0" w:oddHBand="0" w:evenHBand="0" w:firstRowFirstColumn="0" w:firstRowLastColumn="0" w:lastRowFirstColumn="0" w:lastRowLastColumn="0"/>
+            </w:pPr>
+            <w:r>
+              <w:rPr>
+                <w:b w:val="0"/>
+                <w:bCs w:val="0"/>
+              </w:rPr>
+              <w:t>¬ S1 v S6 (70)</w:t>
+            </w:r>
+          </w:p>
+        </w:tc>
+        <w:tc>
+          <w:tcPr>
+            <w:tcW w:w="750" w:type="dxa"/>
+          </w:tcPr>
+          <w:p>
+            <w:pPr>
+              <w:cnfStyle w:val="100000000000" w:firstRow="1" w:lastRow="0" w:firstColumn="0" w:lastColumn="0" w:oddVBand="0" w:evenVBand="0" w:oddHBand="0" w:evenHBand="0" w:firstRowFirstColumn="0" w:firstRowLastColumn="0" w:lastRowFirstColumn="0" w:lastRowLastColumn="0"/>
+            </w:pPr>
+          </w:p>
+        </w:tc>
+        <w:tc>
+          <w:tcPr>
+            <w:tcW w:w="1170" w:type="dxa"/>
+            <w:vMerge w:val="restart"/>
+          </w:tcPr>
+          <w:p>
+            <w:pPr>
+              <w:cnfStyle w:val="100000000000" w:firstRow="1" w:lastRow="0" w:firstColumn="0" w:lastColumn="0" w:oddVBand="0" w:evenVBand="0" w:oddHBand="0" w:evenHBand="0" w:firstRowFirstColumn="0" w:firstRowLastColumn="0" w:lastRowFirstColumn="0" w:lastRowLastColumn="0"/>
+            </w:pPr>
+            <w:r>
+              <w:rPr>
+                <w:noProof/>
+              </w:rPr>
+              <w:drawing>
+                <wp:inline distT="0" distB="0" distL="0" distR="0" wp14:anchorId="281C2ADA" wp14:editId="5BA4AEAE">
+                  <wp:extent cx="419100" cy="474980"/>
+                  <wp:effectExtent l="0" t="0" r="0" b="0"/>
+                  <wp:docPr id="468857766" name="Obraz 468857766"/>
+                  <wp:cNvGraphicFramePr>
+                    <a:graphicFrameLocks xmlns:a="http://schemas.openxmlformats.org/drawingml/2006/main" noChangeAspect="1"/>
+                  </wp:cNvGraphicFramePr>
+                  <a:graphic xmlns:a="http://schemas.openxmlformats.org/drawingml/2006/main">
+                    <a:graphicData uri="http://schemas.openxmlformats.org/drawingml/2006/picture">
+                      <pic:pic xmlns:pic="http://schemas.openxmlformats.org/drawingml/2006/picture">
+                        <pic:nvPicPr>
+                          <pic:cNvPr id="0" name=""/>
+                          <pic:cNvPicPr/>
+                        </pic:nvPicPr>
+                        <pic:blipFill>
+                          <a:blip r:embed="rId14">
+                            <a:extLst>
+                              <a:ext uri="{28A0092B-C50C-407E-A947-70E740481C1C}">
+                                <a14:useLocalDpi xmlns:a14="http://schemas.microsoft.com/office/drawing/2010/main" val="0"/>
+                              </a:ext>
+                            </a:extLst>
+                          </a:blip>
+                          <a:stretch>
+                            <a:fillRect/>
+                          </a:stretch>
+                        </pic:blipFill>
+                        <pic:spPr>
+                          <a:xfrm>
+                            <a:off x="0" y="0"/>
+                            <a:ext cx="419100" cy="474980"/>
+                          </a:xfrm>
+                          <a:prstGeom prst="rect">
+                            <a:avLst/>
+                          </a:prstGeom>
+                        </pic:spPr>
+                      </pic:pic>
+                    </a:graphicData>
+                  </a:graphic>
+                </wp:inline>
+              </w:drawing>
+            </w:r>
+          </w:p>
+        </w:tc>
+        <w:tc>
+          <w:tcPr>
+            <w:tcW w:w="2588" w:type="dxa"/>
+          </w:tcPr>
+          <w:p>
+            <w:pPr>
+              <w:cnfStyle w:val="100000000000" w:firstRow="1" w:lastRow="0" w:firstColumn="0" w:lastColumn="0" w:oddVBand="0" w:evenVBand="0" w:oddHBand="0" w:evenHBand="0" w:firstRowFirstColumn="0" w:firstRowLastColumn="0" w:lastRowFirstColumn="0" w:lastRowLastColumn="0"/>
+            </w:pPr>
+            <w:r>
+              <w:rPr>
+                <w:b w:val="0"/>
+                <w:bCs w:val="0"/>
+              </w:rPr>
+              <w:t>¬S2 (40)</w:t>
+            </w:r>
+          </w:p>
+        </w:tc>
+      </w:tr>
+      <w:tr>
+        <w:trPr>
+          <w:trHeight w:val="300"/>
+        </w:trPr>
+        <w:tc>
+          <w:tcPr>
+            <w:cnfStyle w:val="001000000000" w:firstRow="0" w:lastRow="0" w:firstColumn="1" w:lastColumn="0" w:oddVBand="0" w:evenVBand="0" w:oddHBand="0" w:evenHBand="0" w:firstRowFirstColumn="0" w:firstRowLastColumn="0" w:lastRowFirstColumn="0" w:lastRowLastColumn="0"/>
+            <w:tcW w:w="870" w:type="dxa"/>
+          </w:tcPr>
+          <w:p>
+            <w:pPr>
+              <w:rPr>
+                <w:b w:val="0"/>
+                <w:bCs w:val="0"/>
+              </w:rPr>
+            </w:pPr>
+            <w:r>
+              <w:rPr>
+                <w:b w:val="0"/>
+                <w:bCs w:val="0"/>
+              </w:rPr>
+              <w:t>U3</w:t>
+            </w:r>
+          </w:p>
+        </w:tc>
+        <w:tc>
+          <w:tcPr>
+            <w:tcW w:w="1095" w:type="dxa"/>
+            <w:vMerge/>
+          </w:tcPr>
+          <w:p>
+            <w:pPr>
+              <w:cnfStyle w:val="000000000000" w:firstRow="0" w:lastRow="0" w:firstColumn="0" w:lastColumn="0" w:oddVBand="0" w:evenVBand="0" w:oddHBand="0" w:evenHBand="0" w:firstRowFirstColumn="0" w:firstRowLastColumn="0" w:lastRowFirstColumn="0" w:lastRowLastColumn="0"/>
+            </w:pPr>
+          </w:p>
+        </w:tc>
+        <w:tc>
+          <w:tcPr>
+            <w:tcW w:w="1965" w:type="dxa"/>
+          </w:tcPr>
+          <w:p>
+            <w:pPr>
+              <w:cnfStyle w:val="000000000000" w:firstRow="0" w:lastRow="0" w:firstColumn="0" w:lastColumn="0" w:oddVBand="0" w:evenVBand="0" w:oddHBand="0" w:evenHBand="0" w:firstRowFirstColumn="0" w:firstRowLastColumn="0" w:lastRowFirstColumn="0" w:lastRowLastColumn="0"/>
+            </w:pPr>
+          </w:p>
+        </w:tc>
+        <w:tc>
+          <w:tcPr>
+            <w:tcW w:w="750" w:type="dxa"/>
+          </w:tcPr>
+          <w:p>
+            <w:pPr>
+              <w:cnfStyle w:val="000000000000" w:firstRow="0" w:lastRow="0" w:firstColumn="0" w:lastColumn="0" w:oddVBand="0" w:evenVBand="0" w:oddHBand="0" w:evenHBand="0" w:firstRowFirstColumn="0" w:firstRowLastColumn="0" w:lastRowFirstColumn="0" w:lastRowLastColumn="0"/>
+            </w:pPr>
+            <w:r>
+              <w:t>¬ U3</w:t>
+            </w:r>
+          </w:p>
+        </w:tc>
+        <w:tc>
+          <w:tcPr>
+            <w:tcW w:w="1170" w:type="dxa"/>
+            <w:vMerge/>
+          </w:tcPr>
+          <w:p>
+            <w:pPr>
+              <w:cnfStyle w:val="000000000000" w:firstRow="0" w:lastRow="0" w:firstColumn="0" w:lastColumn="0" w:oddVBand="0" w:evenVBand="0" w:oddHBand="0" w:evenHBand="0" w:firstRowFirstColumn="0" w:firstRowLastColumn="0" w:lastRowFirstColumn="0" w:lastRowLastColumn="0"/>
+            </w:pPr>
+          </w:p>
+        </w:tc>
+        <w:tc>
+          <w:tcPr>
+            <w:tcW w:w="2588" w:type="dxa"/>
+          </w:tcPr>
+          <w:p>
+            <w:pPr>
+              <w:cnfStyle w:val="000000000000" w:firstRow="0" w:lastRow="0" w:firstColumn="0" w:lastColumn="0" w:oddVBand="0" w:evenVBand="0" w:oddHBand="0" w:evenHBand="0" w:firstRowFirstColumn="0" w:firstRowLastColumn="0" w:lastRowFirstColumn="0" w:lastRowLastColumn="0"/>
+            </w:pPr>
+          </w:p>
+        </w:tc>
+      </w:tr>
+      <w:tr>
+        <w:tc>
+          <w:tcPr>
+            <w:cnfStyle w:val="001000000000" w:firstRow="0" w:lastRow="0" w:firstColumn="1" w:lastColumn="0" w:oddVBand="0" w:evenVBand="0" w:oddHBand="0" w:evenHBand="0" w:firstRowFirstColumn="0" w:firstRowLastColumn="0" w:lastRowFirstColumn="0" w:lastRowLastColumn="0"/>
+            <w:tcW w:w="870" w:type="dxa"/>
+          </w:tcPr>
+          <w:p>
+            <w:pPr>
+              <w:rPr>
+                <w:b w:val="0"/>
+                <w:bCs w:val="0"/>
+              </w:rPr>
+            </w:pPr>
+          </w:p>
+        </w:tc>
+        <w:tc>
+          <w:tcPr>
+            <w:tcW w:w="1095" w:type="dxa"/>
+            <w:vMerge/>
+          </w:tcPr>
+          <w:p>
+            <w:pPr>
+              <w:cnfStyle w:val="000000000000" w:firstRow="0" w:lastRow="0" w:firstColumn="0" w:lastColumn="0" w:oddVBand="0" w:evenVBand="0" w:oddHBand="0" w:evenHBand="0" w:firstRowFirstColumn="0" w:firstRowLastColumn="0" w:lastRowFirstColumn="0" w:lastRowLastColumn="0"/>
+            </w:pPr>
+          </w:p>
+        </w:tc>
+        <w:tc>
+          <w:tcPr>
+            <w:tcW w:w="1965" w:type="dxa"/>
+          </w:tcPr>
+          <w:p>
+            <w:pPr>
+              <w:cnfStyle w:val="000000000000" w:firstRow="0" w:lastRow="0" w:firstColumn="0" w:lastColumn="0" w:oddVBand="0" w:evenVBand="0" w:oddHBand="0" w:evenHBand="0" w:firstRowFirstColumn="0" w:firstRowLastColumn="0" w:lastRowFirstColumn="0" w:lastRowLastColumn="0"/>
+            </w:pPr>
+            <w:r>
+              <w:t>¬ S2 v S1 (55)</w:t>
+            </w:r>
+          </w:p>
+        </w:tc>
+        <w:tc>
+          <w:tcPr>
+            <w:tcW w:w="750" w:type="dxa"/>
+          </w:tcPr>
+          <w:p>
+            <w:pPr>
+              <w:cnfStyle w:val="000000000000" w:firstRow="0" w:lastRow="0" w:firstColumn="0" w:lastColumn="0" w:oddVBand="0" w:evenVBand="0" w:oddHBand="0" w:evenHBand="0" w:firstRowFirstColumn="0" w:firstRowLastColumn="0" w:lastRowFirstColumn="0" w:lastRowLastColumn="0"/>
+            </w:pPr>
+          </w:p>
+        </w:tc>
+        <w:tc>
+          <w:tcPr>
+            <w:tcW w:w="1170" w:type="dxa"/>
+            <w:vMerge/>
+          </w:tcPr>
+          <w:p>
+            <w:pPr>
+              <w:cnfStyle w:val="000000000000" w:firstRow="0" w:lastRow="0" w:firstColumn="0" w:lastColumn="0" w:oddVBand="0" w:evenVBand="0" w:oddHBand="0" w:evenHBand="0" w:firstRowFirstColumn="0" w:firstRowLastColumn="0" w:lastRowFirstColumn="0" w:lastRowLastColumn="0"/>
+            </w:pPr>
+          </w:p>
+        </w:tc>
+        <w:tc>
+          <w:tcPr>
+            <w:tcW w:w="2588" w:type="dxa"/>
+          </w:tcPr>
+          <w:p>
+            <w:pPr>
+              <w:cnfStyle w:val="000000000000" w:firstRow="0" w:lastRow="0" w:firstColumn="0" w:lastColumn="0" w:oddVBand="0" w:evenVBand="0" w:oddHBand="0" w:evenHBand="0" w:firstRowFirstColumn="0" w:firstRowLastColumn="0" w:lastRowFirstColumn="0" w:lastRowLastColumn="0"/>
+            </w:pPr>
+            <w:r>
+              <w:t>S7 (50)</w:t>
+            </w:r>
+          </w:p>
+        </w:tc>
+      </w:tr>
+    </w:tbl>
+    <w:p>
+      <w:pPr>
+        <w:pStyle w:val="Akapitzlist"/>
+        <w:ind w:left="0"/>
+        <w:rPr>
+          <w:b/>
+          <w:bCs/>
+          <w:sz w:val="32"/>
+          <w:szCs w:val="32"/>
+        </w:rPr>
+      </w:pPr>
+    </w:p>
+    <w:tbl>
+      <w:tblPr>
+        <w:tblStyle w:val="Zwykatabela4"/>
+        <w:tblW w:w="0" w:type="auto"/>
+        <w:tblInd w:w="720" w:type="dxa"/>
+        <w:tblLook w:val="06A0" w:firstRow="1" w:lastRow="0" w:firstColumn="1" w:lastColumn="0" w:noHBand="1" w:noVBand="1"/>
+      </w:tblPr>
+      <w:tblGrid>
+        <w:gridCol w:w="862"/>
+        <w:gridCol w:w="1091"/>
+        <w:gridCol w:w="1938"/>
+        <w:gridCol w:w="745"/>
+        <w:gridCol w:w="1164"/>
+        <w:gridCol w:w="2552"/>
+      </w:tblGrid>
+      <w:tr>
+        <w:trPr>
+          <w:cnfStyle w:val="100000000000" w:firstRow="1" w:lastRow="0" w:firstColumn="0" w:lastColumn="0" w:oddVBand="0" w:evenVBand="0" w:oddHBand="0" w:evenHBand="0" w:firstRowFirstColumn="0" w:firstRowLastColumn="0" w:lastRowFirstColumn="0" w:lastRowLastColumn="0"/>
+          <w:trHeight w:val="300"/>
+        </w:trPr>
+        <w:tc>
+          <w:tcPr>
+            <w:cnfStyle w:val="001000000000" w:firstRow="0" w:lastRow="0" w:firstColumn="1" w:lastColumn="0" w:oddVBand="0" w:evenVBand="0" w:oddHBand="0" w:evenHBand="0" w:firstRowFirstColumn="0" w:firstRowLastColumn="0" w:lastRowFirstColumn="0" w:lastRowLastColumn="0"/>
+            <w:tcW w:w="870" w:type="dxa"/>
+          </w:tcPr>
+          <w:p>
+            <w:pPr>
+              <w:rPr>
+                <w:b w:val="0"/>
+                <w:bCs w:val="0"/>
+              </w:rPr>
+            </w:pPr>
+          </w:p>
+        </w:tc>
+        <w:tc>
+          <w:tcPr>
+            <w:tcW w:w="1095" w:type="dxa"/>
+            <w:vMerge w:val="restart"/>
+          </w:tcPr>
+          <w:p>
+            <w:pPr>
+              <w:cnfStyle w:val="100000000000" w:firstRow="1" w:lastRow="0" w:firstColumn="0" w:lastColumn="0" w:oddVBand="0" w:evenVBand="0" w:oddHBand="0" w:evenHBand="0" w:firstRowFirstColumn="0" w:firstRowLastColumn="0" w:lastRowFirstColumn="0" w:lastRowLastColumn="0"/>
+            </w:pPr>
+            <w:r>
+              <w:rPr>
+                <w:noProof/>
+              </w:rPr>
+              <w:drawing>
+                <wp:inline distT="0" distB="0" distL="0" distR="0" wp14:anchorId="57CE3FF9" wp14:editId="1E79097A">
+                  <wp:extent cx="419100" cy="474980"/>
+                  <wp:effectExtent l="0" t="0" r="0" b="0"/>
+                  <wp:docPr id="1962920823" name="Obraz 1962920823"/>
+                  <wp:cNvGraphicFramePr>
+                    <a:graphicFrameLocks xmlns:a="http://schemas.openxmlformats.org/drawingml/2006/main" noChangeAspect="1"/>
+                  </wp:cNvGraphicFramePr>
+                  <a:graphic xmlns:a="http://schemas.openxmlformats.org/drawingml/2006/main">
+                    <a:graphicData uri="http://schemas.openxmlformats.org/drawingml/2006/picture">
+                      <pic:pic xmlns:pic="http://schemas.openxmlformats.org/drawingml/2006/picture">
+                        <pic:nvPicPr>
+                          <pic:cNvPr id="0" name=""/>
+                          <pic:cNvPicPr/>
+                        </pic:nvPicPr>
+                        <pic:blipFill>
+                          <a:blip r:embed="rId14">
+                            <a:extLst>
+                              <a:ext uri="{28A0092B-C50C-407E-A947-70E740481C1C}">
+                                <a14:useLocalDpi xmlns:a14="http://schemas.microsoft.com/office/drawing/2010/main" val="0"/>
+                              </a:ext>
+                            </a:extLst>
+                          </a:blip>
+                          <a:stretch>
+                            <a:fillRect/>
+                          </a:stretch>
+                        </pic:blipFill>
+                        <pic:spPr>
+                          <a:xfrm>
+                            <a:off x="0" y="0"/>
+                            <a:ext cx="419100" cy="474980"/>
+                          </a:xfrm>
+                          <a:prstGeom prst="rect">
+                            <a:avLst/>
+                          </a:prstGeom>
+                        </pic:spPr>
+                      </pic:pic>
+                    </a:graphicData>
+                  </a:graphic>
+                </wp:inline>
+              </w:drawing>
+            </w:r>
+          </w:p>
+        </w:tc>
+        <w:tc>
+          <w:tcPr>
+            <w:tcW w:w="1965" w:type="dxa"/>
+          </w:tcPr>
+          <w:p>
+            <w:pPr>
+              <w:cnfStyle w:val="100000000000" w:firstRow="1" w:lastRow="0" w:firstColumn="0" w:lastColumn="0" w:oddVBand="0" w:evenVBand="0" w:oddHBand="0" w:evenHBand="0" w:firstRowFirstColumn="0" w:firstRowLastColumn="0" w:lastRowFirstColumn="0" w:lastRowLastColumn="0"/>
+            </w:pPr>
+            <w:r>
+              <w:rPr>
+                <w:b w:val="0"/>
+                <w:bCs w:val="0"/>
+              </w:rPr>
+              <w:t>S3 v S6 (20)</w:t>
+            </w:r>
+          </w:p>
+        </w:tc>
+        <w:tc>
+          <w:tcPr>
+            <w:tcW w:w="750" w:type="dxa"/>
+          </w:tcPr>
+          <w:p>
+            <w:pPr>
+              <w:cnfStyle w:val="100000000000" w:firstRow="1" w:lastRow="0" w:firstColumn="0" w:lastColumn="0" w:oddVBand="0" w:evenVBand="0" w:oddHBand="0" w:evenHBand="0" w:firstRowFirstColumn="0" w:firstRowLastColumn="0" w:lastRowFirstColumn="0" w:lastRowLastColumn="0"/>
+            </w:pPr>
+          </w:p>
+        </w:tc>
+        <w:tc>
+          <w:tcPr>
+            <w:tcW w:w="1170" w:type="dxa"/>
+            <w:vMerge w:val="restart"/>
+          </w:tcPr>
+          <w:p>
+            <w:pPr>
+              <w:cnfStyle w:val="100000000000" w:firstRow="1" w:lastRow="0" w:firstColumn="0" w:lastColumn="0" w:oddVBand="0" w:evenVBand="0" w:oddHBand="0" w:evenHBand="0" w:firstRowFirstColumn="0" w:firstRowLastColumn="0" w:lastRowFirstColumn="0" w:lastRowLastColumn="0"/>
+            </w:pPr>
+            <w:r>
+              <w:rPr>
+                <w:noProof/>
+              </w:rPr>
+              <w:drawing>
+                <wp:inline distT="0" distB="0" distL="0" distR="0" wp14:anchorId="246D54E1" wp14:editId="115E0120">
+                  <wp:extent cx="419100" cy="474980"/>
+                  <wp:effectExtent l="0" t="0" r="0" b="0"/>
+                  <wp:docPr id="1436674400" name="Obraz 1436674400"/>
+                  <wp:cNvGraphicFramePr>
+                    <a:graphicFrameLocks xmlns:a="http://schemas.openxmlformats.org/drawingml/2006/main" noChangeAspect="1"/>
+                  </wp:cNvGraphicFramePr>
+                  <a:graphic xmlns:a="http://schemas.openxmlformats.org/drawingml/2006/main">
+                    <a:graphicData uri="http://schemas.openxmlformats.org/drawingml/2006/picture">
+                      <pic:pic xmlns:pic="http://schemas.openxmlformats.org/drawingml/2006/picture">
+                        <pic:nvPicPr>
+                          <pic:cNvPr id="0" name=""/>
+                          <pic:cNvPicPr/>
+                        </pic:nvPicPr>
+                        <pic:blipFill>
+                          <a:blip r:embed="rId14">
+                            <a:extLst>
+                              <a:ext uri="{28A0092B-C50C-407E-A947-70E740481C1C}">
+                                <a14:useLocalDpi xmlns:a14="http://schemas.microsoft.com/office/drawing/2010/main" val="0"/>
+                              </a:ext>
+                            </a:extLst>
+                          </a:blip>
+                          <a:stretch>
+                            <a:fillRect/>
+                          </a:stretch>
+                        </pic:blipFill>
+                        <pic:spPr>
+                          <a:xfrm>
+                            <a:off x="0" y="0"/>
+                            <a:ext cx="419100" cy="474980"/>
+                          </a:xfrm>
+                          <a:prstGeom prst="rect">
+                            <a:avLst/>
+                          </a:prstGeom>
+                        </pic:spPr>
+                      </pic:pic>
+                    </a:graphicData>
+                  </a:graphic>
+                </wp:inline>
+              </w:drawing>
+            </w:r>
+          </w:p>
+        </w:tc>
+        <w:tc>
+          <w:tcPr>
+            <w:tcW w:w="2588" w:type="dxa"/>
+          </w:tcPr>
+          <w:p>
+            <w:pPr>
+              <w:cnfStyle w:val="100000000000" w:firstRow="1" w:lastRow="0" w:firstColumn="0" w:lastColumn="0" w:oddVBand="0" w:evenVBand="0" w:oddHBand="0" w:evenHBand="0" w:firstRowFirstColumn="0" w:firstRowLastColumn="0" w:lastRowFirstColumn="0" w:lastRowLastColumn="0"/>
+            </w:pPr>
+            <w:r>
+              <w:rPr>
+                <w:b w:val="0"/>
+                <w:bCs w:val="0"/>
+              </w:rPr>
+              <w:t>S7 v S5 (100)</w:t>
+            </w:r>
+          </w:p>
+        </w:tc>
+      </w:tr>
+      <w:tr>
+        <w:trPr>
+          <w:trHeight w:val="300"/>
+        </w:trPr>
+        <w:tc>
+          <w:tcPr>
+            <w:cnfStyle w:val="001000000000" w:firstRow="0" w:lastRow="0" w:firstColumn="1" w:lastColumn="0" w:oddVBand="0" w:evenVBand="0" w:oddHBand="0" w:evenHBand="0" w:firstRowFirstColumn="0" w:firstRowLastColumn="0" w:lastRowFirstColumn="0" w:lastRowLastColumn="0"/>
+            <w:tcW w:w="870" w:type="dxa"/>
+          </w:tcPr>
+          <w:p>
+            <w:pPr>
+              <w:rPr>
+                <w:b w:val="0"/>
+                <w:bCs w:val="0"/>
+              </w:rPr>
+            </w:pPr>
+            <w:r>
+              <w:rPr>
+                <w:b w:val="0"/>
+                <w:bCs w:val="0"/>
+              </w:rPr>
+              <w:t>U4</w:t>
+            </w:r>
+          </w:p>
+        </w:tc>
+        <w:tc>
+          <w:tcPr>
+            <w:tcW w:w="1095" w:type="dxa"/>
+            <w:vMerge/>
+          </w:tcPr>
+          <w:p>
+            <w:pPr>
+              <w:cnfStyle w:val="000000000000" w:firstRow="0" w:lastRow="0" w:firstColumn="0" w:lastColumn="0" w:oddVBand="0" w:evenVBand="0" w:oddHBand="0" w:evenHBand="0" w:firstRowFirstColumn="0" w:firstRowLastColumn="0" w:lastRowFirstColumn="0" w:lastRowLastColumn="0"/>
+            </w:pPr>
+          </w:p>
+        </w:tc>
+        <w:tc>
+          <w:tcPr>
+            <w:tcW w:w="1965" w:type="dxa"/>
+          </w:tcPr>
+          <w:p>
+            <w:pPr>
+              <w:cnfStyle w:val="000000000000" w:firstRow="0" w:lastRow="0" w:firstColumn="0" w:lastColumn="0" w:oddVBand="0" w:evenVBand="0" w:oddHBand="0" w:evenHBand="0" w:firstRowFirstColumn="0" w:firstRowLastColumn="0" w:lastRowFirstColumn="0" w:lastRowLastColumn="0"/>
+            </w:pPr>
+          </w:p>
+        </w:tc>
+        <w:tc>
+          <w:tcPr>
+            <w:tcW w:w="750" w:type="dxa"/>
+          </w:tcPr>
+          <w:p>
+            <w:pPr>
+              <w:cnfStyle w:val="000000000000" w:firstRow="0" w:lastRow="0" w:firstColumn="0" w:lastColumn="0" w:oddVBand="0" w:evenVBand="0" w:oddHBand="0" w:evenHBand="0" w:firstRowFirstColumn="0" w:firstRowLastColumn="0" w:lastRowFirstColumn="0" w:lastRowLastColumn="0"/>
+            </w:pPr>
+            <w:r>
+              <w:t>¬ U4</w:t>
+            </w:r>
+          </w:p>
+        </w:tc>
+        <w:tc>
+          <w:tcPr>
+            <w:tcW w:w="1170" w:type="dxa"/>
+            <w:vMerge/>
+          </w:tcPr>
+          <w:p>
+            <w:pPr>
+              <w:cnfStyle w:val="000000000000" w:firstRow="0" w:lastRow="0" w:firstColumn="0" w:lastColumn="0" w:oddVBand="0" w:evenVBand="0" w:oddHBand="0" w:evenHBand="0" w:firstRowFirstColumn="0" w:firstRowLastColumn="0" w:lastRowFirstColumn="0" w:lastRowLastColumn="0"/>
+            </w:pPr>
+          </w:p>
+        </w:tc>
+        <w:tc>
+          <w:tcPr>
+            <w:tcW w:w="2588" w:type="dxa"/>
+          </w:tcPr>
+          <w:p>
+            <w:pPr>
+              <w:cnfStyle w:val="000000000000" w:firstRow="0" w:lastRow="0" w:firstColumn="0" w:lastColumn="0" w:oddVBand="0" w:evenVBand="0" w:oddHBand="0" w:evenHBand="0" w:firstRowFirstColumn="0" w:firstRowLastColumn="0" w:lastRowFirstColumn="0" w:lastRowLastColumn="0"/>
+            </w:pPr>
+          </w:p>
+        </w:tc>
+      </w:tr>
+      <w:tr>
+        <w:tc>
+          <w:tcPr>
+            <w:cnfStyle w:val="001000000000" w:firstRow="0" w:lastRow="0" w:firstColumn="1" w:lastColumn="0" w:oddVBand="0" w:evenVBand="0" w:oddHBand="0" w:evenHBand="0" w:firstRowFirstColumn="0" w:firstRowLastColumn="0" w:lastRowFirstColumn="0" w:lastRowLastColumn="0"/>
+            <w:tcW w:w="870" w:type="dxa"/>
+          </w:tcPr>
+          <w:p>
+            <w:pPr>
+              <w:rPr>
+                <w:b w:val="0"/>
+                <w:bCs w:val="0"/>
+              </w:rPr>
+            </w:pPr>
+          </w:p>
+        </w:tc>
+        <w:tc>
+          <w:tcPr>
+            <w:tcW w:w="1095" w:type="dxa"/>
+            <w:vMerge/>
+          </w:tcPr>
+          <w:p>
+            <w:pPr>
+              <w:cnfStyle w:val="000000000000" w:firstRow="0" w:lastRow="0" w:firstColumn="0" w:lastColumn="0" w:oddVBand="0" w:evenVBand="0" w:oddHBand="0" w:evenHBand="0" w:firstRowFirstColumn="0" w:firstRowLastColumn="0" w:lastRowFirstColumn="0" w:lastRowLastColumn="0"/>
+            </w:pPr>
+          </w:p>
+        </w:tc>
+        <w:tc>
+          <w:tcPr>
+            <w:tcW w:w="1965" w:type="dxa"/>
+          </w:tcPr>
+          <w:p>
+            <w:pPr>
+              <w:cnfStyle w:val="000000000000" w:firstRow="0" w:lastRow="0" w:firstColumn="0" w:lastColumn="0" w:oddVBand="0" w:evenVBand="0" w:oddHBand="0" w:evenHBand="0" w:firstRowFirstColumn="0" w:firstRowLastColumn="0" w:lastRowFirstColumn="0" w:lastRowLastColumn="0"/>
+            </w:pPr>
+            <w:r>
+              <w:t>S5 v S4 (60)</w:t>
+            </w:r>
+          </w:p>
+        </w:tc>
+        <w:tc>
+          <w:tcPr>
+            <w:tcW w:w="750" w:type="dxa"/>
+          </w:tcPr>
+          <w:p>
+            <w:pPr>
+              <w:cnfStyle w:val="000000000000" w:firstRow="0" w:lastRow="0" w:firstColumn="0" w:lastColumn="0" w:oddVBand="0" w:evenVBand="0" w:oddHBand="0" w:evenHBand="0" w:firstRowFirstColumn="0" w:firstRowLastColumn="0" w:lastRowFirstColumn="0" w:lastRowLastColumn="0"/>
+            </w:pPr>
+          </w:p>
+        </w:tc>
+        <w:tc>
+          <w:tcPr>
+            <w:tcW w:w="1170" w:type="dxa"/>
+            <w:vMerge/>
+          </w:tcPr>
+          <w:p>
+            <w:pPr>
+              <w:cnfStyle w:val="000000000000" w:firstRow="0" w:lastRow="0" w:firstColumn="0" w:lastColumn="0" w:oddVBand="0" w:evenVBand="0" w:oddHBand="0" w:evenHBand="0" w:firstRowFirstColumn="0" w:firstRowLastColumn="0" w:lastRowFirstColumn="0" w:lastRowLastColumn="0"/>
+            </w:pPr>
+          </w:p>
+        </w:tc>
+        <w:tc>
+          <w:tcPr>
+            <w:tcW w:w="2588" w:type="dxa"/>
+          </w:tcPr>
+          <w:p>
+            <w:pPr>
+              <w:cnfStyle w:val="000000000000" w:firstRow="0" w:lastRow="0" w:firstColumn="0" w:lastColumn="0" w:oddVBand="0" w:evenVBand="0" w:oddHBand="0" w:evenHBand="0" w:firstRowFirstColumn="0" w:firstRowLastColumn="0" w:lastRowFirstColumn="0" w:lastRowLastColumn="0"/>
+            </w:pPr>
+            <w:r>
+              <w:t>S1 v S4 (50)</w:t>
+            </w:r>
+          </w:p>
+        </w:tc>
+      </w:tr>
+    </w:tbl>
+    <w:p>
+      <w:pPr>
+        <w:pStyle w:val="Nagwek2"/>
+      </w:pPr>
+      <w:bookmarkStart w:id="11" w:name="_Toc71121154"/>
+      <w:r>
+        <w:t>Interpretacja wyników</w:t>
+      </w:r>
+      <w:bookmarkEnd w:id="11"/>
+    </w:p>
+    <w:p>
+      <w:pPr>
+        <w:ind w:left="708"/>
+      </w:pPr>
+      <w:r>
+        <w:t>Algorytm iteruje po wszystkich miejscach parkingowych i wyodrębnia te z największą ilością spełnionych klauzul, a następnie przedstawia je użytkownikowi jako list</w:t>
+      </w:r>
+      <w:r>
+        <w:t>ę.</w:t>
+      </w:r>
+    </w:p>
     <w:sectPr>
       <w:pgSz w:w="11906" w:h="16838"/>
       <w:pgMar w:top="1417" w:right="1417" w:bottom="1417" w:left="1417" w:header="708" w:footer="708" w:gutter="0"/>
@@ -2267,6 +4365,119 @@
 <file path=word/numbering.xml><?xml version="1.0" encoding="utf-8"?>
 <w:numbering xmlns:wpc="http://schemas.microsoft.com/office/word/2010/wordprocessingCanvas" xmlns:cx="http://schemas.microsoft.com/office/drawing/2014/chartex" xmlns:cx1="http://schemas.microsoft.com/office/drawing/2015/9/8/chartex" xmlns:cx2="http://schemas.microsoft.com/office/drawing/2015/10/21/chartex" xmlns:cx3="http://schemas.microsoft.com/office/drawing/2016/5/9/chartex" xmlns:cx4="http://schemas.microsoft.com/office/drawing/2016/5/10/chartex" xmlns:cx5="http://schemas.microsoft.com/office/drawing/2016/5/11/chartex" xmlns:cx6="http://schemas.microsoft.com/office/drawing/2016/5/12/chartex" xmlns:cx7="http://schemas.microsoft.com/office/drawing/2016/5/13/chartex" xmlns:cx8="http://schemas.microsoft.com/office/drawing/2016/5/14/chartex" xmlns:mc="http://schemas.openxmlformats.org/markup-compatibility/2006" xmlns:aink="http://schemas.microsoft.com/office/drawing/2016/ink" xmlns:am3d="http://schemas.microsoft.com/office/drawing/2017/model3d" xmlns:o="urn:schemas-microsoft-com:office:office" xmlns:r="http://schemas.openxmlformats.org/officeDocument/2006/relationships" xmlns:m="http://schemas.openxmlformats.org/officeDocument/2006/math" xmlns:v="urn:schemas-microsoft-com:vml" xmlns:wp14="http://schemas.microsoft.com/office/word/2010/wordprocessingDrawing" xmlns:wp="http://schemas.openxmlformats.org/drawingml/2006/wordprocessingDrawing" xmlns:w10="urn:schemas-microsoft-com:office:word" xmlns:w="http://schemas.openxmlformats.org/wordprocessingml/2006/main" xmlns:w14="http://schemas.microsoft.com/office/word/2010/wordml" xmlns:w15="http://schemas.microsoft.com/office/word/2012/wordml" xmlns:w16cex="http://schemas.microsoft.com/office/word/2018/wordml/cex" xmlns:w16cid="http://schemas.microsoft.com/office/word/2016/wordml/cid" xmlns:w16="http://schemas.microsoft.com/office/word/2018/wordml" xmlns:w16sdtdh="http://schemas.microsoft.com/office/word/2020/wordml/sdtdatahash" xmlns:w16se="http://schemas.microsoft.com/office/word/2015/wordml/symex" xmlns:wpg="http://schemas.microsoft.com/office/word/2010/wordprocessingGroup" xmlns:wpi="http://schemas.microsoft.com/office/word/2010/wordprocessingInk" xmlns:wne="http://schemas.microsoft.com/office/word/2006/wordml" xmlns:wps="http://schemas.microsoft.com/office/word/2010/wordprocessingShape" mc:Ignorable="w14 w15 w16se w16cid w16 w16cex w16sdtdh wp14">
   <w:abstractNum w:abstractNumId="0" w15:restartNumberingAfterBreak="0">
+    <w:nsid w:val="1AF55C42"/>
+    <w:multiLevelType w:val="hybridMultilevel"/>
+    <w:tmpl w:val="2272DF3A"/>
+    <w:lvl w:ilvl="0" w:tplc="72E8898C">
+      <w:start w:val="1"/>
+      <w:numFmt w:val="bullet"/>
+      <w:lvlText w:val=""/>
+      <w:lvlJc w:val="left"/>
+      <w:pPr>
+        <w:ind w:left="720" w:hanging="360"/>
+      </w:pPr>
+      <w:rPr>
+        <w:rFonts w:ascii="Symbol" w:hAnsi="Symbol" w:hint="default"/>
+      </w:rPr>
+    </w:lvl>
+    <w:lvl w:ilvl="1" w:tplc="61E640F6">
+      <w:start w:val="1"/>
+      <w:numFmt w:val="bullet"/>
+      <w:lvlText w:val=""/>
+      <w:lvlJc w:val="left"/>
+      <w:pPr>
+        <w:ind w:left="1440" w:hanging="360"/>
+      </w:pPr>
+      <w:rPr>
+        <w:rFonts w:ascii="Symbol" w:hAnsi="Symbol" w:hint="default"/>
+      </w:rPr>
+    </w:lvl>
+    <w:lvl w:ilvl="2" w:tplc="759C665E">
+      <w:start w:val="1"/>
+      <w:numFmt w:val="bullet"/>
+      <w:lvlText w:val=""/>
+      <w:lvlJc w:val="left"/>
+      <w:pPr>
+        <w:ind w:left="2160" w:hanging="360"/>
+      </w:pPr>
+      <w:rPr>
+        <w:rFonts w:ascii="Wingdings" w:hAnsi="Wingdings" w:hint="default"/>
+      </w:rPr>
+    </w:lvl>
+    <w:lvl w:ilvl="3" w:tplc="B030B10A">
+      <w:start w:val="1"/>
+      <w:numFmt w:val="bullet"/>
+      <w:lvlText w:val=""/>
+      <w:lvlJc w:val="left"/>
+      <w:pPr>
+        <w:ind w:left="2880" w:hanging="360"/>
+      </w:pPr>
+      <w:rPr>
+        <w:rFonts w:ascii="Symbol" w:hAnsi="Symbol" w:hint="default"/>
+      </w:rPr>
+    </w:lvl>
+    <w:lvl w:ilvl="4" w:tplc="649E9060">
+      <w:start w:val="1"/>
+      <w:numFmt w:val="bullet"/>
+      <w:lvlText w:val="o"/>
+      <w:lvlJc w:val="left"/>
+      <w:pPr>
+        <w:ind w:left="3600" w:hanging="360"/>
+      </w:pPr>
+      <w:rPr>
+        <w:rFonts w:ascii="Courier New" w:hAnsi="Courier New" w:hint="default"/>
+      </w:rPr>
+    </w:lvl>
+    <w:lvl w:ilvl="5" w:tplc="352C339C">
+      <w:start w:val="1"/>
+      <w:numFmt w:val="bullet"/>
+      <w:lvlText w:val=""/>
+      <w:lvlJc w:val="left"/>
+      <w:pPr>
+        <w:ind w:left="4320" w:hanging="360"/>
+      </w:pPr>
+      <w:rPr>
+        <w:rFonts w:ascii="Wingdings" w:hAnsi="Wingdings" w:hint="default"/>
+      </w:rPr>
+    </w:lvl>
+    <w:lvl w:ilvl="6" w:tplc="338E1F22">
+      <w:start w:val="1"/>
+      <w:numFmt w:val="bullet"/>
+      <w:lvlText w:val=""/>
+      <w:lvlJc w:val="left"/>
+      <w:pPr>
+        <w:ind w:left="5040" w:hanging="360"/>
+      </w:pPr>
+      <w:rPr>
+        <w:rFonts w:ascii="Symbol" w:hAnsi="Symbol" w:hint="default"/>
+      </w:rPr>
+    </w:lvl>
+    <w:lvl w:ilvl="7" w:tplc="D032C73C">
+      <w:start w:val="1"/>
+      <w:numFmt w:val="bullet"/>
+      <w:lvlText w:val="o"/>
+      <w:lvlJc w:val="left"/>
+      <w:pPr>
+        <w:ind w:left="5760" w:hanging="360"/>
+      </w:pPr>
+      <w:rPr>
+        <w:rFonts w:ascii="Courier New" w:hAnsi="Courier New" w:hint="default"/>
+      </w:rPr>
+    </w:lvl>
+    <w:lvl w:ilvl="8" w:tplc="BE0C708A">
+      <w:start w:val="1"/>
+      <w:numFmt w:val="bullet"/>
+      <w:lvlText w:val=""/>
+      <w:lvlJc w:val="left"/>
+      <w:pPr>
+        <w:ind w:left="6480" w:hanging="360"/>
+      </w:pPr>
+      <w:rPr>
+        <w:rFonts w:ascii="Wingdings" w:hAnsi="Wingdings" w:hint="default"/>
+      </w:rPr>
+    </w:lvl>
+  </w:abstractNum>
+  <w:abstractNum w:abstractNumId="1" w15:restartNumberingAfterBreak="0">
     <w:nsid w:val="2BA928B6"/>
     <w:multiLevelType w:val="hybridMultilevel"/>
     <w:tmpl w:val="07721766"/>
@@ -2353,7 +4564,93 @@
       </w:pPr>
     </w:lvl>
   </w:abstractNum>
-  <w:abstractNum w:abstractNumId="1" w15:restartNumberingAfterBreak="0">
+  <w:abstractNum w:abstractNumId="2" w15:restartNumberingAfterBreak="0">
+    <w:nsid w:val="3BDF2912"/>
+    <w:multiLevelType w:val="hybridMultilevel"/>
+    <w:tmpl w:val="B96CEC1E"/>
+    <w:lvl w:ilvl="0" w:tplc="D02A97D8">
+      <w:start w:val="1"/>
+      <w:numFmt w:val="decimal"/>
+      <w:lvlText w:val="%1."/>
+      <w:lvlJc w:val="left"/>
+      <w:pPr>
+        <w:ind w:left="1428" w:hanging="360"/>
+      </w:pPr>
+    </w:lvl>
+    <w:lvl w:ilvl="1" w:tplc="B1DCE1AE">
+      <w:start w:val="1"/>
+      <w:numFmt w:val="lowerLetter"/>
+      <w:lvlText w:val="%2."/>
+      <w:lvlJc w:val="left"/>
+      <w:pPr>
+        <w:ind w:left="2148" w:hanging="360"/>
+      </w:pPr>
+    </w:lvl>
+    <w:lvl w:ilvl="2" w:tplc="6E82EF78">
+      <w:start w:val="1"/>
+      <w:numFmt w:val="lowerRoman"/>
+      <w:lvlText w:val="%3."/>
+      <w:lvlJc w:val="right"/>
+      <w:pPr>
+        <w:ind w:left="2868" w:hanging="180"/>
+      </w:pPr>
+    </w:lvl>
+    <w:lvl w:ilvl="3" w:tplc="65C6C028">
+      <w:start w:val="1"/>
+      <w:numFmt w:val="decimal"/>
+      <w:lvlText w:val="%4."/>
+      <w:lvlJc w:val="left"/>
+      <w:pPr>
+        <w:ind w:left="3588" w:hanging="360"/>
+      </w:pPr>
+    </w:lvl>
+    <w:lvl w:ilvl="4" w:tplc="41C48138">
+      <w:start w:val="1"/>
+      <w:numFmt w:val="lowerLetter"/>
+      <w:lvlText w:val="%5."/>
+      <w:lvlJc w:val="left"/>
+      <w:pPr>
+        <w:ind w:left="4308" w:hanging="360"/>
+      </w:pPr>
+    </w:lvl>
+    <w:lvl w:ilvl="5" w:tplc="D4544348">
+      <w:start w:val="1"/>
+      <w:numFmt w:val="lowerRoman"/>
+      <w:lvlText w:val="%6."/>
+      <w:lvlJc w:val="right"/>
+      <w:pPr>
+        <w:ind w:left="5028" w:hanging="180"/>
+      </w:pPr>
+    </w:lvl>
+    <w:lvl w:ilvl="6" w:tplc="8174D3A0">
+      <w:start w:val="1"/>
+      <w:numFmt w:val="decimal"/>
+      <w:lvlText w:val="%7."/>
+      <w:lvlJc w:val="left"/>
+      <w:pPr>
+        <w:ind w:left="5748" w:hanging="360"/>
+      </w:pPr>
+    </w:lvl>
+    <w:lvl w:ilvl="7" w:tplc="25023616">
+      <w:start w:val="1"/>
+      <w:numFmt w:val="lowerLetter"/>
+      <w:lvlText w:val="%8."/>
+      <w:lvlJc w:val="left"/>
+      <w:pPr>
+        <w:ind w:left="6468" w:hanging="360"/>
+      </w:pPr>
+    </w:lvl>
+    <w:lvl w:ilvl="8" w:tplc="4586B082">
+      <w:start w:val="1"/>
+      <w:numFmt w:val="lowerRoman"/>
+      <w:lvlText w:val="%9."/>
+      <w:lvlJc w:val="right"/>
+      <w:pPr>
+        <w:ind w:left="7188" w:hanging="180"/>
+      </w:pPr>
+    </w:lvl>
+  </w:abstractNum>
+  <w:abstractNum w:abstractNumId="3" w15:restartNumberingAfterBreak="0">
     <w:nsid w:val="40F94D96"/>
     <w:multiLevelType w:val="hybridMultilevel"/>
     <w:tmpl w:val="3E9412E8"/>
@@ -2442,7 +4739,7 @@
       </w:pPr>
     </w:lvl>
   </w:abstractNum>
-  <w:abstractNum w:abstractNumId="2" w15:restartNumberingAfterBreak="0">
+  <w:abstractNum w:abstractNumId="4" w15:restartNumberingAfterBreak="0">
     <w:nsid w:val="425A44D8"/>
     <w:multiLevelType w:val="hybridMultilevel"/>
     <w:tmpl w:val="3E9412E8"/>
@@ -2531,7 +4828,380 @@
       </w:pPr>
     </w:lvl>
   </w:abstractNum>
-  <w:abstractNum w:abstractNumId="3" w15:restartNumberingAfterBreak="0">
+  <w:abstractNum w:abstractNumId="5" w15:restartNumberingAfterBreak="0">
+    <w:nsid w:val="4A6E2EE7"/>
+    <w:multiLevelType w:val="hybridMultilevel"/>
+    <w:tmpl w:val="348E97FE"/>
+    <w:lvl w:ilvl="0" w:tplc="83A82ABC">
+      <w:start w:val="1"/>
+      <w:numFmt w:val="bullet"/>
+      <w:lvlText w:val=""/>
+      <w:lvlJc w:val="left"/>
+      <w:pPr>
+        <w:ind w:left="720" w:hanging="360"/>
+      </w:pPr>
+      <w:rPr>
+        <w:rFonts w:ascii="Symbol" w:hAnsi="Symbol" w:hint="default"/>
+      </w:rPr>
+    </w:lvl>
+    <w:lvl w:ilvl="1" w:tplc="B7746AE0">
+      <w:start w:val="1"/>
+      <w:numFmt w:val="bullet"/>
+      <w:lvlText w:val=""/>
+      <w:lvlJc w:val="left"/>
+      <w:pPr>
+        <w:ind w:left="1440" w:hanging="360"/>
+      </w:pPr>
+      <w:rPr>
+        <w:rFonts w:ascii="Symbol" w:hAnsi="Symbol" w:hint="default"/>
+      </w:rPr>
+    </w:lvl>
+    <w:lvl w:ilvl="2" w:tplc="6B26EC90">
+      <w:start w:val="1"/>
+      <w:numFmt w:val="bullet"/>
+      <w:lvlText w:val=""/>
+      <w:lvlJc w:val="left"/>
+      <w:pPr>
+        <w:ind w:left="2160" w:hanging="360"/>
+      </w:pPr>
+      <w:rPr>
+        <w:rFonts w:ascii="Wingdings" w:hAnsi="Wingdings" w:hint="default"/>
+      </w:rPr>
+    </w:lvl>
+    <w:lvl w:ilvl="3" w:tplc="D1461418">
+      <w:start w:val="1"/>
+      <w:numFmt w:val="bullet"/>
+      <w:lvlText w:val=""/>
+      <w:lvlJc w:val="left"/>
+      <w:pPr>
+        <w:ind w:left="2880" w:hanging="360"/>
+      </w:pPr>
+      <w:rPr>
+        <w:rFonts w:ascii="Symbol" w:hAnsi="Symbol" w:hint="default"/>
+      </w:rPr>
+    </w:lvl>
+    <w:lvl w:ilvl="4" w:tplc="3B34859A">
+      <w:start w:val="1"/>
+      <w:numFmt w:val="bullet"/>
+      <w:lvlText w:val="o"/>
+      <w:lvlJc w:val="left"/>
+      <w:pPr>
+        <w:ind w:left="3600" w:hanging="360"/>
+      </w:pPr>
+      <w:rPr>
+        <w:rFonts w:ascii="Courier New" w:hAnsi="Courier New" w:hint="default"/>
+      </w:rPr>
+    </w:lvl>
+    <w:lvl w:ilvl="5" w:tplc="C7AE1B00">
+      <w:start w:val="1"/>
+      <w:numFmt w:val="bullet"/>
+      <w:lvlText w:val=""/>
+      <w:lvlJc w:val="left"/>
+      <w:pPr>
+        <w:ind w:left="4320" w:hanging="360"/>
+      </w:pPr>
+      <w:rPr>
+        <w:rFonts w:ascii="Wingdings" w:hAnsi="Wingdings" w:hint="default"/>
+      </w:rPr>
+    </w:lvl>
+    <w:lvl w:ilvl="6" w:tplc="460E0952">
+      <w:start w:val="1"/>
+      <w:numFmt w:val="bullet"/>
+      <w:lvlText w:val=""/>
+      <w:lvlJc w:val="left"/>
+      <w:pPr>
+        <w:ind w:left="5040" w:hanging="360"/>
+      </w:pPr>
+      <w:rPr>
+        <w:rFonts w:ascii="Symbol" w:hAnsi="Symbol" w:hint="default"/>
+      </w:rPr>
+    </w:lvl>
+    <w:lvl w:ilvl="7" w:tplc="F2ECF120">
+      <w:start w:val="1"/>
+      <w:numFmt w:val="bullet"/>
+      <w:lvlText w:val="o"/>
+      <w:lvlJc w:val="left"/>
+      <w:pPr>
+        <w:ind w:left="5760" w:hanging="360"/>
+      </w:pPr>
+      <w:rPr>
+        <w:rFonts w:ascii="Courier New" w:hAnsi="Courier New" w:hint="default"/>
+      </w:rPr>
+    </w:lvl>
+    <w:lvl w:ilvl="8" w:tplc="1B1C5934">
+      <w:start w:val="1"/>
+      <w:numFmt w:val="bullet"/>
+      <w:lvlText w:val=""/>
+      <w:lvlJc w:val="left"/>
+      <w:pPr>
+        <w:ind w:left="6480" w:hanging="360"/>
+      </w:pPr>
+      <w:rPr>
+        <w:rFonts w:ascii="Wingdings" w:hAnsi="Wingdings" w:hint="default"/>
+      </w:rPr>
+    </w:lvl>
+  </w:abstractNum>
+  <w:abstractNum w:abstractNumId="6" w15:restartNumberingAfterBreak="0">
+    <w:nsid w:val="54E40903"/>
+    <w:multiLevelType w:val="hybridMultilevel"/>
+    <w:tmpl w:val="32E29734"/>
+    <w:lvl w:ilvl="0" w:tplc="04150019">
+      <w:start w:val="1"/>
+      <w:numFmt w:val="lowerLetter"/>
+      <w:lvlText w:val="%1."/>
+      <w:lvlJc w:val="left"/>
+      <w:pPr>
+        <w:ind w:left="1440" w:hanging="360"/>
+      </w:pPr>
+    </w:lvl>
+    <w:lvl w:ilvl="1" w:tplc="04150019" w:tentative="1">
+      <w:start w:val="1"/>
+      <w:numFmt w:val="lowerLetter"/>
+      <w:lvlText w:val="%2."/>
+      <w:lvlJc w:val="left"/>
+      <w:pPr>
+        <w:ind w:left="2160" w:hanging="360"/>
+      </w:pPr>
+    </w:lvl>
+    <w:lvl w:ilvl="2" w:tplc="0415001B" w:tentative="1">
+      <w:start w:val="1"/>
+      <w:numFmt w:val="lowerRoman"/>
+      <w:lvlText w:val="%3."/>
+      <w:lvlJc w:val="right"/>
+      <w:pPr>
+        <w:ind w:left="2880" w:hanging="180"/>
+      </w:pPr>
+    </w:lvl>
+    <w:lvl w:ilvl="3" w:tplc="0415000F" w:tentative="1">
+      <w:start w:val="1"/>
+      <w:numFmt w:val="decimal"/>
+      <w:lvlText w:val="%4."/>
+      <w:lvlJc w:val="left"/>
+      <w:pPr>
+        <w:ind w:left="3600" w:hanging="360"/>
+      </w:pPr>
+    </w:lvl>
+    <w:lvl w:ilvl="4" w:tplc="04150019" w:tentative="1">
+      <w:start w:val="1"/>
+      <w:numFmt w:val="lowerLetter"/>
+      <w:lvlText w:val="%5."/>
+      <w:lvlJc w:val="left"/>
+      <w:pPr>
+        <w:ind w:left="4320" w:hanging="360"/>
+      </w:pPr>
+    </w:lvl>
+    <w:lvl w:ilvl="5" w:tplc="0415001B" w:tentative="1">
+      <w:start w:val="1"/>
+      <w:numFmt w:val="lowerRoman"/>
+      <w:lvlText w:val="%6."/>
+      <w:lvlJc w:val="right"/>
+      <w:pPr>
+        <w:ind w:left="5040" w:hanging="180"/>
+      </w:pPr>
+    </w:lvl>
+    <w:lvl w:ilvl="6" w:tplc="0415000F" w:tentative="1">
+      <w:start w:val="1"/>
+      <w:numFmt w:val="decimal"/>
+      <w:lvlText w:val="%7."/>
+      <w:lvlJc w:val="left"/>
+      <w:pPr>
+        <w:ind w:left="5760" w:hanging="360"/>
+      </w:pPr>
+    </w:lvl>
+    <w:lvl w:ilvl="7" w:tplc="04150019" w:tentative="1">
+      <w:start w:val="1"/>
+      <w:numFmt w:val="lowerLetter"/>
+      <w:lvlText w:val="%8."/>
+      <w:lvlJc w:val="left"/>
+      <w:pPr>
+        <w:ind w:left="6480" w:hanging="360"/>
+      </w:pPr>
+    </w:lvl>
+    <w:lvl w:ilvl="8" w:tplc="0415001B" w:tentative="1">
+      <w:start w:val="1"/>
+      <w:numFmt w:val="lowerRoman"/>
+      <w:lvlText w:val="%9."/>
+      <w:lvlJc w:val="right"/>
+      <w:pPr>
+        <w:ind w:left="7200" w:hanging="180"/>
+      </w:pPr>
+    </w:lvl>
+  </w:abstractNum>
+  <w:abstractNum w:abstractNumId="7" w15:restartNumberingAfterBreak="0">
+    <w:nsid w:val="554E6096"/>
+    <w:multiLevelType w:val="hybridMultilevel"/>
+    <w:tmpl w:val="5BD2EB86"/>
+    <w:lvl w:ilvl="0" w:tplc="273C90E2">
+      <w:start w:val="1"/>
+      <w:numFmt w:val="lowerLetter"/>
+      <w:pStyle w:val="Nagwek2"/>
+      <w:lvlText w:val="%1."/>
+      <w:lvlJc w:val="left"/>
+      <w:pPr>
+        <w:ind w:left="720" w:hanging="360"/>
+      </w:pPr>
+    </w:lvl>
+    <w:lvl w:ilvl="1" w:tplc="04150019" w:tentative="1">
+      <w:start w:val="1"/>
+      <w:numFmt w:val="lowerLetter"/>
+      <w:lvlText w:val="%2."/>
+      <w:lvlJc w:val="left"/>
+      <w:pPr>
+        <w:ind w:left="1440" w:hanging="360"/>
+      </w:pPr>
+    </w:lvl>
+    <w:lvl w:ilvl="2" w:tplc="0415001B" w:tentative="1">
+      <w:start w:val="1"/>
+      <w:numFmt w:val="lowerRoman"/>
+      <w:lvlText w:val="%3."/>
+      <w:lvlJc w:val="right"/>
+      <w:pPr>
+        <w:ind w:left="2160" w:hanging="180"/>
+      </w:pPr>
+    </w:lvl>
+    <w:lvl w:ilvl="3" w:tplc="0415000F" w:tentative="1">
+      <w:start w:val="1"/>
+      <w:numFmt w:val="decimal"/>
+      <w:lvlText w:val="%4."/>
+      <w:lvlJc w:val="left"/>
+      <w:pPr>
+        <w:ind w:left="2880" w:hanging="360"/>
+      </w:pPr>
+    </w:lvl>
+    <w:lvl w:ilvl="4" w:tplc="04150019" w:tentative="1">
+      <w:start w:val="1"/>
+      <w:numFmt w:val="lowerLetter"/>
+      <w:lvlText w:val="%5."/>
+      <w:lvlJc w:val="left"/>
+      <w:pPr>
+        <w:ind w:left="3600" w:hanging="360"/>
+      </w:pPr>
+    </w:lvl>
+    <w:lvl w:ilvl="5" w:tplc="0415001B" w:tentative="1">
+      <w:start w:val="1"/>
+      <w:numFmt w:val="lowerRoman"/>
+      <w:lvlText w:val="%6."/>
+      <w:lvlJc w:val="right"/>
+      <w:pPr>
+        <w:ind w:left="4320" w:hanging="180"/>
+      </w:pPr>
+    </w:lvl>
+    <w:lvl w:ilvl="6" w:tplc="0415000F" w:tentative="1">
+      <w:start w:val="1"/>
+      <w:numFmt w:val="decimal"/>
+      <w:lvlText w:val="%7."/>
+      <w:lvlJc w:val="left"/>
+      <w:pPr>
+        <w:ind w:left="5040" w:hanging="360"/>
+      </w:pPr>
+    </w:lvl>
+    <w:lvl w:ilvl="7" w:tplc="04150019" w:tentative="1">
+      <w:start w:val="1"/>
+      <w:numFmt w:val="lowerLetter"/>
+      <w:lvlText w:val="%8."/>
+      <w:lvlJc w:val="left"/>
+      <w:pPr>
+        <w:ind w:left="5760" w:hanging="360"/>
+      </w:pPr>
+    </w:lvl>
+    <w:lvl w:ilvl="8" w:tplc="0415001B" w:tentative="1">
+      <w:start w:val="1"/>
+      <w:numFmt w:val="lowerRoman"/>
+      <w:lvlText w:val="%9."/>
+      <w:lvlJc w:val="right"/>
+      <w:pPr>
+        <w:ind w:left="6480" w:hanging="180"/>
+      </w:pPr>
+    </w:lvl>
+  </w:abstractNum>
+  <w:abstractNum w:abstractNumId="8" w15:restartNumberingAfterBreak="0">
+    <w:nsid w:val="6AF807AA"/>
+    <w:multiLevelType w:val="hybridMultilevel"/>
+    <w:tmpl w:val="4BC2A088"/>
+    <w:lvl w:ilvl="0" w:tplc="10366ED8">
+      <w:start w:val="1"/>
+      <w:numFmt w:val="lowerLetter"/>
+      <w:pStyle w:val="Podtytu"/>
+      <w:lvlText w:val="%1."/>
+      <w:lvlJc w:val="left"/>
+      <w:pPr>
+        <w:ind w:left="720" w:hanging="360"/>
+      </w:pPr>
+    </w:lvl>
+    <w:lvl w:ilvl="1" w:tplc="04150019" w:tentative="1">
+      <w:start w:val="1"/>
+      <w:numFmt w:val="lowerLetter"/>
+      <w:lvlText w:val="%2."/>
+      <w:lvlJc w:val="left"/>
+      <w:pPr>
+        <w:ind w:left="1440" w:hanging="360"/>
+      </w:pPr>
+    </w:lvl>
+    <w:lvl w:ilvl="2" w:tplc="0415001B" w:tentative="1">
+      <w:start w:val="1"/>
+      <w:numFmt w:val="lowerRoman"/>
+      <w:lvlText w:val="%3."/>
+      <w:lvlJc w:val="right"/>
+      <w:pPr>
+        <w:ind w:left="2160" w:hanging="180"/>
+      </w:pPr>
+    </w:lvl>
+    <w:lvl w:ilvl="3" w:tplc="0415000F" w:tentative="1">
+      <w:start w:val="1"/>
+      <w:numFmt w:val="decimal"/>
+      <w:lvlText w:val="%4."/>
+      <w:lvlJc w:val="left"/>
+      <w:pPr>
+        <w:ind w:left="2880" w:hanging="360"/>
+      </w:pPr>
+    </w:lvl>
+    <w:lvl w:ilvl="4" w:tplc="04150019" w:tentative="1">
+      <w:start w:val="1"/>
+      <w:numFmt w:val="lowerLetter"/>
+      <w:lvlText w:val="%5."/>
+      <w:lvlJc w:val="left"/>
+      <w:pPr>
+        <w:ind w:left="3600" w:hanging="360"/>
+      </w:pPr>
+    </w:lvl>
+    <w:lvl w:ilvl="5" w:tplc="0415001B" w:tentative="1">
+      <w:start w:val="1"/>
+      <w:numFmt w:val="lowerRoman"/>
+      <w:lvlText w:val="%6."/>
+      <w:lvlJc w:val="right"/>
+      <w:pPr>
+        <w:ind w:left="4320" w:hanging="180"/>
+      </w:pPr>
+    </w:lvl>
+    <w:lvl w:ilvl="6" w:tplc="0415000F" w:tentative="1">
+      <w:start w:val="1"/>
+      <w:numFmt w:val="decimal"/>
+      <w:lvlText w:val="%7."/>
+      <w:lvlJc w:val="left"/>
+      <w:pPr>
+        <w:ind w:left="5040" w:hanging="360"/>
+      </w:pPr>
+    </w:lvl>
+    <w:lvl w:ilvl="7" w:tplc="04150019" w:tentative="1">
+      <w:start w:val="1"/>
+      <w:numFmt w:val="lowerLetter"/>
+      <w:lvlText w:val="%8."/>
+      <w:lvlJc w:val="left"/>
+      <w:pPr>
+        <w:ind w:left="5760" w:hanging="360"/>
+      </w:pPr>
+    </w:lvl>
+    <w:lvl w:ilvl="8" w:tplc="0415001B" w:tentative="1">
+      <w:start w:val="1"/>
+      <w:numFmt w:val="lowerRoman"/>
+      <w:lvlText w:val="%9."/>
+      <w:lvlJc w:val="right"/>
+      <w:pPr>
+        <w:ind w:left="6480" w:hanging="180"/>
+      </w:pPr>
+    </w:lvl>
+  </w:abstractNum>
+  <w:abstractNum w:abstractNumId="9" w15:restartNumberingAfterBreak="0">
     <w:nsid w:val="6E31187B"/>
     <w:multiLevelType w:val="hybridMultilevel"/>
     <w:tmpl w:val="3E9412E8"/>
@@ -2547,7 +5217,7 @@
         <w:rFonts w:hint="default"/>
       </w:rPr>
     </w:lvl>
-    <w:lvl w:ilvl="1" w:tplc="04150019" w:tentative="1">
+    <w:lvl w:ilvl="1" w:tplc="04150019">
       <w:start w:val="1"/>
       <w:numFmt w:val="lowerLetter"/>
       <w:lvlText w:val="%2."/>
@@ -2621,16 +5291,34 @@
     </w:lvl>
   </w:abstractNum>
   <w:num w:numId="1">
+    <w:abstractNumId w:val="9"/>
+  </w:num>
+  <w:num w:numId="2">
+    <w:abstractNumId w:val="4"/>
+  </w:num>
+  <w:num w:numId="3">
     <w:abstractNumId w:val="3"/>
   </w:num>
-  <w:num w:numId="2">
+  <w:num w:numId="4">
+    <w:abstractNumId w:val="1"/>
+  </w:num>
+  <w:num w:numId="5">
+    <w:abstractNumId w:val="5"/>
+  </w:num>
+  <w:num w:numId="6">
     <w:abstractNumId w:val="2"/>
   </w:num>
-  <w:num w:numId="3">
-    <w:abstractNumId w:val="1"/>
+  <w:num w:numId="7">
+    <w:abstractNumId w:val="0"/>
   </w:num>
-  <w:num w:numId="4">
-    <w:abstractNumId w:val="0"/>
+  <w:num w:numId="8">
+    <w:abstractNumId w:val="8"/>
+  </w:num>
+  <w:num w:numId="9">
+    <w:abstractNumId w:val="6"/>
+  </w:num>
+  <w:num w:numId="10">
+    <w:abstractNumId w:val="7"/>
   </w:num>
 </w:numbering>
 </file>
@@ -3066,17 +5754,20 @@
     <w:uiPriority w:val="9"/>
     <w:unhideWhenUsed/>
     <w:qFormat/>
-    <w:rsid w:val="00821B60"/>
+    <w:rsid w:val="005561F2"/>
     <w:pPr>
       <w:keepNext/>
       <w:keepLines/>
+      <w:numPr>
+        <w:numId w:val="10"/>
+      </w:numPr>
       <w:spacing w:before="40" w:after="0"/>
       <w:outlineLvl w:val="1"/>
     </w:pPr>
     <w:rPr>
       <w:rFonts w:asciiTheme="majorHAnsi" w:eastAsiaTheme="majorEastAsia" w:hAnsiTheme="majorHAnsi" w:cstheme="majorBidi"/>
-      <w:color w:val="2F5496" w:themeColor="accent1" w:themeShade="BF"/>
-      <w:sz w:val="26"/>
+      <w:b/>
+      <w:sz w:val="28"/>
       <w:szCs w:val="26"/>
     </w:rPr>
   </w:style>
@@ -3228,12 +5919,94 @@
     <w:basedOn w:val="Domylnaczcionkaakapitu"/>
     <w:link w:val="Nagwek2"/>
     <w:uiPriority w:val="9"/>
-    <w:rsid w:val="00821B60"/>
+    <w:rsid w:val="005561F2"/>
     <w:rPr>
       <w:rFonts w:asciiTheme="majorHAnsi" w:eastAsiaTheme="majorEastAsia" w:hAnsiTheme="majorHAnsi" w:cstheme="majorBidi"/>
-      <w:color w:val="2F5496" w:themeColor="accent1" w:themeShade="BF"/>
-      <w:sz w:val="26"/>
+      <w:b/>
+      <w:sz w:val="28"/>
       <w:szCs w:val="26"/>
+    </w:rPr>
+  </w:style>
+  <w:style w:type="table" w:styleId="Zwykatabela4">
+    <w:name w:val="Plain Table 4"/>
+    <w:basedOn w:val="Standardowy"/>
+    <w:uiPriority w:val="44"/>
+    <w:rsid w:val="005561F2"/>
+    <w:pPr>
+      <w:spacing w:after="0" w:line="240" w:lineRule="auto"/>
+    </w:pPr>
+    <w:tblPr>
+      <w:tblStyleRowBandSize w:val="1"/>
+      <w:tblStyleColBandSize w:val="1"/>
+    </w:tblPr>
+    <w:tblStylePr w:type="firstRow">
+      <w:rPr>
+        <w:b/>
+        <w:bCs/>
+      </w:rPr>
+    </w:tblStylePr>
+    <w:tblStylePr w:type="lastRow">
+      <w:rPr>
+        <w:b/>
+        <w:bCs/>
+      </w:rPr>
+    </w:tblStylePr>
+    <w:tblStylePr w:type="firstCol">
+      <w:rPr>
+        <w:b/>
+        <w:bCs/>
+      </w:rPr>
+    </w:tblStylePr>
+    <w:tblStylePr w:type="lastCol">
+      <w:rPr>
+        <w:b/>
+        <w:bCs/>
+      </w:rPr>
+    </w:tblStylePr>
+    <w:tblStylePr w:type="band1Vert">
+      <w:tblPr/>
+      <w:tcPr>
+        <w:shd w:val="clear" w:color="auto" w:fill="F2F2F2" w:themeFill="background1" w:themeFillShade="F2"/>
+      </w:tcPr>
+    </w:tblStylePr>
+    <w:tblStylePr w:type="band1Horz">
+      <w:tblPr/>
+      <w:tcPr>
+        <w:shd w:val="clear" w:color="auto" w:fill="F2F2F2" w:themeFill="background1" w:themeFillShade="F2"/>
+      </w:tcPr>
+    </w:tblStylePr>
+  </w:style>
+  <w:style w:type="paragraph" w:styleId="Podtytu">
+    <w:name w:val="Subtitle"/>
+    <w:basedOn w:val="Normalny"/>
+    <w:next w:val="Normalny"/>
+    <w:link w:val="PodtytuZnak"/>
+    <w:uiPriority w:val="11"/>
+    <w:qFormat/>
+    <w:rsid w:val="005561F2"/>
+    <w:pPr>
+      <w:numPr>
+        <w:numId w:val="8"/>
+      </w:numPr>
+    </w:pPr>
+    <w:rPr>
+      <w:rFonts w:eastAsiaTheme="minorEastAsia"/>
+      <w:b/>
+      <w:spacing w:val="15"/>
+      <w:sz w:val="28"/>
+    </w:rPr>
+  </w:style>
+  <w:style w:type="character" w:customStyle="1" w:styleId="PodtytuZnak">
+    <w:name w:val="Podtytuł Znak"/>
+    <w:basedOn w:val="Domylnaczcionkaakapitu"/>
+    <w:link w:val="Podtytu"/>
+    <w:uiPriority w:val="11"/>
+    <w:rsid w:val="005561F2"/>
+    <w:rPr>
+      <w:rFonts w:eastAsiaTheme="minorEastAsia"/>
+      <w:b/>
+      <w:spacing w:val="15"/>
+      <w:sz w:val="28"/>
     </w:rPr>
   </w:style>
 </w:styles>

--- a/Dokumentacja projektu.docx
+++ b/Dokumentacja projektu.docx
@@ -308,7 +308,7 @@
           <w:r>
             <w:fldChar w:fldCharType="separate"/>
           </w:r>
-          <w:hyperlink w:anchor="_Toc71121144" w:history="1">
+          <w:hyperlink w:anchor="_Toc72677702" w:history="1">
             <w:r>
               <w:rPr>
                 <w:rStyle w:val="Hipercze"/>
@@ -349,7 +349,7 @@
                 <w:noProof/>
                 <w:webHidden/>
               </w:rPr>
-              <w:instrText xml:space="preserve"> PAGEREF _Toc71121144 \h </w:instrText>
+              <w:instrText xml:space="preserve"> PAGEREF _Toc72677702 \h </w:instrText>
             </w:r>
             <w:r>
               <w:rPr>
@@ -392,7 +392,7 @@
               <w:noProof/>
             </w:rPr>
           </w:pPr>
-          <w:hyperlink w:anchor="_Toc71121145" w:history="1">
+          <w:hyperlink w:anchor="_Toc72677703" w:history="1">
             <w:r>
               <w:rPr>
                 <w:rStyle w:val="Hipercze"/>
@@ -433,7 +433,7 @@
                 <w:noProof/>
                 <w:webHidden/>
               </w:rPr>
-              <w:instrText xml:space="preserve"> PAGEREF _Toc71121145 \h </w:instrText>
+              <w:instrText xml:space="preserve"> PAGEREF _Toc72677703 \h </w:instrText>
             </w:r>
             <w:r>
               <w:rPr>
@@ -454,6 +454,174 @@
                 <w:webHidden/>
               </w:rPr>
               <w:t>3</w:t>
+            </w:r>
+            <w:r>
+              <w:rPr>
+                <w:noProof/>
+                <w:webHidden/>
+              </w:rPr>
+              <w:fldChar w:fldCharType="end"/>
+            </w:r>
+          </w:hyperlink>
+        </w:p>
+        <w:p>
+          <w:pPr>
+            <w:pStyle w:val="Spistreci2"/>
+            <w:tabs>
+              <w:tab w:val="left" w:pos="660"/>
+              <w:tab w:val="right" w:leader="dot" w:pos="9062"/>
+            </w:tabs>
+            <w:rPr>
+              <w:rFonts w:cstheme="minorBidi"/>
+              <w:noProof/>
+            </w:rPr>
+          </w:pPr>
+          <w:hyperlink w:anchor="_Toc72677704" w:history="1">
+            <w:r>
+              <w:rPr>
+                <w:rStyle w:val="Hipercze"/>
+                <w:noProof/>
+              </w:rPr>
+              <w:t>a.</w:t>
+            </w:r>
+            <w:r>
+              <w:rPr>
+                <w:rFonts w:cstheme="minorBidi"/>
+                <w:noProof/>
+              </w:rPr>
+              <w:tab/>
+            </w:r>
+            <w:r>
+              <w:rPr>
+                <w:rStyle w:val="Hipercze"/>
+                <w:noProof/>
+              </w:rPr>
+              <w:t>Strefy</w:t>
+            </w:r>
+            <w:r>
+              <w:rPr>
+                <w:noProof/>
+                <w:webHidden/>
+              </w:rPr>
+              <w:tab/>
+            </w:r>
+            <w:r>
+              <w:rPr>
+                <w:noProof/>
+                <w:webHidden/>
+              </w:rPr>
+              <w:fldChar w:fldCharType="begin"/>
+            </w:r>
+            <w:r>
+              <w:rPr>
+                <w:noProof/>
+                <w:webHidden/>
+              </w:rPr>
+              <w:instrText xml:space="preserve"> PAGEREF _Toc72677704 \h </w:instrText>
+            </w:r>
+            <w:r>
+              <w:rPr>
+                <w:noProof/>
+                <w:webHidden/>
+              </w:rPr>
+            </w:r>
+            <w:r>
+              <w:rPr>
+                <w:noProof/>
+                <w:webHidden/>
+              </w:rPr>
+              <w:fldChar w:fldCharType="separate"/>
+            </w:r>
+            <w:r>
+              <w:rPr>
+                <w:noProof/>
+                <w:webHidden/>
+              </w:rPr>
+              <w:t>3</w:t>
+            </w:r>
+            <w:r>
+              <w:rPr>
+                <w:noProof/>
+                <w:webHidden/>
+              </w:rPr>
+              <w:fldChar w:fldCharType="end"/>
+            </w:r>
+          </w:hyperlink>
+        </w:p>
+        <w:p>
+          <w:pPr>
+            <w:pStyle w:val="Spistreci2"/>
+            <w:tabs>
+              <w:tab w:val="left" w:pos="660"/>
+              <w:tab w:val="right" w:leader="dot" w:pos="9062"/>
+            </w:tabs>
+            <w:rPr>
+              <w:rFonts w:cstheme="minorBidi"/>
+              <w:noProof/>
+            </w:rPr>
+          </w:pPr>
+          <w:hyperlink w:anchor="_Toc72677705" w:history="1">
+            <w:r>
+              <w:rPr>
+                <w:rStyle w:val="Hipercze"/>
+                <w:noProof/>
+              </w:rPr>
+              <w:t>b.</w:t>
+            </w:r>
+            <w:r>
+              <w:rPr>
+                <w:rFonts w:cstheme="minorBidi"/>
+                <w:noProof/>
+              </w:rPr>
+              <w:tab/>
+            </w:r>
+            <w:r>
+              <w:rPr>
+                <w:rStyle w:val="Hipercze"/>
+                <w:noProof/>
+              </w:rPr>
+              <w:t>Solver</w:t>
+            </w:r>
+            <w:r>
+              <w:rPr>
+                <w:noProof/>
+                <w:webHidden/>
+              </w:rPr>
+              <w:tab/>
+            </w:r>
+            <w:r>
+              <w:rPr>
+                <w:noProof/>
+                <w:webHidden/>
+              </w:rPr>
+              <w:fldChar w:fldCharType="begin"/>
+            </w:r>
+            <w:r>
+              <w:rPr>
+                <w:noProof/>
+                <w:webHidden/>
+              </w:rPr>
+              <w:instrText xml:space="preserve"> PAGEREF _Toc72677705 \h </w:instrText>
+            </w:r>
+            <w:r>
+              <w:rPr>
+                <w:noProof/>
+                <w:webHidden/>
+              </w:rPr>
+            </w:r>
+            <w:r>
+              <w:rPr>
+                <w:noProof/>
+                <w:webHidden/>
+              </w:rPr>
+              <w:fldChar w:fldCharType="separate"/>
+            </w:r>
+            <w:r>
+              <w:rPr>
+                <w:noProof/>
+                <w:webHidden/>
+              </w:rPr>
+              <w:t>5</w:t>
             </w:r>
             <w:r>
               <w:rPr>
@@ -476,7 +644,7 @@
               <w:noProof/>
             </w:rPr>
           </w:pPr>
-          <w:hyperlink w:anchor="_Toc71121146" w:history="1">
+          <w:hyperlink w:anchor="_Toc72677706" w:history="1">
             <w:r>
               <w:rPr>
                 <w:rStyle w:val="Hipercze"/>
@@ -517,7 +685,7 @@
                 <w:noProof/>
                 <w:webHidden/>
               </w:rPr>
-              <w:instrText xml:space="preserve"> PAGEREF _Toc71121146 \h </w:instrText>
+              <w:instrText xml:space="preserve"> PAGEREF _Toc72677706 \h </w:instrText>
             </w:r>
             <w:r>
               <w:rPr>
@@ -537,7 +705,7 @@
                 <w:noProof/>
                 <w:webHidden/>
               </w:rPr>
-              <w:t>4</w:t>
+              <w:t>6</w:t>
             </w:r>
             <w:r>
               <w:rPr>
@@ -560,7 +728,7 @@
               <w:noProof/>
             </w:rPr>
           </w:pPr>
-          <w:hyperlink w:anchor="_Toc71121147" w:history="1">
+          <w:hyperlink w:anchor="_Toc72677707" w:history="1">
             <w:r>
               <w:rPr>
                 <w:rStyle w:val="Hipercze"/>
@@ -601,7 +769,7 @@
                 <w:noProof/>
                 <w:webHidden/>
               </w:rPr>
-              <w:instrText xml:space="preserve"> PAGEREF _Toc71121147 \h </w:instrText>
+              <w:instrText xml:space="preserve"> PAGEREF _Toc72677707 \h </w:instrText>
             </w:r>
             <w:r>
               <w:rPr>
@@ -621,7 +789,7 @@
                 <w:noProof/>
                 <w:webHidden/>
               </w:rPr>
-              <w:t>5</w:t>
+              <w:t>7</w:t>
             </w:r>
             <w:r>
               <w:rPr>
@@ -644,7 +812,7 @@
               <w:noProof/>
             </w:rPr>
           </w:pPr>
-          <w:hyperlink w:anchor="_Toc71121148" w:history="1">
+          <w:hyperlink w:anchor="_Toc72677708" w:history="1">
             <w:r>
               <w:rPr>
                 <w:rStyle w:val="Hipercze"/>
@@ -685,7 +853,7 @@
                 <w:noProof/>
                 <w:webHidden/>
               </w:rPr>
-              <w:instrText xml:space="preserve"> PAGEREF _Toc71121148 \h </w:instrText>
+              <w:instrText xml:space="preserve"> PAGEREF _Toc72677708 \h </w:instrText>
             </w:r>
             <w:r>
               <w:rPr>
@@ -705,7 +873,7 @@
                 <w:noProof/>
                 <w:webHidden/>
               </w:rPr>
-              <w:t>6</w:t>
+              <w:t>8</w:t>
             </w:r>
             <w:r>
               <w:rPr>
@@ -728,7 +896,7 @@
               <w:noProof/>
             </w:rPr>
           </w:pPr>
-          <w:hyperlink w:anchor="_Toc71121149" w:history="1">
+          <w:hyperlink w:anchor="_Toc72677709" w:history="1">
             <w:r>
               <w:rPr>
                 <w:rStyle w:val="Hipercze"/>
@@ -769,7 +937,7 @@
                 <w:noProof/>
                 <w:webHidden/>
               </w:rPr>
-              <w:instrText xml:space="preserve"> PAGEREF _Toc71121149 \h </w:instrText>
+              <w:instrText xml:space="preserve"> PAGEREF _Toc72677709 \h </w:instrText>
             </w:r>
             <w:r>
               <w:rPr>
@@ -789,7 +957,7 @@
                 <w:noProof/>
                 <w:webHidden/>
               </w:rPr>
-              <w:t>7</w:t>
+              <w:t>9</w:t>
             </w:r>
             <w:r>
               <w:rPr>
@@ -812,7 +980,7 @@
               <w:noProof/>
             </w:rPr>
           </w:pPr>
-          <w:hyperlink w:anchor="_Toc71121150" w:history="1">
+          <w:hyperlink w:anchor="_Toc72677710" w:history="1">
             <w:r>
               <w:rPr>
                 <w:rStyle w:val="Hipercze"/>
@@ -853,7 +1021,7 @@
                 <w:noProof/>
                 <w:webHidden/>
               </w:rPr>
-              <w:instrText xml:space="preserve"> PAGEREF _Toc71121150 \h </w:instrText>
+              <w:instrText xml:space="preserve"> PAGEREF _Toc72677710 \h </w:instrText>
             </w:r>
             <w:r>
               <w:rPr>
@@ -873,7 +1041,7 @@
                 <w:noProof/>
                 <w:webHidden/>
               </w:rPr>
-              <w:t>8</w:t>
+              <w:t>10</w:t>
             </w:r>
             <w:r>
               <w:rPr>
@@ -896,7 +1064,7 @@
               <w:noProof/>
             </w:rPr>
           </w:pPr>
-          <w:hyperlink w:anchor="_Toc71121151" w:history="1">
+          <w:hyperlink w:anchor="_Toc72677711" w:history="1">
             <w:r>
               <w:rPr>
                 <w:rStyle w:val="Hipercze"/>
@@ -937,7 +1105,7 @@
                 <w:noProof/>
                 <w:webHidden/>
               </w:rPr>
-              <w:instrText xml:space="preserve"> PAGEREF _Toc71121151 \h </w:instrText>
+              <w:instrText xml:space="preserve"> PAGEREF _Toc72677711 \h </w:instrText>
             </w:r>
             <w:r>
               <w:rPr>
@@ -957,7 +1125,7 @@
                 <w:noProof/>
                 <w:webHidden/>
               </w:rPr>
-              <w:t>9</w:t>
+              <w:t>11</w:t>
             </w:r>
             <w:r>
               <w:rPr>
@@ -980,13 +1148,13 @@
               <w:noProof/>
             </w:rPr>
           </w:pPr>
-          <w:hyperlink w:anchor="_Toc71121152" w:history="1">
+          <w:hyperlink w:anchor="_Toc72677712" w:history="1">
             <w:r>
               <w:rPr>
                 <w:rStyle w:val="Hipercze"/>
                 <w:noProof/>
               </w:rPr>
-              <w:t>a.</w:t>
+              <w:t>c.</w:t>
             </w:r>
             <w:r>
               <w:rPr>
@@ -1021,7 +1189,7 @@
                 <w:noProof/>
                 <w:webHidden/>
               </w:rPr>
-              <w:instrText xml:space="preserve"> PAGEREF _Toc71121152 \h </w:instrText>
+              <w:instrText xml:space="preserve"> PAGEREF _Toc72677712 \h </w:instrText>
             </w:r>
             <w:r>
               <w:rPr>
@@ -1041,7 +1209,7 @@
                 <w:noProof/>
                 <w:webHidden/>
               </w:rPr>
-              <w:t>9</w:t>
+              <w:t>11</w:t>
             </w:r>
             <w:r>
               <w:rPr>
@@ -1064,13 +1232,13 @@
               <w:noProof/>
             </w:rPr>
           </w:pPr>
-          <w:hyperlink w:anchor="_Toc71121153" w:history="1">
+          <w:hyperlink w:anchor="_Toc72677713" w:history="1">
             <w:r>
               <w:rPr>
                 <w:rStyle w:val="Hipercze"/>
                 <w:noProof/>
               </w:rPr>
-              <w:t>b.</w:t>
+              <w:t>d.</w:t>
             </w:r>
             <w:r>
               <w:rPr>
@@ -1105,7 +1273,7 @@
                 <w:noProof/>
                 <w:webHidden/>
               </w:rPr>
-              <w:instrText xml:space="preserve"> PAGEREF _Toc71121153 \h </w:instrText>
+              <w:instrText xml:space="preserve"> PAGEREF _Toc72677713 \h </w:instrText>
             </w:r>
             <w:r>
               <w:rPr>
@@ -1125,7 +1293,7 @@
                 <w:noProof/>
                 <w:webHidden/>
               </w:rPr>
-              <w:t>9</w:t>
+              <w:t>11</w:t>
             </w:r>
             <w:r>
               <w:rPr>
@@ -1148,13 +1316,13 @@
               <w:noProof/>
             </w:rPr>
           </w:pPr>
-          <w:hyperlink w:anchor="_Toc71121154" w:history="1">
+          <w:hyperlink w:anchor="_Toc72677714" w:history="1">
             <w:r>
               <w:rPr>
                 <w:rStyle w:val="Hipercze"/>
                 <w:noProof/>
               </w:rPr>
-              <w:t>c.</w:t>
+              <w:t>e.</w:t>
             </w:r>
             <w:r>
               <w:rPr>
@@ -1189,7 +1357,7 @@
                 <w:noProof/>
                 <w:webHidden/>
               </w:rPr>
-              <w:instrText xml:space="preserve"> PAGEREF _Toc71121154 \h </w:instrText>
+              <w:instrText xml:space="preserve"> PAGEREF _Toc72677714 \h </w:instrText>
             </w:r>
             <w:r>
               <w:rPr>
@@ -1209,7 +1377,7 @@
                 <w:noProof/>
                 <w:webHidden/>
               </w:rPr>
-              <w:t>9</w:t>
+              <w:t>11</w:t>
             </w:r>
             <w:r>
               <w:rPr>
@@ -1243,7 +1411,7 @@
       <w:pPr>
         <w:pStyle w:val="Nagwek1"/>
       </w:pPr>
-      <w:bookmarkStart w:id="0" w:name="_Toc71121144"/>
+      <w:bookmarkStart w:id="0" w:name="_Toc72677702"/>
       <w:r>
         <w:lastRenderedPageBreak/>
         <w:t>Cel projektu</w:t>
@@ -1264,7 +1432,21 @@
           <w:sz w:val="24"/>
           <w:szCs w:val="24"/>
         </w:rPr>
-        <w:t>Celem projektu jest zaimplementowanie solvera typ MaxSat do znajdowania najbardziej przystępnego miejsca parkingowego.</w:t>
+        <w:t xml:space="preserve">Celem projektu jest zaimplementowanie aplikacji wykorzystującej solver typu MaxSat do znajdowania miejsc parkingowych dla klientów wypożyczalni samochodów </w:t>
+      </w:r>
+      <w:r>
+        <w:rPr>
+          <w:sz w:val="24"/>
+          <w:szCs w:val="24"/>
+        </w:rPr>
+        <w:t xml:space="preserve">                   </w:t>
+      </w:r>
+      <w:r>
+        <w:rPr>
+          <w:sz w:val="24"/>
+          <w:szCs w:val="24"/>
+        </w:rPr>
+        <w:t>z uwzględnieniem popytu na następne wypożyczenia w danym sektorze miasta.</w:t>
       </w:r>
     </w:p>
     <w:p>
@@ -1281,7 +1463,21 @@
           <w:sz w:val="24"/>
           <w:szCs w:val="24"/>
         </w:rPr>
-        <w:t xml:space="preserve">Aplikacja będzie symulowała obszar danego miasta podzielonego na wyznaczone strefy, wewnątrz której ulokowane są parkingi. Każdy parking może posiadać kilka typów miejsc parkingowych z odpowiednimi parametrami. Użytkownik będzie posiadał możliwość utworzenia zapytania odpytującego serwer o miejsce parkingowe z podanymi wartościami lub uruchomić prostą symulację generującą wiele podobnych zapytań oraz modyfikującą stan bazy w zależności od pory dnia. </w:t>
+        <w:t xml:space="preserve">Aplikacja będzie symulowała obszar danego miasta podzielonego na wyznaczone strefy, wewnątrz których jest pewna liczba samochodów dostępnych do wypożyczenia. Każda strefa będzie mieć przewidywany popyt na samochody, na który  aplikacja będzie odpowiadać przekierowując samochody do danej strefy gdy są tam potrzebne. Użytkownik będzie posiadał możliwość utworzenia zapytania odpytującego serwer </w:t>
+      </w:r>
+      <w:r>
+        <w:rPr>
+          <w:sz w:val="24"/>
+          <w:szCs w:val="24"/>
+        </w:rPr>
+        <w:t xml:space="preserve">       </w:t>
+      </w:r>
+      <w:r>
+        <w:rPr>
+          <w:sz w:val="24"/>
+          <w:szCs w:val="24"/>
+        </w:rPr>
+        <w:t>o miejsce parkingowe w pobliżu pewnej lokacji lub uruchomić prostą symulację generującą wiele podobnych zapytań oraz modyfikującą stan bazy w zależności od pory dnia.</w:t>
       </w:r>
     </w:p>
     <w:p>
@@ -1299,28 +1495,666 @@
       <w:pPr>
         <w:pStyle w:val="Nagwek1"/>
       </w:pPr>
-      <w:bookmarkStart w:id="1" w:name="_Toc71121145"/>
+      <w:bookmarkStart w:id="1" w:name="_Toc72677703"/>
       <w:r>
         <w:t>Zasada działania</w:t>
       </w:r>
-      <w:bookmarkStart w:id="2" w:name="_Hlk70505778"/>
       <w:bookmarkEnd w:id="1"/>
     </w:p>
-    <w:bookmarkEnd w:id="2"/>
+    <w:p/>
+    <w:p>
+      <w:pPr>
+        <w:pStyle w:val="Nagwek2"/>
+      </w:pPr>
+      <w:bookmarkStart w:id="2" w:name="_Toc72677704"/>
+      <w:r>
+        <w:t>Strefy</w:t>
+      </w:r>
+      <w:bookmarkEnd w:id="2"/>
+    </w:p>
+    <w:p>
+      <w:pPr>
+        <w:pStyle w:val="Textbody"/>
+        <w:ind w:left="708"/>
+        <w:jc w:val="both"/>
+        <w:rPr>
+          <w:sz w:val="24"/>
+          <w:szCs w:val="24"/>
+        </w:rPr>
+      </w:pPr>
+      <w:r>
+        <w:rPr>
+          <w:sz w:val="24"/>
+          <w:szCs w:val="24"/>
+        </w:rPr>
+        <w:t xml:space="preserve">Miasto zostanie podzielone na heksagonalne strefy w celu zarządzania popytem </w:t>
+      </w:r>
+      <w:r>
+        <w:rPr>
+          <w:sz w:val="24"/>
+          <w:szCs w:val="24"/>
+        </w:rPr>
+        <w:t xml:space="preserve">                </w:t>
+      </w:r>
+      <w:r>
+        <w:rPr>
+          <w:sz w:val="24"/>
+          <w:szCs w:val="24"/>
+        </w:rPr>
+        <w:t>i podażą samochodów na zróżnicowanym obszarze.</w:t>
+      </w:r>
+    </w:p>
+    <w:p>
+      <w:pPr>
+        <w:pStyle w:val="Textbody"/>
+        <w:ind w:left="708"/>
+        <w:rPr>
+          <w:sz w:val="24"/>
+          <w:szCs w:val="24"/>
+        </w:rPr>
+      </w:pPr>
+    </w:p>
+    <w:p>
+      <w:pPr>
+        <w:pStyle w:val="Textbody"/>
+      </w:pPr>
+      <w:r>
+        <w:rPr>
+          <w:noProof/>
+        </w:rPr>
+        <w:drawing>
+          <wp:anchor distT="0" distB="0" distL="114300" distR="114300" simplePos="0" relativeHeight="251663360" behindDoc="0" locked="0" layoutInCell="1" allowOverlap="1" wp14:anchorId="271647D3" wp14:editId="1CCE1E8E">
+            <wp:simplePos x="0" y="0"/>
+            <wp:positionH relativeFrom="column">
+              <wp:posOffset>946800</wp:posOffset>
+            </wp:positionH>
+            <wp:positionV relativeFrom="paragraph">
+              <wp:posOffset>0</wp:posOffset>
+            </wp:positionV>
+            <wp:extent cx="4514040" cy="3385800"/>
+            <wp:effectExtent l="0" t="0" r="0" b="0"/>
+            <wp:wrapTopAndBottom/>
+            <wp:docPr id="18" name="graphics1"/>
+            <wp:cNvGraphicFramePr/>
+            <a:graphic xmlns:a="http://schemas.openxmlformats.org/drawingml/2006/main">
+              <a:graphicData uri="http://schemas.openxmlformats.org/drawingml/2006/picture">
+                <pic:pic xmlns:pic="http://schemas.openxmlformats.org/drawingml/2006/picture">
+                  <pic:nvPicPr>
+                    <pic:cNvPr id="0" name=""/>
+                    <pic:cNvPicPr/>
+                  </pic:nvPicPr>
+                  <pic:blipFill>
+                    <a:blip r:embed="rId7">
+                      <a:lum/>
+                      <a:alphaModFix/>
+                    </a:blip>
+                    <a:srcRect/>
+                    <a:stretch>
+                      <a:fillRect/>
+                    </a:stretch>
+                  </pic:blipFill>
+                  <pic:spPr>
+                    <a:xfrm>
+                      <a:off x="0" y="0"/>
+                      <a:ext cx="4514040" cy="3385800"/>
+                    </a:xfrm>
+                    <a:prstGeom prst="rect">
+                      <a:avLst/>
+                    </a:prstGeom>
+                  </pic:spPr>
+                </pic:pic>
+              </a:graphicData>
+            </a:graphic>
+          </wp:anchor>
+        </w:drawing>
+      </w:r>
+      <w:r>
+        <w:tab/>
+      </w:r>
+    </w:p>
+    <w:p>
+      <w:pPr>
+        <w:pStyle w:val="Textbody"/>
+        <w:rPr>
+          <w:sz w:val="24"/>
+          <w:szCs w:val="24"/>
+        </w:rPr>
+      </w:pPr>
+      <w:r>
+        <w:rPr>
+          <w:sz w:val="24"/>
+          <w:szCs w:val="24"/>
+        </w:rPr>
+        <w:tab/>
+      </w:r>
+    </w:p>
+    <w:p>
+      <w:pPr>
+        <w:rPr>
+          <w:rFonts w:ascii="Calibri" w:eastAsia="SimSun" w:hAnsi="Calibri" w:cs="Tahoma"/>
+          <w:kern w:val="3"/>
+          <w:sz w:val="24"/>
+          <w:szCs w:val="24"/>
+        </w:rPr>
+      </w:pPr>
+      <w:r>
+        <w:rPr>
+          <w:sz w:val="24"/>
+          <w:szCs w:val="24"/>
+        </w:rPr>
+        <w:br w:type="page"/>
+      </w:r>
+    </w:p>
+    <w:p>
+      <w:pPr>
+        <w:pStyle w:val="Textbody"/>
+        <w:ind w:left="708"/>
+        <w:rPr>
+          <w:sz w:val="24"/>
+          <w:szCs w:val="24"/>
+        </w:rPr>
+      </w:pPr>
+      <w:r>
+        <w:rPr>
+          <w:sz w:val="24"/>
+          <w:szCs w:val="24"/>
+        </w:rPr>
+        <w:lastRenderedPageBreak/>
+        <w:t>W celu optymalnego rozlokowania klientów dla każdej strefy jest regularnie obliczany współczynnik zajętości:</w:t>
+      </w:r>
+    </w:p>
+    <w:p>
+      <w:pPr>
+        <w:pStyle w:val="Textbody"/>
+      </w:pPr>
+    </w:p>
+    <w:p>
+      <w:pPr>
+        <w:pStyle w:val="Textbody"/>
+        <w:jc w:val="center"/>
+      </w:pPr>
+      <m:oMathPara>
+        <m:oMathParaPr>
+          <m:jc m:val="center"/>
+        </m:oMathParaPr>
+        <m:oMath>
+          <m:sSub>
+            <m:sSubPr>
+              <m:ctrlPr>
+                <w:rPr>
+                  <w:rFonts w:ascii="Cambria Math" w:hAnsi="Cambria Math"/>
+                </w:rPr>
+              </m:ctrlPr>
+            </m:sSubPr>
+            <m:e>
+              <m:r>
+                <w:rPr>
+                  <w:rFonts w:ascii="Cambria Math" w:hAnsi="Cambria Math"/>
+                </w:rPr>
+                <m:t>a</m:t>
+              </m:r>
+            </m:e>
+            <m:sub>
+              <m:r>
+                <w:rPr>
+                  <w:rFonts w:ascii="Cambria Math" w:hAnsi="Cambria Math"/>
+                </w:rPr>
+                <m:t>n</m:t>
+              </m:r>
+            </m:sub>
+          </m:sSub>
+          <m:r>
+            <w:rPr>
+              <w:rFonts w:ascii="Cambria Math" w:hAnsi="Cambria Math"/>
+            </w:rPr>
+            <m:t>=</m:t>
+          </m:r>
+          <m:f>
+            <m:fPr>
+              <m:ctrlPr>
+                <w:rPr>
+                  <w:rFonts w:ascii="Cambria Math" w:hAnsi="Cambria Math"/>
+                </w:rPr>
+              </m:ctrlPr>
+            </m:fPr>
+            <m:num>
+              <m:sSub>
+                <m:sSubPr>
+                  <m:ctrlPr>
+                    <w:rPr>
+                      <w:rFonts w:ascii="Cambria Math" w:hAnsi="Cambria Math"/>
+                    </w:rPr>
+                  </m:ctrlPr>
+                </m:sSubPr>
+                <m:e>
+                  <m:r>
+                    <w:rPr>
+                      <w:rFonts w:ascii="Cambria Math" w:hAnsi="Cambria Math"/>
+                    </w:rPr>
+                    <m:t>S</m:t>
+                  </m:r>
+                </m:e>
+                <m:sub>
+                  <m:r>
+                    <w:rPr>
+                      <w:rFonts w:ascii="Cambria Math" w:hAnsi="Cambria Math"/>
+                    </w:rPr>
+                    <m:t>n</m:t>
+                  </m:r>
+                </m:sub>
+              </m:sSub>
+            </m:num>
+            <m:den>
+              <m:sSub>
+                <m:sSubPr>
+                  <m:ctrlPr>
+                    <w:rPr>
+                      <w:rFonts w:ascii="Cambria Math" w:hAnsi="Cambria Math"/>
+                    </w:rPr>
+                  </m:ctrlPr>
+                </m:sSubPr>
+                <m:e>
+                  <m:r>
+                    <w:rPr>
+                      <w:rFonts w:ascii="Cambria Math" w:hAnsi="Cambria Math"/>
+                    </w:rPr>
+                    <m:t>D</m:t>
+                  </m:r>
+                </m:e>
+                <m:sub>
+                  <m:r>
+                    <w:rPr>
+                      <w:rFonts w:ascii="Cambria Math" w:hAnsi="Cambria Math"/>
+                    </w:rPr>
+                    <m:t>n</m:t>
+                  </m:r>
+                </m:sub>
+              </m:sSub>
+            </m:den>
+          </m:f>
+        </m:oMath>
+      </m:oMathPara>
+    </w:p>
+    <w:p>
+      <w:pPr>
+        <w:pStyle w:val="Textbody"/>
+        <w:jc w:val="center"/>
+        <w:rPr>
+          <w:sz w:val="24"/>
+          <w:szCs w:val="24"/>
+        </w:rPr>
+      </w:pPr>
+    </w:p>
+    <w:p>
+      <w:pPr>
+        <w:pStyle w:val="Textbody"/>
+        <w:jc w:val="both"/>
+        <w:rPr>
+          <w:sz w:val="24"/>
+          <w:szCs w:val="24"/>
+        </w:rPr>
+      </w:pPr>
+    </w:p>
+    <w:p>
+      <w:pPr>
+        <w:pStyle w:val="Textbody"/>
+        <w:ind w:left="708"/>
+        <w:jc w:val="both"/>
+        <w:rPr>
+          <w:sz w:val="24"/>
+          <w:szCs w:val="24"/>
+        </w:rPr>
+      </w:pPr>
+      <w:r>
+        <w:rPr>
+          <w:sz w:val="24"/>
+          <w:szCs w:val="24"/>
+        </w:rPr>
+        <w:t>gdzie:</w:t>
+      </w:r>
+    </w:p>
+    <w:p>
+      <w:pPr>
+        <w:pStyle w:val="Textbody"/>
+        <w:ind w:left="708"/>
+        <w:jc w:val="both"/>
+      </w:pPr>
+      <m:oMath>
+        <m:sSub>
+          <m:sSubPr>
+            <m:ctrlPr>
+              <w:rPr>
+                <w:rFonts w:ascii="Cambria Math" w:hAnsi="Cambria Math"/>
+              </w:rPr>
+            </m:ctrlPr>
+          </m:sSubPr>
+          <m:e>
+            <m:r>
+              <w:rPr>
+                <w:rFonts w:ascii="Cambria Math" w:hAnsi="Cambria Math"/>
+              </w:rPr>
+              <m:t>a</m:t>
+            </m:r>
+          </m:e>
+          <m:sub>
+            <m:r>
+              <w:rPr>
+                <w:rFonts w:ascii="Cambria Math" w:hAnsi="Cambria Math"/>
+              </w:rPr>
+              <m:t>n</m:t>
+            </m:r>
+          </m:sub>
+        </m:sSub>
+      </m:oMath>
+      <w:r>
+        <w:rPr>
+          <w:sz w:val="24"/>
+          <w:szCs w:val="24"/>
+        </w:rPr>
+        <w:t>- Współczynnik zajętości</w:t>
+      </w:r>
+    </w:p>
+    <w:p>
+      <w:pPr>
+        <w:pStyle w:val="Textbody"/>
+        <w:ind w:left="708"/>
+        <w:jc w:val="both"/>
+      </w:pPr>
+      <m:oMath>
+        <m:sSub>
+          <m:sSubPr>
+            <m:ctrlPr>
+              <w:rPr>
+                <w:rFonts w:ascii="Cambria Math" w:hAnsi="Cambria Math"/>
+              </w:rPr>
+            </m:ctrlPr>
+          </m:sSubPr>
+          <m:e>
+            <m:r>
+              <w:rPr>
+                <w:rFonts w:ascii="Cambria Math" w:hAnsi="Cambria Math"/>
+              </w:rPr>
+              <m:t>S</m:t>
+            </m:r>
+          </m:e>
+          <m:sub>
+            <m:r>
+              <w:rPr>
+                <w:rFonts w:ascii="Cambria Math" w:hAnsi="Cambria Math"/>
+              </w:rPr>
+              <m:t>n</m:t>
+            </m:r>
+          </m:sub>
+        </m:sSub>
+      </m:oMath>
+      <w:r>
+        <w:rPr>
+          <w:sz w:val="24"/>
+          <w:szCs w:val="24"/>
+        </w:rPr>
+        <w:t xml:space="preserve">- Suma wag klientów chcących wypożyczyć samochód w odległości do </w:t>
+      </w:r>
+      <w:r>
+        <w:rPr>
+          <w:sz w:val="24"/>
+          <w:szCs w:val="24"/>
+        </w:rPr>
+        <w:br/>
+        <w:t>1 km od środka strefy</w:t>
+      </w:r>
+    </w:p>
+    <w:p>
+      <w:pPr>
+        <w:pStyle w:val="Textbody"/>
+        <w:ind w:left="708"/>
+        <w:jc w:val="both"/>
+      </w:pPr>
+      <m:oMath>
+        <m:sSub>
+          <m:sSubPr>
+            <m:ctrlPr>
+              <w:rPr>
+                <w:rFonts w:ascii="Cambria Math" w:hAnsi="Cambria Math"/>
+              </w:rPr>
+            </m:ctrlPr>
+          </m:sSubPr>
+          <m:e>
+            <m:r>
+              <w:rPr>
+                <w:rFonts w:ascii="Cambria Math" w:hAnsi="Cambria Math"/>
+              </w:rPr>
+              <m:t>D</m:t>
+            </m:r>
+          </m:e>
+          <m:sub>
+            <m:r>
+              <w:rPr>
+                <w:rFonts w:ascii="Cambria Math" w:hAnsi="Cambria Math"/>
+              </w:rPr>
+              <m:t>n</m:t>
+            </m:r>
+          </m:sub>
+        </m:sSub>
+      </m:oMath>
+      <w:r>
+        <w:rPr>
+          <w:sz w:val="24"/>
+          <w:szCs w:val="24"/>
+        </w:rPr>
+        <w:t>- Suma wag wolnych samochodów w odległości do 1 km od środka strefy</w:t>
+      </w:r>
+    </w:p>
+    <w:p>
+      <w:pPr>
+        <w:pStyle w:val="Textbody"/>
+        <w:ind w:left="708"/>
+        <w:jc w:val="both"/>
+        <w:rPr>
+          <w:sz w:val="24"/>
+          <w:szCs w:val="24"/>
+        </w:rPr>
+      </w:pPr>
+    </w:p>
+    <w:p>
+      <w:pPr>
+        <w:pStyle w:val="Textbody"/>
+        <w:ind w:left="708"/>
+        <w:jc w:val="both"/>
+        <w:rPr>
+          <w:sz w:val="24"/>
+          <w:szCs w:val="24"/>
+        </w:rPr>
+      </w:pPr>
+      <w:r>
+        <w:rPr>
+          <w:sz w:val="24"/>
+          <w:szCs w:val="24"/>
+        </w:rPr>
+        <w:t>Wagi klientów i miejsc parkingowych maleją wraz z odległością od środka strefy co odwzorowuje możliwość że klienci na skraju strefy zostaną przypisani do miejsc parkingowych w sąsiadującej strefie</w:t>
+      </w:r>
+    </w:p>
+    <w:p>
+      <w:pPr>
+        <w:pStyle w:val="Textbody"/>
+        <w:jc w:val="both"/>
+        <w:rPr>
+          <w:sz w:val="24"/>
+          <w:szCs w:val="24"/>
+        </w:rPr>
+      </w:pPr>
+    </w:p>
+    <w:p>
+      <w:pPr>
+        <w:pStyle w:val="Textbody"/>
+        <w:ind w:left="708"/>
+        <w:jc w:val="both"/>
+        <w:rPr>
+          <w:sz w:val="24"/>
+          <w:szCs w:val="24"/>
+        </w:rPr>
+      </w:pPr>
+      <w:r>
+        <w:rPr>
+          <w:sz w:val="24"/>
+          <w:szCs w:val="24"/>
+        </w:rPr>
+        <w:t>Aplikacja będzie manipulować klientami chcącymi zaparkować w pobliżu strefy a przez to sumą wag wolnych samochodów aby utrzymać współczynnik zajętości zbliżony do</w:t>
+      </w:r>
+      <w:r>
+        <w:rPr>
+          <w:sz w:val="24"/>
+          <w:szCs w:val="24"/>
+        </w:rPr>
+        <w:t xml:space="preserve"> </w:t>
+      </w:r>
+      <w:r>
+        <w:rPr>
+          <w:sz w:val="24"/>
+          <w:szCs w:val="24"/>
+        </w:rPr>
+        <w:t>1</w:t>
+      </w:r>
+    </w:p>
+    <w:p>
+      <w:pPr>
+        <w:pStyle w:val="Textbody"/>
+      </w:pPr>
+      <w:r>
+        <w:tab/>
+        <w:t>Na przykład:</w:t>
+      </w:r>
+    </w:p>
+    <w:p>
+      <w:pPr>
+        <w:pStyle w:val="Textbody"/>
+        <w:ind w:left="708"/>
+      </w:pPr>
+      <w:r>
+        <w:rPr>
+          <w:noProof/>
+        </w:rPr>
+        <w:drawing>
+          <wp:anchor distT="0" distB="0" distL="114300" distR="114300" simplePos="0" relativeHeight="251664384" behindDoc="0" locked="0" layoutInCell="1" allowOverlap="1" wp14:anchorId="2A76EA34" wp14:editId="2F03A4B5">
+            <wp:simplePos x="0" y="0"/>
+            <wp:positionH relativeFrom="column">
+              <wp:align>center</wp:align>
+            </wp:positionH>
+            <wp:positionV relativeFrom="paragraph">
+              <wp:align>top</wp:align>
+            </wp:positionV>
+            <wp:extent cx="2107080" cy="1580400"/>
+            <wp:effectExtent l="0" t="0" r="7470" b="750"/>
+            <wp:wrapTopAndBottom/>
+            <wp:docPr id="19" name="graphics2"/>
+            <wp:cNvGraphicFramePr/>
+            <a:graphic xmlns:a="http://schemas.openxmlformats.org/drawingml/2006/main">
+              <a:graphicData uri="http://schemas.openxmlformats.org/drawingml/2006/picture">
+                <pic:pic xmlns:pic="http://schemas.openxmlformats.org/drawingml/2006/picture">
+                  <pic:nvPicPr>
+                    <pic:cNvPr id="0" name=""/>
+                    <pic:cNvPicPr/>
+                  </pic:nvPicPr>
+                  <pic:blipFill>
+                    <a:blip r:embed="rId8">
+                      <a:lum/>
+                      <a:alphaModFix/>
+                    </a:blip>
+                    <a:srcRect/>
+                    <a:stretch>
+                      <a:fillRect/>
+                    </a:stretch>
+                  </pic:blipFill>
+                  <pic:spPr>
+                    <a:xfrm>
+                      <a:off x="0" y="0"/>
+                      <a:ext cx="2107080" cy="1580400"/>
+                    </a:xfrm>
+                    <a:prstGeom prst="rect">
+                      <a:avLst/>
+                    </a:prstGeom>
+                  </pic:spPr>
+                </pic:pic>
+              </a:graphicData>
+            </a:graphic>
+          </wp:anchor>
+        </w:drawing>
+      </w:r>
+      <w:r>
+        <w:t xml:space="preserve">Samochody ze strefy A (O niskim współczynniku zajętości – samochodów jest za dużo) będą przekierowywane do strefy C (O wysokim </w:t>
+      </w:r>
+      <w:r>
+        <w:t>współczynniku</w:t>
+      </w:r>
+      <w:r>
+        <w:t xml:space="preserve"> zajętości – samochodów brakuje)</w:t>
+      </w:r>
+    </w:p>
+    <w:p>
+      <w:pPr>
+        <w:pStyle w:val="Textbody"/>
+      </w:pPr>
+    </w:p>
+    <w:p>
+      <w:pPr>
+        <w:pStyle w:val="Textbody"/>
+      </w:pPr>
+      <w:r>
+        <w:tab/>
+      </w:r>
+    </w:p>
+    <w:p>
+      <w:pPr>
+        <w:rPr>
+          <w:rFonts w:ascii="Calibri" w:eastAsia="SimSun" w:hAnsi="Calibri" w:cs="Tahoma"/>
+          <w:kern w:val="3"/>
+        </w:rPr>
+      </w:pPr>
+      <w:r>
+        <w:br w:type="page"/>
+      </w:r>
+    </w:p>
+    <w:p>
+      <w:pPr>
+        <w:pStyle w:val="Nagwek2"/>
+      </w:pPr>
+      <w:bookmarkStart w:id="3" w:name="_Toc72677705"/>
+      <w:r>
+        <w:lastRenderedPageBreak/>
+        <w:t>Solver</w:t>
+      </w:r>
+      <w:bookmarkEnd w:id="3"/>
+    </w:p>
+    <w:p>
+      <w:pPr>
+        <w:pStyle w:val="Textbody"/>
+      </w:pPr>
+    </w:p>
     <w:p>
       <w:pPr>
         <w:pStyle w:val="NormalnyWeb"/>
         <w:ind w:left="720"/>
         <w:jc w:val="both"/>
         <w:rPr>
-          <w:rFonts w:asciiTheme="minorHAnsi" w:hAnsiTheme="minorHAnsi" w:cstheme="minorHAnsi"/>
-        </w:rPr>
-      </w:pPr>
-      <w:r>
-        <w:rPr>
-          <w:rFonts w:asciiTheme="minorHAnsi" w:hAnsiTheme="minorHAnsi" w:cstheme="minorHAnsi"/>
-        </w:rPr>
-        <w:t>Problem spełnialności to koncept związany z logiką matematyczną, zostanie on wykorzystany do rozwiązania problemu znalezienia przystępnego miejsca parkingowego w Krakowie.</w:t>
+          <w:rFonts w:ascii="Calibri" w:hAnsi="Calibri" w:cs="Calibri"/>
+        </w:rPr>
+      </w:pPr>
+      <w:r>
+        <w:rPr>
+          <w:rFonts w:ascii="Calibri" w:hAnsi="Calibri" w:cs="Calibri"/>
+        </w:rPr>
+        <w:t xml:space="preserve">Problem spełnialności to koncept związany z logiką matematyczną, zostanie on wykorzystany do rozwiązania problemu zarządzania wypożyczanymi samochodami </w:t>
+      </w:r>
+      <w:r>
+        <w:rPr>
+          <w:rFonts w:ascii="Calibri" w:hAnsi="Calibri" w:cs="Calibri"/>
+        </w:rPr>
+        <w:t xml:space="preserve">         </w:t>
+      </w:r>
+      <w:r>
+        <w:rPr>
+          <w:rFonts w:ascii="Calibri" w:hAnsi="Calibri" w:cs="Calibri"/>
+        </w:rPr>
+        <w:t>w Krakowie.</w:t>
       </w:r>
     </w:p>
     <w:p>
@@ -1329,12 +2163,12 @@
         <w:ind w:left="720"/>
         <w:jc w:val="both"/>
         <w:rPr>
-          <w:rFonts w:asciiTheme="minorHAnsi" w:hAnsiTheme="minorHAnsi" w:cstheme="minorHAnsi"/>
-        </w:rPr>
-      </w:pPr>
-      <w:r>
-        <w:rPr>
-          <w:rFonts w:asciiTheme="minorHAnsi" w:hAnsiTheme="minorHAnsi" w:cstheme="minorHAnsi"/>
+          <w:rFonts w:ascii="Calibri" w:hAnsi="Calibri" w:cs="Calibri"/>
+        </w:rPr>
+      </w:pPr>
+      <w:r>
+        <w:rPr>
+          <w:rFonts w:ascii="Calibri" w:hAnsi="Calibri" w:cs="Calibri"/>
         </w:rPr>
         <w:t>Z problemem SAT mamy do czynienia gdy mając formułę zdaniową chce się określić, czy istnieje podstawienie wartościami ‘0’ i ‘1’ pod zmienne zdaniowe, by formuła była spełniona.</w:t>
       </w:r>
@@ -1345,26 +2179,14 @@
         <w:ind w:firstLine="708"/>
         <w:jc w:val="both"/>
         <w:rPr>
-          <w:rFonts w:asciiTheme="minorHAnsi" w:hAnsiTheme="minorHAnsi" w:cstheme="minorHAnsi"/>
-        </w:rPr>
-      </w:pPr>
-      <w:r>
-        <w:rPr>
-          <w:rFonts w:asciiTheme="minorHAnsi" w:hAnsiTheme="minorHAnsi" w:cstheme="minorHAnsi"/>
-        </w:rPr>
-        <w:t>Problemy Max</w:t>
-      </w:r>
-      <w:r>
-        <w:rPr>
-          <w:rFonts w:asciiTheme="minorHAnsi" w:hAnsiTheme="minorHAnsi" w:cstheme="minorHAnsi"/>
-        </w:rPr>
-        <w:t>-S</w:t>
-      </w:r>
-      <w:r>
-        <w:rPr>
-          <w:rFonts w:asciiTheme="minorHAnsi" w:hAnsiTheme="minorHAnsi" w:cstheme="minorHAnsi"/>
-        </w:rPr>
-        <w:t>at składają się z ważonych klauzul połączonych koniunkcjami :</w:t>
+          <w:rFonts w:ascii="Calibri" w:hAnsi="Calibri" w:cs="Calibri"/>
+        </w:rPr>
+      </w:pPr>
+      <w:r>
+        <w:rPr>
+          <w:rFonts w:ascii="Calibri" w:hAnsi="Calibri" w:cs="Calibri"/>
+        </w:rPr>
+        <w:t>Problemy Max-Sat składają się z ważonych klauzul połączonych koniunkcjami :</w:t>
       </w:r>
     </w:p>
     <w:p>
@@ -1372,13 +2194,10 @@
         <w:pStyle w:val="NormalnyWeb"/>
         <w:ind w:firstLine="708"/>
         <w:jc w:val="both"/>
-        <w:rPr>
-          <w:rFonts w:asciiTheme="minorHAnsi" w:hAnsiTheme="minorHAnsi" w:cstheme="minorHAnsi"/>
-        </w:rPr>
-      </w:pPr>
-      <w:r>
-        <w:rPr>
-          <w:rFonts w:asciiTheme="minorHAnsi" w:hAnsiTheme="minorHAnsi" w:cstheme="minorHAnsi"/>
+      </w:pPr>
+      <w:r>
+        <w:rPr>
+          <w:rFonts w:ascii="Calibri" w:hAnsi="Calibri" w:cs="Calibri"/>
         </w:rPr>
         <w:t>(¬p1</w:t>
       </w:r>
@@ -1390,7 +2209,7 @@
       </w:r>
       <w:r>
         <w:rPr>
-          <w:rFonts w:asciiTheme="minorHAnsi" w:hAnsiTheme="minorHAnsi" w:cstheme="minorHAnsi"/>
+          <w:rFonts w:ascii="Calibri" w:hAnsi="Calibri" w:cs="Calibri"/>
         </w:rPr>
         <w:t>¬p2)</w:t>
       </w:r>
@@ -1402,7 +2221,7 @@
       </w:r>
       <w:r>
         <w:rPr>
-          <w:rFonts w:asciiTheme="minorHAnsi" w:hAnsiTheme="minorHAnsi" w:cstheme="minorHAnsi"/>
+          <w:rFonts w:ascii="Calibri" w:hAnsi="Calibri" w:cs="Calibri"/>
         </w:rPr>
         <w:t>(¬p1</w:t>
       </w:r>
@@ -1414,7 +2233,7 @@
       </w:r>
       <w:r>
         <w:rPr>
-          <w:rFonts w:asciiTheme="minorHAnsi" w:hAnsiTheme="minorHAnsi" w:cstheme="minorHAnsi"/>
+          <w:rFonts w:ascii="Calibri" w:hAnsi="Calibri" w:cs="Calibri"/>
         </w:rPr>
         <w:t>p3)</w:t>
       </w:r>
@@ -1426,7 +2245,7 @@
       </w:r>
       <w:r>
         <w:rPr>
-          <w:rFonts w:asciiTheme="minorHAnsi" w:hAnsiTheme="minorHAnsi" w:cstheme="minorHAnsi"/>
+          <w:rFonts w:ascii="Calibri" w:hAnsi="Calibri" w:cs="Calibri"/>
         </w:rPr>
         <w:t>(¬p1</w:t>
       </w:r>
@@ -1438,17 +2257,18 @@
       </w:r>
       <w:r>
         <w:rPr>
-          <w:rFonts w:asciiTheme="minorHAnsi" w:hAnsiTheme="minorHAnsi" w:cstheme="minorHAnsi"/>
+          <w:rFonts w:ascii="Calibri" w:hAnsi="Calibri" w:cs="Calibri"/>
         </w:rPr>
         <w:t>¬p3)</w:t>
       </w:r>
     </w:p>
     <w:p>
       <w:pPr>
+        <w:pStyle w:val="Standard"/>
         <w:ind w:left="708"/>
         <w:jc w:val="both"/>
         <w:rPr>
-          <w:rFonts w:eastAsia="Times New Roman" w:cstheme="minorHAnsi"/>
+          <w:rFonts w:eastAsia="Times New Roman" w:cs="Calibri"/>
           <w:sz w:val="24"/>
           <w:szCs w:val="24"/>
           <w:lang w:eastAsia="pl-PL"/>
@@ -1456,7 +2276,7 @@
       </w:pPr>
       <w:r>
         <w:rPr>
-          <w:rFonts w:eastAsia="Times New Roman" w:cstheme="minorHAnsi"/>
+          <w:rFonts w:eastAsia="Times New Roman" w:cs="Calibri"/>
           <w:sz w:val="24"/>
           <w:szCs w:val="24"/>
           <w:lang w:eastAsia="pl-PL"/>
@@ -1470,12 +2290,12 @@
         <w:ind w:left="720"/>
         <w:jc w:val="both"/>
         <w:rPr>
-          <w:rFonts w:asciiTheme="minorHAnsi" w:hAnsiTheme="minorHAnsi" w:cstheme="minorHAnsi"/>
-        </w:rPr>
-      </w:pPr>
-      <w:r>
-        <w:rPr>
-          <w:rFonts w:asciiTheme="minorHAnsi" w:hAnsiTheme="minorHAnsi" w:cstheme="minorHAnsi"/>
+          <w:rFonts w:ascii="Calibri" w:hAnsi="Calibri" w:cs="Calibri"/>
+        </w:rPr>
+      </w:pPr>
+      <w:r>
+        <w:rPr>
+          <w:rFonts w:ascii="Calibri" w:hAnsi="Calibri" w:cs="Calibri"/>
         </w:rPr>
         <w:t>Z problemem Max-SAT to rozszerzenie problemu SAT w taki sposób, aby w przypadku gdy nie da się dobrać wartości tak, aby spełniona była cała formuła dobiera się je tak, by zmaksymalizować ilość spełnionych formuł.</w:t>
       </w:r>
@@ -1486,12 +2306,12 @@
         <w:ind w:left="720"/>
         <w:jc w:val="both"/>
         <w:rPr>
-          <w:rFonts w:asciiTheme="minorHAnsi" w:hAnsiTheme="minorHAnsi" w:cstheme="minorHAnsi"/>
-        </w:rPr>
-      </w:pPr>
-      <w:r>
-        <w:rPr>
-          <w:rFonts w:asciiTheme="minorHAnsi" w:hAnsiTheme="minorHAnsi" w:cstheme="minorHAnsi"/>
+          <w:rFonts w:ascii="Calibri" w:hAnsi="Calibri" w:cs="Calibri"/>
+        </w:rPr>
+      </w:pPr>
+      <w:r>
+        <w:rPr>
+          <w:rFonts w:ascii="Calibri" w:hAnsi="Calibri" w:cs="Calibri"/>
         </w:rPr>
         <w:t>Ważony Max-SAT to kolejne rozszerzenie, dodające tym razem odpowiadające wagi każdej z klauzul i uwzględnienie ich a procesie rozwiązywania w taki sposób aby suma wag niespełnionych klauzul była jak najmniejsza.</w:t>
       </w:r>
@@ -1499,34 +2319,28 @@
     <w:p>
       <w:pPr>
         <w:pStyle w:val="NormalnyWeb"/>
-        <w:ind w:left="708"/>
+        <w:ind w:left="720"/>
         <w:jc w:val="both"/>
         <w:rPr>
-          <w:rFonts w:asciiTheme="minorHAnsi" w:hAnsiTheme="minorHAnsi" w:cstheme="minorHAnsi"/>
-        </w:rPr>
-      </w:pPr>
-      <w:r>
-        <w:rPr>
-          <w:rFonts w:asciiTheme="minorHAnsi" w:hAnsiTheme="minorHAnsi" w:cstheme="minorHAnsi"/>
-        </w:rPr>
-        <w:t>Aby reprezentować proces parkowania system będzie generować formułę w której zdania będą odpowiadać przyporządkowaniu samochodu do miejsca parkingowego, przy czym waga klauzuli będzie odpowiadać przystępności (odległości) miejsca dla klienta.</w:t>
+          <w:rFonts w:ascii="Calibri" w:hAnsi="Calibri" w:cs="Calibri"/>
+        </w:rPr>
+      </w:pPr>
+      <w:r>
+        <w:rPr>
+          <w:rFonts w:ascii="Calibri" w:hAnsi="Calibri" w:cs="Calibri"/>
+        </w:rPr>
+        <w:t>Aby dobrać najlepsze dla systemu rozwiązanie będzie on generować formułę w której zdania będą odpowiadać optymalnemu rozlokowaniu samochodów.</w:t>
       </w:r>
     </w:p>
     <w:p>
       <w:pPr>
         <w:pStyle w:val="NormalnyWeb"/>
-        <w:ind w:left="708"/>
+        <w:ind w:left="720"/>
         <w:jc w:val="both"/>
         <w:rPr>
-          <w:rFonts w:asciiTheme="minorHAnsi" w:hAnsiTheme="minorHAnsi" w:cstheme="minorHAnsi"/>
-        </w:rPr>
-      </w:pPr>
-      <w:r>
-        <w:rPr>
-          <w:rFonts w:asciiTheme="minorHAnsi" w:hAnsiTheme="minorHAnsi" w:cstheme="minorHAnsi"/>
-        </w:rPr>
-        <w:t>Dodatkowo zostanie dodana klauzula o nieskończonej wadze uniemożliwiająca przyporządkowanie wielu samochodów do jednego miejsca, i wymuszająca przyporządkowanie samochodowi dokładnie jednego miejsca</w:t>
-      </w:r>
+          <w:rFonts w:ascii="Calibri" w:hAnsi="Calibri" w:cs="Calibri"/>
+        </w:rPr>
+      </w:pPr>
     </w:p>
     <w:p>
       <w:pPr>
@@ -1542,11 +2356,12 @@
       <w:pPr>
         <w:pStyle w:val="Nagwek1"/>
       </w:pPr>
-      <w:bookmarkStart w:id="3" w:name="_Toc71121146"/>
-      <w:r>
+      <w:bookmarkStart w:id="4" w:name="_Toc72677706"/>
+      <w:r>
+        <w:lastRenderedPageBreak/>
         <w:t>Architektura systemu</w:t>
       </w:r>
-      <w:bookmarkEnd w:id="3"/>
+      <w:bookmarkEnd w:id="4"/>
     </w:p>
     <w:p>
       <w:pPr>
@@ -1582,7 +2397,7 @@
                     <pic:cNvPicPr/>
                   </pic:nvPicPr>
                   <pic:blipFill>
-                    <a:blip r:embed="rId7"/>
+                    <a:blip r:embed="rId9"/>
                     <a:stretch>
                       <a:fillRect/>
                     </a:stretch>
@@ -1766,11 +2581,11 @@
       <w:pPr>
         <w:pStyle w:val="Nagwek1"/>
       </w:pPr>
-      <w:bookmarkStart w:id="4" w:name="_Toc71121147"/>
+      <w:bookmarkStart w:id="5" w:name="_Toc72677707"/>
       <w:r>
         <w:t>Schemat bazy danych</w:t>
       </w:r>
-      <w:bookmarkEnd w:id="4"/>
+      <w:bookmarkEnd w:id="5"/>
       <w:r>
         <w:t xml:space="preserve"> </w:t>
       </w:r>
@@ -1796,326 +2611,6 @@
             <wp:extent cx="5760720" cy="3619500"/>
             <wp:effectExtent l="0" t="0" r="0" b="0"/>
             <wp:docPr id="4" name="Obraz 4"/>
-            <wp:cNvGraphicFramePr>
-              <a:graphicFrameLocks xmlns:a="http://schemas.openxmlformats.org/drawingml/2006/main" noChangeAspect="1"/>
-            </wp:cNvGraphicFramePr>
-            <a:graphic xmlns:a="http://schemas.openxmlformats.org/drawingml/2006/main">
-              <a:graphicData uri="http://schemas.openxmlformats.org/drawingml/2006/picture">
-                <pic:pic xmlns:pic="http://schemas.openxmlformats.org/drawingml/2006/picture">
-                  <pic:nvPicPr>
-                    <pic:cNvPr id="1" name=""/>
-                    <pic:cNvPicPr/>
-                  </pic:nvPicPr>
-                  <pic:blipFill>
-                    <a:blip r:embed="rId8"/>
-                    <a:stretch>
-                      <a:fillRect/>
-                    </a:stretch>
-                  </pic:blipFill>
-                  <pic:spPr>
-                    <a:xfrm>
-                      <a:off x="0" y="0"/>
-                      <a:ext cx="5760720" cy="3619500"/>
-                    </a:xfrm>
-                    <a:prstGeom prst="rect">
-                      <a:avLst/>
-                    </a:prstGeom>
-                  </pic:spPr>
-                </pic:pic>
-              </a:graphicData>
-            </a:graphic>
-          </wp:inline>
-        </w:drawing>
-      </w:r>
-    </w:p>
-    <w:p>
-      <w:pPr>
-        <w:pStyle w:val="Akapitzlist"/>
-        <w:rPr>
-          <w:sz w:val="28"/>
-          <w:szCs w:val="28"/>
-        </w:rPr>
-      </w:pPr>
-    </w:p>
-    <w:p>
-      <w:pPr>
-        <w:pStyle w:val="Akapitzlist"/>
-        <w:rPr>
-          <w:sz w:val="28"/>
-          <w:szCs w:val="28"/>
-        </w:rPr>
-      </w:pPr>
-    </w:p>
-    <w:p>
-      <w:pPr>
-        <w:pStyle w:val="Akapitzlist"/>
-        <w:jc w:val="both"/>
-        <w:rPr>
-          <w:b/>
-          <w:bCs/>
-          <w:sz w:val="32"/>
-          <w:szCs w:val="32"/>
-        </w:rPr>
-      </w:pPr>
-      <w:r>
-        <w:rPr>
-          <w:sz w:val="28"/>
-          <w:szCs w:val="28"/>
-        </w:rPr>
-        <w:t>Tabela Strefa oznacza podział miasta na obszary posiadające wartość zatłoczenia w danym momencie oraz rodzaj Strefy tj. obrzeża, centrum, poza miastem, przemysłowa. Zawiera wiele rekordów typu Parking.</w:t>
-      </w:r>
-    </w:p>
-    <w:p>
-      <w:pPr>
-        <w:pStyle w:val="Akapitzlist"/>
-        <w:jc w:val="both"/>
-        <w:rPr>
-          <w:sz w:val="28"/>
-          <w:szCs w:val="28"/>
-        </w:rPr>
-      </w:pPr>
-    </w:p>
-    <w:p>
-      <w:pPr>
-        <w:pStyle w:val="Akapitzlist"/>
-        <w:jc w:val="both"/>
-        <w:rPr>
-          <w:sz w:val="28"/>
-          <w:szCs w:val="28"/>
-        </w:rPr>
-      </w:pPr>
-      <w:r>
-        <w:rPr>
-          <w:sz w:val="28"/>
-          <w:szCs w:val="28"/>
-        </w:rPr>
-        <w:t>Tabela Kierowcy zawiera dane klienta, informacje o rozmiarach ich samochodów oraz preferencjach dotyczących miejsca parkingowego.</w:t>
-      </w:r>
-    </w:p>
-    <w:p>
-      <w:pPr>
-        <w:pStyle w:val="Akapitzlist"/>
-        <w:jc w:val="both"/>
-        <w:rPr>
-          <w:sz w:val="28"/>
-          <w:szCs w:val="28"/>
-        </w:rPr>
-      </w:pPr>
-    </w:p>
-    <w:p>
-      <w:pPr>
-        <w:pStyle w:val="Akapitzlist"/>
-        <w:jc w:val="both"/>
-        <w:rPr>
-          <w:sz w:val="28"/>
-          <w:szCs w:val="28"/>
-        </w:rPr>
-      </w:pPr>
-      <w:r>
-        <w:rPr>
-          <w:sz w:val="28"/>
-          <w:szCs w:val="28"/>
-        </w:rPr>
-        <w:t xml:space="preserve">Tabela Parking zawiera informacje dotyczące parkingu w danej strefie miasta. </w:t>
-      </w:r>
-    </w:p>
-    <w:p>
-      <w:pPr>
-        <w:pStyle w:val="Akapitzlist"/>
-        <w:rPr>
-          <w:b/>
-          <w:bCs/>
-          <w:sz w:val="32"/>
-          <w:szCs w:val="32"/>
-        </w:rPr>
-      </w:pPr>
-    </w:p>
-    <w:p>
-      <w:pPr>
-        <w:rPr>
-          <w:b/>
-          <w:bCs/>
-          <w:sz w:val="32"/>
-          <w:szCs w:val="32"/>
-        </w:rPr>
-      </w:pPr>
-      <w:r>
-        <w:rPr>
-          <w:b/>
-          <w:bCs/>
-          <w:sz w:val="32"/>
-          <w:szCs w:val="32"/>
-        </w:rPr>
-        <w:br w:type="page"/>
-      </w:r>
-    </w:p>
-    <w:p>
-      <w:pPr>
-        <w:pStyle w:val="Nagwek1"/>
-      </w:pPr>
-      <w:bookmarkStart w:id="5" w:name="_Toc71121148"/>
-      <w:r>
-        <w:lastRenderedPageBreak/>
-        <w:t>Przykłady rekordów w tabelach</w:t>
-      </w:r>
-      <w:bookmarkEnd w:id="5"/>
-    </w:p>
-    <w:p>
-      <w:pPr>
-        <w:pStyle w:val="Akapitzlist"/>
-        <w:rPr>
-          <w:b/>
-          <w:bCs/>
-          <w:sz w:val="32"/>
-          <w:szCs w:val="32"/>
-        </w:rPr>
-      </w:pPr>
-    </w:p>
-    <w:p>
-      <w:pPr>
-        <w:pStyle w:val="Akapitzlist"/>
-        <w:jc w:val="center"/>
-        <w:rPr>
-          <w:sz w:val="24"/>
-          <w:szCs w:val="24"/>
-        </w:rPr>
-      </w:pPr>
-      <w:r>
-        <w:rPr>
-          <w:sz w:val="24"/>
-          <w:szCs w:val="24"/>
-        </w:rPr>
-        <w:t>Tabela: strefy</w:t>
-      </w:r>
-    </w:p>
-    <w:p>
-      <w:pPr>
-        <w:pStyle w:val="Akapitzlist"/>
-        <w:jc w:val="center"/>
-        <w:rPr>
-          <w:sz w:val="24"/>
-          <w:szCs w:val="24"/>
-        </w:rPr>
-      </w:pPr>
-    </w:p>
-    <w:p>
-      <w:pPr>
-        <w:pStyle w:val="Akapitzlist"/>
-        <w:jc w:val="center"/>
-        <w:rPr>
-          <w:b/>
-          <w:bCs/>
-          <w:sz w:val="32"/>
-          <w:szCs w:val="32"/>
-        </w:rPr>
-      </w:pPr>
-      <w:r>
-        <w:rPr>
-          <w:b/>
-          <w:bCs/>
-          <w:noProof/>
-          <w:sz w:val="32"/>
-          <w:szCs w:val="32"/>
-        </w:rPr>
-        <w:drawing>
-          <wp:inline distT="0" distB="0" distL="0" distR="0" wp14:anchorId="3DB9C647" wp14:editId="1AF86497">
-            <wp:extent cx="3475021" cy="1104996"/>
-            <wp:effectExtent l="0" t="0" r="0" b="0"/>
-            <wp:docPr id="2" name="Obraz 2"/>
-            <wp:cNvGraphicFramePr>
-              <a:graphicFrameLocks xmlns:a="http://schemas.openxmlformats.org/drawingml/2006/main" noChangeAspect="1"/>
-            </wp:cNvGraphicFramePr>
-            <a:graphic xmlns:a="http://schemas.openxmlformats.org/drawingml/2006/main">
-              <a:graphicData uri="http://schemas.openxmlformats.org/drawingml/2006/picture">
-                <pic:pic xmlns:pic="http://schemas.openxmlformats.org/drawingml/2006/picture">
-                  <pic:nvPicPr>
-                    <pic:cNvPr id="1" name=""/>
-                    <pic:cNvPicPr/>
-                  </pic:nvPicPr>
-                  <pic:blipFill>
-                    <a:blip r:embed="rId9"/>
-                    <a:stretch>
-                      <a:fillRect/>
-                    </a:stretch>
-                  </pic:blipFill>
-                  <pic:spPr>
-                    <a:xfrm>
-                      <a:off x="0" y="0"/>
-                      <a:ext cx="3475021" cy="1104996"/>
-                    </a:xfrm>
-                    <a:prstGeom prst="rect">
-                      <a:avLst/>
-                    </a:prstGeom>
-                  </pic:spPr>
-                </pic:pic>
-              </a:graphicData>
-            </a:graphic>
-          </wp:inline>
-        </w:drawing>
-      </w:r>
-    </w:p>
-    <w:p>
-      <w:pPr>
-        <w:pStyle w:val="Akapitzlist"/>
-        <w:jc w:val="center"/>
-        <w:rPr>
-          <w:b/>
-          <w:bCs/>
-          <w:sz w:val="32"/>
-          <w:szCs w:val="32"/>
-        </w:rPr>
-      </w:pPr>
-    </w:p>
-    <w:p>
-      <w:pPr>
-        <w:pStyle w:val="Akapitzlist"/>
-        <w:jc w:val="center"/>
-        <w:rPr>
-          <w:sz w:val="24"/>
-          <w:szCs w:val="24"/>
-        </w:rPr>
-      </w:pPr>
-      <w:r>
-        <w:rPr>
-          <w:sz w:val="24"/>
-          <w:szCs w:val="24"/>
-        </w:rPr>
-        <w:t>Tabela: kierowcy</w:t>
-      </w:r>
-    </w:p>
-    <w:p>
-      <w:pPr>
-        <w:pStyle w:val="Akapitzlist"/>
-        <w:jc w:val="center"/>
-        <w:rPr>
-          <w:sz w:val="24"/>
-          <w:szCs w:val="24"/>
-        </w:rPr>
-      </w:pPr>
-    </w:p>
-    <w:p>
-      <w:pPr>
-        <w:pStyle w:val="Akapitzlist"/>
-        <w:rPr>
-          <w:b/>
-          <w:bCs/>
-          <w:sz w:val="32"/>
-          <w:szCs w:val="32"/>
-        </w:rPr>
-      </w:pPr>
-      <w:r>
-        <w:rPr>
-          <w:b/>
-          <w:bCs/>
-          <w:noProof/>
-          <w:sz w:val="32"/>
-          <w:szCs w:val="32"/>
-        </w:rPr>
-        <w:drawing>
-          <wp:inline distT="0" distB="0" distL="0" distR="0" wp14:anchorId="58F8E146" wp14:editId="58D25B9A">
-            <wp:extent cx="5760720" cy="939165"/>
-            <wp:effectExtent l="0" t="0" r="0" b="0"/>
-            <wp:docPr id="3" name="Obraz 3"/>
             <wp:cNvGraphicFramePr>
               <a:graphicFrameLocks xmlns:a="http://schemas.openxmlformats.org/drawingml/2006/main" noChangeAspect="1"/>
             </wp:cNvGraphicFramePr>
@@ -2135,6 +2630,341 @@
                   <pic:spPr>
                     <a:xfrm>
                       <a:off x="0" y="0"/>
+                      <a:ext cx="5760720" cy="3619500"/>
+                    </a:xfrm>
+                    <a:prstGeom prst="rect">
+                      <a:avLst/>
+                    </a:prstGeom>
+                  </pic:spPr>
+                </pic:pic>
+              </a:graphicData>
+            </a:graphic>
+          </wp:inline>
+        </w:drawing>
+      </w:r>
+    </w:p>
+    <w:p>
+      <w:pPr>
+        <w:pStyle w:val="Akapitzlist"/>
+        <w:rPr>
+          <w:sz w:val="28"/>
+          <w:szCs w:val="28"/>
+        </w:rPr>
+      </w:pPr>
+    </w:p>
+    <w:p>
+      <w:pPr>
+        <w:pStyle w:val="Akapitzlist"/>
+        <w:jc w:val="both"/>
+        <w:rPr>
+          <w:sz w:val="28"/>
+          <w:szCs w:val="28"/>
+        </w:rPr>
+      </w:pPr>
+    </w:p>
+    <w:p>
+      <w:pPr>
+        <w:pStyle w:val="Akapitzlist"/>
+        <w:jc w:val="both"/>
+        <w:rPr>
+          <w:b/>
+          <w:bCs/>
+          <w:sz w:val="24"/>
+          <w:szCs w:val="24"/>
+        </w:rPr>
+      </w:pPr>
+      <w:r>
+        <w:rPr>
+          <w:sz w:val="24"/>
+          <w:szCs w:val="24"/>
+        </w:rPr>
+        <w:t xml:space="preserve">Tabela Strefa oznacza podział miasta na obszary posiadające wartość zatłoczenia </w:t>
+      </w:r>
+      <w:r>
+        <w:rPr>
+          <w:sz w:val="24"/>
+          <w:szCs w:val="24"/>
+        </w:rPr>
+        <w:t xml:space="preserve">           </w:t>
+      </w:r>
+      <w:r>
+        <w:rPr>
+          <w:sz w:val="24"/>
+          <w:szCs w:val="24"/>
+        </w:rPr>
+        <w:t>w danym momencie oraz rodzaj Strefy tj. obrzeża, centrum, poza miastem, przemysłowa. Zawiera wiele rekordów typu Parking.</w:t>
+      </w:r>
+    </w:p>
+    <w:p>
+      <w:pPr>
+        <w:pStyle w:val="Akapitzlist"/>
+        <w:jc w:val="both"/>
+        <w:rPr>
+          <w:sz w:val="24"/>
+          <w:szCs w:val="24"/>
+        </w:rPr>
+      </w:pPr>
+    </w:p>
+    <w:p>
+      <w:pPr>
+        <w:pStyle w:val="Akapitzlist"/>
+        <w:jc w:val="both"/>
+        <w:rPr>
+          <w:sz w:val="24"/>
+          <w:szCs w:val="24"/>
+        </w:rPr>
+      </w:pPr>
+      <w:r>
+        <w:rPr>
+          <w:sz w:val="24"/>
+          <w:szCs w:val="24"/>
+        </w:rPr>
+        <w:t>Tabela Kierowcy zawiera dane klienta, informacje o rozmiarach ich samochodów oraz preferencjach dotyczących miejsca parkingowego.</w:t>
+      </w:r>
+    </w:p>
+    <w:p>
+      <w:pPr>
+        <w:pStyle w:val="Akapitzlist"/>
+        <w:jc w:val="both"/>
+        <w:rPr>
+          <w:sz w:val="24"/>
+          <w:szCs w:val="24"/>
+        </w:rPr>
+      </w:pPr>
+    </w:p>
+    <w:p>
+      <w:pPr>
+        <w:pStyle w:val="Akapitzlist"/>
+        <w:jc w:val="both"/>
+        <w:rPr>
+          <w:sz w:val="24"/>
+          <w:szCs w:val="24"/>
+        </w:rPr>
+      </w:pPr>
+      <w:r>
+        <w:rPr>
+          <w:sz w:val="24"/>
+          <w:szCs w:val="24"/>
+        </w:rPr>
+        <w:t xml:space="preserve">Tabela Parking zawiera informacje dotyczące parkingu w danej strefie miasta. </w:t>
+      </w:r>
+    </w:p>
+    <w:p>
+      <w:pPr>
+        <w:pStyle w:val="Akapitzlist"/>
+        <w:rPr>
+          <w:b/>
+          <w:bCs/>
+          <w:sz w:val="32"/>
+          <w:szCs w:val="32"/>
+        </w:rPr>
+      </w:pPr>
+    </w:p>
+    <w:p>
+      <w:pPr>
+        <w:rPr>
+          <w:b/>
+          <w:bCs/>
+          <w:sz w:val="32"/>
+          <w:szCs w:val="32"/>
+        </w:rPr>
+      </w:pPr>
+      <w:r>
+        <w:rPr>
+          <w:b/>
+          <w:bCs/>
+          <w:sz w:val="32"/>
+          <w:szCs w:val="32"/>
+        </w:rPr>
+        <w:br w:type="page"/>
+      </w:r>
+    </w:p>
+    <w:p>
+      <w:pPr>
+        <w:pStyle w:val="Nagwek1"/>
+      </w:pPr>
+      <w:bookmarkStart w:id="6" w:name="_Toc72677708"/>
+      <w:r>
+        <w:lastRenderedPageBreak/>
+        <w:t>Przykłady rekordów w tabelach</w:t>
+      </w:r>
+      <w:bookmarkEnd w:id="6"/>
+    </w:p>
+    <w:p>
+      <w:pPr>
+        <w:pStyle w:val="Akapitzlist"/>
+        <w:rPr>
+          <w:b/>
+          <w:bCs/>
+          <w:sz w:val="32"/>
+          <w:szCs w:val="32"/>
+        </w:rPr>
+      </w:pPr>
+    </w:p>
+    <w:p>
+      <w:pPr>
+        <w:pStyle w:val="Akapitzlist"/>
+        <w:jc w:val="center"/>
+        <w:rPr>
+          <w:sz w:val="24"/>
+          <w:szCs w:val="24"/>
+        </w:rPr>
+      </w:pPr>
+      <w:r>
+        <w:rPr>
+          <w:sz w:val="24"/>
+          <w:szCs w:val="24"/>
+        </w:rPr>
+        <w:t>Tabela: strefy</w:t>
+      </w:r>
+    </w:p>
+    <w:p>
+      <w:pPr>
+        <w:pStyle w:val="Akapitzlist"/>
+        <w:jc w:val="center"/>
+        <w:rPr>
+          <w:sz w:val="24"/>
+          <w:szCs w:val="24"/>
+        </w:rPr>
+      </w:pPr>
+    </w:p>
+    <w:p>
+      <w:pPr>
+        <w:pStyle w:val="Akapitzlist"/>
+        <w:jc w:val="center"/>
+        <w:rPr>
+          <w:b/>
+          <w:bCs/>
+          <w:sz w:val="32"/>
+          <w:szCs w:val="32"/>
+        </w:rPr>
+      </w:pPr>
+      <w:r>
+        <w:rPr>
+          <w:b/>
+          <w:bCs/>
+          <w:noProof/>
+          <w:sz w:val="32"/>
+          <w:szCs w:val="32"/>
+        </w:rPr>
+        <w:drawing>
+          <wp:inline distT="0" distB="0" distL="0" distR="0" wp14:anchorId="3DB9C647" wp14:editId="1AF86497">
+            <wp:extent cx="3475021" cy="1104996"/>
+            <wp:effectExtent l="0" t="0" r="0" b="0"/>
+            <wp:docPr id="2" name="Obraz 2"/>
+            <wp:cNvGraphicFramePr>
+              <a:graphicFrameLocks xmlns:a="http://schemas.openxmlformats.org/drawingml/2006/main" noChangeAspect="1"/>
+            </wp:cNvGraphicFramePr>
+            <a:graphic xmlns:a="http://schemas.openxmlformats.org/drawingml/2006/main">
+              <a:graphicData uri="http://schemas.openxmlformats.org/drawingml/2006/picture">
+                <pic:pic xmlns:pic="http://schemas.openxmlformats.org/drawingml/2006/picture">
+                  <pic:nvPicPr>
+                    <pic:cNvPr id="1" name=""/>
+                    <pic:cNvPicPr/>
+                  </pic:nvPicPr>
+                  <pic:blipFill>
+                    <a:blip r:embed="rId11"/>
+                    <a:stretch>
+                      <a:fillRect/>
+                    </a:stretch>
+                  </pic:blipFill>
+                  <pic:spPr>
+                    <a:xfrm>
+                      <a:off x="0" y="0"/>
+                      <a:ext cx="3475021" cy="1104996"/>
+                    </a:xfrm>
+                    <a:prstGeom prst="rect">
+                      <a:avLst/>
+                    </a:prstGeom>
+                  </pic:spPr>
+                </pic:pic>
+              </a:graphicData>
+            </a:graphic>
+          </wp:inline>
+        </w:drawing>
+      </w:r>
+    </w:p>
+    <w:p>
+      <w:pPr>
+        <w:pStyle w:val="Akapitzlist"/>
+        <w:jc w:val="center"/>
+        <w:rPr>
+          <w:b/>
+          <w:bCs/>
+          <w:sz w:val="32"/>
+          <w:szCs w:val="32"/>
+        </w:rPr>
+      </w:pPr>
+    </w:p>
+    <w:p>
+      <w:pPr>
+        <w:pStyle w:val="Akapitzlist"/>
+        <w:jc w:val="center"/>
+        <w:rPr>
+          <w:sz w:val="24"/>
+          <w:szCs w:val="24"/>
+        </w:rPr>
+      </w:pPr>
+      <w:r>
+        <w:rPr>
+          <w:sz w:val="24"/>
+          <w:szCs w:val="24"/>
+        </w:rPr>
+        <w:t>Tabela: kierowcy</w:t>
+      </w:r>
+    </w:p>
+    <w:p>
+      <w:pPr>
+        <w:pStyle w:val="Akapitzlist"/>
+        <w:jc w:val="center"/>
+        <w:rPr>
+          <w:sz w:val="24"/>
+          <w:szCs w:val="24"/>
+        </w:rPr>
+      </w:pPr>
+    </w:p>
+    <w:p>
+      <w:pPr>
+        <w:pStyle w:val="Akapitzlist"/>
+        <w:rPr>
+          <w:b/>
+          <w:bCs/>
+          <w:sz w:val="32"/>
+          <w:szCs w:val="32"/>
+        </w:rPr>
+      </w:pPr>
+      <w:r>
+        <w:rPr>
+          <w:b/>
+          <w:bCs/>
+          <w:noProof/>
+          <w:sz w:val="32"/>
+          <w:szCs w:val="32"/>
+        </w:rPr>
+        <w:drawing>
+          <wp:inline distT="0" distB="0" distL="0" distR="0" wp14:anchorId="58F8E146" wp14:editId="58D25B9A">
+            <wp:extent cx="5760720" cy="939165"/>
+            <wp:effectExtent l="0" t="0" r="0" b="0"/>
+            <wp:docPr id="3" name="Obraz 3"/>
+            <wp:cNvGraphicFramePr>
+              <a:graphicFrameLocks xmlns:a="http://schemas.openxmlformats.org/drawingml/2006/main" noChangeAspect="1"/>
+            </wp:cNvGraphicFramePr>
+            <a:graphic xmlns:a="http://schemas.openxmlformats.org/drawingml/2006/main">
+              <a:graphicData uri="http://schemas.openxmlformats.org/drawingml/2006/picture">
+                <pic:pic xmlns:pic="http://schemas.openxmlformats.org/drawingml/2006/picture">
+                  <pic:nvPicPr>
+                    <pic:cNvPr id="1" name=""/>
+                    <pic:cNvPicPr/>
+                  </pic:nvPicPr>
+                  <pic:blipFill>
+                    <a:blip r:embed="rId12"/>
+                    <a:stretch>
+                      <a:fillRect/>
+                    </a:stretch>
+                  </pic:blipFill>
+                  <pic:spPr>
+                    <a:xfrm>
+                      <a:off x="0" y="0"/>
                       <a:ext cx="5760720" cy="939165"/>
                     </a:xfrm>
                     <a:prstGeom prst="rect">
@@ -2208,7 +3038,7 @@
                     </pic:cNvPicPr>
                   </pic:nvPicPr>
                   <pic:blipFill>
-                    <a:blip r:embed="rId11">
+                    <a:blip r:embed="rId13">
                       <a:extLst>
                         <a:ext uri="{28A0092B-C50C-407E-A947-70E740481C1C}">
                           <a14:useLocalDpi xmlns:a14="http://schemas.microsoft.com/office/drawing/2010/main" val="0"/>
@@ -2280,12 +3110,12 @@
       <w:pPr>
         <w:pStyle w:val="Nagwek1"/>
       </w:pPr>
-      <w:bookmarkStart w:id="6" w:name="_Toc71121149"/>
+      <w:bookmarkStart w:id="7" w:name="_Toc72677709"/>
       <w:r>
         <w:lastRenderedPageBreak/>
         <w:t>Diagram klas</w:t>
       </w:r>
-      <w:bookmarkEnd w:id="6"/>
+      <w:bookmarkEnd w:id="7"/>
     </w:p>
     <w:p>
       <w:pPr>
@@ -2332,7 +3162,7 @@
                     <pic:cNvPicPr/>
                   </pic:nvPicPr>
                   <pic:blipFill>
-                    <a:blip r:embed="rId12"/>
+                    <a:blip r:embed="rId14"/>
                     <a:stretch>
                       <a:fillRect/>
                     </a:stretch>
@@ -2532,12 +3362,12 @@
       <w:pPr>
         <w:pStyle w:val="Nagwek1"/>
       </w:pPr>
-      <w:bookmarkStart w:id="7" w:name="_Toc71121150"/>
+      <w:bookmarkStart w:id="8" w:name="_Toc72677710"/>
       <w:r>
         <w:lastRenderedPageBreak/>
         <w:t>Wykorzystane technologie</w:t>
       </w:r>
-      <w:bookmarkEnd w:id="7"/>
+      <w:bookmarkEnd w:id="8"/>
     </w:p>
     <w:p>
       <w:pPr>
@@ -2575,7 +3405,7 @@
                     </pic:cNvPicPr>
                   </pic:nvPicPr>
                   <pic:blipFill>
-                    <a:blip r:embed="rId13">
+                    <a:blip r:embed="rId15">
                       <a:extLst>
                         <a:ext uri="{28A0092B-C50C-407E-A947-70E740481C1C}">
                           <a14:useLocalDpi xmlns:a14="http://schemas.microsoft.com/office/drawing/2010/main" val="0"/>
@@ -2627,12 +3457,12 @@
       <w:pPr>
         <w:pStyle w:val="Nagwek1"/>
       </w:pPr>
-      <w:bookmarkStart w:id="8" w:name="_Toc71121151"/>
+      <w:bookmarkStart w:id="9" w:name="_Toc72677711"/>
       <w:r>
         <w:lastRenderedPageBreak/>
         <w:t>Generowanie klauzul z dostępnych danych</w:t>
       </w:r>
-      <w:bookmarkEnd w:id="8"/>
+      <w:bookmarkEnd w:id="9"/>
     </w:p>
     <w:p>
       <w:pPr>
@@ -2681,11 +3511,11 @@
           <w:rFonts w:eastAsiaTheme="minorEastAsia"/>
         </w:rPr>
       </w:pPr>
-      <w:bookmarkStart w:id="9" w:name="_Toc71121152"/>
+      <w:bookmarkStart w:id="10" w:name="_Toc72677712"/>
       <w:r>
         <w:t>Określenie zmiennych zdaniowych</w:t>
       </w:r>
-      <w:bookmarkEnd w:id="9"/>
+      <w:bookmarkEnd w:id="10"/>
     </w:p>
     <w:p>
       <w:pPr>
@@ -2709,16 +3539,18 @@
         <w:pStyle w:val="Akapitzlist"/>
         <w:numPr>
           <w:ilvl w:val="2"/>
-          <w:numId w:val="7"/>
+          <w:numId w:val="12"/>
         </w:numPr>
+        <w:suppressAutoHyphens/>
+        <w:autoSpaceDN w:val="0"/>
         <w:spacing w:after="0"/>
+        <w:contextualSpacing w:val="0"/>
         <w:jc w:val="both"/>
-        <w:rPr>
-          <w:rFonts w:eastAsiaTheme="minorEastAsia"/>
-        </w:rPr>
-      </w:pPr>
-      <w:r>
-        <w:t>S1 - Parking jest strzeżony</w:t>
+        <w:textAlignment w:val="baseline"/>
+      </w:pPr>
+      <w:bookmarkStart w:id="11" w:name="_Toc72677713"/>
+      <w:r>
+        <w:t>S1 – Parking jest w odległości 500 m od klienta</w:t>
       </w:r>
     </w:p>
     <w:p>
@@ -2726,13 +3558,17 @@
         <w:pStyle w:val="Akapitzlist"/>
         <w:numPr>
           <w:ilvl w:val="2"/>
-          <w:numId w:val="7"/>
+          <w:numId w:val="12"/>
         </w:numPr>
+        <w:suppressAutoHyphens/>
+        <w:autoSpaceDN w:val="0"/>
         <w:spacing w:after="0"/>
+        <w:contextualSpacing w:val="0"/>
         <w:jc w:val="both"/>
-      </w:pPr>
-      <w:r>
-        <w:t>S2 - Parking jest płatny</w:t>
+        <w:textAlignment w:val="baseline"/>
+      </w:pPr>
+      <w:r>
+        <w:t>S2 – Parking znajduje się w strefie o niskim współczynniku zapotrzebowania</w:t>
       </w:r>
     </w:p>
     <w:p>
@@ -2740,13 +3576,17 @@
         <w:pStyle w:val="Akapitzlist"/>
         <w:numPr>
           <w:ilvl w:val="2"/>
-          <w:numId w:val="7"/>
+          <w:numId w:val="12"/>
         </w:numPr>
+        <w:suppressAutoHyphens/>
+        <w:autoSpaceDN w:val="0"/>
         <w:spacing w:after="0"/>
+        <w:contextualSpacing w:val="0"/>
         <w:jc w:val="both"/>
-      </w:pPr>
-      <w:r>
-        <w:t>S3 - Parking Posiada miejsca dla niepełnosprawnych</w:t>
+        <w:textAlignment w:val="baseline"/>
+      </w:pPr>
+      <w:r>
+        <w:t>S3 – Parking znajduje się w strefie o średnim współczynniku zapotrzebowania</w:t>
       </w:r>
     </w:p>
     <w:p>
@@ -2754,13 +3594,17 @@
         <w:pStyle w:val="Akapitzlist"/>
         <w:numPr>
           <w:ilvl w:val="2"/>
-          <w:numId w:val="7"/>
+          <w:numId w:val="12"/>
         </w:numPr>
+        <w:suppressAutoHyphens/>
+        <w:autoSpaceDN w:val="0"/>
         <w:spacing w:after="0"/>
+        <w:contextualSpacing w:val="0"/>
         <w:jc w:val="both"/>
-      </w:pPr>
-      <w:r>
-        <w:t>S4 – Parking jest w preferowanej strefie klienta</w:t>
+        <w:textAlignment w:val="baseline"/>
+      </w:pPr>
+      <w:r>
+        <w:t>S4 – Parking znajduje się w strefie o wysokim współczynniku zapotrzebowania</w:t>
       </w:r>
     </w:p>
     <w:p>
@@ -2768,27 +3612,84 @@
         <w:pStyle w:val="Akapitzlist"/>
         <w:numPr>
           <w:ilvl w:val="2"/>
-          <w:numId w:val="7"/>
+          <w:numId w:val="12"/>
         </w:numPr>
+        <w:suppressAutoHyphens/>
+        <w:autoSpaceDN w:val="0"/>
         <w:spacing w:after="0"/>
+        <w:contextualSpacing w:val="0"/>
         <w:jc w:val="both"/>
-      </w:pPr>
-      <w:r>
-        <w:t>S5 – Parking posiada ocenę wyższą niż 4 gwiazdki</w:t>
-      </w:r>
+        <w:textAlignment w:val="baseline"/>
+      </w:pPr>
+      <w:r>
+        <w:t>S5 – Parking znajduje się w tej samej strefie co klient</w:t>
+      </w:r>
+    </w:p>
+    <w:p>
+      <w:pPr>
+        <w:pStyle w:val="Nagwek2"/>
+        <w:rPr>
+          <w:rFonts w:eastAsiaTheme="minorEastAsia"/>
+        </w:rPr>
+      </w:pPr>
+      <w:r>
+        <w:t>Określenie klauzul</w:t>
+      </w:r>
+      <w:bookmarkEnd w:id="11"/>
+    </w:p>
+    <w:p>
+      <w:pPr>
+        <w:spacing w:after="0"/>
+        <w:ind w:left="720"/>
+        <w:jc w:val="both"/>
+      </w:pPr>
+      <w:r>
+        <w:t>Analizując dane o kliencie możemy oszacować jego preferencje i dopasować do nich zmienne zdaniowe</w:t>
+      </w:r>
+    </w:p>
+    <w:p>
+      <w:pPr>
+        <w:spacing w:after="0"/>
+        <w:ind w:left="720"/>
+        <w:jc w:val="both"/>
+      </w:pPr>
+    </w:p>
+    <w:p>
+      <w:pPr>
+        <w:pStyle w:val="Standard"/>
+        <w:spacing w:after="0"/>
+        <w:ind w:left="720"/>
+        <w:jc w:val="both"/>
+      </w:pPr>
+      <w:bookmarkStart w:id="12" w:name="_Toc72677714"/>
+      <w:r>
+        <w:t>Analizując dane o kliencie możemy oszacować jego preferencje i dopasować do nich zmienne zdaniowe</w:t>
+      </w:r>
+    </w:p>
+    <w:p>
+      <w:pPr>
+        <w:pStyle w:val="Standard"/>
+        <w:spacing w:after="0"/>
+        <w:ind w:left="720"/>
+        <w:jc w:val="both"/>
+      </w:pPr>
     </w:p>
     <w:p>
       <w:pPr>
         <w:pStyle w:val="Akapitzlist"/>
         <w:numPr>
           <w:ilvl w:val="2"/>
-          <w:numId w:val="7"/>
+          <w:numId w:val="13"/>
         </w:numPr>
+        <w:suppressAutoHyphens/>
+        <w:autoSpaceDN w:val="0"/>
         <w:spacing w:after="0"/>
+        <w:contextualSpacing w:val="0"/>
         <w:jc w:val="both"/>
-      </w:pPr>
-      <w:r>
-        <w:t>S6 – Parking posiada co najmniej 20% wolnych miejsc</w:t>
+        <w:textAlignment w:val="baseline"/>
+      </w:pPr>
+      <w:r>
+        <w:t>U1 – Strefa w której znajduje się klient ma niski współczynnik zapotrzebowania</w:t>
       </w:r>
     </w:p>
     <w:p>
@@ -2796,144 +3697,91 @@
         <w:pStyle w:val="Akapitzlist"/>
         <w:numPr>
           <w:ilvl w:val="2"/>
-          <w:numId w:val="7"/>
+          <w:numId w:val="13"/>
         </w:numPr>
+        <w:suppressAutoHyphens/>
+        <w:autoSpaceDN w:val="0"/>
         <w:spacing w:after="0"/>
+        <w:contextualSpacing w:val="0"/>
         <w:jc w:val="both"/>
-      </w:pPr>
-      <w:r>
-        <w:t>S7 - Atrakcyjność parkingu wynosi co najmniej 50%</w:t>
-      </w:r>
-    </w:p>
-    <w:p>
-      <w:pPr>
-        <w:pStyle w:val="Nagwek2"/>
-        <w:rPr>
-          <w:rFonts w:eastAsiaTheme="minorEastAsia"/>
-        </w:rPr>
-      </w:pPr>
-      <w:bookmarkStart w:id="10" w:name="_Toc71121153"/>
-      <w:r>
-        <w:t>Określenie klauzul</w:t>
-      </w:r>
-      <w:bookmarkEnd w:id="10"/>
-    </w:p>
-    <w:p>
-      <w:pPr>
-        <w:spacing w:after="0"/>
-        <w:ind w:left="720"/>
-        <w:jc w:val="both"/>
-      </w:pPr>
-      <w:r>
-        <w:t>Analizując dane o kliencie możemy oszacować jego preferencje i dopasować do nich zmienne zdaniowe</w:t>
-      </w:r>
-    </w:p>
-    <w:p>
-      <w:pPr>
-        <w:spacing w:after="0"/>
-        <w:ind w:left="720"/>
-        <w:jc w:val="both"/>
-      </w:pPr>
+        <w:textAlignment w:val="baseline"/>
+      </w:pPr>
+      <w:r>
+        <w:t>U2 – Strefa w której znajduje się klient ma średni współczynnik zapotrzebowania</w:t>
+      </w:r>
     </w:p>
     <w:p>
       <w:pPr>
         <w:pStyle w:val="Akapitzlist"/>
         <w:numPr>
           <w:ilvl w:val="2"/>
-          <w:numId w:val="5"/>
+          <w:numId w:val="13"/>
         </w:numPr>
+        <w:suppressAutoHyphens/>
+        <w:autoSpaceDN w:val="0"/>
+        <w:spacing w:after="0"/>
+        <w:contextualSpacing w:val="0"/>
+        <w:jc w:val="both"/>
+        <w:textAlignment w:val="baseline"/>
+      </w:pPr>
+      <w:r>
+        <w:t>U3 – Strefa w której znajduje się klient ma wysoki współczynnik zapotrzebowania</w:t>
+      </w:r>
+    </w:p>
+    <w:p>
+      <w:pPr>
+        <w:pStyle w:val="Akapitzlist"/>
         <w:spacing w:after="0"/>
         <w:jc w:val="both"/>
-        <w:rPr>
-          <w:rFonts w:eastAsiaTheme="minorEastAsia"/>
-        </w:rPr>
-      </w:pPr>
-      <w:r>
-        <w:t>U1 – Rozmiar Samochodu duży</w:t>
-      </w:r>
-    </w:p>
-    <w:p>
-      <w:pPr>
-        <w:pStyle w:val="Akapitzlist"/>
-        <w:numPr>
-          <w:ilvl w:val="2"/>
-          <w:numId w:val="5"/>
-        </w:numPr>
-        <w:spacing w:after="0"/>
-        <w:jc w:val="both"/>
-      </w:pPr>
-      <w:r>
-        <w:t>U2 – Kierowca jest starszy niż 50 lat</w:t>
-      </w:r>
-    </w:p>
-    <w:p>
-      <w:pPr>
-        <w:pStyle w:val="Akapitzlist"/>
-        <w:numPr>
-          <w:ilvl w:val="2"/>
-          <w:numId w:val="5"/>
-        </w:numPr>
-        <w:spacing w:after="0"/>
-        <w:jc w:val="both"/>
-        <w:rPr>
-          <w:rFonts w:eastAsiaTheme="minorEastAsia"/>
-        </w:rPr>
-      </w:pPr>
-      <w:r>
-        <w:t>U3 – Kierowca jest młodszy niż 25 lat</w:t>
-      </w:r>
-    </w:p>
-    <w:p>
-      <w:pPr>
-        <w:pStyle w:val="Akapitzlist"/>
-        <w:numPr>
-          <w:ilvl w:val="2"/>
-          <w:numId w:val="5"/>
-        </w:numPr>
-        <w:spacing w:after="0"/>
-        <w:jc w:val="both"/>
-      </w:pPr>
-      <w:r>
-        <w:t>U4 – Kierowca pochodzi z Krakowa</w:t>
-      </w:r>
-    </w:p>
-    <w:p>
-      <w:pPr>
-        <w:spacing w:after="0"/>
-        <w:jc w:val="both"/>
       </w:pPr>
     </w:p>
     <w:tbl>
       <w:tblPr>
-        <w:tblStyle w:val="Zwykatabela4"/>
-        <w:tblW w:w="8438" w:type="dxa"/>
-        <w:tblInd w:w="720" w:type="dxa"/>
+        <w:tblW w:w="8441" w:type="dxa"/>
+        <w:tblInd w:w="1308" w:type="dxa"/>
         <w:tblLayout w:type="fixed"/>
-        <w:tblLook w:val="06A0" w:firstRow="1" w:lastRow="0" w:firstColumn="1" w:lastColumn="0" w:noHBand="1" w:noVBand="1"/>
+        <w:tblCellMar>
+          <w:left w:w="10" w:type="dxa"/>
+          <w:right w:w="10" w:type="dxa"/>
+        </w:tblCellMar>
+        <w:tblLook w:val="0000" w:firstRow="0" w:lastRow="0" w:firstColumn="0" w:lastColumn="0" w:noHBand="0" w:noVBand="0"/>
       </w:tblPr>
       <w:tblGrid>
-        <w:gridCol w:w="870"/>
+        <w:gridCol w:w="869"/>
         <w:gridCol w:w="1095"/>
-        <w:gridCol w:w="1965"/>
+        <w:gridCol w:w="1964"/>
         <w:gridCol w:w="750"/>
-        <w:gridCol w:w="1170"/>
-        <w:gridCol w:w="2588"/>
+        <w:gridCol w:w="1169"/>
+        <w:gridCol w:w="2594"/>
       </w:tblGrid>
       <w:tr>
+        <w:tblPrEx>
+          <w:tblCellMar>
+            <w:top w:w="0" w:type="dxa"/>
+            <w:bottom w:w="0" w:type="dxa"/>
+          </w:tblCellMar>
+        </w:tblPrEx>
         <w:trPr>
-          <w:cnfStyle w:val="100000000000" w:firstRow="1" w:lastRow="0" w:firstColumn="0" w:lastColumn="0" w:oddVBand="0" w:evenVBand="0" w:oddHBand="0" w:evenHBand="0" w:firstRowFirstColumn="0" w:firstRowLastColumn="0" w:lastRowFirstColumn="0" w:lastRowLastColumn="0"/>
           <w:trHeight w:val="300"/>
         </w:trPr>
         <w:tc>
           <w:tcPr>
-            <w:cnfStyle w:val="001000000000" w:firstRow="0" w:lastRow="0" w:firstColumn="1" w:lastColumn="0" w:oddVBand="0" w:evenVBand="0" w:oddHBand="0" w:evenHBand="0" w:firstRowFirstColumn="0" w:firstRowLastColumn="0" w:lastRowFirstColumn="0" w:lastRowLastColumn="0"/>
-            <w:tcW w:w="870" w:type="dxa"/>
+            <w:tcW w:w="869" w:type="dxa"/>
+            <w:tcMar>
+              <w:top w:w="0" w:type="dxa"/>
+              <w:left w:w="108" w:type="dxa"/>
+              <w:bottom w:w="0" w:type="dxa"/>
+              <w:right w:w="108" w:type="dxa"/>
+            </w:tcMar>
           </w:tcPr>
           <w:p>
             <w:pPr>
-              <w:rPr>
-                <w:b w:val="0"/>
-                <w:bCs w:val="0"/>
+              <w:pStyle w:val="Standard"/>
+              <w:spacing w:after="0" w:line="240" w:lineRule="auto"/>
+              <w:jc w:val="center"/>
+              <w:rPr>
+                <w:b/>
+                <w:bCs/>
               </w:rPr>
             </w:pPr>
           </w:p>
@@ -2942,23 +3790,35 @@
           <w:tcPr>
             <w:tcW w:w="1095" w:type="dxa"/>
             <w:vMerge w:val="restart"/>
+            <w:tcMar>
+              <w:top w:w="0" w:type="dxa"/>
+              <w:left w:w="108" w:type="dxa"/>
+              <w:bottom w:w="0" w:type="dxa"/>
+              <w:right w:w="108" w:type="dxa"/>
+            </w:tcMar>
           </w:tcPr>
           <w:p>
             <w:pPr>
-              <w:cnfStyle w:val="100000000000" w:firstRow="1" w:lastRow="0" w:firstColumn="0" w:lastColumn="0" w:oddVBand="0" w:evenVBand="0" w:oddHBand="0" w:evenHBand="0" w:firstRowFirstColumn="0" w:firstRowLastColumn="0" w:lastRowFirstColumn="0" w:lastRowLastColumn="0"/>
+              <w:pStyle w:val="Standard"/>
+              <w:spacing w:after="0" w:line="240" w:lineRule="auto"/>
+              <w:jc w:val="center"/>
+              <w:rPr>
+                <w:b/>
+                <w:bCs/>
+              </w:rPr>
             </w:pPr>
             <w:r>
               <w:rPr>
+                <w:b/>
+                <w:bCs/>
                 <w:noProof/>
               </w:rPr>
               <w:drawing>
-                <wp:inline distT="0" distB="0" distL="0" distR="0" wp14:anchorId="026FABC4" wp14:editId="111D2C23">
-                  <wp:extent cx="419100" cy="474980"/>
-                  <wp:effectExtent l="0" t="0" r="0" b="0"/>
-                  <wp:docPr id="1329531297" name="Obraz 1329531297"/>
-                  <wp:cNvGraphicFramePr>
-                    <a:graphicFrameLocks xmlns:a="http://schemas.openxmlformats.org/drawingml/2006/main" noChangeAspect="1"/>
-                  </wp:cNvGraphicFramePr>
+                <wp:inline distT="0" distB="0" distL="0" distR="0" wp14:anchorId="47BF185E" wp14:editId="0916975B">
+                  <wp:extent cx="419040" cy="474840"/>
+                  <wp:effectExtent l="0" t="0" r="60" b="1410"/>
+                  <wp:docPr id="27" name="9"/>
+                  <wp:cNvGraphicFramePr/>
                   <a:graphic xmlns:a="http://schemas.openxmlformats.org/drawingml/2006/main">
                     <a:graphicData uri="http://schemas.openxmlformats.org/drawingml/2006/picture">
                       <pic:pic xmlns:pic="http://schemas.openxmlformats.org/drawingml/2006/picture">
@@ -2967,13 +3827,11 @@
                           <pic:cNvPicPr/>
                         </pic:nvPicPr>
                         <pic:blipFill>
-                          <a:blip r:embed="rId14">
-                            <a:extLst>
-                              <a:ext uri="{28A0092B-C50C-407E-A947-70E740481C1C}">
-                                <a14:useLocalDpi xmlns:a14="http://schemas.microsoft.com/office/drawing/2010/main" val="0"/>
-                              </a:ext>
-                            </a:extLst>
+                          <a:blip r:embed="rId16">
+                            <a:lum/>
+                            <a:alphaModFix/>
                           </a:blip>
+                          <a:srcRect/>
                           <a:stretch>
                             <a:fillRect/>
                           </a:stretch>
@@ -2981,11 +3839,15 @@
                         <pic:spPr>
                           <a:xfrm>
                             <a:off x="0" y="0"/>
-                            <a:ext cx="419100" cy="474980"/>
+                            <a:ext cx="419040" cy="474840"/>
                           </a:xfrm>
                           <a:prstGeom prst="rect">
                             <a:avLst/>
                           </a:prstGeom>
+                          <a:ln>
+                            <a:noFill/>
+                            <a:prstDash/>
+                          </a:ln>
                         </pic:spPr>
                       </pic:pic>
                     </a:graphicData>
@@ -2997,52 +3859,438 @@
         </w:tc>
         <w:tc>
           <w:tcPr>
-            <w:tcW w:w="1965" w:type="dxa"/>
+            <w:tcW w:w="1964" w:type="dxa"/>
+            <w:tcMar>
+              <w:top w:w="0" w:type="dxa"/>
+              <w:left w:w="108" w:type="dxa"/>
+              <w:bottom w:w="0" w:type="dxa"/>
+              <w:right w:w="108" w:type="dxa"/>
+            </w:tcMar>
           </w:tcPr>
           <w:p>
             <w:pPr>
-              <w:cnfStyle w:val="100000000000" w:firstRow="1" w:lastRow="0" w:firstColumn="0" w:lastColumn="0" w:oddVBand="0" w:evenVBand="0" w:oddHBand="0" w:evenHBand="0" w:firstRowFirstColumn="0" w:firstRowLastColumn="0" w:lastRowFirstColumn="0" w:lastRowLastColumn="0"/>
+              <w:pStyle w:val="Standard"/>
+              <w:spacing w:after="0" w:line="240" w:lineRule="auto"/>
+              <w:jc w:val="center"/>
             </w:pPr>
             <w:r>
-              <w:rPr>
-                <w:b w:val="0"/>
-                <w:bCs w:val="0"/>
-              </w:rPr>
-              <w:t>S1 v S6 (90)</w:t>
+              <w:t>S1 (90)</w:t>
             </w:r>
           </w:p>
         </w:tc>
         <w:tc>
           <w:tcPr>
             <w:tcW w:w="750" w:type="dxa"/>
+            <w:tcMar>
+              <w:top w:w="0" w:type="dxa"/>
+              <w:left w:w="108" w:type="dxa"/>
+              <w:bottom w:w="0" w:type="dxa"/>
+              <w:right w:w="108" w:type="dxa"/>
+            </w:tcMar>
           </w:tcPr>
           <w:p>
             <w:pPr>
-              <w:cnfStyle w:val="100000000000" w:firstRow="1" w:lastRow="0" w:firstColumn="0" w:lastColumn="0" w:oddVBand="0" w:evenVBand="0" w:oddHBand="0" w:evenHBand="0" w:firstRowFirstColumn="0" w:firstRowLastColumn="0" w:lastRowFirstColumn="0" w:lastRowLastColumn="0"/>
+              <w:pStyle w:val="Standard"/>
+              <w:spacing w:after="0" w:line="240" w:lineRule="auto"/>
+              <w:jc w:val="center"/>
+              <w:rPr>
+                <w:b/>
+                <w:bCs/>
+              </w:rPr>
             </w:pPr>
           </w:p>
         </w:tc>
         <w:tc>
           <w:tcPr>
-            <w:tcW w:w="1170" w:type="dxa"/>
+            <w:tcW w:w="1169" w:type="dxa"/>
             <w:vMerge w:val="restart"/>
+            <w:tcMar>
+              <w:top w:w="0" w:type="dxa"/>
+              <w:left w:w="108" w:type="dxa"/>
+              <w:bottom w:w="0" w:type="dxa"/>
+              <w:right w:w="108" w:type="dxa"/>
+            </w:tcMar>
           </w:tcPr>
           <w:p>
             <w:pPr>
-              <w:cnfStyle w:val="100000000000" w:firstRow="1" w:lastRow="0" w:firstColumn="0" w:lastColumn="0" w:oddVBand="0" w:evenVBand="0" w:oddHBand="0" w:evenHBand="0" w:firstRowFirstColumn="0" w:firstRowLastColumn="0" w:lastRowFirstColumn="0" w:lastRowLastColumn="0"/>
+              <w:pStyle w:val="Standard"/>
+              <w:spacing w:after="0" w:line="240" w:lineRule="auto"/>
+              <w:jc w:val="center"/>
+              <w:rPr>
+                <w:b/>
+                <w:bCs/>
+              </w:rPr>
             </w:pPr>
-            <w:r>
-              <w:rPr>
+          </w:p>
+        </w:tc>
+        <w:tc>
+          <w:tcPr>
+            <w:tcW w:w="2594" w:type="dxa"/>
+            <w:tcMar>
+              <w:top w:w="0" w:type="dxa"/>
+              <w:left w:w="108" w:type="dxa"/>
+              <w:bottom w:w="0" w:type="dxa"/>
+              <w:right w:w="108" w:type="dxa"/>
+            </w:tcMar>
+          </w:tcPr>
+          <w:p>
+            <w:pPr>
+              <w:pStyle w:val="Standard"/>
+              <w:spacing w:after="0" w:line="240" w:lineRule="auto"/>
+              <w:jc w:val="center"/>
+            </w:pPr>
+          </w:p>
+        </w:tc>
+      </w:tr>
+      <w:tr>
+        <w:tblPrEx>
+          <w:tblCellMar>
+            <w:top w:w="0" w:type="dxa"/>
+            <w:bottom w:w="0" w:type="dxa"/>
+          </w:tblCellMar>
+        </w:tblPrEx>
+        <w:trPr>
+          <w:trHeight w:val="300"/>
+        </w:trPr>
+        <w:tc>
+          <w:tcPr>
+            <w:tcW w:w="869" w:type="dxa"/>
+            <w:tcMar>
+              <w:top w:w="0" w:type="dxa"/>
+              <w:left w:w="108" w:type="dxa"/>
+              <w:bottom w:w="0" w:type="dxa"/>
+              <w:right w:w="108" w:type="dxa"/>
+            </w:tcMar>
+          </w:tcPr>
+          <w:p>
+            <w:pPr>
+              <w:pStyle w:val="Standard"/>
+              <w:spacing w:after="0" w:line="240" w:lineRule="auto"/>
+              <w:jc w:val="center"/>
+            </w:pPr>
+            <w:r>
+              <w:t>U1</w:t>
+            </w:r>
+          </w:p>
+        </w:tc>
+        <w:tc>
+          <w:tcPr>
+            <w:tcW w:w="1095" w:type="dxa"/>
+            <w:vMerge/>
+            <w:tcMar>
+              <w:top w:w="0" w:type="dxa"/>
+              <w:left w:w="108" w:type="dxa"/>
+              <w:bottom w:w="0" w:type="dxa"/>
+              <w:right w:w="108" w:type="dxa"/>
+            </w:tcMar>
+          </w:tcPr>
+          <w:p>
+            <w:pPr>
+              <w:jc w:val="center"/>
+            </w:pPr>
+          </w:p>
+        </w:tc>
+        <w:tc>
+          <w:tcPr>
+            <w:tcW w:w="1964" w:type="dxa"/>
+            <w:tcMar>
+              <w:top w:w="0" w:type="dxa"/>
+              <w:left w:w="108" w:type="dxa"/>
+              <w:bottom w:w="0" w:type="dxa"/>
+              <w:right w:w="108" w:type="dxa"/>
+            </w:tcMar>
+          </w:tcPr>
+          <w:p>
+            <w:pPr>
+              <w:pStyle w:val="Standard"/>
+              <w:spacing w:after="0" w:line="240" w:lineRule="auto"/>
+              <w:jc w:val="center"/>
+              <w:rPr>
+                <w:rFonts w:eastAsia="Arial CE" w:cs="Arial CE"/>
+              </w:rPr>
+            </w:pPr>
+            <w:r>
+              <w:rPr>
+                <w:rFonts w:eastAsia="Arial CE" w:cs="Arial CE"/>
+              </w:rPr>
+              <w:t>¬S2 (40)</w:t>
+            </w:r>
+          </w:p>
+        </w:tc>
+        <w:tc>
+          <w:tcPr>
+            <w:tcW w:w="750" w:type="dxa"/>
+            <w:tcMar>
+              <w:top w:w="0" w:type="dxa"/>
+              <w:left w:w="108" w:type="dxa"/>
+              <w:bottom w:w="0" w:type="dxa"/>
+              <w:right w:w="108" w:type="dxa"/>
+            </w:tcMar>
+          </w:tcPr>
+          <w:p>
+            <w:pPr>
+              <w:pStyle w:val="Standard"/>
+              <w:spacing w:after="0" w:line="240" w:lineRule="auto"/>
+              <w:jc w:val="center"/>
+            </w:pPr>
+          </w:p>
+        </w:tc>
+        <w:tc>
+          <w:tcPr>
+            <w:tcW w:w="1169" w:type="dxa"/>
+            <w:vMerge/>
+            <w:tcMar>
+              <w:top w:w="0" w:type="dxa"/>
+              <w:left w:w="108" w:type="dxa"/>
+              <w:bottom w:w="0" w:type="dxa"/>
+              <w:right w:w="108" w:type="dxa"/>
+            </w:tcMar>
+          </w:tcPr>
+          <w:p>
+            <w:pPr>
+              <w:jc w:val="center"/>
+            </w:pPr>
+          </w:p>
+        </w:tc>
+        <w:tc>
+          <w:tcPr>
+            <w:tcW w:w="2594" w:type="dxa"/>
+            <w:tcMar>
+              <w:top w:w="0" w:type="dxa"/>
+              <w:left w:w="108" w:type="dxa"/>
+              <w:bottom w:w="0" w:type="dxa"/>
+              <w:right w:w="108" w:type="dxa"/>
+            </w:tcMar>
+          </w:tcPr>
+          <w:p>
+            <w:pPr>
+              <w:pStyle w:val="Standard"/>
+              <w:spacing w:after="0" w:line="240" w:lineRule="auto"/>
+              <w:jc w:val="center"/>
+            </w:pPr>
+          </w:p>
+        </w:tc>
+      </w:tr>
+      <w:tr>
+        <w:tblPrEx>
+          <w:tblCellMar>
+            <w:top w:w="0" w:type="dxa"/>
+            <w:bottom w:w="0" w:type="dxa"/>
+          </w:tblCellMar>
+        </w:tblPrEx>
+        <w:tc>
+          <w:tcPr>
+            <w:tcW w:w="869" w:type="dxa"/>
+            <w:tcMar>
+              <w:top w:w="0" w:type="dxa"/>
+              <w:left w:w="108" w:type="dxa"/>
+              <w:bottom w:w="0" w:type="dxa"/>
+              <w:right w:w="108" w:type="dxa"/>
+            </w:tcMar>
+          </w:tcPr>
+          <w:p>
+            <w:pPr>
+              <w:pStyle w:val="Standard"/>
+              <w:spacing w:after="0" w:line="240" w:lineRule="auto"/>
+              <w:jc w:val="center"/>
+              <w:rPr>
+                <w:b/>
+                <w:bCs/>
+              </w:rPr>
+            </w:pPr>
+          </w:p>
+        </w:tc>
+        <w:tc>
+          <w:tcPr>
+            <w:tcW w:w="1095" w:type="dxa"/>
+            <w:vMerge/>
+            <w:tcMar>
+              <w:top w:w="0" w:type="dxa"/>
+              <w:left w:w="108" w:type="dxa"/>
+              <w:bottom w:w="0" w:type="dxa"/>
+              <w:right w:w="108" w:type="dxa"/>
+            </w:tcMar>
+          </w:tcPr>
+          <w:p>
+            <w:pPr>
+              <w:jc w:val="center"/>
+            </w:pPr>
+          </w:p>
+        </w:tc>
+        <w:tc>
+          <w:tcPr>
+            <w:tcW w:w="1964" w:type="dxa"/>
+            <w:tcMar>
+              <w:top w:w="0" w:type="dxa"/>
+              <w:left w:w="108" w:type="dxa"/>
+              <w:bottom w:w="0" w:type="dxa"/>
+              <w:right w:w="108" w:type="dxa"/>
+            </w:tcMar>
+          </w:tcPr>
+          <w:p>
+            <w:pPr>
+              <w:pStyle w:val="Standard"/>
+              <w:spacing w:after="0" w:line="240" w:lineRule="auto"/>
+              <w:jc w:val="center"/>
+            </w:pPr>
+            <w:r>
+              <w:t>S4 (70)</w:t>
+            </w:r>
+          </w:p>
+        </w:tc>
+        <w:tc>
+          <w:tcPr>
+            <w:tcW w:w="750" w:type="dxa"/>
+            <w:tcMar>
+              <w:top w:w="0" w:type="dxa"/>
+              <w:left w:w="108" w:type="dxa"/>
+              <w:bottom w:w="0" w:type="dxa"/>
+              <w:right w:w="108" w:type="dxa"/>
+            </w:tcMar>
+          </w:tcPr>
+          <w:p>
+            <w:pPr>
+              <w:pStyle w:val="Standard"/>
+              <w:spacing w:after="0" w:line="240" w:lineRule="auto"/>
+              <w:jc w:val="center"/>
+            </w:pPr>
+          </w:p>
+        </w:tc>
+        <w:tc>
+          <w:tcPr>
+            <w:tcW w:w="1169" w:type="dxa"/>
+            <w:vMerge/>
+            <w:tcMar>
+              <w:top w:w="0" w:type="dxa"/>
+              <w:left w:w="108" w:type="dxa"/>
+              <w:bottom w:w="0" w:type="dxa"/>
+              <w:right w:w="108" w:type="dxa"/>
+            </w:tcMar>
+          </w:tcPr>
+          <w:p>
+            <w:pPr>
+              <w:jc w:val="center"/>
+            </w:pPr>
+          </w:p>
+        </w:tc>
+        <w:tc>
+          <w:tcPr>
+            <w:tcW w:w="2594" w:type="dxa"/>
+            <w:tcMar>
+              <w:top w:w="0" w:type="dxa"/>
+              <w:left w:w="108" w:type="dxa"/>
+              <w:bottom w:w="0" w:type="dxa"/>
+              <w:right w:w="108" w:type="dxa"/>
+            </w:tcMar>
+          </w:tcPr>
+          <w:p>
+            <w:pPr>
+              <w:pStyle w:val="Standard"/>
+              <w:spacing w:after="0" w:line="240" w:lineRule="auto"/>
+              <w:jc w:val="center"/>
+            </w:pPr>
+          </w:p>
+        </w:tc>
+      </w:tr>
+    </w:tbl>
+    <w:p>
+      <w:pPr>
+        <w:pStyle w:val="Standard"/>
+        <w:spacing w:after="0"/>
+        <w:ind w:left="1416"/>
+        <w:jc w:val="center"/>
+        <w:rPr>
+          <w:b/>
+          <w:bCs/>
+          <w:sz w:val="28"/>
+          <w:szCs w:val="28"/>
+        </w:rPr>
+      </w:pPr>
+    </w:p>
+    <w:tbl>
+      <w:tblPr>
+        <w:tblW w:w="8351" w:type="dxa"/>
+        <w:tblInd w:w="1308" w:type="dxa"/>
+        <w:tblLayout w:type="fixed"/>
+        <w:tblCellMar>
+          <w:left w:w="10" w:type="dxa"/>
+          <w:right w:w="10" w:type="dxa"/>
+        </w:tblCellMar>
+        <w:tblLook w:val="0000" w:firstRow="0" w:lastRow="0" w:firstColumn="0" w:lastColumn="0" w:noHBand="0" w:noVBand="0"/>
+      </w:tblPr>
+      <w:tblGrid>
+        <w:gridCol w:w="860"/>
+        <w:gridCol w:w="1091"/>
+        <w:gridCol w:w="1938"/>
+        <w:gridCol w:w="744"/>
+        <w:gridCol w:w="1165"/>
+        <w:gridCol w:w="2553"/>
+      </w:tblGrid>
+      <w:tr>
+        <w:tblPrEx>
+          <w:tblCellMar>
+            <w:top w:w="0" w:type="dxa"/>
+            <w:bottom w:w="0" w:type="dxa"/>
+          </w:tblCellMar>
+        </w:tblPrEx>
+        <w:trPr>
+          <w:trHeight w:val="300"/>
+        </w:trPr>
+        <w:tc>
+          <w:tcPr>
+            <w:tcW w:w="860" w:type="dxa"/>
+            <w:tcMar>
+              <w:top w:w="0" w:type="dxa"/>
+              <w:left w:w="108" w:type="dxa"/>
+              <w:bottom w:w="0" w:type="dxa"/>
+              <w:right w:w="108" w:type="dxa"/>
+            </w:tcMar>
+          </w:tcPr>
+          <w:p>
+            <w:pPr>
+              <w:pStyle w:val="Standard"/>
+              <w:spacing w:after="0" w:line="240" w:lineRule="auto"/>
+              <w:jc w:val="center"/>
+              <w:rPr>
+                <w:b/>
+                <w:bCs/>
+              </w:rPr>
+            </w:pPr>
+          </w:p>
+        </w:tc>
+        <w:tc>
+          <w:tcPr>
+            <w:tcW w:w="1091" w:type="dxa"/>
+            <w:vMerge w:val="restart"/>
+            <w:tcMar>
+              <w:top w:w="0" w:type="dxa"/>
+              <w:left w:w="108" w:type="dxa"/>
+              <w:bottom w:w="0" w:type="dxa"/>
+              <w:right w:w="108" w:type="dxa"/>
+            </w:tcMar>
+          </w:tcPr>
+          <w:p>
+            <w:pPr>
+              <w:pStyle w:val="Standard"/>
+              <w:spacing w:after="0" w:line="240" w:lineRule="auto"/>
+              <w:jc w:val="center"/>
+              <w:rPr>
+                <w:b/>
+                <w:bCs/>
+              </w:rPr>
+            </w:pPr>
+            <w:r>
+              <w:rPr>
+                <w:b/>
+                <w:bCs/>
                 <w:noProof/>
               </w:rPr>
               <w:drawing>
-                <wp:inline distT="0" distB="0" distL="0" distR="0" wp14:anchorId="2732FB75" wp14:editId="69E57F95">
-                  <wp:extent cx="419100" cy="474980"/>
-                  <wp:effectExtent l="0" t="0" r="0" b="0"/>
-                  <wp:docPr id="1915724003" name="Obraz 1915724003"/>
-                  <wp:cNvGraphicFramePr>
-                    <a:graphicFrameLocks xmlns:a="http://schemas.openxmlformats.org/drawingml/2006/main" noChangeAspect="1"/>
-                  </wp:cNvGraphicFramePr>
+                <wp:inline distT="0" distB="0" distL="0" distR="0" wp14:anchorId="42B9434B" wp14:editId="585767CA">
+                  <wp:extent cx="419040" cy="474840"/>
+                  <wp:effectExtent l="0" t="0" r="60" b="1410"/>
+                  <wp:docPr id="28" name="11"/>
+                  <wp:cNvGraphicFramePr/>
                   <a:graphic xmlns:a="http://schemas.openxmlformats.org/drawingml/2006/main">
                     <a:graphicData uri="http://schemas.openxmlformats.org/drawingml/2006/picture">
                       <pic:pic xmlns:pic="http://schemas.openxmlformats.org/drawingml/2006/picture">
@@ -3051,13 +4299,11 @@
                           <pic:cNvPicPr/>
                         </pic:nvPicPr>
                         <pic:blipFill>
-                          <a:blip r:embed="rId14">
-                            <a:extLst>
-                              <a:ext uri="{28A0092B-C50C-407E-A947-70E740481C1C}">
-                                <a14:useLocalDpi xmlns:a14="http://schemas.microsoft.com/office/drawing/2010/main" val="0"/>
-                              </a:ext>
-                            </a:extLst>
+                          <a:blip r:embed="rId16">
+                            <a:lum/>
+                            <a:alphaModFix/>
                           </a:blip>
+                          <a:srcRect/>
                           <a:stretch>
                             <a:fillRect/>
                           </a:stretch>
@@ -3065,11 +4311,15 @@
                         <pic:spPr>
                           <a:xfrm>
                             <a:off x="0" y="0"/>
-                            <a:ext cx="419100" cy="474980"/>
+                            <a:ext cx="419040" cy="474840"/>
                           </a:xfrm>
                           <a:prstGeom prst="rect">
                             <a:avLst/>
                           </a:prstGeom>
+                          <a:ln>
+                            <a:noFill/>
+                            <a:prstDash/>
+                          </a:ln>
                         </pic:spPr>
                       </pic:pic>
                     </a:graphicData>
@@ -3081,240 +4331,437 @@
         </w:tc>
         <w:tc>
           <w:tcPr>
-            <w:tcW w:w="2588" w:type="dxa"/>
+            <w:tcW w:w="1938" w:type="dxa"/>
+            <w:tcMar>
+              <w:top w:w="0" w:type="dxa"/>
+              <w:left w:w="108" w:type="dxa"/>
+              <w:bottom w:w="0" w:type="dxa"/>
+              <w:right w:w="108" w:type="dxa"/>
+            </w:tcMar>
           </w:tcPr>
           <w:p>
             <w:pPr>
-              <w:cnfStyle w:val="100000000000" w:firstRow="1" w:lastRow="0" w:firstColumn="0" w:lastColumn="0" w:oddVBand="0" w:evenVBand="0" w:oddHBand="0" w:evenHBand="0" w:firstRowFirstColumn="0" w:firstRowLastColumn="0" w:lastRowFirstColumn="0" w:lastRowLastColumn="0"/>
+              <w:pStyle w:val="Standard"/>
+              <w:spacing w:after="0" w:line="240" w:lineRule="auto"/>
+              <w:jc w:val="center"/>
             </w:pPr>
             <w:r>
-              <w:rPr>
-                <w:b w:val="0"/>
-                <w:bCs w:val="0"/>
-              </w:rPr>
-              <w:t>¬S2 v S5 (20)</w:t>
-            </w:r>
+              <w:t>S1 (90)</w:t>
+            </w:r>
+          </w:p>
+        </w:tc>
+        <w:tc>
+          <w:tcPr>
+            <w:tcW w:w="744" w:type="dxa"/>
+            <w:tcMar>
+              <w:top w:w="0" w:type="dxa"/>
+              <w:left w:w="108" w:type="dxa"/>
+              <w:bottom w:w="0" w:type="dxa"/>
+              <w:right w:w="108" w:type="dxa"/>
+            </w:tcMar>
+          </w:tcPr>
+          <w:p>
+            <w:pPr>
+              <w:pStyle w:val="Standard"/>
+              <w:spacing w:after="0" w:line="240" w:lineRule="auto"/>
+              <w:jc w:val="center"/>
+              <w:rPr>
+                <w:b/>
+                <w:bCs/>
+              </w:rPr>
+            </w:pPr>
+          </w:p>
+        </w:tc>
+        <w:tc>
+          <w:tcPr>
+            <w:tcW w:w="1165" w:type="dxa"/>
+            <w:vMerge w:val="restart"/>
+            <w:tcMar>
+              <w:top w:w="0" w:type="dxa"/>
+              <w:left w:w="108" w:type="dxa"/>
+              <w:bottom w:w="0" w:type="dxa"/>
+              <w:right w:w="108" w:type="dxa"/>
+            </w:tcMar>
+          </w:tcPr>
+          <w:p>
+            <w:pPr>
+              <w:pStyle w:val="Standard"/>
+              <w:spacing w:after="0" w:line="240" w:lineRule="auto"/>
+              <w:jc w:val="center"/>
+              <w:rPr>
+                <w:b/>
+                <w:bCs/>
+              </w:rPr>
+            </w:pPr>
+          </w:p>
+        </w:tc>
+        <w:tc>
+          <w:tcPr>
+            <w:tcW w:w="2553" w:type="dxa"/>
+            <w:tcMar>
+              <w:top w:w="0" w:type="dxa"/>
+              <w:left w:w="108" w:type="dxa"/>
+              <w:bottom w:w="0" w:type="dxa"/>
+              <w:right w:w="108" w:type="dxa"/>
+            </w:tcMar>
+          </w:tcPr>
+          <w:p>
+            <w:pPr>
+              <w:pStyle w:val="Standard"/>
+              <w:spacing w:after="0" w:line="240" w:lineRule="auto"/>
+              <w:jc w:val="center"/>
+            </w:pPr>
           </w:p>
         </w:tc>
       </w:tr>
       <w:tr>
+        <w:tblPrEx>
+          <w:tblCellMar>
+            <w:top w:w="0" w:type="dxa"/>
+            <w:bottom w:w="0" w:type="dxa"/>
+          </w:tblCellMar>
+        </w:tblPrEx>
         <w:trPr>
           <w:trHeight w:val="300"/>
         </w:trPr>
         <w:tc>
           <w:tcPr>
-            <w:cnfStyle w:val="001000000000" w:firstRow="0" w:lastRow="0" w:firstColumn="1" w:lastColumn="0" w:oddVBand="0" w:evenVBand="0" w:oddHBand="0" w:evenHBand="0" w:firstRowFirstColumn="0" w:firstRowLastColumn="0" w:lastRowFirstColumn="0" w:lastRowLastColumn="0"/>
-            <w:tcW w:w="870" w:type="dxa"/>
+            <w:tcW w:w="860" w:type="dxa"/>
+            <w:tcMar>
+              <w:top w:w="0" w:type="dxa"/>
+              <w:left w:w="108" w:type="dxa"/>
+              <w:bottom w:w="0" w:type="dxa"/>
+              <w:right w:w="108" w:type="dxa"/>
+            </w:tcMar>
           </w:tcPr>
           <w:p>
-            <w:r>
-              <w:rPr>
-                <w:b w:val="0"/>
-                <w:bCs w:val="0"/>
-              </w:rPr>
-              <w:t>U1</w:t>
+            <w:pPr>
+              <w:pStyle w:val="Standard"/>
+              <w:spacing w:after="0" w:line="240" w:lineRule="auto"/>
+              <w:jc w:val="center"/>
+            </w:pPr>
+            <w:r>
+              <w:t>U2</w:t>
             </w:r>
           </w:p>
         </w:tc>
         <w:tc>
           <w:tcPr>
-            <w:tcW w:w="1095" w:type="dxa"/>
+            <w:tcW w:w="1091" w:type="dxa"/>
             <w:vMerge/>
+            <w:tcMar>
+              <w:top w:w="0" w:type="dxa"/>
+              <w:left w:w="108" w:type="dxa"/>
+              <w:bottom w:w="0" w:type="dxa"/>
+              <w:right w:w="108" w:type="dxa"/>
+            </w:tcMar>
           </w:tcPr>
           <w:p>
             <w:pPr>
-              <w:cnfStyle w:val="000000000000" w:firstRow="0" w:lastRow="0" w:firstColumn="0" w:lastColumn="0" w:oddVBand="0" w:evenVBand="0" w:oddHBand="0" w:evenHBand="0" w:firstRowFirstColumn="0" w:firstRowLastColumn="0" w:lastRowFirstColumn="0" w:lastRowLastColumn="0"/>
+              <w:jc w:val="center"/>
             </w:pPr>
           </w:p>
         </w:tc>
         <w:tc>
           <w:tcPr>
-            <w:tcW w:w="1965" w:type="dxa"/>
+            <w:tcW w:w="1938" w:type="dxa"/>
+            <w:tcMar>
+              <w:top w:w="0" w:type="dxa"/>
+              <w:left w:w="108" w:type="dxa"/>
+              <w:bottom w:w="0" w:type="dxa"/>
+              <w:right w:w="108" w:type="dxa"/>
+            </w:tcMar>
           </w:tcPr>
           <w:p>
             <w:pPr>
-              <w:cnfStyle w:val="000000000000" w:firstRow="0" w:lastRow="0" w:firstColumn="0" w:lastColumn="0" w:oddVBand="0" w:evenVBand="0" w:oddHBand="0" w:evenHBand="0" w:firstRowFirstColumn="0" w:firstRowLastColumn="0" w:lastRowFirstColumn="0" w:lastRowLastColumn="0"/>
+              <w:pStyle w:val="Standard"/>
+              <w:spacing w:after="0" w:line="240" w:lineRule="auto"/>
+              <w:jc w:val="center"/>
+              <w:rPr>
+                <w:rFonts w:eastAsia="Arial CE" w:cs="Arial CE"/>
+              </w:rPr>
+            </w:pPr>
+            <w:r>
+              <w:rPr>
+                <w:rFonts w:eastAsia="Arial CE" w:cs="Arial CE"/>
+              </w:rPr>
+              <w:t>¬S2 (20)</w:t>
+            </w:r>
+          </w:p>
+        </w:tc>
+        <w:tc>
+          <w:tcPr>
+            <w:tcW w:w="744" w:type="dxa"/>
+            <w:tcMar>
+              <w:top w:w="0" w:type="dxa"/>
+              <w:left w:w="108" w:type="dxa"/>
+              <w:bottom w:w="0" w:type="dxa"/>
+              <w:right w:w="108" w:type="dxa"/>
+            </w:tcMar>
+          </w:tcPr>
+          <w:p>
+            <w:pPr>
+              <w:pStyle w:val="Standard"/>
+              <w:spacing w:after="0" w:line="240" w:lineRule="auto"/>
+              <w:jc w:val="center"/>
             </w:pPr>
           </w:p>
         </w:tc>
         <w:tc>
           <w:tcPr>
-            <w:tcW w:w="750" w:type="dxa"/>
+            <w:tcW w:w="1165" w:type="dxa"/>
+            <w:vMerge/>
+            <w:tcMar>
+              <w:top w:w="0" w:type="dxa"/>
+              <w:left w:w="108" w:type="dxa"/>
+              <w:bottom w:w="0" w:type="dxa"/>
+              <w:right w:w="108" w:type="dxa"/>
+            </w:tcMar>
           </w:tcPr>
           <w:p>
             <w:pPr>
-              <w:cnfStyle w:val="000000000000" w:firstRow="0" w:lastRow="0" w:firstColumn="0" w:lastColumn="0" w:oddVBand="0" w:evenVBand="0" w:oddHBand="0" w:evenHBand="0" w:firstRowFirstColumn="0" w:firstRowLastColumn="0" w:lastRowFirstColumn="0" w:lastRowLastColumn="0"/>
-            </w:pPr>
-            <w:r>
-              <w:t>¬ U1</w:t>
-            </w:r>
-          </w:p>
-        </w:tc>
-        <w:tc>
-          <w:tcPr>
-            <w:tcW w:w="1170" w:type="dxa"/>
-            <w:vMerge/>
-          </w:tcPr>
-          <w:p>
-            <w:pPr>
-              <w:cnfStyle w:val="000000000000" w:firstRow="0" w:lastRow="0" w:firstColumn="0" w:lastColumn="0" w:oddVBand="0" w:evenVBand="0" w:oddHBand="0" w:evenHBand="0" w:firstRowFirstColumn="0" w:firstRowLastColumn="0" w:lastRowFirstColumn="0" w:lastRowLastColumn="0"/>
+              <w:jc w:val="center"/>
             </w:pPr>
           </w:p>
         </w:tc>
         <w:tc>
           <w:tcPr>
-            <w:tcW w:w="2588" w:type="dxa"/>
+            <w:tcW w:w="2553" w:type="dxa"/>
+            <w:tcMar>
+              <w:top w:w="0" w:type="dxa"/>
+              <w:left w:w="108" w:type="dxa"/>
+              <w:bottom w:w="0" w:type="dxa"/>
+              <w:right w:w="108" w:type="dxa"/>
+            </w:tcMar>
           </w:tcPr>
           <w:p>
             <w:pPr>
-              <w:cnfStyle w:val="000000000000" w:firstRow="0" w:lastRow="0" w:firstColumn="0" w:lastColumn="0" w:oddVBand="0" w:evenVBand="0" w:oddHBand="0" w:evenHBand="0" w:firstRowFirstColumn="0" w:firstRowLastColumn="0" w:lastRowFirstColumn="0" w:lastRowLastColumn="0"/>
+              <w:pStyle w:val="Standard"/>
+              <w:spacing w:after="0" w:line="240" w:lineRule="auto"/>
+              <w:jc w:val="center"/>
             </w:pPr>
           </w:p>
         </w:tc>
       </w:tr>
       <w:tr>
+        <w:tblPrEx>
+          <w:tblCellMar>
+            <w:top w:w="0" w:type="dxa"/>
+            <w:bottom w:w="0" w:type="dxa"/>
+          </w:tblCellMar>
+        </w:tblPrEx>
         <w:tc>
           <w:tcPr>
-            <w:cnfStyle w:val="001000000000" w:firstRow="0" w:lastRow="0" w:firstColumn="1" w:lastColumn="0" w:oddVBand="0" w:evenVBand="0" w:oddHBand="0" w:evenHBand="0" w:firstRowFirstColumn="0" w:firstRowLastColumn="0" w:lastRowFirstColumn="0" w:lastRowLastColumn="0"/>
-            <w:tcW w:w="870" w:type="dxa"/>
+            <w:tcW w:w="860" w:type="dxa"/>
+            <w:tcMar>
+              <w:top w:w="0" w:type="dxa"/>
+              <w:left w:w="108" w:type="dxa"/>
+              <w:bottom w:w="0" w:type="dxa"/>
+              <w:right w:w="108" w:type="dxa"/>
+            </w:tcMar>
           </w:tcPr>
           <w:p>
             <w:pPr>
-              <w:rPr>
-                <w:b w:val="0"/>
-                <w:bCs w:val="0"/>
+              <w:pStyle w:val="Standard"/>
+              <w:spacing w:after="0" w:line="240" w:lineRule="auto"/>
+              <w:jc w:val="center"/>
+              <w:rPr>
+                <w:b/>
+                <w:bCs/>
               </w:rPr>
             </w:pPr>
           </w:p>
         </w:tc>
         <w:tc>
           <w:tcPr>
-            <w:tcW w:w="1095" w:type="dxa"/>
+            <w:tcW w:w="1091" w:type="dxa"/>
             <w:vMerge/>
+            <w:tcMar>
+              <w:top w:w="0" w:type="dxa"/>
+              <w:left w:w="108" w:type="dxa"/>
+              <w:bottom w:w="0" w:type="dxa"/>
+              <w:right w:w="108" w:type="dxa"/>
+            </w:tcMar>
           </w:tcPr>
           <w:p>
             <w:pPr>
-              <w:cnfStyle w:val="000000000000" w:firstRow="0" w:lastRow="0" w:firstColumn="0" w:lastColumn="0" w:oddVBand="0" w:evenVBand="0" w:oddHBand="0" w:evenHBand="0" w:firstRowFirstColumn="0" w:firstRowLastColumn="0" w:lastRowFirstColumn="0" w:lastRowLastColumn="0"/>
+              <w:jc w:val="center"/>
             </w:pPr>
           </w:p>
         </w:tc>
         <w:tc>
           <w:tcPr>
-            <w:tcW w:w="1965" w:type="dxa"/>
+            <w:tcW w:w="1938" w:type="dxa"/>
+            <w:tcMar>
+              <w:top w:w="0" w:type="dxa"/>
+              <w:left w:w="108" w:type="dxa"/>
+              <w:bottom w:w="0" w:type="dxa"/>
+              <w:right w:w="108" w:type="dxa"/>
+            </w:tcMar>
           </w:tcPr>
           <w:p>
             <w:pPr>
-              <w:cnfStyle w:val="000000000000" w:firstRow="0" w:lastRow="0" w:firstColumn="0" w:lastColumn="0" w:oddVBand="0" w:evenVBand="0" w:oddHBand="0" w:evenHBand="0" w:firstRowFirstColumn="0" w:firstRowLastColumn="0" w:lastRowFirstColumn="0" w:lastRowLastColumn="0"/>
+              <w:pStyle w:val="Standard"/>
+              <w:spacing w:after="0" w:line="240" w:lineRule="auto"/>
+              <w:jc w:val="center"/>
             </w:pPr>
             <w:r>
-              <w:t>S5 v S4 (60)</w:t>
+              <w:t>S4 (45)</w:t>
             </w:r>
           </w:p>
         </w:tc>
         <w:tc>
           <w:tcPr>
-            <w:tcW w:w="750" w:type="dxa"/>
+            <w:tcW w:w="744" w:type="dxa"/>
+            <w:tcMar>
+              <w:top w:w="0" w:type="dxa"/>
+              <w:left w:w="108" w:type="dxa"/>
+              <w:bottom w:w="0" w:type="dxa"/>
+              <w:right w:w="108" w:type="dxa"/>
+            </w:tcMar>
           </w:tcPr>
           <w:p>
             <w:pPr>
-              <w:cnfStyle w:val="000000000000" w:firstRow="0" w:lastRow="0" w:firstColumn="0" w:lastColumn="0" w:oddVBand="0" w:evenVBand="0" w:oddHBand="0" w:evenHBand="0" w:firstRowFirstColumn="0" w:firstRowLastColumn="0" w:lastRowFirstColumn="0" w:lastRowLastColumn="0"/>
+              <w:pStyle w:val="Standard"/>
+              <w:spacing w:after="0" w:line="240" w:lineRule="auto"/>
+              <w:jc w:val="center"/>
             </w:pPr>
           </w:p>
         </w:tc>
         <w:tc>
           <w:tcPr>
-            <w:tcW w:w="1170" w:type="dxa"/>
+            <w:tcW w:w="1165" w:type="dxa"/>
             <w:vMerge/>
+            <w:tcMar>
+              <w:top w:w="0" w:type="dxa"/>
+              <w:left w:w="108" w:type="dxa"/>
+              <w:bottom w:w="0" w:type="dxa"/>
+              <w:right w:w="108" w:type="dxa"/>
+            </w:tcMar>
           </w:tcPr>
           <w:p>
             <w:pPr>
-              <w:cnfStyle w:val="000000000000" w:firstRow="0" w:lastRow="0" w:firstColumn="0" w:lastColumn="0" w:oddVBand="0" w:evenVBand="0" w:oddHBand="0" w:evenHBand="0" w:firstRowFirstColumn="0" w:firstRowLastColumn="0" w:lastRowFirstColumn="0" w:lastRowLastColumn="0"/>
+              <w:jc w:val="center"/>
             </w:pPr>
           </w:p>
         </w:tc>
         <w:tc>
           <w:tcPr>
-            <w:tcW w:w="2588" w:type="dxa"/>
+            <w:tcW w:w="2553" w:type="dxa"/>
+            <w:tcMar>
+              <w:top w:w="0" w:type="dxa"/>
+              <w:left w:w="108" w:type="dxa"/>
+              <w:bottom w:w="0" w:type="dxa"/>
+              <w:right w:w="108" w:type="dxa"/>
+            </w:tcMar>
           </w:tcPr>
           <w:p>
             <w:pPr>
-              <w:cnfStyle w:val="000000000000" w:firstRow="0" w:lastRow="0" w:firstColumn="0" w:lastColumn="0" w:oddVBand="0" w:evenVBand="0" w:oddHBand="0" w:evenHBand="0" w:firstRowFirstColumn="0" w:firstRowLastColumn="0" w:lastRowFirstColumn="0" w:lastRowLastColumn="0"/>
+              <w:pStyle w:val="Standard"/>
+              <w:spacing w:after="0" w:line="240" w:lineRule="auto"/>
+              <w:jc w:val="center"/>
             </w:pPr>
-            <w:r>
-              <w:t>S1 v S7 (50)</w:t>
-            </w:r>
           </w:p>
         </w:tc>
       </w:tr>
     </w:tbl>
     <w:p>
       <w:pPr>
-        <w:spacing w:after="0"/>
-        <w:ind w:left="720"/>
-        <w:jc w:val="both"/>
+        <w:pStyle w:val="Akapitzlist"/>
+        <w:ind w:left="696"/>
+        <w:jc w:val="center"/>
         <w:rPr>
           <w:b/>
           <w:bCs/>
-          <w:sz w:val="28"/>
-          <w:szCs w:val="28"/>
+          <w:sz w:val="32"/>
+          <w:szCs w:val="32"/>
         </w:rPr>
       </w:pPr>
     </w:p>
     <w:tbl>
       <w:tblPr>
-        <w:tblStyle w:val="Zwykatabela4"/>
-        <w:tblW w:w="0" w:type="auto"/>
-        <w:tblInd w:w="720" w:type="dxa"/>
-        <w:tblLook w:val="06A0" w:firstRow="1" w:lastRow="0" w:firstColumn="1" w:lastColumn="0" w:noHBand="1" w:noVBand="1"/>
+        <w:tblW w:w="8351" w:type="dxa"/>
+        <w:tblInd w:w="1308" w:type="dxa"/>
+        <w:tblLayout w:type="fixed"/>
+        <w:tblCellMar>
+          <w:left w:w="10" w:type="dxa"/>
+          <w:right w:w="10" w:type="dxa"/>
+        </w:tblCellMar>
+        <w:tblLook w:val="0000" w:firstRow="0" w:lastRow="0" w:firstColumn="0" w:lastColumn="0" w:noHBand="0" w:noVBand="0"/>
       </w:tblPr>
       <w:tblGrid>
-        <w:gridCol w:w="862"/>
+        <w:gridCol w:w="860"/>
         <w:gridCol w:w="1091"/>
-        <w:gridCol w:w="1939"/>
-        <w:gridCol w:w="745"/>
+        <w:gridCol w:w="1938"/>
+        <w:gridCol w:w="744"/>
         <w:gridCol w:w="1165"/>
-        <w:gridCol w:w="2550"/>
+        <w:gridCol w:w="2553"/>
       </w:tblGrid>
       <w:tr>
+        <w:tblPrEx>
+          <w:tblCellMar>
+            <w:top w:w="0" w:type="dxa"/>
+            <w:bottom w:w="0" w:type="dxa"/>
+          </w:tblCellMar>
+        </w:tblPrEx>
         <w:trPr>
-          <w:cnfStyle w:val="100000000000" w:firstRow="1" w:lastRow="0" w:firstColumn="0" w:lastColumn="0" w:oddVBand="0" w:evenVBand="0" w:oddHBand="0" w:evenHBand="0" w:firstRowFirstColumn="0" w:firstRowLastColumn="0" w:lastRowFirstColumn="0" w:lastRowLastColumn="0"/>
           <w:trHeight w:val="300"/>
         </w:trPr>
         <w:tc>
           <w:tcPr>
-            <w:cnfStyle w:val="001000000000" w:firstRow="0" w:lastRow="0" w:firstColumn="1" w:lastColumn="0" w:oddVBand="0" w:evenVBand="0" w:oddHBand="0" w:evenHBand="0" w:firstRowFirstColumn="0" w:firstRowLastColumn="0" w:lastRowFirstColumn="0" w:lastRowLastColumn="0"/>
-            <w:tcW w:w="870" w:type="dxa"/>
+            <w:tcW w:w="860" w:type="dxa"/>
+            <w:tcMar>
+              <w:top w:w="0" w:type="dxa"/>
+              <w:left w:w="108" w:type="dxa"/>
+              <w:bottom w:w="0" w:type="dxa"/>
+              <w:right w:w="108" w:type="dxa"/>
+            </w:tcMar>
           </w:tcPr>
           <w:p>
             <w:pPr>
-              <w:rPr>
-                <w:b w:val="0"/>
-                <w:bCs w:val="0"/>
+              <w:pStyle w:val="Standard"/>
+              <w:spacing w:after="0" w:line="240" w:lineRule="auto"/>
+              <w:jc w:val="center"/>
+              <w:rPr>
+                <w:b/>
+                <w:bCs/>
               </w:rPr>
             </w:pPr>
           </w:p>
         </w:tc>
         <w:tc>
           <w:tcPr>
-            <w:tcW w:w="1095" w:type="dxa"/>
+            <w:tcW w:w="1091" w:type="dxa"/>
             <w:vMerge w:val="restart"/>
+            <w:tcMar>
+              <w:top w:w="0" w:type="dxa"/>
+              <w:left w:w="108" w:type="dxa"/>
+              <w:bottom w:w="0" w:type="dxa"/>
+              <w:right w:w="108" w:type="dxa"/>
+            </w:tcMar>
           </w:tcPr>
           <w:p>
             <w:pPr>
-              <w:cnfStyle w:val="100000000000" w:firstRow="1" w:lastRow="0" w:firstColumn="0" w:lastColumn="0" w:oddVBand="0" w:evenVBand="0" w:oddHBand="0" w:evenHBand="0" w:firstRowFirstColumn="0" w:firstRowLastColumn="0" w:lastRowFirstColumn="0" w:lastRowLastColumn="0"/>
+              <w:pStyle w:val="Standard"/>
+              <w:spacing w:after="0" w:line="240" w:lineRule="auto"/>
+              <w:jc w:val="center"/>
+              <w:rPr>
+                <w:b/>
+                <w:bCs/>
+              </w:rPr>
             </w:pPr>
             <w:r>
               <w:rPr>
+                <w:b/>
+                <w:bCs/>
                 <w:noProof/>
               </w:rPr>
               <w:drawing>
-                <wp:inline distT="0" distB="0" distL="0" distR="0" wp14:anchorId="245C6D4B" wp14:editId="08D99AE2">
-                  <wp:extent cx="419100" cy="474980"/>
-                  <wp:effectExtent l="0" t="0" r="0" b="0"/>
-                  <wp:docPr id="597143905" name="Obraz 597143905"/>
-                  <wp:cNvGraphicFramePr>
-                    <a:graphicFrameLocks xmlns:a="http://schemas.openxmlformats.org/drawingml/2006/main" noChangeAspect="1"/>
-                  </wp:cNvGraphicFramePr>
+                <wp:inline distT="0" distB="0" distL="0" distR="0" wp14:anchorId="2C359E87" wp14:editId="200F7B55">
+                  <wp:extent cx="419040" cy="474840"/>
+                  <wp:effectExtent l="0" t="0" r="60" b="1410"/>
+                  <wp:docPr id="29" name="13"/>
+                  <wp:cNvGraphicFramePr/>
                   <a:graphic xmlns:a="http://schemas.openxmlformats.org/drawingml/2006/main">
                     <a:graphicData uri="http://schemas.openxmlformats.org/drawingml/2006/picture">
                       <pic:pic xmlns:pic="http://schemas.openxmlformats.org/drawingml/2006/picture">
@@ -3323,13 +4770,11 @@
                           <pic:cNvPicPr/>
                         </pic:nvPicPr>
                         <pic:blipFill>
-                          <a:blip r:embed="rId14">
-                            <a:extLst>
-                              <a:ext uri="{28A0092B-C50C-407E-A947-70E740481C1C}">
-                                <a14:useLocalDpi xmlns:a14="http://schemas.microsoft.com/office/drawing/2010/main" val="0"/>
-                              </a:ext>
-                            </a:extLst>
+                          <a:blip r:embed="rId16">
+                            <a:lum/>
+                            <a:alphaModFix/>
                           </a:blip>
+                          <a:srcRect/>
                           <a:stretch>
                             <a:fillRect/>
                           </a:stretch>
@@ -3337,11 +4782,15 @@
                         <pic:spPr>
                           <a:xfrm>
                             <a:off x="0" y="0"/>
-                            <a:ext cx="419100" cy="474980"/>
+                            <a:ext cx="419040" cy="474840"/>
                           </a:xfrm>
                           <a:prstGeom prst="rect">
                             <a:avLst/>
                           </a:prstGeom>
+                          <a:ln>
+                            <a:noFill/>
+                            <a:prstDash/>
+                          </a:ln>
                         </pic:spPr>
                       </pic:pic>
                     </a:graphicData>
@@ -3353,993 +4802,351 @@
         </w:tc>
         <w:tc>
           <w:tcPr>
-            <w:tcW w:w="1965" w:type="dxa"/>
+            <w:tcW w:w="1938" w:type="dxa"/>
+            <w:tcMar>
+              <w:top w:w="0" w:type="dxa"/>
+              <w:left w:w="108" w:type="dxa"/>
+              <w:bottom w:w="0" w:type="dxa"/>
+              <w:right w:w="108" w:type="dxa"/>
+            </w:tcMar>
           </w:tcPr>
           <w:p>
             <w:pPr>
-              <w:cnfStyle w:val="100000000000" w:firstRow="1" w:lastRow="0" w:firstColumn="0" w:lastColumn="0" w:oddVBand="0" w:evenVBand="0" w:oddHBand="0" w:evenHBand="0" w:firstRowFirstColumn="0" w:firstRowLastColumn="0" w:lastRowFirstColumn="0" w:lastRowLastColumn="0"/>
+              <w:pStyle w:val="Standard"/>
+              <w:spacing w:after="0" w:line="240" w:lineRule="auto"/>
+              <w:jc w:val="center"/>
             </w:pPr>
             <w:r>
-              <w:rPr>
-                <w:b w:val="0"/>
-                <w:bCs w:val="0"/>
-              </w:rPr>
-              <w:t>S3 v S4 (90)</w:t>
+              <w:t>S1 (90)</w:t>
             </w:r>
           </w:p>
         </w:tc>
         <w:tc>
           <w:tcPr>
-            <w:tcW w:w="750" w:type="dxa"/>
+            <w:tcW w:w="744" w:type="dxa"/>
+            <w:tcMar>
+              <w:top w:w="0" w:type="dxa"/>
+              <w:left w:w="108" w:type="dxa"/>
+              <w:bottom w:w="0" w:type="dxa"/>
+              <w:right w:w="108" w:type="dxa"/>
+            </w:tcMar>
           </w:tcPr>
           <w:p>
             <w:pPr>
-              <w:cnfStyle w:val="100000000000" w:firstRow="1" w:lastRow="0" w:firstColumn="0" w:lastColumn="0" w:oddVBand="0" w:evenVBand="0" w:oddHBand="0" w:evenHBand="0" w:firstRowFirstColumn="0" w:firstRowLastColumn="0" w:lastRowFirstColumn="0" w:lastRowLastColumn="0"/>
+              <w:pStyle w:val="Standard"/>
+              <w:spacing w:after="0" w:line="240" w:lineRule="auto"/>
+              <w:jc w:val="center"/>
+              <w:rPr>
+                <w:b/>
+                <w:bCs/>
+              </w:rPr>
             </w:pPr>
           </w:p>
         </w:tc>
         <w:tc>
           <w:tcPr>
-            <w:tcW w:w="1170" w:type="dxa"/>
+            <w:tcW w:w="1165" w:type="dxa"/>
             <w:vMerge w:val="restart"/>
+            <w:tcMar>
+              <w:top w:w="0" w:type="dxa"/>
+              <w:left w:w="108" w:type="dxa"/>
+              <w:bottom w:w="0" w:type="dxa"/>
+              <w:right w:w="108" w:type="dxa"/>
+            </w:tcMar>
           </w:tcPr>
           <w:p>
             <w:pPr>
-              <w:cnfStyle w:val="100000000000" w:firstRow="1" w:lastRow="0" w:firstColumn="0" w:lastColumn="0" w:oddVBand="0" w:evenVBand="0" w:oddHBand="0" w:evenHBand="0" w:firstRowFirstColumn="0" w:firstRowLastColumn="0" w:lastRowFirstColumn="0" w:lastRowLastColumn="0"/>
+              <w:pStyle w:val="Standard"/>
+              <w:spacing w:after="0" w:line="240" w:lineRule="auto"/>
+              <w:jc w:val="center"/>
+              <w:rPr>
+                <w:b/>
+                <w:bCs/>
+              </w:rPr>
             </w:pPr>
-            <w:r>
-              <w:rPr>
-                <w:noProof/>
-              </w:rPr>
-              <w:drawing>
-                <wp:inline distT="0" distB="0" distL="0" distR="0" wp14:anchorId="1F179244" wp14:editId="6652FD16">
-                  <wp:extent cx="419100" cy="474980"/>
-                  <wp:effectExtent l="0" t="0" r="0" b="0"/>
-                  <wp:docPr id="1122673245" name="Obraz 1122673245"/>
-                  <wp:cNvGraphicFramePr>
-                    <a:graphicFrameLocks xmlns:a="http://schemas.openxmlformats.org/drawingml/2006/main" noChangeAspect="1"/>
-                  </wp:cNvGraphicFramePr>
-                  <a:graphic xmlns:a="http://schemas.openxmlformats.org/drawingml/2006/main">
-                    <a:graphicData uri="http://schemas.openxmlformats.org/drawingml/2006/picture">
-                      <pic:pic xmlns:pic="http://schemas.openxmlformats.org/drawingml/2006/picture">
-                        <pic:nvPicPr>
-                          <pic:cNvPr id="0" name=""/>
-                          <pic:cNvPicPr/>
-                        </pic:nvPicPr>
-                        <pic:blipFill>
-                          <a:blip r:embed="rId14">
-                            <a:extLst>
-                              <a:ext uri="{28A0092B-C50C-407E-A947-70E740481C1C}">
-                                <a14:useLocalDpi xmlns:a14="http://schemas.microsoft.com/office/drawing/2010/main" val="0"/>
-                              </a:ext>
-                            </a:extLst>
-                          </a:blip>
-                          <a:stretch>
-                            <a:fillRect/>
-                          </a:stretch>
-                        </pic:blipFill>
-                        <pic:spPr>
-                          <a:xfrm>
-                            <a:off x="0" y="0"/>
-                            <a:ext cx="419100" cy="474980"/>
-                          </a:xfrm>
-                          <a:prstGeom prst="rect">
-                            <a:avLst/>
-                          </a:prstGeom>
-                        </pic:spPr>
-                      </pic:pic>
-                    </a:graphicData>
-                  </a:graphic>
-                </wp:inline>
-              </w:drawing>
-            </w:r>
           </w:p>
         </w:tc>
         <w:tc>
           <w:tcPr>
-            <w:tcW w:w="2588" w:type="dxa"/>
+            <w:tcW w:w="2553" w:type="dxa"/>
+            <w:tcMar>
+              <w:top w:w="0" w:type="dxa"/>
+              <w:left w:w="108" w:type="dxa"/>
+              <w:bottom w:w="0" w:type="dxa"/>
+              <w:right w:w="108" w:type="dxa"/>
+            </w:tcMar>
           </w:tcPr>
           <w:p>
             <w:pPr>
-              <w:cnfStyle w:val="100000000000" w:firstRow="1" w:lastRow="0" w:firstColumn="0" w:lastColumn="0" w:oddVBand="0" w:evenVBand="0" w:oddHBand="0" w:evenHBand="0" w:firstRowFirstColumn="0" w:firstRowLastColumn="0" w:lastRowFirstColumn="0" w:lastRowLastColumn="0"/>
+              <w:pStyle w:val="Standard"/>
+              <w:spacing w:after="0" w:line="240" w:lineRule="auto"/>
+              <w:jc w:val="center"/>
             </w:pPr>
-            <w:r>
-              <w:rPr>
-                <w:b w:val="0"/>
-                <w:bCs w:val="0"/>
-              </w:rPr>
-              <w:t>¬S2 v S4 (40)</w:t>
-            </w:r>
           </w:p>
         </w:tc>
       </w:tr>
       <w:tr>
+        <w:tblPrEx>
+          <w:tblCellMar>
+            <w:top w:w="0" w:type="dxa"/>
+            <w:bottom w:w="0" w:type="dxa"/>
+          </w:tblCellMar>
+        </w:tblPrEx>
         <w:trPr>
           <w:trHeight w:val="300"/>
         </w:trPr>
         <w:tc>
           <w:tcPr>
-            <w:cnfStyle w:val="001000000000" w:firstRow="0" w:lastRow="0" w:firstColumn="1" w:lastColumn="0" w:oddVBand="0" w:evenVBand="0" w:oddHBand="0" w:evenHBand="0" w:firstRowFirstColumn="0" w:firstRowLastColumn="0" w:lastRowFirstColumn="0" w:lastRowLastColumn="0"/>
-            <w:tcW w:w="870" w:type="dxa"/>
+            <w:tcW w:w="860" w:type="dxa"/>
+            <w:tcMar>
+              <w:top w:w="0" w:type="dxa"/>
+              <w:left w:w="108" w:type="dxa"/>
+              <w:bottom w:w="0" w:type="dxa"/>
+              <w:right w:w="108" w:type="dxa"/>
+            </w:tcMar>
           </w:tcPr>
           <w:p>
             <w:pPr>
-              <w:rPr>
-                <w:b w:val="0"/>
-                <w:bCs w:val="0"/>
-              </w:rPr>
+              <w:pStyle w:val="Standard"/>
+              <w:spacing w:after="0" w:line="240" w:lineRule="auto"/>
+              <w:jc w:val="center"/>
             </w:pPr>
             <w:r>
-              <w:rPr>
-                <w:b w:val="0"/>
-                <w:bCs w:val="0"/>
-              </w:rPr>
-              <w:t>U2</w:t>
+              <w:t>U3</w:t>
             </w:r>
           </w:p>
         </w:tc>
         <w:tc>
           <w:tcPr>
-            <w:tcW w:w="1095" w:type="dxa"/>
+            <w:tcW w:w="1091" w:type="dxa"/>
             <w:vMerge/>
+            <w:tcMar>
+              <w:top w:w="0" w:type="dxa"/>
+              <w:left w:w="108" w:type="dxa"/>
+              <w:bottom w:w="0" w:type="dxa"/>
+              <w:right w:w="108" w:type="dxa"/>
+            </w:tcMar>
           </w:tcPr>
           <w:p>
             <w:pPr>
-              <w:cnfStyle w:val="000000000000" w:firstRow="0" w:lastRow="0" w:firstColumn="0" w:lastColumn="0" w:oddVBand="0" w:evenVBand="0" w:oddHBand="0" w:evenHBand="0" w:firstRowFirstColumn="0" w:firstRowLastColumn="0" w:lastRowFirstColumn="0" w:lastRowLastColumn="0"/>
+              <w:jc w:val="center"/>
             </w:pPr>
           </w:p>
         </w:tc>
         <w:tc>
           <w:tcPr>
-            <w:tcW w:w="1965" w:type="dxa"/>
+            <w:tcW w:w="1938" w:type="dxa"/>
+            <w:tcMar>
+              <w:top w:w="0" w:type="dxa"/>
+              <w:left w:w="108" w:type="dxa"/>
+              <w:bottom w:w="0" w:type="dxa"/>
+              <w:right w:w="108" w:type="dxa"/>
+            </w:tcMar>
           </w:tcPr>
           <w:p>
             <w:pPr>
-              <w:cnfStyle w:val="000000000000" w:firstRow="0" w:lastRow="0" w:firstColumn="0" w:lastColumn="0" w:oddVBand="0" w:evenVBand="0" w:oddHBand="0" w:evenHBand="0" w:firstRowFirstColumn="0" w:firstRowLastColumn="0" w:lastRowFirstColumn="0" w:lastRowLastColumn="0"/>
+              <w:pStyle w:val="Standard"/>
+              <w:spacing w:after="0" w:line="240" w:lineRule="auto"/>
+              <w:jc w:val="center"/>
+              <w:rPr>
+                <w:rFonts w:eastAsia="Arial CE" w:cs="Arial CE"/>
+              </w:rPr>
+            </w:pPr>
+            <w:r>
+              <w:rPr>
+                <w:rFonts w:eastAsia="Arial CE" w:cs="Arial CE"/>
+              </w:rPr>
+              <w:t>¬S2 (60)</w:t>
+            </w:r>
+          </w:p>
+        </w:tc>
+        <w:tc>
+          <w:tcPr>
+            <w:tcW w:w="744" w:type="dxa"/>
+            <w:tcMar>
+              <w:top w:w="0" w:type="dxa"/>
+              <w:left w:w="108" w:type="dxa"/>
+              <w:bottom w:w="0" w:type="dxa"/>
+              <w:right w:w="108" w:type="dxa"/>
+            </w:tcMar>
+          </w:tcPr>
+          <w:p>
+            <w:pPr>
+              <w:pStyle w:val="Standard"/>
+              <w:spacing w:after="0" w:line="240" w:lineRule="auto"/>
+              <w:jc w:val="center"/>
             </w:pPr>
           </w:p>
         </w:tc>
         <w:tc>
           <w:tcPr>
-            <w:tcW w:w="750" w:type="dxa"/>
+            <w:tcW w:w="1165" w:type="dxa"/>
+            <w:vMerge/>
+            <w:tcMar>
+              <w:top w:w="0" w:type="dxa"/>
+              <w:left w:w="108" w:type="dxa"/>
+              <w:bottom w:w="0" w:type="dxa"/>
+              <w:right w:w="108" w:type="dxa"/>
+            </w:tcMar>
           </w:tcPr>
           <w:p>
             <w:pPr>
-              <w:cnfStyle w:val="000000000000" w:firstRow="0" w:lastRow="0" w:firstColumn="0" w:lastColumn="0" w:oddVBand="0" w:evenVBand="0" w:oddHBand="0" w:evenHBand="0" w:firstRowFirstColumn="0" w:firstRowLastColumn="0" w:lastRowFirstColumn="0" w:lastRowLastColumn="0"/>
-            </w:pPr>
-            <w:r>
-              <w:t>¬ U2</w:t>
-            </w:r>
-          </w:p>
-        </w:tc>
-        <w:tc>
-          <w:tcPr>
-            <w:tcW w:w="1170" w:type="dxa"/>
-            <w:vMerge/>
-          </w:tcPr>
-          <w:p>
-            <w:pPr>
-              <w:cnfStyle w:val="000000000000" w:firstRow="0" w:lastRow="0" w:firstColumn="0" w:lastColumn="0" w:oddVBand="0" w:evenVBand="0" w:oddHBand="0" w:evenHBand="0" w:firstRowFirstColumn="0" w:firstRowLastColumn="0" w:lastRowFirstColumn="0" w:lastRowLastColumn="0"/>
+              <w:jc w:val="center"/>
             </w:pPr>
           </w:p>
         </w:tc>
         <w:tc>
           <w:tcPr>
-            <w:tcW w:w="2588" w:type="dxa"/>
+            <w:tcW w:w="2553" w:type="dxa"/>
+            <w:tcMar>
+              <w:top w:w="0" w:type="dxa"/>
+              <w:left w:w="108" w:type="dxa"/>
+              <w:bottom w:w="0" w:type="dxa"/>
+              <w:right w:w="108" w:type="dxa"/>
+            </w:tcMar>
           </w:tcPr>
           <w:p>
             <w:pPr>
-              <w:cnfStyle w:val="000000000000" w:firstRow="0" w:lastRow="0" w:firstColumn="0" w:lastColumn="0" w:oddVBand="0" w:evenVBand="0" w:oddHBand="0" w:evenHBand="0" w:firstRowFirstColumn="0" w:firstRowLastColumn="0" w:lastRowFirstColumn="0" w:lastRowLastColumn="0"/>
+              <w:pStyle w:val="Standard"/>
+              <w:spacing w:after="0" w:line="240" w:lineRule="auto"/>
+              <w:jc w:val="center"/>
             </w:pPr>
           </w:p>
         </w:tc>
       </w:tr>
       <w:tr>
+        <w:tblPrEx>
+          <w:tblCellMar>
+            <w:top w:w="0" w:type="dxa"/>
+            <w:bottom w:w="0" w:type="dxa"/>
+          </w:tblCellMar>
+        </w:tblPrEx>
+        <w:trPr>
+          <w:trHeight w:val="424"/>
+        </w:trPr>
         <w:tc>
           <w:tcPr>
-            <w:cnfStyle w:val="001000000000" w:firstRow="0" w:lastRow="0" w:firstColumn="1" w:lastColumn="0" w:oddVBand="0" w:evenVBand="0" w:oddHBand="0" w:evenHBand="0" w:firstRowFirstColumn="0" w:firstRowLastColumn="0" w:lastRowFirstColumn="0" w:lastRowLastColumn="0"/>
-            <w:tcW w:w="870" w:type="dxa"/>
+            <w:tcW w:w="860" w:type="dxa"/>
+            <w:tcMar>
+              <w:top w:w="0" w:type="dxa"/>
+              <w:left w:w="108" w:type="dxa"/>
+              <w:bottom w:w="0" w:type="dxa"/>
+              <w:right w:w="108" w:type="dxa"/>
+            </w:tcMar>
           </w:tcPr>
           <w:p>
             <w:pPr>
-              <w:rPr>
-                <w:b w:val="0"/>
-                <w:bCs w:val="0"/>
+              <w:pStyle w:val="Standard"/>
+              <w:spacing w:after="0" w:line="240" w:lineRule="auto"/>
+              <w:jc w:val="center"/>
+              <w:rPr>
+                <w:b/>
+                <w:bCs/>
               </w:rPr>
             </w:pPr>
           </w:p>
         </w:tc>
         <w:tc>
           <w:tcPr>
-            <w:tcW w:w="1095" w:type="dxa"/>
+            <w:tcW w:w="1091" w:type="dxa"/>
             <w:vMerge/>
+            <w:tcMar>
+              <w:top w:w="0" w:type="dxa"/>
+              <w:left w:w="108" w:type="dxa"/>
+              <w:bottom w:w="0" w:type="dxa"/>
+              <w:right w:w="108" w:type="dxa"/>
+            </w:tcMar>
           </w:tcPr>
           <w:p>
             <w:pPr>
-              <w:cnfStyle w:val="000000000000" w:firstRow="0" w:lastRow="0" w:firstColumn="0" w:lastColumn="0" w:oddVBand="0" w:evenVBand="0" w:oddHBand="0" w:evenHBand="0" w:firstRowFirstColumn="0" w:firstRowLastColumn="0" w:lastRowFirstColumn="0" w:lastRowLastColumn="0"/>
+              <w:jc w:val="center"/>
             </w:pPr>
           </w:p>
         </w:tc>
         <w:tc>
           <w:tcPr>
-            <w:tcW w:w="1965" w:type="dxa"/>
+            <w:tcW w:w="1938" w:type="dxa"/>
+            <w:tcMar>
+              <w:top w:w="0" w:type="dxa"/>
+              <w:left w:w="108" w:type="dxa"/>
+              <w:bottom w:w="0" w:type="dxa"/>
+              <w:right w:w="108" w:type="dxa"/>
+            </w:tcMar>
           </w:tcPr>
           <w:p>
             <w:pPr>
-              <w:cnfStyle w:val="000000000000" w:firstRow="0" w:lastRow="0" w:firstColumn="0" w:lastColumn="0" w:oddVBand="0" w:evenVBand="0" w:oddHBand="0" w:evenHBand="0" w:firstRowFirstColumn="0" w:firstRowLastColumn="0" w:lastRowFirstColumn="0" w:lastRowLastColumn="0"/>
+              <w:pStyle w:val="Standard"/>
+              <w:spacing w:after="0" w:line="240" w:lineRule="auto"/>
+              <w:jc w:val="center"/>
             </w:pPr>
             <w:r>
-              <w:t>S1 v S6 (45)</w:t>
+              <w:t>S5 (70)</w:t>
             </w:r>
           </w:p>
         </w:tc>
         <w:tc>
           <w:tcPr>
-            <w:tcW w:w="750" w:type="dxa"/>
+            <w:tcW w:w="744" w:type="dxa"/>
+            <w:tcMar>
+              <w:top w:w="0" w:type="dxa"/>
+              <w:left w:w="108" w:type="dxa"/>
+              <w:bottom w:w="0" w:type="dxa"/>
+              <w:right w:w="108" w:type="dxa"/>
+            </w:tcMar>
           </w:tcPr>
           <w:p>
             <w:pPr>
-              <w:cnfStyle w:val="000000000000" w:firstRow="0" w:lastRow="0" w:firstColumn="0" w:lastColumn="0" w:oddVBand="0" w:evenVBand="0" w:oddHBand="0" w:evenHBand="0" w:firstRowFirstColumn="0" w:firstRowLastColumn="0" w:lastRowFirstColumn="0" w:lastRowLastColumn="0"/>
+              <w:pStyle w:val="Standard"/>
+              <w:spacing w:after="0" w:line="240" w:lineRule="auto"/>
+              <w:jc w:val="center"/>
             </w:pPr>
           </w:p>
         </w:tc>
         <w:tc>
           <w:tcPr>
-            <w:tcW w:w="1170" w:type="dxa"/>
+            <w:tcW w:w="1165" w:type="dxa"/>
             <w:vMerge/>
+            <w:tcMar>
+              <w:top w:w="0" w:type="dxa"/>
+              <w:left w:w="108" w:type="dxa"/>
+              <w:bottom w:w="0" w:type="dxa"/>
+              <w:right w:w="108" w:type="dxa"/>
+            </w:tcMar>
           </w:tcPr>
           <w:p>
             <w:pPr>
-              <w:cnfStyle w:val="000000000000" w:firstRow="0" w:lastRow="0" w:firstColumn="0" w:lastColumn="0" w:oddVBand="0" w:evenVBand="0" w:oddHBand="0" w:evenHBand="0" w:firstRowFirstColumn="0" w:firstRowLastColumn="0" w:lastRowFirstColumn="0" w:lastRowLastColumn="0"/>
+              <w:jc w:val="center"/>
             </w:pPr>
           </w:p>
         </w:tc>
         <w:tc>
           <w:tcPr>
-            <w:tcW w:w="2588" w:type="dxa"/>
+            <w:tcW w:w="2553" w:type="dxa"/>
+            <w:tcMar>
+              <w:top w:w="0" w:type="dxa"/>
+              <w:left w:w="108" w:type="dxa"/>
+              <w:bottom w:w="0" w:type="dxa"/>
+              <w:right w:w="108" w:type="dxa"/>
+            </w:tcMar>
           </w:tcPr>
           <w:p>
             <w:pPr>
-              <w:cnfStyle w:val="000000000000" w:firstRow="0" w:lastRow="0" w:firstColumn="0" w:lastColumn="0" w:oddVBand="0" w:evenVBand="0" w:oddHBand="0" w:evenHBand="0" w:firstRowFirstColumn="0" w:firstRowLastColumn="0" w:lastRowFirstColumn="0" w:lastRowLastColumn="0"/>
+              <w:pStyle w:val="Standard"/>
+              <w:spacing w:after="0" w:line="240" w:lineRule="auto"/>
+              <w:jc w:val="center"/>
             </w:pPr>
-            <w:r>
-              <w:t>S3 v S6 (50)</w:t>
-            </w:r>
           </w:p>
         </w:tc>
       </w:tr>
     </w:tbl>
     <w:p>
       <w:pPr>
-        <w:pStyle w:val="Akapitzlist"/>
-        <w:ind w:left="0"/>
-        <w:rPr>
-          <w:b/>
-          <w:bCs/>
-          <w:sz w:val="32"/>
-          <w:szCs w:val="32"/>
-        </w:rPr>
-      </w:pPr>
-    </w:p>
-    <w:tbl>
-      <w:tblPr>
-        <w:tblStyle w:val="Zwykatabela4"/>
-        <w:tblW w:w="0" w:type="auto"/>
-        <w:tblInd w:w="720" w:type="dxa"/>
-        <w:tblLook w:val="06A0" w:firstRow="1" w:lastRow="0" w:firstColumn="1" w:lastColumn="0" w:noHBand="1" w:noVBand="1"/>
-      </w:tblPr>
-      <w:tblGrid>
-        <w:gridCol w:w="862"/>
-        <w:gridCol w:w="1091"/>
-        <w:gridCol w:w="1939"/>
-        <w:gridCol w:w="745"/>
-        <w:gridCol w:w="1165"/>
-        <w:gridCol w:w="2550"/>
-      </w:tblGrid>
-      <w:tr>
-        <w:trPr>
-          <w:cnfStyle w:val="100000000000" w:firstRow="1" w:lastRow="0" w:firstColumn="0" w:lastColumn="0" w:oddVBand="0" w:evenVBand="0" w:oddHBand="0" w:evenHBand="0" w:firstRowFirstColumn="0" w:firstRowLastColumn="0" w:lastRowFirstColumn="0" w:lastRowLastColumn="0"/>
-          <w:trHeight w:val="300"/>
-        </w:trPr>
-        <w:tc>
-          <w:tcPr>
-            <w:cnfStyle w:val="001000000000" w:firstRow="0" w:lastRow="0" w:firstColumn="1" w:lastColumn="0" w:oddVBand="0" w:evenVBand="0" w:oddHBand="0" w:evenHBand="0" w:firstRowFirstColumn="0" w:firstRowLastColumn="0" w:lastRowFirstColumn="0" w:lastRowLastColumn="0"/>
-            <w:tcW w:w="870" w:type="dxa"/>
-          </w:tcPr>
-          <w:p>
-            <w:pPr>
-              <w:rPr>
-                <w:b w:val="0"/>
-                <w:bCs w:val="0"/>
-              </w:rPr>
-            </w:pPr>
-          </w:p>
-        </w:tc>
-        <w:tc>
-          <w:tcPr>
-            <w:tcW w:w="1095" w:type="dxa"/>
-            <w:vMerge w:val="restart"/>
-          </w:tcPr>
-          <w:p>
-            <w:pPr>
-              <w:cnfStyle w:val="100000000000" w:firstRow="1" w:lastRow="0" w:firstColumn="0" w:lastColumn="0" w:oddVBand="0" w:evenVBand="0" w:oddHBand="0" w:evenHBand="0" w:firstRowFirstColumn="0" w:firstRowLastColumn="0" w:lastRowFirstColumn="0" w:lastRowLastColumn="0"/>
-            </w:pPr>
-            <w:r>
-              <w:rPr>
-                <w:noProof/>
-              </w:rPr>
-              <w:drawing>
-                <wp:inline distT="0" distB="0" distL="0" distR="0" wp14:anchorId="18C432A6" wp14:editId="39D7D53C">
-                  <wp:extent cx="419100" cy="474980"/>
-                  <wp:effectExtent l="0" t="0" r="0" b="0"/>
-                  <wp:docPr id="1400237513" name="Obraz 1400237513"/>
-                  <wp:cNvGraphicFramePr>
-                    <a:graphicFrameLocks xmlns:a="http://schemas.openxmlformats.org/drawingml/2006/main" noChangeAspect="1"/>
-                  </wp:cNvGraphicFramePr>
-                  <a:graphic xmlns:a="http://schemas.openxmlformats.org/drawingml/2006/main">
-                    <a:graphicData uri="http://schemas.openxmlformats.org/drawingml/2006/picture">
-                      <pic:pic xmlns:pic="http://schemas.openxmlformats.org/drawingml/2006/picture">
-                        <pic:nvPicPr>
-                          <pic:cNvPr id="0" name=""/>
-                          <pic:cNvPicPr/>
-                        </pic:nvPicPr>
-                        <pic:blipFill>
-                          <a:blip r:embed="rId14">
-                            <a:extLst>
-                              <a:ext uri="{28A0092B-C50C-407E-A947-70E740481C1C}">
-                                <a14:useLocalDpi xmlns:a14="http://schemas.microsoft.com/office/drawing/2010/main" val="0"/>
-                              </a:ext>
-                            </a:extLst>
-                          </a:blip>
-                          <a:stretch>
-                            <a:fillRect/>
-                          </a:stretch>
-                        </pic:blipFill>
-                        <pic:spPr>
-                          <a:xfrm>
-                            <a:off x="0" y="0"/>
-                            <a:ext cx="419100" cy="474980"/>
-                          </a:xfrm>
-                          <a:prstGeom prst="rect">
-                            <a:avLst/>
-                          </a:prstGeom>
-                        </pic:spPr>
-                      </pic:pic>
-                    </a:graphicData>
-                  </a:graphic>
-                </wp:inline>
-              </w:drawing>
-            </w:r>
-          </w:p>
-        </w:tc>
-        <w:tc>
-          <w:tcPr>
-            <w:tcW w:w="1965" w:type="dxa"/>
-          </w:tcPr>
-          <w:p>
-            <w:pPr>
-              <w:cnfStyle w:val="100000000000" w:firstRow="1" w:lastRow="0" w:firstColumn="0" w:lastColumn="0" w:oddVBand="0" w:evenVBand="0" w:oddHBand="0" w:evenHBand="0" w:firstRowFirstColumn="0" w:firstRowLastColumn="0" w:lastRowFirstColumn="0" w:lastRowLastColumn="0"/>
-            </w:pPr>
-            <w:r>
-              <w:rPr>
-                <w:b w:val="0"/>
-                <w:bCs w:val="0"/>
-              </w:rPr>
-              <w:t>¬ S1 v S6 (70)</w:t>
-            </w:r>
-          </w:p>
-        </w:tc>
-        <w:tc>
-          <w:tcPr>
-            <w:tcW w:w="750" w:type="dxa"/>
-          </w:tcPr>
-          <w:p>
-            <w:pPr>
-              <w:cnfStyle w:val="100000000000" w:firstRow="1" w:lastRow="0" w:firstColumn="0" w:lastColumn="0" w:oddVBand="0" w:evenVBand="0" w:oddHBand="0" w:evenHBand="0" w:firstRowFirstColumn="0" w:firstRowLastColumn="0" w:lastRowFirstColumn="0" w:lastRowLastColumn="0"/>
-            </w:pPr>
-          </w:p>
-        </w:tc>
-        <w:tc>
-          <w:tcPr>
-            <w:tcW w:w="1170" w:type="dxa"/>
-            <w:vMerge w:val="restart"/>
-          </w:tcPr>
-          <w:p>
-            <w:pPr>
-              <w:cnfStyle w:val="100000000000" w:firstRow="1" w:lastRow="0" w:firstColumn="0" w:lastColumn="0" w:oddVBand="0" w:evenVBand="0" w:oddHBand="0" w:evenHBand="0" w:firstRowFirstColumn="0" w:firstRowLastColumn="0" w:lastRowFirstColumn="0" w:lastRowLastColumn="0"/>
-            </w:pPr>
-            <w:r>
-              <w:rPr>
-                <w:noProof/>
-              </w:rPr>
-              <w:drawing>
-                <wp:inline distT="0" distB="0" distL="0" distR="0" wp14:anchorId="281C2ADA" wp14:editId="5BA4AEAE">
-                  <wp:extent cx="419100" cy="474980"/>
-                  <wp:effectExtent l="0" t="0" r="0" b="0"/>
-                  <wp:docPr id="468857766" name="Obraz 468857766"/>
-                  <wp:cNvGraphicFramePr>
-                    <a:graphicFrameLocks xmlns:a="http://schemas.openxmlformats.org/drawingml/2006/main" noChangeAspect="1"/>
-                  </wp:cNvGraphicFramePr>
-                  <a:graphic xmlns:a="http://schemas.openxmlformats.org/drawingml/2006/main">
-                    <a:graphicData uri="http://schemas.openxmlformats.org/drawingml/2006/picture">
-                      <pic:pic xmlns:pic="http://schemas.openxmlformats.org/drawingml/2006/picture">
-                        <pic:nvPicPr>
-                          <pic:cNvPr id="0" name=""/>
-                          <pic:cNvPicPr/>
-                        </pic:nvPicPr>
-                        <pic:blipFill>
-                          <a:blip r:embed="rId14">
-                            <a:extLst>
-                              <a:ext uri="{28A0092B-C50C-407E-A947-70E740481C1C}">
-                                <a14:useLocalDpi xmlns:a14="http://schemas.microsoft.com/office/drawing/2010/main" val="0"/>
-                              </a:ext>
-                            </a:extLst>
-                          </a:blip>
-                          <a:stretch>
-                            <a:fillRect/>
-                          </a:stretch>
-                        </pic:blipFill>
-                        <pic:spPr>
-                          <a:xfrm>
-                            <a:off x="0" y="0"/>
-                            <a:ext cx="419100" cy="474980"/>
-                          </a:xfrm>
-                          <a:prstGeom prst="rect">
-                            <a:avLst/>
-                          </a:prstGeom>
-                        </pic:spPr>
-                      </pic:pic>
-                    </a:graphicData>
-                  </a:graphic>
-                </wp:inline>
-              </w:drawing>
-            </w:r>
-          </w:p>
-        </w:tc>
-        <w:tc>
-          <w:tcPr>
-            <w:tcW w:w="2588" w:type="dxa"/>
-          </w:tcPr>
-          <w:p>
-            <w:pPr>
-              <w:cnfStyle w:val="100000000000" w:firstRow="1" w:lastRow="0" w:firstColumn="0" w:lastColumn="0" w:oddVBand="0" w:evenVBand="0" w:oddHBand="0" w:evenHBand="0" w:firstRowFirstColumn="0" w:firstRowLastColumn="0" w:lastRowFirstColumn="0" w:lastRowLastColumn="0"/>
-            </w:pPr>
-            <w:r>
-              <w:rPr>
-                <w:b w:val="0"/>
-                <w:bCs w:val="0"/>
-              </w:rPr>
-              <w:t>¬S2 (40)</w:t>
-            </w:r>
-          </w:p>
-        </w:tc>
-      </w:tr>
-      <w:tr>
-        <w:trPr>
-          <w:trHeight w:val="300"/>
-        </w:trPr>
-        <w:tc>
-          <w:tcPr>
-            <w:cnfStyle w:val="001000000000" w:firstRow="0" w:lastRow="0" w:firstColumn="1" w:lastColumn="0" w:oddVBand="0" w:evenVBand="0" w:oddHBand="0" w:evenHBand="0" w:firstRowFirstColumn="0" w:firstRowLastColumn="0" w:lastRowFirstColumn="0" w:lastRowLastColumn="0"/>
-            <w:tcW w:w="870" w:type="dxa"/>
-          </w:tcPr>
-          <w:p>
-            <w:pPr>
-              <w:rPr>
-                <w:b w:val="0"/>
-                <w:bCs w:val="0"/>
-              </w:rPr>
-            </w:pPr>
-            <w:r>
-              <w:rPr>
-                <w:b w:val="0"/>
-                <w:bCs w:val="0"/>
-              </w:rPr>
-              <w:t>U3</w:t>
-            </w:r>
-          </w:p>
-        </w:tc>
-        <w:tc>
-          <w:tcPr>
-            <w:tcW w:w="1095" w:type="dxa"/>
-            <w:vMerge/>
-          </w:tcPr>
-          <w:p>
-            <w:pPr>
-              <w:cnfStyle w:val="000000000000" w:firstRow="0" w:lastRow="0" w:firstColumn="0" w:lastColumn="0" w:oddVBand="0" w:evenVBand="0" w:oddHBand="0" w:evenHBand="0" w:firstRowFirstColumn="0" w:firstRowLastColumn="0" w:lastRowFirstColumn="0" w:lastRowLastColumn="0"/>
-            </w:pPr>
-          </w:p>
-        </w:tc>
-        <w:tc>
-          <w:tcPr>
-            <w:tcW w:w="1965" w:type="dxa"/>
-          </w:tcPr>
-          <w:p>
-            <w:pPr>
-              <w:cnfStyle w:val="000000000000" w:firstRow="0" w:lastRow="0" w:firstColumn="0" w:lastColumn="0" w:oddVBand="0" w:evenVBand="0" w:oddHBand="0" w:evenHBand="0" w:firstRowFirstColumn="0" w:firstRowLastColumn="0" w:lastRowFirstColumn="0" w:lastRowLastColumn="0"/>
-            </w:pPr>
-          </w:p>
-        </w:tc>
-        <w:tc>
-          <w:tcPr>
-            <w:tcW w:w="750" w:type="dxa"/>
-          </w:tcPr>
-          <w:p>
-            <w:pPr>
-              <w:cnfStyle w:val="000000000000" w:firstRow="0" w:lastRow="0" w:firstColumn="0" w:lastColumn="0" w:oddVBand="0" w:evenVBand="0" w:oddHBand="0" w:evenHBand="0" w:firstRowFirstColumn="0" w:firstRowLastColumn="0" w:lastRowFirstColumn="0" w:lastRowLastColumn="0"/>
-            </w:pPr>
-            <w:r>
-              <w:t>¬ U3</w:t>
-            </w:r>
-          </w:p>
-        </w:tc>
-        <w:tc>
-          <w:tcPr>
-            <w:tcW w:w="1170" w:type="dxa"/>
-            <w:vMerge/>
-          </w:tcPr>
-          <w:p>
-            <w:pPr>
-              <w:cnfStyle w:val="000000000000" w:firstRow="0" w:lastRow="0" w:firstColumn="0" w:lastColumn="0" w:oddVBand="0" w:evenVBand="0" w:oddHBand="0" w:evenHBand="0" w:firstRowFirstColumn="0" w:firstRowLastColumn="0" w:lastRowFirstColumn="0" w:lastRowLastColumn="0"/>
-            </w:pPr>
-          </w:p>
-        </w:tc>
-        <w:tc>
-          <w:tcPr>
-            <w:tcW w:w="2588" w:type="dxa"/>
-          </w:tcPr>
-          <w:p>
-            <w:pPr>
-              <w:cnfStyle w:val="000000000000" w:firstRow="0" w:lastRow="0" w:firstColumn="0" w:lastColumn="0" w:oddVBand="0" w:evenVBand="0" w:oddHBand="0" w:evenHBand="0" w:firstRowFirstColumn="0" w:firstRowLastColumn="0" w:lastRowFirstColumn="0" w:lastRowLastColumn="0"/>
-            </w:pPr>
-          </w:p>
-        </w:tc>
-      </w:tr>
-      <w:tr>
-        <w:tc>
-          <w:tcPr>
-            <w:cnfStyle w:val="001000000000" w:firstRow="0" w:lastRow="0" w:firstColumn="1" w:lastColumn="0" w:oddVBand="0" w:evenVBand="0" w:oddHBand="0" w:evenHBand="0" w:firstRowFirstColumn="0" w:firstRowLastColumn="0" w:lastRowFirstColumn="0" w:lastRowLastColumn="0"/>
-            <w:tcW w:w="870" w:type="dxa"/>
-          </w:tcPr>
-          <w:p>
-            <w:pPr>
-              <w:rPr>
-                <w:b w:val="0"/>
-                <w:bCs w:val="0"/>
-              </w:rPr>
-            </w:pPr>
-          </w:p>
-        </w:tc>
-        <w:tc>
-          <w:tcPr>
-            <w:tcW w:w="1095" w:type="dxa"/>
-            <w:vMerge/>
-          </w:tcPr>
-          <w:p>
-            <w:pPr>
-              <w:cnfStyle w:val="000000000000" w:firstRow="0" w:lastRow="0" w:firstColumn="0" w:lastColumn="0" w:oddVBand="0" w:evenVBand="0" w:oddHBand="0" w:evenHBand="0" w:firstRowFirstColumn="0" w:firstRowLastColumn="0" w:lastRowFirstColumn="0" w:lastRowLastColumn="0"/>
-            </w:pPr>
-          </w:p>
-        </w:tc>
-        <w:tc>
-          <w:tcPr>
-            <w:tcW w:w="1965" w:type="dxa"/>
-          </w:tcPr>
-          <w:p>
-            <w:pPr>
-              <w:cnfStyle w:val="000000000000" w:firstRow="0" w:lastRow="0" w:firstColumn="0" w:lastColumn="0" w:oddVBand="0" w:evenVBand="0" w:oddHBand="0" w:evenHBand="0" w:firstRowFirstColumn="0" w:firstRowLastColumn="0" w:lastRowFirstColumn="0" w:lastRowLastColumn="0"/>
-            </w:pPr>
-            <w:r>
-              <w:t>¬ S2 v S1 (55)</w:t>
-            </w:r>
-          </w:p>
-        </w:tc>
-        <w:tc>
-          <w:tcPr>
-            <w:tcW w:w="750" w:type="dxa"/>
-          </w:tcPr>
-          <w:p>
-            <w:pPr>
-              <w:cnfStyle w:val="000000000000" w:firstRow="0" w:lastRow="0" w:firstColumn="0" w:lastColumn="0" w:oddVBand="0" w:evenVBand="0" w:oddHBand="0" w:evenHBand="0" w:firstRowFirstColumn="0" w:firstRowLastColumn="0" w:lastRowFirstColumn="0" w:lastRowLastColumn="0"/>
-            </w:pPr>
-          </w:p>
-        </w:tc>
-        <w:tc>
-          <w:tcPr>
-            <w:tcW w:w="1170" w:type="dxa"/>
-            <w:vMerge/>
-          </w:tcPr>
-          <w:p>
-            <w:pPr>
-              <w:cnfStyle w:val="000000000000" w:firstRow="0" w:lastRow="0" w:firstColumn="0" w:lastColumn="0" w:oddVBand="0" w:evenVBand="0" w:oddHBand="0" w:evenHBand="0" w:firstRowFirstColumn="0" w:firstRowLastColumn="0" w:lastRowFirstColumn="0" w:lastRowLastColumn="0"/>
-            </w:pPr>
-          </w:p>
-        </w:tc>
-        <w:tc>
-          <w:tcPr>
-            <w:tcW w:w="2588" w:type="dxa"/>
-          </w:tcPr>
-          <w:p>
-            <w:pPr>
-              <w:cnfStyle w:val="000000000000" w:firstRow="0" w:lastRow="0" w:firstColumn="0" w:lastColumn="0" w:oddVBand="0" w:evenVBand="0" w:oddHBand="0" w:evenHBand="0" w:firstRowFirstColumn="0" w:firstRowLastColumn="0" w:lastRowFirstColumn="0" w:lastRowLastColumn="0"/>
-            </w:pPr>
-            <w:r>
-              <w:t>S7 (50)</w:t>
-            </w:r>
-          </w:p>
-        </w:tc>
-      </w:tr>
-    </w:tbl>
-    <w:p>
-      <w:pPr>
-        <w:pStyle w:val="Akapitzlist"/>
-        <w:ind w:left="0"/>
-        <w:rPr>
-          <w:b/>
-          <w:bCs/>
-          <w:sz w:val="32"/>
-          <w:szCs w:val="32"/>
-        </w:rPr>
-      </w:pPr>
-    </w:p>
-    <w:tbl>
-      <w:tblPr>
-        <w:tblStyle w:val="Zwykatabela4"/>
-        <w:tblW w:w="0" w:type="auto"/>
-        <w:tblInd w:w="720" w:type="dxa"/>
-        <w:tblLook w:val="06A0" w:firstRow="1" w:lastRow="0" w:firstColumn="1" w:lastColumn="0" w:noHBand="1" w:noVBand="1"/>
-      </w:tblPr>
-      <w:tblGrid>
-        <w:gridCol w:w="862"/>
-        <w:gridCol w:w="1091"/>
-        <w:gridCol w:w="1938"/>
-        <w:gridCol w:w="745"/>
-        <w:gridCol w:w="1164"/>
-        <w:gridCol w:w="2552"/>
-      </w:tblGrid>
-      <w:tr>
-        <w:trPr>
-          <w:cnfStyle w:val="100000000000" w:firstRow="1" w:lastRow="0" w:firstColumn="0" w:lastColumn="0" w:oddVBand="0" w:evenVBand="0" w:oddHBand="0" w:evenHBand="0" w:firstRowFirstColumn="0" w:firstRowLastColumn="0" w:lastRowFirstColumn="0" w:lastRowLastColumn="0"/>
-          <w:trHeight w:val="300"/>
-        </w:trPr>
-        <w:tc>
-          <w:tcPr>
-            <w:cnfStyle w:val="001000000000" w:firstRow="0" w:lastRow="0" w:firstColumn="1" w:lastColumn="0" w:oddVBand="0" w:evenVBand="0" w:oddHBand="0" w:evenHBand="0" w:firstRowFirstColumn="0" w:firstRowLastColumn="0" w:lastRowFirstColumn="0" w:lastRowLastColumn="0"/>
-            <w:tcW w:w="870" w:type="dxa"/>
-          </w:tcPr>
-          <w:p>
-            <w:pPr>
-              <w:rPr>
-                <w:b w:val="0"/>
-                <w:bCs w:val="0"/>
-              </w:rPr>
-            </w:pPr>
-          </w:p>
-        </w:tc>
-        <w:tc>
-          <w:tcPr>
-            <w:tcW w:w="1095" w:type="dxa"/>
-            <w:vMerge w:val="restart"/>
-          </w:tcPr>
-          <w:p>
-            <w:pPr>
-              <w:cnfStyle w:val="100000000000" w:firstRow="1" w:lastRow="0" w:firstColumn="0" w:lastColumn="0" w:oddVBand="0" w:evenVBand="0" w:oddHBand="0" w:evenHBand="0" w:firstRowFirstColumn="0" w:firstRowLastColumn="0" w:lastRowFirstColumn="0" w:lastRowLastColumn="0"/>
-            </w:pPr>
-            <w:r>
-              <w:rPr>
-                <w:noProof/>
-              </w:rPr>
-              <w:drawing>
-                <wp:inline distT="0" distB="0" distL="0" distR="0" wp14:anchorId="57CE3FF9" wp14:editId="1E79097A">
-                  <wp:extent cx="419100" cy="474980"/>
-                  <wp:effectExtent l="0" t="0" r="0" b="0"/>
-                  <wp:docPr id="1962920823" name="Obraz 1962920823"/>
-                  <wp:cNvGraphicFramePr>
-                    <a:graphicFrameLocks xmlns:a="http://schemas.openxmlformats.org/drawingml/2006/main" noChangeAspect="1"/>
-                  </wp:cNvGraphicFramePr>
-                  <a:graphic xmlns:a="http://schemas.openxmlformats.org/drawingml/2006/main">
-                    <a:graphicData uri="http://schemas.openxmlformats.org/drawingml/2006/picture">
-                      <pic:pic xmlns:pic="http://schemas.openxmlformats.org/drawingml/2006/picture">
-                        <pic:nvPicPr>
-                          <pic:cNvPr id="0" name=""/>
-                          <pic:cNvPicPr/>
-                        </pic:nvPicPr>
-                        <pic:blipFill>
-                          <a:blip r:embed="rId14">
-                            <a:extLst>
-                              <a:ext uri="{28A0092B-C50C-407E-A947-70E740481C1C}">
-                                <a14:useLocalDpi xmlns:a14="http://schemas.microsoft.com/office/drawing/2010/main" val="0"/>
-                              </a:ext>
-                            </a:extLst>
-                          </a:blip>
-                          <a:stretch>
-                            <a:fillRect/>
-                          </a:stretch>
-                        </pic:blipFill>
-                        <pic:spPr>
-                          <a:xfrm>
-                            <a:off x="0" y="0"/>
-                            <a:ext cx="419100" cy="474980"/>
-                          </a:xfrm>
-                          <a:prstGeom prst="rect">
-                            <a:avLst/>
-                          </a:prstGeom>
-                        </pic:spPr>
-                      </pic:pic>
-                    </a:graphicData>
-                  </a:graphic>
-                </wp:inline>
-              </w:drawing>
-            </w:r>
-          </w:p>
-        </w:tc>
-        <w:tc>
-          <w:tcPr>
-            <w:tcW w:w="1965" w:type="dxa"/>
-          </w:tcPr>
-          <w:p>
-            <w:pPr>
-              <w:cnfStyle w:val="100000000000" w:firstRow="1" w:lastRow="0" w:firstColumn="0" w:lastColumn="0" w:oddVBand="0" w:evenVBand="0" w:oddHBand="0" w:evenHBand="0" w:firstRowFirstColumn="0" w:firstRowLastColumn="0" w:lastRowFirstColumn="0" w:lastRowLastColumn="0"/>
-            </w:pPr>
-            <w:r>
-              <w:rPr>
-                <w:b w:val="0"/>
-                <w:bCs w:val="0"/>
-              </w:rPr>
-              <w:t>S3 v S6 (20)</w:t>
-            </w:r>
-          </w:p>
-        </w:tc>
-        <w:tc>
-          <w:tcPr>
-            <w:tcW w:w="750" w:type="dxa"/>
-          </w:tcPr>
-          <w:p>
-            <w:pPr>
-              <w:cnfStyle w:val="100000000000" w:firstRow="1" w:lastRow="0" w:firstColumn="0" w:lastColumn="0" w:oddVBand="0" w:evenVBand="0" w:oddHBand="0" w:evenHBand="0" w:firstRowFirstColumn="0" w:firstRowLastColumn="0" w:lastRowFirstColumn="0" w:lastRowLastColumn="0"/>
-            </w:pPr>
-          </w:p>
-        </w:tc>
-        <w:tc>
-          <w:tcPr>
-            <w:tcW w:w="1170" w:type="dxa"/>
-            <w:vMerge w:val="restart"/>
-          </w:tcPr>
-          <w:p>
-            <w:pPr>
-              <w:cnfStyle w:val="100000000000" w:firstRow="1" w:lastRow="0" w:firstColumn="0" w:lastColumn="0" w:oddVBand="0" w:evenVBand="0" w:oddHBand="0" w:evenHBand="0" w:firstRowFirstColumn="0" w:firstRowLastColumn="0" w:lastRowFirstColumn="0" w:lastRowLastColumn="0"/>
-            </w:pPr>
-            <w:r>
-              <w:rPr>
-                <w:noProof/>
-              </w:rPr>
-              <w:drawing>
-                <wp:inline distT="0" distB="0" distL="0" distR="0" wp14:anchorId="246D54E1" wp14:editId="115E0120">
-                  <wp:extent cx="419100" cy="474980"/>
-                  <wp:effectExtent l="0" t="0" r="0" b="0"/>
-                  <wp:docPr id="1436674400" name="Obraz 1436674400"/>
-                  <wp:cNvGraphicFramePr>
-                    <a:graphicFrameLocks xmlns:a="http://schemas.openxmlformats.org/drawingml/2006/main" noChangeAspect="1"/>
-                  </wp:cNvGraphicFramePr>
-                  <a:graphic xmlns:a="http://schemas.openxmlformats.org/drawingml/2006/main">
-                    <a:graphicData uri="http://schemas.openxmlformats.org/drawingml/2006/picture">
-                      <pic:pic xmlns:pic="http://schemas.openxmlformats.org/drawingml/2006/picture">
-                        <pic:nvPicPr>
-                          <pic:cNvPr id="0" name=""/>
-                          <pic:cNvPicPr/>
-                        </pic:nvPicPr>
-                        <pic:blipFill>
-                          <a:blip r:embed="rId14">
-                            <a:extLst>
-                              <a:ext uri="{28A0092B-C50C-407E-A947-70E740481C1C}">
-                                <a14:useLocalDpi xmlns:a14="http://schemas.microsoft.com/office/drawing/2010/main" val="0"/>
-                              </a:ext>
-                            </a:extLst>
-                          </a:blip>
-                          <a:stretch>
-                            <a:fillRect/>
-                          </a:stretch>
-                        </pic:blipFill>
-                        <pic:spPr>
-                          <a:xfrm>
-                            <a:off x="0" y="0"/>
-                            <a:ext cx="419100" cy="474980"/>
-                          </a:xfrm>
-                          <a:prstGeom prst="rect">
-                            <a:avLst/>
-                          </a:prstGeom>
-                        </pic:spPr>
-                      </pic:pic>
-                    </a:graphicData>
-                  </a:graphic>
-                </wp:inline>
-              </w:drawing>
-            </w:r>
-          </w:p>
-        </w:tc>
-        <w:tc>
-          <w:tcPr>
-            <w:tcW w:w="2588" w:type="dxa"/>
-          </w:tcPr>
-          <w:p>
-            <w:pPr>
-              <w:cnfStyle w:val="100000000000" w:firstRow="1" w:lastRow="0" w:firstColumn="0" w:lastColumn="0" w:oddVBand="0" w:evenVBand="0" w:oddHBand="0" w:evenHBand="0" w:firstRowFirstColumn="0" w:firstRowLastColumn="0" w:lastRowFirstColumn="0" w:lastRowLastColumn="0"/>
-            </w:pPr>
-            <w:r>
-              <w:rPr>
-                <w:b w:val="0"/>
-                <w:bCs w:val="0"/>
-              </w:rPr>
-              <w:t>S7 v S5 (100)</w:t>
-            </w:r>
-          </w:p>
-        </w:tc>
-      </w:tr>
-      <w:tr>
-        <w:trPr>
-          <w:trHeight w:val="300"/>
-        </w:trPr>
-        <w:tc>
-          <w:tcPr>
-            <w:cnfStyle w:val="001000000000" w:firstRow="0" w:lastRow="0" w:firstColumn="1" w:lastColumn="0" w:oddVBand="0" w:evenVBand="0" w:oddHBand="0" w:evenHBand="0" w:firstRowFirstColumn="0" w:firstRowLastColumn="0" w:lastRowFirstColumn="0" w:lastRowLastColumn="0"/>
-            <w:tcW w:w="870" w:type="dxa"/>
-          </w:tcPr>
-          <w:p>
-            <w:pPr>
-              <w:rPr>
-                <w:b w:val="0"/>
-                <w:bCs w:val="0"/>
-              </w:rPr>
-            </w:pPr>
-            <w:r>
-              <w:rPr>
-                <w:b w:val="0"/>
-                <w:bCs w:val="0"/>
-              </w:rPr>
-              <w:t>U4</w:t>
-            </w:r>
-          </w:p>
-        </w:tc>
-        <w:tc>
-          <w:tcPr>
-            <w:tcW w:w="1095" w:type="dxa"/>
-            <w:vMerge/>
-          </w:tcPr>
-          <w:p>
-            <w:pPr>
-              <w:cnfStyle w:val="000000000000" w:firstRow="0" w:lastRow="0" w:firstColumn="0" w:lastColumn="0" w:oddVBand="0" w:evenVBand="0" w:oddHBand="0" w:evenHBand="0" w:firstRowFirstColumn="0" w:firstRowLastColumn="0" w:lastRowFirstColumn="0" w:lastRowLastColumn="0"/>
-            </w:pPr>
-          </w:p>
-        </w:tc>
-        <w:tc>
-          <w:tcPr>
-            <w:tcW w:w="1965" w:type="dxa"/>
-          </w:tcPr>
-          <w:p>
-            <w:pPr>
-              <w:cnfStyle w:val="000000000000" w:firstRow="0" w:lastRow="0" w:firstColumn="0" w:lastColumn="0" w:oddVBand="0" w:evenVBand="0" w:oddHBand="0" w:evenHBand="0" w:firstRowFirstColumn="0" w:firstRowLastColumn="0" w:lastRowFirstColumn="0" w:lastRowLastColumn="0"/>
-            </w:pPr>
-          </w:p>
-        </w:tc>
-        <w:tc>
-          <w:tcPr>
-            <w:tcW w:w="750" w:type="dxa"/>
-          </w:tcPr>
-          <w:p>
-            <w:pPr>
-              <w:cnfStyle w:val="000000000000" w:firstRow="0" w:lastRow="0" w:firstColumn="0" w:lastColumn="0" w:oddVBand="0" w:evenVBand="0" w:oddHBand="0" w:evenHBand="0" w:firstRowFirstColumn="0" w:firstRowLastColumn="0" w:lastRowFirstColumn="0" w:lastRowLastColumn="0"/>
-            </w:pPr>
-            <w:r>
-              <w:t>¬ U4</w:t>
-            </w:r>
-          </w:p>
-        </w:tc>
-        <w:tc>
-          <w:tcPr>
-            <w:tcW w:w="1170" w:type="dxa"/>
-            <w:vMerge/>
-          </w:tcPr>
-          <w:p>
-            <w:pPr>
-              <w:cnfStyle w:val="000000000000" w:firstRow="0" w:lastRow="0" w:firstColumn="0" w:lastColumn="0" w:oddVBand="0" w:evenVBand="0" w:oddHBand="0" w:evenHBand="0" w:firstRowFirstColumn="0" w:firstRowLastColumn="0" w:lastRowFirstColumn="0" w:lastRowLastColumn="0"/>
-            </w:pPr>
-          </w:p>
-        </w:tc>
-        <w:tc>
-          <w:tcPr>
-            <w:tcW w:w="2588" w:type="dxa"/>
-          </w:tcPr>
-          <w:p>
-            <w:pPr>
-              <w:cnfStyle w:val="000000000000" w:firstRow="0" w:lastRow="0" w:firstColumn="0" w:lastColumn="0" w:oddVBand="0" w:evenVBand="0" w:oddHBand="0" w:evenHBand="0" w:firstRowFirstColumn="0" w:firstRowLastColumn="0" w:lastRowFirstColumn="0" w:lastRowLastColumn="0"/>
-            </w:pPr>
-          </w:p>
-        </w:tc>
-      </w:tr>
-      <w:tr>
-        <w:tc>
-          <w:tcPr>
-            <w:cnfStyle w:val="001000000000" w:firstRow="0" w:lastRow="0" w:firstColumn="1" w:lastColumn="0" w:oddVBand="0" w:evenVBand="0" w:oddHBand="0" w:evenHBand="0" w:firstRowFirstColumn="0" w:firstRowLastColumn="0" w:lastRowFirstColumn="0" w:lastRowLastColumn="0"/>
-            <w:tcW w:w="870" w:type="dxa"/>
-          </w:tcPr>
-          <w:p>
-            <w:pPr>
-              <w:rPr>
-                <w:b w:val="0"/>
-                <w:bCs w:val="0"/>
-              </w:rPr>
-            </w:pPr>
-          </w:p>
-        </w:tc>
-        <w:tc>
-          <w:tcPr>
-            <w:tcW w:w="1095" w:type="dxa"/>
-            <w:vMerge/>
-          </w:tcPr>
-          <w:p>
-            <w:pPr>
-              <w:cnfStyle w:val="000000000000" w:firstRow="0" w:lastRow="0" w:firstColumn="0" w:lastColumn="0" w:oddVBand="0" w:evenVBand="0" w:oddHBand="0" w:evenHBand="0" w:firstRowFirstColumn="0" w:firstRowLastColumn="0" w:lastRowFirstColumn="0" w:lastRowLastColumn="0"/>
-            </w:pPr>
-          </w:p>
-        </w:tc>
-        <w:tc>
-          <w:tcPr>
-            <w:tcW w:w="1965" w:type="dxa"/>
-          </w:tcPr>
-          <w:p>
-            <w:pPr>
-              <w:cnfStyle w:val="000000000000" w:firstRow="0" w:lastRow="0" w:firstColumn="0" w:lastColumn="0" w:oddVBand="0" w:evenVBand="0" w:oddHBand="0" w:evenHBand="0" w:firstRowFirstColumn="0" w:firstRowLastColumn="0" w:lastRowFirstColumn="0" w:lastRowLastColumn="0"/>
-            </w:pPr>
-            <w:r>
-              <w:t>S5 v S4 (60)</w:t>
-            </w:r>
-          </w:p>
-        </w:tc>
-        <w:tc>
-          <w:tcPr>
-            <w:tcW w:w="750" w:type="dxa"/>
-          </w:tcPr>
-          <w:p>
-            <w:pPr>
-              <w:cnfStyle w:val="000000000000" w:firstRow="0" w:lastRow="0" w:firstColumn="0" w:lastColumn="0" w:oddVBand="0" w:evenVBand="0" w:oddHBand="0" w:evenHBand="0" w:firstRowFirstColumn="0" w:firstRowLastColumn="0" w:lastRowFirstColumn="0" w:lastRowLastColumn="0"/>
-            </w:pPr>
-          </w:p>
-        </w:tc>
-        <w:tc>
-          <w:tcPr>
-            <w:tcW w:w="1170" w:type="dxa"/>
-            <w:vMerge/>
-          </w:tcPr>
-          <w:p>
-            <w:pPr>
-              <w:cnfStyle w:val="000000000000" w:firstRow="0" w:lastRow="0" w:firstColumn="0" w:lastColumn="0" w:oddVBand="0" w:evenVBand="0" w:oddHBand="0" w:evenHBand="0" w:firstRowFirstColumn="0" w:firstRowLastColumn="0" w:lastRowFirstColumn="0" w:lastRowLastColumn="0"/>
-            </w:pPr>
-          </w:p>
-        </w:tc>
-        <w:tc>
-          <w:tcPr>
-            <w:tcW w:w="2588" w:type="dxa"/>
-          </w:tcPr>
-          <w:p>
-            <w:pPr>
-              <w:cnfStyle w:val="000000000000" w:firstRow="0" w:lastRow="0" w:firstColumn="0" w:lastColumn="0" w:oddVBand="0" w:evenVBand="0" w:oddHBand="0" w:evenHBand="0" w:firstRowFirstColumn="0" w:firstRowLastColumn="0" w:lastRowFirstColumn="0" w:lastRowLastColumn="0"/>
-            </w:pPr>
-            <w:r>
-              <w:t>S1 v S4 (50)</w:t>
-            </w:r>
-          </w:p>
-        </w:tc>
-      </w:tr>
-    </w:tbl>
-    <w:p>
-      <w:pPr>
         <w:pStyle w:val="Nagwek2"/>
       </w:pPr>
-      <w:bookmarkStart w:id="11" w:name="_Toc71121154"/>
       <w:r>
         <w:t>Interpretacja wyników</w:t>
       </w:r>
-      <w:bookmarkEnd w:id="11"/>
+      <w:bookmarkEnd w:id="12"/>
     </w:p>
     <w:p>
       <w:pPr>
@@ -4365,6 +5172,93 @@
 <file path=word/numbering.xml><?xml version="1.0" encoding="utf-8"?>
 <w:numbering xmlns:wpc="http://schemas.microsoft.com/office/word/2010/wordprocessingCanvas" xmlns:cx="http://schemas.microsoft.com/office/drawing/2014/chartex" xmlns:cx1="http://schemas.microsoft.com/office/drawing/2015/9/8/chartex" xmlns:cx2="http://schemas.microsoft.com/office/drawing/2015/10/21/chartex" xmlns:cx3="http://schemas.microsoft.com/office/drawing/2016/5/9/chartex" xmlns:cx4="http://schemas.microsoft.com/office/drawing/2016/5/10/chartex" xmlns:cx5="http://schemas.microsoft.com/office/drawing/2016/5/11/chartex" xmlns:cx6="http://schemas.microsoft.com/office/drawing/2016/5/12/chartex" xmlns:cx7="http://schemas.microsoft.com/office/drawing/2016/5/13/chartex" xmlns:cx8="http://schemas.microsoft.com/office/drawing/2016/5/14/chartex" xmlns:mc="http://schemas.openxmlformats.org/markup-compatibility/2006" xmlns:aink="http://schemas.microsoft.com/office/drawing/2016/ink" xmlns:am3d="http://schemas.microsoft.com/office/drawing/2017/model3d" xmlns:o="urn:schemas-microsoft-com:office:office" xmlns:r="http://schemas.openxmlformats.org/officeDocument/2006/relationships" xmlns:m="http://schemas.openxmlformats.org/officeDocument/2006/math" xmlns:v="urn:schemas-microsoft-com:vml" xmlns:wp14="http://schemas.microsoft.com/office/word/2010/wordprocessingDrawing" xmlns:wp="http://schemas.openxmlformats.org/drawingml/2006/wordprocessingDrawing" xmlns:w10="urn:schemas-microsoft-com:office:word" xmlns:w="http://schemas.openxmlformats.org/wordprocessingml/2006/main" xmlns:w14="http://schemas.microsoft.com/office/word/2010/wordml" xmlns:w15="http://schemas.microsoft.com/office/word/2012/wordml" xmlns:w16cex="http://schemas.microsoft.com/office/word/2018/wordml/cex" xmlns:w16cid="http://schemas.microsoft.com/office/word/2016/wordml/cid" xmlns:w16="http://schemas.microsoft.com/office/word/2018/wordml" xmlns:w16sdtdh="http://schemas.microsoft.com/office/word/2020/wordml/sdtdatahash" xmlns:w16se="http://schemas.microsoft.com/office/word/2015/wordml/symex" xmlns:wpg="http://schemas.microsoft.com/office/word/2010/wordprocessingGroup" xmlns:wpi="http://schemas.microsoft.com/office/word/2010/wordprocessingInk" xmlns:wne="http://schemas.microsoft.com/office/word/2006/wordml" xmlns:wps="http://schemas.microsoft.com/office/word/2010/wordprocessingShape" mc:Ignorable="w14 w15 w16se w16cid w16 w16cex w16sdtdh wp14">
   <w:abstractNum w:abstractNumId="0" w15:restartNumberingAfterBreak="0">
+    <w:nsid w:val="0624448F"/>
+    <w:multiLevelType w:val="multilevel"/>
+    <w:tmpl w:val="E1D89D42"/>
+    <w:styleLink w:val="WWNum3"/>
+    <w:lvl w:ilvl="0">
+      <w:start w:val="1"/>
+      <w:numFmt w:val="decimal"/>
+      <w:lvlText w:val="%1."/>
+      <w:lvlJc w:val="left"/>
+      <w:pPr>
+        <w:ind w:left="720" w:hanging="360"/>
+      </w:pPr>
+    </w:lvl>
+    <w:lvl w:ilvl="1">
+      <w:start w:val="1"/>
+      <w:numFmt w:val="lowerLetter"/>
+      <w:lvlText w:val="%2."/>
+      <w:lvlJc w:val="left"/>
+      <w:pPr>
+        <w:ind w:left="1440" w:hanging="360"/>
+      </w:pPr>
+    </w:lvl>
+    <w:lvl w:ilvl="2">
+      <w:start w:val="1"/>
+      <w:numFmt w:val="lowerRoman"/>
+      <w:lvlText w:val="%1.%2.%3."/>
+      <w:lvlJc w:val="right"/>
+      <w:pPr>
+        <w:ind w:left="2160" w:hanging="180"/>
+      </w:pPr>
+    </w:lvl>
+    <w:lvl w:ilvl="3">
+      <w:start w:val="1"/>
+      <w:numFmt w:val="decimal"/>
+      <w:lvlText w:val="%1.%2.%3.%4."/>
+      <w:lvlJc w:val="left"/>
+      <w:pPr>
+        <w:ind w:left="2880" w:hanging="360"/>
+      </w:pPr>
+    </w:lvl>
+    <w:lvl w:ilvl="4">
+      <w:start w:val="1"/>
+      <w:numFmt w:val="lowerLetter"/>
+      <w:lvlText w:val="%1.%2.%3.%4.%5."/>
+      <w:lvlJc w:val="left"/>
+      <w:pPr>
+        <w:ind w:left="3600" w:hanging="360"/>
+      </w:pPr>
+    </w:lvl>
+    <w:lvl w:ilvl="5">
+      <w:start w:val="1"/>
+      <w:numFmt w:val="lowerRoman"/>
+      <w:lvlText w:val="%1.%2.%3.%4.%5.%6."/>
+      <w:lvlJc w:val="right"/>
+      <w:pPr>
+        <w:ind w:left="4320" w:hanging="180"/>
+      </w:pPr>
+    </w:lvl>
+    <w:lvl w:ilvl="6">
+      <w:start w:val="1"/>
+      <w:numFmt w:val="decimal"/>
+      <w:lvlText w:val="%1.%2.%3.%4.%5.%6.%7."/>
+      <w:lvlJc w:val="left"/>
+      <w:pPr>
+        <w:ind w:left="5040" w:hanging="360"/>
+      </w:pPr>
+    </w:lvl>
+    <w:lvl w:ilvl="7">
+      <w:start w:val="1"/>
+      <w:numFmt w:val="lowerLetter"/>
+      <w:lvlText w:val="%1.%2.%3.%4.%5.%6.%7.%8."/>
+      <w:lvlJc w:val="left"/>
+      <w:pPr>
+        <w:ind w:left="5760" w:hanging="360"/>
+      </w:pPr>
+    </w:lvl>
+    <w:lvl w:ilvl="8">
+      <w:start w:val="1"/>
+      <w:numFmt w:val="lowerRoman"/>
+      <w:lvlText w:val="%1.%2.%3.%4.%5.%6.%7.%8.%9."/>
+      <w:lvlJc w:val="right"/>
+      <w:pPr>
+        <w:ind w:left="6480" w:hanging="180"/>
+      </w:pPr>
+    </w:lvl>
+  </w:abstractNum>
+  <w:abstractNum w:abstractNumId="1" w15:restartNumberingAfterBreak="0">
     <w:nsid w:val="1AF55C42"/>
     <w:multiLevelType w:val="hybridMultilevel"/>
     <w:tmpl w:val="2272DF3A"/>
@@ -4477,7 +5371,7 @@
       </w:rPr>
     </w:lvl>
   </w:abstractNum>
-  <w:abstractNum w:abstractNumId="1" w15:restartNumberingAfterBreak="0">
+  <w:abstractNum w:abstractNumId="2" w15:restartNumberingAfterBreak="0">
     <w:nsid w:val="2BA928B6"/>
     <w:multiLevelType w:val="hybridMultilevel"/>
     <w:tmpl w:val="07721766"/>
@@ -4564,7 +5458,7 @@
       </w:pPr>
     </w:lvl>
   </w:abstractNum>
-  <w:abstractNum w:abstractNumId="2" w15:restartNumberingAfterBreak="0">
+  <w:abstractNum w:abstractNumId="3" w15:restartNumberingAfterBreak="0">
     <w:nsid w:val="3BDF2912"/>
     <w:multiLevelType w:val="hybridMultilevel"/>
     <w:tmpl w:val="B96CEC1E"/>
@@ -4650,7 +5544,112 @@
       </w:pPr>
     </w:lvl>
   </w:abstractNum>
-  <w:abstractNum w:abstractNumId="3" w15:restartNumberingAfterBreak="0">
+  <w:abstractNum w:abstractNumId="4" w15:restartNumberingAfterBreak="0">
+    <w:nsid w:val="3E730849"/>
+    <w:multiLevelType w:val="multilevel"/>
+    <w:tmpl w:val="30AED6E4"/>
+    <w:styleLink w:val="WWNum5"/>
+    <w:lvl w:ilvl="0">
+      <w:numFmt w:val="bullet"/>
+      <w:lvlText w:val=""/>
+      <w:lvlJc w:val="left"/>
+      <w:pPr>
+        <w:ind w:left="720" w:hanging="360"/>
+      </w:pPr>
+      <w:rPr>
+        <w:rFonts w:ascii="Symbol" w:hAnsi="Symbol"/>
+      </w:rPr>
+    </w:lvl>
+    <w:lvl w:ilvl="1">
+      <w:numFmt w:val="bullet"/>
+      <w:lvlText w:val=""/>
+      <w:lvlJc w:val="left"/>
+      <w:pPr>
+        <w:ind w:left="1440" w:hanging="360"/>
+      </w:pPr>
+      <w:rPr>
+        <w:rFonts w:ascii="Symbol" w:hAnsi="Symbol"/>
+      </w:rPr>
+    </w:lvl>
+    <w:lvl w:ilvl="2">
+      <w:numFmt w:val="bullet"/>
+      <w:lvlText w:val=""/>
+      <w:lvlJc w:val="left"/>
+      <w:pPr>
+        <w:ind w:left="2160" w:hanging="360"/>
+      </w:pPr>
+      <w:rPr>
+        <w:rFonts w:ascii="Wingdings" w:hAnsi="Wingdings"/>
+      </w:rPr>
+    </w:lvl>
+    <w:lvl w:ilvl="3">
+      <w:numFmt w:val="bullet"/>
+      <w:lvlText w:val=""/>
+      <w:lvlJc w:val="left"/>
+      <w:pPr>
+        <w:ind w:left="2880" w:hanging="360"/>
+      </w:pPr>
+      <w:rPr>
+        <w:rFonts w:ascii="Symbol" w:hAnsi="Symbol"/>
+      </w:rPr>
+    </w:lvl>
+    <w:lvl w:ilvl="4">
+      <w:numFmt w:val="bullet"/>
+      <w:lvlText w:val="o"/>
+      <w:lvlJc w:val="left"/>
+      <w:pPr>
+        <w:ind w:left="3600" w:hanging="360"/>
+      </w:pPr>
+      <w:rPr>
+        <w:rFonts w:ascii="Courier New" w:hAnsi="Courier New"/>
+      </w:rPr>
+    </w:lvl>
+    <w:lvl w:ilvl="5">
+      <w:numFmt w:val="bullet"/>
+      <w:lvlText w:val=""/>
+      <w:lvlJc w:val="left"/>
+      <w:pPr>
+        <w:ind w:left="4320" w:hanging="360"/>
+      </w:pPr>
+      <w:rPr>
+        <w:rFonts w:ascii="Wingdings" w:hAnsi="Wingdings"/>
+      </w:rPr>
+    </w:lvl>
+    <w:lvl w:ilvl="6">
+      <w:numFmt w:val="bullet"/>
+      <w:lvlText w:val=""/>
+      <w:lvlJc w:val="left"/>
+      <w:pPr>
+        <w:ind w:left="5040" w:hanging="360"/>
+      </w:pPr>
+      <w:rPr>
+        <w:rFonts w:ascii="Symbol" w:hAnsi="Symbol"/>
+      </w:rPr>
+    </w:lvl>
+    <w:lvl w:ilvl="7">
+      <w:numFmt w:val="bullet"/>
+      <w:lvlText w:val="o"/>
+      <w:lvlJc w:val="left"/>
+      <w:pPr>
+        <w:ind w:left="5760" w:hanging="360"/>
+      </w:pPr>
+      <w:rPr>
+        <w:rFonts w:ascii="Courier New" w:hAnsi="Courier New"/>
+      </w:rPr>
+    </w:lvl>
+    <w:lvl w:ilvl="8">
+      <w:numFmt w:val="bullet"/>
+      <w:lvlText w:val=""/>
+      <w:lvlJc w:val="left"/>
+      <w:pPr>
+        <w:ind w:left="6480" w:hanging="360"/>
+      </w:pPr>
+      <w:rPr>
+        <w:rFonts w:ascii="Wingdings" w:hAnsi="Wingdings"/>
+      </w:rPr>
+    </w:lvl>
+  </w:abstractNum>
+  <w:abstractNum w:abstractNumId="5" w15:restartNumberingAfterBreak="0">
     <w:nsid w:val="40F94D96"/>
     <w:multiLevelType w:val="hybridMultilevel"/>
     <w:tmpl w:val="3E9412E8"/>
@@ -4739,7 +5738,7 @@
       </w:pPr>
     </w:lvl>
   </w:abstractNum>
-  <w:abstractNum w:abstractNumId="4" w15:restartNumberingAfterBreak="0">
+  <w:abstractNum w:abstractNumId="6" w15:restartNumberingAfterBreak="0">
     <w:nsid w:val="425A44D8"/>
     <w:multiLevelType w:val="hybridMultilevel"/>
     <w:tmpl w:val="3E9412E8"/>
@@ -4828,7 +5827,7 @@
       </w:pPr>
     </w:lvl>
   </w:abstractNum>
-  <w:abstractNum w:abstractNumId="5" w15:restartNumberingAfterBreak="0">
+  <w:abstractNum w:abstractNumId="7" w15:restartNumberingAfterBreak="0">
     <w:nsid w:val="4A6E2EE7"/>
     <w:multiLevelType w:val="hybridMultilevel"/>
     <w:tmpl w:val="348E97FE"/>
@@ -4941,7 +5940,7 @@
       </w:rPr>
     </w:lvl>
   </w:abstractNum>
-  <w:abstractNum w:abstractNumId="6" w15:restartNumberingAfterBreak="0">
+  <w:abstractNum w:abstractNumId="8" w15:restartNumberingAfterBreak="0">
     <w:nsid w:val="54E40903"/>
     <w:multiLevelType w:val="hybridMultilevel"/>
     <w:tmpl w:val="32E29734"/>
@@ -5027,7 +6026,7 @@
       </w:pPr>
     </w:lvl>
   </w:abstractNum>
-  <w:abstractNum w:abstractNumId="7" w15:restartNumberingAfterBreak="0">
+  <w:abstractNum w:abstractNumId="9" w15:restartNumberingAfterBreak="0">
     <w:nsid w:val="554E6096"/>
     <w:multiLevelType w:val="hybridMultilevel"/>
     <w:tmpl w:val="5BD2EB86"/>
@@ -5114,7 +6113,112 @@
       </w:pPr>
     </w:lvl>
   </w:abstractNum>
-  <w:abstractNum w:abstractNumId="8" w15:restartNumberingAfterBreak="0">
+  <w:abstractNum w:abstractNumId="10" w15:restartNumberingAfterBreak="0">
+    <w:nsid w:val="57E64E83"/>
+    <w:multiLevelType w:val="multilevel"/>
+    <w:tmpl w:val="84867362"/>
+    <w:styleLink w:val="WWNum7"/>
+    <w:lvl w:ilvl="0">
+      <w:numFmt w:val="bullet"/>
+      <w:lvlText w:val=""/>
+      <w:lvlJc w:val="left"/>
+      <w:pPr>
+        <w:ind w:left="720" w:hanging="360"/>
+      </w:pPr>
+      <w:rPr>
+        <w:rFonts w:ascii="Symbol" w:hAnsi="Symbol"/>
+      </w:rPr>
+    </w:lvl>
+    <w:lvl w:ilvl="1">
+      <w:numFmt w:val="bullet"/>
+      <w:lvlText w:val=""/>
+      <w:lvlJc w:val="left"/>
+      <w:pPr>
+        <w:ind w:left="1440" w:hanging="360"/>
+      </w:pPr>
+      <w:rPr>
+        <w:rFonts w:ascii="Symbol" w:hAnsi="Symbol"/>
+      </w:rPr>
+    </w:lvl>
+    <w:lvl w:ilvl="2">
+      <w:numFmt w:val="bullet"/>
+      <w:lvlText w:val=""/>
+      <w:lvlJc w:val="left"/>
+      <w:pPr>
+        <w:ind w:left="2160" w:hanging="360"/>
+      </w:pPr>
+      <w:rPr>
+        <w:rFonts w:ascii="Wingdings" w:hAnsi="Wingdings"/>
+      </w:rPr>
+    </w:lvl>
+    <w:lvl w:ilvl="3">
+      <w:numFmt w:val="bullet"/>
+      <w:lvlText w:val=""/>
+      <w:lvlJc w:val="left"/>
+      <w:pPr>
+        <w:ind w:left="2880" w:hanging="360"/>
+      </w:pPr>
+      <w:rPr>
+        <w:rFonts w:ascii="Symbol" w:hAnsi="Symbol"/>
+      </w:rPr>
+    </w:lvl>
+    <w:lvl w:ilvl="4">
+      <w:numFmt w:val="bullet"/>
+      <w:lvlText w:val="o"/>
+      <w:lvlJc w:val="left"/>
+      <w:pPr>
+        <w:ind w:left="3600" w:hanging="360"/>
+      </w:pPr>
+      <w:rPr>
+        <w:rFonts w:ascii="Courier New" w:hAnsi="Courier New"/>
+      </w:rPr>
+    </w:lvl>
+    <w:lvl w:ilvl="5">
+      <w:numFmt w:val="bullet"/>
+      <w:lvlText w:val=""/>
+      <w:lvlJc w:val="left"/>
+      <w:pPr>
+        <w:ind w:left="4320" w:hanging="360"/>
+      </w:pPr>
+      <w:rPr>
+        <w:rFonts w:ascii="Wingdings" w:hAnsi="Wingdings"/>
+      </w:rPr>
+    </w:lvl>
+    <w:lvl w:ilvl="6">
+      <w:numFmt w:val="bullet"/>
+      <w:lvlText w:val=""/>
+      <w:lvlJc w:val="left"/>
+      <w:pPr>
+        <w:ind w:left="5040" w:hanging="360"/>
+      </w:pPr>
+      <w:rPr>
+        <w:rFonts w:ascii="Symbol" w:hAnsi="Symbol"/>
+      </w:rPr>
+    </w:lvl>
+    <w:lvl w:ilvl="7">
+      <w:numFmt w:val="bullet"/>
+      <w:lvlText w:val="o"/>
+      <w:lvlJc w:val="left"/>
+      <w:pPr>
+        <w:ind w:left="5760" w:hanging="360"/>
+      </w:pPr>
+      <w:rPr>
+        <w:rFonts w:ascii="Courier New" w:hAnsi="Courier New"/>
+      </w:rPr>
+    </w:lvl>
+    <w:lvl w:ilvl="8">
+      <w:numFmt w:val="bullet"/>
+      <w:lvlText w:val=""/>
+      <w:lvlJc w:val="left"/>
+      <w:pPr>
+        <w:ind w:left="6480" w:hanging="360"/>
+      </w:pPr>
+      <w:rPr>
+        <w:rFonts w:ascii="Wingdings" w:hAnsi="Wingdings"/>
+      </w:rPr>
+    </w:lvl>
+  </w:abstractNum>
+  <w:abstractNum w:abstractNumId="11" w15:restartNumberingAfterBreak="0">
     <w:nsid w:val="6AF807AA"/>
     <w:multiLevelType w:val="hybridMultilevel"/>
     <w:tmpl w:val="4BC2A088"/>
@@ -5201,7 +6305,7 @@
       </w:pPr>
     </w:lvl>
   </w:abstractNum>
-  <w:abstractNum w:abstractNumId="9" w15:restartNumberingAfterBreak="0">
+  <w:abstractNum w:abstractNumId="12" w15:restartNumberingAfterBreak="0">
     <w:nsid w:val="6E31187B"/>
     <w:multiLevelType w:val="hybridMultilevel"/>
     <w:tmpl w:val="3E9412E8"/>
@@ -5291,34 +6395,43 @@
     </w:lvl>
   </w:abstractNum>
   <w:num w:numId="1">
+    <w:abstractNumId w:val="12"/>
+  </w:num>
+  <w:num w:numId="2">
+    <w:abstractNumId w:val="6"/>
+  </w:num>
+  <w:num w:numId="3">
+    <w:abstractNumId w:val="5"/>
+  </w:num>
+  <w:num w:numId="4">
+    <w:abstractNumId w:val="2"/>
+  </w:num>
+  <w:num w:numId="5">
+    <w:abstractNumId w:val="7"/>
+  </w:num>
+  <w:num w:numId="6">
+    <w:abstractNumId w:val="3"/>
+  </w:num>
+  <w:num w:numId="7">
+    <w:abstractNumId w:val="1"/>
+  </w:num>
+  <w:num w:numId="8">
+    <w:abstractNumId w:val="11"/>
+  </w:num>
+  <w:num w:numId="9">
+    <w:abstractNumId w:val="8"/>
+  </w:num>
+  <w:num w:numId="10">
     <w:abstractNumId w:val="9"/>
   </w:num>
-  <w:num w:numId="2">
-    <w:abstractNumId w:val="4"/>
-  </w:num>
-  <w:num w:numId="3">
-    <w:abstractNumId w:val="3"/>
-  </w:num>
-  <w:num w:numId="4">
-    <w:abstractNumId w:val="1"/>
-  </w:num>
-  <w:num w:numId="5">
-    <w:abstractNumId w:val="5"/>
-  </w:num>
-  <w:num w:numId="6">
-    <w:abstractNumId w:val="2"/>
-  </w:num>
-  <w:num w:numId="7">
+  <w:num w:numId="11">
     <w:abstractNumId w:val="0"/>
   </w:num>
-  <w:num w:numId="8">
-    <w:abstractNumId w:val="8"/>
+  <w:num w:numId="12">
+    <w:abstractNumId w:val="10"/>
   </w:num>
-  <w:num w:numId="9">
-    <w:abstractNumId w:val="6"/>
-  </w:num>
-  <w:num w:numId="10">
-    <w:abstractNumId w:val="7"/>
+  <w:num w:numId="13">
+    <w:abstractNumId w:val="4"/>
   </w:num>
 </w:numbering>
 </file>
@@ -5435,7 +6548,7 @@
     <w:lsdException w:name="E-mail Signature" w:semiHidden="1" w:unhideWhenUsed="1"/>
     <w:lsdException w:name="HTML Top of Form" w:semiHidden="1" w:unhideWhenUsed="1"/>
     <w:lsdException w:name="HTML Bottom of Form" w:semiHidden="1" w:unhideWhenUsed="1"/>
-    <w:lsdException w:name="Normal (Web)" w:semiHidden="1" w:unhideWhenUsed="1"/>
+    <w:lsdException w:name="Normal (Web)" w:semiHidden="1" w:uiPriority="0" w:unhideWhenUsed="1"/>
     <w:lsdException w:name="HTML Acronym" w:semiHidden="1" w:unhideWhenUsed="1"/>
     <w:lsdException w:name="HTML Address" w:semiHidden="1" w:unhideWhenUsed="1"/>
     <w:lsdException w:name="HTML Cite" w:semiHidden="1" w:unhideWhenUsed="1"/>
@@ -5520,7 +6633,7 @@
     <w:lsdException w:name="Medium Shading 2 Accent 1" w:uiPriority="64"/>
     <w:lsdException w:name="Medium List 1 Accent 1" w:uiPriority="65"/>
     <w:lsdException w:name="Revision" w:semiHidden="1"/>
-    <w:lsdException w:name="List Paragraph" w:uiPriority="34" w:qFormat="1"/>
+    <w:lsdException w:name="List Paragraph" w:uiPriority="0" w:qFormat="1"/>
     <w:lsdException w:name="Quote" w:uiPriority="29" w:qFormat="1"/>
     <w:lsdException w:name="Intense Quote" w:uiPriority="30" w:qFormat="1"/>
     <w:lsdException w:name="Medium List 2 Accent 1" w:uiPriority="66"/>
@@ -5801,7 +6914,6 @@
   <w:style w:type="paragraph" w:styleId="Akapitzlist">
     <w:name w:val="List Paragraph"/>
     <w:basedOn w:val="Normalny"/>
-    <w:uiPriority w:val="34"/>
     <w:qFormat/>
     <w:rsid w:val="001048C5"/>
     <w:pPr>
@@ -5890,7 +7002,6 @@
   <w:style w:type="paragraph" w:styleId="NormalnyWeb">
     <w:name w:val="Normal (Web)"/>
     <w:basedOn w:val="Normalny"/>
-    <w:uiPriority w:val="99"/>
     <w:unhideWhenUsed/>
     <w:rsid w:val="002A2991"/>
     <w:pPr>
@@ -6008,6 +7119,57 @@
       <w:spacing w:val="15"/>
       <w:sz w:val="28"/>
     </w:rPr>
+  </w:style>
+  <w:style w:type="paragraph" w:customStyle="1" w:styleId="Standard">
+    <w:name w:val="Standard"/>
+    <w:rsid w:val="00AE4AE0"/>
+    <w:pPr>
+      <w:suppressAutoHyphens/>
+      <w:autoSpaceDN w:val="0"/>
+      <w:textAlignment w:val="baseline"/>
+    </w:pPr>
+    <w:rPr>
+      <w:rFonts w:ascii="Calibri" w:eastAsia="SimSun" w:hAnsi="Calibri" w:cs="Tahoma"/>
+      <w:kern w:val="3"/>
+    </w:rPr>
+  </w:style>
+  <w:style w:type="paragraph" w:customStyle="1" w:styleId="Textbody">
+    <w:name w:val="Text body"/>
+    <w:basedOn w:val="Standard"/>
+    <w:rsid w:val="00AE4AE0"/>
+    <w:pPr>
+      <w:spacing w:after="120"/>
+    </w:pPr>
+  </w:style>
+  <w:style w:type="numbering" w:customStyle="1" w:styleId="WWNum3">
+    <w:name w:val="WWNum3"/>
+    <w:basedOn w:val="Bezlisty"/>
+    <w:rsid w:val="00AE4AE0"/>
+    <w:pPr>
+      <w:numPr>
+        <w:numId w:val="11"/>
+      </w:numPr>
+    </w:pPr>
+  </w:style>
+  <w:style w:type="numbering" w:customStyle="1" w:styleId="WWNum7">
+    <w:name w:val="WWNum7"/>
+    <w:basedOn w:val="Bezlisty"/>
+    <w:rsid w:val="00AE4AE0"/>
+    <w:pPr>
+      <w:numPr>
+        <w:numId w:val="12"/>
+      </w:numPr>
+    </w:pPr>
+  </w:style>
+  <w:style w:type="numbering" w:customStyle="1" w:styleId="WWNum5">
+    <w:name w:val="WWNum5"/>
+    <w:basedOn w:val="Bezlisty"/>
+    <w:rsid w:val="00AE4AE0"/>
+    <w:pPr>
+      <w:numPr>
+        <w:numId w:val="13"/>
+      </w:numPr>
+    </w:pPr>
   </w:style>
 </w:styles>
 </file>

--- a/Dokumentacja projektu.docx
+++ b/Dokumentacja projektu.docx
@@ -1432,52 +1432,24 @@
           <w:sz w:val="24"/>
           <w:szCs w:val="24"/>
         </w:rPr>
-        <w:t xml:space="preserve">Celem projektu jest zaimplementowanie aplikacji wykorzystującej solver typu MaxSat do znajdowania miejsc parkingowych dla klientów wypożyczalni samochodów </w:t>
-      </w:r>
-      <w:r>
+        <w:t>Celem projektu jest zaimplementowanie aplikacji wykorzystującej solver typu MaxSat do znajdowania miejsc parkingowych dla klientów wypożyczalni samochodów                    z uwzględnieniem popytu na następne wypożyczenia w danym sektorze miasta.</w:t>
+      </w:r>
+    </w:p>
+    <w:p>
+      <w:pPr>
+        <w:pStyle w:val="Akapitzlist"/>
+        <w:jc w:val="both"/>
         <w:rPr>
           <w:sz w:val="24"/>
           <w:szCs w:val="24"/>
         </w:rPr>
-        <w:t xml:space="preserve">                   </w:t>
-      </w:r>
+      </w:pPr>
       <w:r>
         <w:rPr>
           <w:sz w:val="24"/>
           <w:szCs w:val="24"/>
         </w:rPr>
-        <w:t>z uwzględnieniem popytu na następne wypożyczenia w danym sektorze miasta.</w:t>
-      </w:r>
-    </w:p>
-    <w:p>
-      <w:pPr>
-        <w:pStyle w:val="Akapitzlist"/>
-        <w:jc w:val="both"/>
-        <w:rPr>
-          <w:sz w:val="24"/>
-          <w:szCs w:val="24"/>
-        </w:rPr>
-      </w:pPr>
-      <w:r>
-        <w:rPr>
-          <w:sz w:val="24"/>
-          <w:szCs w:val="24"/>
-        </w:rPr>
-        <w:t xml:space="preserve">Aplikacja będzie symulowała obszar danego miasta podzielonego na wyznaczone strefy, wewnątrz których jest pewna liczba samochodów dostępnych do wypożyczenia. Każda strefa będzie mieć przewidywany popyt na samochody, na który  aplikacja będzie odpowiadać przekierowując samochody do danej strefy gdy są tam potrzebne. Użytkownik będzie posiadał możliwość utworzenia zapytania odpytującego serwer </w:t>
-      </w:r>
-      <w:r>
-        <w:rPr>
-          <w:sz w:val="24"/>
-          <w:szCs w:val="24"/>
-        </w:rPr>
-        <w:t xml:space="preserve">       </w:t>
-      </w:r>
-      <w:r>
-        <w:rPr>
-          <w:sz w:val="24"/>
-          <w:szCs w:val="24"/>
-        </w:rPr>
-        <w:t>o miejsce parkingowe w pobliżu pewnej lokacji lub uruchomić prostą symulację generującą wiele podobnych zapytań oraz modyfikującą stan bazy w zależności od pory dnia.</w:t>
+        <w:t>Aplikacja będzie symulowała obszar danego miasta podzielonego na wyznaczone strefy, wewnątrz których jest pewna liczba samochodów dostępnych do wypożyczenia. Każda strefa będzie mieć przewidywany popyt na samochody, na który  aplikacja będzie odpowiadać przekierowując samochody do danej strefy gdy są tam potrzebne. Użytkownik będzie posiadał możliwość utworzenia zapytania odpytującego serwer        o miejsce parkingowe w pobliżu pewnej lokacji lub uruchomić prostą symulację generującą wiele podobnych zapytań oraz modyfikującą stan bazy w zależności od pory dnia.</w:t>
       </w:r>
     </w:p>
     <w:p>
@@ -1527,21 +1499,7 @@
           <w:sz w:val="24"/>
           <w:szCs w:val="24"/>
         </w:rPr>
-        <w:t xml:space="preserve">Miasto zostanie podzielone na heksagonalne strefy w celu zarządzania popytem </w:t>
-      </w:r>
-      <w:r>
-        <w:rPr>
-          <w:sz w:val="24"/>
-          <w:szCs w:val="24"/>
-        </w:rPr>
-        <w:t xml:space="preserve">                </w:t>
-      </w:r>
-      <w:r>
-        <w:rPr>
-          <w:sz w:val="24"/>
-          <w:szCs w:val="24"/>
-        </w:rPr>
-        <w:t>i podażą samochodów na zróżnicowanym obszarze.</w:t>
+        <w:t>Miasto zostanie podzielone na heksagonalne strefy w celu zarządzania popytem                 i podażą samochodów na zróżnicowanym obszarze.</w:t>
       </w:r>
     </w:p>
     <w:p>
@@ -1998,21 +1956,7 @@
           <w:sz w:val="24"/>
           <w:szCs w:val="24"/>
         </w:rPr>
-        <w:t>Aplikacja będzie manipulować klientami chcącymi zaparkować w pobliżu strefy a przez to sumą wag wolnych samochodów aby utrzymać współczynnik zajętości zbliżony do</w:t>
-      </w:r>
-      <w:r>
-        <w:rPr>
-          <w:sz w:val="24"/>
-          <w:szCs w:val="24"/>
-        </w:rPr>
-        <w:t xml:space="preserve"> </w:t>
-      </w:r>
-      <w:r>
-        <w:rPr>
-          <w:sz w:val="24"/>
-          <w:szCs w:val="24"/>
-        </w:rPr>
-        <w:t>1</w:t>
+        <w:t>Aplikacja będzie manipulować klientami chcącymi zaparkować w pobliżu strefy a przez to sumą wag wolnych samochodów aby utrzymać współczynnik zajętości zbliżony do 1</w:t>
       </w:r>
     </w:p>
     <w:p>
@@ -2080,13 +2024,7 @@
         </w:drawing>
       </w:r>
       <w:r>
-        <w:t xml:space="preserve">Samochody ze strefy A (O niskim współczynniku zajętości – samochodów jest za dużo) będą przekierowywane do strefy C (O wysokim </w:t>
-      </w:r>
-      <w:r>
-        <w:t>współczynniku</w:t>
-      </w:r>
-      <w:r>
-        <w:t xml:space="preserve"> zajętości – samochodów brakuje)</w:t>
+        <w:t>Samochody ze strefy A (O niskim współczynniku zajętości – samochodów jest za dużo) będą przekierowywane do strefy C (O wysokim współczynniku zajętości – samochodów brakuje)</w:t>
       </w:r>
     </w:p>
     <w:p>
@@ -2142,19 +2080,7 @@
         <w:rPr>
           <w:rFonts w:ascii="Calibri" w:hAnsi="Calibri" w:cs="Calibri"/>
         </w:rPr>
-        <w:t xml:space="preserve">Problem spełnialności to koncept związany z logiką matematyczną, zostanie on wykorzystany do rozwiązania problemu zarządzania wypożyczanymi samochodami </w:t>
-      </w:r>
-      <w:r>
-        <w:rPr>
-          <w:rFonts w:ascii="Calibri" w:hAnsi="Calibri" w:cs="Calibri"/>
-        </w:rPr>
-        <w:t xml:space="preserve">         </w:t>
-      </w:r>
-      <w:r>
-        <w:rPr>
-          <w:rFonts w:ascii="Calibri" w:hAnsi="Calibri" w:cs="Calibri"/>
-        </w:rPr>
-        <w:t>w Krakowie.</w:t>
+        <w:t>Problem spełnialności to koncept związany z logiką matematyczną, zostanie on wykorzystany do rozwiązania problemu zarządzania wypożyczanymi samochodami          w Krakowie.</w:t>
       </w:r>
     </w:p>
     <w:p>
@@ -2600,17 +2526,15 @@
       </w:pPr>
       <w:r>
         <w:rPr>
-          <w:b/>
-          <w:bCs/>
           <w:noProof/>
-          <w:sz w:val="32"/>
-          <w:szCs w:val="32"/>
+          <w:sz w:val="28"/>
+          <w:szCs w:val="28"/>
         </w:rPr>
         <w:drawing>
-          <wp:inline distT="0" distB="0" distL="0" distR="0" wp14:anchorId="2143F65A" wp14:editId="0AC58552">
-            <wp:extent cx="5760720" cy="3619500"/>
+          <wp:inline distT="0" distB="0" distL="0" distR="0" wp14:anchorId="2D49E01F" wp14:editId="7874E645">
+            <wp:extent cx="5753100" cy="3436620"/>
             <wp:effectExtent l="0" t="0" r="0" b="0"/>
-            <wp:docPr id="4" name="Obraz 4"/>
+            <wp:docPr id="6" name="Obraz 6"/>
             <wp:cNvGraphicFramePr>
               <a:graphicFrameLocks xmlns:a="http://schemas.openxmlformats.org/drawingml/2006/main" noChangeAspect="1"/>
             </wp:cNvGraphicFramePr>
@@ -2618,23 +2542,36 @@
               <a:graphicData uri="http://schemas.openxmlformats.org/drawingml/2006/picture">
                 <pic:pic xmlns:pic="http://schemas.openxmlformats.org/drawingml/2006/picture">
                   <pic:nvPicPr>
-                    <pic:cNvPr id="1" name=""/>
-                    <pic:cNvPicPr/>
+                    <pic:cNvPr id="0" name="Obraz 6"/>
+                    <pic:cNvPicPr>
+                      <a:picLocks noChangeAspect="1" noChangeArrowheads="1"/>
+                    </pic:cNvPicPr>
                   </pic:nvPicPr>
                   <pic:blipFill>
-                    <a:blip r:embed="rId10"/>
+                    <a:blip r:embed="rId10">
+                      <a:extLst>
+                        <a:ext uri="{28A0092B-C50C-407E-A947-70E740481C1C}">
+                          <a14:useLocalDpi xmlns:a14="http://schemas.microsoft.com/office/drawing/2010/main" val="0"/>
+                        </a:ext>
+                      </a:extLst>
+                    </a:blip>
+                    <a:srcRect/>
                     <a:stretch>
                       <a:fillRect/>
                     </a:stretch>
                   </pic:blipFill>
-                  <pic:spPr>
+                  <pic:spPr bwMode="auto">
                     <a:xfrm>
                       <a:off x="0" y="0"/>
-                      <a:ext cx="5760720" cy="3619500"/>
+                      <a:ext cx="5753100" cy="3436620"/>
                     </a:xfrm>
                     <a:prstGeom prst="rect">
                       <a:avLst/>
                     </a:prstGeom>
+                    <a:noFill/>
+                    <a:ln>
+                      <a:noFill/>
+                    </a:ln>
                   </pic:spPr>
                 </pic:pic>
               </a:graphicData>
@@ -2678,21 +2615,7 @@
           <w:sz w:val="24"/>
           <w:szCs w:val="24"/>
         </w:rPr>
-        <w:t xml:space="preserve">Tabela Strefa oznacza podział miasta na obszary posiadające wartość zatłoczenia </w:t>
-      </w:r>
-      <w:r>
-        <w:rPr>
-          <w:sz w:val="24"/>
-          <w:szCs w:val="24"/>
-        </w:rPr>
-        <w:t xml:space="preserve">           </w:t>
-      </w:r>
-      <w:r>
-        <w:rPr>
-          <w:sz w:val="24"/>
-          <w:szCs w:val="24"/>
-        </w:rPr>
-        <w:t>w danym momencie oraz rodzaj Strefy tj. obrzeża, centrum, poza miastem, przemysłowa. Zawiera wiele rekordów typu Parking.</w:t>
+        <w:t>Tabela Strefa oznacza podział miasta na obszary posiadające wartość zatłoczenia            w danym momencie, współczynnik atrakcyjności, współczynnik zapotrzebowania oraz rodzaj Strefy tj. obrzeża, centrum, poza miastem, przemysłowa. Zawiera wiele rekordów typu Parking.</w:t>
       </w:r>
     </w:p>
     <w:p>
@@ -2833,25 +2756,20 @@
         <w:pStyle w:val="Akapitzlist"/>
         <w:jc w:val="center"/>
         <w:rPr>
-          <w:b/>
-          <w:bCs/>
-          <w:sz w:val="32"/>
-          <w:szCs w:val="32"/>
-        </w:rPr>
-      </w:pPr>
-      <w:r>
-        <w:rPr>
-          <w:b/>
-          <w:bCs/>
-          <w:noProof/>
-          <w:sz w:val="32"/>
-          <w:szCs w:val="32"/>
+          <w:sz w:val="24"/>
+          <w:szCs w:val="24"/>
+        </w:rPr>
+      </w:pPr>
+      <w:r>
+        <w:rPr>
+          <w:sz w:val="24"/>
+          <w:szCs w:val="24"/>
         </w:rPr>
         <w:drawing>
-          <wp:inline distT="0" distB="0" distL="0" distR="0" wp14:anchorId="3DB9C647" wp14:editId="1AF86497">
-            <wp:extent cx="3475021" cy="1104996"/>
+          <wp:inline distT="0" distB="0" distL="0" distR="0" wp14:anchorId="0CC4D8AD" wp14:editId="51AECF9E">
+            <wp:extent cx="5760720" cy="914400"/>
             <wp:effectExtent l="0" t="0" r="0" b="0"/>
-            <wp:docPr id="2" name="Obraz 2"/>
+            <wp:docPr id="8" name="Obraz 8"/>
             <wp:cNvGraphicFramePr>
               <a:graphicFrameLocks xmlns:a="http://schemas.openxmlformats.org/drawingml/2006/main" noChangeAspect="1"/>
             </wp:cNvGraphicFramePr>
@@ -2871,7 +2789,7 @@
                   <pic:spPr>
                     <a:xfrm>
                       <a:off x="0" y="0"/>
-                      <a:ext cx="3475021" cy="1104996"/>
+                      <a:ext cx="5760720" cy="914400"/>
                     </a:xfrm>
                     <a:prstGeom prst="rect">
                       <a:avLst/>
@@ -3755,12 +3673,6 @@
         <w:gridCol w:w="2594"/>
       </w:tblGrid>
       <w:tr>
-        <w:tblPrEx>
-          <w:tblCellMar>
-            <w:top w:w="0" w:type="dxa"/>
-            <w:bottom w:w="0" w:type="dxa"/>
-          </w:tblCellMar>
-        </w:tblPrEx>
         <w:trPr>
           <w:trHeight w:val="300"/>
         </w:trPr>
@@ -3943,12 +3855,6 @@
         </w:tc>
       </w:tr>
       <w:tr>
-        <w:tblPrEx>
-          <w:tblCellMar>
-            <w:top w:w="0" w:type="dxa"/>
-            <w:bottom w:w="0" w:type="dxa"/>
-          </w:tblCellMar>
-        </w:tblPrEx>
         <w:trPr>
           <w:trHeight w:val="300"/>
         </w:trPr>
@@ -4072,12 +3978,6 @@
         </w:tc>
       </w:tr>
       <w:tr>
-        <w:tblPrEx>
-          <w:tblCellMar>
-            <w:top w:w="0" w:type="dxa"/>
-            <w:bottom w:w="0" w:type="dxa"/>
-          </w:tblCellMar>
-        </w:tblPrEx>
         <w:tc>
           <w:tcPr>
             <w:tcW w:w="869" w:type="dxa"/>
@@ -4227,12 +4127,6 @@
         <w:gridCol w:w="2553"/>
       </w:tblGrid>
       <w:tr>
-        <w:tblPrEx>
-          <w:tblCellMar>
-            <w:top w:w="0" w:type="dxa"/>
-            <w:bottom w:w="0" w:type="dxa"/>
-          </w:tblCellMar>
-        </w:tblPrEx>
         <w:trPr>
           <w:trHeight w:val="300"/>
         </w:trPr>
@@ -4415,12 +4309,6 @@
         </w:tc>
       </w:tr>
       <w:tr>
-        <w:tblPrEx>
-          <w:tblCellMar>
-            <w:top w:w="0" w:type="dxa"/>
-            <w:bottom w:w="0" w:type="dxa"/>
-          </w:tblCellMar>
-        </w:tblPrEx>
         <w:trPr>
           <w:trHeight w:val="300"/>
         </w:trPr>
@@ -4544,12 +4432,6 @@
         </w:tc>
       </w:tr>
       <w:tr>
-        <w:tblPrEx>
-          <w:tblCellMar>
-            <w:top w:w="0" w:type="dxa"/>
-            <w:bottom w:w="0" w:type="dxa"/>
-          </w:tblCellMar>
-        </w:tblPrEx>
         <w:tc>
           <w:tcPr>
             <w:tcW w:w="860" w:type="dxa"/>
@@ -4698,12 +4580,6 @@
         <w:gridCol w:w="2553"/>
       </w:tblGrid>
       <w:tr>
-        <w:tblPrEx>
-          <w:tblCellMar>
-            <w:top w:w="0" w:type="dxa"/>
-            <w:bottom w:w="0" w:type="dxa"/>
-          </w:tblCellMar>
-        </w:tblPrEx>
         <w:trPr>
           <w:trHeight w:val="300"/>
         </w:trPr>
@@ -4886,12 +4762,6 @@
         </w:tc>
       </w:tr>
       <w:tr>
-        <w:tblPrEx>
-          <w:tblCellMar>
-            <w:top w:w="0" w:type="dxa"/>
-            <w:bottom w:w="0" w:type="dxa"/>
-          </w:tblCellMar>
-        </w:tblPrEx>
         <w:trPr>
           <w:trHeight w:val="300"/>
         </w:trPr>
@@ -5015,12 +4885,6 @@
         </w:tc>
       </w:tr>
       <w:tr>
-        <w:tblPrEx>
-          <w:tblCellMar>
-            <w:top w:w="0" w:type="dxa"/>
-            <w:bottom w:w="0" w:type="dxa"/>
-          </w:tblCellMar>
-        </w:tblPrEx>
         <w:trPr>
           <w:trHeight w:val="424"/>
         </w:trPr>

--- a/Dokumentacja projektu.docx
+++ b/Dokumentacja projektu.docx
@@ -308,7 +308,7 @@
           <w:r>
             <w:fldChar w:fldCharType="separate"/>
           </w:r>
-          <w:hyperlink w:anchor="_Toc72677702" w:history="1">
+          <w:hyperlink w:anchor="_Toc73464115" w:history="1">
             <w:r>
               <w:rPr>
                 <w:rStyle w:val="Hipercze"/>
@@ -349,7 +349,7 @@
                 <w:noProof/>
                 <w:webHidden/>
               </w:rPr>
-              <w:instrText xml:space="preserve"> PAGEREF _Toc72677702 \h </w:instrText>
+              <w:instrText xml:space="preserve"> PAGEREF _Toc73464115 \h </w:instrText>
             </w:r>
             <w:r>
               <w:rPr>
@@ -392,7 +392,7 @@
               <w:noProof/>
             </w:rPr>
           </w:pPr>
-          <w:hyperlink w:anchor="_Toc72677703" w:history="1">
+          <w:hyperlink w:anchor="_Toc73464116" w:history="1">
             <w:r>
               <w:rPr>
                 <w:rStyle w:val="Hipercze"/>
@@ -433,7 +433,7 @@
                 <w:noProof/>
                 <w:webHidden/>
               </w:rPr>
-              <w:instrText xml:space="preserve"> PAGEREF _Toc72677703 \h </w:instrText>
+              <w:instrText xml:space="preserve"> PAGEREF _Toc73464116 \h </w:instrText>
             </w:r>
             <w:r>
               <w:rPr>
@@ -476,7 +476,7 @@
               <w:noProof/>
             </w:rPr>
           </w:pPr>
-          <w:hyperlink w:anchor="_Toc72677704" w:history="1">
+          <w:hyperlink w:anchor="_Toc73464117" w:history="1">
             <w:r>
               <w:rPr>
                 <w:rStyle w:val="Hipercze"/>
@@ -517,7 +517,7 @@
                 <w:noProof/>
                 <w:webHidden/>
               </w:rPr>
-              <w:instrText xml:space="preserve"> PAGEREF _Toc72677704 \h </w:instrText>
+              <w:instrText xml:space="preserve"> PAGEREF _Toc73464117 \h </w:instrText>
             </w:r>
             <w:r>
               <w:rPr>
@@ -560,7 +560,7 @@
               <w:noProof/>
             </w:rPr>
           </w:pPr>
-          <w:hyperlink w:anchor="_Toc72677705" w:history="1">
+          <w:hyperlink w:anchor="_Toc73464118" w:history="1">
             <w:r>
               <w:rPr>
                 <w:rStyle w:val="Hipercze"/>
@@ -601,7 +601,7 @@
                 <w:noProof/>
                 <w:webHidden/>
               </w:rPr>
-              <w:instrText xml:space="preserve"> PAGEREF _Toc72677705 \h </w:instrText>
+              <w:instrText xml:space="preserve"> PAGEREF _Toc73464118 \h </w:instrText>
             </w:r>
             <w:r>
               <w:rPr>
@@ -644,7 +644,7 @@
               <w:noProof/>
             </w:rPr>
           </w:pPr>
-          <w:hyperlink w:anchor="_Toc72677706" w:history="1">
+          <w:hyperlink w:anchor="_Toc73464119" w:history="1">
             <w:r>
               <w:rPr>
                 <w:rStyle w:val="Hipercze"/>
@@ -685,7 +685,7 @@
                 <w:noProof/>
                 <w:webHidden/>
               </w:rPr>
-              <w:instrText xml:space="preserve"> PAGEREF _Toc72677706 \h </w:instrText>
+              <w:instrText xml:space="preserve"> PAGEREF _Toc73464119 \h </w:instrText>
             </w:r>
             <w:r>
               <w:rPr>
@@ -728,7 +728,7 @@
               <w:noProof/>
             </w:rPr>
           </w:pPr>
-          <w:hyperlink w:anchor="_Toc72677707" w:history="1">
+          <w:hyperlink w:anchor="_Toc73464120" w:history="1">
             <w:r>
               <w:rPr>
                 <w:rStyle w:val="Hipercze"/>
@@ -769,7 +769,7 @@
                 <w:noProof/>
                 <w:webHidden/>
               </w:rPr>
-              <w:instrText xml:space="preserve"> PAGEREF _Toc72677707 \h </w:instrText>
+              <w:instrText xml:space="preserve"> PAGEREF _Toc73464120 \h </w:instrText>
             </w:r>
             <w:r>
               <w:rPr>
@@ -812,7 +812,7 @@
               <w:noProof/>
             </w:rPr>
           </w:pPr>
-          <w:hyperlink w:anchor="_Toc72677708" w:history="1">
+          <w:hyperlink w:anchor="_Toc73464121" w:history="1">
             <w:r>
               <w:rPr>
                 <w:rStyle w:val="Hipercze"/>
@@ -853,7 +853,7 @@
                 <w:noProof/>
                 <w:webHidden/>
               </w:rPr>
-              <w:instrText xml:space="preserve"> PAGEREF _Toc72677708 \h </w:instrText>
+              <w:instrText xml:space="preserve"> PAGEREF _Toc73464121 \h </w:instrText>
             </w:r>
             <w:r>
               <w:rPr>
@@ -896,7 +896,7 @@
               <w:noProof/>
             </w:rPr>
           </w:pPr>
-          <w:hyperlink w:anchor="_Toc72677709" w:history="1">
+          <w:hyperlink w:anchor="_Toc73464122" w:history="1">
             <w:r>
               <w:rPr>
                 <w:rStyle w:val="Hipercze"/>
@@ -937,7 +937,7 @@
                 <w:noProof/>
                 <w:webHidden/>
               </w:rPr>
-              <w:instrText xml:space="preserve"> PAGEREF _Toc72677709 \h </w:instrText>
+              <w:instrText xml:space="preserve"> PAGEREF _Toc73464122 \h </w:instrText>
             </w:r>
             <w:r>
               <w:rPr>
@@ -980,7 +980,7 @@
               <w:noProof/>
             </w:rPr>
           </w:pPr>
-          <w:hyperlink w:anchor="_Toc72677710" w:history="1">
+          <w:hyperlink w:anchor="_Toc73464123" w:history="1">
             <w:r>
               <w:rPr>
                 <w:rStyle w:val="Hipercze"/>
@@ -1021,7 +1021,7 @@
                 <w:noProof/>
                 <w:webHidden/>
               </w:rPr>
-              <w:instrText xml:space="preserve"> PAGEREF _Toc72677710 \h </w:instrText>
+              <w:instrText xml:space="preserve"> PAGEREF _Toc73464123 \h </w:instrText>
             </w:r>
             <w:r>
               <w:rPr>
@@ -1064,7 +1064,7 @@
               <w:noProof/>
             </w:rPr>
           </w:pPr>
-          <w:hyperlink w:anchor="_Toc72677711" w:history="1">
+          <w:hyperlink w:anchor="_Toc73464124" w:history="1">
             <w:r>
               <w:rPr>
                 <w:rStyle w:val="Hipercze"/>
@@ -1105,7 +1105,7 @@
                 <w:noProof/>
                 <w:webHidden/>
               </w:rPr>
-              <w:instrText xml:space="preserve"> PAGEREF _Toc72677711 \h </w:instrText>
+              <w:instrText xml:space="preserve"> PAGEREF _Toc73464124 \h </w:instrText>
             </w:r>
             <w:r>
               <w:rPr>
@@ -1125,7 +1125,7 @@
                 <w:noProof/>
                 <w:webHidden/>
               </w:rPr>
-              <w:t>11</w:t>
+              <w:t>10</w:t>
             </w:r>
             <w:r>
               <w:rPr>
@@ -1148,13 +1148,13 @@
               <w:noProof/>
             </w:rPr>
           </w:pPr>
-          <w:hyperlink w:anchor="_Toc72677712" w:history="1">
+          <w:hyperlink w:anchor="_Toc73464125" w:history="1">
             <w:r>
               <w:rPr>
                 <w:rStyle w:val="Hipercze"/>
                 <w:noProof/>
               </w:rPr>
-              <w:t>c.</w:t>
+              <w:t>a.</w:t>
             </w:r>
             <w:r>
               <w:rPr>
@@ -1189,7 +1189,7 @@
                 <w:noProof/>
                 <w:webHidden/>
               </w:rPr>
-              <w:instrText xml:space="preserve"> PAGEREF _Toc72677712 \h </w:instrText>
+              <w:instrText xml:space="preserve"> PAGEREF _Toc73464125 \h </w:instrText>
             </w:r>
             <w:r>
               <w:rPr>
@@ -1209,7 +1209,7 @@
                 <w:noProof/>
                 <w:webHidden/>
               </w:rPr>
-              <w:t>11</w:t>
+              <w:t>10</w:t>
             </w:r>
             <w:r>
               <w:rPr>
@@ -1232,13 +1232,13 @@
               <w:noProof/>
             </w:rPr>
           </w:pPr>
-          <w:hyperlink w:anchor="_Toc72677713" w:history="1">
+          <w:hyperlink w:anchor="_Toc73464126" w:history="1">
             <w:r>
               <w:rPr>
                 <w:rStyle w:val="Hipercze"/>
                 <w:noProof/>
               </w:rPr>
-              <w:t>d.</w:t>
+              <w:t>b.</w:t>
             </w:r>
             <w:r>
               <w:rPr>
@@ -1273,7 +1273,7 @@
                 <w:noProof/>
                 <w:webHidden/>
               </w:rPr>
-              <w:instrText xml:space="preserve"> PAGEREF _Toc72677713 \h </w:instrText>
+              <w:instrText xml:space="preserve"> PAGEREF _Toc73464126 \h </w:instrText>
             </w:r>
             <w:r>
               <w:rPr>
@@ -1294,6 +1294,73 @@
                 <w:webHidden/>
               </w:rPr>
               <w:t>11</w:t>
+            </w:r>
+            <w:r>
+              <w:rPr>
+                <w:noProof/>
+                <w:webHidden/>
+              </w:rPr>
+              <w:fldChar w:fldCharType="end"/>
+            </w:r>
+          </w:hyperlink>
+        </w:p>
+        <w:p>
+          <w:pPr>
+            <w:pStyle w:val="Spistreci2"/>
+            <w:tabs>
+              <w:tab w:val="right" w:leader="dot" w:pos="9062"/>
+            </w:tabs>
+            <w:rPr>
+              <w:rFonts w:cstheme="minorBidi"/>
+              <w:noProof/>
+            </w:rPr>
+          </w:pPr>
+          <w:hyperlink w:anchor="_Toc73464127" w:history="1">
+            <w:r>
+              <w:rPr>
+                <w:rStyle w:val="Hipercze"/>
+                <w:rFonts w:cstheme="minorHAnsi"/>
+                <w:bCs/>
+                <w:noProof/>
+              </w:rPr>
+              <w:t>Wagi klauzul związanych z atrakcyjnością zostały odpowiednio pomniejszone, aby bardziej liczyło się zapotrzebowanie na samochody niż wygoda klienta.</w:t>
+            </w:r>
+            <w:r>
+              <w:rPr>
+                <w:noProof/>
+                <w:webHidden/>
+              </w:rPr>
+              <w:tab/>
+            </w:r>
+            <w:r>
+              <w:rPr>
+                <w:noProof/>
+                <w:webHidden/>
+              </w:rPr>
+              <w:fldChar w:fldCharType="begin"/>
+            </w:r>
+            <w:r>
+              <w:rPr>
+                <w:noProof/>
+                <w:webHidden/>
+              </w:rPr>
+              <w:instrText xml:space="preserve"> PAGEREF _Toc73464127 \h </w:instrText>
+            </w:r>
+            <w:r>
+              <w:rPr>
+                <w:noProof/>
+                <w:webHidden/>
+              </w:rPr>
+              <w:fldChar w:fldCharType="separate"/>
+            </w:r>
+            <w:r>
+              <w:rPr>
+                <w:b/>
+                <w:bCs/>
+                <w:noProof/>
+                <w:webHidden/>
+              </w:rPr>
+              <w:t>Błąd! Nie zdefiniowano zakładki.</w:t>
             </w:r>
             <w:r>
               <w:rPr>
@@ -1316,13 +1383,13 @@
               <w:noProof/>
             </w:rPr>
           </w:pPr>
-          <w:hyperlink w:anchor="_Toc72677714" w:history="1">
+          <w:hyperlink w:anchor="_Toc73464128" w:history="1">
             <w:r>
               <w:rPr>
                 <w:rStyle w:val="Hipercze"/>
                 <w:noProof/>
               </w:rPr>
-              <w:t>e.</w:t>
+              <w:t>c.</w:t>
             </w:r>
             <w:r>
               <w:rPr>
@@ -1357,7 +1424,7 @@
                 <w:noProof/>
                 <w:webHidden/>
               </w:rPr>
-              <w:instrText xml:space="preserve"> PAGEREF _Toc72677714 \h </w:instrText>
+              <w:instrText xml:space="preserve"> PAGEREF _Toc73464128 \h </w:instrText>
             </w:r>
             <w:r>
               <w:rPr>
@@ -1378,6 +1445,174 @@
                 <w:webHidden/>
               </w:rPr>
               <w:t>11</w:t>
+            </w:r>
+            <w:r>
+              <w:rPr>
+                <w:noProof/>
+                <w:webHidden/>
+              </w:rPr>
+              <w:fldChar w:fldCharType="end"/>
+            </w:r>
+          </w:hyperlink>
+        </w:p>
+        <w:p>
+          <w:pPr>
+            <w:pStyle w:val="Spistreci1"/>
+            <w:tabs>
+              <w:tab w:val="left" w:pos="440"/>
+              <w:tab w:val="right" w:leader="dot" w:pos="9062"/>
+            </w:tabs>
+            <w:rPr>
+              <w:rFonts w:cstheme="minorBidi"/>
+              <w:noProof/>
+            </w:rPr>
+          </w:pPr>
+          <w:hyperlink w:anchor="_Toc73464129" w:history="1">
+            <w:r>
+              <w:rPr>
+                <w:rStyle w:val="Hipercze"/>
+                <w:noProof/>
+              </w:rPr>
+              <w:t>9.</w:t>
+            </w:r>
+            <w:r>
+              <w:rPr>
+                <w:rFonts w:cstheme="minorBidi"/>
+                <w:noProof/>
+              </w:rPr>
+              <w:tab/>
+            </w:r>
+            <w:r>
+              <w:rPr>
+                <w:rStyle w:val="Hipercze"/>
+                <w:noProof/>
+              </w:rPr>
+              <w:t>Biblioteka SAT4J</w:t>
+            </w:r>
+            <w:r>
+              <w:rPr>
+                <w:noProof/>
+                <w:webHidden/>
+              </w:rPr>
+              <w:tab/>
+            </w:r>
+            <w:r>
+              <w:rPr>
+                <w:noProof/>
+                <w:webHidden/>
+              </w:rPr>
+              <w:fldChar w:fldCharType="begin"/>
+            </w:r>
+            <w:r>
+              <w:rPr>
+                <w:noProof/>
+                <w:webHidden/>
+              </w:rPr>
+              <w:instrText xml:space="preserve"> PAGEREF _Toc73464129 \h </w:instrText>
+            </w:r>
+            <w:r>
+              <w:rPr>
+                <w:noProof/>
+                <w:webHidden/>
+              </w:rPr>
+            </w:r>
+            <w:r>
+              <w:rPr>
+                <w:noProof/>
+                <w:webHidden/>
+              </w:rPr>
+              <w:fldChar w:fldCharType="separate"/>
+            </w:r>
+            <w:r>
+              <w:rPr>
+                <w:noProof/>
+                <w:webHidden/>
+              </w:rPr>
+              <w:t>12</w:t>
+            </w:r>
+            <w:r>
+              <w:rPr>
+                <w:noProof/>
+                <w:webHidden/>
+              </w:rPr>
+              <w:fldChar w:fldCharType="end"/>
+            </w:r>
+          </w:hyperlink>
+        </w:p>
+        <w:p>
+          <w:pPr>
+            <w:pStyle w:val="Spistreci2"/>
+            <w:tabs>
+              <w:tab w:val="left" w:pos="660"/>
+              <w:tab w:val="right" w:leader="dot" w:pos="9062"/>
+            </w:tabs>
+            <w:rPr>
+              <w:rFonts w:cstheme="minorBidi"/>
+              <w:noProof/>
+            </w:rPr>
+          </w:pPr>
+          <w:hyperlink w:anchor="_Toc73464130" w:history="1">
+            <w:r>
+              <w:rPr>
+                <w:rStyle w:val="Hipercze"/>
+                <w:noProof/>
+              </w:rPr>
+              <w:t>a.</w:t>
+            </w:r>
+            <w:r>
+              <w:rPr>
+                <w:rFonts w:cstheme="minorBidi"/>
+                <w:noProof/>
+              </w:rPr>
+              <w:tab/>
+            </w:r>
+            <w:r>
+              <w:rPr>
+                <w:rStyle w:val="Hipercze"/>
+                <w:noProof/>
+              </w:rPr>
+              <w:t>Format danych wejściowych</w:t>
+            </w:r>
+            <w:r>
+              <w:rPr>
+                <w:noProof/>
+                <w:webHidden/>
+              </w:rPr>
+              <w:tab/>
+            </w:r>
+            <w:r>
+              <w:rPr>
+                <w:noProof/>
+                <w:webHidden/>
+              </w:rPr>
+              <w:fldChar w:fldCharType="begin"/>
+            </w:r>
+            <w:r>
+              <w:rPr>
+                <w:noProof/>
+                <w:webHidden/>
+              </w:rPr>
+              <w:instrText xml:space="preserve"> PAGEREF _Toc73464130 \h </w:instrText>
+            </w:r>
+            <w:r>
+              <w:rPr>
+                <w:noProof/>
+                <w:webHidden/>
+              </w:rPr>
+            </w:r>
+            <w:r>
+              <w:rPr>
+                <w:noProof/>
+                <w:webHidden/>
+              </w:rPr>
+              <w:fldChar w:fldCharType="separate"/>
+            </w:r>
+            <w:r>
+              <w:rPr>
+                <w:noProof/>
+                <w:webHidden/>
+              </w:rPr>
+              <w:t>12</w:t>
             </w:r>
             <w:r>
               <w:rPr>
@@ -1411,7 +1646,7 @@
       <w:pPr>
         <w:pStyle w:val="Nagwek1"/>
       </w:pPr>
-      <w:bookmarkStart w:id="0" w:name="_Toc72677702"/>
+      <w:bookmarkStart w:id="0" w:name="_Toc73464115"/>
       <w:r>
         <w:lastRenderedPageBreak/>
         <w:t>Cel projektu</w:t>
@@ -1422,33 +1657,23 @@
       <w:pPr>
         <w:pStyle w:val="Akapitzlist"/>
         <w:jc w:val="both"/>
-        <w:rPr>
-          <w:sz w:val="24"/>
-          <w:szCs w:val="24"/>
-        </w:rPr>
-      </w:pPr>
-      <w:r>
-        <w:rPr>
-          <w:sz w:val="24"/>
-          <w:szCs w:val="24"/>
-        </w:rPr>
-        <w:t>Celem projektu jest zaimplementowanie aplikacji wykorzystującej solver typu MaxSat do znajdowania miejsc parkingowych dla klientów wypożyczalni samochodów                    z uwzględnieniem popytu na następne wypożyczenia w danym sektorze miasta.</w:t>
+      </w:pPr>
+      <w:r>
+        <w:t xml:space="preserve">Celem projektu jest zaimplementowanie aplikacji wykorzystującej solver typu MaxSat do znajdowania miejsc parkingowych dla klientów wypożyczalni samochodów                   </w:t>
+      </w:r>
+      <w:r>
+        <w:t xml:space="preserve">                           </w:t>
+      </w:r>
+      <w:r>
+        <w:t xml:space="preserve"> z uwzględnieniem popytu na następne wypożyczenia w danym sektorze miasta.</w:t>
       </w:r>
     </w:p>
     <w:p>
       <w:pPr>
         <w:pStyle w:val="Akapitzlist"/>
         <w:jc w:val="both"/>
-        <w:rPr>
-          <w:sz w:val="24"/>
-          <w:szCs w:val="24"/>
-        </w:rPr>
-      </w:pPr>
-      <w:r>
-        <w:rPr>
-          <w:sz w:val="24"/>
-          <w:szCs w:val="24"/>
-        </w:rPr>
+      </w:pPr>
+      <w:r>
         <w:t>Aplikacja będzie symulowała obszar danego miasta podzielonego na wyznaczone strefy, wewnątrz których jest pewna liczba samochodów dostępnych do wypożyczenia. Każda strefa będzie mieć przewidywany popyt na samochody, na który  aplikacja będzie odpowiadać przekierowując samochody do danej strefy gdy są tam potrzebne. Użytkownik będzie posiadał możliwość utworzenia zapytania odpytującego serwer        o miejsce parkingowe w pobliżu pewnej lokacji lub uruchomić prostą symulację generującą wiele podobnych zapytań oraz modyfikującą stan bazy w zależności od pory dnia.</w:t>
       </w:r>
     </w:p>
@@ -1467,7 +1692,7 @@
       <w:pPr>
         <w:pStyle w:val="Nagwek1"/>
       </w:pPr>
-      <w:bookmarkStart w:id="1" w:name="_Toc72677703"/>
+      <w:bookmarkStart w:id="1" w:name="_Toc73464116"/>
       <w:r>
         <w:t>Zasada działania</w:t>
       </w:r>
@@ -1478,7 +1703,7 @@
       <w:pPr>
         <w:pStyle w:val="Nagwek2"/>
       </w:pPr>
-      <w:bookmarkStart w:id="2" w:name="_Toc72677704"/>
+      <w:bookmarkStart w:id="2" w:name="_Toc73464117"/>
       <w:r>
         <w:t>Strefy</w:t>
       </w:r>
@@ -1489,17 +1714,15 @@
         <w:pStyle w:val="Textbody"/>
         <w:ind w:left="708"/>
         <w:jc w:val="both"/>
-        <w:rPr>
-          <w:sz w:val="24"/>
-          <w:szCs w:val="24"/>
-        </w:rPr>
-      </w:pPr>
-      <w:r>
-        <w:rPr>
-          <w:sz w:val="24"/>
-          <w:szCs w:val="24"/>
-        </w:rPr>
-        <w:t>Miasto zostanie podzielone na heksagonalne strefy w celu zarządzania popytem                 i podażą samochodów na zróżnicowanym obszarze.</w:t>
+      </w:pPr>
+      <w:r>
+        <w:t xml:space="preserve">Miasto zostanie podzielone na heksagonalne strefy w celu zarządzania popytem                </w:t>
+      </w:r>
+      <w:r>
+        <w:t xml:space="preserve">                   </w:t>
+      </w:r>
+      <w:r>
+        <w:t xml:space="preserve"> i podażą samochodów na zróżnicowanym obszarze.</w:t>
       </w:r>
     </w:p>
     <w:p>
@@ -1607,16 +1830,8 @@
       <w:pPr>
         <w:pStyle w:val="Textbody"/>
         <w:ind w:left="708"/>
-        <w:rPr>
-          <w:sz w:val="24"/>
-          <w:szCs w:val="24"/>
-        </w:rPr>
-      </w:pPr>
-      <w:r>
-        <w:rPr>
-          <w:sz w:val="24"/>
-          <w:szCs w:val="24"/>
-        </w:rPr>
+      </w:pPr>
+      <w:r>
         <w:lastRenderedPageBreak/>
         <w:t>W celu optymalnego rozlokowania klientów dla każdej strefy jest regularnie obliczany współczynnik zajętości:</w:t>
       </w:r>
@@ -1758,16 +1973,8 @@
         <w:pStyle w:val="Textbody"/>
         <w:ind w:left="708"/>
         <w:jc w:val="both"/>
-        <w:rPr>
-          <w:sz w:val="24"/>
-          <w:szCs w:val="24"/>
-        </w:rPr>
-      </w:pPr>
-      <w:r>
-        <w:rPr>
-          <w:sz w:val="24"/>
-          <w:szCs w:val="24"/>
-        </w:rPr>
+      </w:pPr>
+      <w:r>
         <w:t>gdzie:</w:t>
       </w:r>
     </w:p>
@@ -1805,10 +2012,6 @@
         </m:sSub>
       </m:oMath>
       <w:r>
-        <w:rPr>
-          <w:sz w:val="24"/>
-          <w:szCs w:val="24"/>
-        </w:rPr>
         <w:t>- Współczynnik zajętości</w:t>
       </w:r>
     </w:p>
@@ -1846,17 +2049,9 @@
         </m:sSub>
       </m:oMath>
       <w:r>
-        <w:rPr>
-          <w:sz w:val="24"/>
-          <w:szCs w:val="24"/>
-        </w:rPr>
         <w:t xml:space="preserve">- Suma wag klientów chcących wypożyczyć samochód w odległości do </w:t>
       </w:r>
       <w:r>
-        <w:rPr>
-          <w:sz w:val="24"/>
-          <w:szCs w:val="24"/>
-        </w:rPr>
         <w:br/>
         <w:t>1 km od środka strefy</w:t>
       </w:r>
@@ -1895,10 +2090,6 @@
         </m:sSub>
       </m:oMath>
       <w:r>
-        <w:rPr>
-          <w:sz w:val="24"/>
-          <w:szCs w:val="24"/>
-        </w:rPr>
         <w:t>- Suma wag wolnych samochodów w odległości do 1 km od środka strefy</w:t>
       </w:r>
     </w:p>
@@ -1907,10 +2098,6 @@
         <w:pStyle w:val="Textbody"/>
         <w:ind w:left="708"/>
         <w:jc w:val="both"/>
-        <w:rPr>
-          <w:sz w:val="24"/>
-          <w:szCs w:val="24"/>
-        </w:rPr>
       </w:pPr>
     </w:p>
     <w:p>
@@ -1918,16 +2105,8 @@
         <w:pStyle w:val="Textbody"/>
         <w:ind w:left="708"/>
         <w:jc w:val="both"/>
-        <w:rPr>
-          <w:sz w:val="24"/>
-          <w:szCs w:val="24"/>
-        </w:rPr>
-      </w:pPr>
-      <w:r>
-        <w:rPr>
-          <w:sz w:val="24"/>
-          <w:szCs w:val="24"/>
-        </w:rPr>
+      </w:pPr>
+      <w:r>
         <w:t>Wagi klientów i miejsc parkingowych maleją wraz z odległością od środka strefy co odwzorowuje możliwość że klienci na skraju strefy zostaną przypisani do miejsc parkingowych w sąsiadującej strefie</w:t>
       </w:r>
     </w:p>
@@ -1935,10 +2114,6 @@
       <w:pPr>
         <w:pStyle w:val="Textbody"/>
         <w:jc w:val="both"/>
-        <w:rPr>
-          <w:sz w:val="24"/>
-          <w:szCs w:val="24"/>
-        </w:rPr>
       </w:pPr>
     </w:p>
     <w:p>
@@ -1946,17 +2121,22 @@
         <w:pStyle w:val="Textbody"/>
         <w:ind w:left="708"/>
         <w:jc w:val="both"/>
-        <w:rPr>
-          <w:sz w:val="24"/>
-          <w:szCs w:val="24"/>
-        </w:rPr>
-      </w:pPr>
-      <w:r>
-        <w:rPr>
-          <w:sz w:val="24"/>
-          <w:szCs w:val="24"/>
-        </w:rPr>
+      </w:pPr>
+      <w:r>
         <w:t>Aplikacja będzie manipulować klientami chcącymi zaparkować w pobliżu strefy a przez to sumą wag wolnych samochodów aby utrzymać współczynnik zajętości zbliżony do 1</w:t>
+      </w:r>
+      <w:r>
+        <w:t>.</w:t>
+      </w:r>
+    </w:p>
+    <w:p>
+      <w:pPr>
+        <w:pStyle w:val="Textbody"/>
+        <w:ind w:left="708"/>
+        <w:jc w:val="both"/>
+      </w:pPr>
+      <w:r>
+        <w:t>Ważnym czynnikiem będzie również wskaźnik atrakcyjności strefy, który także wpłynie na rezultat pracy solvera.</w:t>
       </w:r>
     </w:p>
     <w:p>
@@ -2055,7 +2235,7 @@
       <w:pPr>
         <w:pStyle w:val="Nagwek2"/>
       </w:pPr>
-      <w:bookmarkStart w:id="3" w:name="_Toc72677705"/>
+      <w:bookmarkStart w:id="3" w:name="_Toc73464118"/>
       <w:r>
         <w:lastRenderedPageBreak/>
         <w:t>Solver</w:t>
@@ -2074,11 +2254,15 @@
         <w:jc w:val="both"/>
         <w:rPr>
           <w:rFonts w:ascii="Calibri" w:hAnsi="Calibri" w:cs="Calibri"/>
+          <w:sz w:val="22"/>
+          <w:szCs w:val="22"/>
         </w:rPr>
       </w:pPr>
       <w:r>
         <w:rPr>
           <w:rFonts w:ascii="Calibri" w:hAnsi="Calibri" w:cs="Calibri"/>
+          <w:sz w:val="22"/>
+          <w:szCs w:val="22"/>
         </w:rPr>
         <w:t>Problem spełnialności to koncept związany z logiką matematyczną, zostanie on wykorzystany do rozwiązania problemu zarządzania wypożyczanymi samochodami          w Krakowie.</w:t>
       </w:r>
@@ -2090,11 +2274,15 @@
         <w:jc w:val="both"/>
         <w:rPr>
           <w:rFonts w:ascii="Calibri" w:hAnsi="Calibri" w:cs="Calibri"/>
+          <w:sz w:val="22"/>
+          <w:szCs w:val="22"/>
         </w:rPr>
       </w:pPr>
       <w:r>
         <w:rPr>
           <w:rFonts w:ascii="Calibri" w:hAnsi="Calibri" w:cs="Calibri"/>
+          <w:sz w:val="22"/>
+          <w:szCs w:val="22"/>
         </w:rPr>
         <w:t>Z problemem SAT mamy do czynienia gdy mając formułę zdaniową chce się określić, czy istnieje podstawienie wartościami ‘0’ i ‘1’ pod zmienne zdaniowe, by formuła była spełniona.</w:t>
       </w:r>
@@ -2106,11 +2294,15 @@
         <w:jc w:val="both"/>
         <w:rPr>
           <w:rFonts w:ascii="Calibri" w:hAnsi="Calibri" w:cs="Calibri"/>
+          <w:sz w:val="22"/>
+          <w:szCs w:val="22"/>
         </w:rPr>
       </w:pPr>
       <w:r>
         <w:rPr>
           <w:rFonts w:ascii="Calibri" w:hAnsi="Calibri" w:cs="Calibri"/>
+          <w:sz w:val="22"/>
+          <w:szCs w:val="22"/>
         </w:rPr>
         <w:t>Problemy Max-Sat składają się z ważonych klauzul połączonych koniunkcjami :</w:t>
       </w:r>
@@ -2120,70 +2312,96 @@
         <w:pStyle w:val="NormalnyWeb"/>
         <w:ind w:firstLine="708"/>
         <w:jc w:val="both"/>
+        <w:rPr>
+          <w:sz w:val="22"/>
+          <w:szCs w:val="22"/>
+        </w:rPr>
       </w:pPr>
       <w:r>
         <w:rPr>
           <w:rFonts w:ascii="Calibri" w:hAnsi="Calibri" w:cs="Calibri"/>
+          <w:sz w:val="22"/>
+          <w:szCs w:val="22"/>
         </w:rPr>
         <w:t>(¬p1</w:t>
       </w:r>
       <w:r>
         <w:rPr>
           <w:rFonts w:ascii="Cambria Math" w:hAnsi="Cambria Math" w:cs="Cambria Math"/>
+          <w:sz w:val="22"/>
+          <w:szCs w:val="22"/>
         </w:rPr>
         <w:t>∨</w:t>
       </w:r>
       <w:r>
         <w:rPr>
           <w:rFonts w:ascii="Calibri" w:hAnsi="Calibri" w:cs="Calibri"/>
+          <w:sz w:val="22"/>
+          <w:szCs w:val="22"/>
         </w:rPr>
         <w:t>¬p2)</w:t>
       </w:r>
       <w:r>
         <w:rPr>
           <w:rFonts w:ascii="Cambria Math" w:hAnsi="Cambria Math" w:cs="Cambria Math"/>
+          <w:sz w:val="22"/>
+          <w:szCs w:val="22"/>
         </w:rPr>
         <w:t>∧</w:t>
       </w:r>
       <w:r>
         <w:rPr>
           <w:rFonts w:ascii="Calibri" w:hAnsi="Calibri" w:cs="Calibri"/>
+          <w:sz w:val="22"/>
+          <w:szCs w:val="22"/>
         </w:rPr>
         <w:t>(¬p1</w:t>
       </w:r>
       <w:r>
         <w:rPr>
           <w:rFonts w:ascii="Cambria Math" w:hAnsi="Cambria Math" w:cs="Cambria Math"/>
+          <w:sz w:val="22"/>
+          <w:szCs w:val="22"/>
         </w:rPr>
         <w:t>∨</w:t>
       </w:r>
       <w:r>
         <w:rPr>
           <w:rFonts w:ascii="Calibri" w:hAnsi="Calibri" w:cs="Calibri"/>
+          <w:sz w:val="22"/>
+          <w:szCs w:val="22"/>
         </w:rPr>
         <w:t>p3)</w:t>
       </w:r>
       <w:r>
         <w:rPr>
           <w:rFonts w:ascii="Cambria Math" w:hAnsi="Cambria Math" w:cs="Cambria Math"/>
+          <w:sz w:val="22"/>
+          <w:szCs w:val="22"/>
         </w:rPr>
         <w:t>∧</w:t>
       </w:r>
       <w:r>
         <w:rPr>
           <w:rFonts w:ascii="Calibri" w:hAnsi="Calibri" w:cs="Calibri"/>
+          <w:sz w:val="22"/>
+          <w:szCs w:val="22"/>
         </w:rPr>
         <w:t>(¬p1</w:t>
       </w:r>
       <w:r>
         <w:rPr>
           <w:rFonts w:ascii="Cambria Math" w:hAnsi="Cambria Math" w:cs="Cambria Math"/>
+          <w:sz w:val="22"/>
+          <w:szCs w:val="22"/>
         </w:rPr>
         <w:t>∨</w:t>
       </w:r>
       <w:r>
         <w:rPr>
           <w:rFonts w:ascii="Calibri" w:hAnsi="Calibri" w:cs="Calibri"/>
+          <w:sz w:val="22"/>
+          <w:szCs w:val="22"/>
         </w:rPr>
         <w:t>¬p3)</w:t>
       </w:r>
@@ -2195,16 +2413,12 @@
         <w:jc w:val="both"/>
         <w:rPr>
           <w:rFonts w:eastAsia="Times New Roman" w:cs="Calibri"/>
-          <w:sz w:val="24"/>
-          <w:szCs w:val="24"/>
           <w:lang w:eastAsia="pl-PL"/>
         </w:rPr>
       </w:pPr>
       <w:r>
         <w:rPr>
           <w:rFonts w:eastAsia="Times New Roman" w:cs="Calibri"/>
-          <w:sz w:val="24"/>
-          <w:szCs w:val="24"/>
           <w:lang w:eastAsia="pl-PL"/>
         </w:rPr>
         <w:t>Ponieważ nie zawsze da się spełnić wszystkie klauzule, solver Max Sat znajduje rozwiązanie w którym największa liczba klauzul jest spełniona</w:t>
@@ -2217,11 +2431,15 @@
         <w:jc w:val="both"/>
         <w:rPr>
           <w:rFonts w:ascii="Calibri" w:hAnsi="Calibri" w:cs="Calibri"/>
+          <w:sz w:val="22"/>
+          <w:szCs w:val="22"/>
         </w:rPr>
       </w:pPr>
       <w:r>
         <w:rPr>
           <w:rFonts w:ascii="Calibri" w:hAnsi="Calibri" w:cs="Calibri"/>
+          <w:sz w:val="22"/>
+          <w:szCs w:val="22"/>
         </w:rPr>
         <w:t>Z problemem Max-SAT to rozszerzenie problemu SAT w taki sposób, aby w przypadku gdy nie da się dobrać wartości tak, aby spełniona była cała formuła dobiera się je tak, by zmaksymalizować ilość spełnionych formuł.</w:t>
       </w:r>
@@ -2233,11 +2451,15 @@
         <w:jc w:val="both"/>
         <w:rPr>
           <w:rFonts w:ascii="Calibri" w:hAnsi="Calibri" w:cs="Calibri"/>
+          <w:sz w:val="22"/>
+          <w:szCs w:val="22"/>
         </w:rPr>
       </w:pPr>
       <w:r>
         <w:rPr>
           <w:rFonts w:ascii="Calibri" w:hAnsi="Calibri" w:cs="Calibri"/>
+          <w:sz w:val="22"/>
+          <w:szCs w:val="22"/>
         </w:rPr>
         <w:t>Ważony Max-SAT to kolejne rozszerzenie, dodające tym razem odpowiadające wagi każdej z klauzul i uwzględnienie ich a procesie rozwiązywania w taki sposób aby suma wag niespełnionych klauzul była jak najmniejsza.</w:t>
       </w:r>
@@ -2249,11 +2471,15 @@
         <w:jc w:val="both"/>
         <w:rPr>
           <w:rFonts w:ascii="Calibri" w:hAnsi="Calibri" w:cs="Calibri"/>
+          <w:sz w:val="22"/>
+          <w:szCs w:val="22"/>
         </w:rPr>
       </w:pPr>
       <w:r>
         <w:rPr>
           <w:rFonts w:ascii="Calibri" w:hAnsi="Calibri" w:cs="Calibri"/>
+          <w:sz w:val="22"/>
+          <w:szCs w:val="22"/>
         </w:rPr>
         <w:t>Aby dobrać najlepsze dla systemu rozwiązanie będzie on generować formułę w której zdania będą odpowiadać optymalnemu rozlokowaniu samochodów.</w:t>
       </w:r>
@@ -2277,14 +2503,32 @@
           <w:szCs w:val="32"/>
         </w:rPr>
       </w:pPr>
+      <w:r>
+        <w:rPr>
+          <w:b/>
+          <w:bCs/>
+          <w:sz w:val="32"/>
+          <w:szCs w:val="32"/>
+        </w:rPr>
+        <w:br w:type="page"/>
+      </w:r>
+    </w:p>
+    <w:p>
+      <w:pPr>
+        <w:rPr>
+          <w:b/>
+          <w:bCs/>
+          <w:sz w:val="32"/>
+          <w:szCs w:val="32"/>
+        </w:rPr>
+      </w:pPr>
     </w:p>
     <w:p>
       <w:pPr>
         <w:pStyle w:val="Nagwek1"/>
       </w:pPr>
-      <w:bookmarkStart w:id="4" w:name="_Toc72677706"/>
-      <w:r>
-        <w:lastRenderedPageBreak/>
+      <w:bookmarkStart w:id="4" w:name="_Toc73464119"/>
+      <w:r>
         <w:t>Architektura systemu</w:t>
       </w:r>
       <w:bookmarkEnd w:id="4"/>
@@ -2361,37 +2605,18 @@
         <w:rPr>
           <w:b/>
           <w:bCs/>
-          <w:sz w:val="24"/>
-          <w:szCs w:val="24"/>
-        </w:rPr>
-      </w:pPr>
-      <w:r>
-        <w:rPr>
-          <w:sz w:val="24"/>
-          <w:szCs w:val="24"/>
-        </w:rPr>
-        <w:t>Głó</w:t>
-      </w:r>
-      <w:r>
-        <w:rPr>
-          <w:sz w:val="24"/>
-          <w:szCs w:val="24"/>
-        </w:rPr>
-        <w:t xml:space="preserve">wny moduł aplikacji zostanie napisany w języku Java z użyciem Spring Framework. Baza danych działać będzie na serwerze PostreSQL, natomiast łączenie jej z projektem realizowane będzie przy użyciu Hibernate. </w:t>
-      </w:r>
-      <w:r>
-        <w:rPr>
-          <w:sz w:val="24"/>
-          <w:szCs w:val="24"/>
-        </w:rPr>
+        </w:rPr>
+      </w:pPr>
+      <w:r>
+        <w:t xml:space="preserve">Główny moduł aplikacji zostanie napisany w języku Java z użyciem Spring Framework. Baza danych działać będzie na serwerze PostreSQL, natomiast łączenie jej z projektem realizowane będzie przy użyciu Hibernate. </w:t>
+      </w:r>
+      <w:r>
         <w:t>Z zewnątrz klient wysyłać będzie zapytanie obsługiwane przez REST API, które na podstawie danych z bazy oraz obliczeń Solvera zwróci wynik.</w:t>
       </w:r>
       <w:r>
         <w:rPr>
           <w:b/>
           <w:bCs/>
-          <w:sz w:val="24"/>
-          <w:szCs w:val="24"/>
         </w:rPr>
         <w:br w:type="page"/>
       </w:r>
@@ -2507,7 +2732,7 @@
       <w:pPr>
         <w:pStyle w:val="Nagwek1"/>
       </w:pPr>
-      <w:bookmarkStart w:id="5" w:name="_Toc72677707"/>
+      <w:bookmarkStart w:id="5" w:name="_Toc73464120"/>
       <w:r>
         <w:t>Schemat bazy danych</w:t>
       </w:r>
@@ -2606,42 +2831,30 @@
         <w:rPr>
           <w:b/>
           <w:bCs/>
-          <w:sz w:val="24"/>
-          <w:szCs w:val="24"/>
-        </w:rPr>
-      </w:pPr>
-      <w:r>
-        <w:rPr>
-          <w:sz w:val="24"/>
-          <w:szCs w:val="24"/>
-        </w:rPr>
-        <w:t>Tabela Strefa oznacza podział miasta na obszary posiadające wartość zatłoczenia            w danym momencie, współczynnik atrakcyjności, współczynnik zapotrzebowania oraz rodzaj Strefy tj. obrzeża, centrum, poza miastem, przemysłowa. Zawiera wiele rekordów typu Parking.</w:t>
+        </w:rPr>
+      </w:pPr>
+      <w:r>
+        <w:t xml:space="preserve">Tabela Strefa oznacza podział miasta na obszary posiadające wartość zatłoczenia            </w:t>
+      </w:r>
+      <w:r>
+        <w:t xml:space="preserve">                  </w:t>
+      </w:r>
+      <w:r>
+        <w:t>w danym momencie, współczynnik atrakcyjności, współczynnik zapotrzebowania oraz rodzaj Strefy tj. obrzeża, centrum, poza miastem, przemysłowa. Zawiera wiele rekordów typu Parking.</w:t>
       </w:r>
     </w:p>
     <w:p>
       <w:pPr>
         <w:pStyle w:val="Akapitzlist"/>
         <w:jc w:val="both"/>
-        <w:rPr>
-          <w:sz w:val="24"/>
-          <w:szCs w:val="24"/>
-        </w:rPr>
       </w:pPr>
     </w:p>
     <w:p>
       <w:pPr>
         <w:pStyle w:val="Akapitzlist"/>
         <w:jc w:val="both"/>
-        <w:rPr>
-          <w:sz w:val="24"/>
-          <w:szCs w:val="24"/>
-        </w:rPr>
-      </w:pPr>
-      <w:r>
-        <w:rPr>
-          <w:sz w:val="24"/>
-          <w:szCs w:val="24"/>
-        </w:rPr>
+      </w:pPr>
+      <w:r>
         <w:t>Tabela Kierowcy zawiera dane klienta, informacje o rozmiarach ich samochodów oraz preferencjach dotyczących miejsca parkingowego.</w:t>
       </w:r>
     </w:p>
@@ -2649,26 +2862,14 @@
       <w:pPr>
         <w:pStyle w:val="Akapitzlist"/>
         <w:jc w:val="both"/>
-        <w:rPr>
-          <w:sz w:val="24"/>
-          <w:szCs w:val="24"/>
-        </w:rPr>
       </w:pPr>
     </w:p>
     <w:p>
       <w:pPr>
         <w:pStyle w:val="Akapitzlist"/>
         <w:jc w:val="both"/>
-        <w:rPr>
-          <w:sz w:val="24"/>
-          <w:szCs w:val="24"/>
-        </w:rPr>
-      </w:pPr>
-      <w:r>
-        <w:rPr>
-          <w:sz w:val="24"/>
-          <w:szCs w:val="24"/>
-        </w:rPr>
+      </w:pPr>
+      <w:r>
         <w:t xml:space="preserve">Tabela Parking zawiera informacje dotyczące parkingu w danej strefie miasta. </w:t>
       </w:r>
     </w:p>
@@ -2706,7 +2907,7 @@
       <w:pPr>
         <w:pStyle w:val="Nagwek1"/>
       </w:pPr>
-      <w:bookmarkStart w:id="6" w:name="_Toc72677708"/>
+      <w:bookmarkStart w:id="6" w:name="_Toc73464121"/>
       <w:r>
         <w:lastRenderedPageBreak/>
         <w:t>Przykłady rekordów w tabelach</w:t>
@@ -2762,6 +2963,7 @@
       </w:pPr>
       <w:r>
         <w:rPr>
+          <w:noProof/>
           <w:sz w:val="24"/>
           <w:szCs w:val="24"/>
         </w:rPr>
@@ -3028,7 +3230,7 @@
       <w:pPr>
         <w:pStyle w:val="Nagwek1"/>
       </w:pPr>
-      <w:bookmarkStart w:id="7" w:name="_Toc72677709"/>
+      <w:bookmarkStart w:id="7" w:name="_Toc73464122"/>
       <w:r>
         <w:lastRenderedPageBreak/>
         <w:t>Diagram klas</w:t>
@@ -3117,30 +3319,14 @@
       <w:pPr>
         <w:pStyle w:val="Akapitzlist"/>
         <w:jc w:val="both"/>
-        <w:rPr>
-          <w:sz w:val="24"/>
-          <w:szCs w:val="24"/>
-        </w:rPr>
-      </w:pPr>
-      <w:r>
-        <w:rPr>
-          <w:sz w:val="24"/>
-          <w:szCs w:val="24"/>
-        </w:rPr>
+      </w:pPr>
+      <w:r>
         <w:t xml:space="preserve">Sekcja Repositories to interfejsy dziedziczące po JPARepository, realizujące połączenie z bazą. Serwisy będą przechowywały metody umożliwiające pobieranie, dodawanie czy też modyfikowanie oraz usuwanie danych z bazy. Solver będzie to zbiór klas, które implementują algorytm Max-Sat solver i na podstawie zapytania klienta zwróci najlepsze miejsce parkingowe. </w:t>
       </w:r>
       <w:r>
-        <w:rPr>
-          <w:sz w:val="24"/>
-          <w:szCs w:val="24"/>
-        </w:rPr>
         <w:t>Kontroler będzie przetwarzał zapytanie, przekazywał do solvera i zwracał odpowiedź klientowi.</w:t>
       </w:r>
       <w:r>
-        <w:rPr>
-          <w:sz w:val="24"/>
-          <w:szCs w:val="24"/>
-        </w:rPr>
         <w:t xml:space="preserve"> </w:t>
       </w:r>
     </w:p>
@@ -3280,7 +3466,7 @@
       <w:pPr>
         <w:pStyle w:val="Nagwek1"/>
       </w:pPr>
-      <w:bookmarkStart w:id="8" w:name="_Toc72677710"/>
+      <w:bookmarkStart w:id="8" w:name="_Toc73464123"/>
       <w:r>
         <w:lastRenderedPageBreak/>
         <w:t>Wykorzystane technologie</w:t>
@@ -3361,23 +3547,13 @@
           <w:szCs w:val="32"/>
         </w:rPr>
       </w:pPr>
-      <w:r>
-        <w:rPr>
-          <w:b/>
-          <w:bCs/>
-          <w:sz w:val="32"/>
-          <w:szCs w:val="32"/>
-        </w:rPr>
-        <w:br w:type="page"/>
-      </w:r>
     </w:p>
     <w:p>
       <w:pPr>
         <w:pStyle w:val="Nagwek1"/>
       </w:pPr>
-      <w:bookmarkStart w:id="9" w:name="_Toc72677711"/>
-      <w:r>
-        <w:lastRenderedPageBreak/>
+      <w:bookmarkStart w:id="9" w:name="_Toc73464124"/>
+      <w:r>
         <w:t>Generowanie klauzul z dostępnych danych</w:t>
       </w:r>
       <w:bookmarkEnd w:id="9"/>
@@ -3424,12 +3600,20 @@
     </w:p>
     <w:p>
       <w:pPr>
+        <w:pStyle w:val="Akapitzlist"/>
+        <w:spacing w:after="0"/>
+        <w:jc w:val="both"/>
+      </w:pPr>
+    </w:p>
+    <w:p>
+      <w:pPr>
         <w:pStyle w:val="Nagwek2"/>
-        <w:rPr>
-          <w:rFonts w:eastAsiaTheme="minorEastAsia"/>
-        </w:rPr>
-      </w:pPr>
-      <w:bookmarkStart w:id="10" w:name="_Toc72677712"/>
+        <w:numPr>
+          <w:ilvl w:val="1"/>
+          <w:numId w:val="10"/>
+        </w:numPr>
+      </w:pPr>
+      <w:bookmarkStart w:id="10" w:name="_Toc73464125"/>
       <w:r>
         <w:t>Określenie zmiennych zdaniowych</w:t>
       </w:r>
@@ -3438,7 +3622,7 @@
     <w:p>
       <w:pPr>
         <w:spacing w:after="0"/>
-        <w:ind w:left="720"/>
+        <w:ind w:left="720" w:firstLine="696"/>
         <w:jc w:val="both"/>
       </w:pPr>
       <w:r>
@@ -3466,7 +3650,6 @@
         <w:jc w:val="both"/>
         <w:textAlignment w:val="baseline"/>
       </w:pPr>
-      <w:bookmarkStart w:id="11" w:name="_Toc72677713"/>
       <w:r>
         <w:t>S1 – Parking jest w odległości 500 m od klienta</w:t>
       </w:r>
@@ -3540,48 +3723,139 @@
         <w:textAlignment w:val="baseline"/>
       </w:pPr>
       <w:r>
-        <w:t>S5 – Parking znajduje się w tej samej strefie co klient</w:t>
-      </w:r>
+        <w:t>S</w:t>
+      </w:r>
+      <w:r>
+        <w:t>5</w:t>
+      </w:r>
+      <w:r>
+        <w:t xml:space="preserve"> – Parking znajduje się w strefie o niskim współczynniku </w:t>
+      </w:r>
+      <w:r>
+        <w:t>atrakcyjności</w:t>
+      </w:r>
+    </w:p>
+    <w:p>
+      <w:pPr>
+        <w:pStyle w:val="Akapitzlist"/>
+        <w:numPr>
+          <w:ilvl w:val="2"/>
+          <w:numId w:val="12"/>
+        </w:numPr>
+        <w:suppressAutoHyphens/>
+        <w:autoSpaceDN w:val="0"/>
+        <w:spacing w:after="0"/>
+        <w:contextualSpacing w:val="0"/>
+        <w:jc w:val="both"/>
+        <w:textAlignment w:val="baseline"/>
+      </w:pPr>
+      <w:r>
+        <w:t>S</w:t>
+      </w:r>
+      <w:r>
+        <w:t>6</w:t>
+      </w:r>
+      <w:r>
+        <w:t xml:space="preserve"> – Parking znajduje się w strefie o średnim współczynniku atrakcyjności</w:t>
+      </w:r>
+    </w:p>
+    <w:p>
+      <w:pPr>
+        <w:pStyle w:val="Akapitzlist"/>
+        <w:numPr>
+          <w:ilvl w:val="2"/>
+          <w:numId w:val="12"/>
+        </w:numPr>
+        <w:suppressAutoHyphens/>
+        <w:autoSpaceDN w:val="0"/>
+        <w:spacing w:after="0"/>
+        <w:contextualSpacing w:val="0"/>
+        <w:jc w:val="both"/>
+        <w:textAlignment w:val="baseline"/>
+      </w:pPr>
+      <w:r>
+        <w:t>S</w:t>
+      </w:r>
+      <w:r>
+        <w:t>7</w:t>
+      </w:r>
+      <w:r>
+        <w:t xml:space="preserve"> – Parking znajduje się w strefie o wysokim współczynniku atrakcyjności</w:t>
+      </w:r>
+      <w:r>
+        <w:t xml:space="preserve"> </w:t>
+      </w:r>
+    </w:p>
+    <w:p>
+      <w:pPr>
+        <w:pStyle w:val="Akapitzlist"/>
+        <w:numPr>
+          <w:ilvl w:val="2"/>
+          <w:numId w:val="12"/>
+        </w:numPr>
+        <w:suppressAutoHyphens/>
+        <w:autoSpaceDN w:val="0"/>
+        <w:spacing w:after="0"/>
+        <w:contextualSpacing w:val="0"/>
+        <w:jc w:val="both"/>
+        <w:textAlignment w:val="baseline"/>
+      </w:pPr>
+      <w:r>
+        <w:t>S</w:t>
+      </w:r>
+      <w:r>
+        <w:t>8</w:t>
+      </w:r>
+      <w:r>
+        <w:t xml:space="preserve"> – Parking znajduje się w tej samej strefie co klient</w:t>
+      </w:r>
+    </w:p>
+    <w:p>
+      <w:r>
+        <w:br w:type="page"/>
+      </w:r>
+    </w:p>
+    <w:p>
+      <w:pPr>
+        <w:pStyle w:val="Akapitzlist"/>
+        <w:suppressAutoHyphens/>
+        <w:autoSpaceDN w:val="0"/>
+        <w:spacing w:after="0"/>
+        <w:ind w:left="2160"/>
+        <w:contextualSpacing w:val="0"/>
+        <w:jc w:val="both"/>
+        <w:textAlignment w:val="baseline"/>
+      </w:pPr>
     </w:p>
     <w:p>
       <w:pPr>
         <w:pStyle w:val="Nagwek2"/>
+        <w:numPr>
+          <w:ilvl w:val="1"/>
+          <w:numId w:val="10"/>
+        </w:numPr>
         <w:rPr>
           <w:rFonts w:eastAsiaTheme="minorEastAsia"/>
         </w:rPr>
       </w:pPr>
+      <w:bookmarkStart w:id="11" w:name="_Toc73464126"/>
       <w:r>
         <w:t>Określenie klauzul</w:t>
       </w:r>
       <w:bookmarkEnd w:id="11"/>
-    </w:p>
-    <w:p>
-      <w:pPr>
-        <w:spacing w:after="0"/>
-        <w:ind w:left="720"/>
-        <w:jc w:val="both"/>
-      </w:pPr>
-      <w:r>
-        <w:t>Analizując dane o kliencie możemy oszacować jego preferencje i dopasować do nich zmienne zdaniowe</w:t>
-      </w:r>
-    </w:p>
-    <w:p>
-      <w:pPr>
-        <w:spacing w:after="0"/>
-        <w:ind w:left="720"/>
-        <w:jc w:val="both"/>
-      </w:pPr>
     </w:p>
     <w:p>
       <w:pPr>
         <w:pStyle w:val="Standard"/>
         <w:spacing w:after="0"/>
-        <w:ind w:left="720"/>
+        <w:ind w:left="1416"/>
         <w:jc w:val="both"/>
       </w:pPr>
-      <w:bookmarkStart w:id="12" w:name="_Toc72677714"/>
       <w:r>
         <w:t>Analizując dane o kliencie możemy oszacować jego preferencje i dopasować do nich zmienne zdaniowe</w:t>
+      </w:r>
+      <w:r>
+        <w:t>. Wagi klauzul związanych z atrakcyjnością zostały odpowiednio pomniejszone, aby bardziej liczyło się zapotrzebowanie na samochody niż wygoda klienta.</w:t>
       </w:r>
     </w:p>
     <w:p>
@@ -3607,7 +3881,13 @@
         <w:textAlignment w:val="baseline"/>
       </w:pPr>
       <w:r>
-        <w:t>U1 – Strefa w której znajduje się klient ma niski współczynnik zapotrzebowania</w:t>
+        <w:t xml:space="preserve">U1 – Strefa </w:t>
+      </w:r>
+      <w:r>
+        <w:t>gdzie</w:t>
+      </w:r>
+      <w:r>
+        <w:t xml:space="preserve"> znajduje się klient ma niski współczynnik zapotrzebowania</w:t>
       </w:r>
     </w:p>
     <w:p>
@@ -3625,7 +3905,25 @@
         <w:textAlignment w:val="baseline"/>
       </w:pPr>
       <w:r>
-        <w:t>U2 – Strefa w której znajduje się klient ma średni współczynnik zapotrzebowania</w:t>
+        <w:t>U</w:t>
+      </w:r>
+      <w:r>
+        <w:t>2</w:t>
+      </w:r>
+      <w:r>
+        <w:t xml:space="preserve"> – Strefa </w:t>
+      </w:r>
+      <w:r>
+        <w:t>gdzie</w:t>
+      </w:r>
+      <w:r>
+        <w:t xml:space="preserve"> znajduje się klient ma </w:t>
+      </w:r>
+      <w:r>
+        <w:t>średni</w:t>
+      </w:r>
+      <w:r>
+        <w:t xml:space="preserve"> współczynnik zapotrzebowania</w:t>
       </w:r>
     </w:p>
     <w:p>
@@ -3643,7 +3941,127 @@
         <w:textAlignment w:val="baseline"/>
       </w:pPr>
       <w:r>
-        <w:t>U3 – Strefa w której znajduje się klient ma wysoki współczynnik zapotrzebowania</w:t>
+        <w:t>U</w:t>
+      </w:r>
+      <w:r>
+        <w:t>3</w:t>
+      </w:r>
+      <w:r>
+        <w:t xml:space="preserve"> – Strefa gdzie</w:t>
+      </w:r>
+      <w:r>
+        <w:t xml:space="preserve"> </w:t>
+      </w:r>
+      <w:r>
+        <w:t>znajduje się klient ma niski współczynnik zapotrzebowania</w:t>
+      </w:r>
+    </w:p>
+    <w:p>
+      <w:pPr>
+        <w:pStyle w:val="Akapitzlist"/>
+        <w:numPr>
+          <w:ilvl w:val="2"/>
+          <w:numId w:val="13"/>
+        </w:numPr>
+        <w:suppressAutoHyphens/>
+        <w:autoSpaceDN w:val="0"/>
+        <w:spacing w:after="0"/>
+        <w:contextualSpacing w:val="0"/>
+        <w:jc w:val="both"/>
+        <w:textAlignment w:val="baseline"/>
+      </w:pPr>
+      <w:r>
+        <w:t>U</w:t>
+      </w:r>
+      <w:r>
+        <w:t>4</w:t>
+      </w:r>
+      <w:r>
+        <w:t xml:space="preserve"> – Strefa </w:t>
+      </w:r>
+      <w:r>
+        <w:t>gdzie</w:t>
+      </w:r>
+      <w:r>
+        <w:t xml:space="preserve"> </w:t>
+      </w:r>
+      <w:r>
+        <w:t xml:space="preserve">znajduje się klient ma niski współczynnik </w:t>
+      </w:r>
+      <w:r>
+        <w:t>atrakcyjności</w:t>
+      </w:r>
+    </w:p>
+    <w:p>
+      <w:pPr>
+        <w:pStyle w:val="Akapitzlist"/>
+        <w:numPr>
+          <w:ilvl w:val="2"/>
+          <w:numId w:val="13"/>
+        </w:numPr>
+        <w:suppressAutoHyphens/>
+        <w:autoSpaceDN w:val="0"/>
+        <w:spacing w:after="0"/>
+        <w:contextualSpacing w:val="0"/>
+        <w:jc w:val="both"/>
+        <w:textAlignment w:val="baseline"/>
+      </w:pPr>
+      <w:r>
+        <w:t>U</w:t>
+      </w:r>
+      <w:r>
+        <w:t>5</w:t>
+      </w:r>
+      <w:r>
+        <w:t xml:space="preserve"> – Strefa </w:t>
+      </w:r>
+      <w:r>
+        <w:t>gdzie</w:t>
+      </w:r>
+      <w:r>
+        <w:t xml:space="preserve"> </w:t>
+      </w:r>
+      <w:r>
+        <w:t xml:space="preserve">znajduje się klient ma średni współczynnik </w:t>
+      </w:r>
+      <w:r>
+        <w:t>atrakcyjności</w:t>
+      </w:r>
+    </w:p>
+    <w:p>
+      <w:pPr>
+        <w:pStyle w:val="Akapitzlist"/>
+        <w:numPr>
+          <w:ilvl w:val="2"/>
+          <w:numId w:val="13"/>
+        </w:numPr>
+        <w:suppressAutoHyphens/>
+        <w:autoSpaceDN w:val="0"/>
+        <w:spacing w:after="0"/>
+        <w:contextualSpacing w:val="0"/>
+        <w:jc w:val="both"/>
+        <w:textAlignment w:val="baseline"/>
+      </w:pPr>
+      <w:r>
+        <w:t>U</w:t>
+      </w:r>
+      <w:r>
+        <w:t>6</w:t>
+      </w:r>
+      <w:r>
+        <w:t xml:space="preserve"> – Strefa </w:t>
+      </w:r>
+      <w:r>
+        <w:t>gdzie</w:t>
+      </w:r>
+      <w:r>
+        <w:t xml:space="preserve"> </w:t>
+      </w:r>
+      <w:r>
+        <w:t xml:space="preserve">znajduje się klient ma wysoki współczynnik </w:t>
+      </w:r>
+      <w:r>
+        <w:t>atrakcyjności</w:t>
       </w:r>
     </w:p>
     <w:p>
@@ -3713,7 +4131,6 @@
             <w:pPr>
               <w:pStyle w:val="Standard"/>
               <w:spacing w:after="0" w:line="240" w:lineRule="auto"/>
-              <w:jc w:val="center"/>
               <w:rPr>
                 <w:b/>
                 <w:bCs/>
@@ -3783,10 +4200,18 @@
             <w:pPr>
               <w:pStyle w:val="Standard"/>
               <w:spacing w:after="0" w:line="240" w:lineRule="auto"/>
-              <w:jc w:val="center"/>
             </w:pPr>
             <w:r>
-              <w:t>S1 (90)</w:t>
+              <w:t>S1 (</w:t>
+            </w:r>
+            <w:r>
+              <w:t>8</w:t>
+            </w:r>
+            <w:r>
+              <w:t>0</w:t>
+            </w:r>
+            <w:r>
+              <w:t>)</w:t>
             </w:r>
           </w:p>
         </w:tc>
@@ -3833,6 +4258,58 @@
                 <w:bCs/>
               </w:rPr>
             </w:pPr>
+            <w:r>
+              <w:rPr>
+                <w:b/>
+                <w:bCs/>
+                <w:noProof/>
+              </w:rPr>
+              <w:drawing>
+                <wp:inline distT="0" distB="0" distL="0" distR="0" wp14:anchorId="455ED2F5" wp14:editId="19DC337E">
+                  <wp:extent cx="420370" cy="475615"/>
+                  <wp:effectExtent l="0" t="0" r="0" b="635"/>
+                  <wp:docPr id="4" name="Obraz 4"/>
+                  <wp:cNvGraphicFramePr>
+                    <a:graphicFrameLocks xmlns:a="http://schemas.openxmlformats.org/drawingml/2006/main" noChangeAspect="1"/>
+                  </wp:cNvGraphicFramePr>
+                  <a:graphic xmlns:a="http://schemas.openxmlformats.org/drawingml/2006/main">
+                    <a:graphicData uri="http://schemas.openxmlformats.org/drawingml/2006/picture">
+                      <pic:pic xmlns:pic="http://schemas.openxmlformats.org/drawingml/2006/picture">
+                        <pic:nvPicPr>
+                          <pic:cNvPr id="0" name="Picture 2"/>
+                          <pic:cNvPicPr>
+                            <a:picLocks noChangeAspect="1" noChangeArrowheads="1"/>
+                          </pic:cNvPicPr>
+                        </pic:nvPicPr>
+                        <pic:blipFill>
+                          <a:blip r:embed="rId17">
+                            <a:extLst>
+                              <a:ext uri="{28A0092B-C50C-407E-A947-70E740481C1C}">
+                                <a14:useLocalDpi xmlns:a14="http://schemas.microsoft.com/office/drawing/2010/main" val="0"/>
+                              </a:ext>
+                            </a:extLst>
+                          </a:blip>
+                          <a:srcRect/>
+                          <a:stretch>
+                            <a:fillRect/>
+                          </a:stretch>
+                        </pic:blipFill>
+                        <pic:spPr bwMode="auto">
+                          <a:xfrm>
+                            <a:off x="0" y="0"/>
+                            <a:ext cx="420370" cy="475615"/>
+                          </a:xfrm>
+                          <a:prstGeom prst="rect">
+                            <a:avLst/>
+                          </a:prstGeom>
+                          <a:noFill/>
+                        </pic:spPr>
+                      </pic:pic>
+                    </a:graphicData>
+                  </a:graphic>
+                </wp:inline>
+              </w:drawing>
+            </w:r>
           </w:p>
         </w:tc>
         <w:tc>
@@ -3849,8 +4326,19 @@
             <w:pPr>
               <w:pStyle w:val="Standard"/>
               <w:spacing w:after="0" w:line="240" w:lineRule="auto"/>
-              <w:jc w:val="center"/>
             </w:pPr>
+            <w:r>
+              <w:t xml:space="preserve">          </w:t>
+            </w:r>
+            <w:r>
+              <w:t>S1 (</w:t>
+            </w:r>
+            <w:r>
+              <w:t>7</w:t>
+            </w:r>
+            <w:r>
+              <w:t>0)</w:t>
+            </w:r>
           </w:p>
         </w:tc>
       </w:tr>
@@ -3872,7 +4360,6 @@
             <w:pPr>
               <w:pStyle w:val="Standard"/>
               <w:spacing w:after="0" w:line="240" w:lineRule="auto"/>
-              <w:jc w:val="center"/>
             </w:pPr>
             <w:r>
               <w:t>U1</w:t>
@@ -3910,16 +4397,226 @@
             <w:pPr>
               <w:pStyle w:val="Standard"/>
               <w:spacing w:after="0" w:line="240" w:lineRule="auto"/>
+              <w:rPr>
+                <w:rFonts w:eastAsia="Arial CE" w:cs="Arial CE"/>
+              </w:rPr>
+            </w:pPr>
+            <w:r>
+              <w:rPr>
+                <w:rFonts w:eastAsia="Arial CE" w:cs="Arial CE"/>
+              </w:rPr>
+              <w:t xml:space="preserve">S2 </w:t>
+            </w:r>
+            <w:r>
+              <w:rPr>
+                <w:rFonts w:eastAsia="Arial CE" w:cs="Arial CE"/>
+              </w:rPr>
+              <w:t xml:space="preserve">v </w:t>
+            </w:r>
+            <w:r>
+              <w:rPr>
+                <w:rFonts w:eastAsia="Arial CE" w:cs="Arial CE"/>
+              </w:rPr>
+              <w:t>¬</w:t>
+            </w:r>
+            <w:r>
+              <w:rPr>
+                <w:rFonts w:eastAsia="Arial CE" w:cs="Arial CE"/>
+              </w:rPr>
+              <w:t xml:space="preserve"> S4</w:t>
+            </w:r>
+            <w:r>
+              <w:rPr>
+                <w:rFonts w:eastAsia="Arial CE" w:cs="Arial CE"/>
+              </w:rPr>
+              <w:t>(</w:t>
+            </w:r>
+            <w:r>
+              <w:rPr>
+                <w:rFonts w:eastAsia="Arial CE" w:cs="Arial CE"/>
+              </w:rPr>
+              <w:t>5</w:t>
+            </w:r>
+            <w:r>
+              <w:rPr>
+                <w:rFonts w:eastAsia="Arial CE" w:cs="Arial CE"/>
+              </w:rPr>
+              <w:t>0)</w:t>
+            </w:r>
+          </w:p>
+        </w:tc>
+        <w:tc>
+          <w:tcPr>
+            <w:tcW w:w="750" w:type="dxa"/>
+            <w:tcMar>
+              <w:top w:w="0" w:type="dxa"/>
+              <w:left w:w="108" w:type="dxa"/>
+              <w:bottom w:w="0" w:type="dxa"/>
+              <w:right w:w="108" w:type="dxa"/>
+            </w:tcMar>
+          </w:tcPr>
+          <w:p>
+            <w:pPr>
+              <w:pStyle w:val="Standard"/>
+              <w:spacing w:after="0" w:line="240" w:lineRule="auto"/>
+            </w:pPr>
+            <w:r>
+              <w:t xml:space="preserve">  U4</w:t>
+            </w:r>
+          </w:p>
+        </w:tc>
+        <w:tc>
+          <w:tcPr>
+            <w:tcW w:w="1169" w:type="dxa"/>
+            <w:vMerge/>
+            <w:tcMar>
+              <w:top w:w="0" w:type="dxa"/>
+              <w:left w:w="108" w:type="dxa"/>
+              <w:bottom w:w="0" w:type="dxa"/>
+              <w:right w:w="108" w:type="dxa"/>
+            </w:tcMar>
+          </w:tcPr>
+          <w:p>
+            <w:pPr>
               <w:jc w:val="center"/>
+            </w:pPr>
+          </w:p>
+        </w:tc>
+        <w:tc>
+          <w:tcPr>
+            <w:tcW w:w="2594" w:type="dxa"/>
+            <w:tcMar>
+              <w:top w:w="0" w:type="dxa"/>
+              <w:left w:w="108" w:type="dxa"/>
+              <w:bottom w:w="0" w:type="dxa"/>
+              <w:right w:w="108" w:type="dxa"/>
+            </w:tcMar>
+          </w:tcPr>
+          <w:p>
+            <w:pPr>
+              <w:pStyle w:val="Standard"/>
+              <w:spacing w:after="0" w:line="240" w:lineRule="auto"/>
+            </w:pPr>
+            <w:r>
               <w:rPr>
                 <w:rFonts w:eastAsia="Arial CE" w:cs="Arial CE"/>
               </w:rPr>
+              <w:t xml:space="preserve">          </w:t>
+            </w:r>
+            <w:r>
+              <w:rPr>
+                <w:rFonts w:eastAsia="Arial CE" w:cs="Arial CE"/>
+              </w:rPr>
+              <w:t>S</w:t>
+            </w:r>
+            <w:r>
+              <w:rPr>
+                <w:rFonts w:eastAsia="Arial CE" w:cs="Arial CE"/>
+              </w:rPr>
+              <w:t>5</w:t>
+            </w:r>
+            <w:r>
+              <w:rPr>
+                <w:rFonts w:eastAsia="Arial CE" w:cs="Arial CE"/>
+              </w:rPr>
+              <w:t xml:space="preserve"> v ¬ S</w:t>
+            </w:r>
+            <w:r>
+              <w:rPr>
+                <w:rFonts w:eastAsia="Arial CE" w:cs="Arial CE"/>
+              </w:rPr>
+              <w:t>7</w:t>
+            </w:r>
+            <w:r>
+              <w:rPr>
+                <w:rFonts w:eastAsia="Arial CE" w:cs="Arial CE"/>
+              </w:rPr>
+              <w:t>(</w:t>
+            </w:r>
+            <w:r>
+              <w:rPr>
+                <w:rFonts w:eastAsia="Arial CE" w:cs="Arial CE"/>
+              </w:rPr>
+              <w:t>4</w:t>
+            </w:r>
+            <w:r>
+              <w:rPr>
+                <w:rFonts w:eastAsia="Arial CE" w:cs="Arial CE"/>
+              </w:rPr>
+              <w:t>0)</w:t>
+            </w:r>
+          </w:p>
+        </w:tc>
+      </w:tr>
+      <w:tr>
+        <w:tc>
+          <w:tcPr>
+            <w:tcW w:w="869" w:type="dxa"/>
+            <w:tcMar>
+              <w:top w:w="0" w:type="dxa"/>
+              <w:left w:w="108" w:type="dxa"/>
+              <w:bottom w:w="0" w:type="dxa"/>
+              <w:right w:w="108" w:type="dxa"/>
+            </w:tcMar>
+          </w:tcPr>
+          <w:p>
+            <w:pPr>
+              <w:pStyle w:val="Standard"/>
+              <w:spacing w:after="0" w:line="240" w:lineRule="auto"/>
+              <w:jc w:val="center"/>
+              <w:rPr>
+                <w:b/>
+                <w:bCs/>
+              </w:rPr>
             </w:pPr>
-            <w:r>
-              <w:rPr>
-                <w:rFonts w:eastAsia="Arial CE" w:cs="Arial CE"/>
-              </w:rPr>
-              <w:t>¬S2 (40)</w:t>
+          </w:p>
+        </w:tc>
+        <w:tc>
+          <w:tcPr>
+            <w:tcW w:w="1095" w:type="dxa"/>
+            <w:vMerge/>
+            <w:tcMar>
+              <w:top w:w="0" w:type="dxa"/>
+              <w:left w:w="108" w:type="dxa"/>
+              <w:bottom w:w="0" w:type="dxa"/>
+              <w:right w:w="108" w:type="dxa"/>
+            </w:tcMar>
+          </w:tcPr>
+          <w:p>
+            <w:pPr>
+              <w:jc w:val="center"/>
+            </w:pPr>
+          </w:p>
+        </w:tc>
+        <w:tc>
+          <w:tcPr>
+            <w:tcW w:w="1964" w:type="dxa"/>
+            <w:tcMar>
+              <w:top w:w="0" w:type="dxa"/>
+              <w:left w:w="108" w:type="dxa"/>
+              <w:bottom w:w="0" w:type="dxa"/>
+              <w:right w:w="108" w:type="dxa"/>
+            </w:tcMar>
+          </w:tcPr>
+          <w:p>
+            <w:pPr>
+              <w:pStyle w:val="Standard"/>
+              <w:spacing w:after="0" w:line="240" w:lineRule="auto"/>
+            </w:pPr>
+            <w:r>
+              <w:t>S</w:t>
+            </w:r>
+            <w:r>
+              <w:t>8</w:t>
+            </w:r>
+            <w:r>
+              <w:t xml:space="preserve"> (</w:t>
+            </w:r>
+            <w:r>
+              <w:t>3</w:t>
+            </w:r>
+            <w:r>
+              <w:t>0)</w:t>
             </w:r>
           </w:p>
         </w:tc>
@@ -3972,123 +4669,28 @@
             <w:pPr>
               <w:pStyle w:val="Standard"/>
               <w:spacing w:after="0" w:line="240" w:lineRule="auto"/>
-              <w:jc w:val="center"/>
             </w:pPr>
-          </w:p>
-        </w:tc>
-      </w:tr>
-      <w:tr>
-        <w:tc>
-          <w:tcPr>
-            <w:tcW w:w="869" w:type="dxa"/>
-            <w:tcMar>
-              <w:top w:w="0" w:type="dxa"/>
-              <w:left w:w="108" w:type="dxa"/>
-              <w:bottom w:w="0" w:type="dxa"/>
-              <w:right w:w="108" w:type="dxa"/>
-            </w:tcMar>
-          </w:tcPr>
-          <w:p>
-            <w:pPr>
-              <w:pStyle w:val="Standard"/>
-              <w:spacing w:after="0" w:line="240" w:lineRule="auto"/>
-              <w:jc w:val="center"/>
-              <w:rPr>
-                <w:b/>
-                <w:bCs/>
-              </w:rPr>
-            </w:pPr>
-          </w:p>
-        </w:tc>
-        <w:tc>
-          <w:tcPr>
-            <w:tcW w:w="1095" w:type="dxa"/>
-            <w:vMerge/>
-            <w:tcMar>
-              <w:top w:w="0" w:type="dxa"/>
-              <w:left w:w="108" w:type="dxa"/>
-              <w:bottom w:w="0" w:type="dxa"/>
-              <w:right w:w="108" w:type="dxa"/>
-            </w:tcMar>
-          </w:tcPr>
-          <w:p>
-            <w:pPr>
-              <w:jc w:val="center"/>
-            </w:pPr>
-          </w:p>
-        </w:tc>
-        <w:tc>
-          <w:tcPr>
-            <w:tcW w:w="1964" w:type="dxa"/>
-            <w:tcMar>
-              <w:top w:w="0" w:type="dxa"/>
-              <w:left w:w="108" w:type="dxa"/>
-              <w:bottom w:w="0" w:type="dxa"/>
-              <w:right w:w="108" w:type="dxa"/>
-            </w:tcMar>
-          </w:tcPr>
-          <w:p>
-            <w:pPr>
-              <w:pStyle w:val="Standard"/>
-              <w:spacing w:after="0" w:line="240" w:lineRule="auto"/>
-              <w:jc w:val="center"/>
-            </w:pPr>
-            <w:r>
-              <w:t>S4 (70)</w:t>
-            </w:r>
-          </w:p>
-        </w:tc>
-        <w:tc>
-          <w:tcPr>
-            <w:tcW w:w="750" w:type="dxa"/>
-            <w:tcMar>
-              <w:top w:w="0" w:type="dxa"/>
-              <w:left w:w="108" w:type="dxa"/>
-              <w:bottom w:w="0" w:type="dxa"/>
-              <w:right w:w="108" w:type="dxa"/>
-            </w:tcMar>
-          </w:tcPr>
-          <w:p>
-            <w:pPr>
-              <w:pStyle w:val="Standard"/>
-              <w:spacing w:after="0" w:line="240" w:lineRule="auto"/>
-              <w:jc w:val="center"/>
-            </w:pPr>
-          </w:p>
-        </w:tc>
-        <w:tc>
-          <w:tcPr>
-            <w:tcW w:w="1169" w:type="dxa"/>
-            <w:vMerge/>
-            <w:tcMar>
-              <w:top w:w="0" w:type="dxa"/>
-              <w:left w:w="108" w:type="dxa"/>
-              <w:bottom w:w="0" w:type="dxa"/>
-              <w:right w:w="108" w:type="dxa"/>
-            </w:tcMar>
-          </w:tcPr>
-          <w:p>
-            <w:pPr>
-              <w:jc w:val="center"/>
-            </w:pPr>
-          </w:p>
-        </w:tc>
-        <w:tc>
-          <w:tcPr>
-            <w:tcW w:w="2594" w:type="dxa"/>
-            <w:tcMar>
-              <w:top w:w="0" w:type="dxa"/>
-              <w:left w:w="108" w:type="dxa"/>
-              <w:bottom w:w="0" w:type="dxa"/>
-              <w:right w:w="108" w:type="dxa"/>
-            </w:tcMar>
-          </w:tcPr>
-          <w:p>
-            <w:pPr>
-              <w:pStyle w:val="Standard"/>
-              <w:spacing w:after="0" w:line="240" w:lineRule="auto"/>
-              <w:jc w:val="center"/>
-            </w:pPr>
+            <w:r>
+              <w:t xml:space="preserve">          </w:t>
+            </w:r>
+            <w:r>
+              <w:t>S</w:t>
+            </w:r>
+            <w:r>
+              <w:t>8</w:t>
+            </w:r>
+            <w:r>
+              <w:t xml:space="preserve"> </w:t>
+            </w:r>
+            <w:r>
+              <w:t>(</w:t>
+            </w:r>
+            <w:r>
+              <w:t>2</w:t>
+            </w:r>
+            <w:r>
+              <w:t>0)</w:t>
+            </w:r>
           </w:p>
         </w:tc>
       </w:tr>
@@ -4167,7 +4769,6 @@
             <w:pPr>
               <w:pStyle w:val="Standard"/>
               <w:spacing w:after="0" w:line="240" w:lineRule="auto"/>
-              <w:jc w:val="center"/>
               <w:rPr>
                 <w:b/>
                 <w:bCs/>
@@ -4237,10 +4838,15 @@
             <w:pPr>
               <w:pStyle w:val="Standard"/>
               <w:spacing w:after="0" w:line="240" w:lineRule="auto"/>
-              <w:jc w:val="center"/>
             </w:pPr>
             <w:r>
-              <w:t>S1 (90)</w:t>
+              <w:t>S1 (</w:t>
+            </w:r>
+            <w:r>
+              <w:t>6</w:t>
+            </w:r>
+            <w:r>
+              <w:t>0)</w:t>
             </w:r>
           </w:p>
         </w:tc>
@@ -4287,6 +4893,58 @@
                 <w:bCs/>
               </w:rPr>
             </w:pPr>
+            <w:r>
+              <w:rPr>
+                <w:b/>
+                <w:bCs/>
+                <w:noProof/>
+              </w:rPr>
+              <w:drawing>
+                <wp:inline distT="0" distB="0" distL="0" distR="0" wp14:anchorId="222B2A86" wp14:editId="49B5125E">
+                  <wp:extent cx="420370" cy="475615"/>
+                  <wp:effectExtent l="0" t="0" r="0" b="635"/>
+                  <wp:docPr id="9" name="Obraz 9"/>
+                  <wp:cNvGraphicFramePr>
+                    <a:graphicFrameLocks xmlns:a="http://schemas.openxmlformats.org/drawingml/2006/main" noChangeAspect="1"/>
+                  </wp:cNvGraphicFramePr>
+                  <a:graphic xmlns:a="http://schemas.openxmlformats.org/drawingml/2006/main">
+                    <a:graphicData uri="http://schemas.openxmlformats.org/drawingml/2006/picture">
+                      <pic:pic xmlns:pic="http://schemas.openxmlformats.org/drawingml/2006/picture">
+                        <pic:nvPicPr>
+                          <pic:cNvPr id="0" name="Picture 3"/>
+                          <pic:cNvPicPr>
+                            <a:picLocks noChangeAspect="1" noChangeArrowheads="1"/>
+                          </pic:cNvPicPr>
+                        </pic:nvPicPr>
+                        <pic:blipFill>
+                          <a:blip r:embed="rId18">
+                            <a:extLst>
+                              <a:ext uri="{28A0092B-C50C-407E-A947-70E740481C1C}">
+                                <a14:useLocalDpi xmlns:a14="http://schemas.microsoft.com/office/drawing/2010/main" val="0"/>
+                              </a:ext>
+                            </a:extLst>
+                          </a:blip>
+                          <a:srcRect/>
+                          <a:stretch>
+                            <a:fillRect/>
+                          </a:stretch>
+                        </pic:blipFill>
+                        <pic:spPr bwMode="auto">
+                          <a:xfrm>
+                            <a:off x="0" y="0"/>
+                            <a:ext cx="420370" cy="475615"/>
+                          </a:xfrm>
+                          <a:prstGeom prst="rect">
+                            <a:avLst/>
+                          </a:prstGeom>
+                          <a:noFill/>
+                        </pic:spPr>
+                      </pic:pic>
+                    </a:graphicData>
+                  </a:graphic>
+                </wp:inline>
+              </w:drawing>
+            </w:r>
           </w:p>
         </w:tc>
         <w:tc>
@@ -4303,8 +4961,19 @@
             <w:pPr>
               <w:pStyle w:val="Standard"/>
               <w:spacing w:after="0" w:line="240" w:lineRule="auto"/>
-              <w:jc w:val="center"/>
             </w:pPr>
+            <w:r>
+              <w:t xml:space="preserve">          </w:t>
+            </w:r>
+            <w:r>
+              <w:t>S1 (</w:t>
+            </w:r>
+            <w:r>
+              <w:t>5</w:t>
+            </w:r>
+            <w:r>
+              <w:t>0)</w:t>
+            </w:r>
           </w:p>
         </w:tc>
       </w:tr>
@@ -4326,7 +4995,6 @@
             <w:pPr>
               <w:pStyle w:val="Standard"/>
               <w:spacing w:after="0" w:line="240" w:lineRule="auto"/>
-              <w:jc w:val="center"/>
             </w:pPr>
             <w:r>
               <w:t>U2</w:t>
@@ -4364,16 +5032,215 @@
             <w:pPr>
               <w:pStyle w:val="Standard"/>
               <w:spacing w:after="0" w:line="240" w:lineRule="auto"/>
+              <w:rPr>
+                <w:rFonts w:eastAsia="Arial CE" w:cs="Arial CE"/>
+              </w:rPr>
+            </w:pPr>
+            <w:r>
+              <w:rPr>
+                <w:rFonts w:eastAsia="Arial CE" w:cs="Arial CE"/>
+              </w:rPr>
+              <w:t>S</w:t>
+            </w:r>
+            <w:r>
+              <w:rPr>
+                <w:rFonts w:eastAsia="Arial CE" w:cs="Arial CE"/>
+              </w:rPr>
+              <w:t>3</w:t>
+            </w:r>
+            <w:r>
+              <w:rPr>
+                <w:rFonts w:eastAsia="Arial CE" w:cs="Arial CE"/>
+              </w:rPr>
+              <w:t xml:space="preserve"> v ¬ S4(</w:t>
+            </w:r>
+            <w:r>
+              <w:rPr>
+                <w:rFonts w:eastAsia="Arial CE" w:cs="Arial CE"/>
+              </w:rPr>
+              <w:t>8</w:t>
+            </w:r>
+            <w:r>
+              <w:rPr>
+                <w:rFonts w:eastAsia="Arial CE" w:cs="Arial CE"/>
+              </w:rPr>
+              <w:t>0)</w:t>
+            </w:r>
+          </w:p>
+        </w:tc>
+        <w:tc>
+          <w:tcPr>
+            <w:tcW w:w="744" w:type="dxa"/>
+            <w:tcMar>
+              <w:top w:w="0" w:type="dxa"/>
+              <w:left w:w="108" w:type="dxa"/>
+              <w:bottom w:w="0" w:type="dxa"/>
+              <w:right w:w="108" w:type="dxa"/>
+            </w:tcMar>
+          </w:tcPr>
+          <w:p>
+            <w:pPr>
+              <w:pStyle w:val="Standard"/>
+              <w:spacing w:after="0" w:line="240" w:lineRule="auto"/>
               <w:jc w:val="center"/>
+            </w:pPr>
+            <w:r>
+              <w:t xml:space="preserve">U5 </w:t>
+            </w:r>
+          </w:p>
+        </w:tc>
+        <w:tc>
+          <w:tcPr>
+            <w:tcW w:w="1165" w:type="dxa"/>
+            <w:vMerge/>
+            <w:tcMar>
+              <w:top w:w="0" w:type="dxa"/>
+              <w:left w:w="108" w:type="dxa"/>
+              <w:bottom w:w="0" w:type="dxa"/>
+              <w:right w:w="108" w:type="dxa"/>
+            </w:tcMar>
+          </w:tcPr>
+          <w:p>
+            <w:pPr>
+              <w:jc w:val="center"/>
+            </w:pPr>
+          </w:p>
+        </w:tc>
+        <w:tc>
+          <w:tcPr>
+            <w:tcW w:w="2553" w:type="dxa"/>
+            <w:tcMar>
+              <w:top w:w="0" w:type="dxa"/>
+              <w:left w:w="108" w:type="dxa"/>
+              <w:bottom w:w="0" w:type="dxa"/>
+              <w:right w:w="108" w:type="dxa"/>
+            </w:tcMar>
+          </w:tcPr>
+          <w:p>
+            <w:pPr>
+              <w:pStyle w:val="Standard"/>
+              <w:spacing w:after="0" w:line="240" w:lineRule="auto"/>
+            </w:pPr>
+            <w:r>
               <w:rPr>
                 <w:rFonts w:eastAsia="Arial CE" w:cs="Arial CE"/>
               </w:rPr>
+              <w:t xml:space="preserve">          </w:t>
+            </w:r>
+            <w:r>
+              <w:rPr>
+                <w:rFonts w:eastAsia="Arial CE" w:cs="Arial CE"/>
+              </w:rPr>
+              <w:t>S</w:t>
+            </w:r>
+            <w:r>
+              <w:rPr>
+                <w:rFonts w:eastAsia="Arial CE" w:cs="Arial CE"/>
+              </w:rPr>
+              <w:t>6</w:t>
+            </w:r>
+            <w:r>
+              <w:rPr>
+                <w:rFonts w:eastAsia="Arial CE" w:cs="Arial CE"/>
+              </w:rPr>
+              <w:t xml:space="preserve"> v ¬ S</w:t>
+            </w:r>
+            <w:r>
+              <w:rPr>
+                <w:rFonts w:eastAsia="Arial CE" w:cs="Arial CE"/>
+              </w:rPr>
+              <w:t>7</w:t>
+            </w:r>
+            <w:r>
+              <w:rPr>
+                <w:rFonts w:eastAsia="Arial CE" w:cs="Arial CE"/>
+              </w:rPr>
+              <w:t>(</w:t>
+            </w:r>
+            <w:r>
+              <w:rPr>
+                <w:rFonts w:eastAsia="Arial CE" w:cs="Arial CE"/>
+              </w:rPr>
+              <w:t>7</w:t>
+            </w:r>
+            <w:r>
+              <w:rPr>
+                <w:rFonts w:eastAsia="Arial CE" w:cs="Arial CE"/>
+              </w:rPr>
+              <w:t>0)</w:t>
+            </w:r>
+          </w:p>
+        </w:tc>
+      </w:tr>
+      <w:tr>
+        <w:tc>
+          <w:tcPr>
+            <w:tcW w:w="860" w:type="dxa"/>
+            <w:tcMar>
+              <w:top w:w="0" w:type="dxa"/>
+              <w:left w:w="108" w:type="dxa"/>
+              <w:bottom w:w="0" w:type="dxa"/>
+              <w:right w:w="108" w:type="dxa"/>
+            </w:tcMar>
+          </w:tcPr>
+          <w:p>
+            <w:pPr>
+              <w:pStyle w:val="Standard"/>
+              <w:spacing w:after="0" w:line="240" w:lineRule="auto"/>
+              <w:jc w:val="center"/>
+              <w:rPr>
+                <w:b/>
+                <w:bCs/>
+              </w:rPr>
             </w:pPr>
-            <w:r>
-              <w:rPr>
-                <w:rFonts w:eastAsia="Arial CE" w:cs="Arial CE"/>
-              </w:rPr>
-              <w:t>¬S2 (20)</w:t>
+          </w:p>
+        </w:tc>
+        <w:tc>
+          <w:tcPr>
+            <w:tcW w:w="1091" w:type="dxa"/>
+            <w:vMerge/>
+            <w:tcMar>
+              <w:top w:w="0" w:type="dxa"/>
+              <w:left w:w="108" w:type="dxa"/>
+              <w:bottom w:w="0" w:type="dxa"/>
+              <w:right w:w="108" w:type="dxa"/>
+            </w:tcMar>
+          </w:tcPr>
+          <w:p>
+            <w:pPr>
+              <w:jc w:val="center"/>
+            </w:pPr>
+          </w:p>
+        </w:tc>
+        <w:tc>
+          <w:tcPr>
+            <w:tcW w:w="1938" w:type="dxa"/>
+            <w:tcMar>
+              <w:top w:w="0" w:type="dxa"/>
+              <w:left w:w="108" w:type="dxa"/>
+              <w:bottom w:w="0" w:type="dxa"/>
+              <w:right w:w="108" w:type="dxa"/>
+            </w:tcMar>
+          </w:tcPr>
+          <w:p>
+            <w:pPr>
+              <w:pStyle w:val="Standard"/>
+              <w:spacing w:after="0" w:line="240" w:lineRule="auto"/>
+            </w:pPr>
+            <w:r>
+              <w:t>S</w:t>
+            </w:r>
+            <w:r>
+              <w:t>8</w:t>
+            </w:r>
+            <w:r>
+              <w:t xml:space="preserve"> (5</w:t>
+            </w:r>
+            <w:r>
+              <w:t>0</w:t>
+            </w:r>
+            <w:r>
+              <w:t>)</w:t>
             </w:r>
           </w:p>
         </w:tc>
@@ -4426,12 +5293,521 @@
             <w:pPr>
               <w:pStyle w:val="Standard"/>
               <w:spacing w:after="0" w:line="240" w:lineRule="auto"/>
+            </w:pPr>
+            <w:r>
+              <w:t xml:space="preserve">          </w:t>
+            </w:r>
+            <w:r>
+              <w:t>S</w:t>
+            </w:r>
+            <w:r>
+              <w:t>8</w:t>
+            </w:r>
+            <w:r>
+              <w:t xml:space="preserve"> (</w:t>
+            </w:r>
+            <w:r>
+              <w:t>4</w:t>
+            </w:r>
+            <w:r>
+              <w:t>0)</w:t>
+            </w:r>
+          </w:p>
+        </w:tc>
+      </w:tr>
+    </w:tbl>
+    <w:p>
+      <w:pPr>
+        <w:pStyle w:val="Akapitzlist"/>
+        <w:ind w:left="696"/>
+        <w:jc w:val="center"/>
+        <w:rPr>
+          <w:b/>
+          <w:bCs/>
+          <w:sz w:val="32"/>
+          <w:szCs w:val="32"/>
+        </w:rPr>
+      </w:pPr>
+    </w:p>
+    <w:tbl>
+      <w:tblPr>
+        <w:tblW w:w="8351" w:type="dxa"/>
+        <w:tblInd w:w="1308" w:type="dxa"/>
+        <w:tblLayout w:type="fixed"/>
+        <w:tblCellMar>
+          <w:left w:w="10" w:type="dxa"/>
+          <w:right w:w="10" w:type="dxa"/>
+        </w:tblCellMar>
+        <w:tblLook w:val="0000" w:firstRow="0" w:lastRow="0" w:firstColumn="0" w:lastColumn="0" w:noHBand="0" w:noVBand="0"/>
+      </w:tblPr>
+      <w:tblGrid>
+        <w:gridCol w:w="860"/>
+        <w:gridCol w:w="1091"/>
+        <w:gridCol w:w="1938"/>
+        <w:gridCol w:w="744"/>
+        <w:gridCol w:w="1165"/>
+        <w:gridCol w:w="2553"/>
+      </w:tblGrid>
+      <w:tr>
+        <w:trPr>
+          <w:trHeight w:val="300"/>
+        </w:trPr>
+        <w:tc>
+          <w:tcPr>
+            <w:tcW w:w="860" w:type="dxa"/>
+            <w:tcMar>
+              <w:top w:w="0" w:type="dxa"/>
+              <w:left w:w="108" w:type="dxa"/>
+              <w:bottom w:w="0" w:type="dxa"/>
+              <w:right w:w="108" w:type="dxa"/>
+            </w:tcMar>
+          </w:tcPr>
+          <w:p>
+            <w:pPr>
+              <w:pStyle w:val="Standard"/>
+              <w:spacing w:after="0" w:line="240" w:lineRule="auto"/>
+              <w:jc w:val="center"/>
+              <w:rPr>
+                <w:b/>
+                <w:bCs/>
+              </w:rPr>
+            </w:pPr>
+          </w:p>
+        </w:tc>
+        <w:tc>
+          <w:tcPr>
+            <w:tcW w:w="1091" w:type="dxa"/>
+            <w:vMerge w:val="restart"/>
+            <w:tcMar>
+              <w:top w:w="0" w:type="dxa"/>
+              <w:left w:w="108" w:type="dxa"/>
+              <w:bottom w:w="0" w:type="dxa"/>
+              <w:right w:w="108" w:type="dxa"/>
+            </w:tcMar>
+          </w:tcPr>
+          <w:p>
+            <w:pPr>
+              <w:pStyle w:val="Standard"/>
+              <w:spacing w:after="0" w:line="240" w:lineRule="auto"/>
+              <w:rPr>
+                <w:b/>
+                <w:bCs/>
+              </w:rPr>
+            </w:pPr>
+            <w:r>
+              <w:rPr>
+                <w:b/>
+                <w:bCs/>
+                <w:noProof/>
+              </w:rPr>
+              <w:drawing>
+                <wp:inline distT="0" distB="0" distL="0" distR="0" wp14:anchorId="2C359E87" wp14:editId="200F7B55">
+                  <wp:extent cx="419040" cy="474840"/>
+                  <wp:effectExtent l="0" t="0" r="60" b="1410"/>
+                  <wp:docPr id="29" name="13"/>
+                  <wp:cNvGraphicFramePr/>
+                  <a:graphic xmlns:a="http://schemas.openxmlformats.org/drawingml/2006/main">
+                    <a:graphicData uri="http://schemas.openxmlformats.org/drawingml/2006/picture">
+                      <pic:pic xmlns:pic="http://schemas.openxmlformats.org/drawingml/2006/picture">
+                        <pic:nvPicPr>
+                          <pic:cNvPr id="0" name=""/>
+                          <pic:cNvPicPr/>
+                        </pic:nvPicPr>
+                        <pic:blipFill>
+                          <a:blip r:embed="rId16">
+                            <a:lum/>
+                            <a:alphaModFix/>
+                          </a:blip>
+                          <a:srcRect/>
+                          <a:stretch>
+                            <a:fillRect/>
+                          </a:stretch>
+                        </pic:blipFill>
+                        <pic:spPr>
+                          <a:xfrm>
+                            <a:off x="0" y="0"/>
+                            <a:ext cx="419040" cy="474840"/>
+                          </a:xfrm>
+                          <a:prstGeom prst="rect">
+                            <a:avLst/>
+                          </a:prstGeom>
+                          <a:ln>
+                            <a:noFill/>
+                            <a:prstDash/>
+                          </a:ln>
+                        </pic:spPr>
+                      </pic:pic>
+                    </a:graphicData>
+                  </a:graphic>
+                </wp:inline>
+              </w:drawing>
+            </w:r>
+          </w:p>
+        </w:tc>
+        <w:tc>
+          <w:tcPr>
+            <w:tcW w:w="1938" w:type="dxa"/>
+            <w:tcMar>
+              <w:top w:w="0" w:type="dxa"/>
+              <w:left w:w="108" w:type="dxa"/>
+              <w:bottom w:w="0" w:type="dxa"/>
+              <w:right w:w="108" w:type="dxa"/>
+            </w:tcMar>
+          </w:tcPr>
+          <w:p>
+            <w:pPr>
+              <w:pStyle w:val="Standard"/>
+              <w:spacing w:after="0" w:line="240" w:lineRule="auto"/>
+            </w:pPr>
+            <w:r>
+              <w:t>S1 (</w:t>
+            </w:r>
+            <w:r>
+              <w:t>4</w:t>
+            </w:r>
+            <w:r>
+              <w:t>0)</w:t>
+            </w:r>
+          </w:p>
+        </w:tc>
+        <w:tc>
+          <w:tcPr>
+            <w:tcW w:w="744" w:type="dxa"/>
+            <w:tcMar>
+              <w:top w:w="0" w:type="dxa"/>
+              <w:left w:w="108" w:type="dxa"/>
+              <w:bottom w:w="0" w:type="dxa"/>
+              <w:right w:w="108" w:type="dxa"/>
+            </w:tcMar>
+          </w:tcPr>
+          <w:p>
+            <w:pPr>
+              <w:pStyle w:val="Standard"/>
+              <w:spacing w:after="0" w:line="240" w:lineRule="auto"/>
+              <w:jc w:val="center"/>
+              <w:rPr>
+                <w:b/>
+                <w:bCs/>
+              </w:rPr>
+            </w:pPr>
+          </w:p>
+        </w:tc>
+        <w:tc>
+          <w:tcPr>
+            <w:tcW w:w="1165" w:type="dxa"/>
+            <w:vMerge w:val="restart"/>
+            <w:tcMar>
+              <w:top w:w="0" w:type="dxa"/>
+              <w:left w:w="108" w:type="dxa"/>
+              <w:bottom w:w="0" w:type="dxa"/>
+              <w:right w:w="108" w:type="dxa"/>
+            </w:tcMar>
+          </w:tcPr>
+          <w:p>
+            <w:pPr>
+              <w:pStyle w:val="Standard"/>
+              <w:spacing w:after="0" w:line="240" w:lineRule="auto"/>
+              <w:jc w:val="center"/>
+              <w:rPr>
+                <w:b/>
+                <w:bCs/>
+              </w:rPr>
+            </w:pPr>
+            <w:r>
+              <w:rPr>
+                <w:b/>
+                <w:bCs/>
+                <w:noProof/>
+              </w:rPr>
+              <w:drawing>
+                <wp:inline distT="0" distB="0" distL="0" distR="0" wp14:anchorId="6E9C8098" wp14:editId="48851E4F">
+                  <wp:extent cx="420370" cy="475615"/>
+                  <wp:effectExtent l="0" t="0" r="0" b="635"/>
+                  <wp:docPr id="10" name="Obraz 10"/>
+                  <wp:cNvGraphicFramePr>
+                    <a:graphicFrameLocks xmlns:a="http://schemas.openxmlformats.org/drawingml/2006/main" noChangeAspect="1"/>
+                  </wp:cNvGraphicFramePr>
+                  <a:graphic xmlns:a="http://schemas.openxmlformats.org/drawingml/2006/main">
+                    <a:graphicData uri="http://schemas.openxmlformats.org/drawingml/2006/picture">
+                      <pic:pic xmlns:pic="http://schemas.openxmlformats.org/drawingml/2006/picture">
+                        <pic:nvPicPr>
+                          <pic:cNvPr id="0" name="Picture 4"/>
+                          <pic:cNvPicPr>
+                            <a:picLocks noChangeAspect="1" noChangeArrowheads="1"/>
+                          </pic:cNvPicPr>
+                        </pic:nvPicPr>
+                        <pic:blipFill>
+                          <a:blip r:embed="rId18">
+                            <a:extLst>
+                              <a:ext uri="{28A0092B-C50C-407E-A947-70E740481C1C}">
+                                <a14:useLocalDpi xmlns:a14="http://schemas.microsoft.com/office/drawing/2010/main" val="0"/>
+                              </a:ext>
+                            </a:extLst>
+                          </a:blip>
+                          <a:srcRect/>
+                          <a:stretch>
+                            <a:fillRect/>
+                          </a:stretch>
+                        </pic:blipFill>
+                        <pic:spPr bwMode="auto">
+                          <a:xfrm>
+                            <a:off x="0" y="0"/>
+                            <a:ext cx="420370" cy="475615"/>
+                          </a:xfrm>
+                          <a:prstGeom prst="rect">
+                            <a:avLst/>
+                          </a:prstGeom>
+                          <a:noFill/>
+                        </pic:spPr>
+                      </pic:pic>
+                    </a:graphicData>
+                  </a:graphic>
+                </wp:inline>
+              </w:drawing>
+            </w:r>
+          </w:p>
+        </w:tc>
+        <w:tc>
+          <w:tcPr>
+            <w:tcW w:w="2553" w:type="dxa"/>
+            <w:tcMar>
+              <w:top w:w="0" w:type="dxa"/>
+              <w:left w:w="108" w:type="dxa"/>
+              <w:bottom w:w="0" w:type="dxa"/>
+              <w:right w:w="108" w:type="dxa"/>
+            </w:tcMar>
+          </w:tcPr>
+          <w:p>
+            <w:pPr>
+              <w:pStyle w:val="Standard"/>
+              <w:spacing w:after="0" w:line="240" w:lineRule="auto"/>
+            </w:pPr>
+            <w:r>
+              <w:t xml:space="preserve">          </w:t>
+            </w:r>
+            <w:r>
+              <w:t>S1 (</w:t>
+            </w:r>
+            <w:r>
+              <w:t>3</w:t>
+            </w:r>
+            <w:r>
+              <w:t>0)</w:t>
+            </w:r>
+          </w:p>
+        </w:tc>
+      </w:tr>
+      <w:tr>
+        <w:trPr>
+          <w:trHeight w:val="300"/>
+        </w:trPr>
+        <w:tc>
+          <w:tcPr>
+            <w:tcW w:w="860" w:type="dxa"/>
+            <w:tcMar>
+              <w:top w:w="0" w:type="dxa"/>
+              <w:left w:w="108" w:type="dxa"/>
+              <w:bottom w:w="0" w:type="dxa"/>
+              <w:right w:w="108" w:type="dxa"/>
+            </w:tcMar>
+          </w:tcPr>
+          <w:p>
+            <w:pPr>
+              <w:pStyle w:val="Standard"/>
+              <w:spacing w:after="0" w:line="240" w:lineRule="auto"/>
+            </w:pPr>
+            <w:r>
+              <w:t>U3</w:t>
+            </w:r>
+          </w:p>
+        </w:tc>
+        <w:tc>
+          <w:tcPr>
+            <w:tcW w:w="1091" w:type="dxa"/>
+            <w:vMerge/>
+            <w:tcMar>
+              <w:top w:w="0" w:type="dxa"/>
+              <w:left w:w="108" w:type="dxa"/>
+              <w:bottom w:w="0" w:type="dxa"/>
+              <w:right w:w="108" w:type="dxa"/>
+            </w:tcMar>
+          </w:tcPr>
+          <w:p>
+            <w:pPr>
               <w:jc w:val="center"/>
             </w:pPr>
           </w:p>
         </w:tc>
+        <w:tc>
+          <w:tcPr>
+            <w:tcW w:w="1938" w:type="dxa"/>
+            <w:tcMar>
+              <w:top w:w="0" w:type="dxa"/>
+              <w:left w:w="108" w:type="dxa"/>
+              <w:bottom w:w="0" w:type="dxa"/>
+              <w:right w:w="108" w:type="dxa"/>
+            </w:tcMar>
+          </w:tcPr>
+          <w:p>
+            <w:pPr>
+              <w:pStyle w:val="Standard"/>
+              <w:spacing w:after="0" w:line="240" w:lineRule="auto"/>
+              <w:rPr>
+                <w:rFonts w:eastAsia="Arial CE" w:cs="Arial CE"/>
+              </w:rPr>
+            </w:pPr>
+            <w:r>
+              <w:rPr>
+                <w:rFonts w:eastAsia="Arial CE" w:cs="Arial CE"/>
+              </w:rPr>
+              <w:t>S</w:t>
+            </w:r>
+            <w:r>
+              <w:rPr>
+                <w:rFonts w:eastAsia="Arial CE" w:cs="Arial CE"/>
+              </w:rPr>
+              <w:t>4</w:t>
+            </w:r>
+            <w:r>
+              <w:rPr>
+                <w:rFonts w:eastAsia="Arial CE" w:cs="Arial CE"/>
+              </w:rPr>
+              <w:t xml:space="preserve"> v ¬ S</w:t>
+            </w:r>
+            <w:r>
+              <w:rPr>
+                <w:rFonts w:eastAsia="Arial CE" w:cs="Arial CE"/>
+              </w:rPr>
+              <w:t xml:space="preserve">2 </w:t>
+            </w:r>
+            <w:r>
+              <w:rPr>
+                <w:rFonts w:eastAsia="Arial CE" w:cs="Arial CE"/>
+              </w:rPr>
+              <w:t>(</w:t>
+            </w:r>
+            <w:r>
+              <w:rPr>
+                <w:rFonts w:eastAsia="Arial CE" w:cs="Arial CE"/>
+              </w:rPr>
+              <w:t>10</w:t>
+            </w:r>
+            <w:r>
+              <w:rPr>
+                <w:rFonts w:eastAsia="Arial CE" w:cs="Arial CE"/>
+              </w:rPr>
+              <w:t>0)</w:t>
+            </w:r>
+          </w:p>
+        </w:tc>
+        <w:tc>
+          <w:tcPr>
+            <w:tcW w:w="744" w:type="dxa"/>
+            <w:tcMar>
+              <w:top w:w="0" w:type="dxa"/>
+              <w:left w:w="108" w:type="dxa"/>
+              <w:bottom w:w="0" w:type="dxa"/>
+              <w:right w:w="108" w:type="dxa"/>
+            </w:tcMar>
+          </w:tcPr>
+          <w:p>
+            <w:pPr>
+              <w:pStyle w:val="Standard"/>
+              <w:spacing w:after="0" w:line="240" w:lineRule="auto"/>
+              <w:jc w:val="center"/>
+            </w:pPr>
+            <w:r>
+              <w:t>U6</w:t>
+            </w:r>
+          </w:p>
+        </w:tc>
+        <w:tc>
+          <w:tcPr>
+            <w:tcW w:w="1165" w:type="dxa"/>
+            <w:vMerge/>
+            <w:tcMar>
+              <w:top w:w="0" w:type="dxa"/>
+              <w:left w:w="108" w:type="dxa"/>
+              <w:bottom w:w="0" w:type="dxa"/>
+              <w:right w:w="108" w:type="dxa"/>
+            </w:tcMar>
+          </w:tcPr>
+          <w:p>
+            <w:pPr>
+              <w:jc w:val="center"/>
+            </w:pPr>
+          </w:p>
+        </w:tc>
+        <w:tc>
+          <w:tcPr>
+            <w:tcW w:w="2553" w:type="dxa"/>
+            <w:tcMar>
+              <w:top w:w="0" w:type="dxa"/>
+              <w:left w:w="108" w:type="dxa"/>
+              <w:bottom w:w="0" w:type="dxa"/>
+              <w:right w:w="108" w:type="dxa"/>
+            </w:tcMar>
+          </w:tcPr>
+          <w:p>
+            <w:pPr>
+              <w:pStyle w:val="Standard"/>
+              <w:spacing w:after="0" w:line="240" w:lineRule="auto"/>
+            </w:pPr>
+            <w:r>
+              <w:rPr>
+                <w:rFonts w:eastAsia="Arial CE" w:cs="Arial CE"/>
+              </w:rPr>
+              <w:t xml:space="preserve">          </w:t>
+            </w:r>
+            <w:r>
+              <w:rPr>
+                <w:rFonts w:eastAsia="Arial CE" w:cs="Arial CE"/>
+              </w:rPr>
+              <w:t>S</w:t>
+            </w:r>
+            <w:r>
+              <w:rPr>
+                <w:rFonts w:eastAsia="Arial CE" w:cs="Arial CE"/>
+              </w:rPr>
+              <w:t>7</w:t>
+            </w:r>
+            <w:r>
+              <w:rPr>
+                <w:rFonts w:eastAsia="Arial CE" w:cs="Arial CE"/>
+              </w:rPr>
+              <w:t xml:space="preserve"> v ¬ S</w:t>
+            </w:r>
+            <w:r>
+              <w:rPr>
+                <w:rFonts w:eastAsia="Arial CE" w:cs="Arial CE"/>
+              </w:rPr>
+              <w:t>5</w:t>
+            </w:r>
+            <w:r>
+              <w:rPr>
+                <w:rFonts w:eastAsia="Arial CE" w:cs="Arial CE"/>
+              </w:rPr>
+              <w:t>(</w:t>
+            </w:r>
+            <w:r>
+              <w:rPr>
+                <w:rFonts w:eastAsia="Arial CE" w:cs="Arial CE"/>
+              </w:rPr>
+              <w:t>90</w:t>
+            </w:r>
+            <w:r>
+              <w:rPr>
+                <w:rFonts w:eastAsia="Arial CE" w:cs="Arial CE"/>
+              </w:rPr>
+              <w:t>)</w:t>
+            </w:r>
+          </w:p>
+        </w:tc>
       </w:tr>
       <w:tr>
+        <w:trPr>
+          <w:trHeight w:val="424"/>
+        </w:trPr>
         <w:tc>
           <w:tcPr>
             <w:tcW w:w="860" w:type="dxa"/>
@@ -4485,10 +5861,15 @@
             <w:pPr>
               <w:pStyle w:val="Standard"/>
               <w:spacing w:after="0" w:line="240" w:lineRule="auto"/>
-              <w:jc w:val="center"/>
             </w:pPr>
             <w:r>
-              <w:t>S4 (45)</w:t>
+              <w:t>S</w:t>
+            </w:r>
+            <w:r>
+              <w:t>8</w:t>
+            </w:r>
+            <w:r>
+              <w:t xml:space="preserve"> (70)</w:t>
             </w:r>
           </w:p>
         </w:tc>
@@ -4541,47 +5922,45 @@
             <w:pPr>
               <w:pStyle w:val="Standard"/>
               <w:spacing w:after="0" w:line="240" w:lineRule="auto"/>
+            </w:pPr>
+            <w:r>
+              <w:t xml:space="preserve">          </w:t>
+            </w:r>
+            <w:r>
+              <w:t>S</w:t>
+            </w:r>
+            <w:r>
+              <w:t>7</w:t>
+            </w:r>
+            <w:r>
+              <w:t xml:space="preserve"> (</w:t>
+            </w:r>
+            <w:r>
+              <w:t>6</w:t>
+            </w:r>
+            <w:r>
+              <w:t>0)</w:t>
+            </w:r>
+          </w:p>
+          <w:p>
+            <w:pPr>
+              <w:pStyle w:val="Standard"/>
+              <w:spacing w:after="0" w:line="240" w:lineRule="auto"/>
+              <w:jc w:val="center"/>
+            </w:pPr>
+          </w:p>
+          <w:p>
+            <w:pPr>
+              <w:pStyle w:val="Standard"/>
+              <w:spacing w:after="0" w:line="240" w:lineRule="auto"/>
               <w:jc w:val="center"/>
             </w:pPr>
           </w:p>
         </w:tc>
       </w:tr>
-    </w:tbl>
-    <w:p>
-      <w:pPr>
-        <w:pStyle w:val="Akapitzlist"/>
-        <w:ind w:left="696"/>
-        <w:jc w:val="center"/>
-        <w:rPr>
-          <w:b/>
-          <w:bCs/>
-          <w:sz w:val="32"/>
-          <w:szCs w:val="32"/>
-        </w:rPr>
-      </w:pPr>
-    </w:p>
-    <w:tbl>
-      <w:tblPr>
-        <w:tblW w:w="8351" w:type="dxa"/>
-        <w:tblInd w:w="1308" w:type="dxa"/>
-        <w:tblLayout w:type="fixed"/>
-        <w:tblCellMar>
-          <w:left w:w="10" w:type="dxa"/>
-          <w:right w:w="10" w:type="dxa"/>
-        </w:tblCellMar>
-        <w:tblLook w:val="0000" w:firstRow="0" w:lastRow="0" w:firstColumn="0" w:lastColumn="0" w:noHBand="0" w:noVBand="0"/>
-      </w:tblPr>
-      <w:tblGrid>
-        <w:gridCol w:w="860"/>
-        <w:gridCol w:w="1091"/>
-        <w:gridCol w:w="1938"/>
-        <w:gridCol w:w="744"/>
-        <w:gridCol w:w="1165"/>
-        <w:gridCol w:w="2553"/>
-      </w:tblGrid>
       <w:tr>
         <w:trPr>
-          <w:trHeight w:val="300"/>
+          <w:trHeight w:val="424"/>
         </w:trPr>
         <w:tc>
           <w:tcPr>
@@ -4597,7 +5976,6 @@
             <w:pPr>
               <w:pStyle w:val="Standard"/>
               <w:spacing w:after="0" w:line="240" w:lineRule="auto"/>
-              <w:jc w:val="center"/>
               <w:rPr>
                 <w:b/>
                 <w:bCs/>
@@ -4608,188 +5986,6 @@
         <w:tc>
           <w:tcPr>
             <w:tcW w:w="1091" w:type="dxa"/>
-            <w:vMerge w:val="restart"/>
-            <w:tcMar>
-              <w:top w:w="0" w:type="dxa"/>
-              <w:left w:w="108" w:type="dxa"/>
-              <w:bottom w:w="0" w:type="dxa"/>
-              <w:right w:w="108" w:type="dxa"/>
-            </w:tcMar>
-          </w:tcPr>
-          <w:p>
-            <w:pPr>
-              <w:pStyle w:val="Standard"/>
-              <w:spacing w:after="0" w:line="240" w:lineRule="auto"/>
-              <w:jc w:val="center"/>
-              <w:rPr>
-                <w:b/>
-                <w:bCs/>
-              </w:rPr>
-            </w:pPr>
-            <w:r>
-              <w:rPr>
-                <w:b/>
-                <w:bCs/>
-                <w:noProof/>
-              </w:rPr>
-              <w:drawing>
-                <wp:inline distT="0" distB="0" distL="0" distR="0" wp14:anchorId="2C359E87" wp14:editId="200F7B55">
-                  <wp:extent cx="419040" cy="474840"/>
-                  <wp:effectExtent l="0" t="0" r="60" b="1410"/>
-                  <wp:docPr id="29" name="13"/>
-                  <wp:cNvGraphicFramePr/>
-                  <a:graphic xmlns:a="http://schemas.openxmlformats.org/drawingml/2006/main">
-                    <a:graphicData uri="http://schemas.openxmlformats.org/drawingml/2006/picture">
-                      <pic:pic xmlns:pic="http://schemas.openxmlformats.org/drawingml/2006/picture">
-                        <pic:nvPicPr>
-                          <pic:cNvPr id="0" name=""/>
-                          <pic:cNvPicPr/>
-                        </pic:nvPicPr>
-                        <pic:blipFill>
-                          <a:blip r:embed="rId16">
-                            <a:lum/>
-                            <a:alphaModFix/>
-                          </a:blip>
-                          <a:srcRect/>
-                          <a:stretch>
-                            <a:fillRect/>
-                          </a:stretch>
-                        </pic:blipFill>
-                        <pic:spPr>
-                          <a:xfrm>
-                            <a:off x="0" y="0"/>
-                            <a:ext cx="419040" cy="474840"/>
-                          </a:xfrm>
-                          <a:prstGeom prst="rect">
-                            <a:avLst/>
-                          </a:prstGeom>
-                          <a:ln>
-                            <a:noFill/>
-                            <a:prstDash/>
-                          </a:ln>
-                        </pic:spPr>
-                      </pic:pic>
-                    </a:graphicData>
-                  </a:graphic>
-                </wp:inline>
-              </w:drawing>
-            </w:r>
-          </w:p>
-        </w:tc>
-        <w:tc>
-          <w:tcPr>
-            <w:tcW w:w="1938" w:type="dxa"/>
-            <w:tcMar>
-              <w:top w:w="0" w:type="dxa"/>
-              <w:left w:w="108" w:type="dxa"/>
-              <w:bottom w:w="0" w:type="dxa"/>
-              <w:right w:w="108" w:type="dxa"/>
-            </w:tcMar>
-          </w:tcPr>
-          <w:p>
-            <w:pPr>
-              <w:pStyle w:val="Standard"/>
-              <w:spacing w:after="0" w:line="240" w:lineRule="auto"/>
-              <w:jc w:val="center"/>
-            </w:pPr>
-            <w:r>
-              <w:t>S1 (90)</w:t>
-            </w:r>
-          </w:p>
-        </w:tc>
-        <w:tc>
-          <w:tcPr>
-            <w:tcW w:w="744" w:type="dxa"/>
-            <w:tcMar>
-              <w:top w:w="0" w:type="dxa"/>
-              <w:left w:w="108" w:type="dxa"/>
-              <w:bottom w:w="0" w:type="dxa"/>
-              <w:right w:w="108" w:type="dxa"/>
-            </w:tcMar>
-          </w:tcPr>
-          <w:p>
-            <w:pPr>
-              <w:pStyle w:val="Standard"/>
-              <w:spacing w:after="0" w:line="240" w:lineRule="auto"/>
-              <w:jc w:val="center"/>
-              <w:rPr>
-                <w:b/>
-                <w:bCs/>
-              </w:rPr>
-            </w:pPr>
-          </w:p>
-        </w:tc>
-        <w:tc>
-          <w:tcPr>
-            <w:tcW w:w="1165" w:type="dxa"/>
-            <w:vMerge w:val="restart"/>
-            <w:tcMar>
-              <w:top w:w="0" w:type="dxa"/>
-              <w:left w:w="108" w:type="dxa"/>
-              <w:bottom w:w="0" w:type="dxa"/>
-              <w:right w:w="108" w:type="dxa"/>
-            </w:tcMar>
-          </w:tcPr>
-          <w:p>
-            <w:pPr>
-              <w:pStyle w:val="Standard"/>
-              <w:spacing w:after="0" w:line="240" w:lineRule="auto"/>
-              <w:jc w:val="center"/>
-              <w:rPr>
-                <w:b/>
-                <w:bCs/>
-              </w:rPr>
-            </w:pPr>
-          </w:p>
-        </w:tc>
-        <w:tc>
-          <w:tcPr>
-            <w:tcW w:w="2553" w:type="dxa"/>
-            <w:tcMar>
-              <w:top w:w="0" w:type="dxa"/>
-              <w:left w:w="108" w:type="dxa"/>
-              <w:bottom w:w="0" w:type="dxa"/>
-              <w:right w:w="108" w:type="dxa"/>
-            </w:tcMar>
-          </w:tcPr>
-          <w:p>
-            <w:pPr>
-              <w:pStyle w:val="Standard"/>
-              <w:spacing w:after="0" w:line="240" w:lineRule="auto"/>
-              <w:jc w:val="center"/>
-            </w:pPr>
-          </w:p>
-        </w:tc>
-      </w:tr>
-      <w:tr>
-        <w:trPr>
-          <w:trHeight w:val="300"/>
-        </w:trPr>
-        <w:tc>
-          <w:tcPr>
-            <w:tcW w:w="860" w:type="dxa"/>
-            <w:tcMar>
-              <w:top w:w="0" w:type="dxa"/>
-              <w:left w:w="108" w:type="dxa"/>
-              <w:bottom w:w="0" w:type="dxa"/>
-              <w:right w:w="108" w:type="dxa"/>
-            </w:tcMar>
-          </w:tcPr>
-          <w:p>
-            <w:pPr>
-              <w:pStyle w:val="Standard"/>
-              <w:spacing w:after="0" w:line="240" w:lineRule="auto"/>
-              <w:jc w:val="center"/>
-            </w:pPr>
-            <w:r>
-              <w:t>U3</w:t>
-            </w:r>
-          </w:p>
-        </w:tc>
-        <w:tc>
-          <w:tcPr>
-            <w:tcW w:w="1091" w:type="dxa"/>
-            <w:vMerge/>
             <w:tcMar>
               <w:top w:w="0" w:type="dxa"/>
               <w:left w:w="108" w:type="dxa"/>
@@ -4817,17 +6013,7 @@
             <w:pPr>
               <w:pStyle w:val="Standard"/>
               <w:spacing w:after="0" w:line="240" w:lineRule="auto"/>
-              <w:jc w:val="center"/>
-              <w:rPr>
-                <w:rFonts w:eastAsia="Arial CE" w:cs="Arial CE"/>
-              </w:rPr>
             </w:pPr>
-            <w:r>
-              <w:rPr>
-                <w:rFonts w:eastAsia="Arial CE" w:cs="Arial CE"/>
-              </w:rPr>
-              <w:t>¬S2 (60)</w:t>
-            </w:r>
           </w:p>
         </w:tc>
         <w:tc>
@@ -4851,7 +6037,6 @@
         <w:tc>
           <w:tcPr>
             <w:tcW w:w="1165" w:type="dxa"/>
-            <w:vMerge/>
             <w:tcMar>
               <w:top w:w="0" w:type="dxa"/>
               <w:left w:w="108" w:type="dxa"/>
@@ -4879,134 +6064,21 @@
             <w:pPr>
               <w:pStyle w:val="Standard"/>
               <w:spacing w:after="0" w:line="240" w:lineRule="auto"/>
-              <w:jc w:val="center"/>
-            </w:pPr>
-          </w:p>
-        </w:tc>
-      </w:tr>
-      <w:tr>
-        <w:trPr>
-          <w:trHeight w:val="424"/>
-        </w:trPr>
-        <w:tc>
-          <w:tcPr>
-            <w:tcW w:w="860" w:type="dxa"/>
-            <w:tcMar>
-              <w:top w:w="0" w:type="dxa"/>
-              <w:left w:w="108" w:type="dxa"/>
-              <w:bottom w:w="0" w:type="dxa"/>
-              <w:right w:w="108" w:type="dxa"/>
-            </w:tcMar>
-          </w:tcPr>
-          <w:p>
-            <w:pPr>
-              <w:pStyle w:val="Standard"/>
-              <w:spacing w:after="0" w:line="240" w:lineRule="auto"/>
-              <w:jc w:val="center"/>
-              <w:rPr>
-                <w:b/>
-                <w:bCs/>
-              </w:rPr>
-            </w:pPr>
-          </w:p>
-        </w:tc>
-        <w:tc>
-          <w:tcPr>
-            <w:tcW w:w="1091" w:type="dxa"/>
-            <w:vMerge/>
-            <w:tcMar>
-              <w:top w:w="0" w:type="dxa"/>
-              <w:left w:w="108" w:type="dxa"/>
-              <w:bottom w:w="0" w:type="dxa"/>
-              <w:right w:w="108" w:type="dxa"/>
-            </w:tcMar>
-          </w:tcPr>
-          <w:p>
-            <w:pPr>
-              <w:jc w:val="center"/>
-            </w:pPr>
-          </w:p>
-        </w:tc>
-        <w:tc>
-          <w:tcPr>
-            <w:tcW w:w="1938" w:type="dxa"/>
-            <w:tcMar>
-              <w:top w:w="0" w:type="dxa"/>
-              <w:left w:w="108" w:type="dxa"/>
-              <w:bottom w:w="0" w:type="dxa"/>
-              <w:right w:w="108" w:type="dxa"/>
-            </w:tcMar>
-          </w:tcPr>
-          <w:p>
-            <w:pPr>
-              <w:pStyle w:val="Standard"/>
-              <w:spacing w:after="0" w:line="240" w:lineRule="auto"/>
-              <w:jc w:val="center"/>
-            </w:pPr>
-            <w:r>
-              <w:t>S5 (70)</w:t>
-            </w:r>
-          </w:p>
-        </w:tc>
-        <w:tc>
-          <w:tcPr>
-            <w:tcW w:w="744" w:type="dxa"/>
-            <w:tcMar>
-              <w:top w:w="0" w:type="dxa"/>
-              <w:left w:w="108" w:type="dxa"/>
-              <w:bottom w:w="0" w:type="dxa"/>
-              <w:right w:w="108" w:type="dxa"/>
-            </w:tcMar>
-          </w:tcPr>
-          <w:p>
-            <w:pPr>
-              <w:pStyle w:val="Standard"/>
-              <w:spacing w:after="0" w:line="240" w:lineRule="auto"/>
-              <w:jc w:val="center"/>
-            </w:pPr>
-          </w:p>
-        </w:tc>
-        <w:tc>
-          <w:tcPr>
-            <w:tcW w:w="1165" w:type="dxa"/>
-            <w:vMerge/>
-            <w:tcMar>
-              <w:top w:w="0" w:type="dxa"/>
-              <w:left w:w="108" w:type="dxa"/>
-              <w:bottom w:w="0" w:type="dxa"/>
-              <w:right w:w="108" w:type="dxa"/>
-            </w:tcMar>
-          </w:tcPr>
-          <w:p>
-            <w:pPr>
-              <w:jc w:val="center"/>
-            </w:pPr>
-          </w:p>
-        </w:tc>
-        <w:tc>
-          <w:tcPr>
-            <w:tcW w:w="2553" w:type="dxa"/>
-            <w:tcMar>
-              <w:top w:w="0" w:type="dxa"/>
-              <w:left w:w="108" w:type="dxa"/>
-              <w:bottom w:w="0" w:type="dxa"/>
-              <w:right w:w="108" w:type="dxa"/>
-            </w:tcMar>
-          </w:tcPr>
-          <w:p>
-            <w:pPr>
-              <w:pStyle w:val="Standard"/>
-              <w:spacing w:after="0" w:line="240" w:lineRule="auto"/>
-              <w:jc w:val="center"/>
             </w:pPr>
           </w:p>
         </w:tc>
       </w:tr>
     </w:tbl>
+    <w:p/>
     <w:p>
       <w:pPr>
         <w:pStyle w:val="Nagwek2"/>
-      </w:pPr>
+        <w:numPr>
+          <w:ilvl w:val="1"/>
+          <w:numId w:val="10"/>
+        </w:numPr>
+      </w:pPr>
+      <w:bookmarkStart w:id="12" w:name="_Toc73464128"/>
       <w:r>
         <w:t>Interpretacja wyników</w:t>
       </w:r>
@@ -5014,14 +6086,129 @@
     </w:p>
     <w:p>
       <w:pPr>
+        <w:ind w:left="1416"/>
+      </w:pPr>
+      <w:r>
+        <w:t>Algorytm iteruje po wszystkich miejscach parkingowych i wyodrębnia te z największą ilością spełnionych klauzul, a następnie przedstawia je użytkownikowi jako list</w:t>
+      </w:r>
+      <w:r>
+        <w:t>ę.</w:t>
+      </w:r>
+    </w:p>
+    <w:p>
+      <w:r>
+        <w:br w:type="page"/>
+      </w:r>
+    </w:p>
+    <w:p>
+      <w:pPr>
         <w:ind w:left="708"/>
       </w:pPr>
-      <w:r>
-        <w:t>Algorytm iteruje po wszystkich miejscach parkingowych i wyodrębnia te z największą ilością spełnionych klauzul, a następnie przedstawia je użytkownikowi jako list</w:t>
-      </w:r>
-      <w:r>
-        <w:t>ę.</w:t>
-      </w:r>
+    </w:p>
+    <w:p>
+      <w:pPr>
+        <w:pStyle w:val="Nagwek1"/>
+      </w:pPr>
+      <w:bookmarkStart w:id="13" w:name="_Toc73464129"/>
+      <w:r>
+        <w:t>Biblioteka SAT4J</w:t>
+      </w:r>
+      <w:bookmarkEnd w:id="13"/>
+    </w:p>
+    <w:p>
+      <w:pPr>
+        <w:ind w:left="708"/>
+        <w:jc w:val="both"/>
+        <w:rPr>
+          <w:rFonts w:cstheme="minorHAnsi"/>
+        </w:rPr>
+      </w:pPr>
+      <w:r>
+        <w:rPr>
+          <w:rFonts w:cstheme="minorHAnsi"/>
+          <w:color w:val="000000"/>
+          <w:shd w:val="clear" w:color="auto" w:fill="FFFFFF"/>
+        </w:rPr>
+        <w:t>SAT4J to biblioteka open source stworzona dla języka Java w celu rozwiązywania problemów logicznych i optymalizacyjnych. Idealnie nadaję się do obliczania zadań związanych z SAT oraz jego wariancjami. Użyte w niej wzorce projektowe takie jak strategia oraz dekorator sprawiają, iż można dopasować solver do swoich potrzeb. Mimo wszystko jest ona jednak stosunkowo wolna w działaniu co jest jej znacznym minusem.</w:t>
+      </w:r>
+    </w:p>
+    <w:p>
+      <w:pPr>
+        <w:pStyle w:val="Nagwek2"/>
+        <w:numPr>
+          <w:ilvl w:val="0"/>
+          <w:numId w:val="14"/>
+        </w:numPr>
+      </w:pPr>
+      <w:bookmarkStart w:id="14" w:name="_Toc73464130"/>
+      <w:r>
+        <w:t>Format danych wejściowych</w:t>
+      </w:r>
+      <w:bookmarkEnd w:id="14"/>
+    </w:p>
+    <w:p>
+      <w:pPr>
+        <w:ind w:left="708" w:firstLine="708"/>
+      </w:pPr>
+      <w:r>
+        <w:t>Biblioteka wymaga od użytkownika specjalnego wejścia.</w:t>
+      </w:r>
+    </w:p>
+    <w:p>
+      <w:pPr>
+        <w:ind w:left="708" w:firstLine="708"/>
+      </w:pPr>
+      <w:r>
+        <w:drawing>
+          <wp:inline distT="0" distB="0" distL="0" distR="0" wp14:anchorId="1691DFB6" wp14:editId="753FFF10">
+            <wp:extent cx="2187130" cy="1577477"/>
+            <wp:effectExtent l="0" t="0" r="3810" b="3810"/>
+            <wp:docPr id="11" name="Obraz 11"/>
+            <wp:cNvGraphicFramePr>
+              <a:graphicFrameLocks xmlns:a="http://schemas.openxmlformats.org/drawingml/2006/main" noChangeAspect="1"/>
+            </wp:cNvGraphicFramePr>
+            <a:graphic xmlns:a="http://schemas.openxmlformats.org/drawingml/2006/main">
+              <a:graphicData uri="http://schemas.openxmlformats.org/drawingml/2006/picture">
+                <pic:pic xmlns:pic="http://schemas.openxmlformats.org/drawingml/2006/picture">
+                  <pic:nvPicPr>
+                    <pic:cNvPr id="1" name=""/>
+                    <pic:cNvPicPr/>
+                  </pic:nvPicPr>
+                  <pic:blipFill>
+                    <a:blip r:embed="rId19"/>
+                    <a:stretch>
+                      <a:fillRect/>
+                    </a:stretch>
+                  </pic:blipFill>
+                  <pic:spPr>
+                    <a:xfrm>
+                      <a:off x="0" y="0"/>
+                      <a:ext cx="2187130" cy="1577477"/>
+                    </a:xfrm>
+                    <a:prstGeom prst="rect">
+                      <a:avLst/>
+                    </a:prstGeom>
+                  </pic:spPr>
+                </pic:pic>
+              </a:graphicData>
+            </a:graphic>
+          </wp:inline>
+        </w:drawing>
+      </w:r>
+    </w:p>
+    <w:p>
+      <w:pPr>
+        <w:ind w:left="1416"/>
+        <w:jc w:val="both"/>
+      </w:pPr>
+      <w:r>
+        <w:t>Gdzie w linii p wcnf 2 3 trzeci argument to nvars czyli liczba zmiennych zdaniowych,       a czwarty to nclauses czyli liczba klauzul. Następnie następuje przekazanie właściwych danych tj. nclauses linii zawierających wagę danej klauzuli,  po której występuje nvars liczb z zakresu [-nvars; nvars] przy czym dodatnie liczby odpowiadają danej formule zdaniowej, a ujemna jej zaprzeczeniu. Każda linia kończy się liczbą 0.</w:t>
+      </w:r>
+    </w:p>
+    <w:p>
+      <w:pPr>
+        <w:ind w:left="1416" w:firstLine="708"/>
+      </w:pPr>
     </w:p>
     <w:sectPr>
       <w:pgSz w:w="11906" w:h="16838"/>
@@ -5236,6 +6423,92 @@
     </w:lvl>
   </w:abstractNum>
   <w:abstractNum w:abstractNumId="2" w15:restartNumberingAfterBreak="0">
+    <w:nsid w:val="2A763604"/>
+    <w:multiLevelType w:val="hybridMultilevel"/>
+    <w:tmpl w:val="04E4EA5C"/>
+    <w:lvl w:ilvl="0" w:tplc="04150019">
+      <w:start w:val="1"/>
+      <w:numFmt w:val="lowerLetter"/>
+      <w:lvlText w:val="%1."/>
+      <w:lvlJc w:val="left"/>
+      <w:pPr>
+        <w:ind w:left="1440" w:hanging="360"/>
+      </w:pPr>
+    </w:lvl>
+    <w:lvl w:ilvl="1" w:tplc="04150019" w:tentative="1">
+      <w:start w:val="1"/>
+      <w:numFmt w:val="lowerLetter"/>
+      <w:lvlText w:val="%2."/>
+      <w:lvlJc w:val="left"/>
+      <w:pPr>
+        <w:ind w:left="2160" w:hanging="360"/>
+      </w:pPr>
+    </w:lvl>
+    <w:lvl w:ilvl="2" w:tplc="0415001B" w:tentative="1">
+      <w:start w:val="1"/>
+      <w:numFmt w:val="lowerRoman"/>
+      <w:lvlText w:val="%3."/>
+      <w:lvlJc w:val="right"/>
+      <w:pPr>
+        <w:ind w:left="2880" w:hanging="180"/>
+      </w:pPr>
+    </w:lvl>
+    <w:lvl w:ilvl="3" w:tplc="0415000F" w:tentative="1">
+      <w:start w:val="1"/>
+      <w:numFmt w:val="decimal"/>
+      <w:lvlText w:val="%4."/>
+      <w:lvlJc w:val="left"/>
+      <w:pPr>
+        <w:ind w:left="3600" w:hanging="360"/>
+      </w:pPr>
+    </w:lvl>
+    <w:lvl w:ilvl="4" w:tplc="04150019" w:tentative="1">
+      <w:start w:val="1"/>
+      <w:numFmt w:val="lowerLetter"/>
+      <w:lvlText w:val="%5."/>
+      <w:lvlJc w:val="left"/>
+      <w:pPr>
+        <w:ind w:left="4320" w:hanging="360"/>
+      </w:pPr>
+    </w:lvl>
+    <w:lvl w:ilvl="5" w:tplc="0415001B" w:tentative="1">
+      <w:start w:val="1"/>
+      <w:numFmt w:val="lowerRoman"/>
+      <w:lvlText w:val="%6."/>
+      <w:lvlJc w:val="right"/>
+      <w:pPr>
+        <w:ind w:left="5040" w:hanging="180"/>
+      </w:pPr>
+    </w:lvl>
+    <w:lvl w:ilvl="6" w:tplc="0415000F" w:tentative="1">
+      <w:start w:val="1"/>
+      <w:numFmt w:val="decimal"/>
+      <w:lvlText w:val="%7."/>
+      <w:lvlJc w:val="left"/>
+      <w:pPr>
+        <w:ind w:left="5760" w:hanging="360"/>
+      </w:pPr>
+    </w:lvl>
+    <w:lvl w:ilvl="7" w:tplc="04150019" w:tentative="1">
+      <w:start w:val="1"/>
+      <w:numFmt w:val="lowerLetter"/>
+      <w:lvlText w:val="%8."/>
+      <w:lvlJc w:val="left"/>
+      <w:pPr>
+        <w:ind w:left="6480" w:hanging="360"/>
+      </w:pPr>
+    </w:lvl>
+    <w:lvl w:ilvl="8" w:tplc="0415001B" w:tentative="1">
+      <w:start w:val="1"/>
+      <w:numFmt w:val="lowerRoman"/>
+      <w:lvlText w:val="%9."/>
+      <w:lvlJc w:val="right"/>
+      <w:pPr>
+        <w:ind w:left="7200" w:hanging="180"/>
+      </w:pPr>
+    </w:lvl>
+  </w:abstractNum>
+  <w:abstractNum w:abstractNumId="3" w15:restartNumberingAfterBreak="0">
     <w:nsid w:val="2BA928B6"/>
     <w:multiLevelType w:val="hybridMultilevel"/>
     <w:tmpl w:val="07721766"/>
@@ -5322,7 +6595,7 @@
       </w:pPr>
     </w:lvl>
   </w:abstractNum>
-  <w:abstractNum w:abstractNumId="3" w15:restartNumberingAfterBreak="0">
+  <w:abstractNum w:abstractNumId="4" w15:restartNumberingAfterBreak="0">
     <w:nsid w:val="3BDF2912"/>
     <w:multiLevelType w:val="hybridMultilevel"/>
     <w:tmpl w:val="B96CEC1E"/>
@@ -5408,7 +6681,7 @@
       </w:pPr>
     </w:lvl>
   </w:abstractNum>
-  <w:abstractNum w:abstractNumId="4" w15:restartNumberingAfterBreak="0">
+  <w:abstractNum w:abstractNumId="5" w15:restartNumberingAfterBreak="0">
     <w:nsid w:val="3E730849"/>
     <w:multiLevelType w:val="multilevel"/>
     <w:tmpl w:val="30AED6E4"/>
@@ -5513,7 +6786,7 @@
       </w:rPr>
     </w:lvl>
   </w:abstractNum>
-  <w:abstractNum w:abstractNumId="5" w15:restartNumberingAfterBreak="0">
+  <w:abstractNum w:abstractNumId="6" w15:restartNumberingAfterBreak="0">
     <w:nsid w:val="40F94D96"/>
     <w:multiLevelType w:val="hybridMultilevel"/>
     <w:tmpl w:val="3E9412E8"/>
@@ -5602,7 +6875,7 @@
       </w:pPr>
     </w:lvl>
   </w:abstractNum>
-  <w:abstractNum w:abstractNumId="6" w15:restartNumberingAfterBreak="0">
+  <w:abstractNum w:abstractNumId="7" w15:restartNumberingAfterBreak="0">
     <w:nsid w:val="425A44D8"/>
     <w:multiLevelType w:val="hybridMultilevel"/>
     <w:tmpl w:val="3E9412E8"/>
@@ -5691,7 +6964,7 @@
       </w:pPr>
     </w:lvl>
   </w:abstractNum>
-  <w:abstractNum w:abstractNumId="7" w15:restartNumberingAfterBreak="0">
+  <w:abstractNum w:abstractNumId="8" w15:restartNumberingAfterBreak="0">
     <w:nsid w:val="4A6E2EE7"/>
     <w:multiLevelType w:val="hybridMultilevel"/>
     <w:tmpl w:val="348E97FE"/>
@@ -5804,7 +7077,7 @@
       </w:rPr>
     </w:lvl>
   </w:abstractNum>
-  <w:abstractNum w:abstractNumId="8" w15:restartNumberingAfterBreak="0">
+  <w:abstractNum w:abstractNumId="9" w15:restartNumberingAfterBreak="0">
     <w:nsid w:val="54E40903"/>
     <w:multiLevelType w:val="hybridMultilevel"/>
     <w:tmpl w:val="32E29734"/>
@@ -5890,10 +7163,10 @@
       </w:pPr>
     </w:lvl>
   </w:abstractNum>
-  <w:abstractNum w:abstractNumId="9" w15:restartNumberingAfterBreak="0">
+  <w:abstractNum w:abstractNumId="10" w15:restartNumberingAfterBreak="0">
     <w:nsid w:val="554E6096"/>
     <w:multiLevelType w:val="hybridMultilevel"/>
-    <w:tmpl w:val="5BD2EB86"/>
+    <w:tmpl w:val="6B201CAA"/>
     <w:lvl w:ilvl="0" w:tplc="273C90E2">
       <w:start w:val="1"/>
       <w:numFmt w:val="lowerLetter"/>
@@ -5904,7 +7177,7 @@
         <w:ind w:left="720" w:hanging="360"/>
       </w:pPr>
     </w:lvl>
-    <w:lvl w:ilvl="1" w:tplc="04150019" w:tentative="1">
+    <w:lvl w:ilvl="1" w:tplc="04150019">
       <w:start w:val="1"/>
       <w:numFmt w:val="lowerLetter"/>
       <w:lvlText w:val="%2."/>
@@ -5913,7 +7186,7 @@
         <w:ind w:left="1440" w:hanging="360"/>
       </w:pPr>
     </w:lvl>
-    <w:lvl w:ilvl="2" w:tplc="0415001B" w:tentative="1">
+    <w:lvl w:ilvl="2" w:tplc="0415001B">
       <w:start w:val="1"/>
       <w:numFmt w:val="lowerRoman"/>
       <w:lvlText w:val="%3."/>
@@ -5977,7 +7250,7 @@
       </w:pPr>
     </w:lvl>
   </w:abstractNum>
-  <w:abstractNum w:abstractNumId="10" w15:restartNumberingAfterBreak="0">
+  <w:abstractNum w:abstractNumId="11" w15:restartNumberingAfterBreak="0">
     <w:nsid w:val="57E64E83"/>
     <w:multiLevelType w:val="multilevel"/>
     <w:tmpl w:val="84867362"/>
@@ -6082,7 +7355,7 @@
       </w:rPr>
     </w:lvl>
   </w:abstractNum>
-  <w:abstractNum w:abstractNumId="11" w15:restartNumberingAfterBreak="0">
+  <w:abstractNum w:abstractNumId="12" w15:restartNumberingAfterBreak="0">
     <w:nsid w:val="6AF807AA"/>
     <w:multiLevelType w:val="hybridMultilevel"/>
     <w:tmpl w:val="4BC2A088"/>
@@ -6169,7 +7442,7 @@
       </w:pPr>
     </w:lvl>
   </w:abstractNum>
-  <w:abstractNum w:abstractNumId="12" w15:restartNumberingAfterBreak="0">
+  <w:abstractNum w:abstractNumId="13" w15:restartNumberingAfterBreak="0">
     <w:nsid w:val="6E31187B"/>
     <w:multiLevelType w:val="hybridMultilevel"/>
     <w:tmpl w:val="3E9412E8"/>
@@ -6259,43 +7532,46 @@
     </w:lvl>
   </w:abstractNum>
   <w:num w:numId="1">
-    <w:abstractNumId w:val="12"/>
+    <w:abstractNumId w:val="13"/>
   </w:num>
   <w:num w:numId="2">
+    <w:abstractNumId w:val="7"/>
+  </w:num>
+  <w:num w:numId="3">
     <w:abstractNumId w:val="6"/>
   </w:num>
-  <w:num w:numId="3">
-    <w:abstractNumId w:val="5"/>
-  </w:num>
   <w:num w:numId="4">
-    <w:abstractNumId w:val="2"/>
+    <w:abstractNumId w:val="3"/>
   </w:num>
   <w:num w:numId="5">
-    <w:abstractNumId w:val="7"/>
+    <w:abstractNumId w:val="8"/>
   </w:num>
   <w:num w:numId="6">
-    <w:abstractNumId w:val="3"/>
+    <w:abstractNumId w:val="4"/>
   </w:num>
   <w:num w:numId="7">
     <w:abstractNumId w:val="1"/>
   </w:num>
   <w:num w:numId="8">
-    <w:abstractNumId w:val="11"/>
+    <w:abstractNumId w:val="12"/>
   </w:num>
   <w:num w:numId="9">
-    <w:abstractNumId w:val="8"/>
+    <w:abstractNumId w:val="9"/>
   </w:num>
   <w:num w:numId="10">
-    <w:abstractNumId w:val="9"/>
+    <w:abstractNumId w:val="10"/>
   </w:num>
   <w:num w:numId="11">
     <w:abstractNumId w:val="0"/>
   </w:num>
   <w:num w:numId="12">
-    <w:abstractNumId w:val="10"/>
+    <w:abstractNumId w:val="11"/>
   </w:num>
   <w:num w:numId="13">
-    <w:abstractNumId w:val="4"/>
+    <w:abstractNumId w:val="5"/>
+  </w:num>
+  <w:num w:numId="14">
+    <w:abstractNumId w:val="2"/>
   </w:num>
 </w:numbering>
 </file>
@@ -7035,6 +8311,17 @@
       </w:numPr>
     </w:pPr>
   </w:style>
+  <w:style w:type="character" w:styleId="Pogrubienie">
+    <w:name w:val="Strong"/>
+    <w:basedOn w:val="Domylnaczcionkaakapitu"/>
+    <w:uiPriority w:val="22"/>
+    <w:qFormat/>
+    <w:rsid w:val="00C81100"/>
+    <w:rPr>
+      <w:b/>
+      <w:bCs/>
+    </w:rPr>
+  </w:style>
 </w:styles>
 </file>
 

--- a/Dokumentacja projektu.docx
+++ b/Dokumentacja projektu.docx
@@ -201,7 +201,7 @@
           <w:sz w:val="32"/>
           <w:szCs w:val="32"/>
         </w:rPr>
-        <w:t>05</w:t>
+        <w:t>12</w:t>
       </w:r>
       <w:r>
         <w:rPr>
@@ -215,7 +215,7 @@
           <w:sz w:val="32"/>
           <w:szCs w:val="32"/>
         </w:rPr>
-        <w:t>5</w:t>
+        <w:t>6</w:t>
       </w:r>
       <w:r>
         <w:rPr>
@@ -308,7 +308,7 @@
           <w:r>
             <w:fldChar w:fldCharType="separate"/>
           </w:r>
-          <w:hyperlink w:anchor="_Toc73464115" w:history="1">
+          <w:hyperlink w:anchor="_Toc74412712" w:history="1">
             <w:r>
               <w:rPr>
                 <w:rStyle w:val="Hipercze"/>
@@ -349,7 +349,7 @@
                 <w:noProof/>
                 <w:webHidden/>
               </w:rPr>
-              <w:instrText xml:space="preserve"> PAGEREF _Toc73464115 \h </w:instrText>
+              <w:instrText xml:space="preserve"> PAGEREF _Toc74412712 \h </w:instrText>
             </w:r>
             <w:r>
               <w:rPr>
@@ -392,7 +392,7 @@
               <w:noProof/>
             </w:rPr>
           </w:pPr>
-          <w:hyperlink w:anchor="_Toc73464116" w:history="1">
+          <w:hyperlink w:anchor="_Toc74412713" w:history="1">
             <w:r>
               <w:rPr>
                 <w:rStyle w:val="Hipercze"/>
@@ -433,7 +433,7 @@
                 <w:noProof/>
                 <w:webHidden/>
               </w:rPr>
-              <w:instrText xml:space="preserve"> PAGEREF _Toc73464116 \h </w:instrText>
+              <w:instrText xml:space="preserve"> PAGEREF _Toc74412713 \h </w:instrText>
             </w:r>
             <w:r>
               <w:rPr>
@@ -476,7 +476,7 @@
               <w:noProof/>
             </w:rPr>
           </w:pPr>
-          <w:hyperlink w:anchor="_Toc73464117" w:history="1">
+          <w:hyperlink w:anchor="_Toc74412714" w:history="1">
             <w:r>
               <w:rPr>
                 <w:rStyle w:val="Hipercze"/>
@@ -517,7 +517,7 @@
                 <w:noProof/>
                 <w:webHidden/>
               </w:rPr>
-              <w:instrText xml:space="preserve"> PAGEREF _Toc73464117 \h </w:instrText>
+              <w:instrText xml:space="preserve"> PAGEREF _Toc74412714 \h </w:instrText>
             </w:r>
             <w:r>
               <w:rPr>
@@ -560,7 +560,7 @@
               <w:noProof/>
             </w:rPr>
           </w:pPr>
-          <w:hyperlink w:anchor="_Toc73464118" w:history="1">
+          <w:hyperlink w:anchor="_Toc74412715" w:history="1">
             <w:r>
               <w:rPr>
                 <w:rStyle w:val="Hipercze"/>
@@ -601,7 +601,7 @@
                 <w:noProof/>
                 <w:webHidden/>
               </w:rPr>
-              <w:instrText xml:space="preserve"> PAGEREF _Toc73464118 \h </w:instrText>
+              <w:instrText xml:space="preserve"> PAGEREF _Toc74412715 \h </w:instrText>
             </w:r>
             <w:r>
               <w:rPr>
@@ -644,7 +644,7 @@
               <w:noProof/>
             </w:rPr>
           </w:pPr>
-          <w:hyperlink w:anchor="_Toc73464119" w:history="1">
+          <w:hyperlink w:anchor="_Toc74412716" w:history="1">
             <w:r>
               <w:rPr>
                 <w:rStyle w:val="Hipercze"/>
@@ -685,7 +685,7 @@
                 <w:noProof/>
                 <w:webHidden/>
               </w:rPr>
-              <w:instrText xml:space="preserve"> PAGEREF _Toc73464119 \h </w:instrText>
+              <w:instrText xml:space="preserve"> PAGEREF _Toc74412716 \h </w:instrText>
             </w:r>
             <w:r>
               <w:rPr>
@@ -728,7 +728,7 @@
               <w:noProof/>
             </w:rPr>
           </w:pPr>
-          <w:hyperlink w:anchor="_Toc73464120" w:history="1">
+          <w:hyperlink w:anchor="_Toc74412717" w:history="1">
             <w:r>
               <w:rPr>
                 <w:rStyle w:val="Hipercze"/>
@@ -769,7 +769,7 @@
                 <w:noProof/>
                 <w:webHidden/>
               </w:rPr>
-              <w:instrText xml:space="preserve"> PAGEREF _Toc73464120 \h </w:instrText>
+              <w:instrText xml:space="preserve"> PAGEREF _Toc74412717 \h </w:instrText>
             </w:r>
             <w:r>
               <w:rPr>
@@ -812,7 +812,7 @@
               <w:noProof/>
             </w:rPr>
           </w:pPr>
-          <w:hyperlink w:anchor="_Toc73464121" w:history="1">
+          <w:hyperlink w:anchor="_Toc74412718" w:history="1">
             <w:r>
               <w:rPr>
                 <w:rStyle w:val="Hipercze"/>
@@ -853,7 +853,7 @@
                 <w:noProof/>
                 <w:webHidden/>
               </w:rPr>
-              <w:instrText xml:space="preserve"> PAGEREF _Toc73464121 \h </w:instrText>
+              <w:instrText xml:space="preserve"> PAGEREF _Toc74412718 \h </w:instrText>
             </w:r>
             <w:r>
               <w:rPr>
@@ -896,7 +896,7 @@
               <w:noProof/>
             </w:rPr>
           </w:pPr>
-          <w:hyperlink w:anchor="_Toc73464122" w:history="1">
+          <w:hyperlink w:anchor="_Toc74412719" w:history="1">
             <w:r>
               <w:rPr>
                 <w:rStyle w:val="Hipercze"/>
@@ -937,7 +937,7 @@
                 <w:noProof/>
                 <w:webHidden/>
               </w:rPr>
-              <w:instrText xml:space="preserve"> PAGEREF _Toc73464122 \h </w:instrText>
+              <w:instrText xml:space="preserve"> PAGEREF _Toc74412719 \h </w:instrText>
             </w:r>
             <w:r>
               <w:rPr>
@@ -980,7 +980,7 @@
               <w:noProof/>
             </w:rPr>
           </w:pPr>
-          <w:hyperlink w:anchor="_Toc73464123" w:history="1">
+          <w:hyperlink w:anchor="_Toc74412720" w:history="1">
             <w:r>
               <w:rPr>
                 <w:rStyle w:val="Hipercze"/>
@@ -1021,7 +1021,7 @@
                 <w:noProof/>
                 <w:webHidden/>
               </w:rPr>
-              <w:instrText xml:space="preserve"> PAGEREF _Toc73464123 \h </w:instrText>
+              <w:instrText xml:space="preserve"> PAGEREF _Toc74412720 \h </w:instrText>
             </w:r>
             <w:r>
               <w:rPr>
@@ -1064,7 +1064,7 @@
               <w:noProof/>
             </w:rPr>
           </w:pPr>
-          <w:hyperlink w:anchor="_Toc73464124" w:history="1">
+          <w:hyperlink w:anchor="_Toc74412721" w:history="1">
             <w:r>
               <w:rPr>
                 <w:rStyle w:val="Hipercze"/>
@@ -1105,7 +1105,7 @@
                 <w:noProof/>
                 <w:webHidden/>
               </w:rPr>
-              <w:instrText xml:space="preserve"> PAGEREF _Toc73464124 \h </w:instrText>
+              <w:instrText xml:space="preserve"> PAGEREF _Toc74412721 \h </w:instrText>
             </w:r>
             <w:r>
               <w:rPr>
@@ -1148,7 +1148,7 @@
               <w:noProof/>
             </w:rPr>
           </w:pPr>
-          <w:hyperlink w:anchor="_Toc73464125" w:history="1">
+          <w:hyperlink w:anchor="_Toc74412722" w:history="1">
             <w:r>
               <w:rPr>
                 <w:rStyle w:val="Hipercze"/>
@@ -1189,7 +1189,7 @@
                 <w:noProof/>
                 <w:webHidden/>
               </w:rPr>
-              <w:instrText xml:space="preserve"> PAGEREF _Toc73464125 \h </w:instrText>
+              <w:instrText xml:space="preserve"> PAGEREF _Toc74412722 \h </w:instrText>
             </w:r>
             <w:r>
               <w:rPr>
@@ -1232,7 +1232,7 @@
               <w:noProof/>
             </w:rPr>
           </w:pPr>
-          <w:hyperlink w:anchor="_Toc73464126" w:history="1">
+          <w:hyperlink w:anchor="_Toc74412723" w:history="1">
             <w:r>
               <w:rPr>
                 <w:rStyle w:val="Hipercze"/>
@@ -1273,7 +1273,7 @@
                 <w:noProof/>
                 <w:webHidden/>
               </w:rPr>
-              <w:instrText xml:space="preserve"> PAGEREF _Toc73464126 \h </w:instrText>
+              <w:instrText xml:space="preserve"> PAGEREF _Toc74412723 \h </w:instrText>
             </w:r>
             <w:r>
               <w:rPr>
@@ -1294,73 +1294,6 @@
                 <w:webHidden/>
               </w:rPr>
               <w:t>11</w:t>
-            </w:r>
-            <w:r>
-              <w:rPr>
-                <w:noProof/>
-                <w:webHidden/>
-              </w:rPr>
-              <w:fldChar w:fldCharType="end"/>
-            </w:r>
-          </w:hyperlink>
-        </w:p>
-        <w:p>
-          <w:pPr>
-            <w:pStyle w:val="Spistreci2"/>
-            <w:tabs>
-              <w:tab w:val="right" w:leader="dot" w:pos="9062"/>
-            </w:tabs>
-            <w:rPr>
-              <w:rFonts w:cstheme="minorBidi"/>
-              <w:noProof/>
-            </w:rPr>
-          </w:pPr>
-          <w:hyperlink w:anchor="_Toc73464127" w:history="1">
-            <w:r>
-              <w:rPr>
-                <w:rStyle w:val="Hipercze"/>
-                <w:rFonts w:cstheme="minorHAnsi"/>
-                <w:bCs/>
-                <w:noProof/>
-              </w:rPr>
-              <w:t>Wagi klauzul związanych z atrakcyjnością zostały odpowiednio pomniejszone, aby bardziej liczyło się zapotrzebowanie na samochody niż wygoda klienta.</w:t>
-            </w:r>
-            <w:r>
-              <w:rPr>
-                <w:noProof/>
-                <w:webHidden/>
-              </w:rPr>
-              <w:tab/>
-            </w:r>
-            <w:r>
-              <w:rPr>
-                <w:noProof/>
-                <w:webHidden/>
-              </w:rPr>
-              <w:fldChar w:fldCharType="begin"/>
-            </w:r>
-            <w:r>
-              <w:rPr>
-                <w:noProof/>
-                <w:webHidden/>
-              </w:rPr>
-              <w:instrText xml:space="preserve"> PAGEREF _Toc73464127 \h </w:instrText>
-            </w:r>
-            <w:r>
-              <w:rPr>
-                <w:noProof/>
-                <w:webHidden/>
-              </w:rPr>
-              <w:fldChar w:fldCharType="separate"/>
-            </w:r>
-            <w:r>
-              <w:rPr>
-                <w:b/>
-                <w:bCs/>
-                <w:noProof/>
-                <w:webHidden/>
-              </w:rPr>
-              <w:t>Błąd! Nie zdefiniowano zakładki.</w:t>
             </w:r>
             <w:r>
               <w:rPr>
@@ -1383,7 +1316,7 @@
               <w:noProof/>
             </w:rPr>
           </w:pPr>
-          <w:hyperlink w:anchor="_Toc73464128" w:history="1">
+          <w:hyperlink w:anchor="_Toc74412724" w:history="1">
             <w:r>
               <w:rPr>
                 <w:rStyle w:val="Hipercze"/>
@@ -1424,7 +1357,7 @@
                 <w:noProof/>
                 <w:webHidden/>
               </w:rPr>
-              <w:instrText xml:space="preserve"> PAGEREF _Toc73464128 \h </w:instrText>
+              <w:instrText xml:space="preserve"> PAGEREF _Toc74412724 \h </w:instrText>
             </w:r>
             <w:r>
               <w:rPr>
@@ -1467,7 +1400,7 @@
               <w:noProof/>
             </w:rPr>
           </w:pPr>
-          <w:hyperlink w:anchor="_Toc73464129" w:history="1">
+          <w:hyperlink w:anchor="_Toc74412725" w:history="1">
             <w:r>
               <w:rPr>
                 <w:rStyle w:val="Hipercze"/>
@@ -1508,7 +1441,7 @@
                 <w:noProof/>
                 <w:webHidden/>
               </w:rPr>
-              <w:instrText xml:space="preserve"> PAGEREF _Toc73464129 \h </w:instrText>
+              <w:instrText xml:space="preserve"> PAGEREF _Toc74412725 \h </w:instrText>
             </w:r>
             <w:r>
               <w:rPr>
@@ -1551,7 +1484,7 @@
               <w:noProof/>
             </w:rPr>
           </w:pPr>
-          <w:hyperlink w:anchor="_Toc73464130" w:history="1">
+          <w:hyperlink w:anchor="_Toc74412726" w:history="1">
             <w:r>
               <w:rPr>
                 <w:rStyle w:val="Hipercze"/>
@@ -1592,7 +1525,7 @@
                 <w:noProof/>
                 <w:webHidden/>
               </w:rPr>
-              <w:instrText xml:space="preserve"> PAGEREF _Toc73464130 \h </w:instrText>
+              <w:instrText xml:space="preserve"> PAGEREF _Toc74412726 \h </w:instrText>
             </w:r>
             <w:r>
               <w:rPr>
@@ -1646,7 +1579,7 @@
       <w:pPr>
         <w:pStyle w:val="Nagwek1"/>
       </w:pPr>
-      <w:bookmarkStart w:id="0" w:name="_Toc73464115"/>
+      <w:bookmarkStart w:id="0" w:name="_Toc74412712"/>
       <w:r>
         <w:lastRenderedPageBreak/>
         <w:t>Cel projektu</w:t>
@@ -1692,7 +1625,7 @@
       <w:pPr>
         <w:pStyle w:val="Nagwek1"/>
       </w:pPr>
-      <w:bookmarkStart w:id="1" w:name="_Toc73464116"/>
+      <w:bookmarkStart w:id="1" w:name="_Toc74412713"/>
       <w:r>
         <w:t>Zasada działania</w:t>
       </w:r>
@@ -1703,7 +1636,7 @@
       <w:pPr>
         <w:pStyle w:val="Nagwek2"/>
       </w:pPr>
-      <w:bookmarkStart w:id="2" w:name="_Toc73464117"/>
+      <w:bookmarkStart w:id="2" w:name="_Toc74412714"/>
       <w:r>
         <w:t>Strefy</w:t>
       </w:r>
@@ -2235,7 +2168,7 @@
       <w:pPr>
         <w:pStyle w:val="Nagwek2"/>
       </w:pPr>
-      <w:bookmarkStart w:id="3" w:name="_Toc73464118"/>
+      <w:bookmarkStart w:id="3" w:name="_Toc74412715"/>
       <w:r>
         <w:lastRenderedPageBreak/>
         <w:t>Solver</w:t>
@@ -2527,7 +2460,7 @@
       <w:pPr>
         <w:pStyle w:val="Nagwek1"/>
       </w:pPr>
-      <w:bookmarkStart w:id="4" w:name="_Toc73464119"/>
+      <w:bookmarkStart w:id="4" w:name="_Toc74412716"/>
       <w:r>
         <w:t>Architektura systemu</w:t>
       </w:r>
@@ -2732,7 +2665,7 @@
       <w:pPr>
         <w:pStyle w:val="Nagwek1"/>
       </w:pPr>
-      <w:bookmarkStart w:id="5" w:name="_Toc73464120"/>
+      <w:bookmarkStart w:id="5" w:name="_Toc74412717"/>
       <w:r>
         <w:t>Schemat bazy danych</w:t>
       </w:r>
@@ -2907,7 +2840,7 @@
       <w:pPr>
         <w:pStyle w:val="Nagwek1"/>
       </w:pPr>
-      <w:bookmarkStart w:id="6" w:name="_Toc73464121"/>
+      <w:bookmarkStart w:id="6" w:name="_Toc74412718"/>
       <w:r>
         <w:lastRenderedPageBreak/>
         <w:t>Przykłady rekordów w tabelach</w:t>
@@ -3230,7 +3163,7 @@
       <w:pPr>
         <w:pStyle w:val="Nagwek1"/>
       </w:pPr>
-      <w:bookmarkStart w:id="7" w:name="_Toc73464122"/>
+      <w:bookmarkStart w:id="7" w:name="_Toc74412719"/>
       <w:r>
         <w:lastRenderedPageBreak/>
         <w:t>Diagram klas</w:t>
@@ -3466,7 +3399,7 @@
       <w:pPr>
         <w:pStyle w:val="Nagwek1"/>
       </w:pPr>
-      <w:bookmarkStart w:id="8" w:name="_Toc73464123"/>
+      <w:bookmarkStart w:id="8" w:name="_Toc74412720"/>
       <w:r>
         <w:lastRenderedPageBreak/>
         <w:t>Wykorzystane technologie</w:t>
@@ -3552,7 +3485,7 @@
       <w:pPr>
         <w:pStyle w:val="Nagwek1"/>
       </w:pPr>
-      <w:bookmarkStart w:id="9" w:name="_Toc73464124"/>
+      <w:bookmarkStart w:id="9" w:name="_Toc74412721"/>
       <w:r>
         <w:t>Generowanie klauzul z dostępnych danych</w:t>
       </w:r>
@@ -3613,7 +3546,7 @@
           <w:numId w:val="10"/>
         </w:numPr>
       </w:pPr>
-      <w:bookmarkStart w:id="10" w:name="_Toc73464125"/>
+      <w:bookmarkStart w:id="10" w:name="_Toc74412722"/>
       <w:r>
         <w:t>Określenie zmiennych zdaniowych</w:t>
       </w:r>
@@ -3723,16 +3656,7 @@
         <w:textAlignment w:val="baseline"/>
       </w:pPr>
       <w:r>
-        <w:t>S</w:t>
-      </w:r>
-      <w:r>
-        <w:t>5</w:t>
-      </w:r>
-      <w:r>
-        <w:t xml:space="preserve"> – Parking znajduje się w strefie o niskim współczynniku </w:t>
-      </w:r>
-      <w:r>
-        <w:t>atrakcyjności</w:t>
+        <w:t>S5 – Parking znajduje się w strefie o niskim współczynniku atrakcyjności</w:t>
       </w:r>
     </w:p>
     <w:p>
@@ -3750,13 +3674,7 @@
         <w:textAlignment w:val="baseline"/>
       </w:pPr>
       <w:r>
-        <w:t>S</w:t>
-      </w:r>
-      <w:r>
-        <w:t>6</w:t>
-      </w:r>
-      <w:r>
-        <w:t xml:space="preserve"> – Parking znajduje się w strefie o średnim współczynniku atrakcyjności</w:t>
+        <w:t>S6 – Parking znajduje się w strefie o średnim współczynniku atrakcyjności</w:t>
       </w:r>
     </w:p>
     <w:p>
@@ -3774,16 +3692,7 @@
         <w:textAlignment w:val="baseline"/>
       </w:pPr>
       <w:r>
-        <w:t>S</w:t>
-      </w:r>
-      <w:r>
-        <w:t>7</w:t>
-      </w:r>
-      <w:r>
-        <w:t xml:space="preserve"> – Parking znajduje się w strefie o wysokim współczynniku atrakcyjności</w:t>
-      </w:r>
-      <w:r>
-        <w:t xml:space="preserve"> </w:t>
+        <w:t xml:space="preserve">S7 – Parking znajduje się w strefie o wysokim współczynniku atrakcyjności </w:t>
       </w:r>
     </w:p>
     <w:p>
@@ -3838,7 +3747,7 @@
           <w:rFonts w:eastAsiaTheme="minorEastAsia"/>
         </w:rPr>
       </w:pPr>
-      <w:bookmarkStart w:id="11" w:name="_Toc73464126"/>
+      <w:bookmarkStart w:id="11" w:name="_Toc74412723"/>
       <w:r>
         <w:t>Określenie klauzul</w:t>
       </w:r>
@@ -3850,12 +3759,33 @@
         <w:spacing w:after="0"/>
         <w:ind w:left="1416"/>
         <w:jc w:val="both"/>
-      </w:pPr>
-      <w:r>
+        <w:rPr>
+          <w:rFonts w:asciiTheme="minorHAnsi" w:hAnsiTheme="minorHAnsi" w:cstheme="minorHAnsi"/>
+        </w:rPr>
+      </w:pPr>
+      <w:r>
+        <w:rPr>
+          <w:rFonts w:asciiTheme="minorHAnsi" w:hAnsiTheme="minorHAnsi" w:cstheme="minorHAnsi"/>
+        </w:rPr>
         <w:t>Analizując dane o kliencie możemy oszacować jego preferencje i dopasować do nich zmienne zdaniowe</w:t>
       </w:r>
       <w:r>
-        <w:t>. Wagi klauzul związanych z atrakcyjnością zostały odpowiednio pomniejszone, aby bardziej liczyło się zapotrzebowanie na samochody niż wygoda klienta.</w:t>
+        <w:rPr>
+          <w:rFonts w:asciiTheme="minorHAnsi" w:hAnsiTheme="minorHAnsi" w:cstheme="minorHAnsi"/>
+        </w:rPr>
+        <w:t>.</w:t>
+      </w:r>
+      <w:r>
+        <w:rPr>
+          <w:rFonts w:asciiTheme="minorHAnsi" w:hAnsiTheme="minorHAnsi" w:cstheme="minorHAnsi"/>
+        </w:rPr>
+        <w:t xml:space="preserve"> </w:t>
+      </w:r>
+      <w:r>
+        <w:rPr>
+          <w:rFonts w:asciiTheme="minorHAnsi" w:hAnsiTheme="minorHAnsi" w:cstheme="minorHAnsi"/>
+        </w:rPr>
+        <w:t>Wagi klauzul związanych z atrakcyjnością zostały odpowiednio pomniejszone, aby bardziej liczyło się zapotrzebowanie na samochody niż wygoda klienta.</w:t>
       </w:r>
     </w:p>
     <w:p>
@@ -3905,25 +3835,7 @@
         <w:textAlignment w:val="baseline"/>
       </w:pPr>
       <w:r>
-        <w:t>U</w:t>
-      </w:r>
-      <w:r>
-        <w:t>2</w:t>
-      </w:r>
-      <w:r>
-        <w:t xml:space="preserve"> – Strefa </w:t>
-      </w:r>
-      <w:r>
-        <w:t>gdzie</w:t>
-      </w:r>
-      <w:r>
-        <w:t xml:space="preserve"> znajduje się klient ma </w:t>
-      </w:r>
-      <w:r>
-        <w:t>średni</w:t>
-      </w:r>
-      <w:r>
-        <w:t xml:space="preserve"> współczynnik zapotrzebowania</w:t>
+        <w:t>U2 – Strefa gdzie znajduje się klient ma średni współczynnik zapotrzebowania</w:t>
       </w:r>
     </w:p>
     <w:p>
@@ -3941,19 +3853,7 @@
         <w:textAlignment w:val="baseline"/>
       </w:pPr>
       <w:r>
-        <w:t>U</w:t>
-      </w:r>
-      <w:r>
-        <w:t>3</w:t>
-      </w:r>
-      <w:r>
-        <w:t xml:space="preserve"> – Strefa gdzie</w:t>
-      </w:r>
-      <w:r>
-        <w:t xml:space="preserve"> </w:t>
-      </w:r>
-      <w:r>
-        <w:t>znajduje się klient ma niski współczynnik zapotrzebowania</w:t>
+        <w:t>U3 – Strefa gdzie znajduje się klient ma niski współczynnik zapotrzebowania</w:t>
       </w:r>
     </w:p>
     <w:p>
@@ -3971,25 +3871,13 @@
         <w:textAlignment w:val="baseline"/>
       </w:pPr>
       <w:r>
-        <w:t>U</w:t>
-      </w:r>
-      <w:r>
-        <w:t>4</w:t>
-      </w:r>
-      <w:r>
-        <w:t xml:space="preserve"> – Strefa </w:t>
-      </w:r>
-      <w:r>
-        <w:t>gdzie</w:t>
-      </w:r>
-      <w:r>
-        <w:t xml:space="preserve"> </w:t>
-      </w:r>
-      <w:r>
-        <w:t xml:space="preserve">znajduje się klient ma niski współczynnik </w:t>
-      </w:r>
-      <w:r>
-        <w:t>atrakcyjności</w:t>
+        <w:t xml:space="preserve">U4 – Strefa </w:t>
+      </w:r>
+      <w:r>
+        <w:t xml:space="preserve">gdzie </w:t>
+      </w:r>
+      <w:r>
+        <w:t>znajduje się klient ma niski współczynnik atrakcyjności</w:t>
       </w:r>
     </w:p>
     <w:p>
@@ -4007,25 +3895,13 @@
         <w:textAlignment w:val="baseline"/>
       </w:pPr>
       <w:r>
-        <w:t>U</w:t>
-      </w:r>
-      <w:r>
-        <w:t>5</w:t>
-      </w:r>
-      <w:r>
-        <w:t xml:space="preserve"> – Strefa </w:t>
-      </w:r>
-      <w:r>
-        <w:t>gdzie</w:t>
-      </w:r>
-      <w:r>
-        <w:t xml:space="preserve"> </w:t>
-      </w:r>
-      <w:r>
-        <w:t xml:space="preserve">znajduje się klient ma średni współczynnik </w:t>
-      </w:r>
-      <w:r>
-        <w:t>atrakcyjności</w:t>
+        <w:t xml:space="preserve">U5 – Strefa </w:t>
+      </w:r>
+      <w:r>
+        <w:t xml:space="preserve">gdzie </w:t>
+      </w:r>
+      <w:r>
+        <w:t>znajduje się klient ma średni współczynnik atrakcyjności</w:t>
       </w:r>
     </w:p>
     <w:p>
@@ -4043,25 +3919,13 @@
         <w:textAlignment w:val="baseline"/>
       </w:pPr>
       <w:r>
-        <w:t>U</w:t>
-      </w:r>
-      <w:r>
-        <w:t>6</w:t>
-      </w:r>
-      <w:r>
-        <w:t xml:space="preserve"> – Strefa </w:t>
-      </w:r>
-      <w:r>
-        <w:t>gdzie</w:t>
-      </w:r>
-      <w:r>
-        <w:t xml:space="preserve"> </w:t>
-      </w:r>
-      <w:r>
-        <w:t xml:space="preserve">znajduje się klient ma wysoki współczynnik </w:t>
-      </w:r>
-      <w:r>
-        <w:t>atrakcyjności</w:t>
+        <w:t xml:space="preserve">U6 – Strefa </w:t>
+      </w:r>
+      <w:r>
+        <w:t xml:space="preserve">gdzie </w:t>
+      </w:r>
+      <w:r>
+        <w:t>znajduje się klient ma wysoki współczynnik atrakcyjności</w:t>
       </w:r>
     </w:p>
     <w:p>
@@ -4328,16 +4192,7 @@
               <w:spacing w:after="0" w:line="240" w:lineRule="auto"/>
             </w:pPr>
             <w:r>
-              <w:t xml:space="preserve">          </w:t>
-            </w:r>
-            <w:r>
-              <w:t>S1 (</w:t>
-            </w:r>
-            <w:r>
-              <w:t>7</w:t>
-            </w:r>
-            <w:r>
-              <w:t>0)</w:t>
+              <w:t xml:space="preserve">          S1 (70)</w:t>
             </w:r>
           </w:p>
         </w:tc>
@@ -4411,19 +4266,7 @@
               <w:rPr>
                 <w:rFonts w:eastAsia="Arial CE" w:cs="Arial CE"/>
               </w:rPr>
-              <w:t xml:space="preserve">v </w:t>
-            </w:r>
-            <w:r>
-              <w:rPr>
-                <w:rFonts w:eastAsia="Arial CE" w:cs="Arial CE"/>
-              </w:rPr>
-              <w:t>¬</w:t>
-            </w:r>
-            <w:r>
-              <w:rPr>
-                <w:rFonts w:eastAsia="Arial CE" w:cs="Arial CE"/>
-              </w:rPr>
-              <w:t xml:space="preserve"> S4</w:t>
+              <w:t>v ¬ S4</w:t>
             </w:r>
             <w:r>
               <w:rPr>
@@ -4501,49 +4344,7 @@
               <w:rPr>
                 <w:rFonts w:eastAsia="Arial CE" w:cs="Arial CE"/>
               </w:rPr>
-              <w:t xml:space="preserve">          </w:t>
-            </w:r>
-            <w:r>
-              <w:rPr>
-                <w:rFonts w:eastAsia="Arial CE" w:cs="Arial CE"/>
-              </w:rPr>
-              <w:t>S</w:t>
-            </w:r>
-            <w:r>
-              <w:rPr>
-                <w:rFonts w:eastAsia="Arial CE" w:cs="Arial CE"/>
-              </w:rPr>
-              <w:t>5</w:t>
-            </w:r>
-            <w:r>
-              <w:rPr>
-                <w:rFonts w:eastAsia="Arial CE" w:cs="Arial CE"/>
-              </w:rPr>
-              <w:t xml:space="preserve"> v ¬ S</w:t>
-            </w:r>
-            <w:r>
-              <w:rPr>
-                <w:rFonts w:eastAsia="Arial CE" w:cs="Arial CE"/>
-              </w:rPr>
-              <w:t>7</w:t>
-            </w:r>
-            <w:r>
-              <w:rPr>
-                <w:rFonts w:eastAsia="Arial CE" w:cs="Arial CE"/>
-              </w:rPr>
-              <w:t>(</w:t>
-            </w:r>
-            <w:r>
-              <w:rPr>
-                <w:rFonts w:eastAsia="Arial CE" w:cs="Arial CE"/>
-              </w:rPr>
-              <w:t>4</w:t>
-            </w:r>
-            <w:r>
-              <w:rPr>
-                <w:rFonts w:eastAsia="Arial CE" w:cs="Arial CE"/>
-              </w:rPr>
-              <w:t>0)</w:t>
+              <w:t xml:space="preserve">          S5 v ¬ S7(40)</w:t>
             </w:r>
           </w:p>
         </w:tc>
@@ -4963,16 +4764,7 @@
               <w:spacing w:after="0" w:line="240" w:lineRule="auto"/>
             </w:pPr>
             <w:r>
-              <w:t xml:space="preserve">          </w:t>
-            </w:r>
-            <w:r>
-              <w:t>S1 (</w:t>
-            </w:r>
-            <w:r>
-              <w:t>5</w:t>
-            </w:r>
-            <w:r>
-              <w:t>0)</w:t>
+              <w:t xml:space="preserve">          S1 (50)</w:t>
             </w:r>
           </w:p>
         </w:tc>
@@ -5040,31 +4832,7 @@
               <w:rPr>
                 <w:rFonts w:eastAsia="Arial CE" w:cs="Arial CE"/>
               </w:rPr>
-              <w:t>S</w:t>
-            </w:r>
-            <w:r>
-              <w:rPr>
-                <w:rFonts w:eastAsia="Arial CE" w:cs="Arial CE"/>
-              </w:rPr>
-              <w:t>3</w:t>
-            </w:r>
-            <w:r>
-              <w:rPr>
-                <w:rFonts w:eastAsia="Arial CE" w:cs="Arial CE"/>
-              </w:rPr>
-              <w:t xml:space="preserve"> v ¬ S4(</w:t>
-            </w:r>
-            <w:r>
-              <w:rPr>
-                <w:rFonts w:eastAsia="Arial CE" w:cs="Arial CE"/>
-              </w:rPr>
-              <w:t>8</w:t>
-            </w:r>
-            <w:r>
-              <w:rPr>
-                <w:rFonts w:eastAsia="Arial CE" w:cs="Arial CE"/>
-              </w:rPr>
-              <w:t>0)</w:t>
+              <w:t>S3 v ¬ S4(80)</w:t>
             </w:r>
           </w:p>
         </w:tc>
@@ -5125,49 +4893,7 @@
               <w:rPr>
                 <w:rFonts w:eastAsia="Arial CE" w:cs="Arial CE"/>
               </w:rPr>
-              <w:t xml:space="preserve">          </w:t>
-            </w:r>
-            <w:r>
-              <w:rPr>
-                <w:rFonts w:eastAsia="Arial CE" w:cs="Arial CE"/>
-              </w:rPr>
-              <w:t>S</w:t>
-            </w:r>
-            <w:r>
-              <w:rPr>
-                <w:rFonts w:eastAsia="Arial CE" w:cs="Arial CE"/>
-              </w:rPr>
-              <w:t>6</w:t>
-            </w:r>
-            <w:r>
-              <w:rPr>
-                <w:rFonts w:eastAsia="Arial CE" w:cs="Arial CE"/>
-              </w:rPr>
-              <w:t xml:space="preserve"> v ¬ S</w:t>
-            </w:r>
-            <w:r>
-              <w:rPr>
-                <w:rFonts w:eastAsia="Arial CE" w:cs="Arial CE"/>
-              </w:rPr>
-              <w:t>7</w:t>
-            </w:r>
-            <w:r>
-              <w:rPr>
-                <w:rFonts w:eastAsia="Arial CE" w:cs="Arial CE"/>
-              </w:rPr>
-              <w:t>(</w:t>
-            </w:r>
-            <w:r>
-              <w:rPr>
-                <w:rFonts w:eastAsia="Arial CE" w:cs="Arial CE"/>
-              </w:rPr>
-              <w:t>7</w:t>
-            </w:r>
-            <w:r>
-              <w:rPr>
-                <w:rFonts w:eastAsia="Arial CE" w:cs="Arial CE"/>
-              </w:rPr>
-              <w:t>0)</w:t>
+              <w:t xml:space="preserve">          S6 v ¬ S7(70)</w:t>
             </w:r>
           </w:p>
         </w:tc>
@@ -5660,25 +5386,7 @@
               <w:rPr>
                 <w:rFonts w:eastAsia="Arial CE" w:cs="Arial CE"/>
               </w:rPr>
-              <w:t>S</w:t>
-            </w:r>
-            <w:r>
-              <w:rPr>
-                <w:rFonts w:eastAsia="Arial CE" w:cs="Arial CE"/>
-              </w:rPr>
-              <w:t>4</w:t>
-            </w:r>
-            <w:r>
-              <w:rPr>
-                <w:rFonts w:eastAsia="Arial CE" w:cs="Arial CE"/>
-              </w:rPr>
-              <w:t xml:space="preserve"> v ¬ S</w:t>
-            </w:r>
-            <w:r>
-              <w:rPr>
-                <w:rFonts w:eastAsia="Arial CE" w:cs="Arial CE"/>
-              </w:rPr>
-              <w:t xml:space="preserve">2 </w:t>
+              <w:t xml:space="preserve">S4 v ¬ S2 </w:t>
             </w:r>
             <w:r>
               <w:rPr>
@@ -5757,49 +5465,7 @@
               <w:rPr>
                 <w:rFonts w:eastAsia="Arial CE" w:cs="Arial CE"/>
               </w:rPr>
-              <w:t xml:space="preserve">          </w:t>
-            </w:r>
-            <w:r>
-              <w:rPr>
-                <w:rFonts w:eastAsia="Arial CE" w:cs="Arial CE"/>
-              </w:rPr>
-              <w:t>S</w:t>
-            </w:r>
-            <w:r>
-              <w:rPr>
-                <w:rFonts w:eastAsia="Arial CE" w:cs="Arial CE"/>
-              </w:rPr>
-              <w:t>7</w:t>
-            </w:r>
-            <w:r>
-              <w:rPr>
-                <w:rFonts w:eastAsia="Arial CE" w:cs="Arial CE"/>
-              </w:rPr>
-              <w:t xml:space="preserve"> v ¬ S</w:t>
-            </w:r>
-            <w:r>
-              <w:rPr>
-                <w:rFonts w:eastAsia="Arial CE" w:cs="Arial CE"/>
-              </w:rPr>
-              <w:t>5</w:t>
-            </w:r>
-            <w:r>
-              <w:rPr>
-                <w:rFonts w:eastAsia="Arial CE" w:cs="Arial CE"/>
-              </w:rPr>
-              <w:t>(</w:t>
-            </w:r>
-            <w:r>
-              <w:rPr>
-                <w:rFonts w:eastAsia="Arial CE" w:cs="Arial CE"/>
-              </w:rPr>
-              <w:t>90</w:t>
-            </w:r>
-            <w:r>
-              <w:rPr>
-                <w:rFonts w:eastAsia="Arial CE" w:cs="Arial CE"/>
-              </w:rPr>
-              <w:t>)</w:t>
+              <w:t xml:space="preserve">          S7 v ¬ S5(90)</w:t>
             </w:r>
           </w:p>
         </w:tc>
@@ -6078,7 +5744,7 @@
           <w:numId w:val="10"/>
         </w:numPr>
       </w:pPr>
-      <w:bookmarkStart w:id="12" w:name="_Toc73464128"/>
+      <w:bookmarkStart w:id="12" w:name="_Toc74412724"/>
       <w:r>
         <w:t>Interpretacja wyników</w:t>
       </w:r>
@@ -6109,7 +5775,7 @@
       <w:pPr>
         <w:pStyle w:val="Nagwek1"/>
       </w:pPr>
-      <w:bookmarkStart w:id="13" w:name="_Toc73464129"/>
+      <w:bookmarkStart w:id="13" w:name="_Toc74412725"/>
       <w:r>
         <w:t>Biblioteka SAT4J</w:t>
       </w:r>
@@ -6140,7 +5806,7 @@
           <w:numId w:val="14"/>
         </w:numPr>
       </w:pPr>
-      <w:bookmarkStart w:id="14" w:name="_Toc73464130"/>
+      <w:bookmarkStart w:id="14" w:name="_Toc74412726"/>
       <w:r>
         <w:t>Format danych wejściowych</w:t>
       </w:r>
@@ -6159,6 +5825,9 @@
         <w:ind w:left="708" w:firstLine="708"/>
       </w:pPr>
       <w:r>
+        <w:rPr>
+          <w:noProof/>
+        </w:rPr>
         <w:drawing>
           <wp:inline distT="0" distB="0" distL="0" distR="0" wp14:anchorId="1691DFB6" wp14:editId="753FFF10">
             <wp:extent cx="2187130" cy="1577477"/>

--- a/Dokumentacja projektu.docx
+++ b/Dokumentacja projektu.docx
@@ -308,7 +308,7 @@
           <w:r>
             <w:fldChar w:fldCharType="separate"/>
           </w:r>
-          <w:hyperlink w:anchor="_Toc74412712" w:history="1">
+          <w:hyperlink w:anchor="_Toc74577851" w:history="1">
             <w:r>
               <w:rPr>
                 <w:rStyle w:val="Hipercze"/>
@@ -349,7 +349,7 @@
                 <w:noProof/>
                 <w:webHidden/>
               </w:rPr>
-              <w:instrText xml:space="preserve"> PAGEREF _Toc74412712 \h </w:instrText>
+              <w:instrText xml:space="preserve"> PAGEREF _Toc74577851 \h </w:instrText>
             </w:r>
             <w:r>
               <w:rPr>
@@ -392,7 +392,7 @@
               <w:noProof/>
             </w:rPr>
           </w:pPr>
-          <w:hyperlink w:anchor="_Toc74412713" w:history="1">
+          <w:hyperlink w:anchor="_Toc74577852" w:history="1">
             <w:r>
               <w:rPr>
                 <w:rStyle w:val="Hipercze"/>
@@ -433,7 +433,7 @@
                 <w:noProof/>
                 <w:webHidden/>
               </w:rPr>
-              <w:instrText xml:space="preserve"> PAGEREF _Toc74412713 \h </w:instrText>
+              <w:instrText xml:space="preserve"> PAGEREF _Toc74577852 \h </w:instrText>
             </w:r>
             <w:r>
               <w:rPr>
@@ -476,7 +476,7 @@
               <w:noProof/>
             </w:rPr>
           </w:pPr>
-          <w:hyperlink w:anchor="_Toc74412714" w:history="1">
+          <w:hyperlink w:anchor="_Toc74577853" w:history="1">
             <w:r>
               <w:rPr>
                 <w:rStyle w:val="Hipercze"/>
@@ -517,7 +517,7 @@
                 <w:noProof/>
                 <w:webHidden/>
               </w:rPr>
-              <w:instrText xml:space="preserve"> PAGEREF _Toc74412714 \h </w:instrText>
+              <w:instrText xml:space="preserve"> PAGEREF _Toc74577853 \h </w:instrText>
             </w:r>
             <w:r>
               <w:rPr>
@@ -560,7 +560,7 @@
               <w:noProof/>
             </w:rPr>
           </w:pPr>
-          <w:hyperlink w:anchor="_Toc74412715" w:history="1">
+          <w:hyperlink w:anchor="_Toc74577854" w:history="1">
             <w:r>
               <w:rPr>
                 <w:rStyle w:val="Hipercze"/>
@@ -601,7 +601,7 @@
                 <w:noProof/>
                 <w:webHidden/>
               </w:rPr>
-              <w:instrText xml:space="preserve"> PAGEREF _Toc74412715 \h </w:instrText>
+              <w:instrText xml:space="preserve"> PAGEREF _Toc74577854 \h </w:instrText>
             </w:r>
             <w:r>
               <w:rPr>
@@ -644,7 +644,7 @@
               <w:noProof/>
             </w:rPr>
           </w:pPr>
-          <w:hyperlink w:anchor="_Toc74412716" w:history="1">
+          <w:hyperlink w:anchor="_Toc74577855" w:history="1">
             <w:r>
               <w:rPr>
                 <w:rStyle w:val="Hipercze"/>
@@ -685,7 +685,7 @@
                 <w:noProof/>
                 <w:webHidden/>
               </w:rPr>
-              <w:instrText xml:space="preserve"> PAGEREF _Toc74412716 \h </w:instrText>
+              <w:instrText xml:space="preserve"> PAGEREF _Toc74577855 \h </w:instrText>
             </w:r>
             <w:r>
               <w:rPr>
@@ -728,7 +728,7 @@
               <w:noProof/>
             </w:rPr>
           </w:pPr>
-          <w:hyperlink w:anchor="_Toc74412717" w:history="1">
+          <w:hyperlink w:anchor="_Toc74577856" w:history="1">
             <w:r>
               <w:rPr>
                 <w:rStyle w:val="Hipercze"/>
@@ -769,7 +769,7 @@
                 <w:noProof/>
                 <w:webHidden/>
               </w:rPr>
-              <w:instrText xml:space="preserve"> PAGEREF _Toc74412717 \h </w:instrText>
+              <w:instrText xml:space="preserve"> PAGEREF _Toc74577856 \h </w:instrText>
             </w:r>
             <w:r>
               <w:rPr>
@@ -812,7 +812,7 @@
               <w:noProof/>
             </w:rPr>
           </w:pPr>
-          <w:hyperlink w:anchor="_Toc74412718" w:history="1">
+          <w:hyperlink w:anchor="_Toc74577857" w:history="1">
             <w:r>
               <w:rPr>
                 <w:rStyle w:val="Hipercze"/>
@@ -853,7 +853,7 @@
                 <w:noProof/>
                 <w:webHidden/>
               </w:rPr>
-              <w:instrText xml:space="preserve"> PAGEREF _Toc74412718 \h </w:instrText>
+              <w:instrText xml:space="preserve"> PAGEREF _Toc74577857 \h </w:instrText>
             </w:r>
             <w:r>
               <w:rPr>
@@ -896,7 +896,7 @@
               <w:noProof/>
             </w:rPr>
           </w:pPr>
-          <w:hyperlink w:anchor="_Toc74412719" w:history="1">
+          <w:hyperlink w:anchor="_Toc74577858" w:history="1">
             <w:r>
               <w:rPr>
                 <w:rStyle w:val="Hipercze"/>
@@ -916,7 +916,7 @@
                 <w:rStyle w:val="Hipercze"/>
                 <w:noProof/>
               </w:rPr>
-              <w:t>Diagram klas</w:t>
+              <w:t>Znaczenie poszczególnych pól w tabelach</w:t>
             </w:r>
             <w:r>
               <w:rPr>
@@ -937,7 +937,259 @@
                 <w:noProof/>
                 <w:webHidden/>
               </w:rPr>
-              <w:instrText xml:space="preserve"> PAGEREF _Toc74412719 \h </w:instrText>
+              <w:instrText xml:space="preserve"> PAGEREF _Toc74577858 \h </w:instrText>
+            </w:r>
+            <w:r>
+              <w:rPr>
+                <w:noProof/>
+                <w:webHidden/>
+              </w:rPr>
+            </w:r>
+            <w:r>
+              <w:rPr>
+                <w:noProof/>
+                <w:webHidden/>
+              </w:rPr>
+              <w:fldChar w:fldCharType="separate"/>
+            </w:r>
+            <w:r>
+              <w:rPr>
+                <w:noProof/>
+                <w:webHidden/>
+              </w:rPr>
+              <w:t>9</w:t>
+            </w:r>
+            <w:r>
+              <w:rPr>
+                <w:noProof/>
+                <w:webHidden/>
+              </w:rPr>
+              <w:fldChar w:fldCharType="end"/>
+            </w:r>
+          </w:hyperlink>
+        </w:p>
+        <w:p>
+          <w:pPr>
+            <w:pStyle w:val="Spistreci2"/>
+            <w:tabs>
+              <w:tab w:val="left" w:pos="660"/>
+              <w:tab w:val="right" w:leader="dot" w:pos="9062"/>
+            </w:tabs>
+            <w:rPr>
+              <w:rFonts w:cstheme="minorBidi"/>
+              <w:noProof/>
+            </w:rPr>
+          </w:pPr>
+          <w:hyperlink w:anchor="_Toc74577859" w:history="1">
+            <w:r>
+              <w:rPr>
+                <w:rStyle w:val="Hipercze"/>
+                <w:noProof/>
+              </w:rPr>
+              <w:t>a.</w:t>
+            </w:r>
+            <w:r>
+              <w:rPr>
+                <w:rFonts w:cstheme="minorBidi"/>
+                <w:noProof/>
+              </w:rPr>
+              <w:tab/>
+            </w:r>
+            <w:r>
+              <w:rPr>
+                <w:rStyle w:val="Hipercze"/>
+                <w:noProof/>
+              </w:rPr>
+              <w:t>Tabela Strefy:</w:t>
+            </w:r>
+            <w:r>
+              <w:rPr>
+                <w:noProof/>
+                <w:webHidden/>
+              </w:rPr>
+              <w:tab/>
+            </w:r>
+            <w:r>
+              <w:rPr>
+                <w:noProof/>
+                <w:webHidden/>
+              </w:rPr>
+              <w:fldChar w:fldCharType="begin"/>
+            </w:r>
+            <w:r>
+              <w:rPr>
+                <w:noProof/>
+                <w:webHidden/>
+              </w:rPr>
+              <w:instrText xml:space="preserve"> PAGEREF _Toc74577859 \h </w:instrText>
+            </w:r>
+            <w:r>
+              <w:rPr>
+                <w:noProof/>
+                <w:webHidden/>
+              </w:rPr>
+            </w:r>
+            <w:r>
+              <w:rPr>
+                <w:noProof/>
+                <w:webHidden/>
+              </w:rPr>
+              <w:fldChar w:fldCharType="separate"/>
+            </w:r>
+            <w:r>
+              <w:rPr>
+                <w:noProof/>
+                <w:webHidden/>
+              </w:rPr>
+              <w:t>9</w:t>
+            </w:r>
+            <w:r>
+              <w:rPr>
+                <w:noProof/>
+                <w:webHidden/>
+              </w:rPr>
+              <w:fldChar w:fldCharType="end"/>
+            </w:r>
+          </w:hyperlink>
+        </w:p>
+        <w:p>
+          <w:pPr>
+            <w:pStyle w:val="Spistreci2"/>
+            <w:tabs>
+              <w:tab w:val="left" w:pos="660"/>
+              <w:tab w:val="right" w:leader="dot" w:pos="9062"/>
+            </w:tabs>
+            <w:rPr>
+              <w:rFonts w:cstheme="minorBidi"/>
+              <w:noProof/>
+            </w:rPr>
+          </w:pPr>
+          <w:hyperlink w:anchor="_Toc74577860" w:history="1">
+            <w:r>
+              <w:rPr>
+                <w:rStyle w:val="Hipercze"/>
+                <w:noProof/>
+              </w:rPr>
+              <w:t>b.</w:t>
+            </w:r>
+            <w:r>
+              <w:rPr>
+                <w:rFonts w:cstheme="minorBidi"/>
+                <w:noProof/>
+              </w:rPr>
+              <w:tab/>
+            </w:r>
+            <w:r>
+              <w:rPr>
+                <w:rStyle w:val="Hipercze"/>
+                <w:noProof/>
+              </w:rPr>
+              <w:t>Tabela Kierowcy:</w:t>
+            </w:r>
+            <w:r>
+              <w:rPr>
+                <w:noProof/>
+                <w:webHidden/>
+              </w:rPr>
+              <w:tab/>
+            </w:r>
+            <w:r>
+              <w:rPr>
+                <w:noProof/>
+                <w:webHidden/>
+              </w:rPr>
+              <w:fldChar w:fldCharType="begin"/>
+            </w:r>
+            <w:r>
+              <w:rPr>
+                <w:noProof/>
+                <w:webHidden/>
+              </w:rPr>
+              <w:instrText xml:space="preserve"> PAGEREF _Toc74577860 \h </w:instrText>
+            </w:r>
+            <w:r>
+              <w:rPr>
+                <w:noProof/>
+                <w:webHidden/>
+              </w:rPr>
+            </w:r>
+            <w:r>
+              <w:rPr>
+                <w:noProof/>
+                <w:webHidden/>
+              </w:rPr>
+              <w:fldChar w:fldCharType="separate"/>
+            </w:r>
+            <w:r>
+              <w:rPr>
+                <w:noProof/>
+                <w:webHidden/>
+              </w:rPr>
+              <w:t>9</w:t>
+            </w:r>
+            <w:r>
+              <w:rPr>
+                <w:noProof/>
+                <w:webHidden/>
+              </w:rPr>
+              <w:fldChar w:fldCharType="end"/>
+            </w:r>
+          </w:hyperlink>
+        </w:p>
+        <w:p>
+          <w:pPr>
+            <w:pStyle w:val="Spistreci2"/>
+            <w:tabs>
+              <w:tab w:val="left" w:pos="660"/>
+              <w:tab w:val="right" w:leader="dot" w:pos="9062"/>
+            </w:tabs>
+            <w:rPr>
+              <w:rFonts w:cstheme="minorBidi"/>
+              <w:noProof/>
+            </w:rPr>
+          </w:pPr>
+          <w:hyperlink w:anchor="_Toc74577861" w:history="1">
+            <w:r>
+              <w:rPr>
+                <w:rStyle w:val="Hipercze"/>
+                <w:noProof/>
+              </w:rPr>
+              <w:t>c.</w:t>
+            </w:r>
+            <w:r>
+              <w:rPr>
+                <w:rFonts w:cstheme="minorBidi"/>
+                <w:noProof/>
+              </w:rPr>
+              <w:tab/>
+            </w:r>
+            <w:r>
+              <w:rPr>
+                <w:rStyle w:val="Hipercze"/>
+                <w:noProof/>
+              </w:rPr>
+              <w:t>Tabela Parkingi:</w:t>
+            </w:r>
+            <w:r>
+              <w:rPr>
+                <w:noProof/>
+                <w:webHidden/>
+              </w:rPr>
+              <w:tab/>
+            </w:r>
+            <w:r>
+              <w:rPr>
+                <w:noProof/>
+                <w:webHidden/>
+              </w:rPr>
+              <w:fldChar w:fldCharType="begin"/>
+            </w:r>
+            <w:r>
+              <w:rPr>
+                <w:noProof/>
+                <w:webHidden/>
+              </w:rPr>
+              <w:instrText xml:space="preserve"> PAGEREF _Toc74577861 \h </w:instrText>
             </w:r>
             <w:r>
               <w:rPr>
@@ -980,7 +1232,7 @@
               <w:noProof/>
             </w:rPr>
           </w:pPr>
-          <w:hyperlink w:anchor="_Toc74412720" w:history="1">
+          <w:hyperlink w:anchor="_Toc74577862" w:history="1">
             <w:r>
               <w:rPr>
                 <w:rStyle w:val="Hipercze"/>
@@ -1000,7 +1252,7 @@
                 <w:rStyle w:val="Hipercze"/>
                 <w:noProof/>
               </w:rPr>
-              <w:t>Wykorzystane technologie</w:t>
+              <w:t>Diagram klas</w:t>
             </w:r>
             <w:r>
               <w:rPr>
@@ -1021,7 +1273,7 @@
                 <w:noProof/>
                 <w:webHidden/>
               </w:rPr>
-              <w:instrText xml:space="preserve"> PAGEREF _Toc74412720 \h </w:instrText>
+              <w:instrText xml:space="preserve"> PAGEREF _Toc74577862 \h </w:instrText>
             </w:r>
             <w:r>
               <w:rPr>
@@ -1064,7 +1316,7 @@
               <w:noProof/>
             </w:rPr>
           </w:pPr>
-          <w:hyperlink w:anchor="_Toc74412721" w:history="1">
+          <w:hyperlink w:anchor="_Toc74577863" w:history="1">
             <w:r>
               <w:rPr>
                 <w:rStyle w:val="Hipercze"/>
@@ -1084,6 +1336,90 @@
                 <w:rStyle w:val="Hipercze"/>
                 <w:noProof/>
               </w:rPr>
+              <w:t>Wykorzystane technologie</w:t>
+            </w:r>
+            <w:r>
+              <w:rPr>
+                <w:noProof/>
+                <w:webHidden/>
+              </w:rPr>
+              <w:tab/>
+            </w:r>
+            <w:r>
+              <w:rPr>
+                <w:noProof/>
+                <w:webHidden/>
+              </w:rPr>
+              <w:fldChar w:fldCharType="begin"/>
+            </w:r>
+            <w:r>
+              <w:rPr>
+                <w:noProof/>
+                <w:webHidden/>
+              </w:rPr>
+              <w:instrText xml:space="preserve"> PAGEREF _Toc74577863 \h </w:instrText>
+            </w:r>
+            <w:r>
+              <w:rPr>
+                <w:noProof/>
+                <w:webHidden/>
+              </w:rPr>
+            </w:r>
+            <w:r>
+              <w:rPr>
+                <w:noProof/>
+                <w:webHidden/>
+              </w:rPr>
+              <w:fldChar w:fldCharType="separate"/>
+            </w:r>
+            <w:r>
+              <w:rPr>
+                <w:noProof/>
+                <w:webHidden/>
+              </w:rPr>
+              <w:t>11</w:t>
+            </w:r>
+            <w:r>
+              <w:rPr>
+                <w:noProof/>
+                <w:webHidden/>
+              </w:rPr>
+              <w:fldChar w:fldCharType="end"/>
+            </w:r>
+          </w:hyperlink>
+        </w:p>
+        <w:p>
+          <w:pPr>
+            <w:pStyle w:val="Spistreci1"/>
+            <w:tabs>
+              <w:tab w:val="left" w:pos="440"/>
+              <w:tab w:val="right" w:leader="dot" w:pos="9062"/>
+            </w:tabs>
+            <w:rPr>
+              <w:rFonts w:cstheme="minorBidi"/>
+              <w:noProof/>
+            </w:rPr>
+          </w:pPr>
+          <w:hyperlink w:anchor="_Toc74577864" w:history="1">
+            <w:r>
+              <w:rPr>
+                <w:rStyle w:val="Hipercze"/>
+                <w:noProof/>
+              </w:rPr>
+              <w:t>9.</w:t>
+            </w:r>
+            <w:r>
+              <w:rPr>
+                <w:rFonts w:cstheme="minorBidi"/>
+                <w:noProof/>
+              </w:rPr>
+              <w:tab/>
+            </w:r>
+            <w:r>
+              <w:rPr>
+                <w:rStyle w:val="Hipercze"/>
+                <w:noProof/>
+              </w:rPr>
               <w:t>Generowanie klauzul z dostępnych danych</w:t>
             </w:r>
             <w:r>
@@ -1105,7 +1441,7 @@
                 <w:noProof/>
                 <w:webHidden/>
               </w:rPr>
-              <w:instrText xml:space="preserve"> PAGEREF _Toc74412721 \h </w:instrText>
+              <w:instrText xml:space="preserve"> PAGEREF _Toc74577864 \h </w:instrText>
             </w:r>
             <w:r>
               <w:rPr>
@@ -1125,7 +1461,7 @@
                 <w:noProof/>
                 <w:webHidden/>
               </w:rPr>
-              <w:t>10</w:t>
+              <w:t>11</w:t>
             </w:r>
             <w:r>
               <w:rPr>
@@ -1148,7 +1484,7 @@
               <w:noProof/>
             </w:rPr>
           </w:pPr>
-          <w:hyperlink w:anchor="_Toc74412722" w:history="1">
+          <w:hyperlink w:anchor="_Toc74577865" w:history="1">
             <w:r>
               <w:rPr>
                 <w:rStyle w:val="Hipercze"/>
@@ -1189,7 +1525,7 @@
                 <w:noProof/>
                 <w:webHidden/>
               </w:rPr>
-              <w:instrText xml:space="preserve"> PAGEREF _Toc74412722 \h </w:instrText>
+              <w:instrText xml:space="preserve"> PAGEREF _Toc74577865 \h </w:instrText>
             </w:r>
             <w:r>
               <w:rPr>
@@ -1209,7 +1545,7 @@
                 <w:noProof/>
                 <w:webHidden/>
               </w:rPr>
-              <w:t>10</w:t>
+              <w:t>11</w:t>
             </w:r>
             <w:r>
               <w:rPr>
@@ -1232,7 +1568,7 @@
               <w:noProof/>
             </w:rPr>
           </w:pPr>
-          <w:hyperlink w:anchor="_Toc74412723" w:history="1">
+          <w:hyperlink w:anchor="_Toc74577866" w:history="1">
             <w:r>
               <w:rPr>
                 <w:rStyle w:val="Hipercze"/>
@@ -1273,7 +1609,7 @@
                 <w:noProof/>
                 <w:webHidden/>
               </w:rPr>
-              <w:instrText xml:space="preserve"> PAGEREF _Toc74412723 \h </w:instrText>
+              <w:instrText xml:space="preserve"> PAGEREF _Toc74577866 \h </w:instrText>
             </w:r>
             <w:r>
               <w:rPr>
@@ -1293,7 +1629,7 @@
                 <w:noProof/>
                 <w:webHidden/>
               </w:rPr>
-              <w:t>11</w:t>
+              <w:t>12</w:t>
             </w:r>
             <w:r>
               <w:rPr>
@@ -1316,7 +1652,7 @@
               <w:noProof/>
             </w:rPr>
           </w:pPr>
-          <w:hyperlink w:anchor="_Toc74412724" w:history="1">
+          <w:hyperlink w:anchor="_Toc74577867" w:history="1">
             <w:r>
               <w:rPr>
                 <w:rStyle w:val="Hipercze"/>
@@ -1357,7 +1693,7 @@
                 <w:noProof/>
                 <w:webHidden/>
               </w:rPr>
-              <w:instrText xml:space="preserve"> PAGEREF _Toc74412724 \h </w:instrText>
+              <w:instrText xml:space="preserve"> PAGEREF _Toc74577867 \h </w:instrText>
             </w:r>
             <w:r>
               <w:rPr>
@@ -1377,7 +1713,7 @@
                 <w:noProof/>
                 <w:webHidden/>
               </w:rPr>
-              <w:t>11</w:t>
+              <w:t>12</w:t>
             </w:r>
             <w:r>
               <w:rPr>
@@ -1392,7 +1728,7 @@
           <w:pPr>
             <w:pStyle w:val="Spistreci1"/>
             <w:tabs>
-              <w:tab w:val="left" w:pos="440"/>
+              <w:tab w:val="left" w:pos="660"/>
               <w:tab w:val="right" w:leader="dot" w:pos="9062"/>
             </w:tabs>
             <w:rPr>
@@ -1400,13 +1736,13 @@
               <w:noProof/>
             </w:rPr>
           </w:pPr>
-          <w:hyperlink w:anchor="_Toc74412725" w:history="1">
+          <w:hyperlink w:anchor="_Toc74577868" w:history="1">
             <w:r>
               <w:rPr>
                 <w:rStyle w:val="Hipercze"/>
                 <w:noProof/>
               </w:rPr>
-              <w:t>9.</w:t>
+              <w:t>10.</w:t>
             </w:r>
             <w:r>
               <w:rPr>
@@ -1419,8 +1755,9 @@
               <w:rPr>
                 <w:rStyle w:val="Hipercze"/>
                 <w:noProof/>
-              </w:rPr>
-              <w:t>Biblioteka SAT4J</w:t>
+                <w:shd w:val="clear" w:color="auto" w:fill="FFFFFF"/>
+              </w:rPr>
+              <w:t>Biblioteka SATJ</w:t>
             </w:r>
             <w:r>
               <w:rPr>
@@ -1441,7 +1778,7 @@
                 <w:noProof/>
                 <w:webHidden/>
               </w:rPr>
-              <w:instrText xml:space="preserve"> PAGEREF _Toc74412725 \h </w:instrText>
+              <w:instrText xml:space="preserve"> PAGEREF _Toc74577868 \h </w:instrText>
             </w:r>
             <w:r>
               <w:rPr>
@@ -1461,7 +1798,7 @@
                 <w:noProof/>
                 <w:webHidden/>
               </w:rPr>
-              <w:t>12</w:t>
+              <w:t>13</w:t>
             </w:r>
             <w:r>
               <w:rPr>
@@ -1484,7 +1821,7 @@
               <w:noProof/>
             </w:rPr>
           </w:pPr>
-          <w:hyperlink w:anchor="_Toc74412726" w:history="1">
+          <w:hyperlink w:anchor="_Toc74577869" w:history="1">
             <w:r>
               <w:rPr>
                 <w:rStyle w:val="Hipercze"/>
@@ -1525,7 +1862,7 @@
                 <w:noProof/>
                 <w:webHidden/>
               </w:rPr>
-              <w:instrText xml:space="preserve"> PAGEREF _Toc74412726 \h </w:instrText>
+              <w:instrText xml:space="preserve"> PAGEREF _Toc74577869 \h </w:instrText>
             </w:r>
             <w:r>
               <w:rPr>
@@ -1545,7 +1882,7 @@
                 <w:noProof/>
                 <w:webHidden/>
               </w:rPr>
-              <w:t>12</w:t>
+              <w:t>13</w:t>
             </w:r>
             <w:r>
               <w:rPr>
@@ -1579,7 +1916,7 @@
       <w:pPr>
         <w:pStyle w:val="Nagwek1"/>
       </w:pPr>
-      <w:bookmarkStart w:id="0" w:name="_Toc74412712"/>
+      <w:bookmarkStart w:id="0" w:name="_Toc74577851"/>
       <w:r>
         <w:lastRenderedPageBreak/>
         <w:t>Cel projektu</w:t>
@@ -1625,7 +1962,7 @@
       <w:pPr>
         <w:pStyle w:val="Nagwek1"/>
       </w:pPr>
-      <w:bookmarkStart w:id="1" w:name="_Toc74412713"/>
+      <w:bookmarkStart w:id="1" w:name="_Toc74577852"/>
       <w:r>
         <w:t>Zasada działania</w:t>
       </w:r>
@@ -1636,7 +1973,7 @@
       <w:pPr>
         <w:pStyle w:val="Nagwek2"/>
       </w:pPr>
-      <w:bookmarkStart w:id="2" w:name="_Toc74412714"/>
+      <w:bookmarkStart w:id="2" w:name="_Toc74577853"/>
       <w:r>
         <w:t>Strefy</w:t>
       </w:r>
@@ -2168,7 +2505,7 @@
       <w:pPr>
         <w:pStyle w:val="Nagwek2"/>
       </w:pPr>
-      <w:bookmarkStart w:id="3" w:name="_Toc74412715"/>
+      <w:bookmarkStart w:id="3" w:name="_Toc74577854"/>
       <w:r>
         <w:lastRenderedPageBreak/>
         <w:t>Solver</w:t>
@@ -2460,7 +2797,7 @@
       <w:pPr>
         <w:pStyle w:val="Nagwek1"/>
       </w:pPr>
-      <w:bookmarkStart w:id="4" w:name="_Toc74412716"/>
+      <w:bookmarkStart w:id="4" w:name="_Toc74577855"/>
       <w:r>
         <w:t>Architektura systemu</w:t>
       </w:r>
@@ -2563,136 +2900,36 @@
           <w:szCs w:val="32"/>
         </w:rPr>
       </w:pPr>
+    </w:p>
+    <w:p>
+      <w:pPr>
+        <w:pStyle w:val="Nagwek1"/>
+      </w:pPr>
+      <w:bookmarkStart w:id="5" w:name="_Toc74577856"/>
+      <w:r>
+        <w:t>Schem</w:t>
+      </w:r>
+      <w:r>
+        <w:t>a</w:t>
+      </w:r>
+      <w:r>
+        <w:t>t bazy danych</w:t>
+      </w:r>
+      <w:bookmarkEnd w:id="5"/>
+      <w:r>
+        <w:t xml:space="preserve"> </w:t>
+      </w:r>
+    </w:p>
+    <w:p>
       <w:r>
         <w:rPr>
           <w:noProof/>
         </w:rPr>
-        <w:lastRenderedPageBreak/>
-        <mc:AlternateContent>
-          <mc:Choice Requires="wps">
-            <w:drawing>
-              <wp:anchor distT="45720" distB="45720" distL="114300" distR="114300" simplePos="0" relativeHeight="251661312" behindDoc="0" locked="0" layoutInCell="1" allowOverlap="1" wp14:anchorId="657812CA" wp14:editId="151414FB">
-                <wp:simplePos x="0" y="0"/>
-                <wp:positionH relativeFrom="column">
-                  <wp:posOffset>-396875</wp:posOffset>
-                </wp:positionH>
-                <wp:positionV relativeFrom="paragraph">
-                  <wp:posOffset>1430655</wp:posOffset>
-                </wp:positionV>
-                <wp:extent cx="754380" cy="335280"/>
-                <wp:effectExtent l="0" t="0" r="0" b="0"/>
-                <wp:wrapSquare wrapText="bothSides"/>
-                <wp:docPr id="217" name="Pole tekstowe 2"/>
-                <wp:cNvGraphicFramePr>
-                  <a:graphicFrameLocks xmlns:a="http://schemas.openxmlformats.org/drawingml/2006/main"/>
-                </wp:cNvGraphicFramePr>
-                <a:graphic xmlns:a="http://schemas.openxmlformats.org/drawingml/2006/main">
-                  <a:graphicData uri="http://schemas.microsoft.com/office/word/2010/wordprocessingShape">
-                    <wps:wsp>
-                      <wps:cNvSpPr txBox="1">
-                        <a:spLocks noChangeArrowheads="1"/>
-                      </wps:cNvSpPr>
-                      <wps:spPr bwMode="auto">
-                        <a:xfrm>
-                          <a:off x="0" y="0"/>
-                          <a:ext cx="754380" cy="335280"/>
-                        </a:xfrm>
-                        <a:prstGeom prst="rect">
-                          <a:avLst/>
-                        </a:prstGeom>
-                        <a:noFill/>
-                        <a:ln w="9525">
-                          <a:noFill/>
-                          <a:miter lim="800000"/>
-                          <a:headEnd/>
-                          <a:tailEnd/>
-                        </a:ln>
-                      </wps:spPr>
-                      <wps:txbx>
-                        <w:txbxContent>
-                          <w:p>
-                            <w:pPr>
-                              <w:rPr>
-                                <w:sz w:val="36"/>
-                                <w:szCs w:val="36"/>
-                              </w:rPr>
-                            </w:pPr>
-                          </w:p>
-                        </w:txbxContent>
-                      </wps:txbx>
-                      <wps:bodyPr rot="0" vert="horz" wrap="square" lIns="91440" tIns="45720" rIns="91440" bIns="45720" anchor="t" anchorCtr="0">
-                        <a:noAutofit/>
-                      </wps:bodyPr>
-                    </wps:wsp>
-                  </a:graphicData>
-                </a:graphic>
-                <wp14:sizeRelH relativeFrom="margin">
-                  <wp14:pctWidth>0</wp14:pctWidth>
-                </wp14:sizeRelH>
-                <wp14:sizeRelV relativeFrom="margin">
-                  <wp14:pctHeight>0</wp14:pctHeight>
-                </wp14:sizeRelV>
-              </wp:anchor>
-            </w:drawing>
-          </mc:Choice>
-          <mc:Fallback>
-            <w:pict>
-              <v:shapetype w14:anchorId="657812CA" id="_x0000_t202" coordsize="21600,21600" o:spt="202" path="m,l,21600r21600,l21600,xe">
-                <v:stroke joinstyle="miter"/>
-                <v:path gradientshapeok="t" o:connecttype="rect"/>
-              </v:shapetype>
-              <v:shape id="Pole tekstowe 2" o:spid="_x0000_s1026" type="#_x0000_t202" style="position:absolute;margin-left:-31.25pt;margin-top:112.65pt;width:59.4pt;height:26.4pt;z-index:251661312;visibility:visible;mso-wrap-style:square;mso-width-percent:0;mso-height-percent:0;mso-wrap-distance-left:9pt;mso-wrap-distance-top:3.6pt;mso-wrap-distance-right:9pt;mso-wrap-distance-bottom:3.6pt;mso-position-horizontal:absolute;mso-position-horizontal-relative:text;mso-position-vertical:absolute;mso-position-vertical-relative:text;mso-width-percent:0;mso-height-percent:0;mso-width-relative:margin;mso-height-relative:margin;v-text-anchor:top" o:gfxdata="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" filled="f" stroked="f">
-                <v:textbox>
-                  <w:txbxContent>
-                    <w:p>
-                      <w:pPr>
-                        <w:rPr>
-                          <w:sz w:val="36"/>
-                          <w:szCs w:val="36"/>
-                        </w:rPr>
-                      </w:pPr>
-                    </w:p>
-                  </w:txbxContent>
-                </v:textbox>
-                <w10:wrap type="square"/>
-              </v:shape>
-            </w:pict>
-          </mc:Fallback>
-        </mc:AlternateContent>
-      </w:r>
-    </w:p>
-    <w:p>
-      <w:pPr>
-        <w:pStyle w:val="Nagwek1"/>
-      </w:pPr>
-      <w:bookmarkStart w:id="5" w:name="_Toc74412717"/>
-      <w:r>
-        <w:t>Schemat bazy danych</w:t>
-      </w:r>
-      <w:bookmarkEnd w:id="5"/>
-      <w:r>
-        <w:t xml:space="preserve"> </w:t>
-      </w:r>
-    </w:p>
-    <w:p>
-      <w:pPr>
-        <w:pStyle w:val="Akapitzlist"/>
-        <w:rPr>
-          <w:sz w:val="28"/>
-          <w:szCs w:val="28"/>
-        </w:rPr>
-      </w:pPr>
-      <w:r>
-        <w:rPr>
-          <w:noProof/>
-          <w:sz w:val="28"/>
-          <w:szCs w:val="28"/>
-        </w:rPr>
         <w:drawing>
-          <wp:inline distT="0" distB="0" distL="0" distR="0" wp14:anchorId="2D49E01F" wp14:editId="7874E645">
-            <wp:extent cx="5753100" cy="3436620"/>
-            <wp:effectExtent l="0" t="0" r="0" b="0"/>
-            <wp:docPr id="6" name="Obraz 6"/>
+          <wp:inline distT="0" distB="0" distL="0" distR="0" wp14:anchorId="1CA7C5F1" wp14:editId="11F09614">
+            <wp:extent cx="5761355" cy="3676015"/>
+            <wp:effectExtent l="0" t="0" r="0" b="635"/>
+            <wp:docPr id="12" name="Obraz 12"/>
             <wp:cNvGraphicFramePr>
               <a:graphicFrameLocks xmlns:a="http://schemas.openxmlformats.org/drawingml/2006/main" noChangeAspect="1"/>
             </wp:cNvGraphicFramePr>
@@ -2700,7 +2937,7 @@
               <a:graphicData uri="http://schemas.openxmlformats.org/drawingml/2006/picture">
                 <pic:pic xmlns:pic="http://schemas.openxmlformats.org/drawingml/2006/picture">
                   <pic:nvPicPr>
-                    <pic:cNvPr id="0" name="Obraz 6"/>
+                    <pic:cNvPr id="0" name="Picture 2"/>
                     <pic:cNvPicPr>
                       <a:picLocks noChangeAspect="1" noChangeArrowheads="1"/>
                     </pic:cNvPicPr>
@@ -2721,15 +2958,12 @@
                   <pic:spPr bwMode="auto">
                     <a:xfrm>
                       <a:off x="0" y="0"/>
-                      <a:ext cx="5753100" cy="3436620"/>
+                      <a:ext cx="5761355" cy="3676015"/>
                     </a:xfrm>
                     <a:prstGeom prst="rect">
                       <a:avLst/>
                     </a:prstGeom>
                     <a:noFill/>
-                    <a:ln>
-                      <a:noFill/>
-                    </a:ln>
                   </pic:spPr>
                 </pic:pic>
               </a:graphicData>
@@ -2741,25 +2975,6 @@
     <w:p>
       <w:pPr>
         <w:pStyle w:val="Akapitzlist"/>
-        <w:rPr>
-          <w:sz w:val="28"/>
-          <w:szCs w:val="28"/>
-        </w:rPr>
-      </w:pPr>
-    </w:p>
-    <w:p>
-      <w:pPr>
-        <w:pStyle w:val="Akapitzlist"/>
-        <w:jc w:val="both"/>
-        <w:rPr>
-          <w:sz w:val="28"/>
-          <w:szCs w:val="28"/>
-        </w:rPr>
-      </w:pPr>
-    </w:p>
-    <w:p>
-      <w:pPr>
-        <w:pStyle w:val="Akapitzlist"/>
         <w:jc w:val="both"/>
         <w:rPr>
           <w:b/>
@@ -2773,7 +2988,13 @@
         <w:t xml:space="preserve">                  </w:t>
       </w:r>
       <w:r>
-        <w:t>w danym momencie, współczynnik atrakcyjności, współczynnik zapotrzebowania oraz rodzaj Strefy tj. obrzeża, centrum, poza miastem, przemysłowa. Zawiera wiele rekordów typu Parking.</w:t>
+        <w:t>w danym momencie, współczynnik atrakcyjności, współczynnik zapotrzebowania oraz rodzaj Strefy tj. obrzeża, centrum, poza miastem, przemysłowa</w:t>
+      </w:r>
+      <w:r>
+        <w:t>, a także jej współrzędne</w:t>
+      </w:r>
+      <w:r>
+        <w:t>. Zawiera wiele rekordów typu Parking.</w:t>
       </w:r>
     </w:p>
     <w:p>
@@ -2840,7 +3061,7 @@
       <w:pPr>
         <w:pStyle w:val="Nagwek1"/>
       </w:pPr>
-      <w:bookmarkStart w:id="6" w:name="_Toc74412718"/>
+      <w:bookmarkStart w:id="6" w:name="_Toc74577857"/>
       <w:r>
         <w:lastRenderedPageBreak/>
         <w:t>Przykłady rekordów w tabelach</w:t>
@@ -2901,10 +3122,10 @@
           <w:szCs w:val="24"/>
         </w:rPr>
         <w:drawing>
-          <wp:inline distT="0" distB="0" distL="0" distR="0" wp14:anchorId="0CC4D8AD" wp14:editId="51AECF9E">
-            <wp:extent cx="5760720" cy="914400"/>
-            <wp:effectExtent l="0" t="0" r="0" b="0"/>
-            <wp:docPr id="8" name="Obraz 8"/>
+          <wp:inline distT="0" distB="0" distL="0" distR="0" wp14:anchorId="09FD1B47" wp14:editId="06A128AB">
+            <wp:extent cx="5760720" cy="723265"/>
+            <wp:effectExtent l="0" t="0" r="0" b="635"/>
+            <wp:docPr id="13" name="Obraz 13"/>
             <wp:cNvGraphicFramePr>
               <a:graphicFrameLocks xmlns:a="http://schemas.openxmlformats.org/drawingml/2006/main" noChangeAspect="1"/>
             </wp:cNvGraphicFramePr>
@@ -2924,7 +3145,7 @@
                   <pic:spPr>
                     <a:xfrm>
                       <a:off x="0" y="0"/>
-                      <a:ext cx="5760720" cy="914400"/>
+                      <a:ext cx="5760720" cy="723265"/>
                     </a:xfrm>
                     <a:prstGeom prst="rect">
                       <a:avLst/>
@@ -2995,89 +3216,10 @@
           <w:szCs w:val="32"/>
         </w:rPr>
         <w:drawing>
-          <wp:inline distT="0" distB="0" distL="0" distR="0" wp14:anchorId="58F8E146" wp14:editId="58D25B9A">
-            <wp:extent cx="5760720" cy="939165"/>
+          <wp:inline distT="0" distB="0" distL="0" distR="0" wp14:anchorId="053D5FBF" wp14:editId="128988AC">
+            <wp:extent cx="5753735" cy="694038"/>
             <wp:effectExtent l="0" t="0" r="0" b="0"/>
-            <wp:docPr id="3" name="Obraz 3"/>
-            <wp:cNvGraphicFramePr>
-              <a:graphicFrameLocks xmlns:a="http://schemas.openxmlformats.org/drawingml/2006/main" noChangeAspect="1"/>
-            </wp:cNvGraphicFramePr>
-            <a:graphic xmlns:a="http://schemas.openxmlformats.org/drawingml/2006/main">
-              <a:graphicData uri="http://schemas.openxmlformats.org/drawingml/2006/picture">
-                <pic:pic xmlns:pic="http://schemas.openxmlformats.org/drawingml/2006/picture">
-                  <pic:nvPicPr>
-                    <pic:cNvPr id="1" name=""/>
-                    <pic:cNvPicPr/>
-                  </pic:nvPicPr>
-                  <pic:blipFill>
-                    <a:blip r:embed="rId12"/>
-                    <a:stretch>
-                      <a:fillRect/>
-                    </a:stretch>
-                  </pic:blipFill>
-                  <pic:spPr>
-                    <a:xfrm>
-                      <a:off x="0" y="0"/>
-                      <a:ext cx="5760720" cy="939165"/>
-                    </a:xfrm>
-                    <a:prstGeom prst="rect">
-                      <a:avLst/>
-                    </a:prstGeom>
-                  </pic:spPr>
-                </pic:pic>
-              </a:graphicData>
-            </a:graphic>
-          </wp:inline>
-        </w:drawing>
-      </w:r>
-    </w:p>
-    <w:p>
-      <w:pPr>
-        <w:pStyle w:val="Akapitzlist"/>
-        <w:rPr>
-          <w:b/>
-          <w:bCs/>
-          <w:sz w:val="32"/>
-          <w:szCs w:val="32"/>
-        </w:rPr>
-      </w:pPr>
-    </w:p>
-    <w:p>
-      <w:pPr>
-        <w:pStyle w:val="Akapitzlist"/>
-        <w:jc w:val="center"/>
-        <w:rPr>
-          <w:sz w:val="24"/>
-          <w:szCs w:val="24"/>
-        </w:rPr>
-      </w:pPr>
-      <w:r>
-        <w:rPr>
-          <w:sz w:val="24"/>
-          <w:szCs w:val="24"/>
-        </w:rPr>
-        <w:t>Tabela: parkingi</w:t>
-      </w:r>
-    </w:p>
-    <w:p>
-      <w:pPr>
-        <w:jc w:val="center"/>
-        <w:rPr>
-          <w:sz w:val="24"/>
-          <w:szCs w:val="24"/>
-        </w:rPr>
-      </w:pPr>
-      <w:r>
-        <w:rPr>
-          <w:noProof/>
-          <w:sz w:val="24"/>
-          <w:szCs w:val="24"/>
-        </w:rPr>
-        <w:drawing>
-          <wp:inline distT="0" distB="0" distL="0" distR="0" wp14:anchorId="68BEA9CF" wp14:editId="26EFD527">
-            <wp:extent cx="6424353" cy="838200"/>
-            <wp:effectExtent l="0" t="0" r="0" b="0"/>
-            <wp:docPr id="7" name="Obraz 7"/>
+            <wp:docPr id="14" name="Obraz 14"/>
             <wp:cNvGraphicFramePr>
               <a:graphicFrameLocks xmlns:a="http://schemas.openxmlformats.org/drawingml/2006/main" noChangeAspect="1"/>
             </wp:cNvGraphicFramePr>
@@ -3086,6 +3228,95 @@
                 <pic:pic xmlns:pic="http://schemas.openxmlformats.org/drawingml/2006/picture">
                   <pic:nvPicPr>
                     <pic:cNvPr id="0" name="Picture 3"/>
+                    <pic:cNvPicPr>
+                      <a:picLocks noChangeAspect="1" noChangeArrowheads="1"/>
+                    </pic:cNvPicPr>
+                  </pic:nvPicPr>
+                  <pic:blipFill>
+                    <a:blip r:embed="rId12">
+                      <a:extLst>
+                        <a:ext uri="{28A0092B-C50C-407E-A947-70E740481C1C}">
+                          <a14:useLocalDpi xmlns:a14="http://schemas.microsoft.com/office/drawing/2010/main" val="0"/>
+                        </a:ext>
+                      </a:extLst>
+                    </a:blip>
+                    <a:srcRect/>
+                    <a:stretch>
+                      <a:fillRect/>
+                    </a:stretch>
+                  </pic:blipFill>
+                  <pic:spPr bwMode="auto">
+                    <a:xfrm>
+                      <a:off x="0" y="0"/>
+                      <a:ext cx="5860451" cy="706910"/>
+                    </a:xfrm>
+                    <a:prstGeom prst="rect">
+                      <a:avLst/>
+                    </a:prstGeom>
+                    <a:noFill/>
+                  </pic:spPr>
+                </pic:pic>
+              </a:graphicData>
+            </a:graphic>
+          </wp:inline>
+        </w:drawing>
+      </w:r>
+    </w:p>
+    <w:p>
+      <w:pPr>
+        <w:pStyle w:val="Akapitzlist"/>
+        <w:rPr>
+          <w:b/>
+          <w:bCs/>
+          <w:sz w:val="32"/>
+          <w:szCs w:val="32"/>
+        </w:rPr>
+      </w:pPr>
+    </w:p>
+    <w:p>
+      <w:pPr>
+        <w:pStyle w:val="Akapitzlist"/>
+        <w:jc w:val="center"/>
+        <w:rPr>
+          <w:sz w:val="24"/>
+          <w:szCs w:val="24"/>
+        </w:rPr>
+      </w:pPr>
+      <w:r>
+        <w:rPr>
+          <w:sz w:val="24"/>
+          <w:szCs w:val="24"/>
+        </w:rPr>
+        <w:t>Tabela: parkingi</w:t>
+      </w:r>
+    </w:p>
+    <w:p>
+      <w:pPr>
+        <w:jc w:val="center"/>
+        <w:rPr>
+          <w:sz w:val="24"/>
+          <w:szCs w:val="24"/>
+        </w:rPr>
+      </w:pPr>
+      <w:r>
+        <w:rPr>
+          <w:noProof/>
+          <w:sz w:val="24"/>
+          <w:szCs w:val="24"/>
+        </w:rPr>
+        <w:drawing>
+          <wp:inline distT="0" distB="0" distL="0" distR="0" wp14:anchorId="54482B21" wp14:editId="64181F07">
+            <wp:extent cx="6479590" cy="723900"/>
+            <wp:effectExtent l="0" t="0" r="0" b="0"/>
+            <wp:docPr id="15" name="Obraz 15"/>
+            <wp:cNvGraphicFramePr>
+              <a:graphicFrameLocks xmlns:a="http://schemas.openxmlformats.org/drawingml/2006/main" noChangeAspect="1"/>
+            </wp:cNvGraphicFramePr>
+            <a:graphic xmlns:a="http://schemas.openxmlformats.org/drawingml/2006/main">
+              <a:graphicData uri="http://schemas.openxmlformats.org/drawingml/2006/picture">
+                <pic:pic xmlns:pic="http://schemas.openxmlformats.org/drawingml/2006/picture">
+                  <pic:nvPicPr>
+                    <pic:cNvPr id="0" name="Picture 4"/>
                     <pic:cNvPicPr>
                       <a:picLocks noChangeAspect="1" noChangeArrowheads="1"/>
                     </pic:cNvPicPr>
@@ -3106,7 +3337,7 @@
                   <pic:spPr bwMode="auto">
                     <a:xfrm>
                       <a:off x="0" y="0"/>
-                      <a:ext cx="6427513" cy="838612"/>
+                      <a:ext cx="6531576" cy="729708"/>
                     </a:xfrm>
                     <a:prstGeom prst="rect">
                       <a:avLst/>
@@ -3142,6 +3373,566 @@
     </w:p>
     <w:p>
       <w:pPr>
+        <w:pStyle w:val="Nagwek1"/>
+      </w:pPr>
+      <w:r>
+        <w:rPr>
+          <w:bCs/>
+        </w:rPr>
+        <w:br w:type="page"/>
+      </w:r>
+    </w:p>
+    <w:p>
+      <w:pPr>
+        <w:pStyle w:val="Nagwek1"/>
+        <w:numPr>
+          <w:ilvl w:val="0"/>
+          <w:numId w:val="16"/>
+        </w:numPr>
+      </w:pPr>
+      <w:bookmarkStart w:id="7" w:name="_Toc74577858"/>
+      <w:r>
+        <w:lastRenderedPageBreak/>
+        <w:t>Zna</w:t>
+      </w:r>
+      <w:r>
+        <w:t>czenie poszczególnych pól w tabelach</w:t>
+      </w:r>
+      <w:bookmarkEnd w:id="7"/>
+    </w:p>
+    <w:p>
+      <w:pPr>
+        <w:pStyle w:val="Nagwek2"/>
+        <w:numPr>
+          <w:ilvl w:val="0"/>
+          <w:numId w:val="17"/>
+        </w:numPr>
+        <w:jc w:val="both"/>
+      </w:pPr>
+      <w:r>
+        <w:t xml:space="preserve"> </w:t>
+      </w:r>
+      <w:bookmarkStart w:id="8" w:name="_Toc74577859"/>
+      <w:r>
+        <w:t>Tabela Strefy:</w:t>
+      </w:r>
+      <w:bookmarkEnd w:id="8"/>
+    </w:p>
+    <w:p>
+      <w:pPr>
+        <w:pStyle w:val="Akapitzlist"/>
+        <w:jc w:val="both"/>
+        <w:rPr>
+          <w:bCs/>
+        </w:rPr>
+      </w:pPr>
+      <w:r>
+        <w:rPr>
+          <w:b/>
+          <w:bCs/>
+        </w:rPr>
+        <w:t xml:space="preserve">idStrefy </w:t>
+      </w:r>
+      <w:r>
+        <w:t>– klucz podstawowy tabeli</w:t>
+      </w:r>
+    </w:p>
+    <w:p>
+      <w:pPr>
+        <w:pStyle w:val="Akapitzlist"/>
+        <w:jc w:val="both"/>
+      </w:pPr>
+      <w:r>
+        <w:rPr>
+          <w:b/>
+          <w:bCs/>
+        </w:rPr>
+        <w:t>rodzaj strefy</w:t>
+      </w:r>
+      <w:r>
+        <w:t xml:space="preserve"> – określenie położenia strefy na ‘mapie’. Będzie on mógł być wykorzystany   do </w:t>
+      </w:r>
+    </w:p>
+    <w:p>
+      <w:pPr>
+        <w:pStyle w:val="Akapitzlist"/>
+        <w:jc w:val="both"/>
+        <w:rPr>
+          <w:rFonts w:cstheme="minorHAnsi"/>
+        </w:rPr>
+      </w:pPr>
+      <w:r>
+        <w:rPr>
+          <w:rFonts w:cstheme="minorHAnsi"/>
+        </w:rPr>
+        <w:t>bardziej inteligentnego generowania wartości zapotrzebowania oraz zatłoczenia</w:t>
+      </w:r>
+    </w:p>
+    <w:p>
+      <w:pPr>
+        <w:pStyle w:val="Akapitzlist"/>
+        <w:jc w:val="both"/>
+      </w:pPr>
+      <w:r>
+        <w:rPr>
+          <w:b/>
+          <w:bCs/>
+        </w:rPr>
+        <w:t>współczynnik zatłoczenia</w:t>
+      </w:r>
+      <w:r>
+        <w:t xml:space="preserve"> –</w:t>
+      </w:r>
+      <w:r>
+        <w:t xml:space="preserve"> określa nam </w:t>
+      </w:r>
+      <w:r>
+        <w:t>jak bardzo zatłoczona jest strefa, tj. ile wolnych, czekających na klienta samochodów jest w danej strefie. Będziemy starali się jak najbardziej dopasowywać te wskaźniki pomiędzy strefami, tak aby nie było w nich za dużo, ani za mało samochodów. Dlatego więc, gdy współczynnik zapotrzebowania będzie dużo większy niż współczynnik zatłoczenia będziemy starali się kierować tam klientów w celu parkowania nieużytkowanego już przez niego auta.</w:t>
+      </w:r>
+    </w:p>
+    <w:p>
+      <w:pPr>
+        <w:pStyle w:val="Akapitzlist"/>
+        <w:jc w:val="both"/>
+      </w:pPr>
+      <w:r>
+        <w:rPr>
+          <w:b/>
+          <w:bCs/>
+        </w:rPr>
+        <w:t xml:space="preserve">współczynnik </w:t>
+      </w:r>
+      <w:r>
+        <w:rPr>
+          <w:b/>
+          <w:bCs/>
+        </w:rPr>
+        <w:t>atrakcyjności</w:t>
+      </w:r>
+      <w:r>
+        <w:t xml:space="preserve"> –</w:t>
+      </w:r>
+      <w:r>
+        <w:t xml:space="preserve"> określa jak bardzo przyjazna dla użytkownika jest to strefa. Wpływać na to będzie kilka czynników takich jak: ilość i rodzaj parkingów w obrębie tej strefy oraz poszczególne ich parametry.</w:t>
+      </w:r>
+    </w:p>
+    <w:p>
+      <w:pPr>
+        <w:pStyle w:val="Akapitzlist"/>
+        <w:jc w:val="both"/>
+      </w:pPr>
+      <w:r>
+        <w:rPr>
+          <w:b/>
+          <w:bCs/>
+        </w:rPr>
+        <w:t>współczynnik za</w:t>
+      </w:r>
+      <w:r>
+        <w:rPr>
+          <w:b/>
+          <w:bCs/>
+        </w:rPr>
+        <w:t>potrzebowania</w:t>
+      </w:r>
+      <w:r>
+        <w:t xml:space="preserve"> –</w:t>
+      </w:r>
+      <w:r>
+        <w:t xml:space="preserve"> określa jak dużo klientów w danej strefie szuka samochodu do wynajęcia. Będziemy starali się właśnie w te strefy z najwyższym współczynnikiem kierować osoby parkujące swoje auta.</w:t>
+      </w:r>
+    </w:p>
+    <w:p>
+      <w:pPr>
+        <w:pStyle w:val="Akapitzlist"/>
+        <w:jc w:val="both"/>
+      </w:pPr>
+      <w:r>
+        <w:rPr>
+          <w:b/>
+          <w:bCs/>
+        </w:rPr>
+        <w:t>współ</w:t>
+      </w:r>
+      <w:r>
+        <w:rPr>
+          <w:b/>
+          <w:bCs/>
+        </w:rPr>
+        <w:t>rzędnaX</w:t>
+      </w:r>
+      <w:r>
+        <w:t xml:space="preserve"> –</w:t>
+      </w:r>
+      <w:r>
+        <w:t xml:space="preserve"> pierwsza współrzędna położenia strefy na mapie miasta </w:t>
+      </w:r>
+      <w:r>
+        <w:br/>
+      </w:r>
+      <w:r>
+        <w:rPr>
+          <w:b/>
+          <w:bCs/>
+        </w:rPr>
+        <w:t>współ</w:t>
+      </w:r>
+      <w:r>
+        <w:rPr>
+          <w:b/>
+          <w:bCs/>
+        </w:rPr>
+        <w:t>rzędna</w:t>
+      </w:r>
+      <w:r>
+        <w:rPr>
+          <w:b/>
+          <w:bCs/>
+        </w:rPr>
+        <w:t>Y</w:t>
+      </w:r>
+      <w:r>
+        <w:t xml:space="preserve"> –</w:t>
+      </w:r>
+      <w:r>
+        <w:t xml:space="preserve"> </w:t>
+      </w:r>
+      <w:r>
+        <w:t>druga</w:t>
+      </w:r>
+      <w:r>
+        <w:t xml:space="preserve"> współrzędna położenia strefy na mapie miasta</w:t>
+      </w:r>
+    </w:p>
+    <w:p>
+      <w:pPr>
+        <w:pStyle w:val="Nagwek2"/>
+        <w:numPr>
+          <w:ilvl w:val="0"/>
+          <w:numId w:val="17"/>
+        </w:numPr>
+        <w:jc w:val="both"/>
+      </w:pPr>
+      <w:bookmarkStart w:id="9" w:name="_Toc74577860"/>
+      <w:r>
+        <w:t xml:space="preserve">Tabela </w:t>
+      </w:r>
+      <w:r>
+        <w:t>Kierowcy</w:t>
+      </w:r>
+      <w:r>
+        <w:t>:</w:t>
+      </w:r>
+      <w:bookmarkEnd w:id="9"/>
+    </w:p>
+    <w:p>
+      <w:pPr>
+        <w:pStyle w:val="Akapitzlist"/>
+        <w:jc w:val="both"/>
+      </w:pPr>
+      <w:r>
+        <w:rPr>
+          <w:b/>
+          <w:bCs/>
+        </w:rPr>
+        <w:t>id</w:t>
+      </w:r>
+      <w:r>
+        <w:rPr>
+          <w:b/>
+          <w:bCs/>
+        </w:rPr>
+        <w:t>Kierowcy</w:t>
+      </w:r>
+      <w:r>
+        <w:rPr>
+          <w:b/>
+          <w:bCs/>
+        </w:rPr>
+        <w:t xml:space="preserve"> </w:t>
+      </w:r>
+      <w:r>
+        <w:t>– klucz podstawowy tabeli</w:t>
+      </w:r>
+    </w:p>
+    <w:p>
+      <w:pPr>
+        <w:pStyle w:val="Akapitzlist"/>
+        <w:jc w:val="both"/>
+      </w:pPr>
+      <w:r>
+        <w:rPr>
+          <w:b/>
+          <w:bCs/>
+        </w:rPr>
+        <w:t>rozmiar samochodu</w:t>
+      </w:r>
+      <w:r>
+        <w:rPr>
+          <w:b/>
+          <w:bCs/>
+        </w:rPr>
+        <w:t xml:space="preserve"> </w:t>
+      </w:r>
+      <w:r>
+        <w:t xml:space="preserve">– </w:t>
+      </w:r>
+      <w:r>
+        <w:t>wielkość auta, którym porusza się użytkownik. Może on posłużyć do urozmaicenia formuły naszego solvera, tak aby kierował go na taki parking w obrębie strefy, który jest dostosowany do rozmiaru jego auta.</w:t>
+      </w:r>
+    </w:p>
+    <w:p>
+      <w:pPr>
+        <w:pStyle w:val="Akapitzlist"/>
+        <w:jc w:val="both"/>
+      </w:pPr>
+      <w:r>
+        <w:rPr>
+          <w:b/>
+          <w:bCs/>
+        </w:rPr>
+        <w:t>preferowana strefa</w:t>
+      </w:r>
+      <w:r>
+        <w:rPr>
+          <w:b/>
+          <w:bCs/>
+        </w:rPr>
+        <w:t xml:space="preserve"> </w:t>
+      </w:r>
+      <w:r>
+        <w:t xml:space="preserve">– </w:t>
+      </w:r>
+      <w:r>
+        <w:t>strefa, którą użytkownik uważa za najodpowiedniejszą dla niego, solver będzie starał się dopasować parkingi, tak aby były jak najbliżej jego strefy.</w:t>
+      </w:r>
+    </w:p>
+    <w:p>
+      <w:pPr>
+        <w:pStyle w:val="Akapitzlist"/>
+        <w:jc w:val="both"/>
+      </w:pPr>
+      <w:r>
+        <w:rPr>
+          <w:b/>
+          <w:bCs/>
+        </w:rPr>
+        <w:t>imię, nazwisko, wiek</w:t>
+      </w:r>
+      <w:r>
+        <w:rPr>
+          <w:b/>
+          <w:bCs/>
+        </w:rPr>
+        <w:t xml:space="preserve"> </w:t>
+      </w:r>
+      <w:r>
+        <w:t xml:space="preserve">– </w:t>
+      </w:r>
+      <w:r>
+        <w:t>dane użytkownika</w:t>
+      </w:r>
+    </w:p>
+    <w:p>
+      <w:pPr>
+        <w:pStyle w:val="Akapitzlist"/>
+        <w:jc w:val="both"/>
+      </w:pPr>
+      <w:r>
+        <w:rPr>
+          <w:b/>
+          <w:bCs/>
+        </w:rPr>
+        <w:t xml:space="preserve">niepełnosprawność </w:t>
+      </w:r>
+      <w:r>
+        <w:rPr>
+          <w:b/>
+          <w:bCs/>
+        </w:rPr>
+        <w:t xml:space="preserve"> </w:t>
+      </w:r>
+      <w:r>
+        <w:t xml:space="preserve">– </w:t>
+      </w:r>
+      <w:r>
+        <w:t>określa czy kierowca ma orzeczenie o stopniu niepełnosprawności, solver przydzieli mu najlepszy parking posiadający</w:t>
+      </w:r>
+    </w:p>
+    <w:p>
+      <w:pPr>
+        <w:pStyle w:val="Nagwek2"/>
+        <w:numPr>
+          <w:ilvl w:val="0"/>
+          <w:numId w:val="17"/>
+        </w:numPr>
+        <w:jc w:val="both"/>
+      </w:pPr>
+      <w:bookmarkStart w:id="10" w:name="_Toc74577861"/>
+      <w:r>
+        <w:t xml:space="preserve">Tabela </w:t>
+      </w:r>
+      <w:r>
+        <w:t>Parkingi</w:t>
+      </w:r>
+      <w:r>
+        <w:t>:</w:t>
+      </w:r>
+      <w:bookmarkEnd w:id="10"/>
+    </w:p>
+    <w:p>
+      <w:pPr>
+        <w:pStyle w:val="Akapitzlist"/>
+        <w:jc w:val="both"/>
+      </w:pPr>
+      <w:r>
+        <w:rPr>
+          <w:b/>
+          <w:bCs/>
+        </w:rPr>
+        <w:t>id</w:t>
+      </w:r>
+      <w:r>
+        <w:rPr>
+          <w:b/>
+          <w:bCs/>
+        </w:rPr>
+        <w:t>Parkingu</w:t>
+      </w:r>
+      <w:r>
+        <w:rPr>
+          <w:b/>
+          <w:bCs/>
+        </w:rPr>
+        <w:t xml:space="preserve"> </w:t>
+      </w:r>
+      <w:r>
+        <w:t>– klucz podstawowy tabeli</w:t>
+      </w:r>
+    </w:p>
+    <w:p>
+      <w:pPr>
+        <w:pStyle w:val="Akapitzlist"/>
+        <w:jc w:val="both"/>
+      </w:pPr>
+      <w:r>
+        <w:rPr>
+          <w:b/>
+          <w:bCs/>
+        </w:rPr>
+        <w:t>id</w:t>
+      </w:r>
+      <w:r>
+        <w:rPr>
+          <w:b/>
+          <w:bCs/>
+        </w:rPr>
+        <w:t>Strefy</w:t>
+      </w:r>
+      <w:r>
+        <w:rPr>
+          <w:b/>
+          <w:bCs/>
+        </w:rPr>
+        <w:t xml:space="preserve"> </w:t>
+      </w:r>
+      <w:r>
+        <w:t xml:space="preserve">– </w:t>
+      </w:r>
+      <w:r>
+        <w:t>strefa, w której znajduje się parking</w:t>
+      </w:r>
+    </w:p>
+    <w:p>
+      <w:pPr>
+        <w:pStyle w:val="Akapitzlist"/>
+        <w:jc w:val="both"/>
+      </w:pPr>
+      <w:r>
+        <w:rPr>
+          <w:b/>
+          <w:bCs/>
+        </w:rPr>
+        <w:t>strzeżony, płatny, dla niepełnosprawnych, rozmiar parkingu</w:t>
+      </w:r>
+      <w:r>
+        <w:rPr>
+          <w:b/>
+          <w:bCs/>
+        </w:rPr>
+        <w:t xml:space="preserve"> </w:t>
+      </w:r>
+      <w:r>
+        <w:t xml:space="preserve">– </w:t>
+      </w:r>
+      <w:r>
+        <w:t>parametry parkingu, które użytkownik będzie mógł wybrać w swoim zapytaniu</w:t>
+      </w:r>
+    </w:p>
+    <w:p>
+      <w:pPr>
+        <w:pStyle w:val="Akapitzlist"/>
+        <w:jc w:val="both"/>
+      </w:pPr>
+      <w:r>
+        <w:rPr>
+          <w:b/>
+          <w:bCs/>
+        </w:rPr>
+        <w:t>i</w:t>
+      </w:r>
+      <w:r>
+        <w:rPr>
+          <w:b/>
+          <w:bCs/>
+        </w:rPr>
+        <w:t>lość wolnych miejsc</w:t>
+      </w:r>
+      <w:r>
+        <w:rPr>
+          <w:b/>
+          <w:bCs/>
+        </w:rPr>
+        <w:t xml:space="preserve"> </w:t>
+      </w:r>
+      <w:r>
+        <w:t>–</w:t>
+      </w:r>
+      <w:r>
+        <w:t xml:space="preserve"> brane pod uwagę będą tylko te parkingi, które mają jeszcze jakieś wolne miejsca postojowe</w:t>
+      </w:r>
+    </w:p>
+    <w:p>
+      <w:pPr>
+        <w:pStyle w:val="Akapitzlist"/>
+      </w:pPr>
+    </w:p>
+    <w:p>
+      <w:pPr>
+        <w:pStyle w:val="Akapitzlist"/>
+      </w:pPr>
+    </w:p>
+    <w:p>
+      <w:pPr>
+        <w:pStyle w:val="Akapitzlist"/>
+      </w:pPr>
+    </w:p>
+    <w:p>
+      <w:pPr>
+        <w:pStyle w:val="Akapitzlist"/>
+      </w:pPr>
+    </w:p>
+    <w:p/>
+    <w:p>
+      <w:pPr>
+        <w:pStyle w:val="Akapitzlist"/>
+        <w:rPr>
+          <w:bCs/>
+        </w:rPr>
+      </w:pPr>
+    </w:p>
+    <w:p>
+      <w:pPr>
         <w:rPr>
           <w:b/>
           <w:bCs/>
@@ -3149,26 +3940,17 @@
           <w:szCs w:val="32"/>
         </w:rPr>
       </w:pPr>
-      <w:r>
-        <w:rPr>
-          <w:b/>
-          <w:bCs/>
-          <w:sz w:val="32"/>
-          <w:szCs w:val="32"/>
-        </w:rPr>
-        <w:br w:type="page"/>
-      </w:r>
     </w:p>
     <w:p>
       <w:pPr>
         <w:pStyle w:val="Nagwek1"/>
       </w:pPr>
-      <w:bookmarkStart w:id="7" w:name="_Toc74412719"/>
+      <w:bookmarkStart w:id="11" w:name="_Toc74577862"/>
       <w:r>
         <w:lastRenderedPageBreak/>
         <w:t>Diagram klas</w:t>
       </w:r>
-      <w:bookmarkEnd w:id="7"/>
+      <w:bookmarkEnd w:id="11"/>
     </w:p>
     <w:p>
       <w:pPr>
@@ -3399,12 +4181,12 @@
       <w:pPr>
         <w:pStyle w:val="Nagwek1"/>
       </w:pPr>
-      <w:bookmarkStart w:id="8" w:name="_Toc74412720"/>
+      <w:bookmarkStart w:id="12" w:name="_Toc74577863"/>
       <w:r>
         <w:lastRenderedPageBreak/>
         <w:t>Wykorzystane technologie</w:t>
       </w:r>
-      <w:bookmarkEnd w:id="8"/>
+      <w:bookmarkEnd w:id="12"/>
     </w:p>
     <w:p>
       <w:pPr>
@@ -3425,8 +4207,8 @@
           <w:szCs w:val="32"/>
         </w:rPr>
         <w:drawing>
-          <wp:inline distT="0" distB="0" distL="0" distR="0" wp14:anchorId="603120C1" wp14:editId="5B96AF15">
-            <wp:extent cx="5584190" cy="3054350"/>
+          <wp:inline distT="0" distB="0" distL="0" distR="0" wp14:anchorId="603120C1" wp14:editId="3767211E">
+            <wp:extent cx="4297680" cy="2350676"/>
             <wp:effectExtent l="0" t="0" r="0" b="0"/>
             <wp:docPr id="22" name="Obraz 22"/>
             <wp:cNvGraphicFramePr>
@@ -3457,7 +4239,7 @@
                   <pic:spPr bwMode="auto">
                     <a:xfrm>
                       <a:off x="0" y="0"/>
-                      <a:ext cx="5584190" cy="3054350"/>
+                      <a:ext cx="4328806" cy="2367701"/>
                     </a:xfrm>
                     <a:prstGeom prst="rect">
                       <a:avLst/>
@@ -3473,23 +4255,13 @@
     </w:p>
     <w:p>
       <w:pPr>
-        <w:rPr>
-          <w:b/>
-          <w:bCs/>
-          <w:sz w:val="32"/>
-          <w:szCs w:val="32"/>
-        </w:rPr>
-      </w:pPr>
-    </w:p>
-    <w:p>
-      <w:pPr>
         <w:pStyle w:val="Nagwek1"/>
       </w:pPr>
-      <w:bookmarkStart w:id="9" w:name="_Toc74412721"/>
+      <w:bookmarkStart w:id="13" w:name="_Toc74577864"/>
       <w:r>
         <w:t>Generowanie klauzul z dostępnych danych</w:t>
       </w:r>
-      <w:bookmarkEnd w:id="9"/>
+      <w:bookmarkEnd w:id="13"/>
     </w:p>
     <w:p>
       <w:pPr>
@@ -3518,15 +4290,11 @@
         <w:jc w:val="both"/>
       </w:pPr>
       <w:r>
-        <w:t xml:space="preserve">Każde dostępne miejsce parkingowe zostaje porównane z klauzulą i przedstawione użytkownikowi. Lista dostępnych miejsc zostaje posortowana po ilości spełnionych klauzul tak </w:t>
-      </w:r>
-    </w:p>
-    <w:p>
-      <w:pPr>
-        <w:pStyle w:val="Akapitzlist"/>
-        <w:spacing w:after="0"/>
-        <w:jc w:val="both"/>
-      </w:pPr>
+        <w:t>Każde dostępne miejsce parkingowe zostaje porównane z klauzulą i przedstawione użytkownikowi. Lista dostępnych miejsc zostaje posortowana po ilości spełnionych klauzul tak</w:t>
+      </w:r>
+      <w:r>
+        <w:t xml:space="preserve">, </w:t>
+      </w:r>
       <w:r>
         <w:t>aby najbardziej dopasowane miejsca znalazły się na górze listy.</w:t>
       </w:r>
@@ -3546,11 +4314,11 @@
           <w:numId w:val="10"/>
         </w:numPr>
       </w:pPr>
-      <w:bookmarkStart w:id="10" w:name="_Toc74412722"/>
+      <w:bookmarkStart w:id="14" w:name="_Toc74577865"/>
       <w:r>
         <w:t>Określenie zmiennych zdaniowych</w:t>
       </w:r>
-      <w:bookmarkEnd w:id="10"/>
+      <w:bookmarkEnd w:id="14"/>
     </w:p>
     <w:p>
       <w:pPr>
@@ -3584,7 +4352,10 @@
         <w:textAlignment w:val="baseline"/>
       </w:pPr>
       <w:r>
-        <w:t>S1 – Parking jest w odległości 500 m od klienta</w:t>
+        <w:t xml:space="preserve">S1 – Parking </w:t>
+      </w:r>
+      <w:r>
+        <w:t xml:space="preserve">znajduje się w strefie 1 </w:t>
       </w:r>
     </w:p>
     <w:p>
@@ -3602,7 +4373,16 @@
         <w:textAlignment w:val="baseline"/>
       </w:pPr>
       <w:r>
-        <w:t>S2 – Parking znajduje się w strefie o niskim współczynniku zapotrzebowania</w:t>
+        <w:t xml:space="preserve">S2 – </w:t>
+      </w:r>
+      <w:r>
+        <w:t xml:space="preserve">Parking znajduje się w strefie </w:t>
+      </w:r>
+      <w:r>
+        <w:t>2</w:t>
+      </w:r>
+      <w:r>
+        <w:t xml:space="preserve"> </w:t>
       </w:r>
     </w:p>
     <w:p>
@@ -3620,7 +4400,16 @@
         <w:textAlignment w:val="baseline"/>
       </w:pPr>
       <w:r>
-        <w:t>S3 – Parking znajduje się w strefie o średnim współczynniku zapotrzebowania</w:t>
+        <w:t xml:space="preserve">S3 – </w:t>
+      </w:r>
+      <w:r>
+        <w:t xml:space="preserve">Parking znajduje się w strefie </w:t>
+      </w:r>
+      <w:r>
+        <w:t>3</w:t>
+      </w:r>
+      <w:r>
+        <w:t xml:space="preserve"> </w:t>
       </w:r>
     </w:p>
     <w:p>
@@ -3638,7 +4427,16 @@
         <w:textAlignment w:val="baseline"/>
       </w:pPr>
       <w:r>
-        <w:t>S4 – Parking znajduje się w strefie o wysokim współczynniku zapotrzebowania</w:t>
+        <w:t xml:space="preserve">S4 – </w:t>
+      </w:r>
+      <w:r>
+        <w:t xml:space="preserve">Parking znajduje się w strefie </w:t>
+      </w:r>
+      <w:r>
+        <w:t>4</w:t>
+      </w:r>
+      <w:r>
+        <w:t xml:space="preserve"> </w:t>
       </w:r>
     </w:p>
     <w:p>
@@ -3656,7 +4454,16 @@
         <w:textAlignment w:val="baseline"/>
       </w:pPr>
       <w:r>
-        <w:t>S5 – Parking znajduje się w strefie o niskim współczynniku atrakcyjności</w:t>
+        <w:t xml:space="preserve">S5 – </w:t>
+      </w:r>
+      <w:r>
+        <w:t xml:space="preserve">Parking znajduje się w strefie </w:t>
+      </w:r>
+      <w:r>
+        <w:t>5</w:t>
+      </w:r>
+      <w:r>
+        <w:t xml:space="preserve"> </w:t>
       </w:r>
     </w:p>
     <w:p>
@@ -3674,7 +4481,16 @@
         <w:textAlignment w:val="baseline"/>
       </w:pPr>
       <w:r>
-        <w:t>S6 – Parking znajduje się w strefie o średnim współczynniku atrakcyjności</w:t>
+        <w:t xml:space="preserve">S6 – </w:t>
+      </w:r>
+      <w:r>
+        <w:t xml:space="preserve">Parking znajduje się w strefie </w:t>
+      </w:r>
+      <w:r>
+        <w:t>6</w:t>
+      </w:r>
+      <w:r>
+        <w:t xml:space="preserve"> </w:t>
       </w:r>
     </w:p>
     <w:p>
@@ -3692,7 +4508,16 @@
         <w:textAlignment w:val="baseline"/>
       </w:pPr>
       <w:r>
-        <w:t xml:space="preserve">S7 – Parking znajduje się w strefie o wysokim współczynniku atrakcyjności </w:t>
+        <w:t xml:space="preserve">S7 – </w:t>
+      </w:r>
+      <w:r>
+        <w:t xml:space="preserve">Parking znajduje się w strefie </w:t>
+      </w:r>
+      <w:r>
+        <w:t>7</w:t>
+      </w:r>
+      <w:r>
+        <w:t xml:space="preserve"> </w:t>
       </w:r>
     </w:p>
     <w:p>
@@ -3710,18 +4535,154 @@
         <w:textAlignment w:val="baseline"/>
       </w:pPr>
       <w:r>
+        <w:t>S8 – Park</w:t>
+      </w:r>
+      <w:r>
+        <w:t>ing znajduje się w preferowanej strefie klienta</w:t>
+      </w:r>
+    </w:p>
+    <w:p>
+      <w:pPr>
+        <w:pStyle w:val="Akapitzlist"/>
+        <w:numPr>
+          <w:ilvl w:val="2"/>
+          <w:numId w:val="12"/>
+        </w:numPr>
+        <w:suppressAutoHyphens/>
+        <w:autoSpaceDN w:val="0"/>
+        <w:spacing w:after="0"/>
+        <w:contextualSpacing w:val="0"/>
+        <w:jc w:val="both"/>
+        <w:textAlignment w:val="baseline"/>
+      </w:pPr>
+      <w:r>
         <w:t>S</w:t>
       </w:r>
       <w:r>
-        <w:t>8</w:t>
-      </w:r>
-      <w:r>
-        <w:t xml:space="preserve"> – Parking znajduje się w tej samej strefie co klient</w:t>
-      </w:r>
-    </w:p>
-    <w:p>
-      <w:r>
-        <w:br w:type="page"/>
+        <w:t>9</w:t>
+      </w:r>
+      <w:r>
+        <w:t xml:space="preserve"> – </w:t>
+      </w:r>
+      <w:r>
+        <w:t xml:space="preserve">Parking ma </w:t>
+      </w:r>
+      <w:r>
+        <w:t xml:space="preserve">więcej niż 10 </w:t>
+      </w:r>
+      <w:r>
+        <w:t>woln</w:t>
+      </w:r>
+      <w:r>
+        <w:t>ych</w:t>
+      </w:r>
+      <w:r>
+        <w:t xml:space="preserve"> miejsc</w:t>
+      </w:r>
+    </w:p>
+    <w:p>
+      <w:pPr>
+        <w:pStyle w:val="Akapitzlist"/>
+        <w:numPr>
+          <w:ilvl w:val="2"/>
+          <w:numId w:val="12"/>
+        </w:numPr>
+        <w:suppressAutoHyphens/>
+        <w:autoSpaceDN w:val="0"/>
+        <w:spacing w:after="0"/>
+        <w:contextualSpacing w:val="0"/>
+        <w:jc w:val="both"/>
+        <w:textAlignment w:val="baseline"/>
+      </w:pPr>
+      <w:r>
+        <w:t>S</w:t>
+      </w:r>
+      <w:r>
+        <w:t>10</w:t>
+      </w:r>
+      <w:r>
+        <w:t xml:space="preserve"> – Parking jest</w:t>
+      </w:r>
+      <w:r>
+        <w:t xml:space="preserve"> strzeżony</w:t>
+      </w:r>
+    </w:p>
+    <w:p>
+      <w:pPr>
+        <w:pStyle w:val="Akapitzlist"/>
+        <w:numPr>
+          <w:ilvl w:val="2"/>
+          <w:numId w:val="12"/>
+        </w:numPr>
+        <w:suppressAutoHyphens/>
+        <w:autoSpaceDN w:val="0"/>
+        <w:spacing w:after="0"/>
+        <w:contextualSpacing w:val="0"/>
+        <w:jc w:val="both"/>
+        <w:textAlignment w:val="baseline"/>
+      </w:pPr>
+      <w:r>
+        <w:t>S</w:t>
+      </w:r>
+      <w:r>
+        <w:t>11</w:t>
+      </w:r>
+      <w:r>
+        <w:t xml:space="preserve"> – Parking jest </w:t>
+      </w:r>
+      <w:r>
+        <w:t>płatny</w:t>
+      </w:r>
+    </w:p>
+    <w:p>
+      <w:pPr>
+        <w:pStyle w:val="Akapitzlist"/>
+        <w:numPr>
+          <w:ilvl w:val="2"/>
+          <w:numId w:val="12"/>
+        </w:numPr>
+        <w:suppressAutoHyphens/>
+        <w:autoSpaceDN w:val="0"/>
+        <w:spacing w:after="0"/>
+        <w:contextualSpacing w:val="0"/>
+        <w:jc w:val="both"/>
+        <w:textAlignment w:val="baseline"/>
+      </w:pPr>
+      <w:r>
+        <w:t>S</w:t>
+      </w:r>
+      <w:r>
+        <w:t>12</w:t>
+      </w:r>
+      <w:r>
+        <w:t xml:space="preserve"> – Parking jest </w:t>
+      </w:r>
+      <w:r>
+        <w:t>przystosowany dla osób niepełnosprawnych</w:t>
+      </w:r>
+    </w:p>
+    <w:p>
+      <w:pPr>
+        <w:pStyle w:val="Akapitzlist"/>
+        <w:numPr>
+          <w:ilvl w:val="2"/>
+          <w:numId w:val="12"/>
+        </w:numPr>
+        <w:suppressAutoHyphens/>
+        <w:autoSpaceDN w:val="0"/>
+        <w:spacing w:after="0"/>
+        <w:contextualSpacing w:val="0"/>
+        <w:jc w:val="both"/>
+        <w:textAlignment w:val="baseline"/>
+      </w:pPr>
+      <w:r>
+        <w:t>S13</w:t>
+      </w:r>
+      <w:r>
+        <w:t xml:space="preserve"> – </w:t>
+      </w:r>
+      <w:r>
+        <w:t>Rozmiar parkingu &gt; 5</w:t>
       </w:r>
     </w:p>
     <w:p>
@@ -3738,6 +4699,167 @@
     </w:p>
     <w:p>
       <w:pPr>
+        <w:suppressAutoHyphens/>
+        <w:autoSpaceDN w:val="0"/>
+        <w:spacing w:after="0"/>
+        <w:ind w:left="1416"/>
+        <w:jc w:val="both"/>
+        <w:textAlignment w:val="baseline"/>
+      </w:pPr>
+      <w:r>
+        <w:t>Rozpatrujemy tylko 7 stref znajdujących się dookoła pozycji użytkownika</w:t>
+      </w:r>
+    </w:p>
+    <w:p>
+      <w:pPr>
+        <w:suppressAutoHyphens/>
+        <w:autoSpaceDN w:val="0"/>
+        <w:spacing w:after="0"/>
+        <w:jc w:val="center"/>
+        <w:textAlignment w:val="baseline"/>
+      </w:pPr>
+      <w:r>
+        <w:drawing>
+          <wp:inline distT="0" distB="0" distL="0" distR="0" wp14:anchorId="6C47D583" wp14:editId="61B85254">
+            <wp:extent cx="891540" cy="1077686"/>
+            <wp:effectExtent l="0" t="0" r="0" b="0"/>
+            <wp:docPr id="3" name="Obraz 3"/>
+            <wp:cNvGraphicFramePr>
+              <a:graphicFrameLocks xmlns:a="http://schemas.openxmlformats.org/drawingml/2006/main" noChangeAspect="1"/>
+            </wp:cNvGraphicFramePr>
+            <a:graphic xmlns:a="http://schemas.openxmlformats.org/drawingml/2006/main">
+              <a:graphicData uri="http://schemas.openxmlformats.org/drawingml/2006/picture">
+                <pic:pic xmlns:pic="http://schemas.openxmlformats.org/drawingml/2006/picture">
+                  <pic:nvPicPr>
+                    <pic:cNvPr id="1" name=""/>
+                    <pic:cNvPicPr/>
+                  </pic:nvPicPr>
+                  <pic:blipFill>
+                    <a:blip r:embed="rId16"/>
+                    <a:stretch>
+                      <a:fillRect/>
+                    </a:stretch>
+                  </pic:blipFill>
+                  <pic:spPr>
+                    <a:xfrm>
+                      <a:off x="0" y="0"/>
+                      <a:ext cx="892737" cy="1079133"/>
+                    </a:xfrm>
+                    <a:prstGeom prst="rect">
+                      <a:avLst/>
+                    </a:prstGeom>
+                  </pic:spPr>
+                </pic:pic>
+              </a:graphicData>
+            </a:graphic>
+          </wp:inline>
+        </w:drawing>
+      </w:r>
+    </w:p>
+    <w:p>
+      <w:pPr>
+        <w:suppressAutoHyphens/>
+        <w:autoSpaceDN w:val="0"/>
+        <w:spacing w:after="0"/>
+        <w:textAlignment w:val="baseline"/>
+        <w:rPr>
+          <w:sz w:val="28"/>
+          <w:szCs w:val="28"/>
+        </w:rPr>
+      </w:pPr>
+      <w:r>
+        <w:lastRenderedPageBreak/>
+        <w:tab/>
+      </w:r>
+      <w:r>
+        <w:rPr>
+          <w:sz w:val="28"/>
+          <w:szCs w:val="28"/>
+        </w:rPr>
+        <w:tab/>
+        <w:t xml:space="preserve">Przykład: </w:t>
+      </w:r>
+    </w:p>
+    <w:p>
+      <w:pPr>
+        <w:suppressAutoHyphens/>
+        <w:autoSpaceDN w:val="0"/>
+        <w:spacing w:after="0"/>
+        <w:jc w:val="center"/>
+        <w:textAlignment w:val="baseline"/>
+      </w:pPr>
+      <w:r>
+        <w:drawing>
+          <wp:inline distT="0" distB="0" distL="0" distR="0" wp14:anchorId="7F812095" wp14:editId="403986A4">
+            <wp:extent cx="5760720" cy="3041650"/>
+            <wp:effectExtent l="0" t="0" r="0" b="0"/>
+            <wp:docPr id="6" name="Obraz 6"/>
+            <wp:cNvGraphicFramePr>
+              <a:graphicFrameLocks xmlns:a="http://schemas.openxmlformats.org/drawingml/2006/main" noChangeAspect="1"/>
+            </wp:cNvGraphicFramePr>
+            <a:graphic xmlns:a="http://schemas.openxmlformats.org/drawingml/2006/main">
+              <a:graphicData uri="http://schemas.openxmlformats.org/drawingml/2006/picture">
+                <pic:pic xmlns:pic="http://schemas.openxmlformats.org/drawingml/2006/picture">
+                  <pic:nvPicPr>
+                    <pic:cNvPr id="1" name=""/>
+                    <pic:cNvPicPr/>
+                  </pic:nvPicPr>
+                  <pic:blipFill>
+                    <a:blip r:embed="rId17"/>
+                    <a:stretch>
+                      <a:fillRect/>
+                    </a:stretch>
+                  </pic:blipFill>
+                  <pic:spPr>
+                    <a:xfrm>
+                      <a:off x="0" y="0"/>
+                      <a:ext cx="5760720" cy="3041650"/>
+                    </a:xfrm>
+                    <a:prstGeom prst="rect">
+                      <a:avLst/>
+                    </a:prstGeom>
+                  </pic:spPr>
+                </pic:pic>
+              </a:graphicData>
+            </a:graphic>
+          </wp:inline>
+        </w:drawing>
+      </w:r>
+    </w:p>
+    <w:p>
+      <w:pPr>
+        <w:suppressAutoHyphens/>
+        <w:autoSpaceDN w:val="0"/>
+        <w:spacing w:after="0"/>
+        <w:jc w:val="center"/>
+        <w:textAlignment w:val="baseline"/>
+      </w:pPr>
+    </w:p>
+    <w:p>
+      <w:pPr>
+        <w:suppressAutoHyphens/>
+        <w:autoSpaceDN w:val="0"/>
+        <w:spacing w:after="0"/>
+        <w:ind w:left="1416"/>
+        <w:jc w:val="both"/>
+        <w:textAlignment w:val="baseline"/>
+      </w:pPr>
+      <w:r>
+        <w:t>Takie ułożenie zmiennych zdaniowych zawiera informację o tym, że parking znajduje się w strefie 4, która nie jest jednak preferowaną strefą użytkownika oraz ma więcej niż 10 wolnych miejsc, dodatkowo jest strzeżony, a także przystosowany dla osób niepełnosprawnych lecz nie jest płatny, ani nie jest to bardzo duży parking.</w:t>
+      </w:r>
+    </w:p>
+    <w:p>
+      <w:pPr>
+        <w:suppressAutoHyphens/>
+        <w:autoSpaceDN w:val="0"/>
+        <w:spacing w:after="0"/>
+        <w:ind w:left="1416"/>
+        <w:jc w:val="both"/>
+        <w:textAlignment w:val="baseline"/>
+      </w:pPr>
+    </w:p>
+    <w:p>
+      <w:pPr>
         <w:pStyle w:val="Nagwek2"/>
         <w:numPr>
           <w:ilvl w:val="1"/>
@@ -3747,11 +4869,11 @@
           <w:rFonts w:eastAsiaTheme="minorEastAsia"/>
         </w:rPr>
       </w:pPr>
-      <w:bookmarkStart w:id="11" w:name="_Toc74412723"/>
+      <w:bookmarkStart w:id="15" w:name="_Toc74577866"/>
       <w:r>
         <w:t>Określenie klauzul</w:t>
       </w:r>
-      <w:bookmarkEnd w:id="11"/>
+      <w:bookmarkEnd w:id="15"/>
     </w:p>
     <w:p>
       <w:pPr>
@@ -4020,7 +5142,7 @@
                           <pic:cNvPicPr/>
                         </pic:nvPicPr>
                         <pic:blipFill>
-                          <a:blip r:embed="rId16">
+                          <a:blip r:embed="rId18">
                             <a:lum/>
                             <a:alphaModFix/>
                           </a:blip>
@@ -4146,7 +5268,7 @@
                           </pic:cNvPicPr>
                         </pic:nvPicPr>
                         <pic:blipFill>
-                          <a:blip r:embed="rId17">
+                          <a:blip r:embed="rId19">
                             <a:extLst>
                               <a:ext uri="{28A0092B-C50C-407E-A947-70E740481C1C}">
                                 <a14:useLocalDpi xmlns:a14="http://schemas.microsoft.com/office/drawing/2010/main" val="0"/>
@@ -4253,36 +5375,36 @@
               <w:pStyle w:val="Standard"/>
               <w:spacing w:after="0" w:line="240" w:lineRule="auto"/>
               <w:rPr>
-                <w:rFonts w:eastAsia="Arial CE" w:cs="Arial CE"/>
+                <w:rFonts w:eastAsia="Arial" w:cs="Arial"/>
               </w:rPr>
             </w:pPr>
             <w:r>
               <w:rPr>
-                <w:rFonts w:eastAsia="Arial CE" w:cs="Arial CE"/>
+                <w:rFonts w:eastAsia="Arial" w:cs="Arial"/>
               </w:rPr>
               <w:t xml:space="preserve">S2 </w:t>
             </w:r>
             <w:r>
               <w:rPr>
-                <w:rFonts w:eastAsia="Arial CE" w:cs="Arial CE"/>
+                <w:rFonts w:eastAsia="Arial" w:cs="Arial"/>
               </w:rPr>
               <w:t>v ¬ S4</w:t>
             </w:r>
             <w:r>
               <w:rPr>
-                <w:rFonts w:eastAsia="Arial CE" w:cs="Arial CE"/>
+                <w:rFonts w:eastAsia="Arial" w:cs="Arial"/>
               </w:rPr>
               <w:t>(</w:t>
             </w:r>
             <w:r>
               <w:rPr>
-                <w:rFonts w:eastAsia="Arial CE" w:cs="Arial CE"/>
+                <w:rFonts w:eastAsia="Arial" w:cs="Arial"/>
               </w:rPr>
               <w:t>5</w:t>
             </w:r>
             <w:r>
               <w:rPr>
-                <w:rFonts w:eastAsia="Arial CE" w:cs="Arial CE"/>
+                <w:rFonts w:eastAsia="Arial" w:cs="Arial"/>
               </w:rPr>
               <w:t>0)</w:t>
             </w:r>
@@ -4342,7 +5464,7 @@
             </w:pPr>
             <w:r>
               <w:rPr>
-                <w:rFonts w:eastAsia="Arial CE" w:cs="Arial CE"/>
+                <w:rFonts w:eastAsia="Arial" w:cs="Arial"/>
               </w:rPr>
               <w:t xml:space="preserve">          S5 v ¬ S7(40)</w:t>
             </w:r>
@@ -4595,7 +5717,7 @@
                           <pic:cNvPicPr/>
                         </pic:nvPicPr>
                         <pic:blipFill>
-                          <a:blip r:embed="rId16">
+                          <a:blip r:embed="rId18">
                             <a:lum/>
                             <a:alphaModFix/>
                           </a:blip>
@@ -4718,7 +5840,7 @@
                           </pic:cNvPicPr>
                         </pic:nvPicPr>
                         <pic:blipFill>
-                          <a:blip r:embed="rId18">
+                          <a:blip r:embed="rId20">
                             <a:extLst>
                               <a:ext uri="{28A0092B-C50C-407E-A947-70E740481C1C}">
                                 <a14:useLocalDpi xmlns:a14="http://schemas.microsoft.com/office/drawing/2010/main" val="0"/>
@@ -4825,12 +5947,12 @@
               <w:pStyle w:val="Standard"/>
               <w:spacing w:after="0" w:line="240" w:lineRule="auto"/>
               <w:rPr>
-                <w:rFonts w:eastAsia="Arial CE" w:cs="Arial CE"/>
+                <w:rFonts w:eastAsia="Arial" w:cs="Arial"/>
               </w:rPr>
             </w:pPr>
             <w:r>
               <w:rPr>
-                <w:rFonts w:eastAsia="Arial CE" w:cs="Arial CE"/>
+                <w:rFonts w:eastAsia="Arial" w:cs="Arial"/>
               </w:rPr>
               <w:t>S3 v ¬ S4(80)</w:t>
             </w:r>
@@ -4891,7 +6013,7 @@
             </w:pPr>
             <w:r>
               <w:rPr>
-                <w:rFonts w:eastAsia="Arial CE" w:cs="Arial CE"/>
+                <w:rFonts w:eastAsia="Arial" w:cs="Arial"/>
               </w:rPr>
               <w:t xml:space="preserve">          S6 v ¬ S7(70)</w:t>
             </w:r>
@@ -5140,7 +6262,7 @@
                           <pic:cNvPicPr/>
                         </pic:nvPicPr>
                         <pic:blipFill>
-                          <a:blip r:embed="rId16">
+                          <a:blip r:embed="rId18">
                             <a:lum/>
                             <a:alphaModFix/>
                           </a:blip>
@@ -5263,7 +6385,7 @@
                           </pic:cNvPicPr>
                         </pic:nvPicPr>
                         <pic:blipFill>
-                          <a:blip r:embed="rId18">
+                          <a:blip r:embed="rId20">
                             <a:extLst>
                               <a:ext uri="{28A0092B-C50C-407E-A947-70E740481C1C}">
                                 <a14:useLocalDpi xmlns:a14="http://schemas.microsoft.com/office/drawing/2010/main" val="0"/>
@@ -5379,30 +6501,30 @@
               <w:pStyle w:val="Standard"/>
               <w:spacing w:after="0" w:line="240" w:lineRule="auto"/>
               <w:rPr>
-                <w:rFonts w:eastAsia="Arial CE" w:cs="Arial CE"/>
+                <w:rFonts w:eastAsia="Arial" w:cs="Arial"/>
               </w:rPr>
             </w:pPr>
             <w:r>
               <w:rPr>
-                <w:rFonts w:eastAsia="Arial CE" w:cs="Arial CE"/>
+                <w:rFonts w:eastAsia="Arial" w:cs="Arial"/>
               </w:rPr>
               <w:t xml:space="preserve">S4 v ¬ S2 </w:t>
             </w:r>
             <w:r>
               <w:rPr>
-                <w:rFonts w:eastAsia="Arial CE" w:cs="Arial CE"/>
+                <w:rFonts w:eastAsia="Arial" w:cs="Arial"/>
               </w:rPr>
               <w:t>(</w:t>
             </w:r>
             <w:r>
               <w:rPr>
-                <w:rFonts w:eastAsia="Arial CE" w:cs="Arial CE"/>
+                <w:rFonts w:eastAsia="Arial" w:cs="Arial"/>
               </w:rPr>
               <w:t>10</w:t>
             </w:r>
             <w:r>
               <w:rPr>
-                <w:rFonts w:eastAsia="Arial CE" w:cs="Arial CE"/>
+                <w:rFonts w:eastAsia="Arial" w:cs="Arial"/>
               </w:rPr>
               <w:t>0)</w:t>
             </w:r>
@@ -5463,7 +6585,7 @@
             </w:pPr>
             <w:r>
               <w:rPr>
-                <w:rFonts w:eastAsia="Arial CE" w:cs="Arial CE"/>
+                <w:rFonts w:eastAsia="Arial" w:cs="Arial"/>
               </w:rPr>
               <w:t xml:space="preserve">          S7 v ¬ S5(90)</w:t>
             </w:r>
@@ -5744,11 +6866,11 @@
           <w:numId w:val="10"/>
         </w:numPr>
       </w:pPr>
-      <w:bookmarkStart w:id="12" w:name="_Toc74412724"/>
+      <w:bookmarkStart w:id="16" w:name="_Toc74577867"/>
       <w:r>
         <w:t>Interpretacja wyników</w:t>
       </w:r>
-      <w:bookmarkEnd w:id="12"/>
+      <w:bookmarkEnd w:id="16"/>
     </w:p>
     <w:p>
       <w:pPr>
@@ -5761,6 +6883,13 @@
         <w:t>ę.</w:t>
       </w:r>
     </w:p>
+    <w:p/>
+    <w:p/>
+    <w:p/>
+    <w:p/>
+    <w:p/>
+    <w:p/>
+    <w:p/>
     <w:p>
       <w:r>
         <w:br w:type="page"/>
@@ -5768,18 +6897,32 @@
     </w:p>
     <w:p>
       <w:pPr>
-        <w:ind w:left="708"/>
-      </w:pPr>
-    </w:p>
-    <w:p>
-      <w:pPr>
         <w:pStyle w:val="Nagwek1"/>
-      </w:pPr>
-      <w:bookmarkStart w:id="13" w:name="_Toc74412725"/>
-      <w:r>
-        <w:t>Biblioteka SAT4J</w:t>
-      </w:r>
-      <w:bookmarkEnd w:id="13"/>
+        <w:rPr>
+          <w:shd w:val="clear" w:color="auto" w:fill="FFFFFF"/>
+        </w:rPr>
+      </w:pPr>
+      <w:bookmarkStart w:id="17" w:name="_Toc74577868"/>
+      <w:r>
+        <w:rPr>
+          <w:shd w:val="clear" w:color="auto" w:fill="FFFFFF"/>
+        </w:rPr>
+        <w:lastRenderedPageBreak/>
+        <w:t>Biblioteka SAT</w:t>
+      </w:r>
+      <w:r>
+        <w:rPr>
+          <w:shd w:val="clear" w:color="auto" w:fill="FFFFFF"/>
+        </w:rPr>
+        <w:t>4</w:t>
+      </w:r>
+      <w:r>
+        <w:rPr>
+          <w:shd w:val="clear" w:color="auto" w:fill="FFFFFF"/>
+        </w:rPr>
+        <w:t>J</w:t>
+      </w:r>
+      <w:bookmarkEnd w:id="17"/>
     </w:p>
     <w:p>
       <w:pPr>
@@ -5806,11 +6949,11 @@
           <w:numId w:val="14"/>
         </w:numPr>
       </w:pPr>
-      <w:bookmarkStart w:id="14" w:name="_Toc74412726"/>
+      <w:bookmarkStart w:id="18" w:name="_Toc74577869"/>
       <w:r>
         <w:t>Format danych wejściowych</w:t>
       </w:r>
-      <w:bookmarkEnd w:id="14"/>
+      <w:bookmarkEnd w:id="18"/>
     </w:p>
     <w:p>
       <w:pPr>
@@ -5844,7 +6987,7 @@
                     <pic:cNvPicPr/>
                   </pic:nvPicPr>
                   <pic:blipFill>
-                    <a:blip r:embed="rId19"/>
+                    <a:blip r:embed="rId21"/>
                     <a:stretch>
                       <a:fillRect/>
                     </a:stretch>
@@ -5875,6 +7018,89 @@
       </w:r>
     </w:p>
     <w:p>
+      <w:r>
+        <w:br w:type="page"/>
+      </w:r>
+    </w:p>
+    <w:p>
+      <w:pPr>
+        <w:pStyle w:val="Nagwek1"/>
+        <w:rPr>
+          <w:shd w:val="clear" w:color="auto" w:fill="FFFFFF"/>
+        </w:rPr>
+      </w:pPr>
+      <w:r>
+        <w:rPr>
+          <w:shd w:val="clear" w:color="auto" w:fill="FFFFFF"/>
+        </w:rPr>
+        <w:lastRenderedPageBreak/>
+        <w:t>J</w:t>
+      </w:r>
+      <w:r>
+        <w:rPr>
+          <w:shd w:val="clear" w:color="auto" w:fill="FFFFFF"/>
+        </w:rPr>
+        <w:t>ak działa nasz solver</w:t>
+      </w:r>
+    </w:p>
+    <w:p>
+      <w:pPr>
+        <w:ind w:left="1416"/>
+        <w:jc w:val="both"/>
+      </w:pPr>
+      <w:r>
+        <w:t>W pierwszym będziemy wybierali użytkownika z bazy</w:t>
+      </w:r>
+      <w:r>
+        <w:t>, dla którego obliczony zostanie najbardziej optymalny parking, na którym będzie on mógł zaparkować. Wywołamy więc dla niego też Solver podając listę parametrów tj. listę wartości klauzul. Będzie ona wyglądała np. w taki sposób</w:t>
+      </w:r>
+      <w:r>
+        <w:t>:</w:t>
+      </w:r>
+    </w:p>
+    <w:p>
+      <w:pPr>
+        <w:ind w:left="1416"/>
+        <w:jc w:val="both"/>
+      </w:pPr>
+    </w:p>
+    <w:p>
+      <w:pPr>
+        <w:ind w:left="1416"/>
+        <w:jc w:val="both"/>
+      </w:pPr>
+    </w:p>
+    <w:p>
+      <w:pPr>
+        <w:ind w:left="1416"/>
+        <w:jc w:val="both"/>
+      </w:pPr>
+      <w:r>
+        <w:t>Następnie zostaną wygenerowane dla niego koordynaty,  na których się on znajduje. Wtedy</w:t>
+      </w:r>
+      <w:r>
+        <w:t xml:space="preserve"> także wyszukane zostaną strefy otaczające użytkownika, wraz z tą, w której się znajduje. Dla nich zostanie wygenerowanych i dodanych 7 klauzul do Solvera, po jednej dla każdej strefy. Ich wagi będą uzależnione od parametrów danej strefy, tj. większą wagę dostaną strefy z większym współczynnikiem zapotrzebowania oraz współczynnikiem atrakcyjności, a mniejszą te z mniejszym współczynnikiem zapotrzebowania i większym współczynnikiem zajętości, jako, że nie potrzeba tam w tej chwili więcej samochodów.</w:t>
+      </w:r>
+    </w:p>
+    <w:p>
+      <w:pPr>
+        <w:ind w:left="1416"/>
+        <w:jc w:val="both"/>
+      </w:pPr>
+      <w:r>
+        <w:t>Do stworzonych już klauzul dodane zostaną te, które podał użytkownik.</w:t>
+      </w:r>
+    </w:p>
+    <w:p>
+      <w:pPr>
+        <w:ind w:left="1416"/>
+        <w:jc w:val="both"/>
+      </w:pPr>
+      <w:r>
+        <w:t>To co będzie się działo, to tak naprawdę w pierwszej kolejności wybór strefy z najwyższą wagą, a później dopasowanie parkingu o parametrach spełniających klauzule o najwyższych wagach.</w:t>
+      </w:r>
+    </w:p>
+    <w:p>
       <w:pPr>
         <w:ind w:left="1416" w:firstLine="708"/>
       </w:pPr>
@@ -6180,8 +7406,8 @@
   <w:abstractNum w:abstractNumId="3" w15:restartNumberingAfterBreak="0">
     <w:nsid w:val="2BA928B6"/>
     <w:multiLevelType w:val="hybridMultilevel"/>
-    <w:tmpl w:val="07721766"/>
-    <w:lvl w:ilvl="0" w:tplc="F5CEA9D8">
+    <w:tmpl w:val="321A7CFC"/>
+    <w:lvl w:ilvl="0" w:tplc="631A47C2">
       <w:start w:val="1"/>
       <w:numFmt w:val="decimal"/>
       <w:pStyle w:val="Nagwek1"/>
@@ -6190,6 +7416,9 @@
       <w:pPr>
         <w:ind w:left="720" w:hanging="360"/>
       </w:pPr>
+      <w:rPr>
+        <w:rFonts w:hint="default"/>
+      </w:rPr>
     </w:lvl>
     <w:lvl w:ilvl="1" w:tplc="04150019" w:tentative="1">
       <w:start w:val="1"/>
@@ -6843,7 +8072,7 @@
       <w:lvlText w:val="%1."/>
       <w:lvlJc w:val="left"/>
       <w:pPr>
-        <w:ind w:left="720" w:hanging="360"/>
+        <w:ind w:left="1068" w:hanging="360"/>
       </w:pPr>
     </w:lvl>
     <w:lvl w:ilvl="1" w:tplc="04150019">
@@ -6852,7 +8081,7 @@
       <w:lvlText w:val="%2."/>
       <w:lvlJc w:val="left"/>
       <w:pPr>
-        <w:ind w:left="1440" w:hanging="360"/>
+        <w:ind w:left="1788" w:hanging="360"/>
       </w:pPr>
     </w:lvl>
     <w:lvl w:ilvl="2" w:tplc="0415001B">
@@ -6861,7 +8090,7 @@
       <w:lvlText w:val="%3."/>
       <w:lvlJc w:val="right"/>
       <w:pPr>
-        <w:ind w:left="2160" w:hanging="180"/>
+        <w:ind w:left="2508" w:hanging="180"/>
       </w:pPr>
     </w:lvl>
     <w:lvl w:ilvl="3" w:tplc="0415000F" w:tentative="1">
@@ -6870,7 +8099,7 @@
       <w:lvlText w:val="%4."/>
       <w:lvlJc w:val="left"/>
       <w:pPr>
-        <w:ind w:left="2880" w:hanging="360"/>
+        <w:ind w:left="3228" w:hanging="360"/>
       </w:pPr>
     </w:lvl>
     <w:lvl w:ilvl="4" w:tplc="04150019" w:tentative="1">
@@ -6879,7 +8108,7 @@
       <w:lvlText w:val="%5."/>
       <w:lvlJc w:val="left"/>
       <w:pPr>
-        <w:ind w:left="3600" w:hanging="360"/>
+        <w:ind w:left="3948" w:hanging="360"/>
       </w:pPr>
     </w:lvl>
     <w:lvl w:ilvl="5" w:tplc="0415001B" w:tentative="1">
@@ -6888,7 +8117,7 @@
       <w:lvlText w:val="%6."/>
       <w:lvlJc w:val="right"/>
       <w:pPr>
-        <w:ind w:left="4320" w:hanging="180"/>
+        <w:ind w:left="4668" w:hanging="180"/>
       </w:pPr>
     </w:lvl>
     <w:lvl w:ilvl="6" w:tplc="0415000F" w:tentative="1">
@@ -6897,7 +8126,7 @@
       <w:lvlText w:val="%7."/>
       <w:lvlJc w:val="left"/>
       <w:pPr>
-        <w:ind w:left="5040" w:hanging="360"/>
+        <w:ind w:left="5388" w:hanging="360"/>
       </w:pPr>
     </w:lvl>
     <w:lvl w:ilvl="7" w:tplc="04150019" w:tentative="1">
@@ -6906,7 +8135,7 @@
       <w:lvlText w:val="%8."/>
       <w:lvlJc w:val="left"/>
       <w:pPr>
-        <w:ind w:left="5760" w:hanging="360"/>
+        <w:ind w:left="6108" w:hanging="360"/>
       </w:pPr>
     </w:lvl>
     <w:lvl w:ilvl="8" w:tplc="0415001B" w:tentative="1">
@@ -6915,7 +8144,7 @@
       <w:lvlText w:val="%9."/>
       <w:lvlJc w:val="right"/>
       <w:pPr>
-        <w:ind w:left="6480" w:hanging="180"/>
+        <w:ind w:left="6828" w:hanging="180"/>
       </w:pPr>
     </w:lvl>
   </w:abstractNum>
@@ -7027,7 +8256,7 @@
   <w:abstractNum w:abstractNumId="12" w15:restartNumberingAfterBreak="0">
     <w:nsid w:val="6AF807AA"/>
     <w:multiLevelType w:val="hybridMultilevel"/>
-    <w:tmpl w:val="4BC2A088"/>
+    <w:tmpl w:val="157A3FA8"/>
     <w:lvl w:ilvl="0" w:tplc="10366ED8">
       <w:start w:val="1"/>
       <w:numFmt w:val="lowerLetter"/>
@@ -7241,6 +8470,21 @@
   </w:num>
   <w:num w:numId="14">
     <w:abstractNumId w:val="2"/>
+  </w:num>
+  <w:num w:numId="15">
+    <w:abstractNumId w:val="3"/>
+  </w:num>
+  <w:num w:numId="16">
+    <w:abstractNumId w:val="3"/>
+    <w:lvlOverride w:ilvl="0">
+      <w:startOverride w:val="6"/>
+    </w:lvlOverride>
+  </w:num>
+  <w:num w:numId="17">
+    <w:abstractNumId w:val="10"/>
+    <w:lvlOverride w:ilvl="0">
+      <w:startOverride w:val="1"/>
+    </w:lvlOverride>
   </w:num>
 </w:numbering>
 </file>
@@ -7656,7 +8900,7 @@
       <w:keepNext/>
       <w:keepLines/>
       <w:numPr>
-        <w:numId w:val="4"/>
+        <w:numId w:val="15"/>
       </w:numPr>
       <w:spacing w:before="240" w:after="0"/>
       <w:outlineLvl w:val="0"/>

--- a/Dokumentacja projektu.docx
+++ b/Dokumentacja projektu.docx
@@ -12,6 +12,8 @@
           <w:szCs w:val="40"/>
         </w:rPr>
       </w:pPr>
+      <w:bookmarkStart w:id="0" w:name="_Hlk74662971"/>
+      <w:bookmarkEnd w:id="0"/>
       <w:r>
         <w:rPr>
           <w:b/>
@@ -308,7 +310,7 @@
           <w:r>
             <w:fldChar w:fldCharType="separate"/>
           </w:r>
-          <w:hyperlink w:anchor="_Toc74577851" w:history="1">
+          <w:hyperlink w:anchor="_Toc74667663" w:history="1">
             <w:r>
               <w:rPr>
                 <w:rStyle w:val="Hipercze"/>
@@ -349,7 +351,7 @@
                 <w:noProof/>
                 <w:webHidden/>
               </w:rPr>
-              <w:instrText xml:space="preserve"> PAGEREF _Toc74577851 \h </w:instrText>
+              <w:instrText xml:space="preserve"> PAGEREF _Toc74667663 \h </w:instrText>
             </w:r>
             <w:r>
               <w:rPr>
@@ -392,7 +394,7 @@
               <w:noProof/>
             </w:rPr>
           </w:pPr>
-          <w:hyperlink w:anchor="_Toc74577852" w:history="1">
+          <w:hyperlink w:anchor="_Toc74667664" w:history="1">
             <w:r>
               <w:rPr>
                 <w:rStyle w:val="Hipercze"/>
@@ -433,7 +435,7 @@
                 <w:noProof/>
                 <w:webHidden/>
               </w:rPr>
-              <w:instrText xml:space="preserve"> PAGEREF _Toc74577852 \h </w:instrText>
+              <w:instrText xml:space="preserve"> PAGEREF _Toc74667664 \h </w:instrText>
             </w:r>
             <w:r>
               <w:rPr>
@@ -476,7 +478,7 @@
               <w:noProof/>
             </w:rPr>
           </w:pPr>
-          <w:hyperlink w:anchor="_Toc74577853" w:history="1">
+          <w:hyperlink w:anchor="_Toc74667665" w:history="1">
             <w:r>
               <w:rPr>
                 <w:rStyle w:val="Hipercze"/>
@@ -517,7 +519,7 @@
                 <w:noProof/>
                 <w:webHidden/>
               </w:rPr>
-              <w:instrText xml:space="preserve"> PAGEREF _Toc74577853 \h </w:instrText>
+              <w:instrText xml:space="preserve"> PAGEREF _Toc74667665 \h </w:instrText>
             </w:r>
             <w:r>
               <w:rPr>
@@ -560,7 +562,7 @@
               <w:noProof/>
             </w:rPr>
           </w:pPr>
-          <w:hyperlink w:anchor="_Toc74577854" w:history="1">
+          <w:hyperlink w:anchor="_Toc74667666" w:history="1">
             <w:r>
               <w:rPr>
                 <w:rStyle w:val="Hipercze"/>
@@ -601,7 +603,7 @@
                 <w:noProof/>
                 <w:webHidden/>
               </w:rPr>
-              <w:instrText xml:space="preserve"> PAGEREF _Toc74577854 \h </w:instrText>
+              <w:instrText xml:space="preserve"> PAGEREF _Toc74667666 \h </w:instrText>
             </w:r>
             <w:r>
               <w:rPr>
@@ -644,7 +646,7 @@
               <w:noProof/>
             </w:rPr>
           </w:pPr>
-          <w:hyperlink w:anchor="_Toc74577855" w:history="1">
+          <w:hyperlink w:anchor="_Toc74667667" w:history="1">
             <w:r>
               <w:rPr>
                 <w:rStyle w:val="Hipercze"/>
@@ -685,7 +687,7 @@
                 <w:noProof/>
                 <w:webHidden/>
               </w:rPr>
-              <w:instrText xml:space="preserve"> PAGEREF _Toc74577855 \h </w:instrText>
+              <w:instrText xml:space="preserve"> PAGEREF _Toc74667667 \h </w:instrText>
             </w:r>
             <w:r>
               <w:rPr>
@@ -728,7 +730,7 @@
               <w:noProof/>
             </w:rPr>
           </w:pPr>
-          <w:hyperlink w:anchor="_Toc74577856" w:history="1">
+          <w:hyperlink w:anchor="_Toc74667668" w:history="1">
             <w:r>
               <w:rPr>
                 <w:rStyle w:val="Hipercze"/>
@@ -769,7 +771,7 @@
                 <w:noProof/>
                 <w:webHidden/>
               </w:rPr>
-              <w:instrText xml:space="preserve"> PAGEREF _Toc74577856 \h </w:instrText>
+              <w:instrText xml:space="preserve"> PAGEREF _Toc74667668 \h </w:instrText>
             </w:r>
             <w:r>
               <w:rPr>
@@ -812,7 +814,7 @@
               <w:noProof/>
             </w:rPr>
           </w:pPr>
-          <w:hyperlink w:anchor="_Toc74577857" w:history="1">
+          <w:hyperlink w:anchor="_Toc74667669" w:history="1">
             <w:r>
               <w:rPr>
                 <w:rStyle w:val="Hipercze"/>
@@ -853,7 +855,7 @@
                 <w:noProof/>
                 <w:webHidden/>
               </w:rPr>
-              <w:instrText xml:space="preserve"> PAGEREF _Toc74577857 \h </w:instrText>
+              <w:instrText xml:space="preserve"> PAGEREF _Toc74667669 \h </w:instrText>
             </w:r>
             <w:r>
               <w:rPr>
@@ -896,7 +898,7 @@
               <w:noProof/>
             </w:rPr>
           </w:pPr>
-          <w:hyperlink w:anchor="_Toc74577858" w:history="1">
+          <w:hyperlink w:anchor="_Toc74667670" w:history="1">
             <w:r>
               <w:rPr>
                 <w:rStyle w:val="Hipercze"/>
@@ -937,7 +939,7 @@
                 <w:noProof/>
                 <w:webHidden/>
               </w:rPr>
-              <w:instrText xml:space="preserve"> PAGEREF _Toc74577858 \h </w:instrText>
+              <w:instrText xml:space="preserve"> PAGEREF _Toc74667670 \h </w:instrText>
             </w:r>
             <w:r>
               <w:rPr>
@@ -980,7 +982,7 @@
               <w:noProof/>
             </w:rPr>
           </w:pPr>
-          <w:hyperlink w:anchor="_Toc74577859" w:history="1">
+          <w:hyperlink w:anchor="_Toc74667671" w:history="1">
             <w:r>
               <w:rPr>
                 <w:rStyle w:val="Hipercze"/>
@@ -1021,7 +1023,7 @@
                 <w:noProof/>
                 <w:webHidden/>
               </w:rPr>
-              <w:instrText xml:space="preserve"> PAGEREF _Toc74577859 \h </w:instrText>
+              <w:instrText xml:space="preserve"> PAGEREF _Toc74667671 \h </w:instrText>
             </w:r>
             <w:r>
               <w:rPr>
@@ -1064,7 +1066,7 @@
               <w:noProof/>
             </w:rPr>
           </w:pPr>
-          <w:hyperlink w:anchor="_Toc74577860" w:history="1">
+          <w:hyperlink w:anchor="_Toc74667672" w:history="1">
             <w:r>
               <w:rPr>
                 <w:rStyle w:val="Hipercze"/>
@@ -1105,7 +1107,7 @@
                 <w:noProof/>
                 <w:webHidden/>
               </w:rPr>
-              <w:instrText xml:space="preserve"> PAGEREF _Toc74577860 \h </w:instrText>
+              <w:instrText xml:space="preserve"> PAGEREF _Toc74667672 \h </w:instrText>
             </w:r>
             <w:r>
               <w:rPr>
@@ -1148,7 +1150,7 @@
               <w:noProof/>
             </w:rPr>
           </w:pPr>
-          <w:hyperlink w:anchor="_Toc74577861" w:history="1">
+          <w:hyperlink w:anchor="_Toc74667673" w:history="1">
             <w:r>
               <w:rPr>
                 <w:rStyle w:val="Hipercze"/>
@@ -1189,7 +1191,7 @@
                 <w:noProof/>
                 <w:webHidden/>
               </w:rPr>
-              <w:instrText xml:space="preserve"> PAGEREF _Toc74577861 \h </w:instrText>
+              <w:instrText xml:space="preserve"> PAGEREF _Toc74667673 \h </w:instrText>
             </w:r>
             <w:r>
               <w:rPr>
@@ -1232,7 +1234,7 @@
               <w:noProof/>
             </w:rPr>
           </w:pPr>
-          <w:hyperlink w:anchor="_Toc74577862" w:history="1">
+          <w:hyperlink w:anchor="_Toc74667674" w:history="1">
             <w:r>
               <w:rPr>
                 <w:rStyle w:val="Hipercze"/>
@@ -1273,7 +1275,7 @@
                 <w:noProof/>
                 <w:webHidden/>
               </w:rPr>
-              <w:instrText xml:space="preserve"> PAGEREF _Toc74577862 \h </w:instrText>
+              <w:instrText xml:space="preserve"> PAGEREF _Toc74667674 \h </w:instrText>
             </w:r>
             <w:r>
               <w:rPr>
@@ -1316,7 +1318,7 @@
               <w:noProof/>
             </w:rPr>
           </w:pPr>
-          <w:hyperlink w:anchor="_Toc74577863" w:history="1">
+          <w:hyperlink w:anchor="_Toc74667675" w:history="1">
             <w:r>
               <w:rPr>
                 <w:rStyle w:val="Hipercze"/>
@@ -1357,7 +1359,7 @@
                 <w:noProof/>
                 <w:webHidden/>
               </w:rPr>
-              <w:instrText xml:space="preserve"> PAGEREF _Toc74577863 \h </w:instrText>
+              <w:instrText xml:space="preserve"> PAGEREF _Toc74667675 \h </w:instrText>
             </w:r>
             <w:r>
               <w:rPr>
@@ -1400,7 +1402,7 @@
               <w:noProof/>
             </w:rPr>
           </w:pPr>
-          <w:hyperlink w:anchor="_Toc74577864" w:history="1">
+          <w:hyperlink w:anchor="_Toc74667676" w:history="1">
             <w:r>
               <w:rPr>
                 <w:rStyle w:val="Hipercze"/>
@@ -1441,7 +1443,7 @@
                 <w:noProof/>
                 <w:webHidden/>
               </w:rPr>
-              <w:instrText xml:space="preserve"> PAGEREF _Toc74577864 \h </w:instrText>
+              <w:instrText xml:space="preserve"> PAGEREF _Toc74667676 \h </w:instrText>
             </w:r>
             <w:r>
               <w:rPr>
@@ -1484,7 +1486,7 @@
               <w:noProof/>
             </w:rPr>
           </w:pPr>
-          <w:hyperlink w:anchor="_Toc74577865" w:history="1">
+          <w:hyperlink w:anchor="_Toc74667677" w:history="1">
             <w:r>
               <w:rPr>
                 <w:rStyle w:val="Hipercze"/>
@@ -1525,7 +1527,7 @@
                 <w:noProof/>
                 <w:webHidden/>
               </w:rPr>
-              <w:instrText xml:space="preserve"> PAGEREF _Toc74577865 \h </w:instrText>
+              <w:instrText xml:space="preserve"> PAGEREF _Toc74667677 \h </w:instrText>
             </w:r>
             <w:r>
               <w:rPr>
@@ -1568,7 +1570,7 @@
               <w:noProof/>
             </w:rPr>
           </w:pPr>
-          <w:hyperlink w:anchor="_Toc74577866" w:history="1">
+          <w:hyperlink w:anchor="_Toc74667678" w:history="1">
             <w:r>
               <w:rPr>
                 <w:rStyle w:val="Hipercze"/>
@@ -1609,7 +1611,7 @@
                 <w:noProof/>
                 <w:webHidden/>
               </w:rPr>
-              <w:instrText xml:space="preserve"> PAGEREF _Toc74577866 \h </w:instrText>
+              <w:instrText xml:space="preserve"> PAGEREF _Toc74667678 \h </w:instrText>
             </w:r>
             <w:r>
               <w:rPr>
@@ -1652,7 +1654,7 @@
               <w:noProof/>
             </w:rPr>
           </w:pPr>
-          <w:hyperlink w:anchor="_Toc74577867" w:history="1">
+          <w:hyperlink w:anchor="_Toc74667679" w:history="1">
             <w:r>
               <w:rPr>
                 <w:rStyle w:val="Hipercze"/>
@@ -1693,7 +1695,7 @@
                 <w:noProof/>
                 <w:webHidden/>
               </w:rPr>
-              <w:instrText xml:space="preserve"> PAGEREF _Toc74577867 \h </w:instrText>
+              <w:instrText xml:space="preserve"> PAGEREF _Toc74667679 \h </w:instrText>
             </w:r>
             <w:r>
               <w:rPr>
@@ -1713,7 +1715,7 @@
                 <w:noProof/>
                 <w:webHidden/>
               </w:rPr>
-              <w:t>12</w:t>
+              <w:t>15</w:t>
             </w:r>
             <w:r>
               <w:rPr>
@@ -1736,7 +1738,7 @@
               <w:noProof/>
             </w:rPr>
           </w:pPr>
-          <w:hyperlink w:anchor="_Toc74577868" w:history="1">
+          <w:hyperlink w:anchor="_Toc74667680" w:history="1">
             <w:r>
               <w:rPr>
                 <w:rStyle w:val="Hipercze"/>
@@ -1757,7 +1759,7 @@
                 <w:noProof/>
                 <w:shd w:val="clear" w:color="auto" w:fill="FFFFFF"/>
               </w:rPr>
-              <w:t>Biblioteka SATJ</w:t>
+              <w:t>Biblioteka SAT4J</w:t>
             </w:r>
             <w:r>
               <w:rPr>
@@ -1778,7 +1780,7 @@
                 <w:noProof/>
                 <w:webHidden/>
               </w:rPr>
-              <w:instrText xml:space="preserve"> PAGEREF _Toc74577868 \h </w:instrText>
+              <w:instrText xml:space="preserve"> PAGEREF _Toc74667680 \h </w:instrText>
             </w:r>
             <w:r>
               <w:rPr>
@@ -1798,7 +1800,7 @@
                 <w:noProof/>
                 <w:webHidden/>
               </w:rPr>
-              <w:t>13</w:t>
+              <w:t>15</w:t>
             </w:r>
             <w:r>
               <w:rPr>
@@ -1821,7 +1823,7 @@
               <w:noProof/>
             </w:rPr>
           </w:pPr>
-          <w:hyperlink w:anchor="_Toc74577869" w:history="1">
+          <w:hyperlink w:anchor="_Toc74667681" w:history="1">
             <w:r>
               <w:rPr>
                 <w:rStyle w:val="Hipercze"/>
@@ -1862,7 +1864,7 @@
                 <w:noProof/>
                 <w:webHidden/>
               </w:rPr>
-              <w:instrText xml:space="preserve"> PAGEREF _Toc74577869 \h </w:instrText>
+              <w:instrText xml:space="preserve"> PAGEREF _Toc74667681 \h </w:instrText>
             </w:r>
             <w:r>
               <w:rPr>
@@ -1882,7 +1884,92 @@
                 <w:noProof/>
                 <w:webHidden/>
               </w:rPr>
-              <w:t>13</w:t>
+              <w:t>15</w:t>
+            </w:r>
+            <w:r>
+              <w:rPr>
+                <w:noProof/>
+                <w:webHidden/>
+              </w:rPr>
+              <w:fldChar w:fldCharType="end"/>
+            </w:r>
+          </w:hyperlink>
+        </w:p>
+        <w:p>
+          <w:pPr>
+            <w:pStyle w:val="Spistreci1"/>
+            <w:tabs>
+              <w:tab w:val="left" w:pos="660"/>
+              <w:tab w:val="right" w:leader="dot" w:pos="9062"/>
+            </w:tabs>
+            <w:rPr>
+              <w:rFonts w:cstheme="minorBidi"/>
+              <w:noProof/>
+            </w:rPr>
+          </w:pPr>
+          <w:hyperlink w:anchor="_Toc74667682" w:history="1">
+            <w:r>
+              <w:rPr>
+                <w:rStyle w:val="Hipercze"/>
+                <w:noProof/>
+              </w:rPr>
+              <w:t>11.</w:t>
+            </w:r>
+            <w:r>
+              <w:rPr>
+                <w:rFonts w:cstheme="minorBidi"/>
+                <w:noProof/>
+              </w:rPr>
+              <w:tab/>
+            </w:r>
+            <w:r>
+              <w:rPr>
+                <w:rStyle w:val="Hipercze"/>
+                <w:noProof/>
+                <w:shd w:val="clear" w:color="auto" w:fill="FFFFFF"/>
+              </w:rPr>
+              <w:t>Jak działa nasz solver</w:t>
+            </w:r>
+            <w:r>
+              <w:rPr>
+                <w:noProof/>
+                <w:webHidden/>
+              </w:rPr>
+              <w:tab/>
+            </w:r>
+            <w:r>
+              <w:rPr>
+                <w:noProof/>
+                <w:webHidden/>
+              </w:rPr>
+              <w:fldChar w:fldCharType="begin"/>
+            </w:r>
+            <w:r>
+              <w:rPr>
+                <w:noProof/>
+                <w:webHidden/>
+              </w:rPr>
+              <w:instrText xml:space="preserve"> PAGEREF _Toc74667682 \h </w:instrText>
+            </w:r>
+            <w:r>
+              <w:rPr>
+                <w:noProof/>
+                <w:webHidden/>
+              </w:rPr>
+            </w:r>
+            <w:r>
+              <w:rPr>
+                <w:noProof/>
+                <w:webHidden/>
+              </w:rPr>
+              <w:fldChar w:fldCharType="separate"/>
+            </w:r>
+            <w:r>
+              <w:rPr>
+                <w:noProof/>
+                <w:webHidden/>
+              </w:rPr>
+              <w:t>16</w:t>
             </w:r>
             <w:r>
               <w:rPr>
@@ -1916,12 +2003,12 @@
       <w:pPr>
         <w:pStyle w:val="Nagwek1"/>
       </w:pPr>
-      <w:bookmarkStart w:id="0" w:name="_Toc74577851"/>
+      <w:bookmarkStart w:id="1" w:name="_Toc74667663"/>
       <w:r>
         <w:lastRenderedPageBreak/>
         <w:t>Cel projektu</w:t>
       </w:r>
-      <w:bookmarkEnd w:id="0"/>
+      <w:bookmarkEnd w:id="1"/>
     </w:p>
     <w:p>
       <w:pPr>
@@ -1962,22 +2049,22 @@
       <w:pPr>
         <w:pStyle w:val="Nagwek1"/>
       </w:pPr>
-      <w:bookmarkStart w:id="1" w:name="_Toc74577852"/>
+      <w:bookmarkStart w:id="2" w:name="_Toc74667664"/>
       <w:r>
         <w:t>Zasada działania</w:t>
       </w:r>
-      <w:bookmarkEnd w:id="1"/>
+      <w:bookmarkEnd w:id="2"/>
     </w:p>
     <w:p/>
     <w:p>
       <w:pPr>
         <w:pStyle w:val="Nagwek2"/>
       </w:pPr>
-      <w:bookmarkStart w:id="2" w:name="_Toc74577853"/>
+      <w:bookmarkStart w:id="3" w:name="_Toc74667665"/>
       <w:r>
         <w:t>Strefy</w:t>
       </w:r>
-      <w:bookmarkEnd w:id="2"/>
+      <w:bookmarkEnd w:id="3"/>
     </w:p>
     <w:p>
       <w:pPr>
@@ -2505,12 +2592,12 @@
       <w:pPr>
         <w:pStyle w:val="Nagwek2"/>
       </w:pPr>
-      <w:bookmarkStart w:id="3" w:name="_Toc74577854"/>
+      <w:bookmarkStart w:id="4" w:name="_Toc74667666"/>
       <w:r>
         <w:lastRenderedPageBreak/>
         <w:t>Solver</w:t>
       </w:r>
-      <w:bookmarkEnd w:id="3"/>
+      <w:bookmarkEnd w:id="4"/>
     </w:p>
     <w:p>
       <w:pPr>
@@ -2797,11 +2884,11 @@
       <w:pPr>
         <w:pStyle w:val="Nagwek1"/>
       </w:pPr>
-      <w:bookmarkStart w:id="4" w:name="_Toc74577855"/>
+      <w:bookmarkStart w:id="5" w:name="_Toc74667667"/>
       <w:r>
         <w:t>Architektura systemu</w:t>
       </w:r>
-      <w:bookmarkEnd w:id="4"/>
+      <w:bookmarkEnd w:id="5"/>
     </w:p>
     <w:p>
       <w:pPr>
@@ -2905,7 +2992,7 @@
       <w:pPr>
         <w:pStyle w:val="Nagwek1"/>
       </w:pPr>
-      <w:bookmarkStart w:id="5" w:name="_Toc74577856"/>
+      <w:bookmarkStart w:id="6" w:name="_Toc74667668"/>
       <w:r>
         <w:t>Schem</w:t>
       </w:r>
@@ -2915,7 +3002,7 @@
       <w:r>
         <w:t>t bazy danych</w:t>
       </w:r>
-      <w:bookmarkEnd w:id="5"/>
+      <w:bookmarkEnd w:id="6"/>
       <w:r>
         <w:t xml:space="preserve"> </w:t>
       </w:r>
@@ -3061,12 +3148,12 @@
       <w:pPr>
         <w:pStyle w:val="Nagwek1"/>
       </w:pPr>
-      <w:bookmarkStart w:id="6" w:name="_Toc74577857"/>
+      <w:bookmarkStart w:id="7" w:name="_Toc74667669"/>
       <w:r>
         <w:lastRenderedPageBreak/>
         <w:t>Przykłady rekordów w tabelach</w:t>
       </w:r>
-      <w:bookmarkEnd w:id="6"/>
+      <w:bookmarkEnd w:id="7"/>
     </w:p>
     <w:p>
       <w:pPr>
@@ -3390,7 +3477,7 @@
           <w:numId w:val="16"/>
         </w:numPr>
       </w:pPr>
-      <w:bookmarkStart w:id="7" w:name="_Toc74577858"/>
+      <w:bookmarkStart w:id="8" w:name="_Toc74667670"/>
       <w:r>
         <w:lastRenderedPageBreak/>
         <w:t>Zna</w:t>
@@ -3398,7 +3485,7 @@
       <w:r>
         <w:t>czenie poszczególnych pól w tabelach</w:t>
       </w:r>
-      <w:bookmarkEnd w:id="7"/>
+      <w:bookmarkEnd w:id="8"/>
     </w:p>
     <w:p>
       <w:pPr>
@@ -3412,11 +3499,11 @@
       <w:r>
         <w:t xml:space="preserve"> </w:t>
       </w:r>
-      <w:bookmarkStart w:id="8" w:name="_Toc74577859"/>
+      <w:bookmarkStart w:id="9" w:name="_Toc74667671"/>
       <w:r>
         <w:t>Tabela Strefy:</w:t>
       </w:r>
-      <w:bookmarkEnd w:id="8"/>
+      <w:bookmarkEnd w:id="9"/>
     </w:p>
     <w:p>
       <w:pPr>
@@ -3582,26 +3669,13 @@
           <w:b/>
           <w:bCs/>
         </w:rPr>
-        <w:t>rzędna</w:t>
-      </w:r>
-      <w:r>
-        <w:rPr>
-          <w:b/>
-          <w:bCs/>
-        </w:rPr>
-        <w:t>Y</w:t>
+        <w:t>rzędnaY</w:t>
       </w:r>
       <w:r>
         <w:t xml:space="preserve"> –</w:t>
       </w:r>
       <w:r>
-        <w:t xml:space="preserve"> </w:t>
-      </w:r>
-      <w:r>
-        <w:t>druga</w:t>
-      </w:r>
-      <w:r>
-        <w:t xml:space="preserve"> współrzędna położenia strefy na mapie miasta</w:t>
+        <w:t xml:space="preserve"> druga współrzędna położenia strefy na mapie miasta</w:t>
       </w:r>
     </w:p>
     <w:p>
@@ -3613,17 +3687,11 @@
         </w:numPr>
         <w:jc w:val="both"/>
       </w:pPr>
-      <w:bookmarkStart w:id="9" w:name="_Toc74577860"/>
-      <w:r>
-        <w:t xml:space="preserve">Tabela </w:t>
-      </w:r>
-      <w:r>
-        <w:t>Kierowcy</w:t>
-      </w:r>
-      <w:r>
-        <w:t>:</w:t>
-      </w:r>
-      <w:bookmarkEnd w:id="9"/>
+      <w:bookmarkStart w:id="10" w:name="_Toc74667672"/>
+      <w:r>
+        <w:t>Tabela Kierowcy:</w:t>
+      </w:r>
+      <w:bookmarkEnd w:id="10"/>
     </w:p>
     <w:p>
       <w:pPr>
@@ -3768,17 +3836,11 @@
         </w:numPr>
         <w:jc w:val="both"/>
       </w:pPr>
-      <w:bookmarkStart w:id="10" w:name="_Toc74577861"/>
-      <w:r>
-        <w:t xml:space="preserve">Tabela </w:t>
-      </w:r>
-      <w:r>
-        <w:t>Parkingi</w:t>
-      </w:r>
-      <w:r>
-        <w:t>:</w:t>
-      </w:r>
-      <w:bookmarkEnd w:id="10"/>
+      <w:bookmarkStart w:id="11" w:name="_Toc74667673"/>
+      <w:r>
+        <w:t>Tabela Parkingi:</w:t>
+      </w:r>
+      <w:bookmarkEnd w:id="11"/>
     </w:p>
     <w:p>
       <w:pPr>
@@ -3945,12 +4007,12 @@
       <w:pPr>
         <w:pStyle w:val="Nagwek1"/>
       </w:pPr>
-      <w:bookmarkStart w:id="11" w:name="_Toc74577862"/>
+      <w:bookmarkStart w:id="12" w:name="_Toc74667674"/>
       <w:r>
         <w:lastRenderedPageBreak/>
         <w:t>Diagram klas</w:t>
       </w:r>
-      <w:bookmarkEnd w:id="11"/>
+      <w:bookmarkEnd w:id="12"/>
     </w:p>
     <w:p>
       <w:pPr>
@@ -4181,12 +4243,12 @@
       <w:pPr>
         <w:pStyle w:val="Nagwek1"/>
       </w:pPr>
-      <w:bookmarkStart w:id="12" w:name="_Toc74577863"/>
+      <w:bookmarkStart w:id="13" w:name="_Toc74667675"/>
       <w:r>
         <w:lastRenderedPageBreak/>
         <w:t>Wykorzystane technologie</w:t>
       </w:r>
-      <w:bookmarkEnd w:id="12"/>
+      <w:bookmarkEnd w:id="13"/>
     </w:p>
     <w:p>
       <w:pPr>
@@ -4207,8 +4269,8 @@
           <w:szCs w:val="32"/>
         </w:rPr>
         <w:drawing>
-          <wp:inline distT="0" distB="0" distL="0" distR="0" wp14:anchorId="603120C1" wp14:editId="3767211E">
-            <wp:extent cx="4297680" cy="2350676"/>
+          <wp:inline distT="0" distB="0" distL="0" distR="0" wp14:anchorId="603120C1" wp14:editId="0DA9588F">
+            <wp:extent cx="3970020" cy="2171458"/>
             <wp:effectExtent l="0" t="0" r="0" b="0"/>
             <wp:docPr id="22" name="Obraz 22"/>
             <wp:cNvGraphicFramePr>
@@ -4239,7 +4301,7 @@
                   <pic:spPr bwMode="auto">
                     <a:xfrm>
                       <a:off x="0" y="0"/>
-                      <a:ext cx="4328806" cy="2367701"/>
+                      <a:ext cx="4007095" cy="2191737"/>
                     </a:xfrm>
                     <a:prstGeom prst="rect">
                       <a:avLst/>
@@ -4257,11 +4319,11 @@
       <w:pPr>
         <w:pStyle w:val="Nagwek1"/>
       </w:pPr>
-      <w:bookmarkStart w:id="13" w:name="_Toc74577864"/>
+      <w:bookmarkStart w:id="14" w:name="_Toc74667676"/>
       <w:r>
         <w:t>Generowanie klauzul z dostępnych danych</w:t>
       </w:r>
-      <w:bookmarkEnd w:id="13"/>
+      <w:bookmarkEnd w:id="14"/>
     </w:p>
     <w:p>
       <w:pPr>
@@ -4314,11 +4376,11 @@
           <w:numId w:val="10"/>
         </w:numPr>
       </w:pPr>
-      <w:bookmarkStart w:id="14" w:name="_Toc74577865"/>
+      <w:bookmarkStart w:id="15" w:name="_Toc74667677"/>
       <w:r>
         <w:t>Określenie zmiennych zdaniowych</w:t>
       </w:r>
-      <w:bookmarkEnd w:id="14"/>
+      <w:bookmarkEnd w:id="15"/>
     </w:p>
     <w:p>
       <w:pPr>
@@ -4376,13 +4438,7 @@
         <w:t xml:space="preserve">S2 – </w:t>
       </w:r>
       <w:r>
-        <w:t xml:space="preserve">Parking znajduje się w strefie </w:t>
-      </w:r>
-      <w:r>
-        <w:t>2</w:t>
-      </w:r>
-      <w:r>
-        <w:t xml:space="preserve"> </w:t>
+        <w:t xml:space="preserve">Parking znajduje się w strefie 2 </w:t>
       </w:r>
     </w:p>
     <w:p>
@@ -4403,13 +4459,7 @@
         <w:t xml:space="preserve">S3 – </w:t>
       </w:r>
       <w:r>
-        <w:t xml:space="preserve">Parking znajduje się w strefie </w:t>
-      </w:r>
-      <w:r>
-        <w:t>3</w:t>
-      </w:r>
-      <w:r>
-        <w:t xml:space="preserve"> </w:t>
+        <w:t xml:space="preserve">Parking znajduje się w strefie 3 </w:t>
       </w:r>
     </w:p>
     <w:p>
@@ -4430,13 +4480,7 @@
         <w:t xml:space="preserve">S4 – </w:t>
       </w:r>
       <w:r>
-        <w:t xml:space="preserve">Parking znajduje się w strefie </w:t>
-      </w:r>
-      <w:r>
-        <w:t>4</w:t>
-      </w:r>
-      <w:r>
-        <w:t xml:space="preserve"> </w:t>
+        <w:t xml:space="preserve">Parking znajduje się w strefie 4 </w:t>
       </w:r>
     </w:p>
     <w:p>
@@ -4457,13 +4501,7 @@
         <w:t xml:space="preserve">S5 – </w:t>
       </w:r>
       <w:r>
-        <w:t xml:space="preserve">Parking znajduje się w strefie </w:t>
-      </w:r>
-      <w:r>
-        <w:t>5</w:t>
-      </w:r>
-      <w:r>
-        <w:t xml:space="preserve"> </w:t>
+        <w:t xml:space="preserve">Parking znajduje się w strefie 5 </w:t>
       </w:r>
     </w:p>
     <w:p>
@@ -4484,13 +4522,7 @@
         <w:t xml:space="preserve">S6 – </w:t>
       </w:r>
       <w:r>
-        <w:t xml:space="preserve">Parking znajduje się w strefie </w:t>
-      </w:r>
-      <w:r>
-        <w:t>6</w:t>
-      </w:r>
-      <w:r>
-        <w:t xml:space="preserve"> </w:t>
+        <w:t xml:space="preserve">Parking znajduje się w strefie 6 </w:t>
       </w:r>
     </w:p>
     <w:p>
@@ -4511,13 +4543,7 @@
         <w:t xml:space="preserve">S7 – </w:t>
       </w:r>
       <w:r>
-        <w:t xml:space="preserve">Parking znajduje się w strefie </w:t>
-      </w:r>
-      <w:r>
-        <w:t>7</w:t>
-      </w:r>
-      <w:r>
-        <w:t xml:space="preserve"> </w:t>
+        <w:t xml:space="preserve">Parking znajduje się w strefie 7 </w:t>
       </w:r>
     </w:p>
     <w:p>
@@ -4535,10 +4561,7 @@
         <w:textAlignment w:val="baseline"/>
       </w:pPr>
       <w:r>
-        <w:t>S8 – Park</w:t>
-      </w:r>
-      <w:r>
-        <w:t>ing znajduje się w preferowanej strefie klienta</w:t>
+        <w:t>S8 – Parking znajduje się w preferowanej strefie klienta</w:t>
       </w:r>
     </w:p>
     <w:p>
@@ -4595,16 +4618,7 @@
         <w:textAlignment w:val="baseline"/>
       </w:pPr>
       <w:r>
-        <w:t>S</w:t>
-      </w:r>
-      <w:r>
-        <w:t>10</w:t>
-      </w:r>
-      <w:r>
-        <w:t xml:space="preserve"> – Parking jest</w:t>
-      </w:r>
-      <w:r>
-        <w:t xml:space="preserve"> strzeżony</w:t>
+        <w:t>S10 – Parking jest strzeżony</w:t>
       </w:r>
     </w:p>
     <w:p>
@@ -4622,16 +4636,7 @@
         <w:textAlignment w:val="baseline"/>
       </w:pPr>
       <w:r>
-        <w:t>S</w:t>
-      </w:r>
-      <w:r>
-        <w:t>11</w:t>
-      </w:r>
-      <w:r>
-        <w:t xml:space="preserve"> – Parking jest </w:t>
-      </w:r>
-      <w:r>
-        <w:t>płatny</w:t>
+        <w:t>S11 – Parking jest płatny</w:t>
       </w:r>
     </w:p>
     <w:p>
@@ -4649,16 +4654,7 @@
         <w:textAlignment w:val="baseline"/>
       </w:pPr>
       <w:r>
-        <w:t>S</w:t>
-      </w:r>
-      <w:r>
-        <w:t>12</w:t>
-      </w:r>
-      <w:r>
-        <w:t xml:space="preserve"> – Parking jest </w:t>
-      </w:r>
-      <w:r>
-        <w:t>przystosowany dla osób niepełnosprawnych</w:t>
+        <w:t>S12 – Parking jest przystosowany dla osób niepełnosprawnych</w:t>
       </w:r>
     </w:p>
     <w:p>
@@ -4676,13 +4672,7 @@
         <w:textAlignment w:val="baseline"/>
       </w:pPr>
       <w:r>
-        <w:t>S13</w:t>
-      </w:r>
-      <w:r>
-        <w:t xml:space="preserve"> – </w:t>
-      </w:r>
-      <w:r>
-        <w:t>Rozmiar parkingu &gt; 5</w:t>
+        <w:t>S13 – Rozmiar parkingu &gt; 5</w:t>
       </w:r>
     </w:p>
     <w:p>
@@ -4709,6 +4699,9 @@
       <w:r>
         <w:t>Rozpatrujemy tylko 7 stref znajdujących się dookoła pozycji użytkownika</w:t>
       </w:r>
+      <w:r>
+        <w:t>. Strefa nr 1 to ta, w której znajduje się użytkownik.</w:t>
+      </w:r>
     </w:p>
     <w:p>
       <w:pPr>
@@ -4719,6 +4712,9 @@
         <w:textAlignment w:val="baseline"/>
       </w:pPr>
       <w:r>
+        <w:rPr>
+          <w:noProof/>
+        </w:rPr>
         <w:drawing>
           <wp:inline distT="0" distB="0" distL="0" distR="0" wp14:anchorId="6C47D583" wp14:editId="61B85254">
             <wp:extent cx="891540" cy="1077686"/>
@@ -4789,6 +4785,9 @@
         <w:textAlignment w:val="baseline"/>
       </w:pPr>
       <w:r>
+        <w:rPr>
+          <w:noProof/>
+        </w:rPr>
         <w:drawing>
           <wp:inline distT="0" distB="0" distL="0" distR="0" wp14:anchorId="7F812095" wp14:editId="403986A4">
             <wp:extent cx="5760720" cy="3041650"/>
@@ -4869,11 +4868,11 @@
           <w:rFonts w:eastAsiaTheme="minorEastAsia"/>
         </w:rPr>
       </w:pPr>
-      <w:bookmarkStart w:id="15" w:name="_Toc74577866"/>
+      <w:bookmarkStart w:id="16" w:name="_Toc74667678"/>
       <w:r>
         <w:t>Określenie klauzul</w:t>
       </w:r>
-      <w:bookmarkEnd w:id="15"/>
+      <w:bookmarkEnd w:id="16"/>
     </w:p>
     <w:p>
       <w:pPr>
@@ -4933,13 +4932,16 @@
         <w:textAlignment w:val="baseline"/>
       </w:pPr>
       <w:r>
-        <w:t xml:space="preserve">U1 – Strefa </w:t>
-      </w:r>
-      <w:r>
-        <w:t>gdzie</w:t>
-      </w:r>
-      <w:r>
-        <w:t xml:space="preserve"> znajduje się klient ma niski współczynnik zapotrzebowania</w:t>
+        <w:t>U</w:t>
+      </w:r>
+      <w:r>
+        <w:t>0</w:t>
+      </w:r>
+      <w:r>
+        <w:t xml:space="preserve"> – </w:t>
+      </w:r>
+      <w:r>
+        <w:t>Przynajmniej jedna strefa, w której klient może zaparkować musi zostać wybrana</w:t>
       </w:r>
     </w:p>
     <w:p>
@@ -4957,7 +4959,16 @@
         <w:textAlignment w:val="baseline"/>
       </w:pPr>
       <w:r>
-        <w:t>U2 – Strefa gdzie znajduje się klient ma średni współczynnik zapotrzebowania</w:t>
+        <w:t>U</w:t>
+      </w:r>
+      <w:r>
+        <w:t>1</w:t>
+      </w:r>
+      <w:r>
+        <w:t xml:space="preserve"> – Strefa </w:t>
+      </w:r>
+      <w:r>
+        <w:t>nr 1 jest najbardziej pożądana,  aby klient tam zaparkował</w:t>
       </w:r>
     </w:p>
     <w:p>
@@ -4975,7 +4986,19 @@
         <w:textAlignment w:val="baseline"/>
       </w:pPr>
       <w:r>
-        <w:t>U3 – Strefa gdzie znajduje się klient ma niski współczynnik zapotrzebowania</w:t>
+        <w:t>U</w:t>
+      </w:r>
+      <w:r>
+        <w:t>2</w:t>
+      </w:r>
+      <w:r>
+        <w:t xml:space="preserve"> – Strefa nr </w:t>
+      </w:r>
+      <w:r>
+        <w:t>2</w:t>
+      </w:r>
+      <w:r>
+        <w:t xml:space="preserve"> jest najbardziej pożądana,  aby klient tam zaparkował</w:t>
       </w:r>
     </w:p>
     <w:p>
@@ -4993,13 +5016,19 @@
         <w:textAlignment w:val="baseline"/>
       </w:pPr>
       <w:r>
-        <w:t xml:space="preserve">U4 – Strefa </w:t>
-      </w:r>
-      <w:r>
-        <w:t xml:space="preserve">gdzie </w:t>
-      </w:r>
-      <w:r>
-        <w:t>znajduje się klient ma niski współczynnik atrakcyjności</w:t>
+        <w:t>U</w:t>
+      </w:r>
+      <w:r>
+        <w:t>3</w:t>
+      </w:r>
+      <w:r>
+        <w:t xml:space="preserve"> – Strefa nr </w:t>
+      </w:r>
+      <w:r>
+        <w:t>3</w:t>
+      </w:r>
+      <w:r>
+        <w:t xml:space="preserve"> jest najbardziej pożądana,  aby klient tam zaparkował</w:t>
       </w:r>
     </w:p>
     <w:p>
@@ -5017,13 +5046,19 @@
         <w:textAlignment w:val="baseline"/>
       </w:pPr>
       <w:r>
-        <w:t xml:space="preserve">U5 – Strefa </w:t>
-      </w:r>
-      <w:r>
-        <w:t xml:space="preserve">gdzie </w:t>
-      </w:r>
-      <w:r>
-        <w:t>znajduje się klient ma średni współczynnik atrakcyjności</w:t>
+        <w:t>U</w:t>
+      </w:r>
+      <w:r>
+        <w:t>4</w:t>
+      </w:r>
+      <w:r>
+        <w:t xml:space="preserve"> – Strefa nr </w:t>
+      </w:r>
+      <w:r>
+        <w:t>4</w:t>
+      </w:r>
+      <w:r>
+        <w:t xml:space="preserve"> jest najbardziej pożądana,  aby klient tam zaparkował</w:t>
       </w:r>
     </w:p>
     <w:p>
@@ -5041,21 +5076,693 @@
         <w:textAlignment w:val="baseline"/>
       </w:pPr>
       <w:r>
-        <w:t xml:space="preserve">U6 – Strefa </w:t>
-      </w:r>
-      <w:r>
-        <w:t xml:space="preserve">gdzie </w:t>
-      </w:r>
-      <w:r>
-        <w:t>znajduje się klient ma wysoki współczynnik atrakcyjności</w:t>
+        <w:t>U</w:t>
+      </w:r>
+      <w:r>
+        <w:t>5</w:t>
+      </w:r>
+      <w:r>
+        <w:t xml:space="preserve"> – Strefa nr </w:t>
+      </w:r>
+      <w:r>
+        <w:t xml:space="preserve">5 </w:t>
+      </w:r>
+      <w:r>
+        <w:t>jest najbardziej pożądana,  aby klient tam zaparkował</w:t>
       </w:r>
     </w:p>
     <w:p>
       <w:pPr>
         <w:pStyle w:val="Akapitzlist"/>
+        <w:numPr>
+          <w:ilvl w:val="2"/>
+          <w:numId w:val="13"/>
+        </w:numPr>
+        <w:suppressAutoHyphens/>
+        <w:autoSpaceDN w:val="0"/>
+        <w:spacing w:after="0"/>
+        <w:contextualSpacing w:val="0"/>
+        <w:jc w:val="both"/>
+        <w:textAlignment w:val="baseline"/>
+      </w:pPr>
+      <w:r>
+        <w:t>U</w:t>
+      </w:r>
+      <w:r>
+        <w:t>6</w:t>
+      </w:r>
+      <w:r>
+        <w:t xml:space="preserve"> – Strefa nr </w:t>
+      </w:r>
+      <w:r>
+        <w:t>6</w:t>
+      </w:r>
+      <w:r>
+        <w:t xml:space="preserve"> jest najbardziej pożądana,  aby klient tam zaparkował</w:t>
+      </w:r>
+    </w:p>
+    <w:p>
+      <w:pPr>
+        <w:pStyle w:val="Akapitzlist"/>
+        <w:numPr>
+          <w:ilvl w:val="2"/>
+          <w:numId w:val="13"/>
+        </w:numPr>
+        <w:suppressAutoHyphens/>
+        <w:autoSpaceDN w:val="0"/>
+        <w:spacing w:after="0"/>
+        <w:contextualSpacing w:val="0"/>
+        <w:jc w:val="both"/>
+        <w:textAlignment w:val="baseline"/>
+      </w:pPr>
+      <w:r>
+        <w:t>U</w:t>
+      </w:r>
+      <w:r>
+        <w:t>7</w:t>
+      </w:r>
+      <w:r>
+        <w:t xml:space="preserve"> – Strefa nr </w:t>
+      </w:r>
+      <w:r>
+        <w:t>7</w:t>
+      </w:r>
+      <w:r>
+        <w:t xml:space="preserve"> jest najbardziej pożądana,  aby klient tam zaparkował</w:t>
+      </w:r>
+    </w:p>
+    <w:p>
+      <w:pPr>
+        <w:pStyle w:val="Akapitzlist"/>
+        <w:numPr>
+          <w:ilvl w:val="2"/>
+          <w:numId w:val="13"/>
+        </w:numPr>
+        <w:suppressAutoHyphens/>
+        <w:autoSpaceDN w:val="0"/>
+        <w:spacing w:after="0"/>
+        <w:contextualSpacing w:val="0"/>
+        <w:jc w:val="both"/>
+        <w:textAlignment w:val="baseline"/>
+      </w:pPr>
+      <w:r>
+        <w:t>U</w:t>
+      </w:r>
+      <w:r>
+        <w:t>8</w:t>
+      </w:r>
+      <w:r>
+        <w:t xml:space="preserve"> – </w:t>
+      </w:r>
+      <w:r>
+        <w:t>Preferowana strefa klienta to ta sama strefa, którą wskazał solver</w:t>
+      </w:r>
+    </w:p>
+    <w:p>
+      <w:pPr>
+        <w:pStyle w:val="Akapitzlist"/>
+        <w:numPr>
+          <w:ilvl w:val="2"/>
+          <w:numId w:val="13"/>
+        </w:numPr>
+        <w:suppressAutoHyphens/>
+        <w:autoSpaceDN w:val="0"/>
+        <w:spacing w:after="0"/>
+        <w:contextualSpacing w:val="0"/>
+        <w:jc w:val="both"/>
+        <w:textAlignment w:val="baseline"/>
+      </w:pPr>
+      <w:r>
+        <w:t>U</w:t>
+      </w:r>
+      <w:r>
+        <w:t>9</w:t>
+      </w:r>
+      <w:r>
+        <w:t xml:space="preserve"> –</w:t>
+      </w:r>
+      <w:r>
+        <w:t xml:space="preserve"> Klient jest niepełnosprawny</w:t>
+      </w:r>
+      <w:r>
+        <w:t xml:space="preserve"> </w:t>
+      </w:r>
+    </w:p>
+    <w:p>
+      <w:pPr>
+        <w:pStyle w:val="Akapitzlist"/>
+        <w:numPr>
+          <w:ilvl w:val="2"/>
+          <w:numId w:val="13"/>
+        </w:numPr>
+        <w:suppressAutoHyphens/>
+        <w:autoSpaceDN w:val="0"/>
+        <w:spacing w:after="0"/>
+        <w:contextualSpacing w:val="0"/>
+        <w:jc w:val="both"/>
+        <w:textAlignment w:val="baseline"/>
+      </w:pPr>
+      <w:r>
+        <w:t>U1</w:t>
+      </w:r>
+      <w:r>
+        <w:t>0</w:t>
+      </w:r>
+      <w:r>
+        <w:t xml:space="preserve"> – </w:t>
+      </w:r>
+      <w:r>
+        <w:t>Rozmiar samochodu klienta &gt; 5</w:t>
+      </w:r>
+    </w:p>
+    <w:p>
+      <w:pPr>
+        <w:pStyle w:val="Akapitzlist"/>
+        <w:numPr>
+          <w:ilvl w:val="2"/>
+          <w:numId w:val="13"/>
+        </w:numPr>
+        <w:suppressAutoHyphens/>
+        <w:autoSpaceDN w:val="0"/>
+        <w:spacing w:after="0"/>
+        <w:contextualSpacing w:val="0"/>
+        <w:jc w:val="both"/>
+        <w:textAlignment w:val="baseline"/>
+      </w:pPr>
+      <w:r>
+        <w:t>U1</w:t>
+      </w:r>
+      <w:r>
+        <w:t>1</w:t>
+      </w:r>
+      <w:r>
+        <w:t xml:space="preserve"> – </w:t>
+      </w:r>
+      <w:r>
+        <w:t>Klient jest skąpy</w:t>
+      </w:r>
+    </w:p>
+    <w:p>
+      <w:pPr>
+        <w:pStyle w:val="Akapitzlist"/>
+        <w:numPr>
+          <w:ilvl w:val="2"/>
+          <w:numId w:val="13"/>
+        </w:numPr>
+        <w:suppressAutoHyphens/>
+        <w:autoSpaceDN w:val="0"/>
+        <w:spacing w:after="0"/>
+        <w:contextualSpacing w:val="0"/>
+        <w:jc w:val="both"/>
+        <w:textAlignment w:val="baseline"/>
+      </w:pPr>
+      <w:r>
+        <w:t>U1</w:t>
+      </w:r>
+      <w:r>
+        <w:t>2</w:t>
+      </w:r>
+      <w:r>
+        <w:t xml:space="preserve"> – </w:t>
+      </w:r>
+      <w:r>
+        <w:t>Klient dba o wygodę parkowania</w:t>
+      </w:r>
+    </w:p>
+    <w:p>
+      <w:pPr>
+        <w:suppressAutoHyphens/>
+        <w:autoSpaceDN w:val="0"/>
         <w:spacing w:after="0"/>
         <w:jc w:val="both"/>
-      </w:pPr>
+        <w:textAlignment w:val="baseline"/>
+      </w:pPr>
+    </w:p>
+    <w:p>
+      <w:pPr>
+        <w:suppressAutoHyphens/>
+        <w:autoSpaceDN w:val="0"/>
+        <w:spacing w:after="0"/>
+        <w:jc w:val="both"/>
+        <w:textAlignment w:val="baseline"/>
+      </w:pPr>
+    </w:p>
+    <w:p>
+      <w:pPr>
+        <w:suppressAutoHyphens/>
+        <w:autoSpaceDN w:val="0"/>
+        <w:spacing w:after="0"/>
+        <w:jc w:val="both"/>
+        <w:textAlignment w:val="baseline"/>
+      </w:pPr>
+    </w:p>
+    <w:p/>
+    <w:p>
+      <w:pPr>
+        <w:ind w:left="1428"/>
+      </w:pPr>
+      <w:r>
+        <w:lastRenderedPageBreak/>
+        <w:t xml:space="preserve">U0 </w:t>
+      </w:r>
+      <w:r>
+        <w:tab/>
+      </w:r>
+      <w:r>
+        <w:t>-&gt;</w:t>
+      </w:r>
+      <w:r>
+        <w:tab/>
+      </w:r>
+      <w:r>
+        <w:t xml:space="preserve"> U1 v U2 v U3 v U4 v U5 v U6 v U7 </w:t>
+      </w:r>
+      <w:r>
+        <w:tab/>
+      </w:r>
+      <w:r>
+        <w:t>(Infinity)</w:t>
+      </w:r>
+    </w:p>
+    <w:p>
+      <w:pPr>
+        <w:ind w:left="1428"/>
+      </w:pPr>
+      <w:r>
+        <w:t xml:space="preserve">U1 </w:t>
+      </w:r>
+      <w:r>
+        <w:tab/>
+      </w:r>
+      <w:r>
+        <w:t>-&gt;</w:t>
+      </w:r>
+      <w:r>
+        <w:tab/>
+      </w:r>
+      <w:r>
+        <w:t xml:space="preserve"> S1 </w:t>
+      </w:r>
+      <w:r>
+        <w:tab/>
+      </w:r>
+      <w:r>
+        <w:t>(Waga obliczana dynamicznie)</w:t>
+      </w:r>
+    </w:p>
+    <w:p>
+      <w:pPr>
+        <w:ind w:left="1428"/>
+      </w:pPr>
+      <w:r>
+        <w:t>U</w:t>
+      </w:r>
+      <w:r>
+        <w:t>2</w:t>
+      </w:r>
+      <w:r>
+        <w:t xml:space="preserve"> </w:t>
+      </w:r>
+      <w:r>
+        <w:tab/>
+      </w:r>
+      <w:r>
+        <w:t>-&gt;</w:t>
+      </w:r>
+      <w:r>
+        <w:tab/>
+      </w:r>
+      <w:r>
+        <w:t xml:space="preserve"> S</w:t>
+      </w:r>
+      <w:r>
+        <w:t>2</w:t>
+      </w:r>
+      <w:r>
+        <w:t xml:space="preserve"> </w:t>
+      </w:r>
+      <w:r>
+        <w:tab/>
+      </w:r>
+      <w:r>
+        <w:t>(Waga obliczana dynamicznie)</w:t>
+      </w:r>
+    </w:p>
+    <w:p>
+      <w:pPr>
+        <w:ind w:left="1428"/>
+      </w:pPr>
+      <w:r>
+        <w:t>U</w:t>
+      </w:r>
+      <w:r>
+        <w:t>3</w:t>
+      </w:r>
+      <w:r>
+        <w:t xml:space="preserve"> </w:t>
+      </w:r>
+      <w:r>
+        <w:tab/>
+      </w:r>
+      <w:r>
+        <w:t>-&gt;</w:t>
+      </w:r>
+      <w:r>
+        <w:tab/>
+      </w:r>
+      <w:r>
+        <w:t xml:space="preserve"> S</w:t>
+      </w:r>
+      <w:r>
+        <w:t>3</w:t>
+      </w:r>
+      <w:r>
+        <w:t xml:space="preserve"> </w:t>
+      </w:r>
+      <w:r>
+        <w:tab/>
+      </w:r>
+      <w:r>
+        <w:t>(Waga obliczana dynamicznie)</w:t>
+      </w:r>
+    </w:p>
+    <w:p>
+      <w:pPr>
+        <w:ind w:left="1428"/>
+      </w:pPr>
+      <w:r>
+        <w:t>U</w:t>
+      </w:r>
+      <w:r>
+        <w:t>4</w:t>
+      </w:r>
+      <w:r>
+        <w:t xml:space="preserve"> </w:t>
+      </w:r>
+      <w:r>
+        <w:tab/>
+      </w:r>
+      <w:r>
+        <w:t xml:space="preserve">-&gt; </w:t>
+      </w:r>
+      <w:r>
+        <w:tab/>
+      </w:r>
+      <w:r>
+        <w:t>S</w:t>
+      </w:r>
+      <w:r>
+        <w:t>4</w:t>
+      </w:r>
+      <w:r>
+        <w:t xml:space="preserve"> </w:t>
+      </w:r>
+      <w:r>
+        <w:tab/>
+      </w:r>
+      <w:r>
+        <w:t>(Waga obliczana dynamicznie)</w:t>
+      </w:r>
+    </w:p>
+    <w:p>
+      <w:pPr>
+        <w:ind w:left="1428"/>
+      </w:pPr>
+      <w:r>
+        <w:t>U</w:t>
+      </w:r>
+      <w:r>
+        <w:t>5</w:t>
+      </w:r>
+      <w:r>
+        <w:t xml:space="preserve"> </w:t>
+      </w:r>
+      <w:r>
+        <w:tab/>
+      </w:r>
+      <w:r>
+        <w:t xml:space="preserve">-&gt; </w:t>
+      </w:r>
+      <w:r>
+        <w:tab/>
+      </w:r>
+      <w:r>
+        <w:t>S</w:t>
+      </w:r>
+      <w:r>
+        <w:t>5</w:t>
+      </w:r>
+      <w:r>
+        <w:t xml:space="preserve"> </w:t>
+      </w:r>
+      <w:r>
+        <w:tab/>
+      </w:r>
+      <w:r>
+        <w:t>(Waga obliczana dynamicznie)</w:t>
+      </w:r>
+    </w:p>
+    <w:p>
+      <w:pPr>
+        <w:ind w:left="1428"/>
+      </w:pPr>
+      <w:r>
+        <w:t>U</w:t>
+      </w:r>
+      <w:r>
+        <w:t>6</w:t>
+      </w:r>
+      <w:r>
+        <w:t xml:space="preserve"> </w:t>
+      </w:r>
+      <w:r>
+        <w:tab/>
+      </w:r>
+      <w:r>
+        <w:t xml:space="preserve">-&gt; </w:t>
+      </w:r>
+      <w:r>
+        <w:tab/>
+      </w:r>
+      <w:r>
+        <w:t>S</w:t>
+      </w:r>
+      <w:r>
+        <w:t>6</w:t>
+      </w:r>
+      <w:r>
+        <w:t xml:space="preserve"> </w:t>
+      </w:r>
+      <w:r>
+        <w:tab/>
+      </w:r>
+      <w:r>
+        <w:t>(Waga obliczana dynamicznie)</w:t>
+      </w:r>
+    </w:p>
+    <w:p>
+      <w:pPr>
+        <w:ind w:left="1428"/>
+      </w:pPr>
+      <w:r>
+        <w:t>U</w:t>
+      </w:r>
+      <w:r>
+        <w:t>7</w:t>
+      </w:r>
+      <w:r>
+        <w:t xml:space="preserve"> </w:t>
+      </w:r>
+      <w:r>
+        <w:tab/>
+      </w:r>
+      <w:r>
+        <w:t xml:space="preserve">-&gt; </w:t>
+      </w:r>
+      <w:r>
+        <w:tab/>
+      </w:r>
+      <w:r>
+        <w:t>S</w:t>
+      </w:r>
+      <w:r>
+        <w:t>7</w:t>
+      </w:r>
+      <w:r>
+        <w:t xml:space="preserve"> </w:t>
+      </w:r>
+      <w:r>
+        <w:tab/>
+      </w:r>
+      <w:r>
+        <w:t>(Waga obliczana dynamicznie)</w:t>
+      </w:r>
+    </w:p>
+    <w:p>
+      <w:pPr>
+        <w:ind w:left="1428"/>
+      </w:pPr>
+      <w:r>
+        <w:t>U</w:t>
+      </w:r>
+      <w:r>
+        <w:t>8</w:t>
+      </w:r>
+      <w:r>
+        <w:t xml:space="preserve"> </w:t>
+      </w:r>
+      <w:r>
+        <w:tab/>
+      </w:r>
+      <w:r>
+        <w:t xml:space="preserve">-&gt; </w:t>
+      </w:r>
+      <w:r>
+        <w:tab/>
+      </w:r>
+      <w:r>
+        <w:t>S</w:t>
+      </w:r>
+      <w:r>
+        <w:t>8</w:t>
+      </w:r>
+      <w:r>
+        <w:t xml:space="preserve"> </w:t>
+      </w:r>
+      <w:r>
+        <w:tab/>
+      </w:r>
+      <w:r>
+        <w:t>(</w:t>
+      </w:r>
+      <w:r>
+        <w:t>15)</w:t>
+      </w:r>
+    </w:p>
+    <w:p>
+      <w:pPr>
+        <w:ind w:left="1428"/>
+      </w:pPr>
+      <w:r>
+        <w:t xml:space="preserve">Klauzula U0 jest tworem sztucznym, stworzonym tylko po to, żeby solver wybrał przynajmniej jedną strefę, dlatego jej waga to nieskończoność. </w:t>
+      </w:r>
+    </w:p>
+    <w:p>
+      <w:pPr>
+        <w:ind w:left="1428"/>
+        <w:jc w:val="both"/>
+      </w:pPr>
+      <w:r>
+        <w:t xml:space="preserve">Waga obliczana dynamicznie oznacza:  </w:t>
+      </w:r>
+    </w:p>
+    <w:p>
+      <w:pPr>
+        <w:ind w:left="1428"/>
+        <w:jc w:val="center"/>
+        <w:rPr>
+          <w:rFonts w:eastAsia="Times New Roman" w:cstheme="minorHAnsi"/>
+          <w:b/>
+          <w:bCs/>
+          <w:lang w:eastAsia="pl-PL"/>
+        </w:rPr>
+      </w:pPr>
+      <w:r>
+        <w:rPr>
+          <w:rFonts w:eastAsia="Times New Roman" w:cstheme="minorHAnsi"/>
+          <w:b/>
+          <w:bCs/>
+          <w:lang w:eastAsia="pl-PL"/>
+        </w:rPr>
+        <w:t>Math.</w:t>
+      </w:r>
+      <w:r>
+        <w:rPr>
+          <w:rFonts w:eastAsia="Times New Roman" w:cstheme="minorHAnsi"/>
+          <w:b/>
+          <w:bCs/>
+          <w:i/>
+          <w:iCs/>
+          <w:lang w:eastAsia="pl-PL"/>
+        </w:rPr>
+        <w:t>round</w:t>
+      </w:r>
+      <w:r>
+        <w:rPr>
+          <w:rFonts w:eastAsia="Times New Roman" w:cstheme="minorHAnsi"/>
+          <w:b/>
+          <w:bCs/>
+          <w:lang w:eastAsia="pl-PL"/>
+        </w:rPr>
+        <w:t>((occupiedRatio-requestRatio)*100)</w:t>
+      </w:r>
+      <w:r>
+        <w:rPr>
+          <w:rFonts w:eastAsia="Times New Roman" w:cstheme="minorHAnsi"/>
+          <w:lang w:eastAsia="pl-PL"/>
+        </w:rPr>
+        <w:t>,</w:t>
+      </w:r>
+    </w:p>
+    <w:p>
+      <w:pPr>
+        <w:ind w:left="1428"/>
+        <w:jc w:val="both"/>
+        <w:rPr>
+          <w:rFonts w:eastAsia="Times New Roman" w:cstheme="minorHAnsi"/>
+          <w:lang w:eastAsia="pl-PL"/>
+        </w:rPr>
+      </w:pPr>
+      <w:r>
+        <w:rPr>
+          <w:rFonts w:eastAsia="Times New Roman" w:cstheme="minorHAnsi"/>
+          <w:lang w:eastAsia="pl-PL"/>
+        </w:rPr>
+        <w:t xml:space="preserve"> </w:t>
+      </w:r>
+      <w:r>
+        <w:rPr>
+          <w:rFonts w:eastAsia="Times New Roman" w:cstheme="minorHAnsi"/>
+          <w:lang w:eastAsia="pl-PL"/>
+        </w:rPr>
+        <w:t>gdzie occupiedRatio to współczynnik zajętości, a requestRatio to współczynnik zapotrzebowania. Oznacza to, że im większe zapotrzebowanie na samochody w danej strefie, tym większą wagę otrzyma klauzula chcąca wybrać tą strefę jako tą, w której klient chce zaparkować.</w:t>
+      </w:r>
+    </w:p>
+    <w:p>
+      <w:pPr>
+        <w:ind w:left="1428"/>
+        <w:jc w:val="both"/>
+        <w:rPr>
+          <w:rFonts w:eastAsia="Times New Roman" w:cstheme="minorHAnsi"/>
+          <w:b/>
+          <w:bCs/>
+          <w:lang w:eastAsia="pl-PL"/>
+        </w:rPr>
+      </w:pPr>
+      <w:r>
+        <w:rPr>
+          <w:rFonts w:eastAsia="Times New Roman" w:cstheme="minorHAnsi"/>
+          <w:lang w:eastAsia="pl-PL"/>
+        </w:rPr>
+        <w:t>W przyszłości uwzględnimy jeszcze współczynnik atrakcyjności.</w:t>
+      </w:r>
+    </w:p>
+    <w:p>
+      <w:pPr>
+        <w:ind w:left="1428"/>
+        <w:jc w:val="both"/>
+        <w:rPr>
+          <w:rFonts w:eastAsia="Times New Roman" w:cstheme="minorHAnsi"/>
+          <w:lang w:eastAsia="pl-PL"/>
+        </w:rPr>
+      </w:pPr>
+      <w:r>
+        <w:rPr>
+          <w:rFonts w:eastAsia="Times New Roman" w:cstheme="minorHAnsi"/>
+          <w:lang w:eastAsia="pl-PL"/>
+        </w:rPr>
+        <w:t>Powyższe klauzule są niezależne od użytkownika, ponieważ to my narzucamy, by kierujący w pierwszej kolejności zostawił samochód w strefie, w której my chcemy, gdyż brakuje tam aut dla innych wypożyczających. Mimo wszystko delikatnie idziemy użytkownikowi na rękę i lekko faworyzujemy jego strefę.</w:t>
+      </w:r>
     </w:p>
     <w:tbl>
       <w:tblPr>
@@ -5129,7 +5836,7 @@
                 <w:noProof/>
               </w:rPr>
               <w:drawing>
-                <wp:inline distT="0" distB="0" distL="0" distR="0" wp14:anchorId="47BF185E" wp14:editId="0916975B">
+                <wp:inline distT="0" distB="0" distL="0" distR="0" wp14:anchorId="5E9E7765" wp14:editId="00574B77">
                   <wp:extent cx="419040" cy="474840"/>
                   <wp:effectExtent l="0" t="0" r="60" b="1410"/>
                   <wp:docPr id="27" name="9"/>
@@ -5186,18 +5893,38 @@
             <w:pPr>
               <w:pStyle w:val="Standard"/>
               <w:spacing w:after="0" w:line="240" w:lineRule="auto"/>
+              <w:rPr>
+                <w:sz w:val="18"/>
+                <w:szCs w:val="18"/>
+              </w:rPr>
             </w:pPr>
             <w:r>
-              <w:t>S1 (</w:t>
-            </w:r>
-            <w:r>
-              <w:t>8</w:t>
-            </w:r>
-            <w:r>
-              <w:t>0</w:t>
-            </w:r>
-            <w:r>
-              <w:t>)</w:t>
+              <w:rPr>
+                <w:sz w:val="18"/>
+                <w:szCs w:val="18"/>
+              </w:rPr>
+              <w:t xml:space="preserve">  </w:t>
+            </w:r>
+            <w:r>
+              <w:rPr>
+                <w:sz w:val="18"/>
+                <w:szCs w:val="18"/>
+              </w:rPr>
+              <w:t xml:space="preserve">  </w:t>
+            </w:r>
+            <w:r>
+              <w:rPr>
+                <w:sz w:val="18"/>
+                <w:szCs w:val="18"/>
+              </w:rPr>
+              <w:t>S1</w:t>
+            </w:r>
+            <w:r>
+              <w:rPr>
+                <w:sz w:val="18"/>
+                <w:szCs w:val="18"/>
+              </w:rPr>
+              <w:t>2</w:t>
             </w:r>
           </w:p>
         </w:tc>
@@ -5251,7 +5978,7 @@
                 <w:noProof/>
               </w:rPr>
               <w:drawing>
-                <wp:inline distT="0" distB="0" distL="0" distR="0" wp14:anchorId="455ED2F5" wp14:editId="19DC337E">
+                <wp:inline distT="0" distB="0" distL="0" distR="0" wp14:anchorId="2FF6CBAE" wp14:editId="29F09593">
                   <wp:extent cx="420370" cy="475615"/>
                   <wp:effectExtent l="0" t="0" r="0" b="635"/>
                   <wp:docPr id="4" name="Obraz 4"/>
@@ -5312,9 +6039,31 @@
             <w:pPr>
               <w:pStyle w:val="Standard"/>
               <w:spacing w:after="0" w:line="240" w:lineRule="auto"/>
+              <w:rPr>
+                <w:sz w:val="18"/>
+                <w:szCs w:val="18"/>
+              </w:rPr>
             </w:pPr>
             <w:r>
-              <w:t xml:space="preserve">          S1 (70)</w:t>
+              <w:rPr>
+                <w:sz w:val="18"/>
+                <w:szCs w:val="18"/>
+              </w:rPr>
+              <w:t>S1</w:t>
+            </w:r>
+            <w:r>
+              <w:rPr>
+                <w:sz w:val="18"/>
+                <w:szCs w:val="18"/>
+              </w:rPr>
+              <w:t>0</w:t>
+            </w:r>
+            <w:r>
+              <w:rPr>
+                <w:sz w:val="18"/>
+                <w:szCs w:val="18"/>
+              </w:rPr>
+              <w:t xml:space="preserve"> </w:t>
             </w:r>
           </w:p>
         </w:tc>
@@ -5339,7 +6088,10 @@
               <w:spacing w:after="0" w:line="240" w:lineRule="auto"/>
             </w:pPr>
             <w:r>
-              <w:t>U1</w:t>
+              <w:t>U</w:t>
+            </w:r>
+            <w:r>
+              <w:t>9</w:t>
             </w:r>
           </w:p>
         </w:tc>
@@ -5375,38 +6127,50 @@
               <w:pStyle w:val="Standard"/>
               <w:spacing w:after="0" w:line="240" w:lineRule="auto"/>
               <w:rPr>
-                <w:rFonts w:eastAsia="Arial" w:cs="Arial"/>
+                <w:rFonts w:asciiTheme="minorHAnsi" w:eastAsia="Arial CE" w:hAnsiTheme="minorHAnsi" w:cstheme="minorHAnsi"/>
+                <w:sz w:val="18"/>
+                <w:szCs w:val="18"/>
               </w:rPr>
             </w:pPr>
             <w:r>
               <w:rPr>
-                <w:rFonts w:eastAsia="Arial" w:cs="Arial"/>
-              </w:rPr>
-              <w:t xml:space="preserve">S2 </w:t>
-            </w:r>
-            <w:r>
-              <w:rPr>
-                <w:rFonts w:eastAsia="Arial" w:cs="Arial"/>
-              </w:rPr>
-              <w:t>v ¬ S4</w:t>
-            </w:r>
-            <w:r>
-              <w:rPr>
-                <w:rFonts w:eastAsia="Arial" w:cs="Arial"/>
-              </w:rPr>
-              <w:t>(</w:t>
-            </w:r>
-            <w:r>
-              <w:rPr>
-                <w:rFonts w:eastAsia="Arial" w:cs="Arial"/>
-              </w:rPr>
-              <w:t>5</w:t>
-            </w:r>
-            <w:r>
-              <w:rPr>
-                <w:rFonts w:eastAsia="Arial" w:cs="Arial"/>
-              </w:rPr>
-              <w:t>0)</w:t>
+                <w:rFonts w:ascii="Cambria Math" w:hAnsi="Cambria Math" w:cs="Cambria Math"/>
+                <w:color w:val="111111"/>
+                <w:sz w:val="18"/>
+                <w:szCs w:val="18"/>
+                <w:shd w:val="clear" w:color="auto" w:fill="FFFFFF"/>
+              </w:rPr>
+              <w:t xml:space="preserve">   </w:t>
+            </w:r>
+            <w:r>
+              <w:rPr>
+                <w:rFonts w:ascii="Cambria Math" w:hAnsi="Cambria Math" w:cs="Cambria Math"/>
+                <w:color w:val="111111"/>
+                <w:sz w:val="18"/>
+                <w:szCs w:val="18"/>
+                <w:shd w:val="clear" w:color="auto" w:fill="FFFFFF"/>
+              </w:rPr>
+              <w:t xml:space="preserve">  </w:t>
+            </w:r>
+            <w:r>
+              <w:rPr>
+                <w:rFonts w:ascii="Cambria Math" w:hAnsi="Cambria Math" w:cs="Cambria Math"/>
+                <w:color w:val="111111"/>
+                <w:sz w:val="18"/>
+                <w:szCs w:val="18"/>
+                <w:shd w:val="clear" w:color="auto" w:fill="FFFFFF"/>
+              </w:rPr>
+              <w:t>∧</w:t>
+            </w:r>
+            <w:r>
+              <w:rPr>
+                <w:rFonts w:ascii="Cambria Math" w:hAnsi="Cambria Math" w:cs="Cambria Math"/>
+                <w:color w:val="111111"/>
+                <w:sz w:val="18"/>
+                <w:szCs w:val="18"/>
+                <w:shd w:val="clear" w:color="auto" w:fill="FFFFFF"/>
+              </w:rPr>
+              <w:t xml:space="preserve">           (25)</w:t>
             </w:r>
           </w:p>
         </w:tc>
@@ -5426,7 +6190,10 @@
               <w:spacing w:after="0" w:line="240" w:lineRule="auto"/>
             </w:pPr>
             <w:r>
-              <w:t xml:space="preserve">  U4</w:t>
+              <w:t xml:space="preserve">  U</w:t>
+            </w:r>
+            <w:r>
+              <w:t>10</w:t>
             </w:r>
           </w:p>
         </w:tc>
@@ -5461,12 +6228,68 @@
             <w:pPr>
               <w:pStyle w:val="Standard"/>
               <w:spacing w:after="0" w:line="240" w:lineRule="auto"/>
+              <w:rPr>
+                <w:sz w:val="18"/>
+                <w:szCs w:val="18"/>
+              </w:rPr>
             </w:pPr>
             <w:r>
               <w:rPr>
-                <w:rFonts w:eastAsia="Arial" w:cs="Arial"/>
-              </w:rPr>
-              <w:t xml:space="preserve">          S5 v ¬ S7(40)</w:t>
+                <w:rFonts w:ascii="Cambria Math" w:hAnsi="Cambria Math" w:cs="Cambria Math"/>
+                <w:color w:val="111111"/>
+                <w:shd w:val="clear" w:color="auto" w:fill="FFFFFF"/>
+              </w:rPr>
+              <w:t xml:space="preserve"> </w:t>
+            </w:r>
+            <w:r>
+              <w:rPr>
+                <w:rFonts w:ascii="Cambria Math" w:hAnsi="Cambria Math" w:cs="Cambria Math"/>
+                <w:color w:val="111111"/>
+                <w:sz w:val="18"/>
+                <w:szCs w:val="18"/>
+                <w:shd w:val="clear" w:color="auto" w:fill="FFFFFF"/>
+              </w:rPr>
+              <w:t xml:space="preserve">∧           </w:t>
+            </w:r>
+            <w:r>
+              <w:rPr>
+                <w:rFonts w:ascii="Cambria Math" w:hAnsi="Cambria Math" w:cs="Cambria Math"/>
+                <w:color w:val="111111"/>
+                <w:sz w:val="18"/>
+                <w:szCs w:val="18"/>
+                <w:shd w:val="clear" w:color="auto" w:fill="FFFFFF"/>
+              </w:rPr>
+              <w:t xml:space="preserve">  </w:t>
+            </w:r>
+            <w:r>
+              <w:rPr>
+                <w:rFonts w:ascii="Cambria Math" w:hAnsi="Cambria Math" w:cs="Cambria Math"/>
+                <w:color w:val="111111"/>
+                <w:sz w:val="18"/>
+                <w:szCs w:val="18"/>
+                <w:shd w:val="clear" w:color="auto" w:fill="FFFFFF"/>
+              </w:rPr>
+              <w:t>(</w:t>
+            </w:r>
+            <w:r>
+              <w:rPr>
+                <w:rFonts w:ascii="Cambria Math" w:hAnsi="Cambria Math" w:cs="Cambria Math"/>
+                <w:color w:val="111111"/>
+                <w:sz w:val="18"/>
+                <w:szCs w:val="18"/>
+                <w:shd w:val="clear" w:color="auto" w:fill="FFFFFF"/>
+              </w:rPr>
+              <w:t>2</w:t>
+            </w:r>
+            <w:r>
+              <w:rPr>
+                <w:rFonts w:ascii="Cambria Math" w:hAnsi="Cambria Math" w:cs="Cambria Math"/>
+                <w:color w:val="111111"/>
+                <w:sz w:val="18"/>
+                <w:szCs w:val="18"/>
+                <w:shd w:val="clear" w:color="auto" w:fill="FFFFFF"/>
+              </w:rPr>
+              <w:t>0)</w:t>
             </w:r>
           </w:p>
         </w:tc>
@@ -5525,21 +6348,31 @@
             <w:pPr>
               <w:pStyle w:val="Standard"/>
               <w:spacing w:after="0" w:line="240" w:lineRule="auto"/>
+              <w:rPr>
+                <w:sz w:val="18"/>
+                <w:szCs w:val="18"/>
+              </w:rPr>
             </w:pPr>
             <w:r>
+              <w:rPr>
+                <w:sz w:val="18"/>
+                <w:szCs w:val="18"/>
+              </w:rPr>
               <w:t>S</w:t>
             </w:r>
             <w:r>
-              <w:t>8</w:t>
-            </w:r>
-            <w:r>
-              <w:t xml:space="preserve"> (</w:t>
-            </w:r>
-            <w:r>
-              <w:t>3</w:t>
-            </w:r>
-            <w:r>
-              <w:t>0)</w:t>
+              <w:rPr>
+                <w:sz w:val="18"/>
+                <w:szCs w:val="18"/>
+              </w:rPr>
+              <w:t>9 v S13</w:t>
+            </w:r>
+            <w:r>
+              <w:rPr>
+                <w:sz w:val="18"/>
+                <w:szCs w:val="18"/>
+              </w:rPr>
+              <w:t xml:space="preserve"> </w:t>
             </w:r>
           </w:p>
         </w:tc>
@@ -5592,27 +6425,31 @@
             <w:pPr>
               <w:pStyle w:val="Standard"/>
               <w:spacing w:after="0" w:line="240" w:lineRule="auto"/>
+              <w:rPr>
+                <w:sz w:val="18"/>
+                <w:szCs w:val="18"/>
+              </w:rPr>
             </w:pPr>
             <w:r>
-              <w:t xml:space="preserve">          </w:t>
-            </w:r>
-            <w:r>
+              <w:rPr>
+                <w:sz w:val="18"/>
+                <w:szCs w:val="18"/>
+              </w:rPr>
               <w:t>S</w:t>
             </w:r>
             <w:r>
-              <w:t>8</w:t>
-            </w:r>
-            <w:r>
+              <w:rPr>
+                <w:sz w:val="18"/>
+                <w:szCs w:val="18"/>
+              </w:rPr>
+              <w:t>13</w:t>
+            </w:r>
+            <w:r>
+              <w:rPr>
+                <w:sz w:val="18"/>
+                <w:szCs w:val="18"/>
+              </w:rPr>
               <w:t xml:space="preserve"> </w:t>
-            </w:r>
-            <w:r>
-              <w:t>(</w:t>
-            </w:r>
-            <w:r>
-              <w:t>2</w:t>
-            </w:r>
-            <w:r>
-              <w:t>0)</w:t>
             </w:r>
           </w:p>
         </w:tc>
@@ -5634,7 +6471,7 @@
     </w:p>
     <w:tbl>
       <w:tblPr>
-        <w:tblW w:w="8351" w:type="dxa"/>
+        <w:tblW w:w="8441" w:type="dxa"/>
         <w:tblInd w:w="1308" w:type="dxa"/>
         <w:tblLayout w:type="fixed"/>
         <w:tblCellMar>
@@ -5645,14 +6482,22 @@
       </w:tblPr>
       <w:tblGrid>
         <w:gridCol w:w="860"/>
-        <w:gridCol w:w="1091"/>
-        <w:gridCol w:w="1938"/>
-        <w:gridCol w:w="744"/>
-        <w:gridCol w:w="1165"/>
-        <w:gridCol w:w="2553"/>
+        <w:gridCol w:w="9"/>
+        <w:gridCol w:w="1082"/>
+        <w:gridCol w:w="13"/>
+        <w:gridCol w:w="1925"/>
+        <w:gridCol w:w="39"/>
+        <w:gridCol w:w="705"/>
+        <w:gridCol w:w="45"/>
+        <w:gridCol w:w="1120"/>
+        <w:gridCol w:w="49"/>
+        <w:gridCol w:w="2504"/>
+        <w:gridCol w:w="90"/>
       </w:tblGrid>
       <w:tr>
         <w:trPr>
+          <w:gridAfter w:val="1"/>
+          <w:wAfter w:w="90" w:type="dxa"/>
           <w:trHeight w:val="300"/>
         </w:trPr>
         <w:tc>
@@ -5680,6 +6525,7 @@
         <w:tc>
           <w:tcPr>
             <w:tcW w:w="1091" w:type="dxa"/>
+            <w:gridSpan w:val="2"/>
             <w:vMerge w:val="restart"/>
             <w:tcMar>
               <w:top w:w="0" w:type="dxa"/>
@@ -5704,7 +6550,7 @@
                 <w:noProof/>
               </w:rPr>
               <w:drawing>
-                <wp:inline distT="0" distB="0" distL="0" distR="0" wp14:anchorId="42B9434B" wp14:editId="585767CA">
+                <wp:inline distT="0" distB="0" distL="0" distR="0" wp14:anchorId="0DA6F595" wp14:editId="59280C0D">
                   <wp:extent cx="419040" cy="474840"/>
                   <wp:effectExtent l="0" t="0" r="60" b="1410"/>
                   <wp:docPr id="28" name="11"/>
@@ -5750,6 +6596,7 @@
         <w:tc>
           <w:tcPr>
             <w:tcW w:w="1938" w:type="dxa"/>
+            <w:gridSpan w:val="2"/>
             <w:tcMar>
               <w:top w:w="0" w:type="dxa"/>
               <w:left w:w="108" w:type="dxa"/>
@@ -5761,21 +6608,52 @@
             <w:pPr>
               <w:pStyle w:val="Standard"/>
               <w:spacing w:after="0" w:line="240" w:lineRule="auto"/>
+              <w:rPr>
+                <w:sz w:val="18"/>
+                <w:szCs w:val="18"/>
+              </w:rPr>
             </w:pPr>
             <w:r>
-              <w:t>S1 (</w:t>
-            </w:r>
-            <w:r>
-              <w:t>6</w:t>
-            </w:r>
-            <w:r>
-              <w:t>0)</w:t>
+              <w:t xml:space="preserve"> </w:t>
+            </w:r>
+            <w:r>
+              <w:t xml:space="preserve"> </w:t>
+            </w:r>
+            <w:r>
+              <w:rPr>
+                <w:rFonts w:eastAsia="Arial CE" w:cs="Arial CE"/>
+                <w:sz w:val="18"/>
+                <w:szCs w:val="18"/>
+              </w:rPr>
+              <w:t>¬</w:t>
+            </w:r>
+            <w:r>
+              <w:rPr>
+                <w:sz w:val="18"/>
+                <w:szCs w:val="18"/>
+              </w:rPr>
+              <w:t>S1</w:t>
+            </w:r>
+            <w:r>
+              <w:rPr>
+                <w:sz w:val="18"/>
+                <w:szCs w:val="18"/>
+              </w:rPr>
+              <w:t>1</w:t>
+            </w:r>
+            <w:r>
+              <w:rPr>
+                <w:sz w:val="18"/>
+                <w:szCs w:val="18"/>
+              </w:rPr>
+              <w:t xml:space="preserve"> </w:t>
             </w:r>
           </w:p>
         </w:tc>
         <w:tc>
           <w:tcPr>
             <w:tcW w:w="744" w:type="dxa"/>
+            <w:gridSpan w:val="2"/>
             <w:tcMar>
               <w:top w:w="0" w:type="dxa"/>
               <w:left w:w="108" w:type="dxa"/>
@@ -5798,6 +6676,7 @@
         <w:tc>
           <w:tcPr>
             <w:tcW w:w="1165" w:type="dxa"/>
+            <w:gridSpan w:val="2"/>
             <w:vMerge w:val="restart"/>
             <w:tcMar>
               <w:top w:w="0" w:type="dxa"/>
@@ -5823,7 +6702,7 @@
                 <w:noProof/>
               </w:rPr>
               <w:drawing>
-                <wp:inline distT="0" distB="0" distL="0" distR="0" wp14:anchorId="222B2A86" wp14:editId="49B5125E">
+                <wp:inline distT="0" distB="0" distL="0" distR="0" wp14:anchorId="70632E07" wp14:editId="27E9C48C">
                   <wp:extent cx="420370" cy="475615"/>
                   <wp:effectExtent l="0" t="0" r="0" b="635"/>
                   <wp:docPr id="9" name="Obraz 9"/>
@@ -5873,6 +6752,63 @@
         <w:tc>
           <w:tcPr>
             <w:tcW w:w="2553" w:type="dxa"/>
+            <w:gridSpan w:val="2"/>
+            <w:tcMar>
+              <w:top w:w="0" w:type="dxa"/>
+              <w:left w:w="108" w:type="dxa"/>
+              <w:bottom w:w="0" w:type="dxa"/>
+              <w:right w:w="108" w:type="dxa"/>
+            </w:tcMar>
+          </w:tcPr>
+          <w:p>
+            <w:pPr>
+              <w:pStyle w:val="Standard"/>
+              <w:spacing w:after="0" w:line="240" w:lineRule="auto"/>
+              <w:rPr>
+                <w:sz w:val="18"/>
+                <w:szCs w:val="18"/>
+              </w:rPr>
+            </w:pPr>
+            <w:r>
+              <w:rPr>
+                <w:sz w:val="18"/>
+                <w:szCs w:val="18"/>
+              </w:rPr>
+              <w:t>S1</w:t>
+            </w:r>
+            <w:r>
+              <w:rPr>
+                <w:sz w:val="18"/>
+                <w:szCs w:val="18"/>
+              </w:rPr>
+              <w:t>0</w:t>
+            </w:r>
+            <w:r>
+              <w:rPr>
+                <w:sz w:val="18"/>
+                <w:szCs w:val="18"/>
+              </w:rPr>
+              <w:t xml:space="preserve"> </w:t>
+            </w:r>
+            <w:r>
+              <w:rPr>
+                <w:sz w:val="18"/>
+                <w:szCs w:val="18"/>
+              </w:rPr>
+              <w:t>v S9</w:t>
+            </w:r>
+          </w:p>
+        </w:tc>
+      </w:tr>
+      <w:tr>
+        <w:trPr>
+          <w:gridAfter w:val="1"/>
+          <w:wAfter w:w="90" w:type="dxa"/>
+          <w:trHeight w:val="300"/>
+        </w:trPr>
+        <w:tc>
+          <w:tcPr>
+            <w:tcW w:w="860" w:type="dxa"/>
             <w:tcMar>
               <w:top w:w="0" w:type="dxa"/>
               <w:left w:w="108" w:type="dxa"/>
@@ -5886,7 +6822,1612 @@
               <w:spacing w:after="0" w:line="240" w:lineRule="auto"/>
             </w:pPr>
             <w:r>
-              <w:t xml:space="preserve">          S1 (50)</w:t>
+              <w:t>U</w:t>
+            </w:r>
+            <w:r>
+              <w:t>11</w:t>
+            </w:r>
+          </w:p>
+        </w:tc>
+        <w:tc>
+          <w:tcPr>
+            <w:tcW w:w="1091" w:type="dxa"/>
+            <w:gridSpan w:val="2"/>
+            <w:vMerge/>
+            <w:tcMar>
+              <w:top w:w="0" w:type="dxa"/>
+              <w:left w:w="108" w:type="dxa"/>
+              <w:bottom w:w="0" w:type="dxa"/>
+              <w:right w:w="108" w:type="dxa"/>
+            </w:tcMar>
+          </w:tcPr>
+          <w:p>
+            <w:pPr>
+              <w:jc w:val="center"/>
+            </w:pPr>
+          </w:p>
+        </w:tc>
+        <w:tc>
+          <w:tcPr>
+            <w:tcW w:w="1938" w:type="dxa"/>
+            <w:gridSpan w:val="2"/>
+            <w:tcMar>
+              <w:top w:w="0" w:type="dxa"/>
+              <w:left w:w="108" w:type="dxa"/>
+              <w:bottom w:w="0" w:type="dxa"/>
+              <w:right w:w="108" w:type="dxa"/>
+            </w:tcMar>
+          </w:tcPr>
+          <w:p>
+            <w:pPr>
+              <w:pStyle w:val="Standard"/>
+              <w:spacing w:after="0" w:line="240" w:lineRule="auto"/>
+              <w:rPr>
+                <w:rFonts w:eastAsia="Arial CE" w:cs="Arial CE"/>
+                <w:sz w:val="18"/>
+                <w:szCs w:val="18"/>
+              </w:rPr>
+            </w:pPr>
+            <w:r>
+              <w:rPr>
+                <w:rFonts w:ascii="Cambria Math" w:hAnsi="Cambria Math" w:cs="Cambria Math"/>
+                <w:color w:val="111111"/>
+                <w:sz w:val="18"/>
+                <w:szCs w:val="18"/>
+                <w:shd w:val="clear" w:color="auto" w:fill="FFFFFF"/>
+              </w:rPr>
+              <w:t xml:space="preserve">     </w:t>
+            </w:r>
+            <w:r>
+              <w:rPr>
+                <w:rFonts w:ascii="Cambria Math" w:hAnsi="Cambria Math" w:cs="Cambria Math"/>
+                <w:color w:val="111111"/>
+                <w:sz w:val="18"/>
+                <w:szCs w:val="18"/>
+                <w:shd w:val="clear" w:color="auto" w:fill="FFFFFF"/>
+              </w:rPr>
+              <w:t xml:space="preserve"> </w:t>
+            </w:r>
+            <w:r>
+              <w:rPr>
+                <w:rFonts w:ascii="Cambria Math" w:hAnsi="Cambria Math" w:cs="Cambria Math"/>
+                <w:color w:val="111111"/>
+                <w:sz w:val="18"/>
+                <w:szCs w:val="18"/>
+                <w:shd w:val="clear" w:color="auto" w:fill="FFFFFF"/>
+              </w:rPr>
+              <w:t>∧          (</w:t>
+            </w:r>
+            <w:r>
+              <w:rPr>
+                <w:rFonts w:ascii="Cambria Math" w:hAnsi="Cambria Math" w:cs="Cambria Math"/>
+                <w:color w:val="111111"/>
+                <w:sz w:val="18"/>
+                <w:szCs w:val="18"/>
+                <w:shd w:val="clear" w:color="auto" w:fill="FFFFFF"/>
+              </w:rPr>
+              <w:t>1</w:t>
+            </w:r>
+            <w:r>
+              <w:rPr>
+                <w:rFonts w:ascii="Cambria Math" w:hAnsi="Cambria Math" w:cs="Cambria Math"/>
+                <w:color w:val="111111"/>
+                <w:sz w:val="18"/>
+                <w:szCs w:val="18"/>
+                <w:shd w:val="clear" w:color="auto" w:fill="FFFFFF"/>
+              </w:rPr>
+              <w:t>5)</w:t>
+            </w:r>
+          </w:p>
+        </w:tc>
+        <w:tc>
+          <w:tcPr>
+            <w:tcW w:w="744" w:type="dxa"/>
+            <w:gridSpan w:val="2"/>
+            <w:tcMar>
+              <w:top w:w="0" w:type="dxa"/>
+              <w:left w:w="108" w:type="dxa"/>
+              <w:bottom w:w="0" w:type="dxa"/>
+              <w:right w:w="108" w:type="dxa"/>
+            </w:tcMar>
+          </w:tcPr>
+          <w:p>
+            <w:pPr>
+              <w:pStyle w:val="Standard"/>
+              <w:spacing w:after="0" w:line="240" w:lineRule="auto"/>
+              <w:jc w:val="center"/>
+            </w:pPr>
+            <w:r>
+              <w:t>U</w:t>
+            </w:r>
+            <w:r>
+              <w:t>12</w:t>
+            </w:r>
+            <w:r>
+              <w:t xml:space="preserve"> </w:t>
+            </w:r>
+          </w:p>
+        </w:tc>
+        <w:tc>
+          <w:tcPr>
+            <w:tcW w:w="1165" w:type="dxa"/>
+            <w:gridSpan w:val="2"/>
+            <w:vMerge/>
+            <w:tcMar>
+              <w:top w:w="0" w:type="dxa"/>
+              <w:left w:w="108" w:type="dxa"/>
+              <w:bottom w:w="0" w:type="dxa"/>
+              <w:right w:w="108" w:type="dxa"/>
+            </w:tcMar>
+          </w:tcPr>
+          <w:p>
+            <w:pPr>
+              <w:jc w:val="center"/>
+            </w:pPr>
+          </w:p>
+        </w:tc>
+        <w:tc>
+          <w:tcPr>
+            <w:tcW w:w="2553" w:type="dxa"/>
+            <w:gridSpan w:val="2"/>
+            <w:tcMar>
+              <w:top w:w="0" w:type="dxa"/>
+              <w:left w:w="108" w:type="dxa"/>
+              <w:bottom w:w="0" w:type="dxa"/>
+              <w:right w:w="108" w:type="dxa"/>
+            </w:tcMar>
+          </w:tcPr>
+          <w:p>
+            <w:pPr>
+              <w:pStyle w:val="Standard"/>
+              <w:spacing w:after="0" w:line="240" w:lineRule="auto"/>
+              <w:rPr>
+                <w:sz w:val="18"/>
+                <w:szCs w:val="18"/>
+              </w:rPr>
+            </w:pPr>
+            <w:r>
+              <w:rPr>
+                <w:rFonts w:eastAsia="Arial CE" w:cs="Arial CE"/>
+                <w:sz w:val="18"/>
+                <w:szCs w:val="18"/>
+              </w:rPr>
+              <w:t xml:space="preserve">     </w:t>
+            </w:r>
+            <w:r>
+              <w:rPr>
+                <w:rFonts w:eastAsia="Arial CE" w:cs="Arial CE"/>
+                <w:sz w:val="18"/>
+                <w:szCs w:val="18"/>
+              </w:rPr>
+              <w:t xml:space="preserve"> </w:t>
+            </w:r>
+            <w:r>
+              <w:rPr>
+                <w:rFonts w:ascii="Cambria Math" w:hAnsi="Cambria Math" w:cs="Cambria Math"/>
+                <w:color w:val="111111"/>
+                <w:sz w:val="18"/>
+                <w:szCs w:val="18"/>
+                <w:shd w:val="clear" w:color="auto" w:fill="FFFFFF"/>
+              </w:rPr>
+              <w:t xml:space="preserve">∧        </w:t>
+            </w:r>
+            <w:r>
+              <w:rPr>
+                <w:rFonts w:ascii="Cambria Math" w:hAnsi="Cambria Math" w:cs="Cambria Math"/>
+                <w:color w:val="111111"/>
+                <w:sz w:val="18"/>
+                <w:szCs w:val="18"/>
+                <w:shd w:val="clear" w:color="auto" w:fill="FFFFFF"/>
+              </w:rPr>
+              <w:t xml:space="preserve">   </w:t>
+            </w:r>
+            <w:r>
+              <w:rPr>
+                <w:rFonts w:ascii="Cambria Math" w:hAnsi="Cambria Math" w:cs="Cambria Math"/>
+                <w:color w:val="111111"/>
+                <w:sz w:val="18"/>
+                <w:szCs w:val="18"/>
+                <w:shd w:val="clear" w:color="auto" w:fill="FFFFFF"/>
+              </w:rPr>
+              <w:t>(</w:t>
+            </w:r>
+            <w:r>
+              <w:rPr>
+                <w:rFonts w:ascii="Cambria Math" w:hAnsi="Cambria Math" w:cs="Cambria Math"/>
+                <w:color w:val="111111"/>
+                <w:sz w:val="18"/>
+                <w:szCs w:val="18"/>
+                <w:shd w:val="clear" w:color="auto" w:fill="FFFFFF"/>
+              </w:rPr>
+              <w:t>20</w:t>
+            </w:r>
+            <w:r>
+              <w:rPr>
+                <w:rFonts w:ascii="Cambria Math" w:hAnsi="Cambria Math" w:cs="Cambria Math"/>
+                <w:color w:val="111111"/>
+                <w:sz w:val="18"/>
+                <w:szCs w:val="18"/>
+                <w:shd w:val="clear" w:color="auto" w:fill="FFFFFF"/>
+              </w:rPr>
+              <w:t>)</w:t>
+            </w:r>
+          </w:p>
+        </w:tc>
+      </w:tr>
+      <w:tr>
+        <w:trPr>
+          <w:gridAfter w:val="1"/>
+          <w:wAfter w:w="90" w:type="dxa"/>
+          <w:trHeight w:val="68"/>
+        </w:trPr>
+        <w:tc>
+          <w:tcPr>
+            <w:tcW w:w="860" w:type="dxa"/>
+            <w:tcMar>
+              <w:top w:w="0" w:type="dxa"/>
+              <w:left w:w="108" w:type="dxa"/>
+              <w:bottom w:w="0" w:type="dxa"/>
+              <w:right w:w="108" w:type="dxa"/>
+            </w:tcMar>
+          </w:tcPr>
+          <w:p>
+            <w:pPr>
+              <w:pStyle w:val="Standard"/>
+              <w:spacing w:after="0" w:line="240" w:lineRule="auto"/>
+              <w:jc w:val="center"/>
+              <w:rPr>
+                <w:b/>
+                <w:bCs/>
+              </w:rPr>
+            </w:pPr>
+          </w:p>
+        </w:tc>
+        <w:tc>
+          <w:tcPr>
+            <w:tcW w:w="1091" w:type="dxa"/>
+            <w:gridSpan w:val="2"/>
+            <w:vMerge/>
+            <w:tcMar>
+              <w:top w:w="0" w:type="dxa"/>
+              <w:left w:w="108" w:type="dxa"/>
+              <w:bottom w:w="0" w:type="dxa"/>
+              <w:right w:w="108" w:type="dxa"/>
+            </w:tcMar>
+          </w:tcPr>
+          <w:p>
+            <w:pPr>
+              <w:jc w:val="center"/>
+            </w:pPr>
+          </w:p>
+        </w:tc>
+        <w:tc>
+          <w:tcPr>
+            <w:tcW w:w="1938" w:type="dxa"/>
+            <w:gridSpan w:val="2"/>
+            <w:tcMar>
+              <w:top w:w="0" w:type="dxa"/>
+              <w:left w:w="108" w:type="dxa"/>
+              <w:bottom w:w="0" w:type="dxa"/>
+              <w:right w:w="108" w:type="dxa"/>
+            </w:tcMar>
+          </w:tcPr>
+          <w:p>
+            <w:pPr>
+              <w:pStyle w:val="Standard"/>
+              <w:spacing w:after="0" w:line="240" w:lineRule="auto"/>
+              <w:rPr>
+                <w:sz w:val="18"/>
+                <w:szCs w:val="18"/>
+              </w:rPr>
+            </w:pPr>
+            <w:r>
+              <w:t xml:space="preserve">   </w:t>
+            </w:r>
+            <w:r>
+              <w:t xml:space="preserve"> </w:t>
+            </w:r>
+            <w:r>
+              <w:rPr>
+                <w:sz w:val="18"/>
+                <w:szCs w:val="18"/>
+              </w:rPr>
+              <w:t>S</w:t>
+            </w:r>
+            <w:r>
+              <w:rPr>
+                <w:sz w:val="18"/>
+                <w:szCs w:val="18"/>
+              </w:rPr>
+              <w:t>9</w:t>
+            </w:r>
+            <w:r>
+              <w:rPr>
+                <w:sz w:val="18"/>
+                <w:szCs w:val="18"/>
+              </w:rPr>
+              <w:t xml:space="preserve"> </w:t>
+            </w:r>
+          </w:p>
+        </w:tc>
+        <w:tc>
+          <w:tcPr>
+            <w:tcW w:w="744" w:type="dxa"/>
+            <w:gridSpan w:val="2"/>
+            <w:tcMar>
+              <w:top w:w="0" w:type="dxa"/>
+              <w:left w:w="108" w:type="dxa"/>
+              <w:bottom w:w="0" w:type="dxa"/>
+              <w:right w:w="108" w:type="dxa"/>
+            </w:tcMar>
+          </w:tcPr>
+          <w:p>
+            <w:pPr>
+              <w:pStyle w:val="Standard"/>
+              <w:spacing w:after="0" w:line="240" w:lineRule="auto"/>
+              <w:jc w:val="center"/>
+            </w:pPr>
+          </w:p>
+        </w:tc>
+        <w:tc>
+          <w:tcPr>
+            <w:tcW w:w="1165" w:type="dxa"/>
+            <w:gridSpan w:val="2"/>
+            <w:vMerge/>
+            <w:tcMar>
+              <w:top w:w="0" w:type="dxa"/>
+              <w:left w:w="108" w:type="dxa"/>
+              <w:bottom w:w="0" w:type="dxa"/>
+              <w:right w:w="108" w:type="dxa"/>
+            </w:tcMar>
+          </w:tcPr>
+          <w:p>
+            <w:pPr>
+              <w:jc w:val="center"/>
+            </w:pPr>
+          </w:p>
+        </w:tc>
+        <w:tc>
+          <w:tcPr>
+            <w:tcW w:w="2553" w:type="dxa"/>
+            <w:gridSpan w:val="2"/>
+            <w:tcMar>
+              <w:top w:w="0" w:type="dxa"/>
+              <w:left w:w="108" w:type="dxa"/>
+              <w:bottom w:w="0" w:type="dxa"/>
+              <w:right w:w="108" w:type="dxa"/>
+            </w:tcMar>
+          </w:tcPr>
+          <w:p>
+            <w:pPr>
+              <w:pStyle w:val="Standard"/>
+              <w:spacing w:after="0" w:line="240" w:lineRule="auto"/>
+              <w:rPr>
+                <w:sz w:val="18"/>
+                <w:szCs w:val="18"/>
+              </w:rPr>
+            </w:pPr>
+            <w:r>
+              <w:rPr>
+                <w:sz w:val="18"/>
+                <w:szCs w:val="18"/>
+              </w:rPr>
+              <w:t xml:space="preserve">S8 </w:t>
+            </w:r>
+            <w:r>
+              <w:rPr>
+                <w:sz w:val="18"/>
+                <w:szCs w:val="18"/>
+              </w:rPr>
+              <w:t xml:space="preserve"> v </w:t>
+            </w:r>
+            <w:r>
+              <w:rPr>
+                <w:rFonts w:eastAsia="Arial CE" w:cs="Arial CE"/>
+                <w:sz w:val="18"/>
+                <w:szCs w:val="18"/>
+              </w:rPr>
+              <w:t>¬</w:t>
+            </w:r>
+            <w:r>
+              <w:rPr>
+                <w:sz w:val="18"/>
+                <w:szCs w:val="18"/>
+              </w:rPr>
+              <w:t>S11</w:t>
+            </w:r>
+          </w:p>
+          <w:p>
+            <w:pPr>
+              <w:pStyle w:val="Standard"/>
+              <w:spacing w:after="0" w:line="240" w:lineRule="auto"/>
+              <w:rPr>
+                <w:sz w:val="18"/>
+                <w:szCs w:val="18"/>
+              </w:rPr>
+            </w:pPr>
+          </w:p>
+        </w:tc>
+      </w:tr>
+      <w:tr>
+        <w:trPr>
+          <w:gridAfter w:val="1"/>
+          <w:wAfter w:w="90" w:type="dxa"/>
+          <w:trHeight w:val="68"/>
+        </w:trPr>
+        <w:tc>
+          <w:tcPr>
+            <w:tcW w:w="860" w:type="dxa"/>
+            <w:tcMar>
+              <w:top w:w="0" w:type="dxa"/>
+              <w:left w:w="108" w:type="dxa"/>
+              <w:bottom w:w="0" w:type="dxa"/>
+              <w:right w:w="108" w:type="dxa"/>
+            </w:tcMar>
+          </w:tcPr>
+          <w:p>
+            <w:pPr>
+              <w:pStyle w:val="Standard"/>
+              <w:spacing w:after="0" w:line="240" w:lineRule="auto"/>
+              <w:jc w:val="center"/>
+              <w:rPr>
+                <w:b/>
+                <w:bCs/>
+              </w:rPr>
+            </w:pPr>
+          </w:p>
+          <w:p>
+            <w:pPr>
+              <w:pStyle w:val="Standard"/>
+              <w:spacing w:after="0" w:line="240" w:lineRule="auto"/>
+              <w:rPr>
+                <w:b/>
+                <w:bCs/>
+              </w:rPr>
+            </w:pPr>
+          </w:p>
+        </w:tc>
+        <w:tc>
+          <w:tcPr>
+            <w:tcW w:w="1091" w:type="dxa"/>
+            <w:gridSpan w:val="2"/>
+            <w:tcMar>
+              <w:top w:w="0" w:type="dxa"/>
+              <w:left w:w="108" w:type="dxa"/>
+              <w:bottom w:w="0" w:type="dxa"/>
+              <w:right w:w="108" w:type="dxa"/>
+            </w:tcMar>
+          </w:tcPr>
+          <w:p>
+            <w:pPr>
+              <w:jc w:val="center"/>
+            </w:pPr>
+          </w:p>
+        </w:tc>
+        <w:tc>
+          <w:tcPr>
+            <w:tcW w:w="1938" w:type="dxa"/>
+            <w:gridSpan w:val="2"/>
+            <w:tcMar>
+              <w:top w:w="0" w:type="dxa"/>
+              <w:left w:w="108" w:type="dxa"/>
+              <w:bottom w:w="0" w:type="dxa"/>
+              <w:right w:w="108" w:type="dxa"/>
+            </w:tcMar>
+          </w:tcPr>
+          <w:p>
+            <w:pPr>
+              <w:pStyle w:val="Standard"/>
+              <w:spacing w:after="0" w:line="240" w:lineRule="auto"/>
+            </w:pPr>
+          </w:p>
+        </w:tc>
+        <w:tc>
+          <w:tcPr>
+            <w:tcW w:w="744" w:type="dxa"/>
+            <w:gridSpan w:val="2"/>
+            <w:tcMar>
+              <w:top w:w="0" w:type="dxa"/>
+              <w:left w:w="108" w:type="dxa"/>
+              <w:bottom w:w="0" w:type="dxa"/>
+              <w:right w:w="108" w:type="dxa"/>
+            </w:tcMar>
+          </w:tcPr>
+          <w:p>
+            <w:pPr>
+              <w:pStyle w:val="Standard"/>
+              <w:spacing w:after="0" w:line="240" w:lineRule="auto"/>
+              <w:jc w:val="center"/>
+            </w:pPr>
+          </w:p>
+        </w:tc>
+        <w:tc>
+          <w:tcPr>
+            <w:tcW w:w="1165" w:type="dxa"/>
+            <w:gridSpan w:val="2"/>
+            <w:tcMar>
+              <w:top w:w="0" w:type="dxa"/>
+              <w:left w:w="108" w:type="dxa"/>
+              <w:bottom w:w="0" w:type="dxa"/>
+              <w:right w:w="108" w:type="dxa"/>
+            </w:tcMar>
+          </w:tcPr>
+          <w:p>
+            <w:pPr>
+              <w:jc w:val="center"/>
+            </w:pPr>
+          </w:p>
+        </w:tc>
+        <w:tc>
+          <w:tcPr>
+            <w:tcW w:w="2553" w:type="dxa"/>
+            <w:gridSpan w:val="2"/>
+            <w:tcMar>
+              <w:top w:w="0" w:type="dxa"/>
+              <w:left w:w="108" w:type="dxa"/>
+              <w:bottom w:w="0" w:type="dxa"/>
+              <w:right w:w="108" w:type="dxa"/>
+            </w:tcMar>
+          </w:tcPr>
+          <w:p>
+            <w:pPr>
+              <w:pStyle w:val="Standard"/>
+              <w:spacing w:after="0" w:line="240" w:lineRule="auto"/>
+              <w:rPr>
+                <w:sz w:val="18"/>
+                <w:szCs w:val="18"/>
+              </w:rPr>
+            </w:pPr>
+          </w:p>
+        </w:tc>
+      </w:tr>
+      <w:tr>
+        <w:trPr>
+          <w:trHeight w:val="300"/>
+        </w:trPr>
+        <w:tc>
+          <w:tcPr>
+            <w:tcW w:w="869" w:type="dxa"/>
+            <w:gridSpan w:val="2"/>
+            <w:tcMar>
+              <w:top w:w="0" w:type="dxa"/>
+              <w:left w:w="108" w:type="dxa"/>
+              <w:bottom w:w="0" w:type="dxa"/>
+              <w:right w:w="108" w:type="dxa"/>
+            </w:tcMar>
+          </w:tcPr>
+          <w:p>
+            <w:pPr>
+              <w:pStyle w:val="Standard"/>
+              <w:spacing w:after="0" w:line="240" w:lineRule="auto"/>
+              <w:jc w:val="center"/>
+              <w:rPr>
+                <w:b/>
+                <w:bCs/>
+              </w:rPr>
+            </w:pPr>
+          </w:p>
+        </w:tc>
+        <w:tc>
+          <w:tcPr>
+            <w:tcW w:w="1095" w:type="dxa"/>
+            <w:gridSpan w:val="2"/>
+            <w:vMerge w:val="restart"/>
+            <w:tcMar>
+              <w:top w:w="0" w:type="dxa"/>
+              <w:left w:w="108" w:type="dxa"/>
+              <w:bottom w:w="0" w:type="dxa"/>
+              <w:right w:w="108" w:type="dxa"/>
+            </w:tcMar>
+          </w:tcPr>
+          <w:p>
+            <w:pPr>
+              <w:pStyle w:val="Standard"/>
+              <w:spacing w:after="0" w:line="240" w:lineRule="auto"/>
+              <w:rPr>
+                <w:b/>
+                <w:bCs/>
+              </w:rPr>
+            </w:pPr>
+            <w:r>
+              <w:rPr>
+                <w:b/>
+                <w:bCs/>
+                <w:noProof/>
+              </w:rPr>
+              <w:drawing>
+                <wp:inline distT="0" distB="0" distL="0" distR="0" wp14:anchorId="1D2673BF" wp14:editId="67331717">
+                  <wp:extent cx="419040" cy="474840"/>
+                  <wp:effectExtent l="0" t="0" r="60" b="1410"/>
+                  <wp:docPr id="42" name="9"/>
+                  <wp:cNvGraphicFramePr/>
+                  <a:graphic xmlns:a="http://schemas.openxmlformats.org/drawingml/2006/main">
+                    <a:graphicData uri="http://schemas.openxmlformats.org/drawingml/2006/picture">
+                      <pic:pic xmlns:pic="http://schemas.openxmlformats.org/drawingml/2006/picture">
+                        <pic:nvPicPr>
+                          <pic:cNvPr id="0" name=""/>
+                          <pic:cNvPicPr/>
+                        </pic:nvPicPr>
+                        <pic:blipFill>
+                          <a:blip r:embed="rId18">
+                            <a:lum/>
+                            <a:alphaModFix/>
+                          </a:blip>
+                          <a:srcRect/>
+                          <a:stretch>
+                            <a:fillRect/>
+                          </a:stretch>
+                        </pic:blipFill>
+                        <pic:spPr>
+                          <a:xfrm>
+                            <a:off x="0" y="0"/>
+                            <a:ext cx="419040" cy="474840"/>
+                          </a:xfrm>
+                          <a:prstGeom prst="rect">
+                            <a:avLst/>
+                          </a:prstGeom>
+                          <a:ln>
+                            <a:noFill/>
+                            <a:prstDash/>
+                          </a:ln>
+                        </pic:spPr>
+                      </pic:pic>
+                    </a:graphicData>
+                  </a:graphic>
+                </wp:inline>
+              </w:drawing>
+            </w:r>
+          </w:p>
+        </w:tc>
+        <w:tc>
+          <w:tcPr>
+            <w:tcW w:w="1964" w:type="dxa"/>
+            <w:gridSpan w:val="2"/>
+            <w:tcMar>
+              <w:top w:w="0" w:type="dxa"/>
+              <w:left w:w="108" w:type="dxa"/>
+              <w:bottom w:w="0" w:type="dxa"/>
+              <w:right w:w="108" w:type="dxa"/>
+            </w:tcMar>
+          </w:tcPr>
+          <w:p>
+            <w:pPr>
+              <w:pStyle w:val="Standard"/>
+              <w:spacing w:after="0" w:line="240" w:lineRule="auto"/>
+              <w:rPr>
+                <w:sz w:val="18"/>
+                <w:szCs w:val="18"/>
+              </w:rPr>
+            </w:pPr>
+            <w:r>
+              <w:rPr>
+                <w:sz w:val="18"/>
+                <w:szCs w:val="18"/>
+              </w:rPr>
+              <w:t xml:space="preserve">    </w:t>
+            </w:r>
+            <w:r>
+              <w:rPr>
+                <w:rFonts w:eastAsia="Arial CE" w:cs="Arial CE"/>
+                <w:sz w:val="18"/>
+                <w:szCs w:val="18"/>
+              </w:rPr>
+              <w:t>¬</w:t>
+            </w:r>
+            <w:r>
+              <w:rPr>
+                <w:sz w:val="18"/>
+                <w:szCs w:val="18"/>
+              </w:rPr>
+              <w:t>S12</w:t>
+            </w:r>
+          </w:p>
+        </w:tc>
+        <w:tc>
+          <w:tcPr>
+            <w:tcW w:w="750" w:type="dxa"/>
+            <w:gridSpan w:val="2"/>
+            <w:tcMar>
+              <w:top w:w="0" w:type="dxa"/>
+              <w:left w:w="108" w:type="dxa"/>
+              <w:bottom w:w="0" w:type="dxa"/>
+              <w:right w:w="108" w:type="dxa"/>
+            </w:tcMar>
+          </w:tcPr>
+          <w:p>
+            <w:pPr>
+              <w:pStyle w:val="Standard"/>
+              <w:spacing w:after="0" w:line="240" w:lineRule="auto"/>
+              <w:jc w:val="center"/>
+              <w:rPr>
+                <w:b/>
+                <w:bCs/>
+              </w:rPr>
+            </w:pPr>
+          </w:p>
+        </w:tc>
+        <w:tc>
+          <w:tcPr>
+            <w:tcW w:w="1169" w:type="dxa"/>
+            <w:gridSpan w:val="2"/>
+            <w:vMerge w:val="restart"/>
+            <w:tcMar>
+              <w:top w:w="0" w:type="dxa"/>
+              <w:left w:w="108" w:type="dxa"/>
+              <w:bottom w:w="0" w:type="dxa"/>
+              <w:right w:w="108" w:type="dxa"/>
+            </w:tcMar>
+          </w:tcPr>
+          <w:p>
+            <w:pPr>
+              <w:pStyle w:val="Standard"/>
+              <w:spacing w:after="0" w:line="240" w:lineRule="auto"/>
+              <w:jc w:val="center"/>
+              <w:rPr>
+                <w:b/>
+                <w:bCs/>
+              </w:rPr>
+            </w:pPr>
+            <w:r>
+              <w:rPr>
+                <w:b/>
+                <w:bCs/>
+                <w:noProof/>
+              </w:rPr>
+              <w:drawing>
+                <wp:inline distT="0" distB="0" distL="0" distR="0" wp14:anchorId="2E09A9BE" wp14:editId="43C1B670">
+                  <wp:extent cx="420370" cy="475615"/>
+                  <wp:effectExtent l="0" t="0" r="0" b="635"/>
+                  <wp:docPr id="43" name="Obraz 43"/>
+                  <wp:cNvGraphicFramePr>
+                    <a:graphicFrameLocks xmlns:a="http://schemas.openxmlformats.org/drawingml/2006/main" noChangeAspect="1"/>
+                  </wp:cNvGraphicFramePr>
+                  <a:graphic xmlns:a="http://schemas.openxmlformats.org/drawingml/2006/main">
+                    <a:graphicData uri="http://schemas.openxmlformats.org/drawingml/2006/picture">
+                      <pic:pic xmlns:pic="http://schemas.openxmlformats.org/drawingml/2006/picture">
+                        <pic:nvPicPr>
+                          <pic:cNvPr id="0" name="Picture 2"/>
+                          <pic:cNvPicPr>
+                            <a:picLocks noChangeAspect="1" noChangeArrowheads="1"/>
+                          </pic:cNvPicPr>
+                        </pic:nvPicPr>
+                        <pic:blipFill>
+                          <a:blip r:embed="rId19">
+                            <a:extLst>
+                              <a:ext uri="{28A0092B-C50C-407E-A947-70E740481C1C}">
+                                <a14:useLocalDpi xmlns:a14="http://schemas.microsoft.com/office/drawing/2010/main" val="0"/>
+                              </a:ext>
+                            </a:extLst>
+                          </a:blip>
+                          <a:srcRect/>
+                          <a:stretch>
+                            <a:fillRect/>
+                          </a:stretch>
+                        </pic:blipFill>
+                        <pic:spPr bwMode="auto">
+                          <a:xfrm>
+                            <a:off x="0" y="0"/>
+                            <a:ext cx="420370" cy="475615"/>
+                          </a:xfrm>
+                          <a:prstGeom prst="rect">
+                            <a:avLst/>
+                          </a:prstGeom>
+                          <a:noFill/>
+                        </pic:spPr>
+                      </pic:pic>
+                    </a:graphicData>
+                  </a:graphic>
+                </wp:inline>
+              </w:drawing>
+            </w:r>
+          </w:p>
+        </w:tc>
+        <w:tc>
+          <w:tcPr>
+            <w:tcW w:w="2594" w:type="dxa"/>
+            <w:gridSpan w:val="2"/>
+            <w:tcMar>
+              <w:top w:w="0" w:type="dxa"/>
+              <w:left w:w="108" w:type="dxa"/>
+              <w:bottom w:w="0" w:type="dxa"/>
+              <w:right w:w="108" w:type="dxa"/>
+            </w:tcMar>
+          </w:tcPr>
+          <w:p>
+            <w:pPr>
+              <w:pStyle w:val="Standard"/>
+              <w:spacing w:after="0" w:line="240" w:lineRule="auto"/>
+              <w:rPr>
+                <w:sz w:val="18"/>
+                <w:szCs w:val="18"/>
+              </w:rPr>
+            </w:pPr>
+            <w:r>
+              <w:rPr>
+                <w:rFonts w:eastAsia="Arial CE" w:cs="Arial CE"/>
+                <w:sz w:val="18"/>
+                <w:szCs w:val="18"/>
+              </w:rPr>
+              <w:t xml:space="preserve">   </w:t>
+            </w:r>
+            <w:r>
+              <w:rPr>
+                <w:rFonts w:eastAsia="Arial CE" w:cs="Arial CE"/>
+                <w:sz w:val="18"/>
+                <w:szCs w:val="18"/>
+              </w:rPr>
+              <w:t>¬</w:t>
+            </w:r>
+            <w:r>
+              <w:rPr>
+                <w:sz w:val="18"/>
+                <w:szCs w:val="18"/>
+              </w:rPr>
+              <w:t xml:space="preserve">S10 </w:t>
+            </w:r>
+          </w:p>
+        </w:tc>
+      </w:tr>
+      <w:tr>
+        <w:trPr>
+          <w:trHeight w:val="300"/>
+        </w:trPr>
+        <w:tc>
+          <w:tcPr>
+            <w:tcW w:w="869" w:type="dxa"/>
+            <w:gridSpan w:val="2"/>
+            <w:tcMar>
+              <w:top w:w="0" w:type="dxa"/>
+              <w:left w:w="108" w:type="dxa"/>
+              <w:bottom w:w="0" w:type="dxa"/>
+              <w:right w:w="108" w:type="dxa"/>
+            </w:tcMar>
+          </w:tcPr>
+          <w:p>
+            <w:pPr>
+              <w:pStyle w:val="Standard"/>
+              <w:spacing w:after="0" w:line="240" w:lineRule="auto"/>
+            </w:pPr>
+            <w:r>
+              <w:rPr>
+                <w:rFonts w:eastAsia="Arial CE" w:cs="Arial CE"/>
+              </w:rPr>
+              <w:t>¬</w:t>
+            </w:r>
+            <w:r>
+              <w:t>U9</w:t>
+            </w:r>
+          </w:p>
+        </w:tc>
+        <w:tc>
+          <w:tcPr>
+            <w:tcW w:w="1095" w:type="dxa"/>
+            <w:gridSpan w:val="2"/>
+            <w:vMerge/>
+            <w:tcMar>
+              <w:top w:w="0" w:type="dxa"/>
+              <w:left w:w="108" w:type="dxa"/>
+              <w:bottom w:w="0" w:type="dxa"/>
+              <w:right w:w="108" w:type="dxa"/>
+            </w:tcMar>
+          </w:tcPr>
+          <w:p>
+            <w:pPr>
+              <w:jc w:val="center"/>
+            </w:pPr>
+          </w:p>
+        </w:tc>
+        <w:tc>
+          <w:tcPr>
+            <w:tcW w:w="1964" w:type="dxa"/>
+            <w:gridSpan w:val="2"/>
+            <w:tcMar>
+              <w:top w:w="0" w:type="dxa"/>
+              <w:left w:w="108" w:type="dxa"/>
+              <w:bottom w:w="0" w:type="dxa"/>
+              <w:right w:w="108" w:type="dxa"/>
+            </w:tcMar>
+          </w:tcPr>
+          <w:p>
+            <w:pPr>
+              <w:pStyle w:val="Standard"/>
+              <w:spacing w:after="0" w:line="240" w:lineRule="auto"/>
+              <w:rPr>
+                <w:rFonts w:asciiTheme="minorHAnsi" w:eastAsia="Arial CE" w:hAnsiTheme="minorHAnsi" w:cstheme="minorHAnsi"/>
+                <w:sz w:val="18"/>
+                <w:szCs w:val="18"/>
+              </w:rPr>
+            </w:pPr>
+            <w:r>
+              <w:rPr>
+                <w:rFonts w:ascii="Cambria Math" w:hAnsi="Cambria Math" w:cs="Cambria Math"/>
+                <w:color w:val="111111"/>
+                <w:sz w:val="18"/>
+                <w:szCs w:val="18"/>
+                <w:shd w:val="clear" w:color="auto" w:fill="FFFFFF"/>
+              </w:rPr>
+              <w:t xml:space="preserve">   </w:t>
+            </w:r>
+            <w:r>
+              <w:rPr>
+                <w:rFonts w:ascii="Cambria Math" w:hAnsi="Cambria Math" w:cs="Cambria Math"/>
+                <w:color w:val="111111"/>
+                <w:sz w:val="18"/>
+                <w:szCs w:val="18"/>
+                <w:shd w:val="clear" w:color="auto" w:fill="FFFFFF"/>
+              </w:rPr>
+              <w:t xml:space="preserve">  </w:t>
+            </w:r>
+            <w:r>
+              <w:rPr>
+                <w:rFonts w:ascii="Cambria Math" w:hAnsi="Cambria Math" w:cs="Cambria Math"/>
+                <w:color w:val="111111"/>
+                <w:sz w:val="18"/>
+                <w:szCs w:val="18"/>
+                <w:shd w:val="clear" w:color="auto" w:fill="FFFFFF"/>
+              </w:rPr>
+              <w:t xml:space="preserve">   </w:t>
+            </w:r>
+            <w:r>
+              <w:rPr>
+                <w:rFonts w:ascii="Cambria Math" w:hAnsi="Cambria Math" w:cs="Cambria Math"/>
+                <w:color w:val="111111"/>
+                <w:sz w:val="18"/>
+                <w:szCs w:val="18"/>
+                <w:shd w:val="clear" w:color="auto" w:fill="FFFFFF"/>
+              </w:rPr>
+              <w:t>∧           (</w:t>
+            </w:r>
+            <w:r>
+              <w:rPr>
+                <w:rFonts w:ascii="Cambria Math" w:hAnsi="Cambria Math" w:cs="Cambria Math"/>
+                <w:color w:val="111111"/>
+                <w:sz w:val="18"/>
+                <w:szCs w:val="18"/>
+                <w:shd w:val="clear" w:color="auto" w:fill="FFFFFF"/>
+              </w:rPr>
+              <w:t>1</w:t>
+            </w:r>
+            <w:r>
+              <w:rPr>
+                <w:rFonts w:ascii="Cambria Math" w:hAnsi="Cambria Math" w:cs="Cambria Math"/>
+                <w:color w:val="111111"/>
+                <w:sz w:val="18"/>
+                <w:szCs w:val="18"/>
+                <w:shd w:val="clear" w:color="auto" w:fill="FFFFFF"/>
+              </w:rPr>
+              <w:t>5)</w:t>
+            </w:r>
+          </w:p>
+        </w:tc>
+        <w:tc>
+          <w:tcPr>
+            <w:tcW w:w="750" w:type="dxa"/>
+            <w:gridSpan w:val="2"/>
+            <w:tcMar>
+              <w:top w:w="0" w:type="dxa"/>
+              <w:left w:w="108" w:type="dxa"/>
+              <w:bottom w:w="0" w:type="dxa"/>
+              <w:right w:w="108" w:type="dxa"/>
+            </w:tcMar>
+          </w:tcPr>
+          <w:p>
+            <w:pPr>
+              <w:pStyle w:val="Standard"/>
+              <w:spacing w:after="0" w:line="240" w:lineRule="auto"/>
+            </w:pPr>
+            <w:r>
+              <w:t xml:space="preserve"> </w:t>
+            </w:r>
+            <w:r>
+              <w:rPr>
+                <w:rFonts w:eastAsia="Arial CE" w:cs="Arial CE"/>
+              </w:rPr>
+              <w:t>¬</w:t>
+            </w:r>
+            <w:r>
+              <w:t>U10</w:t>
+            </w:r>
+          </w:p>
+        </w:tc>
+        <w:tc>
+          <w:tcPr>
+            <w:tcW w:w="1169" w:type="dxa"/>
+            <w:gridSpan w:val="2"/>
+            <w:vMerge/>
+            <w:tcMar>
+              <w:top w:w="0" w:type="dxa"/>
+              <w:left w:w="108" w:type="dxa"/>
+              <w:bottom w:w="0" w:type="dxa"/>
+              <w:right w:w="108" w:type="dxa"/>
+            </w:tcMar>
+          </w:tcPr>
+          <w:p>
+            <w:pPr>
+              <w:jc w:val="center"/>
+            </w:pPr>
+          </w:p>
+        </w:tc>
+        <w:tc>
+          <w:tcPr>
+            <w:tcW w:w="2594" w:type="dxa"/>
+            <w:gridSpan w:val="2"/>
+            <w:tcMar>
+              <w:top w:w="0" w:type="dxa"/>
+              <w:left w:w="108" w:type="dxa"/>
+              <w:bottom w:w="0" w:type="dxa"/>
+              <w:right w:w="108" w:type="dxa"/>
+            </w:tcMar>
+          </w:tcPr>
+          <w:p>
+            <w:pPr>
+              <w:pStyle w:val="Standard"/>
+              <w:spacing w:after="0" w:line="240" w:lineRule="auto"/>
+              <w:rPr>
+                <w:sz w:val="18"/>
+                <w:szCs w:val="18"/>
+              </w:rPr>
+            </w:pPr>
+            <w:r>
+              <w:rPr>
+                <w:rFonts w:ascii="Cambria Math" w:hAnsi="Cambria Math" w:cs="Cambria Math"/>
+                <w:color w:val="111111"/>
+                <w:shd w:val="clear" w:color="auto" w:fill="FFFFFF"/>
+              </w:rPr>
+              <w:t xml:space="preserve"> </w:t>
+            </w:r>
+            <w:r>
+              <w:rPr>
+                <w:rFonts w:ascii="Cambria Math" w:hAnsi="Cambria Math" w:cs="Cambria Math"/>
+                <w:color w:val="111111"/>
+                <w:shd w:val="clear" w:color="auto" w:fill="FFFFFF"/>
+              </w:rPr>
+              <w:t xml:space="preserve">     </w:t>
+            </w:r>
+            <w:r>
+              <w:rPr>
+                <w:rFonts w:ascii="Cambria Math" w:hAnsi="Cambria Math" w:cs="Cambria Math"/>
+                <w:color w:val="111111"/>
+                <w:sz w:val="18"/>
+                <w:szCs w:val="18"/>
+                <w:shd w:val="clear" w:color="auto" w:fill="FFFFFF"/>
+              </w:rPr>
+              <w:t xml:space="preserve">∧           </w:t>
+            </w:r>
+            <w:r>
+              <w:rPr>
+                <w:rFonts w:ascii="Cambria Math" w:hAnsi="Cambria Math" w:cs="Cambria Math"/>
+                <w:color w:val="111111"/>
+                <w:sz w:val="18"/>
+                <w:szCs w:val="18"/>
+                <w:shd w:val="clear" w:color="auto" w:fill="FFFFFF"/>
+              </w:rPr>
+              <w:t xml:space="preserve">  </w:t>
+            </w:r>
+            <w:r>
+              <w:rPr>
+                <w:rFonts w:ascii="Cambria Math" w:hAnsi="Cambria Math" w:cs="Cambria Math"/>
+                <w:color w:val="111111"/>
+                <w:sz w:val="18"/>
+                <w:szCs w:val="18"/>
+                <w:shd w:val="clear" w:color="auto" w:fill="FFFFFF"/>
+              </w:rPr>
+              <w:t>(</w:t>
+            </w:r>
+            <w:r>
+              <w:rPr>
+                <w:rFonts w:ascii="Cambria Math" w:hAnsi="Cambria Math" w:cs="Cambria Math"/>
+                <w:color w:val="111111"/>
+                <w:sz w:val="18"/>
+                <w:szCs w:val="18"/>
+                <w:shd w:val="clear" w:color="auto" w:fill="FFFFFF"/>
+              </w:rPr>
+              <w:t>1</w:t>
+            </w:r>
+            <w:r>
+              <w:rPr>
+                <w:rFonts w:ascii="Cambria Math" w:hAnsi="Cambria Math" w:cs="Cambria Math"/>
+                <w:color w:val="111111"/>
+                <w:sz w:val="18"/>
+                <w:szCs w:val="18"/>
+                <w:shd w:val="clear" w:color="auto" w:fill="FFFFFF"/>
+              </w:rPr>
+              <w:t>0)</w:t>
+            </w:r>
+          </w:p>
+        </w:tc>
+      </w:tr>
+      <w:tr>
+        <w:tc>
+          <w:tcPr>
+            <w:tcW w:w="869" w:type="dxa"/>
+            <w:gridSpan w:val="2"/>
+            <w:tcMar>
+              <w:top w:w="0" w:type="dxa"/>
+              <w:left w:w="108" w:type="dxa"/>
+              <w:bottom w:w="0" w:type="dxa"/>
+              <w:right w:w="108" w:type="dxa"/>
+            </w:tcMar>
+          </w:tcPr>
+          <w:p>
+            <w:pPr>
+              <w:pStyle w:val="Standard"/>
+              <w:spacing w:after="0" w:line="240" w:lineRule="auto"/>
+              <w:jc w:val="center"/>
+              <w:rPr>
+                <w:b/>
+                <w:bCs/>
+              </w:rPr>
+            </w:pPr>
+          </w:p>
+        </w:tc>
+        <w:tc>
+          <w:tcPr>
+            <w:tcW w:w="1095" w:type="dxa"/>
+            <w:gridSpan w:val="2"/>
+            <w:vMerge/>
+            <w:tcMar>
+              <w:top w:w="0" w:type="dxa"/>
+              <w:left w:w="108" w:type="dxa"/>
+              <w:bottom w:w="0" w:type="dxa"/>
+              <w:right w:w="108" w:type="dxa"/>
+            </w:tcMar>
+          </w:tcPr>
+          <w:p>
+            <w:pPr>
+              <w:jc w:val="center"/>
+            </w:pPr>
+          </w:p>
+        </w:tc>
+        <w:tc>
+          <w:tcPr>
+            <w:tcW w:w="1964" w:type="dxa"/>
+            <w:gridSpan w:val="2"/>
+            <w:tcMar>
+              <w:top w:w="0" w:type="dxa"/>
+              <w:left w:w="108" w:type="dxa"/>
+              <w:bottom w:w="0" w:type="dxa"/>
+              <w:right w:w="108" w:type="dxa"/>
+            </w:tcMar>
+          </w:tcPr>
+          <w:p>
+            <w:pPr>
+              <w:pStyle w:val="Standard"/>
+              <w:spacing w:after="0" w:line="240" w:lineRule="auto"/>
+              <w:rPr>
+                <w:sz w:val="18"/>
+                <w:szCs w:val="18"/>
+              </w:rPr>
+            </w:pPr>
+            <w:r>
+              <w:rPr>
+                <w:sz w:val="18"/>
+                <w:szCs w:val="18"/>
+              </w:rPr>
+              <w:t xml:space="preserve">    </w:t>
+            </w:r>
+            <w:r>
+              <w:rPr>
+                <w:rFonts w:eastAsia="Arial CE" w:cs="Arial CE"/>
+                <w:sz w:val="18"/>
+                <w:szCs w:val="18"/>
+              </w:rPr>
+              <w:t>¬</w:t>
+            </w:r>
+            <w:r>
+              <w:rPr>
+                <w:sz w:val="18"/>
+                <w:szCs w:val="18"/>
+              </w:rPr>
+              <w:t xml:space="preserve">S13 </w:t>
+            </w:r>
+          </w:p>
+        </w:tc>
+        <w:tc>
+          <w:tcPr>
+            <w:tcW w:w="750" w:type="dxa"/>
+            <w:gridSpan w:val="2"/>
+            <w:tcMar>
+              <w:top w:w="0" w:type="dxa"/>
+              <w:left w:w="108" w:type="dxa"/>
+              <w:bottom w:w="0" w:type="dxa"/>
+              <w:right w:w="108" w:type="dxa"/>
+            </w:tcMar>
+          </w:tcPr>
+          <w:p>
+            <w:pPr>
+              <w:pStyle w:val="Standard"/>
+              <w:spacing w:after="0" w:line="240" w:lineRule="auto"/>
+              <w:jc w:val="center"/>
+            </w:pPr>
+          </w:p>
+        </w:tc>
+        <w:tc>
+          <w:tcPr>
+            <w:tcW w:w="1169" w:type="dxa"/>
+            <w:gridSpan w:val="2"/>
+            <w:vMerge/>
+            <w:tcMar>
+              <w:top w:w="0" w:type="dxa"/>
+              <w:left w:w="108" w:type="dxa"/>
+              <w:bottom w:w="0" w:type="dxa"/>
+              <w:right w:w="108" w:type="dxa"/>
+            </w:tcMar>
+          </w:tcPr>
+          <w:p>
+            <w:pPr>
+              <w:jc w:val="center"/>
+            </w:pPr>
+          </w:p>
+        </w:tc>
+        <w:tc>
+          <w:tcPr>
+            <w:tcW w:w="2594" w:type="dxa"/>
+            <w:gridSpan w:val="2"/>
+            <w:tcMar>
+              <w:top w:w="0" w:type="dxa"/>
+              <w:left w:w="108" w:type="dxa"/>
+              <w:bottom w:w="0" w:type="dxa"/>
+              <w:right w:w="108" w:type="dxa"/>
+            </w:tcMar>
+          </w:tcPr>
+          <w:p>
+            <w:pPr>
+              <w:pStyle w:val="Standard"/>
+              <w:spacing w:after="0" w:line="240" w:lineRule="auto"/>
+              <w:rPr>
+                <w:sz w:val="18"/>
+                <w:szCs w:val="18"/>
+              </w:rPr>
+            </w:pPr>
+            <w:r>
+              <w:rPr>
+                <w:rFonts w:eastAsia="Arial CE" w:cs="Arial CE"/>
+                <w:sz w:val="18"/>
+                <w:szCs w:val="18"/>
+              </w:rPr>
+              <w:t>¬</w:t>
+            </w:r>
+            <w:r>
+              <w:rPr>
+                <w:sz w:val="18"/>
+                <w:szCs w:val="18"/>
+              </w:rPr>
+              <w:t xml:space="preserve">S13 </w:t>
+            </w:r>
+            <w:r>
+              <w:rPr>
+                <w:sz w:val="18"/>
+                <w:szCs w:val="18"/>
+              </w:rPr>
+              <w:t xml:space="preserve">v </w:t>
+            </w:r>
+            <w:r>
+              <w:rPr>
+                <w:rFonts w:eastAsia="Arial CE" w:cs="Arial CE"/>
+                <w:sz w:val="18"/>
+                <w:szCs w:val="18"/>
+              </w:rPr>
+              <w:t>¬</w:t>
+            </w:r>
+            <w:r>
+              <w:rPr>
+                <w:rFonts w:eastAsia="Arial CE" w:cs="Arial CE"/>
+                <w:sz w:val="18"/>
+                <w:szCs w:val="18"/>
+              </w:rPr>
+              <w:t>S9</w:t>
+            </w:r>
+          </w:p>
+        </w:tc>
+      </w:tr>
+    </w:tbl>
+    <w:p>
+      <w:pPr>
+        <w:pStyle w:val="Standard"/>
+        <w:spacing w:after="0"/>
+        <w:ind w:left="1416"/>
+        <w:jc w:val="center"/>
+        <w:rPr>
+          <w:b/>
+          <w:bCs/>
+          <w:sz w:val="28"/>
+          <w:szCs w:val="28"/>
+        </w:rPr>
+      </w:pPr>
+    </w:p>
+    <w:tbl>
+      <w:tblPr>
+        <w:tblW w:w="8351" w:type="dxa"/>
+        <w:tblInd w:w="1308" w:type="dxa"/>
+        <w:tblLayout w:type="fixed"/>
+        <w:tblCellMar>
+          <w:left w:w="10" w:type="dxa"/>
+          <w:right w:w="10" w:type="dxa"/>
+        </w:tblCellMar>
+        <w:tblLook w:val="0000" w:firstRow="0" w:lastRow="0" w:firstColumn="0" w:lastColumn="0" w:noHBand="0" w:noVBand="0"/>
+      </w:tblPr>
+      <w:tblGrid>
+        <w:gridCol w:w="860"/>
+        <w:gridCol w:w="1091"/>
+        <w:gridCol w:w="1938"/>
+        <w:gridCol w:w="744"/>
+        <w:gridCol w:w="1165"/>
+        <w:gridCol w:w="2553"/>
+      </w:tblGrid>
+      <w:tr>
+        <w:trPr>
+          <w:trHeight w:val="300"/>
+        </w:trPr>
+        <w:tc>
+          <w:tcPr>
+            <w:tcW w:w="860" w:type="dxa"/>
+            <w:tcMar>
+              <w:top w:w="0" w:type="dxa"/>
+              <w:left w:w="108" w:type="dxa"/>
+              <w:bottom w:w="0" w:type="dxa"/>
+              <w:right w:w="108" w:type="dxa"/>
+            </w:tcMar>
+          </w:tcPr>
+          <w:p>
+            <w:pPr>
+              <w:pStyle w:val="Standard"/>
+              <w:spacing w:after="0" w:line="240" w:lineRule="auto"/>
+              <w:jc w:val="center"/>
+              <w:rPr>
+                <w:b/>
+                <w:bCs/>
+              </w:rPr>
+            </w:pPr>
+          </w:p>
+        </w:tc>
+        <w:tc>
+          <w:tcPr>
+            <w:tcW w:w="1091" w:type="dxa"/>
+            <w:vMerge w:val="restart"/>
+            <w:tcMar>
+              <w:top w:w="0" w:type="dxa"/>
+              <w:left w:w="108" w:type="dxa"/>
+              <w:bottom w:w="0" w:type="dxa"/>
+              <w:right w:w="108" w:type="dxa"/>
+            </w:tcMar>
+          </w:tcPr>
+          <w:p>
+            <w:pPr>
+              <w:pStyle w:val="Standard"/>
+              <w:spacing w:after="0" w:line="240" w:lineRule="auto"/>
+              <w:rPr>
+                <w:b/>
+                <w:bCs/>
+              </w:rPr>
+            </w:pPr>
+            <w:r>
+              <w:rPr>
+                <w:b/>
+                <w:bCs/>
+                <w:noProof/>
+              </w:rPr>
+              <w:drawing>
+                <wp:inline distT="0" distB="0" distL="0" distR="0" wp14:anchorId="7980CD69" wp14:editId="5D553678">
+                  <wp:extent cx="419040" cy="474840"/>
+                  <wp:effectExtent l="0" t="0" r="60" b="1410"/>
+                  <wp:docPr id="44" name="11"/>
+                  <wp:cNvGraphicFramePr/>
+                  <a:graphic xmlns:a="http://schemas.openxmlformats.org/drawingml/2006/main">
+                    <a:graphicData uri="http://schemas.openxmlformats.org/drawingml/2006/picture">
+                      <pic:pic xmlns:pic="http://schemas.openxmlformats.org/drawingml/2006/picture">
+                        <pic:nvPicPr>
+                          <pic:cNvPr id="0" name=""/>
+                          <pic:cNvPicPr/>
+                        </pic:nvPicPr>
+                        <pic:blipFill>
+                          <a:blip r:embed="rId18">
+                            <a:lum/>
+                            <a:alphaModFix/>
+                          </a:blip>
+                          <a:srcRect/>
+                          <a:stretch>
+                            <a:fillRect/>
+                          </a:stretch>
+                        </pic:blipFill>
+                        <pic:spPr>
+                          <a:xfrm>
+                            <a:off x="0" y="0"/>
+                            <a:ext cx="419040" cy="474840"/>
+                          </a:xfrm>
+                          <a:prstGeom prst="rect">
+                            <a:avLst/>
+                          </a:prstGeom>
+                          <a:ln>
+                            <a:noFill/>
+                            <a:prstDash/>
+                          </a:ln>
+                        </pic:spPr>
+                      </pic:pic>
+                    </a:graphicData>
+                  </a:graphic>
+                </wp:inline>
+              </w:drawing>
+            </w:r>
+          </w:p>
+        </w:tc>
+        <w:tc>
+          <w:tcPr>
+            <w:tcW w:w="1938" w:type="dxa"/>
+            <w:tcMar>
+              <w:top w:w="0" w:type="dxa"/>
+              <w:left w:w="108" w:type="dxa"/>
+              <w:bottom w:w="0" w:type="dxa"/>
+              <w:right w:w="108" w:type="dxa"/>
+            </w:tcMar>
+          </w:tcPr>
+          <w:p>
+            <w:pPr>
+              <w:pStyle w:val="Standard"/>
+              <w:spacing w:after="0" w:line="240" w:lineRule="auto"/>
+              <w:rPr>
+                <w:sz w:val="18"/>
+                <w:szCs w:val="18"/>
+              </w:rPr>
+            </w:pPr>
+            <w:r>
+              <w:t xml:space="preserve">  </w:t>
+            </w:r>
+            <w:r>
+              <w:rPr>
+                <w:rFonts w:eastAsia="Arial CE" w:cs="Arial CE"/>
+                <w:sz w:val="18"/>
+                <w:szCs w:val="18"/>
+              </w:rPr>
+              <w:t xml:space="preserve">  </w:t>
+            </w:r>
+            <w:r>
+              <w:rPr>
+                <w:sz w:val="18"/>
+                <w:szCs w:val="18"/>
+              </w:rPr>
+              <w:t xml:space="preserve">S11 </w:t>
+            </w:r>
+          </w:p>
+        </w:tc>
+        <w:tc>
+          <w:tcPr>
+            <w:tcW w:w="744" w:type="dxa"/>
+            <w:tcMar>
+              <w:top w:w="0" w:type="dxa"/>
+              <w:left w:w="108" w:type="dxa"/>
+              <w:bottom w:w="0" w:type="dxa"/>
+              <w:right w:w="108" w:type="dxa"/>
+            </w:tcMar>
+          </w:tcPr>
+          <w:p>
+            <w:pPr>
+              <w:pStyle w:val="Standard"/>
+              <w:spacing w:after="0" w:line="240" w:lineRule="auto"/>
+              <w:jc w:val="center"/>
+              <w:rPr>
+                <w:b/>
+                <w:bCs/>
+              </w:rPr>
+            </w:pPr>
+          </w:p>
+        </w:tc>
+        <w:tc>
+          <w:tcPr>
+            <w:tcW w:w="1165" w:type="dxa"/>
+            <w:vMerge w:val="restart"/>
+            <w:tcMar>
+              <w:top w:w="0" w:type="dxa"/>
+              <w:left w:w="108" w:type="dxa"/>
+              <w:bottom w:w="0" w:type="dxa"/>
+              <w:right w:w="108" w:type="dxa"/>
+            </w:tcMar>
+          </w:tcPr>
+          <w:p>
+            <w:pPr>
+              <w:pStyle w:val="Standard"/>
+              <w:spacing w:after="0" w:line="240" w:lineRule="auto"/>
+              <w:jc w:val="center"/>
+              <w:rPr>
+                <w:b/>
+                <w:bCs/>
+              </w:rPr>
+            </w:pPr>
+            <w:r>
+              <w:rPr>
+                <w:b/>
+                <w:bCs/>
+                <w:noProof/>
+              </w:rPr>
+              <w:drawing>
+                <wp:inline distT="0" distB="0" distL="0" distR="0" wp14:anchorId="29178737" wp14:editId="06AB18DC">
+                  <wp:extent cx="420370" cy="475615"/>
+                  <wp:effectExtent l="0" t="0" r="0" b="635"/>
+                  <wp:docPr id="45" name="Obraz 45"/>
+                  <wp:cNvGraphicFramePr>
+                    <a:graphicFrameLocks xmlns:a="http://schemas.openxmlformats.org/drawingml/2006/main" noChangeAspect="1"/>
+                  </wp:cNvGraphicFramePr>
+                  <a:graphic xmlns:a="http://schemas.openxmlformats.org/drawingml/2006/main">
+                    <a:graphicData uri="http://schemas.openxmlformats.org/drawingml/2006/picture">
+                      <pic:pic xmlns:pic="http://schemas.openxmlformats.org/drawingml/2006/picture">
+                        <pic:nvPicPr>
+                          <pic:cNvPr id="0" name="Picture 3"/>
+                          <pic:cNvPicPr>
+                            <a:picLocks noChangeAspect="1" noChangeArrowheads="1"/>
+                          </pic:cNvPicPr>
+                        </pic:nvPicPr>
+                        <pic:blipFill>
+                          <a:blip r:embed="rId20">
+                            <a:extLst>
+                              <a:ext uri="{28A0092B-C50C-407E-A947-70E740481C1C}">
+                                <a14:useLocalDpi xmlns:a14="http://schemas.microsoft.com/office/drawing/2010/main" val="0"/>
+                              </a:ext>
+                            </a:extLst>
+                          </a:blip>
+                          <a:srcRect/>
+                          <a:stretch>
+                            <a:fillRect/>
+                          </a:stretch>
+                        </pic:blipFill>
+                        <pic:spPr bwMode="auto">
+                          <a:xfrm>
+                            <a:off x="0" y="0"/>
+                            <a:ext cx="420370" cy="475615"/>
+                          </a:xfrm>
+                          <a:prstGeom prst="rect">
+                            <a:avLst/>
+                          </a:prstGeom>
+                          <a:noFill/>
+                        </pic:spPr>
+                      </pic:pic>
+                    </a:graphicData>
+                  </a:graphic>
+                </wp:inline>
+              </w:drawing>
+            </w:r>
+          </w:p>
+        </w:tc>
+        <w:tc>
+          <w:tcPr>
+            <w:tcW w:w="2553" w:type="dxa"/>
+            <w:tcMar>
+              <w:top w:w="0" w:type="dxa"/>
+              <w:left w:w="108" w:type="dxa"/>
+              <w:bottom w:w="0" w:type="dxa"/>
+              <w:right w:w="108" w:type="dxa"/>
+            </w:tcMar>
+          </w:tcPr>
+          <w:p>
+            <w:pPr>
+              <w:pStyle w:val="Standard"/>
+              <w:spacing w:after="0" w:line="240" w:lineRule="auto"/>
+              <w:rPr>
+                <w:sz w:val="18"/>
+                <w:szCs w:val="18"/>
+              </w:rPr>
+            </w:pPr>
+            <w:r>
+              <w:rPr>
+                <w:rFonts w:eastAsia="Arial CE" w:cs="Arial CE"/>
+                <w:sz w:val="18"/>
+                <w:szCs w:val="18"/>
+              </w:rPr>
+              <w:t xml:space="preserve">    </w:t>
+            </w:r>
+            <w:r>
+              <w:rPr>
+                <w:rFonts w:eastAsia="Arial CE" w:cs="Arial CE"/>
+                <w:sz w:val="18"/>
+                <w:szCs w:val="18"/>
+              </w:rPr>
+              <w:t>¬</w:t>
+            </w:r>
+            <w:r>
+              <w:rPr>
+                <w:sz w:val="18"/>
+                <w:szCs w:val="18"/>
+              </w:rPr>
+              <w:t>S9</w:t>
             </w:r>
           </w:p>
         </w:tc>
@@ -5911,7 +8452,13 @@
               <w:spacing w:after="0" w:line="240" w:lineRule="auto"/>
             </w:pPr>
             <w:r>
-              <w:t>U2</w:t>
+              <w:rPr>
+                <w:rFonts w:eastAsia="Arial CE" w:cs="Arial CE"/>
+              </w:rPr>
+              <w:t>¬</w:t>
+            </w:r>
+            <w:r>
+              <w:t>U11</w:t>
             </w:r>
           </w:p>
         </w:tc>
@@ -5947,14 +8494,60 @@
               <w:pStyle w:val="Standard"/>
               <w:spacing w:after="0" w:line="240" w:lineRule="auto"/>
               <w:rPr>
-                <w:rFonts w:eastAsia="Arial" w:cs="Arial"/>
+                <w:rFonts w:eastAsia="Arial CE" w:cs="Arial CE"/>
+                <w:sz w:val="18"/>
+                <w:szCs w:val="18"/>
               </w:rPr>
             </w:pPr>
             <w:r>
               <w:rPr>
-                <w:rFonts w:eastAsia="Arial" w:cs="Arial"/>
-              </w:rPr>
-              <w:t>S3 v ¬ S4(80)</w:t>
+                <w:rFonts w:ascii="Cambria Math" w:hAnsi="Cambria Math" w:cs="Cambria Math"/>
+                <w:color w:val="111111"/>
+                <w:sz w:val="18"/>
+                <w:szCs w:val="18"/>
+                <w:shd w:val="clear" w:color="auto" w:fill="FFFFFF"/>
+              </w:rPr>
+              <w:t xml:space="preserve">     </w:t>
+            </w:r>
+            <w:r>
+              <w:rPr>
+                <w:rFonts w:ascii="Cambria Math" w:hAnsi="Cambria Math" w:cs="Cambria Math"/>
+                <w:color w:val="111111"/>
+                <w:sz w:val="18"/>
+                <w:szCs w:val="18"/>
+                <w:shd w:val="clear" w:color="auto" w:fill="FFFFFF"/>
+              </w:rPr>
+              <w:t xml:space="preserve"> </w:t>
+            </w:r>
+            <w:r>
+              <w:rPr>
+                <w:rFonts w:ascii="Cambria Math" w:hAnsi="Cambria Math" w:cs="Cambria Math"/>
+                <w:color w:val="111111"/>
+                <w:sz w:val="18"/>
+                <w:szCs w:val="18"/>
+                <w:shd w:val="clear" w:color="auto" w:fill="FFFFFF"/>
+              </w:rPr>
+              <w:t>∧          (</w:t>
+            </w:r>
+            <w:r>
+              <w:rPr>
+                <w:rFonts w:ascii="Cambria Math" w:hAnsi="Cambria Math" w:cs="Cambria Math"/>
+                <w:color w:val="111111"/>
+                <w:sz w:val="18"/>
+                <w:szCs w:val="18"/>
+                <w:shd w:val="clear" w:color="auto" w:fill="FFFFFF"/>
+              </w:rPr>
+              <w:t>2</w:t>
+            </w:r>
+            <w:r>
+              <w:rPr>
+                <w:rFonts w:ascii="Cambria Math" w:hAnsi="Cambria Math" w:cs="Cambria Math"/>
+                <w:color w:val="111111"/>
+                <w:sz w:val="18"/>
+                <w:szCs w:val="18"/>
+                <w:shd w:val="clear" w:color="auto" w:fill="FFFFFF"/>
+              </w:rPr>
+              <w:t>5)</w:t>
             </w:r>
           </w:p>
         </w:tc>
@@ -5975,7 +8568,13 @@
               <w:jc w:val="center"/>
             </w:pPr>
             <w:r>
-              <w:t xml:space="preserve">U5 </w:t>
+              <w:rPr>
+                <w:rFonts w:eastAsia="Arial CE" w:cs="Arial CE"/>
+              </w:rPr>
+              <w:t>¬</w:t>
+            </w:r>
+            <w:r>
+              <w:t xml:space="preserve">U12 </w:t>
             </w:r>
           </w:p>
         </w:tc>
@@ -6010,17 +8609,84 @@
             <w:pPr>
               <w:pStyle w:val="Standard"/>
               <w:spacing w:after="0" w:line="240" w:lineRule="auto"/>
+              <w:rPr>
+                <w:sz w:val="18"/>
+                <w:szCs w:val="18"/>
+              </w:rPr>
             </w:pPr>
             <w:r>
               <w:rPr>
-                <w:rFonts w:eastAsia="Arial" w:cs="Arial"/>
-              </w:rPr>
-              <w:t xml:space="preserve">          S6 v ¬ S7(70)</w:t>
+                <w:rFonts w:eastAsia="Arial CE" w:cs="Arial CE"/>
+                <w:sz w:val="18"/>
+                <w:szCs w:val="18"/>
+              </w:rPr>
+              <w:t xml:space="preserve">     </w:t>
+            </w:r>
+            <w:r>
+              <w:rPr>
+                <w:rFonts w:eastAsia="Arial CE" w:cs="Arial CE"/>
+                <w:sz w:val="18"/>
+                <w:szCs w:val="18"/>
+              </w:rPr>
+              <w:t xml:space="preserve"> </w:t>
+            </w:r>
+            <w:r>
+              <w:rPr>
+                <w:rFonts w:ascii="Cambria Math" w:hAnsi="Cambria Math" w:cs="Cambria Math"/>
+                <w:color w:val="111111"/>
+                <w:sz w:val="18"/>
+                <w:szCs w:val="18"/>
+                <w:shd w:val="clear" w:color="auto" w:fill="FFFFFF"/>
+              </w:rPr>
+              <w:t xml:space="preserve">∧        </w:t>
+            </w:r>
+            <w:r>
+              <w:rPr>
+                <w:rFonts w:ascii="Cambria Math" w:hAnsi="Cambria Math" w:cs="Cambria Math"/>
+                <w:color w:val="111111"/>
+                <w:sz w:val="18"/>
+                <w:szCs w:val="18"/>
+                <w:shd w:val="clear" w:color="auto" w:fill="FFFFFF"/>
+              </w:rPr>
+              <w:t xml:space="preserve">   </w:t>
+            </w:r>
+            <w:r>
+              <w:rPr>
+                <w:rFonts w:ascii="Cambria Math" w:hAnsi="Cambria Math" w:cs="Cambria Math"/>
+                <w:color w:val="111111"/>
+                <w:sz w:val="18"/>
+                <w:szCs w:val="18"/>
+                <w:shd w:val="clear" w:color="auto" w:fill="FFFFFF"/>
+              </w:rPr>
+              <w:t>(</w:t>
+            </w:r>
+            <w:r>
+              <w:rPr>
+                <w:rFonts w:ascii="Cambria Math" w:hAnsi="Cambria Math" w:cs="Cambria Math"/>
+                <w:color w:val="111111"/>
+                <w:sz w:val="18"/>
+                <w:szCs w:val="18"/>
+                <w:shd w:val="clear" w:color="auto" w:fill="FFFFFF"/>
+              </w:rPr>
+              <w:t>1</w:t>
+            </w:r>
+            <w:r>
+              <w:rPr>
+                <w:rFonts w:ascii="Cambria Math" w:hAnsi="Cambria Math" w:cs="Cambria Math"/>
+                <w:color w:val="111111"/>
+                <w:sz w:val="18"/>
+                <w:szCs w:val="18"/>
+                <w:shd w:val="clear" w:color="auto" w:fill="FFFFFF"/>
+              </w:rPr>
+              <w:t>0)</w:t>
             </w:r>
           </w:p>
         </w:tc>
       </w:tr>
       <w:tr>
+        <w:trPr>
+          <w:trHeight w:val="68"/>
+        </w:trPr>
         <w:tc>
           <w:tcPr>
             <w:tcW w:w="860" w:type="dxa"/>
@@ -6074,21 +8740,39 @@
             <w:pPr>
               <w:pStyle w:val="Standard"/>
               <w:spacing w:after="0" w:line="240" w:lineRule="auto"/>
+              <w:rPr>
+                <w:sz w:val="18"/>
+                <w:szCs w:val="18"/>
+              </w:rPr>
             </w:pPr>
             <w:r>
-              <w:t>S</w:t>
-            </w:r>
-            <w:r>
-              <w:t>8</w:t>
-            </w:r>
-            <w:r>
-              <w:t xml:space="preserve"> (5</w:t>
-            </w:r>
-            <w:r>
-              <w:t>0</w:t>
-            </w:r>
-            <w:r>
-              <w:t>)</w:t>
+              <w:rPr>
+                <w:rFonts w:eastAsia="Arial CE" w:cs="Arial CE"/>
+                <w:sz w:val="18"/>
+                <w:szCs w:val="18"/>
+              </w:rPr>
+              <w:t>¬</w:t>
+            </w:r>
+            <w:r>
+              <w:rPr>
+                <w:sz w:val="18"/>
+                <w:szCs w:val="18"/>
+              </w:rPr>
+              <w:t>S9</w:t>
+            </w:r>
+            <w:r>
+              <w:rPr>
+                <w:sz w:val="18"/>
+                <w:szCs w:val="18"/>
+              </w:rPr>
+              <w:t xml:space="preserve"> v S10</w:t>
+            </w:r>
+            <w:r>
+              <w:rPr>
+                <w:sz w:val="18"/>
+                <w:szCs w:val="18"/>
+              </w:rPr>
+              <w:t xml:space="preserve"> </w:t>
             </w:r>
           </w:p>
         </w:tc>
@@ -6141,717 +8825,49 @@
             <w:pPr>
               <w:pStyle w:val="Standard"/>
               <w:spacing w:after="0" w:line="240" w:lineRule="auto"/>
+              <w:rPr>
+                <w:sz w:val="18"/>
+                <w:szCs w:val="18"/>
+              </w:rPr>
             </w:pPr>
             <w:r>
-              <w:t xml:space="preserve">          </w:t>
-            </w:r>
-            <w:r>
+              <w:rPr>
+                <w:sz w:val="18"/>
+                <w:szCs w:val="18"/>
+              </w:rPr>
+              <w:t xml:space="preserve">    </w:t>
+            </w:r>
+            <w:r>
+              <w:rPr>
+                <w:rFonts w:eastAsia="Arial CE" w:cs="Arial CE"/>
+                <w:sz w:val="18"/>
+                <w:szCs w:val="18"/>
+              </w:rPr>
+              <w:t>¬</w:t>
+            </w:r>
+            <w:r>
+              <w:rPr>
+                <w:sz w:val="18"/>
+                <w:szCs w:val="18"/>
+              </w:rPr>
               <w:t>S</w:t>
             </w:r>
             <w:r>
+              <w:rPr>
+                <w:sz w:val="18"/>
+                <w:szCs w:val="18"/>
+              </w:rPr>
               <w:t>8</w:t>
-            </w:r>
-            <w:r>
-              <w:t xml:space="preserve"> (</w:t>
-            </w:r>
-            <w:r>
-              <w:t>4</w:t>
-            </w:r>
-            <w:r>
-              <w:t>0)</w:t>
-            </w:r>
-          </w:p>
-        </w:tc>
-      </w:tr>
-    </w:tbl>
-    <w:p>
-      <w:pPr>
-        <w:pStyle w:val="Akapitzlist"/>
-        <w:ind w:left="696"/>
-        <w:jc w:val="center"/>
-        <w:rPr>
-          <w:b/>
-          <w:bCs/>
-          <w:sz w:val="32"/>
-          <w:szCs w:val="32"/>
-        </w:rPr>
-      </w:pPr>
-    </w:p>
-    <w:tbl>
-      <w:tblPr>
-        <w:tblW w:w="8351" w:type="dxa"/>
-        <w:tblInd w:w="1308" w:type="dxa"/>
-        <w:tblLayout w:type="fixed"/>
-        <w:tblCellMar>
-          <w:left w:w="10" w:type="dxa"/>
-          <w:right w:w="10" w:type="dxa"/>
-        </w:tblCellMar>
-        <w:tblLook w:val="0000" w:firstRow="0" w:lastRow="0" w:firstColumn="0" w:lastColumn="0" w:noHBand="0" w:noVBand="0"/>
-      </w:tblPr>
-      <w:tblGrid>
-        <w:gridCol w:w="860"/>
-        <w:gridCol w:w="1091"/>
-        <w:gridCol w:w="1938"/>
-        <w:gridCol w:w="744"/>
-        <w:gridCol w:w="1165"/>
-        <w:gridCol w:w="2553"/>
-      </w:tblGrid>
-      <w:tr>
-        <w:trPr>
-          <w:trHeight w:val="300"/>
-        </w:trPr>
-        <w:tc>
-          <w:tcPr>
-            <w:tcW w:w="860" w:type="dxa"/>
-            <w:tcMar>
-              <w:top w:w="0" w:type="dxa"/>
-              <w:left w:w="108" w:type="dxa"/>
-              <w:bottom w:w="0" w:type="dxa"/>
-              <w:right w:w="108" w:type="dxa"/>
-            </w:tcMar>
-          </w:tcPr>
-          <w:p>
-            <w:pPr>
-              <w:pStyle w:val="Standard"/>
-              <w:spacing w:after="0" w:line="240" w:lineRule="auto"/>
-              <w:jc w:val="center"/>
-              <w:rPr>
-                <w:b/>
-                <w:bCs/>
-              </w:rPr>
-            </w:pPr>
-          </w:p>
-        </w:tc>
-        <w:tc>
-          <w:tcPr>
-            <w:tcW w:w="1091" w:type="dxa"/>
-            <w:vMerge w:val="restart"/>
-            <w:tcMar>
-              <w:top w:w="0" w:type="dxa"/>
-              <w:left w:w="108" w:type="dxa"/>
-              <w:bottom w:w="0" w:type="dxa"/>
-              <w:right w:w="108" w:type="dxa"/>
-            </w:tcMar>
-          </w:tcPr>
-          <w:p>
-            <w:pPr>
-              <w:pStyle w:val="Standard"/>
-              <w:spacing w:after="0" w:line="240" w:lineRule="auto"/>
-              <w:rPr>
-                <w:b/>
-                <w:bCs/>
-              </w:rPr>
-            </w:pPr>
-            <w:r>
-              <w:rPr>
-                <w:b/>
-                <w:bCs/>
-                <w:noProof/>
-              </w:rPr>
-              <w:drawing>
-                <wp:inline distT="0" distB="0" distL="0" distR="0" wp14:anchorId="2C359E87" wp14:editId="200F7B55">
-                  <wp:extent cx="419040" cy="474840"/>
-                  <wp:effectExtent l="0" t="0" r="60" b="1410"/>
-                  <wp:docPr id="29" name="13"/>
-                  <wp:cNvGraphicFramePr/>
-                  <a:graphic xmlns:a="http://schemas.openxmlformats.org/drawingml/2006/main">
-                    <a:graphicData uri="http://schemas.openxmlformats.org/drawingml/2006/picture">
-                      <pic:pic xmlns:pic="http://schemas.openxmlformats.org/drawingml/2006/picture">
-                        <pic:nvPicPr>
-                          <pic:cNvPr id="0" name=""/>
-                          <pic:cNvPicPr/>
-                        </pic:nvPicPr>
-                        <pic:blipFill>
-                          <a:blip r:embed="rId18">
-                            <a:lum/>
-                            <a:alphaModFix/>
-                          </a:blip>
-                          <a:srcRect/>
-                          <a:stretch>
-                            <a:fillRect/>
-                          </a:stretch>
-                        </pic:blipFill>
-                        <pic:spPr>
-                          <a:xfrm>
-                            <a:off x="0" y="0"/>
-                            <a:ext cx="419040" cy="474840"/>
-                          </a:xfrm>
-                          <a:prstGeom prst="rect">
-                            <a:avLst/>
-                          </a:prstGeom>
-                          <a:ln>
-                            <a:noFill/>
-                            <a:prstDash/>
-                          </a:ln>
-                        </pic:spPr>
-                      </pic:pic>
-                    </a:graphicData>
-                  </a:graphic>
-                </wp:inline>
-              </w:drawing>
-            </w:r>
-          </w:p>
-        </w:tc>
-        <w:tc>
-          <w:tcPr>
-            <w:tcW w:w="1938" w:type="dxa"/>
-            <w:tcMar>
-              <w:top w:w="0" w:type="dxa"/>
-              <w:left w:w="108" w:type="dxa"/>
-              <w:bottom w:w="0" w:type="dxa"/>
-              <w:right w:w="108" w:type="dxa"/>
-            </w:tcMar>
-          </w:tcPr>
-          <w:p>
-            <w:pPr>
-              <w:pStyle w:val="Standard"/>
-              <w:spacing w:after="0" w:line="240" w:lineRule="auto"/>
-            </w:pPr>
-            <w:r>
-              <w:t>S1 (</w:t>
-            </w:r>
-            <w:r>
-              <w:t>4</w:t>
-            </w:r>
-            <w:r>
-              <w:t>0)</w:t>
-            </w:r>
-          </w:p>
-        </w:tc>
-        <w:tc>
-          <w:tcPr>
-            <w:tcW w:w="744" w:type="dxa"/>
-            <w:tcMar>
-              <w:top w:w="0" w:type="dxa"/>
-              <w:left w:w="108" w:type="dxa"/>
-              <w:bottom w:w="0" w:type="dxa"/>
-              <w:right w:w="108" w:type="dxa"/>
-            </w:tcMar>
-          </w:tcPr>
-          <w:p>
-            <w:pPr>
-              <w:pStyle w:val="Standard"/>
-              <w:spacing w:after="0" w:line="240" w:lineRule="auto"/>
-              <w:jc w:val="center"/>
-              <w:rPr>
-                <w:b/>
-                <w:bCs/>
-              </w:rPr>
-            </w:pPr>
-          </w:p>
-        </w:tc>
-        <w:tc>
-          <w:tcPr>
-            <w:tcW w:w="1165" w:type="dxa"/>
-            <w:vMerge w:val="restart"/>
-            <w:tcMar>
-              <w:top w:w="0" w:type="dxa"/>
-              <w:left w:w="108" w:type="dxa"/>
-              <w:bottom w:w="0" w:type="dxa"/>
-              <w:right w:w="108" w:type="dxa"/>
-            </w:tcMar>
-          </w:tcPr>
-          <w:p>
-            <w:pPr>
-              <w:pStyle w:val="Standard"/>
-              <w:spacing w:after="0" w:line="240" w:lineRule="auto"/>
-              <w:jc w:val="center"/>
-              <w:rPr>
-                <w:b/>
-                <w:bCs/>
-              </w:rPr>
-            </w:pPr>
-            <w:r>
-              <w:rPr>
-                <w:b/>
-                <w:bCs/>
-                <w:noProof/>
-              </w:rPr>
-              <w:drawing>
-                <wp:inline distT="0" distB="0" distL="0" distR="0" wp14:anchorId="6E9C8098" wp14:editId="48851E4F">
-                  <wp:extent cx="420370" cy="475615"/>
-                  <wp:effectExtent l="0" t="0" r="0" b="635"/>
-                  <wp:docPr id="10" name="Obraz 10"/>
-                  <wp:cNvGraphicFramePr>
-                    <a:graphicFrameLocks xmlns:a="http://schemas.openxmlformats.org/drawingml/2006/main" noChangeAspect="1"/>
-                  </wp:cNvGraphicFramePr>
-                  <a:graphic xmlns:a="http://schemas.openxmlformats.org/drawingml/2006/main">
-                    <a:graphicData uri="http://schemas.openxmlformats.org/drawingml/2006/picture">
-                      <pic:pic xmlns:pic="http://schemas.openxmlformats.org/drawingml/2006/picture">
-                        <pic:nvPicPr>
-                          <pic:cNvPr id="0" name="Picture 4"/>
-                          <pic:cNvPicPr>
-                            <a:picLocks noChangeAspect="1" noChangeArrowheads="1"/>
-                          </pic:cNvPicPr>
-                        </pic:nvPicPr>
-                        <pic:blipFill>
-                          <a:blip r:embed="rId20">
-                            <a:extLst>
-                              <a:ext uri="{28A0092B-C50C-407E-A947-70E740481C1C}">
-                                <a14:useLocalDpi xmlns:a14="http://schemas.microsoft.com/office/drawing/2010/main" val="0"/>
-                              </a:ext>
-                            </a:extLst>
-                          </a:blip>
-                          <a:srcRect/>
-                          <a:stretch>
-                            <a:fillRect/>
-                          </a:stretch>
-                        </pic:blipFill>
-                        <pic:spPr bwMode="auto">
-                          <a:xfrm>
-                            <a:off x="0" y="0"/>
-                            <a:ext cx="420370" cy="475615"/>
-                          </a:xfrm>
-                          <a:prstGeom prst="rect">
-                            <a:avLst/>
-                          </a:prstGeom>
-                          <a:noFill/>
-                        </pic:spPr>
-                      </pic:pic>
-                    </a:graphicData>
-                  </a:graphic>
-                </wp:inline>
-              </w:drawing>
-            </w:r>
-          </w:p>
-        </w:tc>
-        <w:tc>
-          <w:tcPr>
-            <w:tcW w:w="2553" w:type="dxa"/>
-            <w:tcMar>
-              <w:top w:w="0" w:type="dxa"/>
-              <w:left w:w="108" w:type="dxa"/>
-              <w:bottom w:w="0" w:type="dxa"/>
-              <w:right w:w="108" w:type="dxa"/>
-            </w:tcMar>
-          </w:tcPr>
-          <w:p>
-            <w:pPr>
-              <w:pStyle w:val="Standard"/>
-              <w:spacing w:after="0" w:line="240" w:lineRule="auto"/>
-            </w:pPr>
-            <w:r>
-              <w:t xml:space="preserve">          </w:t>
-            </w:r>
-            <w:r>
-              <w:t>S1 (</w:t>
-            </w:r>
-            <w:r>
-              <w:t>3</w:t>
-            </w:r>
-            <w:r>
-              <w:t>0)</w:t>
-            </w:r>
-          </w:p>
-        </w:tc>
-      </w:tr>
-      <w:tr>
-        <w:trPr>
-          <w:trHeight w:val="300"/>
-        </w:trPr>
-        <w:tc>
-          <w:tcPr>
-            <w:tcW w:w="860" w:type="dxa"/>
-            <w:tcMar>
-              <w:top w:w="0" w:type="dxa"/>
-              <w:left w:w="108" w:type="dxa"/>
-              <w:bottom w:w="0" w:type="dxa"/>
-              <w:right w:w="108" w:type="dxa"/>
-            </w:tcMar>
-          </w:tcPr>
-          <w:p>
-            <w:pPr>
-              <w:pStyle w:val="Standard"/>
-              <w:spacing w:after="0" w:line="240" w:lineRule="auto"/>
-            </w:pPr>
-            <w:r>
-              <w:t>U3</w:t>
-            </w:r>
-          </w:p>
-        </w:tc>
-        <w:tc>
-          <w:tcPr>
-            <w:tcW w:w="1091" w:type="dxa"/>
-            <w:vMerge/>
-            <w:tcMar>
-              <w:top w:w="0" w:type="dxa"/>
-              <w:left w:w="108" w:type="dxa"/>
-              <w:bottom w:w="0" w:type="dxa"/>
-              <w:right w:w="108" w:type="dxa"/>
-            </w:tcMar>
-          </w:tcPr>
-          <w:p>
-            <w:pPr>
-              <w:jc w:val="center"/>
-            </w:pPr>
-          </w:p>
-        </w:tc>
-        <w:tc>
-          <w:tcPr>
-            <w:tcW w:w="1938" w:type="dxa"/>
-            <w:tcMar>
-              <w:top w:w="0" w:type="dxa"/>
-              <w:left w:w="108" w:type="dxa"/>
-              <w:bottom w:w="0" w:type="dxa"/>
-              <w:right w:w="108" w:type="dxa"/>
-            </w:tcMar>
-          </w:tcPr>
-          <w:p>
-            <w:pPr>
-              <w:pStyle w:val="Standard"/>
-              <w:spacing w:after="0" w:line="240" w:lineRule="auto"/>
-              <w:rPr>
-                <w:rFonts w:eastAsia="Arial" w:cs="Arial"/>
-              </w:rPr>
-            </w:pPr>
-            <w:r>
-              <w:rPr>
-                <w:rFonts w:eastAsia="Arial" w:cs="Arial"/>
-              </w:rPr>
-              <w:t xml:space="preserve">S4 v ¬ S2 </w:t>
-            </w:r>
-            <w:r>
-              <w:rPr>
-                <w:rFonts w:eastAsia="Arial" w:cs="Arial"/>
-              </w:rPr>
-              <w:t>(</w:t>
-            </w:r>
-            <w:r>
-              <w:rPr>
-                <w:rFonts w:eastAsia="Arial" w:cs="Arial"/>
-              </w:rPr>
-              <w:t>10</w:t>
-            </w:r>
-            <w:r>
-              <w:rPr>
-                <w:rFonts w:eastAsia="Arial" w:cs="Arial"/>
-              </w:rPr>
-              <w:t>0)</w:t>
-            </w:r>
-          </w:p>
-        </w:tc>
-        <w:tc>
-          <w:tcPr>
-            <w:tcW w:w="744" w:type="dxa"/>
-            <w:tcMar>
-              <w:top w:w="0" w:type="dxa"/>
-              <w:left w:w="108" w:type="dxa"/>
-              <w:bottom w:w="0" w:type="dxa"/>
-              <w:right w:w="108" w:type="dxa"/>
-            </w:tcMar>
-          </w:tcPr>
-          <w:p>
-            <w:pPr>
-              <w:pStyle w:val="Standard"/>
-              <w:spacing w:after="0" w:line="240" w:lineRule="auto"/>
-              <w:jc w:val="center"/>
-            </w:pPr>
-            <w:r>
-              <w:t>U6</w:t>
-            </w:r>
-          </w:p>
-        </w:tc>
-        <w:tc>
-          <w:tcPr>
-            <w:tcW w:w="1165" w:type="dxa"/>
-            <w:vMerge/>
-            <w:tcMar>
-              <w:top w:w="0" w:type="dxa"/>
-              <w:left w:w="108" w:type="dxa"/>
-              <w:bottom w:w="0" w:type="dxa"/>
-              <w:right w:w="108" w:type="dxa"/>
-            </w:tcMar>
-          </w:tcPr>
-          <w:p>
-            <w:pPr>
-              <w:jc w:val="center"/>
-            </w:pPr>
-          </w:p>
-        </w:tc>
-        <w:tc>
-          <w:tcPr>
-            <w:tcW w:w="2553" w:type="dxa"/>
-            <w:tcMar>
-              <w:top w:w="0" w:type="dxa"/>
-              <w:left w:w="108" w:type="dxa"/>
-              <w:bottom w:w="0" w:type="dxa"/>
-              <w:right w:w="108" w:type="dxa"/>
-            </w:tcMar>
-          </w:tcPr>
-          <w:p>
-            <w:pPr>
-              <w:pStyle w:val="Standard"/>
-              <w:spacing w:after="0" w:line="240" w:lineRule="auto"/>
-            </w:pPr>
-            <w:r>
-              <w:rPr>
-                <w:rFonts w:eastAsia="Arial" w:cs="Arial"/>
-              </w:rPr>
-              <w:t xml:space="preserve">          S7 v ¬ S5(90)</w:t>
-            </w:r>
-          </w:p>
-        </w:tc>
-      </w:tr>
-      <w:tr>
-        <w:trPr>
-          <w:trHeight w:val="424"/>
-        </w:trPr>
-        <w:tc>
-          <w:tcPr>
-            <w:tcW w:w="860" w:type="dxa"/>
-            <w:tcMar>
-              <w:top w:w="0" w:type="dxa"/>
-              <w:left w:w="108" w:type="dxa"/>
-              <w:bottom w:w="0" w:type="dxa"/>
-              <w:right w:w="108" w:type="dxa"/>
-            </w:tcMar>
-          </w:tcPr>
-          <w:p>
-            <w:pPr>
-              <w:pStyle w:val="Standard"/>
-              <w:spacing w:after="0" w:line="240" w:lineRule="auto"/>
-              <w:jc w:val="center"/>
-              <w:rPr>
-                <w:b/>
-                <w:bCs/>
-              </w:rPr>
-            </w:pPr>
-          </w:p>
-        </w:tc>
-        <w:tc>
-          <w:tcPr>
-            <w:tcW w:w="1091" w:type="dxa"/>
-            <w:vMerge/>
-            <w:tcMar>
-              <w:top w:w="0" w:type="dxa"/>
-              <w:left w:w="108" w:type="dxa"/>
-              <w:bottom w:w="0" w:type="dxa"/>
-              <w:right w:w="108" w:type="dxa"/>
-            </w:tcMar>
-          </w:tcPr>
-          <w:p>
-            <w:pPr>
-              <w:jc w:val="center"/>
-            </w:pPr>
-          </w:p>
-        </w:tc>
-        <w:tc>
-          <w:tcPr>
-            <w:tcW w:w="1938" w:type="dxa"/>
-            <w:tcMar>
-              <w:top w:w="0" w:type="dxa"/>
-              <w:left w:w="108" w:type="dxa"/>
-              <w:bottom w:w="0" w:type="dxa"/>
-              <w:right w:w="108" w:type="dxa"/>
-            </w:tcMar>
-          </w:tcPr>
-          <w:p>
-            <w:pPr>
-              <w:pStyle w:val="Standard"/>
-              <w:spacing w:after="0" w:line="240" w:lineRule="auto"/>
-            </w:pPr>
-            <w:r>
-              <w:t>S</w:t>
-            </w:r>
-            <w:r>
-              <w:t>8</w:t>
-            </w:r>
-            <w:r>
-              <w:t xml:space="preserve"> (70)</w:t>
-            </w:r>
-          </w:p>
-        </w:tc>
-        <w:tc>
-          <w:tcPr>
-            <w:tcW w:w="744" w:type="dxa"/>
-            <w:tcMar>
-              <w:top w:w="0" w:type="dxa"/>
-              <w:left w:w="108" w:type="dxa"/>
-              <w:bottom w:w="0" w:type="dxa"/>
-              <w:right w:w="108" w:type="dxa"/>
-            </w:tcMar>
-          </w:tcPr>
-          <w:p>
-            <w:pPr>
-              <w:pStyle w:val="Standard"/>
-              <w:spacing w:after="0" w:line="240" w:lineRule="auto"/>
-              <w:jc w:val="center"/>
-            </w:pPr>
-          </w:p>
-        </w:tc>
-        <w:tc>
-          <w:tcPr>
-            <w:tcW w:w="1165" w:type="dxa"/>
-            <w:vMerge/>
-            <w:tcMar>
-              <w:top w:w="0" w:type="dxa"/>
-              <w:left w:w="108" w:type="dxa"/>
-              <w:bottom w:w="0" w:type="dxa"/>
-              <w:right w:w="108" w:type="dxa"/>
-            </w:tcMar>
-          </w:tcPr>
-          <w:p>
-            <w:pPr>
-              <w:jc w:val="center"/>
-            </w:pPr>
-          </w:p>
-        </w:tc>
-        <w:tc>
-          <w:tcPr>
-            <w:tcW w:w="2553" w:type="dxa"/>
-            <w:tcMar>
-              <w:top w:w="0" w:type="dxa"/>
-              <w:left w:w="108" w:type="dxa"/>
-              <w:bottom w:w="0" w:type="dxa"/>
-              <w:right w:w="108" w:type="dxa"/>
-            </w:tcMar>
-          </w:tcPr>
-          <w:p>
-            <w:pPr>
-              <w:pStyle w:val="Standard"/>
-              <w:spacing w:after="0" w:line="240" w:lineRule="auto"/>
-            </w:pPr>
-            <w:r>
-              <w:t xml:space="preserve">          </w:t>
-            </w:r>
-            <w:r>
-              <w:t>S</w:t>
-            </w:r>
-            <w:r>
-              <w:t>7</w:t>
-            </w:r>
-            <w:r>
-              <w:t xml:space="preserve"> (</w:t>
-            </w:r>
-            <w:r>
-              <w:t>6</w:t>
-            </w:r>
-            <w:r>
-              <w:t>0)</w:t>
             </w:r>
           </w:p>
           <w:p>
             <w:pPr>
               <w:pStyle w:val="Standard"/>
               <w:spacing w:after="0" w:line="240" w:lineRule="auto"/>
-              <w:jc w:val="center"/>
-            </w:pPr>
-          </w:p>
-          <w:p>
-            <w:pPr>
-              <w:pStyle w:val="Standard"/>
-              <w:spacing w:after="0" w:line="240" w:lineRule="auto"/>
-              <w:jc w:val="center"/>
-            </w:pPr>
-          </w:p>
-        </w:tc>
-      </w:tr>
-      <w:tr>
-        <w:trPr>
-          <w:trHeight w:val="424"/>
-        </w:trPr>
-        <w:tc>
-          <w:tcPr>
-            <w:tcW w:w="860" w:type="dxa"/>
-            <w:tcMar>
-              <w:top w:w="0" w:type="dxa"/>
-              <w:left w:w="108" w:type="dxa"/>
-              <w:bottom w:w="0" w:type="dxa"/>
-              <w:right w:w="108" w:type="dxa"/>
-            </w:tcMar>
-          </w:tcPr>
-          <w:p>
-            <w:pPr>
-              <w:pStyle w:val="Standard"/>
-              <w:spacing w:after="0" w:line="240" w:lineRule="auto"/>
-              <w:rPr>
-                <w:b/>
-                <w:bCs/>
-              </w:rPr>
-            </w:pPr>
-          </w:p>
-        </w:tc>
-        <w:tc>
-          <w:tcPr>
-            <w:tcW w:w="1091" w:type="dxa"/>
-            <w:tcMar>
-              <w:top w:w="0" w:type="dxa"/>
-              <w:left w:w="108" w:type="dxa"/>
-              <w:bottom w:w="0" w:type="dxa"/>
-              <w:right w:w="108" w:type="dxa"/>
-            </w:tcMar>
-          </w:tcPr>
-          <w:p>
-            <w:pPr>
-              <w:jc w:val="center"/>
-            </w:pPr>
-          </w:p>
-        </w:tc>
-        <w:tc>
-          <w:tcPr>
-            <w:tcW w:w="1938" w:type="dxa"/>
-            <w:tcMar>
-              <w:top w:w="0" w:type="dxa"/>
-              <w:left w:w="108" w:type="dxa"/>
-              <w:bottom w:w="0" w:type="dxa"/>
-              <w:right w:w="108" w:type="dxa"/>
-            </w:tcMar>
-          </w:tcPr>
-          <w:p>
-            <w:pPr>
-              <w:pStyle w:val="Standard"/>
-              <w:spacing w:after="0" w:line="240" w:lineRule="auto"/>
-            </w:pPr>
-          </w:p>
-        </w:tc>
-        <w:tc>
-          <w:tcPr>
-            <w:tcW w:w="744" w:type="dxa"/>
-            <w:tcMar>
-              <w:top w:w="0" w:type="dxa"/>
-              <w:left w:w="108" w:type="dxa"/>
-              <w:bottom w:w="0" w:type="dxa"/>
-              <w:right w:w="108" w:type="dxa"/>
-            </w:tcMar>
-          </w:tcPr>
-          <w:p>
-            <w:pPr>
-              <w:pStyle w:val="Standard"/>
-              <w:spacing w:after="0" w:line="240" w:lineRule="auto"/>
-              <w:jc w:val="center"/>
-            </w:pPr>
-          </w:p>
-        </w:tc>
-        <w:tc>
-          <w:tcPr>
-            <w:tcW w:w="1165" w:type="dxa"/>
-            <w:tcMar>
-              <w:top w:w="0" w:type="dxa"/>
-              <w:left w:w="108" w:type="dxa"/>
-              <w:bottom w:w="0" w:type="dxa"/>
-              <w:right w:w="108" w:type="dxa"/>
-            </w:tcMar>
-          </w:tcPr>
-          <w:p>
-            <w:pPr>
-              <w:jc w:val="center"/>
-            </w:pPr>
-          </w:p>
-        </w:tc>
-        <w:tc>
-          <w:tcPr>
-            <w:tcW w:w="2553" w:type="dxa"/>
-            <w:tcMar>
-              <w:top w:w="0" w:type="dxa"/>
-              <w:left w:w="108" w:type="dxa"/>
-              <w:bottom w:w="0" w:type="dxa"/>
-              <w:right w:w="108" w:type="dxa"/>
-            </w:tcMar>
-          </w:tcPr>
-          <w:p>
-            <w:pPr>
-              <w:pStyle w:val="Standard"/>
-              <w:spacing w:after="0" w:line="240" w:lineRule="auto"/>
+              <w:rPr>
+                <w:sz w:val="18"/>
+                <w:szCs w:val="18"/>
+              </w:rPr>
             </w:pPr>
           </w:p>
         </w:tc>
@@ -6860,122 +8876,519 @@
     <w:p/>
     <w:p>
       <w:pPr>
-        <w:pStyle w:val="Nagwek2"/>
-        <w:numPr>
-          <w:ilvl w:val="1"/>
-          <w:numId w:val="10"/>
-        </w:numPr>
-      </w:pPr>
-      <w:bookmarkStart w:id="16" w:name="_Toc74577867"/>
-      <w:r>
-        <w:t>Interpretacja wyników</w:t>
-      </w:r>
-      <w:bookmarkEnd w:id="16"/>
-    </w:p>
-    <w:p>
-      <w:pPr>
-        <w:ind w:left="1416"/>
-      </w:pPr>
-      <w:r>
-        <w:t>Algorytm iteruje po wszystkich miejscach parkingowych i wyodrębnia te z największą ilością spełnionych klauzul, a następnie przedstawia je użytkownikowi jako list</w:t>
-      </w:r>
-      <w:r>
-        <w:t>ę.</w:t>
-      </w:r>
-    </w:p>
-    <w:p/>
-    <w:p/>
-    <w:p/>
-    <w:p/>
-    <w:p/>
-    <w:p/>
-    <w:p/>
-    <w:p>
-      <w:r>
-        <w:br w:type="page"/>
-      </w:r>
-    </w:p>
-    <w:p>
-      <w:pPr>
-        <w:pStyle w:val="Nagwek1"/>
-        <w:rPr>
-          <w:shd w:val="clear" w:color="auto" w:fill="FFFFFF"/>
-        </w:rPr>
-      </w:pPr>
-      <w:bookmarkStart w:id="17" w:name="_Toc74577868"/>
-      <w:r>
-        <w:rPr>
-          <w:shd w:val="clear" w:color="auto" w:fill="FFFFFF"/>
-        </w:rPr>
-        <w:lastRenderedPageBreak/>
-        <w:t>Biblioteka SAT</w:t>
-      </w:r>
-      <w:r>
-        <w:rPr>
-          <w:shd w:val="clear" w:color="auto" w:fill="FFFFFF"/>
-        </w:rPr>
-        <w:t>4</w:t>
-      </w:r>
-      <w:r>
-        <w:rPr>
-          <w:shd w:val="clear" w:color="auto" w:fill="FFFFFF"/>
-        </w:rPr>
-        <w:t>J</w:t>
-      </w:r>
-      <w:bookmarkEnd w:id="17"/>
-    </w:p>
-    <w:p>
-      <w:pPr>
         <w:ind w:left="708"/>
         <w:jc w:val="both"/>
-        <w:rPr>
-          <w:rFonts w:cstheme="minorHAnsi"/>
-        </w:rPr>
-      </w:pPr>
-      <w:r>
-        <w:rPr>
-          <w:rFonts w:cstheme="minorHAnsi"/>
-          <w:color w:val="000000"/>
+      </w:pPr>
+      <w:r>
+        <w:t xml:space="preserve">U9 -&gt; S12 </w:t>
+      </w:r>
+      <w:r>
+        <w:rPr>
+          <w:rFonts w:ascii="Cambria Math" w:hAnsi="Cambria Math" w:cs="Cambria Math"/>
+          <w:color w:val="111111"/>
           <w:shd w:val="clear" w:color="auto" w:fill="FFFFFF"/>
         </w:rPr>
-        <w:t>SAT4J to biblioteka open source stworzona dla języka Java w celu rozwiązywania problemów logicznych i optymalizacyjnych. Idealnie nadaję się do obliczania zadań związanych z SAT oraz jego wariancjami. Użyte w niej wzorce projektowe takie jak strategia oraz dekorator sprawiają, iż można dopasować solver do swoich potrzeb. Mimo wszystko jest ona jednak stosunkowo wolna w działaniu co jest jej znacznym minusem.</w:t>
-      </w:r>
-    </w:p>
-    <w:p>
-      <w:pPr>
-        <w:pStyle w:val="Nagwek2"/>
-        <w:numPr>
-          <w:ilvl w:val="0"/>
-          <w:numId w:val="14"/>
-        </w:numPr>
-      </w:pPr>
-      <w:bookmarkStart w:id="18" w:name="_Toc74577869"/>
-      <w:r>
-        <w:t>Format danych wejściowych</w:t>
-      </w:r>
-      <w:bookmarkEnd w:id="18"/>
-    </w:p>
-    <w:p>
-      <w:pPr>
-        <w:ind w:left="708" w:firstLine="708"/>
-      </w:pPr>
-      <w:r>
-        <w:t>Biblioteka wymaga od użytkownika specjalnego wejścia.</w:t>
-      </w:r>
-    </w:p>
-    <w:p>
-      <w:pPr>
-        <w:ind w:left="708" w:firstLine="708"/>
-      </w:pPr>
-      <w:r>
-        <w:rPr>
-          <w:noProof/>
-        </w:rPr>
+        <w:t>∧</w:t>
+      </w:r>
+      <w:r>
+        <w:rPr>
+          <w:rFonts w:ascii="Cambria Math" w:hAnsi="Cambria Math" w:cs="Cambria Math"/>
+          <w:color w:val="111111"/>
+          <w:shd w:val="clear" w:color="auto" w:fill="FFFFFF"/>
+        </w:rPr>
+        <w:t xml:space="preserve"> (</w:t>
+      </w:r>
+      <w:r>
+        <w:t xml:space="preserve">S9 v S13 </w:t>
+      </w:r>
+      <w:r>
+        <w:t>) – Użytkownik posiada orzeczenie o niepełnosprawności, będzie więc chciał parkować na parkingach dostosowanych do niego oraz takich, które są duże i mniej oblegane.</w:t>
+      </w:r>
+    </w:p>
+    <w:p>
+      <w:pPr>
+        <w:ind w:left="708"/>
+        <w:jc w:val="both"/>
+      </w:pPr>
+      <w:r>
+        <w:t xml:space="preserve">U10 -&gt; S10 </w:t>
+      </w:r>
+      <w:r>
+        <w:rPr>
+          <w:rFonts w:ascii="Cambria Math" w:hAnsi="Cambria Math" w:cs="Cambria Math"/>
+          <w:color w:val="111111"/>
+          <w:shd w:val="clear" w:color="auto" w:fill="FFFFFF"/>
+        </w:rPr>
+        <w:t>∧</w:t>
+      </w:r>
+      <w:r>
+        <w:rPr>
+          <w:rFonts w:ascii="Cambria Math" w:hAnsi="Cambria Math" w:cs="Cambria Math"/>
+          <w:color w:val="111111"/>
+          <w:shd w:val="clear" w:color="auto" w:fill="FFFFFF"/>
+        </w:rPr>
+        <w:t xml:space="preserve"> </w:t>
+      </w:r>
+      <w:r>
+        <w:t>S13</w:t>
+      </w:r>
+      <w:r>
+        <w:t xml:space="preserve"> – Użytkownik prowadzi duży samochód, będzie więc chciał parkować na dużym, strzeżonym parkingu.</w:t>
+      </w:r>
+    </w:p>
+    <w:p>
+      <w:pPr>
+        <w:ind w:left="708"/>
+        <w:jc w:val="both"/>
+      </w:pPr>
+      <w:r>
+        <w:t xml:space="preserve">U11 -&gt; </w:t>
+      </w:r>
+      <w:r>
+        <w:rPr>
+          <w:rFonts w:eastAsia="Arial CE" w:cs="Arial CE"/>
+        </w:rPr>
+        <w:t>¬</w:t>
+      </w:r>
+      <w:r>
+        <w:t xml:space="preserve">S11 </w:t>
+      </w:r>
+      <w:r>
+        <w:rPr>
+          <w:rFonts w:ascii="Cambria Math" w:hAnsi="Cambria Math" w:cs="Cambria Math"/>
+          <w:color w:val="111111"/>
+          <w:shd w:val="clear" w:color="auto" w:fill="FFFFFF"/>
+        </w:rPr>
+        <w:t>∧</w:t>
+      </w:r>
+      <w:r>
+        <w:rPr>
+          <w:rFonts w:ascii="Cambria Math" w:hAnsi="Cambria Math" w:cs="Cambria Math"/>
+          <w:color w:val="111111"/>
+          <w:shd w:val="clear" w:color="auto" w:fill="FFFFFF"/>
+        </w:rPr>
+        <w:t xml:space="preserve"> </w:t>
+      </w:r>
+      <w:r>
+        <w:t>S9</w:t>
+      </w:r>
+      <w:r>
+        <w:t xml:space="preserve"> – Użytkownik jest skąpy, wybierze on więc niepłatny, mało oblegany parking.</w:t>
+      </w:r>
+    </w:p>
+    <w:p>
+      <w:pPr>
+        <w:ind w:left="708"/>
+        <w:jc w:val="both"/>
+      </w:pPr>
+      <w:r>
+        <w:t>U12 -&gt; (</w:t>
+      </w:r>
+      <w:r>
+        <w:t>S10 v S9</w:t>
+      </w:r>
+      <w:r>
+        <w:t xml:space="preserve">) </w:t>
+      </w:r>
+      <w:r>
+        <w:rPr>
+          <w:rFonts w:ascii="Cambria Math" w:hAnsi="Cambria Math" w:cs="Cambria Math"/>
+          <w:color w:val="111111"/>
+          <w:shd w:val="clear" w:color="auto" w:fill="FFFFFF"/>
+        </w:rPr>
+        <w:t>∧</w:t>
+      </w:r>
+      <w:r>
+        <w:rPr>
+          <w:rFonts w:ascii="Cambria Math" w:hAnsi="Cambria Math" w:cs="Cambria Math"/>
+          <w:color w:val="111111"/>
+          <w:shd w:val="clear" w:color="auto" w:fill="FFFFFF"/>
+        </w:rPr>
+        <w:t xml:space="preserve"> (</w:t>
+      </w:r>
+      <w:r>
+        <w:t xml:space="preserve">S8  v </w:t>
+      </w:r>
+      <w:r>
+        <w:rPr>
+          <w:rFonts w:eastAsia="Arial CE" w:cs="Arial CE"/>
+        </w:rPr>
+        <w:t>¬</w:t>
+      </w:r>
+      <w:r>
+        <w:t>S11</w:t>
+      </w:r>
+      <w:r>
+        <w:t xml:space="preserve">) </w:t>
+      </w:r>
+      <w:r>
+        <w:t xml:space="preserve">– </w:t>
+      </w:r>
+      <w:r>
+        <w:t>Użytkownik chce parkować bezpiecznie i wygodnie, wybierze on więc strzeżony, obszerny parking, w dogodnej dla niego strefie</w:t>
+      </w:r>
+      <w:r>
+        <w:t>, chyba, że parking nie będzie płatny</w:t>
+      </w:r>
+      <w:r>
+        <w:t xml:space="preserve">. </w:t>
+      </w:r>
+    </w:p>
+    <w:p>
+      <w:pPr>
+        <w:ind w:left="708"/>
+        <w:jc w:val="both"/>
+      </w:pPr>
+      <w:r>
+        <w:rPr>
+          <w:rFonts w:eastAsia="Arial CE" w:cs="Arial CE"/>
+        </w:rPr>
+        <w:t>¬</w:t>
+      </w:r>
+      <w:r>
+        <w:t xml:space="preserve">U9 -&gt; </w:t>
+      </w:r>
+      <w:r>
+        <w:rPr>
+          <w:rFonts w:eastAsia="Arial CE" w:cs="Arial CE"/>
+        </w:rPr>
+        <w:t>¬</w:t>
+      </w:r>
+      <w:r>
+        <w:t xml:space="preserve">S12 </w:t>
+      </w:r>
+      <w:r>
+        <w:rPr>
+          <w:rFonts w:ascii="Cambria Math" w:hAnsi="Cambria Math" w:cs="Cambria Math"/>
+          <w:color w:val="111111"/>
+          <w:shd w:val="clear" w:color="auto" w:fill="FFFFFF"/>
+        </w:rPr>
+        <w:t>∧</w:t>
+      </w:r>
+      <w:r>
+        <w:rPr>
+          <w:rFonts w:ascii="Cambria Math" w:hAnsi="Cambria Math" w:cs="Cambria Math"/>
+          <w:color w:val="111111"/>
+          <w:shd w:val="clear" w:color="auto" w:fill="FFFFFF"/>
+        </w:rPr>
+        <w:t xml:space="preserve"> </w:t>
+      </w:r>
+      <w:r>
+        <w:rPr>
+          <w:rFonts w:eastAsia="Arial CE" w:cs="Arial CE"/>
+        </w:rPr>
+        <w:t>¬</w:t>
+      </w:r>
+      <w:r>
+        <w:t xml:space="preserve">S13 – Użytkownik </w:t>
+      </w:r>
+      <w:r>
+        <w:t xml:space="preserve">nie </w:t>
+      </w:r>
+      <w:r>
+        <w:t>posiada orzeczeni</w:t>
+      </w:r>
+      <w:r>
+        <w:t>a</w:t>
+      </w:r>
+      <w:r>
+        <w:t xml:space="preserve"> o niepełnosprawności, będzie więc chciał parkować na parkingach </w:t>
+      </w:r>
+      <w:r>
+        <w:t xml:space="preserve">bez stref dla niepełnosprawnych </w:t>
+      </w:r>
+      <w:r>
+        <w:t xml:space="preserve">oraz </w:t>
+      </w:r>
+      <w:r>
+        <w:t>nie będzie musiał mieć zapewnionego dużego parkingu.</w:t>
+      </w:r>
+    </w:p>
+    <w:p>
+      <w:pPr>
+        <w:ind w:firstLine="708"/>
+        <w:jc w:val="both"/>
+      </w:pPr>
+      <w:r>
+        <w:rPr>
+          <w:rFonts w:eastAsia="Arial CE" w:cs="Arial CE"/>
+        </w:rPr>
+        <w:t>¬</w:t>
+      </w:r>
+      <w:r>
+        <w:t xml:space="preserve">U10 -&gt; </w:t>
+      </w:r>
+      <w:r>
+        <w:rPr>
+          <w:rFonts w:eastAsia="Arial CE" w:cs="Arial CE"/>
+        </w:rPr>
+        <w:t>¬</w:t>
+      </w:r>
+      <w:r>
+        <w:t xml:space="preserve">S10 </w:t>
+      </w:r>
+      <w:r>
+        <w:rPr>
+          <w:rFonts w:ascii="Cambria Math" w:hAnsi="Cambria Math" w:cs="Cambria Math"/>
+          <w:color w:val="111111"/>
+          <w:shd w:val="clear" w:color="auto" w:fill="FFFFFF"/>
+        </w:rPr>
+        <w:t>∧</w:t>
+      </w:r>
+      <w:r>
+        <w:rPr>
+          <w:rFonts w:ascii="Cambria Math" w:hAnsi="Cambria Math" w:cs="Cambria Math"/>
+          <w:color w:val="111111"/>
+          <w:shd w:val="clear" w:color="auto" w:fill="FFFFFF"/>
+        </w:rPr>
+        <w:t xml:space="preserve"> </w:t>
+      </w:r>
+      <w:r>
+        <w:rPr>
+          <w:rFonts w:ascii="Cambria Math" w:hAnsi="Cambria Math" w:cs="Cambria Math"/>
+          <w:color w:val="111111"/>
+          <w:shd w:val="clear" w:color="auto" w:fill="FFFFFF"/>
+        </w:rPr>
+        <w:t>(</w:t>
+      </w:r>
+      <w:r>
+        <w:rPr>
+          <w:rFonts w:eastAsia="Arial CE" w:cs="Arial CE"/>
+        </w:rPr>
+        <w:t>¬</w:t>
+      </w:r>
+      <w:r>
+        <w:t>S13</w:t>
+      </w:r>
+      <w:r>
+        <w:t xml:space="preserve"> v </w:t>
+      </w:r>
+      <w:r>
+        <w:rPr>
+          <w:rFonts w:eastAsia="Arial CE" w:cs="Arial CE"/>
+        </w:rPr>
+        <w:t>¬</w:t>
+      </w:r>
+      <w:r>
+        <w:rPr>
+          <w:rFonts w:eastAsia="Arial CE" w:cs="Arial CE"/>
+        </w:rPr>
+        <w:t>S9)</w:t>
+      </w:r>
+      <w:r>
+        <w:t xml:space="preserve"> – Użytkownik </w:t>
+      </w:r>
+      <w:r>
+        <w:t xml:space="preserve">nie </w:t>
+      </w:r>
+      <w:r>
+        <w:t>prowadzi duż</w:t>
+      </w:r>
+      <w:r>
+        <w:t>ego</w:t>
+      </w:r>
+      <w:r>
+        <w:t xml:space="preserve"> samochód, </w:t>
+      </w:r>
+      <w:r>
+        <w:t xml:space="preserve">nie </w:t>
+      </w:r>
+      <w:r>
+        <w:t>będzie więc</w:t>
+      </w:r>
+      <w:r>
+        <w:tab/>
+      </w:r>
+      <w:r>
+        <w:t xml:space="preserve"> </w:t>
+      </w:r>
+      <w:r>
+        <w:t>musiał</w:t>
+      </w:r>
+      <w:r>
+        <w:t xml:space="preserve"> parkować na dużym, strzeżonym parkingu</w:t>
+      </w:r>
+      <w:r>
+        <w:t>, lub na mniej uczęszczanym.</w:t>
+      </w:r>
+    </w:p>
+    <w:p>
+      <w:pPr>
+        <w:ind w:left="708"/>
+        <w:jc w:val="both"/>
+      </w:pPr>
+      <w:r>
+        <w:rPr>
+          <w:rFonts w:eastAsia="Arial CE" w:cs="Arial CE"/>
+        </w:rPr>
+        <w:t>¬</w:t>
+      </w:r>
+      <w:r>
+        <w:t xml:space="preserve">U11 -&gt; S11 </w:t>
+      </w:r>
+      <w:r>
+        <w:rPr>
+          <w:rFonts w:ascii="Cambria Math" w:hAnsi="Cambria Math" w:cs="Cambria Math"/>
+          <w:color w:val="111111"/>
+          <w:shd w:val="clear" w:color="auto" w:fill="FFFFFF"/>
+        </w:rPr>
+        <w:t>∧</w:t>
+      </w:r>
+      <w:r>
+        <w:rPr>
+          <w:rFonts w:ascii="Cambria Math" w:hAnsi="Cambria Math" w:cs="Cambria Math"/>
+          <w:color w:val="111111"/>
+          <w:shd w:val="clear" w:color="auto" w:fill="FFFFFF"/>
+        </w:rPr>
+        <w:t xml:space="preserve"> </w:t>
+      </w:r>
+      <w:r>
+        <w:rPr>
+          <w:rFonts w:ascii="Cambria Math" w:hAnsi="Cambria Math" w:cs="Cambria Math"/>
+          <w:color w:val="111111"/>
+          <w:shd w:val="clear" w:color="auto" w:fill="FFFFFF"/>
+        </w:rPr>
+        <w:t>(</w:t>
+      </w:r>
+      <w:r>
+        <w:rPr>
+          <w:rFonts w:eastAsia="Arial CE" w:cs="Arial CE"/>
+        </w:rPr>
+        <w:t>¬</w:t>
+      </w:r>
+      <w:r>
+        <w:t>S9</w:t>
+      </w:r>
+      <w:r>
+        <w:t xml:space="preserve"> v S10)</w:t>
+      </w:r>
+      <w:r>
+        <w:t xml:space="preserve"> – Użytkownik </w:t>
+      </w:r>
+      <w:r>
+        <w:t xml:space="preserve">nie </w:t>
+      </w:r>
+      <w:r>
+        <w:t xml:space="preserve">jest skąpy, </w:t>
+      </w:r>
+      <w:r>
+        <w:t xml:space="preserve">nie musi on więc </w:t>
+      </w:r>
+      <w:r>
+        <w:t>wybier</w:t>
+      </w:r>
+      <w:r>
+        <w:t>ać</w:t>
+      </w:r>
+      <w:r>
+        <w:t xml:space="preserve"> niepłatn</w:t>
+      </w:r>
+      <w:r>
+        <w:t>ego</w:t>
+      </w:r>
+      <w:r>
+        <w:t>, mało oblegany parking</w:t>
+      </w:r>
+      <w:r>
+        <w:t>, pod warunkiem, że jest on strzeżony</w:t>
+      </w:r>
+      <w:r>
+        <w:t>.</w:t>
+      </w:r>
+    </w:p>
+    <w:p>
+      <w:pPr>
+        <w:ind w:left="708"/>
+        <w:jc w:val="both"/>
+      </w:pPr>
+      <w:r>
+        <w:rPr>
+          <w:rFonts w:eastAsia="Arial CE" w:cs="Arial CE"/>
+        </w:rPr>
+        <w:t>¬</w:t>
+      </w:r>
+      <w:r>
+        <w:t xml:space="preserve">U12 -&gt; </w:t>
+      </w:r>
+      <w:r>
+        <w:rPr>
+          <w:rFonts w:eastAsia="Arial CE" w:cs="Arial CE"/>
+        </w:rPr>
+        <w:t>¬</w:t>
+      </w:r>
+      <w:r>
+        <w:t xml:space="preserve">S9 </w:t>
+      </w:r>
+      <w:r>
+        <w:rPr>
+          <w:rFonts w:ascii="Cambria Math" w:hAnsi="Cambria Math" w:cs="Cambria Math"/>
+          <w:color w:val="111111"/>
+          <w:shd w:val="clear" w:color="auto" w:fill="FFFFFF"/>
+        </w:rPr>
+        <w:t>∧</w:t>
+      </w:r>
+      <w:r>
+        <w:rPr>
+          <w:rFonts w:ascii="Cambria Math" w:hAnsi="Cambria Math" w:cs="Cambria Math"/>
+          <w:color w:val="111111"/>
+          <w:shd w:val="clear" w:color="auto" w:fill="FFFFFF"/>
+        </w:rPr>
+        <w:t xml:space="preserve"> </w:t>
+      </w:r>
+      <w:r>
+        <w:rPr>
+          <w:rFonts w:eastAsia="Arial CE" w:cs="Arial CE"/>
+        </w:rPr>
+        <w:t>¬</w:t>
+      </w:r>
+      <w:r>
+        <w:rPr>
+          <w:rFonts w:eastAsia="Arial CE" w:cs="Arial CE"/>
+        </w:rPr>
+        <w:t>S8</w:t>
+      </w:r>
+      <w:r>
+        <w:t xml:space="preserve"> – Użytkownik </w:t>
+      </w:r>
+      <w:r>
+        <w:t>nie musi</w:t>
+      </w:r>
+      <w:r>
+        <w:t xml:space="preserve"> parkować bezpiecznie i wygodnie, </w:t>
+      </w:r>
+      <w:r>
+        <w:t>nie musi więc być to parking w strefie klienta lub być mało uczęszczany.</w:t>
+      </w:r>
+      <w:r>
+        <w:t xml:space="preserve"> </w:t>
+      </w:r>
+    </w:p>
+    <w:p>
+      <w:pPr>
+        <w:ind w:left="1428"/>
+        <w:rPr>
+          <w:sz w:val="28"/>
+          <w:szCs w:val="28"/>
+        </w:rPr>
+      </w:pPr>
+      <w:r>
+        <w:rPr>
+          <w:sz w:val="28"/>
+          <w:szCs w:val="28"/>
+        </w:rPr>
+        <w:t>Przykład:</w:t>
+      </w:r>
+    </w:p>
+    <w:p>
+      <w:pPr>
+        <w:ind w:left="1428"/>
+      </w:pPr>
+      <w:r>
         <w:drawing>
-          <wp:inline distT="0" distB="0" distL="0" distR="0" wp14:anchorId="1691DFB6" wp14:editId="753FFF10">
-            <wp:extent cx="2187130" cy="1577477"/>
-            <wp:effectExtent l="0" t="0" r="3810" b="3810"/>
-            <wp:docPr id="11" name="Obraz 11"/>
+          <wp:inline distT="0" distB="0" distL="0" distR="0" wp14:anchorId="7967091C" wp14:editId="00D55FDA">
+            <wp:extent cx="2613887" cy="1318374"/>
+            <wp:effectExtent l="0" t="0" r="0" b="0"/>
+            <wp:docPr id="7" name="Obraz 7"/>
             <wp:cNvGraphicFramePr>
               <a:graphicFrameLocks xmlns:a="http://schemas.openxmlformats.org/drawingml/2006/main" noChangeAspect="1"/>
             </wp:cNvGraphicFramePr>
@@ -6995,6 +9408,237 @@
                   <pic:spPr>
                     <a:xfrm>
                       <a:off x="0" y="0"/>
+                      <a:ext cx="2613887" cy="1318374"/>
+                    </a:xfrm>
+                    <a:prstGeom prst="rect">
+                      <a:avLst/>
+                    </a:prstGeom>
+                  </pic:spPr>
+                </pic:pic>
+              </a:graphicData>
+            </a:graphic>
+          </wp:inline>
+        </w:drawing>
+      </w:r>
+    </w:p>
+    <w:p>
+      <w:pPr>
+        <w:ind w:left="1428"/>
+        <w:jc w:val="both"/>
+      </w:pPr>
+      <w:r>
+        <w:t>Podane parametry przez użytkownika. Oznaczają one, że kierujący jest niepełnosprawny oraz ceni sobie wygodę parkowanie, nie kieruje on natomiast dużym samochodem, ani nie jest skąpy.</w:t>
+      </w:r>
+    </w:p>
+    <w:p>
+      <w:r>
+        <w:br w:type="page"/>
+      </w:r>
+    </w:p>
+    <w:p>
+      <w:pPr>
+        <w:ind w:left="1428"/>
+        <w:jc w:val="both"/>
+      </w:pPr>
+    </w:p>
+    <w:p>
+      <w:pPr>
+        <w:ind w:firstLine="708"/>
+        <w:jc w:val="both"/>
+      </w:pPr>
+      <w:r>
+        <w:t xml:space="preserve">Podane klauzule dołączą w solverze do już obecnych tworząc formułę: </w:t>
+      </w:r>
+    </w:p>
+    <w:p>
+      <w:pPr>
+        <w:jc w:val="center"/>
+      </w:pPr>
+      <w:r>
+        <w:drawing>
+          <wp:inline distT="0" distB="0" distL="0" distR="0" wp14:anchorId="2F040498" wp14:editId="20AE9C1C">
+            <wp:extent cx="4792980" cy="1578112"/>
+            <wp:effectExtent l="0" t="0" r="0" b="0"/>
+            <wp:docPr id="46" name="Obraz 46"/>
+            <wp:cNvGraphicFramePr>
+              <a:graphicFrameLocks xmlns:a="http://schemas.openxmlformats.org/drawingml/2006/main" noChangeAspect="1"/>
+            </wp:cNvGraphicFramePr>
+            <a:graphic xmlns:a="http://schemas.openxmlformats.org/drawingml/2006/main">
+              <a:graphicData uri="http://schemas.openxmlformats.org/drawingml/2006/picture">
+                <pic:pic xmlns:pic="http://schemas.openxmlformats.org/drawingml/2006/picture">
+                  <pic:nvPicPr>
+                    <pic:cNvPr id="1" name=""/>
+                    <pic:cNvPicPr/>
+                  </pic:nvPicPr>
+                  <pic:blipFill>
+                    <a:blip r:embed="rId22"/>
+                    <a:stretch>
+                      <a:fillRect/>
+                    </a:stretch>
+                  </pic:blipFill>
+                  <pic:spPr>
+                    <a:xfrm>
+                      <a:off x="0" y="0"/>
+                      <a:ext cx="4811344" cy="1584159"/>
+                    </a:xfrm>
+                    <a:prstGeom prst="rect">
+                      <a:avLst/>
+                    </a:prstGeom>
+                  </pic:spPr>
+                </pic:pic>
+              </a:graphicData>
+            </a:graphic>
+          </wp:inline>
+        </w:drawing>
+      </w:r>
+    </w:p>
+    <w:p/>
+    <w:p>
+      <w:pPr>
+        <w:pStyle w:val="Nagwek2"/>
+        <w:numPr>
+          <w:ilvl w:val="1"/>
+          <w:numId w:val="10"/>
+        </w:numPr>
+      </w:pPr>
+      <w:bookmarkStart w:id="17" w:name="_Toc74667679"/>
+      <w:r>
+        <w:t>Interpretacja wyników</w:t>
+      </w:r>
+      <w:bookmarkEnd w:id="17"/>
+    </w:p>
+    <w:p>
+      <w:pPr>
+        <w:ind w:left="1416"/>
+        <w:jc w:val="both"/>
+      </w:pPr>
+      <w:r>
+        <w:t>Algorytm iteruje po wszystkich miejscach parkingowych i wyodrębnia te z największą ilością spełnionych klauzul, a następnie przedstawia je użytkownikowi jako list</w:t>
+      </w:r>
+      <w:r>
+        <w:t>ę.</w:t>
+      </w:r>
+      <w:r>
+        <w:t xml:space="preserve"> </w:t>
+      </w:r>
+      <w:r>
+        <w:t xml:space="preserve">       </w:t>
+      </w:r>
+      <w:r>
+        <w:t xml:space="preserve">W tym momencie powinny to być głównie parkingi znajdujące się w strefie </w:t>
+      </w:r>
+      <w:r>
+        <w:t xml:space="preserve">                   </w:t>
+      </w:r>
+      <w:r>
+        <w:t>z najwyższą wagą, dopiero wtedy staramy się jak najlepiej dopasować parametry parkingu, tak aby spełniały one jak najwięcej klauzul U9-12</w:t>
+      </w:r>
+    </w:p>
+    <w:p>
+      <w:pPr>
+        <w:ind w:left="1416"/>
+        <w:jc w:val="both"/>
+      </w:pPr>
+    </w:p>
+    <w:p>
+      <w:pPr>
+        <w:pStyle w:val="Nagwek1"/>
+        <w:rPr>
+          <w:shd w:val="clear" w:color="auto" w:fill="FFFFFF"/>
+        </w:rPr>
+      </w:pPr>
+      <w:bookmarkStart w:id="18" w:name="_Toc74667680"/>
+      <w:r>
+        <w:rPr>
+          <w:shd w:val="clear" w:color="auto" w:fill="FFFFFF"/>
+        </w:rPr>
+        <w:t>Biblioteka SAT</w:t>
+      </w:r>
+      <w:r>
+        <w:rPr>
+          <w:shd w:val="clear" w:color="auto" w:fill="FFFFFF"/>
+        </w:rPr>
+        <w:t>4</w:t>
+      </w:r>
+      <w:r>
+        <w:rPr>
+          <w:shd w:val="clear" w:color="auto" w:fill="FFFFFF"/>
+        </w:rPr>
+        <w:t>J</w:t>
+      </w:r>
+      <w:bookmarkEnd w:id="18"/>
+    </w:p>
+    <w:p>
+      <w:pPr>
+        <w:ind w:left="708"/>
+        <w:jc w:val="both"/>
+        <w:rPr>
+          <w:rFonts w:cstheme="minorHAnsi"/>
+        </w:rPr>
+      </w:pPr>
+      <w:r>
+        <w:rPr>
+          <w:rFonts w:cstheme="minorHAnsi"/>
+          <w:color w:val="000000"/>
+          <w:shd w:val="clear" w:color="auto" w:fill="FFFFFF"/>
+        </w:rPr>
+        <w:t>SAT4J to biblioteka open source stworzona dla języka Java w celu rozwiązywania problemów logicznych i optymalizacyjnych. Idealnie nadaję się do obliczania zadań związanych z SAT oraz jego wariancjami. Użyte w niej wzorce projektowe takie jak strategia oraz dekorator sprawiają, iż można dopasować solver do swoich potrzeb. Mimo wszystko jest ona jednak stosunkowo wolna w działaniu co jest jej znacznym minusem.</w:t>
+      </w:r>
+    </w:p>
+    <w:p>
+      <w:pPr>
+        <w:pStyle w:val="Nagwek2"/>
+        <w:numPr>
+          <w:ilvl w:val="0"/>
+          <w:numId w:val="14"/>
+        </w:numPr>
+      </w:pPr>
+      <w:bookmarkStart w:id="19" w:name="_Toc74667681"/>
+      <w:r>
+        <w:t>Format danych wejściowych</w:t>
+      </w:r>
+      <w:bookmarkEnd w:id="19"/>
+    </w:p>
+    <w:p>
+      <w:pPr>
+        <w:ind w:left="708" w:firstLine="708"/>
+      </w:pPr>
+      <w:r>
+        <w:t>Biblioteka wymaga od użytkownika specjalnego wejścia.</w:t>
+      </w:r>
+    </w:p>
+    <w:p>
+      <w:pPr>
+        <w:ind w:left="708" w:firstLine="708"/>
+      </w:pPr>
+      <w:r>
+        <w:rPr>
+          <w:noProof/>
+        </w:rPr>
+        <w:drawing>
+          <wp:inline distT="0" distB="0" distL="0" distR="0" wp14:anchorId="1691DFB6" wp14:editId="753FFF10">
+            <wp:extent cx="2187130" cy="1577477"/>
+            <wp:effectExtent l="0" t="0" r="3810" b="3810"/>
+            <wp:docPr id="11" name="Obraz 11"/>
+            <wp:cNvGraphicFramePr>
+              <a:graphicFrameLocks xmlns:a="http://schemas.openxmlformats.org/drawingml/2006/main" noChangeAspect="1"/>
+            </wp:cNvGraphicFramePr>
+            <a:graphic xmlns:a="http://schemas.openxmlformats.org/drawingml/2006/main">
+              <a:graphicData uri="http://schemas.openxmlformats.org/drawingml/2006/picture">
+                <pic:pic xmlns:pic="http://schemas.openxmlformats.org/drawingml/2006/picture">
+                  <pic:nvPicPr>
+                    <pic:cNvPr id="1" name=""/>
+                    <pic:cNvPicPr/>
+                  </pic:nvPicPr>
+                  <pic:blipFill>
+                    <a:blip r:embed="rId23"/>
+                    <a:stretch>
+                      <a:fillRect/>
+                    </a:stretch>
+                  </pic:blipFill>
+                  <pic:spPr>
+                    <a:xfrm>
+                      <a:off x="0" y="0"/>
                       <a:ext cx="2187130" cy="1577477"/>
                     </a:xfrm>
                     <a:prstGeom prst="rect">
@@ -7029,19 +9673,15 @@
           <w:shd w:val="clear" w:color="auto" w:fill="FFFFFF"/>
         </w:rPr>
       </w:pPr>
+      <w:bookmarkStart w:id="20" w:name="_Toc74667682"/>
       <w:r>
         <w:rPr>
           <w:shd w:val="clear" w:color="auto" w:fill="FFFFFF"/>
         </w:rPr>
         <w:lastRenderedPageBreak/>
-        <w:t>J</w:t>
-      </w:r>
-      <w:r>
-        <w:rPr>
-          <w:shd w:val="clear" w:color="auto" w:fill="FFFFFF"/>
-        </w:rPr>
-        <w:t>ak działa nasz solver</w:t>
-      </w:r>
+        <w:t>Jak działa nasz solver</w:t>
+      </w:r>
+      <w:bookmarkEnd w:id="20"/>
     </w:p>
     <w:p>
       <w:pPr>
@@ -7063,12 +9703,9 @@
         <w:ind w:left="1416"/>
         <w:jc w:val="both"/>
       </w:pPr>
-    </w:p>
-    <w:p>
-      <w:pPr>
-        <w:ind w:left="1416"/>
-        <w:jc w:val="both"/>
-      </w:pPr>
+      <w:r>
+        <w:t>[U9, U10, U11, U12] = [0,0,1,1]</w:t>
+      </w:r>
     </w:p>
     <w:p>
       <w:pPr>
@@ -9235,6 +11872,56 @@
       <w:bCs/>
     </w:rPr>
   </w:style>
+  <w:style w:type="paragraph" w:styleId="HTML-wstpniesformatowany">
+    <w:name w:val="HTML Preformatted"/>
+    <w:basedOn w:val="Normalny"/>
+    <w:link w:val="HTML-wstpniesformatowanyZnak"/>
+    <w:uiPriority w:val="99"/>
+    <w:semiHidden/>
+    <w:unhideWhenUsed/>
+    <w:rsid w:val="0034741C"/>
+    <w:pPr>
+      <w:tabs>
+        <w:tab w:val="left" w:pos="916"/>
+        <w:tab w:val="left" w:pos="1832"/>
+        <w:tab w:val="left" w:pos="2748"/>
+        <w:tab w:val="left" w:pos="3664"/>
+        <w:tab w:val="left" w:pos="4580"/>
+        <w:tab w:val="left" w:pos="5496"/>
+        <w:tab w:val="left" w:pos="6412"/>
+        <w:tab w:val="left" w:pos="7328"/>
+        <w:tab w:val="left" w:pos="8244"/>
+        <w:tab w:val="left" w:pos="9160"/>
+        <w:tab w:val="left" w:pos="10076"/>
+        <w:tab w:val="left" w:pos="10992"/>
+        <w:tab w:val="left" w:pos="11908"/>
+        <w:tab w:val="left" w:pos="12824"/>
+        <w:tab w:val="left" w:pos="13740"/>
+        <w:tab w:val="left" w:pos="14656"/>
+      </w:tabs>
+      <w:spacing w:after="0" w:line="240" w:lineRule="auto"/>
+    </w:pPr>
+    <w:rPr>
+      <w:rFonts w:ascii="Courier New" w:eastAsia="Times New Roman" w:hAnsi="Courier New" w:cs="Courier New"/>
+      <w:sz w:val="20"/>
+      <w:szCs w:val="20"/>
+      <w:lang w:eastAsia="pl-PL"/>
+    </w:rPr>
+  </w:style>
+  <w:style w:type="character" w:customStyle="1" w:styleId="HTML-wstpniesformatowanyZnak">
+    <w:name w:val="HTML - wstępnie sformatowany Znak"/>
+    <w:basedOn w:val="Domylnaczcionkaakapitu"/>
+    <w:link w:val="HTML-wstpniesformatowany"/>
+    <w:uiPriority w:val="99"/>
+    <w:semiHidden/>
+    <w:rsid w:val="0034741C"/>
+    <w:rPr>
+      <w:rFonts w:ascii="Courier New" w:eastAsia="Times New Roman" w:hAnsi="Courier New" w:cs="Courier New"/>
+      <w:sz w:val="20"/>
+      <w:szCs w:val="20"/>
+      <w:lang w:eastAsia="pl-PL"/>
+    </w:rPr>
+  </w:style>
 </w:styles>
 </file>
 

--- a/Dokumentacja projektu.docx
+++ b/Dokumentacja projektu.docx
@@ -4941,7 +4941,25 @@
         <w:t xml:space="preserve"> – </w:t>
       </w:r>
       <w:r>
-        <w:t>Przynajmniej jedna strefa, w której klient może zaparkować musi zostać wybrana</w:t>
+        <w:t>Klauzula pomocnicza wymuszająca wybranie p</w:t>
+      </w:r>
+      <w:r>
+        <w:t>rzynajmniej jedn</w:t>
+      </w:r>
+      <w:r>
+        <w:t>ej</w:t>
+      </w:r>
+      <w:r>
+        <w:t xml:space="preserve"> stref</w:t>
+      </w:r>
+      <w:r>
+        <w:t>y</w:t>
+      </w:r>
+      <w:r>
+        <w:t>, w której klient może zaparkować</w:t>
+      </w:r>
+      <w:r>
+        <w:t>.</w:t>
       </w:r>
     </w:p>
     <w:p>
@@ -4959,16 +4977,10 @@
         <w:textAlignment w:val="baseline"/>
       </w:pPr>
       <w:r>
-        <w:t>U</w:t>
-      </w:r>
-      <w:r>
-        <w:t>1</w:t>
-      </w:r>
-      <w:r>
-        <w:t xml:space="preserve"> – Strefa </w:t>
-      </w:r>
-      <w:r>
-        <w:t>nr 1 jest najbardziej pożądana,  aby klient tam zaparkował</w:t>
+        <w:t xml:space="preserve">U1 – </w:t>
+      </w:r>
+      <w:r>
+        <w:t>Nie wybieraj strefy nr 1</w:t>
       </w:r>
     </w:p>
     <w:p>
@@ -4986,19 +4998,13 @@
         <w:textAlignment w:val="baseline"/>
       </w:pPr>
       <w:r>
-        <w:t>U</w:t>
+        <w:t xml:space="preserve">U2 – </w:t>
+      </w:r>
+      <w:r>
+        <w:t xml:space="preserve">Nie wybieraj strefy nr </w:t>
       </w:r>
       <w:r>
         <w:t>2</w:t>
-      </w:r>
-      <w:r>
-        <w:t xml:space="preserve"> – Strefa nr </w:t>
-      </w:r>
-      <w:r>
-        <w:t>2</w:t>
-      </w:r>
-      <w:r>
-        <w:t xml:space="preserve"> jest najbardziej pożądana,  aby klient tam zaparkował</w:t>
       </w:r>
     </w:p>
     <w:p>
@@ -5016,19 +5022,13 @@
         <w:textAlignment w:val="baseline"/>
       </w:pPr>
       <w:r>
-        <w:t>U</w:t>
+        <w:t xml:space="preserve">U3 – </w:t>
+      </w:r>
+      <w:r>
+        <w:t xml:space="preserve">Nie wybieraj strefy nr </w:t>
       </w:r>
       <w:r>
         <w:t>3</w:t>
-      </w:r>
-      <w:r>
-        <w:t xml:space="preserve"> – Strefa nr </w:t>
-      </w:r>
-      <w:r>
-        <w:t>3</w:t>
-      </w:r>
-      <w:r>
-        <w:t xml:space="preserve"> jest najbardziej pożądana,  aby klient tam zaparkował</w:t>
       </w:r>
     </w:p>
     <w:p>
@@ -5046,19 +5046,13 @@
         <w:textAlignment w:val="baseline"/>
       </w:pPr>
       <w:r>
-        <w:t>U</w:t>
+        <w:t xml:space="preserve">U4 – </w:t>
+      </w:r>
+      <w:r>
+        <w:t xml:space="preserve">Nie wybieraj strefy nr </w:t>
       </w:r>
       <w:r>
         <w:t>4</w:t>
-      </w:r>
-      <w:r>
-        <w:t xml:space="preserve"> – Strefa nr </w:t>
-      </w:r>
-      <w:r>
-        <w:t>4</w:t>
-      </w:r>
-      <w:r>
-        <w:t xml:space="preserve"> jest najbardziej pożądana,  aby klient tam zaparkował</w:t>
       </w:r>
     </w:p>
     <w:p>
@@ -5076,19 +5070,13 @@
         <w:textAlignment w:val="baseline"/>
       </w:pPr>
       <w:r>
-        <w:t>U</w:t>
+        <w:t xml:space="preserve">U5 – </w:t>
+      </w:r>
+      <w:r>
+        <w:t xml:space="preserve">Nie wybieraj strefy nr </w:t>
       </w:r>
       <w:r>
         <w:t>5</w:t>
-      </w:r>
-      <w:r>
-        <w:t xml:space="preserve"> – Strefa nr </w:t>
-      </w:r>
-      <w:r>
-        <w:t xml:space="preserve">5 </w:t>
-      </w:r>
-      <w:r>
-        <w:t>jest najbardziej pożądana,  aby klient tam zaparkował</w:t>
       </w:r>
     </w:p>
     <w:p>
@@ -5106,19 +5094,13 @@
         <w:textAlignment w:val="baseline"/>
       </w:pPr>
       <w:r>
-        <w:t>U</w:t>
+        <w:t xml:space="preserve">U6 – </w:t>
+      </w:r>
+      <w:r>
+        <w:t xml:space="preserve">Nie wybieraj strefy nr </w:t>
       </w:r>
       <w:r>
         <w:t>6</w:t>
-      </w:r>
-      <w:r>
-        <w:t xml:space="preserve"> – Strefa nr </w:t>
-      </w:r>
-      <w:r>
-        <w:t>6</w:t>
-      </w:r>
-      <w:r>
-        <w:t xml:space="preserve"> jest najbardziej pożądana,  aby klient tam zaparkował</w:t>
       </w:r>
     </w:p>
     <w:p>
@@ -5136,19 +5118,13 @@
         <w:textAlignment w:val="baseline"/>
       </w:pPr>
       <w:r>
-        <w:t>U</w:t>
+        <w:t xml:space="preserve">U7 – </w:t>
+      </w:r>
+      <w:r>
+        <w:t xml:space="preserve">Nie wybieraj strefy nr </w:t>
       </w:r>
       <w:r>
         <w:t>7</w:t>
-      </w:r>
-      <w:r>
-        <w:t xml:space="preserve"> – Strefa nr </w:t>
-      </w:r>
-      <w:r>
-        <w:t>7</w:t>
-      </w:r>
-      <w:r>
-        <w:t xml:space="preserve"> jest najbardziej pożądana,  aby klient tam zaparkował</w:t>
       </w:r>
     </w:p>
     <w:p>
@@ -5166,16 +5142,7 @@
         <w:textAlignment w:val="baseline"/>
       </w:pPr>
       <w:r>
-        <w:t>U</w:t>
-      </w:r>
-      <w:r>
-        <w:t>8</w:t>
-      </w:r>
-      <w:r>
-        <w:t xml:space="preserve"> – </w:t>
-      </w:r>
-      <w:r>
-        <w:t>Preferowana strefa klienta to ta sama strefa, którą wskazał solver</w:t>
+        <w:t>U8 – Preferowana strefa klienta to ta sama strefa, którą wskazał solver</w:t>
       </w:r>
     </w:p>
     <w:p>
@@ -5193,19 +5160,7 @@
         <w:textAlignment w:val="baseline"/>
       </w:pPr>
       <w:r>
-        <w:t>U</w:t>
-      </w:r>
-      <w:r>
-        <w:t>9</w:t>
-      </w:r>
-      <w:r>
-        <w:t xml:space="preserve"> –</w:t>
-      </w:r>
-      <w:r>
-        <w:t xml:space="preserve"> Klient jest niepełnosprawny</w:t>
-      </w:r>
-      <w:r>
-        <w:t xml:space="preserve"> </w:t>
+        <w:t xml:space="preserve">U9 – Klient jest niepełnosprawny </w:t>
       </w:r>
     </w:p>
     <w:p>
@@ -5223,16 +5178,7 @@
         <w:textAlignment w:val="baseline"/>
       </w:pPr>
       <w:r>
-        <w:t>U1</w:t>
-      </w:r>
-      <w:r>
-        <w:t>0</w:t>
-      </w:r>
-      <w:r>
-        <w:t xml:space="preserve"> – </w:t>
-      </w:r>
-      <w:r>
-        <w:t>Rozmiar samochodu klienta &gt; 5</w:t>
+        <w:t>U10 – Rozmiar samochodu klienta &gt; 5</w:t>
       </w:r>
     </w:p>
     <w:p>
@@ -5250,16 +5196,7 @@
         <w:textAlignment w:val="baseline"/>
       </w:pPr>
       <w:r>
-        <w:t>U1</w:t>
-      </w:r>
-      <w:r>
-        <w:t>1</w:t>
-      </w:r>
-      <w:r>
-        <w:t xml:space="preserve"> – </w:t>
-      </w:r>
-      <w:r>
-        <w:t>Klient jest skąpy</w:t>
+        <w:t>U11 – Klient jest skąpy</w:t>
       </w:r>
     </w:p>
     <w:p>
@@ -5277,16 +5214,7 @@
         <w:textAlignment w:val="baseline"/>
       </w:pPr>
       <w:r>
-        <w:t>U1</w:t>
-      </w:r>
-      <w:r>
-        <w:t>2</w:t>
-      </w:r>
-      <w:r>
-        <w:t xml:space="preserve"> – </w:t>
-      </w:r>
-      <w:r>
-        <w:t>Klient dba o wygodę parkowania</w:t>
+        <w:t>U12 – Klient dba o wygodę parkowania</w:t>
       </w:r>
     </w:p>
     <w:p>
@@ -5375,13 +5303,7 @@
         <w:ind w:left="1428"/>
       </w:pPr>
       <w:r>
-        <w:t>U</w:t>
-      </w:r>
-      <w:r>
-        <w:t>2</w:t>
-      </w:r>
-      <w:r>
-        <w:t xml:space="preserve"> </w:t>
+        <w:t xml:space="preserve">U2 </w:t>
       </w:r>
       <w:r>
         <w:tab/>
@@ -5393,13 +5315,7 @@
         <w:tab/>
       </w:r>
       <w:r>
-        <w:t xml:space="preserve"> S</w:t>
-      </w:r>
-      <w:r>
-        <w:t>2</w:t>
-      </w:r>
-      <w:r>
-        <w:t xml:space="preserve"> </w:t>
+        <w:t xml:space="preserve"> S2 </w:t>
       </w:r>
       <w:r>
         <w:tab/>
@@ -5413,13 +5329,7 @@
         <w:ind w:left="1428"/>
       </w:pPr>
       <w:r>
-        <w:t>U</w:t>
-      </w:r>
-      <w:r>
-        <w:t>3</w:t>
-      </w:r>
-      <w:r>
-        <w:t xml:space="preserve"> </w:t>
+        <w:t xml:space="preserve">U3 </w:t>
       </w:r>
       <w:r>
         <w:tab/>
@@ -5431,13 +5341,7 @@
         <w:tab/>
       </w:r>
       <w:r>
-        <w:t xml:space="preserve"> S</w:t>
-      </w:r>
-      <w:r>
-        <w:t>3</w:t>
-      </w:r>
-      <w:r>
-        <w:t xml:space="preserve"> </w:t>
+        <w:t xml:space="preserve"> S3 </w:t>
       </w:r>
       <w:r>
         <w:tab/>
@@ -5451,13 +5355,7 @@
         <w:ind w:left="1428"/>
       </w:pPr>
       <w:r>
-        <w:t>U</w:t>
-      </w:r>
-      <w:r>
-        <w:t>4</w:t>
-      </w:r>
-      <w:r>
-        <w:t xml:space="preserve"> </w:t>
+        <w:t xml:space="preserve">U4 </w:t>
       </w:r>
       <w:r>
         <w:tab/>
@@ -5469,13 +5367,7 @@
         <w:tab/>
       </w:r>
       <w:r>
-        <w:t>S</w:t>
-      </w:r>
-      <w:r>
-        <w:t>4</w:t>
-      </w:r>
-      <w:r>
-        <w:t xml:space="preserve"> </w:t>
+        <w:t xml:space="preserve">S4 </w:t>
       </w:r>
       <w:r>
         <w:tab/>
@@ -5489,13 +5381,7 @@
         <w:ind w:left="1428"/>
       </w:pPr>
       <w:r>
-        <w:t>U</w:t>
-      </w:r>
-      <w:r>
-        <w:t>5</w:t>
-      </w:r>
-      <w:r>
-        <w:t xml:space="preserve"> </w:t>
+        <w:t xml:space="preserve">U5 </w:t>
       </w:r>
       <w:r>
         <w:tab/>
@@ -5507,13 +5393,7 @@
         <w:tab/>
       </w:r>
       <w:r>
-        <w:t>S</w:t>
-      </w:r>
-      <w:r>
-        <w:t>5</w:t>
-      </w:r>
-      <w:r>
-        <w:t xml:space="preserve"> </w:t>
+        <w:t xml:space="preserve">S5 </w:t>
       </w:r>
       <w:r>
         <w:tab/>
@@ -5527,13 +5407,7 @@
         <w:ind w:left="1428"/>
       </w:pPr>
       <w:r>
-        <w:t>U</w:t>
-      </w:r>
-      <w:r>
-        <w:t>6</w:t>
-      </w:r>
-      <w:r>
-        <w:t xml:space="preserve"> </w:t>
+        <w:t xml:space="preserve">U6 </w:t>
       </w:r>
       <w:r>
         <w:tab/>
@@ -5545,13 +5419,7 @@
         <w:tab/>
       </w:r>
       <w:r>
-        <w:t>S</w:t>
-      </w:r>
-      <w:r>
-        <w:t>6</w:t>
-      </w:r>
-      <w:r>
-        <w:t xml:space="preserve"> </w:t>
+        <w:t xml:space="preserve">S6 </w:t>
       </w:r>
       <w:r>
         <w:tab/>
@@ -5565,13 +5433,7 @@
         <w:ind w:left="1428"/>
       </w:pPr>
       <w:r>
-        <w:t>U</w:t>
-      </w:r>
-      <w:r>
-        <w:t>7</w:t>
-      </w:r>
-      <w:r>
-        <w:t xml:space="preserve"> </w:t>
+        <w:t xml:space="preserve">U7 </w:t>
       </w:r>
       <w:r>
         <w:tab/>
@@ -5583,13 +5445,7 @@
         <w:tab/>
       </w:r>
       <w:r>
-        <w:t>S</w:t>
-      </w:r>
-      <w:r>
-        <w:t>7</w:t>
-      </w:r>
-      <w:r>
-        <w:t xml:space="preserve"> </w:t>
+        <w:t xml:space="preserve">S7 </w:t>
       </w:r>
       <w:r>
         <w:tab/>
@@ -5603,13 +5459,7 @@
         <w:ind w:left="1428"/>
       </w:pPr>
       <w:r>
-        <w:t>U</w:t>
-      </w:r>
-      <w:r>
-        <w:t>8</w:t>
-      </w:r>
-      <w:r>
-        <w:t xml:space="preserve"> </w:t>
+        <w:t xml:space="preserve">U8 </w:t>
       </w:r>
       <w:r>
         <w:tab/>
@@ -5621,13 +5471,7 @@
         <w:tab/>
       </w:r>
       <w:r>
-        <w:t>S</w:t>
-      </w:r>
-      <w:r>
-        <w:t>8</w:t>
-      </w:r>
-      <w:r>
-        <w:t xml:space="preserve"> </w:t>
+        <w:t xml:space="preserve">S8 </w:t>
       </w:r>
       <w:r>
         <w:tab/>
@@ -5761,7 +5605,21 @@
           <w:rFonts w:eastAsia="Times New Roman" w:cstheme="minorHAnsi"/>
           <w:lang w:eastAsia="pl-PL"/>
         </w:rPr>
-        <w:t>Powyższe klauzule są niezależne od użytkownika, ponieważ to my narzucamy, by kierujący w pierwszej kolejności zostawił samochód w strefie, w której my chcemy, gdyż brakuje tam aut dla innych wypożyczających. Mimo wszystko delikatnie idziemy użytkownikowi na rękę i lekko faworyzujemy jego strefę.</w:t>
+        <w:t>Powyższe klauzule są niezależne od użytkownika, ponieważ to my narzucamy, by kierujący w pierwszej kolejności zostawił samochód w strefie, w której my chcemy, gdyż brakuje tam aut dla innych wypożyczających. Mimo wszystko delikatnie idziemy użytkownikowi na rękę i lekko faworyzujemy jego strefę</w:t>
+      </w:r>
+      <w:r>
+        <w:rPr>
+          <w:rFonts w:eastAsia="Times New Roman" w:cstheme="minorHAnsi"/>
+          <w:lang w:eastAsia="pl-PL"/>
+        </w:rPr>
+        <w:t xml:space="preserve"> obniżając wagę odpowiedniej klauzuli</w:t>
+      </w:r>
+      <w:r>
+        <w:rPr>
+          <w:rFonts w:eastAsia="Times New Roman" w:cstheme="minorHAnsi"/>
+          <w:lang w:eastAsia="pl-PL"/>
+        </w:rPr>
+        <w:t>.</w:t>
       </w:r>
     </w:p>
     <w:tbl>
@@ -5917,14 +5775,7 @@
                 <w:sz w:val="18"/>
                 <w:szCs w:val="18"/>
               </w:rPr>
-              <w:t>S1</w:t>
-            </w:r>
-            <w:r>
-              <w:rPr>
-                <w:sz w:val="18"/>
-                <w:szCs w:val="18"/>
-              </w:rPr>
-              <w:t>2</w:t>
+              <w:t>S12</w:t>
             </w:r>
           </w:p>
         </w:tc>
@@ -6049,21 +5900,7 @@
                 <w:sz w:val="18"/>
                 <w:szCs w:val="18"/>
               </w:rPr>
-              <w:t>S1</w:t>
-            </w:r>
-            <w:r>
-              <w:rPr>
-                <w:sz w:val="18"/>
-                <w:szCs w:val="18"/>
-              </w:rPr>
-              <w:t>0</w:t>
-            </w:r>
-            <w:r>
-              <w:rPr>
-                <w:sz w:val="18"/>
-                <w:szCs w:val="18"/>
-              </w:rPr>
-              <w:t xml:space="preserve"> </w:t>
+              <w:t xml:space="preserve">S10 </w:t>
             </w:r>
           </w:p>
         </w:tc>
@@ -6088,10 +5925,7 @@
               <w:spacing w:after="0" w:line="240" w:lineRule="auto"/>
             </w:pPr>
             <w:r>
-              <w:t>U</w:t>
-            </w:r>
-            <w:r>
-              <w:t>9</w:t>
+              <w:t>U9</w:t>
             </w:r>
           </w:p>
         </w:tc>
@@ -6160,17 +5994,7 @@
                 <w:szCs w:val="18"/>
                 <w:shd w:val="clear" w:color="auto" w:fill="FFFFFF"/>
               </w:rPr>
-              <w:t>∧</w:t>
-            </w:r>
-            <w:r>
-              <w:rPr>
-                <w:rFonts w:ascii="Cambria Math" w:hAnsi="Cambria Math" w:cs="Cambria Math"/>
-                <w:color w:val="111111"/>
-                <w:sz w:val="18"/>
-                <w:szCs w:val="18"/>
-                <w:shd w:val="clear" w:color="auto" w:fill="FFFFFF"/>
-              </w:rPr>
-              <w:t xml:space="preserve">           (25)</w:t>
+              <w:t>∧           (25)</w:t>
             </w:r>
           </w:p>
         </w:tc>
@@ -6190,10 +6014,7 @@
               <w:spacing w:after="0" w:line="240" w:lineRule="auto"/>
             </w:pPr>
             <w:r>
-              <w:t xml:space="preserve">  U</w:t>
-            </w:r>
-            <w:r>
-              <w:t>10</w:t>
+              <w:t xml:space="preserve">  U10</w:t>
             </w:r>
           </w:p>
         </w:tc>
@@ -6269,27 +6090,7 @@
                 <w:szCs w:val="18"/>
                 <w:shd w:val="clear" w:color="auto" w:fill="FFFFFF"/>
               </w:rPr>
-              <w:t>(</w:t>
-            </w:r>
-            <w:r>
-              <w:rPr>
-                <w:rFonts w:ascii="Cambria Math" w:hAnsi="Cambria Math" w:cs="Cambria Math"/>
-                <w:color w:val="111111"/>
-                <w:sz w:val="18"/>
-                <w:szCs w:val="18"/>
-                <w:shd w:val="clear" w:color="auto" w:fill="FFFFFF"/>
-              </w:rPr>
-              <w:t>2</w:t>
-            </w:r>
-            <w:r>
-              <w:rPr>
-                <w:rFonts w:ascii="Cambria Math" w:hAnsi="Cambria Math" w:cs="Cambria Math"/>
-                <w:color w:val="111111"/>
-                <w:sz w:val="18"/>
-                <w:szCs w:val="18"/>
-                <w:shd w:val="clear" w:color="auto" w:fill="FFFFFF"/>
-              </w:rPr>
-              <w:t>0)</w:t>
+              <w:t>(20)</w:t>
             </w:r>
           </w:p>
         </w:tc>
@@ -6358,21 +6159,7 @@
                 <w:sz w:val="18"/>
                 <w:szCs w:val="18"/>
               </w:rPr>
-              <w:t>S</w:t>
-            </w:r>
-            <w:r>
-              <w:rPr>
-                <w:sz w:val="18"/>
-                <w:szCs w:val="18"/>
-              </w:rPr>
-              <w:t>9 v S13</w:t>
-            </w:r>
-            <w:r>
-              <w:rPr>
-                <w:sz w:val="18"/>
-                <w:szCs w:val="18"/>
-              </w:rPr>
-              <w:t xml:space="preserve"> </w:t>
+              <w:t xml:space="preserve">S9 v S13 </w:t>
             </w:r>
           </w:p>
         </w:tc>
@@ -6435,21 +6222,7 @@
                 <w:sz w:val="18"/>
                 <w:szCs w:val="18"/>
               </w:rPr>
-              <w:t>S</w:t>
-            </w:r>
-            <w:r>
-              <w:rPr>
-                <w:sz w:val="18"/>
-                <w:szCs w:val="18"/>
-              </w:rPr>
-              <w:t>13</w:t>
-            </w:r>
-            <w:r>
-              <w:rPr>
-                <w:sz w:val="18"/>
-                <w:szCs w:val="18"/>
-              </w:rPr>
-              <w:t xml:space="preserve"> </w:t>
+              <w:t xml:space="preserve">S13 </w:t>
             </w:r>
           </w:p>
         </w:tc>
@@ -6822,10 +6595,7 @@
               <w:spacing w:after="0" w:line="240" w:lineRule="auto"/>
             </w:pPr>
             <w:r>
-              <w:t>U</w:t>
-            </w:r>
-            <w:r>
-              <w:t>11</w:t>
+              <w:t>U11</w:t>
             </w:r>
           </w:p>
         </w:tc>
@@ -6896,27 +6666,7 @@
                 <w:szCs w:val="18"/>
                 <w:shd w:val="clear" w:color="auto" w:fill="FFFFFF"/>
               </w:rPr>
-              <w:t>∧          (</w:t>
-            </w:r>
-            <w:r>
-              <w:rPr>
-                <w:rFonts w:ascii="Cambria Math" w:hAnsi="Cambria Math" w:cs="Cambria Math"/>
-                <w:color w:val="111111"/>
-                <w:sz w:val="18"/>
-                <w:szCs w:val="18"/>
-                <w:shd w:val="clear" w:color="auto" w:fill="FFFFFF"/>
-              </w:rPr>
-              <w:t>1</w:t>
-            </w:r>
-            <w:r>
-              <w:rPr>
-                <w:rFonts w:ascii="Cambria Math" w:hAnsi="Cambria Math" w:cs="Cambria Math"/>
-                <w:color w:val="111111"/>
-                <w:sz w:val="18"/>
-                <w:szCs w:val="18"/>
-                <w:shd w:val="clear" w:color="auto" w:fill="FFFFFF"/>
-              </w:rPr>
-              <w:t>5)</w:t>
+              <w:t>∧          (15)</w:t>
             </w:r>
           </w:p>
         </w:tc>
@@ -6938,13 +6688,7 @@
               <w:jc w:val="center"/>
             </w:pPr>
             <w:r>
-              <w:t>U</w:t>
-            </w:r>
-            <w:r>
-              <w:t>12</w:t>
-            </w:r>
-            <w:r>
-              <w:t xml:space="preserve"> </w:t>
+              <w:t xml:space="preserve">U12 </w:t>
             </w:r>
           </w:p>
         </w:tc>
@@ -7030,27 +6774,7 @@
                 <w:szCs w:val="18"/>
                 <w:shd w:val="clear" w:color="auto" w:fill="FFFFFF"/>
               </w:rPr>
-              <w:t>(</w:t>
-            </w:r>
-            <w:r>
-              <w:rPr>
-                <w:rFonts w:ascii="Cambria Math" w:hAnsi="Cambria Math" w:cs="Cambria Math"/>
-                <w:color w:val="111111"/>
-                <w:sz w:val="18"/>
-                <w:szCs w:val="18"/>
-                <w:shd w:val="clear" w:color="auto" w:fill="FFFFFF"/>
-              </w:rPr>
-              <w:t>20</w:t>
-            </w:r>
-            <w:r>
-              <w:rPr>
-                <w:rFonts w:ascii="Cambria Math" w:hAnsi="Cambria Math" w:cs="Cambria Math"/>
-                <w:color w:val="111111"/>
-                <w:sz w:val="18"/>
-                <w:szCs w:val="18"/>
-                <w:shd w:val="clear" w:color="auto" w:fill="FFFFFF"/>
-              </w:rPr>
-              <w:t>)</w:t>
+              <w:t>(20)</w:t>
             </w:r>
           </w:p>
         </w:tc>
@@ -7756,17 +7480,7 @@
                 <w:szCs w:val="18"/>
                 <w:shd w:val="clear" w:color="auto" w:fill="FFFFFF"/>
               </w:rPr>
-              <w:t xml:space="preserve">  </w:t>
-            </w:r>
-            <w:r>
-              <w:rPr>
-                <w:rFonts w:ascii="Cambria Math" w:hAnsi="Cambria Math" w:cs="Cambria Math"/>
-                <w:color w:val="111111"/>
-                <w:sz w:val="18"/>
-                <w:szCs w:val="18"/>
-                <w:shd w:val="clear" w:color="auto" w:fill="FFFFFF"/>
-              </w:rPr>
-              <w:t xml:space="preserve">   </w:t>
+              <w:t xml:space="preserve">     </w:t>
             </w:r>
             <w:r>
               <w:rPr>
@@ -7874,15 +7588,7 @@
                 <w:color w:val="111111"/>
                 <w:shd w:val="clear" w:color="auto" w:fill="FFFFFF"/>
               </w:rPr>
-              <w:t xml:space="preserve"> </w:t>
-            </w:r>
-            <w:r>
-              <w:rPr>
-                <w:rFonts w:ascii="Cambria Math" w:hAnsi="Cambria Math" w:cs="Cambria Math"/>
-                <w:color w:val="111111"/>
-                <w:shd w:val="clear" w:color="auto" w:fill="FFFFFF"/>
-              </w:rPr>
-              <w:t xml:space="preserve">     </w:t>
+              <w:t xml:space="preserve">      </w:t>
             </w:r>
             <w:r>
               <w:rPr>
@@ -8899,10 +8605,7 @@
         <w:t xml:space="preserve"> (</w:t>
       </w:r>
       <w:r>
-        <w:t xml:space="preserve">S9 v S13 </w:t>
-      </w:r>
-      <w:r>
-        <w:t>) – Użytkownik posiada orzeczenie o niepełnosprawności, będzie więc chciał parkować na parkingach dostosowanych do niego oraz takich, które są duże i mniej oblegane.</w:t>
+        <w:t>S9 v S13 ) – Użytkownik posiada orzeczenie o niepełnosprawności, będzie więc chciał parkować na parkingach dostosowanych do niego oraz takich, które są duże i mniej oblegane.</w:t>
       </w:r>
     </w:p>
     <w:p>
@@ -8930,10 +8633,7 @@
         <w:t xml:space="preserve"> </w:t>
       </w:r>
       <w:r>
-        <w:t>S13</w:t>
-      </w:r>
-      <w:r>
-        <w:t xml:space="preserve"> – Użytkownik prowadzi duży samochód, będzie więc chciał parkować na dużym, strzeżonym parkingu.</w:t>
+        <w:t>S13 – Użytkownik prowadzi duży samochód, będzie więc chciał parkować na dużym, strzeżonym parkingu.</w:t>
       </w:r>
     </w:p>
     <w:p>
@@ -8970,10 +8670,7 @@
         <w:t xml:space="preserve"> </w:t>
       </w:r>
       <w:r>
-        <w:t>S9</w:t>
-      </w:r>
-      <w:r>
-        <w:t xml:space="preserve"> – Użytkownik jest skąpy, wybierze on więc niepłatny, mało oblegany parking.</w:t>
+        <w:t>S9 – Użytkownik jest skąpy, wybierze on więc niepłatny, mało oblegany parking.</w:t>
       </w:r>
     </w:p>
     <w:p>
@@ -8982,13 +8679,7 @@
         <w:jc w:val="both"/>
       </w:pPr>
       <w:r>
-        <w:t>U12 -&gt; (</w:t>
-      </w:r>
-      <w:r>
-        <w:t>S10 v S9</w:t>
-      </w:r>
-      <w:r>
-        <w:t xml:space="preserve">) </w:t>
+        <w:t xml:space="preserve">U12 -&gt; (S10 v S9) </w:t>
       </w:r>
       <w:r>
         <w:rPr>
@@ -9016,16 +8707,7 @@
         <w:t>¬</w:t>
       </w:r>
       <w:r>
-        <w:t>S11</w:t>
-      </w:r>
-      <w:r>
-        <w:t xml:space="preserve">) </w:t>
-      </w:r>
-      <w:r>
-        <w:t xml:space="preserve">– </w:t>
-      </w:r>
-      <w:r>
-        <w:t>Użytkownik chce parkować bezpiecznie i wygodnie, wybierze on więc strzeżony, obszerny parking, w dogodnej dla niego strefie</w:t>
+        <w:t>S11) – Użytkownik chce parkować bezpiecznie i wygodnie, wybierze on więc strzeżony, obszerny parking, w dogodnej dla niego strefie</w:t>
       </w:r>
       <w:r>
         <w:t>, chyba, że parking nie będzie płatny</w:t>
@@ -9141,7 +8823,79 @@
           <w:color w:val="111111"/>
           <w:shd w:val="clear" w:color="auto" w:fill="FFFFFF"/>
         </w:rPr>
+        <w:t xml:space="preserve"> (</w:t>
+      </w:r>
+      <w:r>
+        <w:rPr>
+          <w:rFonts w:eastAsia="Arial CE" w:cs="Arial CE"/>
+        </w:rPr>
+        <w:t>¬</w:t>
+      </w:r>
+      <w:r>
+        <w:t xml:space="preserve">S13 v </w:t>
+      </w:r>
+      <w:r>
+        <w:rPr>
+          <w:rFonts w:eastAsia="Arial CE" w:cs="Arial CE"/>
+        </w:rPr>
+        <w:t>¬</w:t>
+      </w:r>
+      <w:r>
+        <w:rPr>
+          <w:rFonts w:eastAsia="Arial CE" w:cs="Arial CE"/>
+        </w:rPr>
+        <w:t>S9)</w:t>
+      </w:r>
+      <w:r>
+        <w:t xml:space="preserve"> – Użytkownik </w:t>
+      </w:r>
+      <w:r>
+        <w:t xml:space="preserve">nie </w:t>
+      </w:r>
+      <w:r>
+        <w:t>prowadzi duż</w:t>
+      </w:r>
+      <w:r>
+        <w:t>ego</w:t>
+      </w:r>
+      <w:r>
+        <w:t xml:space="preserve"> samochód, </w:t>
+      </w:r>
+      <w:r>
+        <w:t xml:space="preserve">nie </w:t>
+      </w:r>
+      <w:r>
+        <w:t>będzie więc</w:t>
+      </w:r>
+      <w:r>
+        <w:tab/>
+      </w:r>
+      <w:r>
         <w:t xml:space="preserve"> </w:t>
+      </w:r>
+      <w:r>
+        <w:t>musiał</w:t>
+      </w:r>
+      <w:r>
+        <w:t xml:space="preserve"> parkować na dużym, strzeżonym parkingu</w:t>
+      </w:r>
+      <w:r>
+        <w:t>, lub na mniej uczęszczanym.</w:t>
+      </w:r>
+    </w:p>
+    <w:p>
+      <w:pPr>
+        <w:ind w:left="708"/>
+        <w:jc w:val="both"/>
+      </w:pPr>
+      <w:r>
+        <w:rPr>
+          <w:rFonts w:eastAsia="Arial CE" w:cs="Arial CE"/>
+        </w:rPr>
+        <w:t>¬</w:t>
+      </w:r>
+      <w:r>
+        <w:t xml:space="preserve">U11 -&gt; S11 </w:t>
       </w:r>
       <w:r>
         <w:rPr>
@@ -9149,82 +8903,7 @@
           <w:color w:val="111111"/>
           <w:shd w:val="clear" w:color="auto" w:fill="FFFFFF"/>
         </w:rPr>
-        <w:t>(</w:t>
-      </w:r>
-      <w:r>
-        <w:rPr>
-          <w:rFonts w:eastAsia="Arial CE" w:cs="Arial CE"/>
-        </w:rPr>
-        <w:t>¬</w:t>
-      </w:r>
-      <w:r>
-        <w:t>S13</w:t>
-      </w:r>
-      <w:r>
-        <w:t xml:space="preserve"> v </w:t>
-      </w:r>
-      <w:r>
-        <w:rPr>
-          <w:rFonts w:eastAsia="Arial CE" w:cs="Arial CE"/>
-        </w:rPr>
-        <w:t>¬</w:t>
-      </w:r>
-      <w:r>
-        <w:rPr>
-          <w:rFonts w:eastAsia="Arial CE" w:cs="Arial CE"/>
-        </w:rPr>
-        <w:t>S9)</w:t>
-      </w:r>
-      <w:r>
-        <w:t xml:space="preserve"> – Użytkownik </w:t>
-      </w:r>
-      <w:r>
-        <w:t xml:space="preserve">nie </w:t>
-      </w:r>
-      <w:r>
-        <w:t>prowadzi duż</w:t>
-      </w:r>
-      <w:r>
-        <w:t>ego</w:t>
-      </w:r>
-      <w:r>
-        <w:t xml:space="preserve"> samochód, </w:t>
-      </w:r>
-      <w:r>
-        <w:t xml:space="preserve">nie </w:t>
-      </w:r>
-      <w:r>
-        <w:t>będzie więc</w:t>
-      </w:r>
-      <w:r>
-        <w:tab/>
-      </w:r>
-      <w:r>
-        <w:t xml:space="preserve"> </w:t>
-      </w:r>
-      <w:r>
-        <w:t>musiał</w:t>
-      </w:r>
-      <w:r>
-        <w:t xml:space="preserve"> parkować na dużym, strzeżonym parkingu</w:t>
-      </w:r>
-      <w:r>
-        <w:t>, lub na mniej uczęszczanym.</w:t>
-      </w:r>
-    </w:p>
-    <w:p>
-      <w:pPr>
-        <w:ind w:left="708"/>
-        <w:jc w:val="both"/>
-      </w:pPr>
-      <w:r>
-        <w:rPr>
-          <w:rFonts w:eastAsia="Arial CE" w:cs="Arial CE"/>
-        </w:rPr>
-        <w:t>¬</w:t>
-      </w:r>
-      <w:r>
-        <w:t xml:space="preserve">U11 -&gt; S11 </w:t>
+        <w:t>∧</w:t>
       </w:r>
       <w:r>
         <w:rPr>
@@ -9232,7 +8911,70 @@
           <w:color w:val="111111"/>
           <w:shd w:val="clear" w:color="auto" w:fill="FFFFFF"/>
         </w:rPr>
-        <w:t>∧</w:t>
+        <w:t xml:space="preserve"> (</w:t>
+      </w:r>
+      <w:r>
+        <w:rPr>
+          <w:rFonts w:eastAsia="Arial CE" w:cs="Arial CE"/>
+        </w:rPr>
+        <w:t>¬</w:t>
+      </w:r>
+      <w:r>
+        <w:t xml:space="preserve">S9 v S10) – Użytkownik </w:t>
+      </w:r>
+      <w:r>
+        <w:t xml:space="preserve">nie </w:t>
+      </w:r>
+      <w:r>
+        <w:t xml:space="preserve">jest skąpy, </w:t>
+      </w:r>
+      <w:r>
+        <w:t xml:space="preserve">nie musi on więc </w:t>
+      </w:r>
+      <w:r>
+        <w:t>wybier</w:t>
+      </w:r>
+      <w:r>
+        <w:t>ać</w:t>
+      </w:r>
+      <w:r>
+        <w:t xml:space="preserve"> niepłatn</w:t>
+      </w:r>
+      <w:r>
+        <w:t>ego</w:t>
+      </w:r>
+      <w:r>
+        <w:t>, mało oblegany parking</w:t>
+      </w:r>
+      <w:r>
+        <w:t>, pod warunkiem, że jest on strzeżony</w:t>
+      </w:r>
+      <w:r>
+        <w:t>.</w:t>
+      </w:r>
+    </w:p>
+    <w:p>
+      <w:pPr>
+        <w:ind w:left="708"/>
+        <w:jc w:val="both"/>
+      </w:pPr>
+      <w:r>
+        <w:rPr>
+          <w:rFonts w:eastAsia="Arial CE" w:cs="Arial CE"/>
+        </w:rPr>
+        <w:t>¬</w:t>
+      </w:r>
+      <w:r>
+        <w:t xml:space="preserve">U12 -&gt; </w:t>
+      </w:r>
+      <w:r>
+        <w:rPr>
+          <w:rFonts w:eastAsia="Arial CE" w:cs="Arial CE"/>
+        </w:rPr>
+        <w:t>¬</w:t>
+      </w:r>
+      <w:r>
+        <w:t xml:space="preserve">S9 </w:t>
       </w:r>
       <w:r>
         <w:rPr>
@@ -9240,7 +8982,7 @@
           <w:color w:val="111111"/>
           <w:shd w:val="clear" w:color="auto" w:fill="FFFFFF"/>
         </w:rPr>
-        <w:t xml:space="preserve"> </w:t>
+        <w:t>∧</w:t>
       </w:r>
       <w:r>
         <w:rPr>
@@ -9248,91 +8990,6 @@
           <w:color w:val="111111"/>
           <w:shd w:val="clear" w:color="auto" w:fill="FFFFFF"/>
         </w:rPr>
-        <w:t>(</w:t>
-      </w:r>
-      <w:r>
-        <w:rPr>
-          <w:rFonts w:eastAsia="Arial CE" w:cs="Arial CE"/>
-        </w:rPr>
-        <w:t>¬</w:t>
-      </w:r>
-      <w:r>
-        <w:t>S9</w:t>
-      </w:r>
-      <w:r>
-        <w:t xml:space="preserve"> v S10)</w:t>
-      </w:r>
-      <w:r>
-        <w:t xml:space="preserve"> – Użytkownik </w:t>
-      </w:r>
-      <w:r>
-        <w:t xml:space="preserve">nie </w:t>
-      </w:r>
-      <w:r>
-        <w:t xml:space="preserve">jest skąpy, </w:t>
-      </w:r>
-      <w:r>
-        <w:t xml:space="preserve">nie musi on więc </w:t>
-      </w:r>
-      <w:r>
-        <w:t>wybier</w:t>
-      </w:r>
-      <w:r>
-        <w:t>ać</w:t>
-      </w:r>
-      <w:r>
-        <w:t xml:space="preserve"> niepłatn</w:t>
-      </w:r>
-      <w:r>
-        <w:t>ego</w:t>
-      </w:r>
-      <w:r>
-        <w:t>, mało oblegany parking</w:t>
-      </w:r>
-      <w:r>
-        <w:t>, pod warunkiem, że jest on strzeżony</w:t>
-      </w:r>
-      <w:r>
-        <w:t>.</w:t>
-      </w:r>
-    </w:p>
-    <w:p>
-      <w:pPr>
-        <w:ind w:left="708"/>
-        <w:jc w:val="both"/>
-      </w:pPr>
-      <w:r>
-        <w:rPr>
-          <w:rFonts w:eastAsia="Arial CE" w:cs="Arial CE"/>
-        </w:rPr>
-        <w:t>¬</w:t>
-      </w:r>
-      <w:r>
-        <w:t xml:space="preserve">U12 -&gt; </w:t>
-      </w:r>
-      <w:r>
-        <w:rPr>
-          <w:rFonts w:eastAsia="Arial CE" w:cs="Arial CE"/>
-        </w:rPr>
-        <w:t>¬</w:t>
-      </w:r>
-      <w:r>
-        <w:t xml:space="preserve">S9 </w:t>
-      </w:r>
-      <w:r>
-        <w:rPr>
-          <w:rFonts w:ascii="Cambria Math" w:hAnsi="Cambria Math" w:cs="Cambria Math"/>
-          <w:color w:val="111111"/>
-          <w:shd w:val="clear" w:color="auto" w:fill="FFFFFF"/>
-        </w:rPr>
-        <w:t>∧</w:t>
-      </w:r>
-      <w:r>
-        <w:rPr>
-          <w:rFonts w:ascii="Cambria Math" w:hAnsi="Cambria Math" w:cs="Cambria Math"/>
-          <w:color w:val="111111"/>
-          <w:shd w:val="clear" w:color="auto" w:fill="FFFFFF"/>
-        </w:rPr>
         <w:t xml:space="preserve"> </w:t>
       </w:r>
       <w:r>
@@ -9384,6 +9041,9 @@
         <w:ind w:left="1428"/>
       </w:pPr>
       <w:r>
+        <w:rPr>
+          <w:noProof/>
+        </w:rPr>
         <w:drawing>
           <wp:inline distT="0" distB="0" distL="0" distR="0" wp14:anchorId="7967091C" wp14:editId="00D55FDA">
             <wp:extent cx="2613887" cy="1318374"/>
@@ -9455,6 +9115,9 @@
         <w:jc w:val="center"/>
       </w:pPr>
       <w:r>
+        <w:rPr>
+          <w:noProof/>
+        </w:rPr>
         <w:drawing>
           <wp:inline distT="0" distB="0" distL="0" distR="0" wp14:anchorId="2F040498" wp14:editId="20AE9C1C">
             <wp:extent cx="4792980" cy="1578112"/>
@@ -9734,7 +9397,13 @@
         <w:jc w:val="both"/>
       </w:pPr>
       <w:r>
-        <w:t>To co będzie się działo, to tak naprawdę w pierwszej kolejności wybór strefy z najwyższą wagą, a później dopasowanie parkingu o parametrach spełniających klauzule o najwyższych wagach.</w:t>
+        <w:t xml:space="preserve">To co będzie się działo, to tak naprawdę w pierwszej kolejności wybór strefy </w:t>
+      </w:r>
+      <w:r>
+        <w:t xml:space="preserve">               </w:t>
+      </w:r>
+      <w:r>
+        <w:t>z najwyższą wagą, a później dopasowanie parkingu o parametrach spełniających klauzule o najwyższych wagach.</w:t>
       </w:r>
     </w:p>
     <w:p>

--- a/Dokumentacja projektu.docx
+++ b/Dokumentacja projektu.docx
@@ -203,7 +203,7 @@
           <w:sz w:val="32"/>
           <w:szCs w:val="32"/>
         </w:rPr>
-        <w:t>12</w:t>
+        <w:t>27</w:t>
       </w:r>
       <w:r>
         <w:rPr>
@@ -310,7 +310,7 @@
           <w:r>
             <w:fldChar w:fldCharType="separate"/>
           </w:r>
-          <w:hyperlink w:anchor="_Toc74667663" w:history="1">
+          <w:hyperlink w:anchor="_Toc75709063" w:history="1">
             <w:r>
               <w:rPr>
                 <w:rStyle w:val="Hipercze"/>
@@ -351,7 +351,7 @@
                 <w:noProof/>
                 <w:webHidden/>
               </w:rPr>
-              <w:instrText xml:space="preserve"> PAGEREF _Toc74667663 \h </w:instrText>
+              <w:instrText xml:space="preserve"> PAGEREF _Toc75709063 \h </w:instrText>
             </w:r>
             <w:r>
               <w:rPr>
@@ -394,7 +394,7 @@
               <w:noProof/>
             </w:rPr>
           </w:pPr>
-          <w:hyperlink w:anchor="_Toc74667664" w:history="1">
+          <w:hyperlink w:anchor="_Toc75709064" w:history="1">
             <w:r>
               <w:rPr>
                 <w:rStyle w:val="Hipercze"/>
@@ -435,7 +435,7 @@
                 <w:noProof/>
                 <w:webHidden/>
               </w:rPr>
-              <w:instrText xml:space="preserve"> PAGEREF _Toc74667664 \h </w:instrText>
+              <w:instrText xml:space="preserve"> PAGEREF _Toc75709064 \h </w:instrText>
             </w:r>
             <w:r>
               <w:rPr>
@@ -478,7 +478,7 @@
               <w:noProof/>
             </w:rPr>
           </w:pPr>
-          <w:hyperlink w:anchor="_Toc74667665" w:history="1">
+          <w:hyperlink w:anchor="_Toc75709065" w:history="1">
             <w:r>
               <w:rPr>
                 <w:rStyle w:val="Hipercze"/>
@@ -519,7 +519,7 @@
                 <w:noProof/>
                 <w:webHidden/>
               </w:rPr>
-              <w:instrText xml:space="preserve"> PAGEREF _Toc74667665 \h </w:instrText>
+              <w:instrText xml:space="preserve"> PAGEREF _Toc75709065 \h </w:instrText>
             </w:r>
             <w:r>
               <w:rPr>
@@ -562,7 +562,7 @@
               <w:noProof/>
             </w:rPr>
           </w:pPr>
-          <w:hyperlink w:anchor="_Toc74667666" w:history="1">
+          <w:hyperlink w:anchor="_Toc75709066" w:history="1">
             <w:r>
               <w:rPr>
                 <w:rStyle w:val="Hipercze"/>
@@ -603,7 +603,7 @@
                 <w:noProof/>
                 <w:webHidden/>
               </w:rPr>
-              <w:instrText xml:space="preserve"> PAGEREF _Toc74667666 \h </w:instrText>
+              <w:instrText xml:space="preserve"> PAGEREF _Toc75709066 \h </w:instrText>
             </w:r>
             <w:r>
               <w:rPr>
@@ -646,7 +646,7 @@
               <w:noProof/>
             </w:rPr>
           </w:pPr>
-          <w:hyperlink w:anchor="_Toc74667667" w:history="1">
+          <w:hyperlink w:anchor="_Toc75709067" w:history="1">
             <w:r>
               <w:rPr>
                 <w:rStyle w:val="Hipercze"/>
@@ -687,7 +687,7 @@
                 <w:noProof/>
                 <w:webHidden/>
               </w:rPr>
-              <w:instrText xml:space="preserve"> PAGEREF _Toc74667667 \h </w:instrText>
+              <w:instrText xml:space="preserve"> PAGEREF _Toc75709067 \h </w:instrText>
             </w:r>
             <w:r>
               <w:rPr>
@@ -730,7 +730,7 @@
               <w:noProof/>
             </w:rPr>
           </w:pPr>
-          <w:hyperlink w:anchor="_Toc74667668" w:history="1">
+          <w:hyperlink w:anchor="_Toc75709068" w:history="1">
             <w:r>
               <w:rPr>
                 <w:rStyle w:val="Hipercze"/>
@@ -771,7 +771,7 @@
                 <w:noProof/>
                 <w:webHidden/>
               </w:rPr>
-              <w:instrText xml:space="preserve"> PAGEREF _Toc74667668 \h </w:instrText>
+              <w:instrText xml:space="preserve"> PAGEREF _Toc75709068 \h </w:instrText>
             </w:r>
             <w:r>
               <w:rPr>
@@ -814,7 +814,7 @@
               <w:noProof/>
             </w:rPr>
           </w:pPr>
-          <w:hyperlink w:anchor="_Toc74667669" w:history="1">
+          <w:hyperlink w:anchor="_Toc75709069" w:history="1">
             <w:r>
               <w:rPr>
                 <w:rStyle w:val="Hipercze"/>
@@ -855,7 +855,7 @@
                 <w:noProof/>
                 <w:webHidden/>
               </w:rPr>
-              <w:instrText xml:space="preserve"> PAGEREF _Toc74667669 \h </w:instrText>
+              <w:instrText xml:space="preserve"> PAGEREF _Toc75709069 \h </w:instrText>
             </w:r>
             <w:r>
               <w:rPr>
@@ -898,7 +898,7 @@
               <w:noProof/>
             </w:rPr>
           </w:pPr>
-          <w:hyperlink w:anchor="_Toc74667670" w:history="1">
+          <w:hyperlink w:anchor="_Toc75709070" w:history="1">
             <w:r>
               <w:rPr>
                 <w:rStyle w:val="Hipercze"/>
@@ -939,7 +939,7 @@
                 <w:noProof/>
                 <w:webHidden/>
               </w:rPr>
-              <w:instrText xml:space="preserve"> PAGEREF _Toc74667670 \h </w:instrText>
+              <w:instrText xml:space="preserve"> PAGEREF _Toc75709070 \h </w:instrText>
             </w:r>
             <w:r>
               <w:rPr>
@@ -982,7 +982,7 @@
               <w:noProof/>
             </w:rPr>
           </w:pPr>
-          <w:hyperlink w:anchor="_Toc74667671" w:history="1">
+          <w:hyperlink w:anchor="_Toc75709071" w:history="1">
             <w:r>
               <w:rPr>
                 <w:rStyle w:val="Hipercze"/>
@@ -1023,7 +1023,7 @@
                 <w:noProof/>
                 <w:webHidden/>
               </w:rPr>
-              <w:instrText xml:space="preserve"> PAGEREF _Toc74667671 \h </w:instrText>
+              <w:instrText xml:space="preserve"> PAGEREF _Toc75709071 \h </w:instrText>
             </w:r>
             <w:r>
               <w:rPr>
@@ -1066,7 +1066,7 @@
               <w:noProof/>
             </w:rPr>
           </w:pPr>
-          <w:hyperlink w:anchor="_Toc74667672" w:history="1">
+          <w:hyperlink w:anchor="_Toc75709072" w:history="1">
             <w:r>
               <w:rPr>
                 <w:rStyle w:val="Hipercze"/>
@@ -1107,7 +1107,7 @@
                 <w:noProof/>
                 <w:webHidden/>
               </w:rPr>
-              <w:instrText xml:space="preserve"> PAGEREF _Toc74667672 \h </w:instrText>
+              <w:instrText xml:space="preserve"> PAGEREF _Toc75709072 \h </w:instrText>
             </w:r>
             <w:r>
               <w:rPr>
@@ -1150,7 +1150,7 @@
               <w:noProof/>
             </w:rPr>
           </w:pPr>
-          <w:hyperlink w:anchor="_Toc74667673" w:history="1">
+          <w:hyperlink w:anchor="_Toc75709073" w:history="1">
             <w:r>
               <w:rPr>
                 <w:rStyle w:val="Hipercze"/>
@@ -1191,7 +1191,7 @@
                 <w:noProof/>
                 <w:webHidden/>
               </w:rPr>
-              <w:instrText xml:space="preserve"> PAGEREF _Toc74667673 \h </w:instrText>
+              <w:instrText xml:space="preserve"> PAGEREF _Toc75709073 \h </w:instrText>
             </w:r>
             <w:r>
               <w:rPr>
@@ -1234,7 +1234,7 @@
               <w:noProof/>
             </w:rPr>
           </w:pPr>
-          <w:hyperlink w:anchor="_Toc74667674" w:history="1">
+          <w:hyperlink w:anchor="_Toc75709074" w:history="1">
             <w:r>
               <w:rPr>
                 <w:rStyle w:val="Hipercze"/>
@@ -1275,7 +1275,7 @@
                 <w:noProof/>
                 <w:webHidden/>
               </w:rPr>
-              <w:instrText xml:space="preserve"> PAGEREF _Toc74667674 \h </w:instrText>
+              <w:instrText xml:space="preserve"> PAGEREF _Toc75709074 \h </w:instrText>
             </w:r>
             <w:r>
               <w:rPr>
@@ -1318,7 +1318,7 @@
               <w:noProof/>
             </w:rPr>
           </w:pPr>
-          <w:hyperlink w:anchor="_Toc74667675" w:history="1">
+          <w:hyperlink w:anchor="_Toc75709075" w:history="1">
             <w:r>
               <w:rPr>
                 <w:rStyle w:val="Hipercze"/>
@@ -1359,7 +1359,7 @@
                 <w:noProof/>
                 <w:webHidden/>
               </w:rPr>
-              <w:instrText xml:space="preserve"> PAGEREF _Toc74667675 \h </w:instrText>
+              <w:instrText xml:space="preserve"> PAGEREF _Toc75709075 \h </w:instrText>
             </w:r>
             <w:r>
               <w:rPr>
@@ -1402,7 +1402,7 @@
               <w:noProof/>
             </w:rPr>
           </w:pPr>
-          <w:hyperlink w:anchor="_Toc74667676" w:history="1">
+          <w:hyperlink w:anchor="_Toc75709076" w:history="1">
             <w:r>
               <w:rPr>
                 <w:rStyle w:val="Hipercze"/>
@@ -1443,7 +1443,7 @@
                 <w:noProof/>
                 <w:webHidden/>
               </w:rPr>
-              <w:instrText xml:space="preserve"> PAGEREF _Toc74667676 \h </w:instrText>
+              <w:instrText xml:space="preserve"> PAGEREF _Toc75709076 \h </w:instrText>
             </w:r>
             <w:r>
               <w:rPr>
@@ -1486,7 +1486,7 @@
               <w:noProof/>
             </w:rPr>
           </w:pPr>
-          <w:hyperlink w:anchor="_Toc74667677" w:history="1">
+          <w:hyperlink w:anchor="_Toc75709077" w:history="1">
             <w:r>
               <w:rPr>
                 <w:rStyle w:val="Hipercze"/>
@@ -1527,7 +1527,7 @@
                 <w:noProof/>
                 <w:webHidden/>
               </w:rPr>
-              <w:instrText xml:space="preserve"> PAGEREF _Toc74667677 \h </w:instrText>
+              <w:instrText xml:space="preserve"> PAGEREF _Toc75709077 \h </w:instrText>
             </w:r>
             <w:r>
               <w:rPr>
@@ -1570,7 +1570,7 @@
               <w:noProof/>
             </w:rPr>
           </w:pPr>
-          <w:hyperlink w:anchor="_Toc74667678" w:history="1">
+          <w:hyperlink w:anchor="_Toc75709078" w:history="1">
             <w:r>
               <w:rPr>
                 <w:rStyle w:val="Hipercze"/>
@@ -1611,7 +1611,7 @@
                 <w:noProof/>
                 <w:webHidden/>
               </w:rPr>
-              <w:instrText xml:space="preserve"> PAGEREF _Toc74667678 \h </w:instrText>
+              <w:instrText xml:space="preserve"> PAGEREF _Toc75709078 \h </w:instrText>
             </w:r>
             <w:r>
               <w:rPr>
@@ -1654,7 +1654,7 @@
               <w:noProof/>
             </w:rPr>
           </w:pPr>
-          <w:hyperlink w:anchor="_Toc74667679" w:history="1">
+          <w:hyperlink w:anchor="_Toc75709079" w:history="1">
             <w:r>
               <w:rPr>
                 <w:rStyle w:val="Hipercze"/>
@@ -1695,7 +1695,7 @@
                 <w:noProof/>
                 <w:webHidden/>
               </w:rPr>
-              <w:instrText xml:space="preserve"> PAGEREF _Toc74667679 \h </w:instrText>
+              <w:instrText xml:space="preserve"> PAGEREF _Toc75709079 \h </w:instrText>
             </w:r>
             <w:r>
               <w:rPr>
@@ -1738,7 +1738,7 @@
               <w:noProof/>
             </w:rPr>
           </w:pPr>
-          <w:hyperlink w:anchor="_Toc74667680" w:history="1">
+          <w:hyperlink w:anchor="_Toc75709080" w:history="1">
             <w:r>
               <w:rPr>
                 <w:rStyle w:val="Hipercze"/>
@@ -1780,7 +1780,7 @@
                 <w:noProof/>
                 <w:webHidden/>
               </w:rPr>
-              <w:instrText xml:space="preserve"> PAGEREF _Toc74667680 \h </w:instrText>
+              <w:instrText xml:space="preserve"> PAGEREF _Toc75709080 \h </w:instrText>
             </w:r>
             <w:r>
               <w:rPr>
@@ -1823,7 +1823,7 @@
               <w:noProof/>
             </w:rPr>
           </w:pPr>
-          <w:hyperlink w:anchor="_Toc74667681" w:history="1">
+          <w:hyperlink w:anchor="_Toc75709081" w:history="1">
             <w:r>
               <w:rPr>
                 <w:rStyle w:val="Hipercze"/>
@@ -1864,7 +1864,7 @@
                 <w:noProof/>
                 <w:webHidden/>
               </w:rPr>
-              <w:instrText xml:space="preserve"> PAGEREF _Toc74667681 \h </w:instrText>
+              <w:instrText xml:space="preserve"> PAGEREF _Toc75709081 \h </w:instrText>
             </w:r>
             <w:r>
               <w:rPr>
@@ -1907,7 +1907,7 @@
               <w:noProof/>
             </w:rPr>
           </w:pPr>
-          <w:hyperlink w:anchor="_Toc74667682" w:history="1">
+          <w:hyperlink w:anchor="_Toc75709082" w:history="1">
             <w:r>
               <w:rPr>
                 <w:rStyle w:val="Hipercze"/>
@@ -1949,7 +1949,7 @@
                 <w:noProof/>
                 <w:webHidden/>
               </w:rPr>
-              <w:instrText xml:space="preserve"> PAGEREF _Toc74667682 \h </w:instrText>
+              <w:instrText xml:space="preserve"> PAGEREF _Toc75709082 \h </w:instrText>
             </w:r>
             <w:r>
               <w:rPr>
@@ -1970,6 +1970,427 @@
                 <w:webHidden/>
               </w:rPr>
               <w:t>16</w:t>
+            </w:r>
+            <w:r>
+              <w:rPr>
+                <w:noProof/>
+                <w:webHidden/>
+              </w:rPr>
+              <w:fldChar w:fldCharType="end"/>
+            </w:r>
+          </w:hyperlink>
+        </w:p>
+        <w:p>
+          <w:pPr>
+            <w:pStyle w:val="Spistreci1"/>
+            <w:tabs>
+              <w:tab w:val="left" w:pos="660"/>
+              <w:tab w:val="right" w:leader="dot" w:pos="9062"/>
+            </w:tabs>
+            <w:rPr>
+              <w:rFonts w:cstheme="minorBidi"/>
+              <w:noProof/>
+            </w:rPr>
+          </w:pPr>
+          <w:hyperlink w:anchor="_Toc75709083" w:history="1">
+            <w:r>
+              <w:rPr>
+                <w:rStyle w:val="Hipercze"/>
+                <w:noProof/>
+              </w:rPr>
+              <w:t>12.</w:t>
+            </w:r>
+            <w:r>
+              <w:rPr>
+                <w:rFonts w:cstheme="minorBidi"/>
+                <w:noProof/>
+              </w:rPr>
+              <w:tab/>
+            </w:r>
+            <w:r>
+              <w:rPr>
+                <w:rStyle w:val="Hipercze"/>
+                <w:noProof/>
+                <w:shd w:val="clear" w:color="auto" w:fill="FFFFFF"/>
+              </w:rPr>
+              <w:t>Przykłady działania programu</w:t>
+            </w:r>
+            <w:r>
+              <w:rPr>
+                <w:noProof/>
+                <w:webHidden/>
+              </w:rPr>
+              <w:tab/>
+            </w:r>
+            <w:r>
+              <w:rPr>
+                <w:noProof/>
+                <w:webHidden/>
+              </w:rPr>
+              <w:fldChar w:fldCharType="begin"/>
+            </w:r>
+            <w:r>
+              <w:rPr>
+                <w:noProof/>
+                <w:webHidden/>
+              </w:rPr>
+              <w:instrText xml:space="preserve"> PAGEREF _Toc75709083 \h </w:instrText>
+            </w:r>
+            <w:r>
+              <w:rPr>
+                <w:noProof/>
+                <w:webHidden/>
+              </w:rPr>
+            </w:r>
+            <w:r>
+              <w:rPr>
+                <w:noProof/>
+                <w:webHidden/>
+              </w:rPr>
+              <w:fldChar w:fldCharType="separate"/>
+            </w:r>
+            <w:r>
+              <w:rPr>
+                <w:noProof/>
+                <w:webHidden/>
+              </w:rPr>
+              <w:t>17</w:t>
+            </w:r>
+            <w:r>
+              <w:rPr>
+                <w:noProof/>
+                <w:webHidden/>
+              </w:rPr>
+              <w:fldChar w:fldCharType="end"/>
+            </w:r>
+          </w:hyperlink>
+        </w:p>
+        <w:p>
+          <w:pPr>
+            <w:pStyle w:val="Spistreci2"/>
+            <w:tabs>
+              <w:tab w:val="left" w:pos="660"/>
+              <w:tab w:val="right" w:leader="dot" w:pos="9062"/>
+            </w:tabs>
+            <w:rPr>
+              <w:rFonts w:cstheme="minorBidi"/>
+              <w:noProof/>
+            </w:rPr>
+          </w:pPr>
+          <w:hyperlink w:anchor="_Toc75709084" w:history="1">
+            <w:r>
+              <w:rPr>
+                <w:rStyle w:val="Hipercze"/>
+                <w:noProof/>
+              </w:rPr>
+              <w:t>a.</w:t>
+            </w:r>
+            <w:r>
+              <w:rPr>
+                <w:rFonts w:cstheme="minorBidi"/>
+                <w:noProof/>
+              </w:rPr>
+              <w:tab/>
+            </w:r>
+            <w:r>
+              <w:rPr>
+                <w:rStyle w:val="Hipercze"/>
+                <w:noProof/>
+              </w:rPr>
+              <w:t>Generowanie danych</w:t>
+            </w:r>
+            <w:r>
+              <w:rPr>
+                <w:noProof/>
+                <w:webHidden/>
+              </w:rPr>
+              <w:tab/>
+            </w:r>
+            <w:r>
+              <w:rPr>
+                <w:noProof/>
+                <w:webHidden/>
+              </w:rPr>
+              <w:fldChar w:fldCharType="begin"/>
+            </w:r>
+            <w:r>
+              <w:rPr>
+                <w:noProof/>
+                <w:webHidden/>
+              </w:rPr>
+              <w:instrText xml:space="preserve"> PAGEREF _Toc75709084 \h </w:instrText>
+            </w:r>
+            <w:r>
+              <w:rPr>
+                <w:noProof/>
+                <w:webHidden/>
+              </w:rPr>
+            </w:r>
+            <w:r>
+              <w:rPr>
+                <w:noProof/>
+                <w:webHidden/>
+              </w:rPr>
+              <w:fldChar w:fldCharType="separate"/>
+            </w:r>
+            <w:r>
+              <w:rPr>
+                <w:noProof/>
+                <w:webHidden/>
+              </w:rPr>
+              <w:t>17</w:t>
+            </w:r>
+            <w:r>
+              <w:rPr>
+                <w:noProof/>
+                <w:webHidden/>
+              </w:rPr>
+              <w:fldChar w:fldCharType="end"/>
+            </w:r>
+          </w:hyperlink>
+        </w:p>
+        <w:p>
+          <w:pPr>
+            <w:pStyle w:val="Spistreci2"/>
+            <w:tabs>
+              <w:tab w:val="left" w:pos="660"/>
+              <w:tab w:val="right" w:leader="dot" w:pos="9062"/>
+            </w:tabs>
+            <w:rPr>
+              <w:rFonts w:cstheme="minorBidi"/>
+              <w:noProof/>
+            </w:rPr>
+          </w:pPr>
+          <w:hyperlink w:anchor="_Toc75709085" w:history="1">
+            <w:r>
+              <w:rPr>
+                <w:rStyle w:val="Hipercze"/>
+                <w:noProof/>
+              </w:rPr>
+              <w:t>b.</w:t>
+            </w:r>
+            <w:r>
+              <w:rPr>
+                <w:rFonts w:cstheme="minorBidi"/>
+                <w:noProof/>
+              </w:rPr>
+              <w:tab/>
+            </w:r>
+            <w:r>
+              <w:rPr>
+                <w:rStyle w:val="Hipercze"/>
+                <w:noProof/>
+              </w:rPr>
+              <w:t>Wykonanie zapytania</w:t>
+            </w:r>
+            <w:r>
+              <w:rPr>
+                <w:noProof/>
+                <w:webHidden/>
+              </w:rPr>
+              <w:tab/>
+            </w:r>
+            <w:r>
+              <w:rPr>
+                <w:noProof/>
+                <w:webHidden/>
+              </w:rPr>
+              <w:fldChar w:fldCharType="begin"/>
+            </w:r>
+            <w:r>
+              <w:rPr>
+                <w:noProof/>
+                <w:webHidden/>
+              </w:rPr>
+              <w:instrText xml:space="preserve"> PAGEREF _Toc75709085 \h </w:instrText>
+            </w:r>
+            <w:r>
+              <w:rPr>
+                <w:noProof/>
+                <w:webHidden/>
+              </w:rPr>
+            </w:r>
+            <w:r>
+              <w:rPr>
+                <w:noProof/>
+                <w:webHidden/>
+              </w:rPr>
+              <w:fldChar w:fldCharType="separate"/>
+            </w:r>
+            <w:r>
+              <w:rPr>
+                <w:noProof/>
+                <w:webHidden/>
+              </w:rPr>
+              <w:t>17</w:t>
+            </w:r>
+            <w:r>
+              <w:rPr>
+                <w:noProof/>
+                <w:webHidden/>
+              </w:rPr>
+              <w:fldChar w:fldCharType="end"/>
+            </w:r>
+          </w:hyperlink>
+        </w:p>
+        <w:p>
+          <w:pPr>
+            <w:pStyle w:val="Spistreci2"/>
+            <w:tabs>
+              <w:tab w:val="left" w:pos="660"/>
+              <w:tab w:val="right" w:leader="dot" w:pos="9062"/>
+            </w:tabs>
+            <w:rPr>
+              <w:rFonts w:cstheme="minorBidi"/>
+              <w:noProof/>
+            </w:rPr>
+          </w:pPr>
+          <w:hyperlink w:anchor="_Toc75709086" w:history="1">
+            <w:r>
+              <w:rPr>
+                <w:rStyle w:val="Hipercze"/>
+                <w:noProof/>
+              </w:rPr>
+              <w:t>c.</w:t>
+            </w:r>
+            <w:r>
+              <w:rPr>
+                <w:rFonts w:cstheme="minorBidi"/>
+                <w:noProof/>
+              </w:rPr>
+              <w:tab/>
+            </w:r>
+            <w:r>
+              <w:rPr>
+                <w:rStyle w:val="Hipercze"/>
+                <w:noProof/>
+              </w:rPr>
+              <w:t>Przetworzenie zapytania i wywołanie Solvera</w:t>
+            </w:r>
+            <w:r>
+              <w:rPr>
+                <w:noProof/>
+                <w:webHidden/>
+              </w:rPr>
+              <w:tab/>
+            </w:r>
+            <w:r>
+              <w:rPr>
+                <w:noProof/>
+                <w:webHidden/>
+              </w:rPr>
+              <w:fldChar w:fldCharType="begin"/>
+            </w:r>
+            <w:r>
+              <w:rPr>
+                <w:noProof/>
+                <w:webHidden/>
+              </w:rPr>
+              <w:instrText xml:space="preserve"> PAGEREF _Toc75709086 \h </w:instrText>
+            </w:r>
+            <w:r>
+              <w:rPr>
+                <w:noProof/>
+                <w:webHidden/>
+              </w:rPr>
+            </w:r>
+            <w:r>
+              <w:rPr>
+                <w:noProof/>
+                <w:webHidden/>
+              </w:rPr>
+              <w:fldChar w:fldCharType="separate"/>
+            </w:r>
+            <w:r>
+              <w:rPr>
+                <w:noProof/>
+                <w:webHidden/>
+              </w:rPr>
+              <w:t>17</w:t>
+            </w:r>
+            <w:r>
+              <w:rPr>
+                <w:noProof/>
+                <w:webHidden/>
+              </w:rPr>
+              <w:fldChar w:fldCharType="end"/>
+            </w:r>
+          </w:hyperlink>
+        </w:p>
+        <w:p>
+          <w:pPr>
+            <w:pStyle w:val="Spistreci2"/>
+            <w:tabs>
+              <w:tab w:val="left" w:pos="660"/>
+              <w:tab w:val="right" w:leader="dot" w:pos="9062"/>
+            </w:tabs>
+            <w:rPr>
+              <w:rFonts w:cstheme="minorBidi"/>
+              <w:noProof/>
+            </w:rPr>
+          </w:pPr>
+          <w:hyperlink w:anchor="_Toc75709087" w:history="1">
+            <w:r>
+              <w:rPr>
+                <w:rStyle w:val="Hipercze"/>
+                <w:noProof/>
+              </w:rPr>
+              <w:t>d.</w:t>
+            </w:r>
+            <w:r>
+              <w:rPr>
+                <w:rFonts w:cstheme="minorBidi"/>
+                <w:noProof/>
+              </w:rPr>
+              <w:tab/>
+            </w:r>
+            <w:r>
+              <w:rPr>
+                <w:rStyle w:val="Hipercze"/>
+                <w:noProof/>
+              </w:rPr>
+              <w:t>Przykład nr 1</w:t>
+            </w:r>
+            <w:r>
+              <w:rPr>
+                <w:noProof/>
+                <w:webHidden/>
+              </w:rPr>
+              <w:tab/>
+            </w:r>
+            <w:r>
+              <w:rPr>
+                <w:noProof/>
+                <w:webHidden/>
+              </w:rPr>
+              <w:fldChar w:fldCharType="begin"/>
+            </w:r>
+            <w:r>
+              <w:rPr>
+                <w:noProof/>
+                <w:webHidden/>
+              </w:rPr>
+              <w:instrText xml:space="preserve"> PAGEREF _Toc75709087 \h </w:instrText>
+            </w:r>
+            <w:r>
+              <w:rPr>
+                <w:noProof/>
+                <w:webHidden/>
+              </w:rPr>
+            </w:r>
+            <w:r>
+              <w:rPr>
+                <w:noProof/>
+                <w:webHidden/>
+              </w:rPr>
+              <w:fldChar w:fldCharType="separate"/>
+            </w:r>
+            <w:r>
+              <w:rPr>
+                <w:noProof/>
+                <w:webHidden/>
+              </w:rPr>
+              <w:t>18</w:t>
             </w:r>
             <w:r>
               <w:rPr>
@@ -2003,7 +2424,7 @@
       <w:pPr>
         <w:pStyle w:val="Nagwek1"/>
       </w:pPr>
-      <w:bookmarkStart w:id="1" w:name="_Toc74667663"/>
+      <w:bookmarkStart w:id="1" w:name="_Toc75709063"/>
       <w:r>
         <w:lastRenderedPageBreak/>
         <w:t>Cel projektu</w:t>
@@ -2049,7 +2470,7 @@
       <w:pPr>
         <w:pStyle w:val="Nagwek1"/>
       </w:pPr>
-      <w:bookmarkStart w:id="2" w:name="_Toc74667664"/>
+      <w:bookmarkStart w:id="2" w:name="_Toc75709064"/>
       <w:r>
         <w:t>Zasada działania</w:t>
       </w:r>
@@ -2060,7 +2481,7 @@
       <w:pPr>
         <w:pStyle w:val="Nagwek2"/>
       </w:pPr>
-      <w:bookmarkStart w:id="3" w:name="_Toc74667665"/>
+      <w:bookmarkStart w:id="3" w:name="_Toc75709065"/>
       <w:r>
         <w:t>Strefy</w:t>
       </w:r>
@@ -2592,7 +3013,7 @@
       <w:pPr>
         <w:pStyle w:val="Nagwek2"/>
       </w:pPr>
-      <w:bookmarkStart w:id="4" w:name="_Toc74667666"/>
+      <w:bookmarkStart w:id="4" w:name="_Toc75709066"/>
       <w:r>
         <w:lastRenderedPageBreak/>
         <w:t>Solver</w:t>
@@ -2884,7 +3305,7 @@
       <w:pPr>
         <w:pStyle w:val="Nagwek1"/>
       </w:pPr>
-      <w:bookmarkStart w:id="5" w:name="_Toc74667667"/>
+      <w:bookmarkStart w:id="5" w:name="_Toc75709067"/>
       <w:r>
         <w:t>Architektura systemu</w:t>
       </w:r>
@@ -2992,7 +3413,7 @@
       <w:pPr>
         <w:pStyle w:val="Nagwek1"/>
       </w:pPr>
-      <w:bookmarkStart w:id="6" w:name="_Toc74667668"/>
+      <w:bookmarkStart w:id="6" w:name="_Toc75709068"/>
       <w:r>
         <w:t>Schem</w:t>
       </w:r>
@@ -3148,7 +3569,7 @@
       <w:pPr>
         <w:pStyle w:val="Nagwek1"/>
       </w:pPr>
-      <w:bookmarkStart w:id="7" w:name="_Toc74667669"/>
+      <w:bookmarkStart w:id="7" w:name="_Toc75709069"/>
       <w:r>
         <w:lastRenderedPageBreak/>
         <w:t>Przykłady rekordów w tabelach</w:t>
@@ -3477,7 +3898,7 @@
           <w:numId w:val="16"/>
         </w:numPr>
       </w:pPr>
-      <w:bookmarkStart w:id="8" w:name="_Toc74667670"/>
+      <w:bookmarkStart w:id="8" w:name="_Toc75709070"/>
       <w:r>
         <w:lastRenderedPageBreak/>
         <w:t>Zna</w:t>
@@ -3499,7 +3920,7 @@
       <w:r>
         <w:t xml:space="preserve"> </w:t>
       </w:r>
-      <w:bookmarkStart w:id="9" w:name="_Toc74667671"/>
+      <w:bookmarkStart w:id="9" w:name="_Toc75709071"/>
       <w:r>
         <w:t>Tabela Strefy:</w:t>
       </w:r>
@@ -3687,7 +4108,7 @@
         </w:numPr>
         <w:jc w:val="both"/>
       </w:pPr>
-      <w:bookmarkStart w:id="10" w:name="_Toc74667672"/>
+      <w:bookmarkStart w:id="10" w:name="_Toc75709072"/>
       <w:r>
         <w:t>Tabela Kierowcy:</w:t>
       </w:r>
@@ -3836,7 +4257,7 @@
         </w:numPr>
         <w:jc w:val="both"/>
       </w:pPr>
-      <w:bookmarkStart w:id="11" w:name="_Toc74667673"/>
+      <w:bookmarkStart w:id="11" w:name="_Toc75709073"/>
       <w:r>
         <w:t>Tabela Parkingi:</w:t>
       </w:r>
@@ -4007,7 +4428,7 @@
       <w:pPr>
         <w:pStyle w:val="Nagwek1"/>
       </w:pPr>
-      <w:bookmarkStart w:id="12" w:name="_Toc74667674"/>
+      <w:bookmarkStart w:id="12" w:name="_Toc75709074"/>
       <w:r>
         <w:lastRenderedPageBreak/>
         <w:t>Diagram klas</w:t>
@@ -4243,7 +4664,7 @@
       <w:pPr>
         <w:pStyle w:val="Nagwek1"/>
       </w:pPr>
-      <w:bookmarkStart w:id="13" w:name="_Toc74667675"/>
+      <w:bookmarkStart w:id="13" w:name="_Toc75709075"/>
       <w:r>
         <w:lastRenderedPageBreak/>
         <w:t>Wykorzystane technologie</w:t>
@@ -4319,7 +4740,7 @@
       <w:pPr>
         <w:pStyle w:val="Nagwek1"/>
       </w:pPr>
-      <w:bookmarkStart w:id="14" w:name="_Toc74667676"/>
+      <w:bookmarkStart w:id="14" w:name="_Toc75709076"/>
       <w:r>
         <w:t>Generowanie klauzul z dostępnych danych</w:t>
       </w:r>
@@ -4376,7 +4797,7 @@
           <w:numId w:val="10"/>
         </w:numPr>
       </w:pPr>
-      <w:bookmarkStart w:id="15" w:name="_Toc74667677"/>
+      <w:bookmarkStart w:id="15" w:name="_Toc75709077"/>
       <w:r>
         <w:t>Określenie zmiennych zdaniowych</w:t>
       </w:r>
@@ -4868,7 +5289,7 @@
           <w:rFonts w:eastAsiaTheme="minorEastAsia"/>
         </w:rPr>
       </w:pPr>
-      <w:bookmarkStart w:id="16" w:name="_Toc74667678"/>
+      <w:bookmarkStart w:id="16" w:name="_Toc75709078"/>
       <w:r>
         <w:t>Określenie klauzul</w:t>
       </w:r>
@@ -5001,10 +5422,7 @@
         <w:t xml:space="preserve">U2 – </w:t>
       </w:r>
       <w:r>
-        <w:t xml:space="preserve">Nie wybieraj strefy nr </w:t>
-      </w:r>
-      <w:r>
-        <w:t>2</w:t>
+        <w:t>Nie wybieraj strefy nr 2</w:t>
       </w:r>
     </w:p>
     <w:p>
@@ -5025,10 +5443,7 @@
         <w:t xml:space="preserve">U3 – </w:t>
       </w:r>
       <w:r>
-        <w:t xml:space="preserve">Nie wybieraj strefy nr </w:t>
-      </w:r>
-      <w:r>
-        <w:t>3</w:t>
+        <w:t>Nie wybieraj strefy nr 3</w:t>
       </w:r>
     </w:p>
     <w:p>
@@ -5049,10 +5464,7 @@
         <w:t xml:space="preserve">U4 – </w:t>
       </w:r>
       <w:r>
-        <w:t xml:space="preserve">Nie wybieraj strefy nr </w:t>
-      </w:r>
-      <w:r>
-        <w:t>4</w:t>
+        <w:t>Nie wybieraj strefy nr 4</w:t>
       </w:r>
     </w:p>
     <w:p>
@@ -5073,10 +5485,7 @@
         <w:t xml:space="preserve">U5 – </w:t>
       </w:r>
       <w:r>
-        <w:t xml:space="preserve">Nie wybieraj strefy nr </w:t>
-      </w:r>
-      <w:r>
-        <w:t>5</w:t>
+        <w:t>Nie wybieraj strefy nr 5</w:t>
       </w:r>
     </w:p>
     <w:p>
@@ -5097,10 +5506,7 @@
         <w:t xml:space="preserve">U6 – </w:t>
       </w:r>
       <w:r>
-        <w:t xml:space="preserve">Nie wybieraj strefy nr </w:t>
-      </w:r>
-      <w:r>
-        <w:t>6</w:t>
+        <w:t>Nie wybieraj strefy nr 6</w:t>
       </w:r>
     </w:p>
     <w:p>
@@ -5121,10 +5527,7 @@
         <w:t xml:space="preserve">U7 – </w:t>
       </w:r>
       <w:r>
-        <w:t xml:space="preserve">Nie wybieraj strefy nr </w:t>
-      </w:r>
-      <w:r>
-        <w:t>7</w:t>
+        <w:t>Nie wybieraj strefy nr 7</w:t>
       </w:r>
     </w:p>
     <w:p>
@@ -9164,7 +9567,7 @@
           <w:numId w:val="10"/>
         </w:numPr>
       </w:pPr>
-      <w:bookmarkStart w:id="17" w:name="_Toc74667679"/>
+      <w:bookmarkStart w:id="17" w:name="_Toc75709079"/>
       <w:r>
         <w:t>Interpretacja wyników</w:t>
       </w:r>
@@ -9210,7 +9613,7 @@
           <w:shd w:val="clear" w:color="auto" w:fill="FFFFFF"/>
         </w:rPr>
       </w:pPr>
-      <w:bookmarkStart w:id="18" w:name="_Toc74667680"/>
+      <w:bookmarkStart w:id="18" w:name="_Toc75709080"/>
       <w:r>
         <w:rPr>
           <w:shd w:val="clear" w:color="auto" w:fill="FFFFFF"/>
@@ -9256,7 +9659,7 @@
           <w:numId w:val="14"/>
         </w:numPr>
       </w:pPr>
-      <w:bookmarkStart w:id="19" w:name="_Toc74667681"/>
+      <w:bookmarkStart w:id="19" w:name="_Toc75709081"/>
       <w:r>
         <w:t>Format danych wejściowych</w:t>
       </w:r>
@@ -9336,7 +9739,7 @@
           <w:shd w:val="clear" w:color="auto" w:fill="FFFFFF"/>
         </w:rPr>
       </w:pPr>
-      <w:bookmarkStart w:id="20" w:name="_Toc74667682"/>
+      <w:bookmarkStart w:id="20" w:name="_Toc75709082"/>
       <w:r>
         <w:rPr>
           <w:shd w:val="clear" w:color="auto" w:fill="FFFFFF"/>
@@ -9408,7 +9811,694 @@
     </w:p>
     <w:p>
       <w:pPr>
-        <w:ind w:left="1416" w:firstLine="708"/>
+        <w:ind w:left="1416"/>
+        <w:jc w:val="both"/>
+      </w:pPr>
+      <w:r>
+        <w:t xml:space="preserve">Odpowiedzą solvera będzie lista zmiennych zdaniowych z dodatnim lub ujemnym współczynnikiem dla każdej zmiennej, oznaczającym czy taka zmienna zdaniowa powinna być spełniona, czy też nie. Taki zestaw danych określał będzie parametry idealnego parkingu. </w:t>
+      </w:r>
+    </w:p>
+    <w:p>
+      <w:pPr>
+        <w:ind w:left="12" w:firstLine="708"/>
+        <w:jc w:val="center"/>
+      </w:pPr>
+      <w:r>
+        <w:rPr>
+          <w:noProof/>
+        </w:rPr>
+        <w:drawing>
+          <wp:inline distT="0" distB="0" distL="0" distR="0" wp14:anchorId="5E85FAC6" wp14:editId="4AA22692">
+            <wp:extent cx="4389120" cy="396240"/>
+            <wp:effectExtent l="0" t="0" r="0" b="0"/>
+            <wp:docPr id="2" name="Obraz 2"/>
+            <wp:cNvGraphicFramePr>
+              <a:graphicFrameLocks xmlns:a="http://schemas.openxmlformats.org/drawingml/2006/main" noChangeAspect="1"/>
+            </wp:cNvGraphicFramePr>
+            <a:graphic xmlns:a="http://schemas.openxmlformats.org/drawingml/2006/main">
+              <a:graphicData uri="http://schemas.openxmlformats.org/drawingml/2006/picture">
+                <pic:pic xmlns:pic="http://schemas.openxmlformats.org/drawingml/2006/picture">
+                  <pic:nvPicPr>
+                    <pic:cNvPr id="0" name="Picture 1"/>
+                    <pic:cNvPicPr>
+                      <a:picLocks noChangeAspect="1" noChangeArrowheads="1"/>
+                    </pic:cNvPicPr>
+                  </pic:nvPicPr>
+                  <pic:blipFill>
+                    <a:blip r:embed="rId24">
+                      <a:extLst>
+                        <a:ext uri="{28A0092B-C50C-407E-A947-70E740481C1C}">
+                          <a14:useLocalDpi xmlns:a14="http://schemas.microsoft.com/office/drawing/2010/main" val="0"/>
+                        </a:ext>
+                      </a:extLst>
+                    </a:blip>
+                    <a:srcRect/>
+                    <a:stretch>
+                      <a:fillRect/>
+                    </a:stretch>
+                  </pic:blipFill>
+                  <pic:spPr bwMode="auto">
+                    <a:xfrm>
+                      <a:off x="0" y="0"/>
+                      <a:ext cx="4389120" cy="396240"/>
+                    </a:xfrm>
+                    <a:prstGeom prst="rect">
+                      <a:avLst/>
+                    </a:prstGeom>
+                    <a:noFill/>
+                    <a:ln>
+                      <a:noFill/>
+                    </a:ln>
+                  </pic:spPr>
+                </pic:pic>
+              </a:graphicData>
+            </a:graphic>
+          </wp:inline>
+        </w:drawing>
+      </w:r>
+    </w:p>
+    <w:p>
+      <w:pPr>
+        <w:ind w:left="1416"/>
+        <w:jc w:val="both"/>
+      </w:pPr>
+      <w:r>
+        <w:t>Jednakże taka reprezentacja nas nie interesuje. My bowiem chcemy uzyskać id tego parkingu, na którym klient powinien zaparkować. W tym celu wykonujemy naszą metodę test, obliczającą wartość Score, dla każdego parkingu. Jeśli znajduje się on     w strefie wskazanej przez solver otrzymuje 10 punktów, a także po 1 punkcie za każdą kolejną spełnioną zmienną zdaniową. Program więc w końcowej fazie zwraca posortowaną listę parkingów oraz ich Score. Oczywiście najlepszy parking to ten         z najwyższym Score.</w:t>
+      </w:r>
+    </w:p>
+    <w:p>
+      <w:pPr>
+        <w:ind w:left="1416"/>
+        <w:jc w:val="both"/>
+      </w:pPr>
+      <w:r>
+        <w:drawing>
+          <wp:inline distT="0" distB="0" distL="0" distR="0" wp14:anchorId="7C74D3B9" wp14:editId="28EB5DB7">
+            <wp:extent cx="2339543" cy="1082134"/>
+            <wp:effectExtent l="0" t="0" r="3810" b="3810"/>
+            <wp:docPr id="8" name="Obraz 8" descr="Obraz zawierający tekst&#10;&#10;Opis wygenerowany automatycznie"/>
+            <wp:cNvGraphicFramePr>
+              <a:graphicFrameLocks xmlns:a="http://schemas.openxmlformats.org/drawingml/2006/main" noChangeAspect="1"/>
+            </wp:cNvGraphicFramePr>
+            <a:graphic xmlns:a="http://schemas.openxmlformats.org/drawingml/2006/main">
+              <a:graphicData uri="http://schemas.openxmlformats.org/drawingml/2006/picture">
+                <pic:pic xmlns:pic="http://schemas.openxmlformats.org/drawingml/2006/picture">
+                  <pic:nvPicPr>
+                    <pic:cNvPr id="8" name="Obraz 8" descr="Obraz zawierający tekst&#10;&#10;Opis wygenerowany automatycznie"/>
+                    <pic:cNvPicPr/>
+                  </pic:nvPicPr>
+                  <pic:blipFill>
+                    <a:blip r:embed="rId25"/>
+                    <a:stretch>
+                      <a:fillRect/>
+                    </a:stretch>
+                  </pic:blipFill>
+                  <pic:spPr>
+                    <a:xfrm>
+                      <a:off x="0" y="0"/>
+                      <a:ext cx="2339543" cy="1082134"/>
+                    </a:xfrm>
+                    <a:prstGeom prst="rect">
+                      <a:avLst/>
+                    </a:prstGeom>
+                  </pic:spPr>
+                </pic:pic>
+              </a:graphicData>
+            </a:graphic>
+          </wp:inline>
+        </w:drawing>
+      </w:r>
+      <w:r>
+        <w:br w:type="page"/>
+      </w:r>
+    </w:p>
+    <w:p>
+      <w:pPr>
+        <w:pStyle w:val="Nagwek1"/>
+        <w:rPr>
+          <w:shd w:val="clear" w:color="auto" w:fill="FFFFFF"/>
+        </w:rPr>
+      </w:pPr>
+      <w:bookmarkStart w:id="21" w:name="_Toc75709083"/>
+      <w:r>
+        <w:rPr>
+          <w:shd w:val="clear" w:color="auto" w:fill="FFFFFF"/>
+        </w:rPr>
+        <w:lastRenderedPageBreak/>
+        <w:t>Przykłady działania programu</w:t>
+      </w:r>
+      <w:bookmarkEnd w:id="21"/>
+    </w:p>
+    <w:p/>
+    <w:p>
+      <w:pPr>
+        <w:pStyle w:val="Nagwek2"/>
+        <w:numPr>
+          <w:ilvl w:val="0"/>
+          <w:numId w:val="19"/>
+        </w:numPr>
+      </w:pPr>
+      <w:bookmarkStart w:id="22" w:name="_Toc75709084"/>
+      <w:r>
+        <w:t>Generowanie danych</w:t>
+      </w:r>
+      <w:bookmarkEnd w:id="22"/>
+      <w:r>
+        <w:t xml:space="preserve"> </w:t>
+      </w:r>
+    </w:p>
+    <w:p>
+      <w:pPr>
+        <w:ind w:left="1416"/>
+        <w:jc w:val="both"/>
+      </w:pPr>
+      <w:r>
+        <w:t>Metoda generująca dane pobiera 1 argument określający ilość generowanych stref. Następnie generowanie stref odbywa się w 2 zagnieżdżonych pętlach, tak aby ich współrzędne zawierały się w zakresie [-ilość; ilość), zarówno dla x-owej oraz y-owej współrzędnej. Otrzymujemy więc (2*ilość)^2 wygenerowanych stref z losowymi współczynnikami zapotrzebowania oraz zajętości. Będzie to symulowało otrzymywanie rzeczywistych danych z innego źródła. Na podstawie parametru ilość generujemy także 10*ilość parkingów rozmieszczonych losowo we wcześniej wygenerowanych strefach oraz 10*ilość użytkowników</w:t>
+      </w:r>
+      <w:r>
+        <w:t>. Wszelkie parametry tychże rekordów również są losowane.</w:t>
+      </w:r>
+    </w:p>
+    <w:p>
+      <w:pPr>
+        <w:pStyle w:val="Nagwek2"/>
+        <w:numPr>
+          <w:ilvl w:val="0"/>
+          <w:numId w:val="19"/>
+        </w:numPr>
+      </w:pPr>
+      <w:bookmarkStart w:id="23" w:name="_Toc75709085"/>
+      <w:r>
+        <w:t>Wykonanie zapytania</w:t>
+      </w:r>
+      <w:bookmarkEnd w:id="23"/>
+    </w:p>
+    <w:p>
+      <w:pPr>
+        <w:ind w:left="1416"/>
+        <w:jc w:val="both"/>
+      </w:pPr>
+      <w:r>
+        <w:t>Zapytanie wykonujemy z użyciem programu Postman, lub zamiennie Swaggera.         W parametrach zapytania podajemy id użytkownika, dla którego będziemy obliczali optymalny parking, a także jego współrzędne na mapie miasta oraz 2 parametry specyfikujące rodzaj parkingu preferowany przez klienta, tj. czy klient jest skąpy – faworyzując niepłatne parkingi, oraz czy klient dba o wygodę parkowania – faworyzując tym parkingi w większej ilości wolnych miejsc. Pozostałe parametry pobieramy z danych przechowywanych w rekordzie klienta w tabeli Użytkownicy.</w:t>
+      </w:r>
+    </w:p>
+    <w:p>
+      <w:pPr>
+        <w:pStyle w:val="Nagwek2"/>
+        <w:numPr>
+          <w:ilvl w:val="0"/>
+          <w:numId w:val="19"/>
+        </w:numPr>
+      </w:pPr>
+      <w:bookmarkStart w:id="24" w:name="_Toc75709086"/>
+      <w:r>
+        <w:t>Przetworzenie zapytania i wywołanie Solvera</w:t>
+      </w:r>
+      <w:bookmarkEnd w:id="24"/>
+    </w:p>
+    <w:p>
+      <w:pPr>
+        <w:ind w:left="1416"/>
+      </w:pPr>
+      <w:r>
+        <w:t>Metoda kontrolera wybiera na podstawie podanych w parametrach współrzędnych użytkownika strefy przylegające do strefy klienta oraz ją samą. Następnie solver oblicza parametry najlepszego parkingu, a dalej metoda porównująca istniejące parkingi zwraca posortowaną listę.</w:t>
+      </w:r>
+    </w:p>
+    <w:p>
+      <w:r>
+        <w:br w:type="page"/>
+      </w:r>
+    </w:p>
+    <w:p>
+      <w:pPr>
+        <w:pStyle w:val="Nagwek2"/>
+        <w:numPr>
+          <w:ilvl w:val="0"/>
+          <w:numId w:val="19"/>
+        </w:numPr>
+      </w:pPr>
+      <w:bookmarkStart w:id="25" w:name="_Toc75709087"/>
+      <w:r>
+        <w:lastRenderedPageBreak/>
+        <w:t>Przykład nr 1</w:t>
+      </w:r>
+      <w:bookmarkEnd w:id="25"/>
+    </w:p>
+    <w:p>
+      <w:pPr>
+        <w:ind w:left="1416"/>
+      </w:pPr>
+      <w:r>
+        <w:t>Generujemy 16 strefy, parkingi oraz użytkowników. Wykonujemy poniższe zapytanie:</w:t>
+      </w:r>
+    </w:p>
+    <w:p>
+      <w:pPr>
+        <w:ind w:left="1416"/>
+      </w:pPr>
+      <w:r>
+        <w:rPr>
+          <w:noProof/>
+        </w:rPr>
+        <w:drawing>
+          <wp:inline distT="0" distB="0" distL="0" distR="0" wp14:anchorId="5CBFA09E" wp14:editId="6FF69A53">
+            <wp:extent cx="2613334" cy="2520000"/>
+            <wp:effectExtent l="0" t="0" r="0" b="0"/>
+            <wp:docPr id="10" name="Obraz 10"/>
+            <wp:cNvGraphicFramePr>
+              <a:graphicFrameLocks xmlns:a="http://schemas.openxmlformats.org/drawingml/2006/main" noChangeAspect="1"/>
+            </wp:cNvGraphicFramePr>
+            <a:graphic xmlns:a="http://schemas.openxmlformats.org/drawingml/2006/main">
+              <a:graphicData uri="http://schemas.openxmlformats.org/drawingml/2006/picture">
+                <pic:pic xmlns:pic="http://schemas.openxmlformats.org/drawingml/2006/picture">
+                  <pic:nvPicPr>
+                    <pic:cNvPr id="0" name="Picture 3"/>
+                    <pic:cNvPicPr>
+                      <a:picLocks noChangeAspect="1" noChangeArrowheads="1"/>
+                    </pic:cNvPicPr>
+                  </pic:nvPicPr>
+                  <pic:blipFill>
+                    <a:blip r:embed="rId26" cstate="print">
+                      <a:extLst>
+                        <a:ext uri="{28A0092B-C50C-407E-A947-70E740481C1C}">
+                          <a14:useLocalDpi xmlns:a14="http://schemas.microsoft.com/office/drawing/2010/main" val="0"/>
+                        </a:ext>
+                      </a:extLst>
+                    </a:blip>
+                    <a:srcRect/>
+                    <a:stretch>
+                      <a:fillRect/>
+                    </a:stretch>
+                  </pic:blipFill>
+                  <pic:spPr bwMode="auto">
+                    <a:xfrm>
+                      <a:off x="0" y="0"/>
+                      <a:ext cx="2613334" cy="2520000"/>
+                    </a:xfrm>
+                    <a:prstGeom prst="rect">
+                      <a:avLst/>
+                    </a:prstGeom>
+                    <a:noFill/>
+                    <a:ln>
+                      <a:noFill/>
+                    </a:ln>
+                  </pic:spPr>
+                </pic:pic>
+              </a:graphicData>
+            </a:graphic>
+          </wp:inline>
+        </w:drawing>
+      </w:r>
+    </w:p>
+    <w:p>
+      <w:pPr>
+        <w:ind w:left="1416"/>
+        <w:jc w:val="both"/>
+      </w:pPr>
+      <w:r>
+        <w:t>Jak widać, chcemy znaleźć optymalne miejsce parkingowe dla użytkownika o id 63, znajdującego się w strefie o współrzędnych (0,0), który wskazał iż szuka niepłatnego parkingu, a także takiego, który nie musi mieć więcej niż 10 wolnych miejsc.</w:t>
+      </w:r>
+    </w:p>
+    <w:p>
+      <w:pPr>
+        <w:ind w:left="1416"/>
+        <w:jc w:val="both"/>
+      </w:pPr>
+      <w:r>
+        <w:rPr>
+          <w:noProof/>
+        </w:rPr>
+        <w:drawing>
+          <wp:inline distT="0" distB="0" distL="0" distR="0" wp14:anchorId="6CFAA145" wp14:editId="6891CB9D">
+            <wp:extent cx="5040000" cy="773607"/>
+            <wp:effectExtent l="0" t="0" r="0" b="0"/>
+            <wp:docPr id="21" name="Obraz 21"/>
+            <wp:cNvGraphicFramePr>
+              <a:graphicFrameLocks xmlns:a="http://schemas.openxmlformats.org/drawingml/2006/main" noChangeAspect="1"/>
+            </wp:cNvGraphicFramePr>
+            <a:graphic xmlns:a="http://schemas.openxmlformats.org/drawingml/2006/main">
+              <a:graphicData uri="http://schemas.openxmlformats.org/drawingml/2006/picture">
+                <pic:pic xmlns:pic="http://schemas.openxmlformats.org/drawingml/2006/picture">
+                  <pic:nvPicPr>
+                    <pic:cNvPr id="0" name="Picture 2"/>
+                    <pic:cNvPicPr>
+                      <a:picLocks noChangeAspect="1" noChangeArrowheads="1"/>
+                    </pic:cNvPicPr>
+                  </pic:nvPicPr>
+                  <pic:blipFill>
+                    <a:blip r:embed="rId27">
+                      <a:extLst>
+                        <a:ext uri="{28A0092B-C50C-407E-A947-70E740481C1C}">
+                          <a14:useLocalDpi xmlns:a14="http://schemas.microsoft.com/office/drawing/2010/main" val="0"/>
+                        </a:ext>
+                      </a:extLst>
+                    </a:blip>
+                    <a:srcRect/>
+                    <a:stretch>
+                      <a:fillRect/>
+                    </a:stretch>
+                  </pic:blipFill>
+                  <pic:spPr bwMode="auto">
+                    <a:xfrm>
+                      <a:off x="0" y="0"/>
+                      <a:ext cx="5040000" cy="773607"/>
+                    </a:xfrm>
+                    <a:prstGeom prst="rect">
+                      <a:avLst/>
+                    </a:prstGeom>
+                    <a:noFill/>
+                  </pic:spPr>
+                </pic:pic>
+              </a:graphicData>
+            </a:graphic>
+          </wp:inline>
+        </w:drawing>
+      </w:r>
+    </w:p>
+    <w:p>
+      <w:pPr>
+        <w:ind w:left="1416"/>
+        <w:jc w:val="both"/>
+      </w:pPr>
+      <w:r>
+        <w:t>Dodatkowo klient jest osobą niepełnosprawną, więc parking przystosowany dla takich osób otrzyma wyższą notę.</w:t>
+      </w:r>
+    </w:p>
+    <w:p>
+      <w:pPr>
+        <w:ind w:left="1416"/>
+        <w:jc w:val="both"/>
+      </w:pPr>
+      <w:r>
+        <w:rPr>
+          <w:noProof/>
+        </w:rPr>
+        <w:drawing>
+          <wp:inline distT="0" distB="0" distL="0" distR="0" wp14:anchorId="0C92C2D1" wp14:editId="0530ECF6">
+            <wp:extent cx="5040000" cy="2443889"/>
+            <wp:effectExtent l="0" t="0" r="0" b="0"/>
+            <wp:docPr id="17" name="Obraz 17" descr="Obraz zawierający stół&#10;&#10;Opis wygenerowany automatycznie"/>
+            <wp:cNvGraphicFramePr>
+              <a:graphicFrameLocks xmlns:a="http://schemas.openxmlformats.org/drawingml/2006/main" noChangeAspect="1"/>
+            </wp:cNvGraphicFramePr>
+            <a:graphic xmlns:a="http://schemas.openxmlformats.org/drawingml/2006/main">
+              <a:graphicData uri="http://schemas.openxmlformats.org/drawingml/2006/picture">
+                <pic:pic xmlns:pic="http://schemas.openxmlformats.org/drawingml/2006/picture">
+                  <pic:nvPicPr>
+                    <pic:cNvPr id="17" name="Obraz 17" descr="Obraz zawierający stół&#10;&#10;Opis wygenerowany automatycznie"/>
+                    <pic:cNvPicPr/>
+                  </pic:nvPicPr>
+                  <pic:blipFill>
+                    <a:blip r:embed="rId28"/>
+                    <a:stretch>
+                      <a:fillRect/>
+                    </a:stretch>
+                  </pic:blipFill>
+                  <pic:spPr>
+                    <a:xfrm>
+                      <a:off x="0" y="0"/>
+                      <a:ext cx="5040000" cy="2443889"/>
+                    </a:xfrm>
+                    <a:prstGeom prst="rect">
+                      <a:avLst/>
+                    </a:prstGeom>
+                  </pic:spPr>
+                </pic:pic>
+              </a:graphicData>
+            </a:graphic>
+          </wp:inline>
+        </w:drawing>
+      </w:r>
+    </w:p>
+    <w:p>
+      <w:pPr>
+        <w:ind w:left="1416"/>
+        <w:jc w:val="both"/>
+      </w:pPr>
+      <w:r>
+        <w:t>Jak widać, klient znajduje się w strefie o id 11. Jego współczynnik zajętości jest bardzo niski, jednak w otoczeniu użytkownika znajduje się strefa o id 16 z jeszcze niższym współczynnikiem, a także o wiele wyższym współczynnikiem zapotrzebowania              i atrakcyjności. Tam więc Solver powinien pokierować klienta.</w:t>
+      </w:r>
+    </w:p>
+    <w:p>
+      <w:pPr>
+        <w:ind w:left="1416"/>
+        <w:jc w:val="both"/>
+      </w:pPr>
+    </w:p>
+    <w:p>
+      <w:pPr>
+        <w:ind w:left="1416"/>
+        <w:jc w:val="both"/>
+      </w:pPr>
+      <w:r>
+        <w:lastRenderedPageBreak/>
+        <w:t>Solver zwraca nam taki oto wynik:</w:t>
+      </w:r>
+    </w:p>
+    <w:p>
+      <w:pPr>
+        <w:ind w:left="1416"/>
+        <w:jc w:val="both"/>
+      </w:pPr>
+      <w:r>
+        <w:rPr>
+          <w:noProof/>
+        </w:rPr>
+        <w:drawing>
+          <wp:inline distT="0" distB="0" distL="0" distR="0" wp14:anchorId="2C71AF8B" wp14:editId="06C40A9F">
+            <wp:extent cx="2858334" cy="2520000"/>
+            <wp:effectExtent l="0" t="0" r="0" b="0"/>
+            <wp:docPr id="23" name="Obraz 23" descr="Obraz zawierający tekst&#10;&#10;Opis wygenerowany automatycznie"/>
+            <wp:cNvGraphicFramePr>
+              <a:graphicFrameLocks xmlns:a="http://schemas.openxmlformats.org/drawingml/2006/main" noChangeAspect="1"/>
+            </wp:cNvGraphicFramePr>
+            <a:graphic xmlns:a="http://schemas.openxmlformats.org/drawingml/2006/main">
+              <a:graphicData uri="http://schemas.openxmlformats.org/drawingml/2006/picture">
+                <pic:pic xmlns:pic="http://schemas.openxmlformats.org/drawingml/2006/picture">
+                  <pic:nvPicPr>
+                    <pic:cNvPr id="23" name="Obraz 23" descr="Obraz zawierający tekst&#10;&#10;Opis wygenerowany automatycznie"/>
+                    <pic:cNvPicPr>
+                      <a:picLocks noChangeAspect="1" noChangeArrowheads="1"/>
+                    </pic:cNvPicPr>
+                  </pic:nvPicPr>
+                  <pic:blipFill>
+                    <a:blip r:embed="rId29">
+                      <a:extLst>
+                        <a:ext uri="{28A0092B-C50C-407E-A947-70E740481C1C}">
+                          <a14:useLocalDpi xmlns:a14="http://schemas.microsoft.com/office/drawing/2010/main" val="0"/>
+                        </a:ext>
+                      </a:extLst>
+                    </a:blip>
+                    <a:srcRect/>
+                    <a:stretch>
+                      <a:fillRect/>
+                    </a:stretch>
+                  </pic:blipFill>
+                  <pic:spPr bwMode="auto">
+                    <a:xfrm>
+                      <a:off x="0" y="0"/>
+                      <a:ext cx="2858334" cy="2520000"/>
+                    </a:xfrm>
+                    <a:prstGeom prst="rect">
+                      <a:avLst/>
+                    </a:prstGeom>
+                    <a:noFill/>
+                    <a:ln>
+                      <a:noFill/>
+                    </a:ln>
+                  </pic:spPr>
+                </pic:pic>
+              </a:graphicData>
+            </a:graphic>
+          </wp:inline>
+        </w:drawing>
+      </w:r>
+    </w:p>
+    <w:p>
+      <w:pPr>
+        <w:ind w:left="1416"/>
+        <w:jc w:val="both"/>
+      </w:pPr>
+      <w:r>
+        <w:t xml:space="preserve">Pierwsze ciągi wartości zostawione są na potrzeby lepszej wizualizacji pracy Solvera. Jak widać bierze on tylko strefy z otoczenia klienta tj. o id odpowiednio 7, 8, 10, 11, 12, 15 oraz 16. Następnie zwraca listę wartości zmiennych zdaniowych. Pierwsze 7 </w:t>
+      </w:r>
+      <w:r>
+        <w:t xml:space="preserve">    </w:t>
+      </w:r>
+      <w:r>
+        <w:t xml:space="preserve">z nich to wskaźnik strefy, którą wskazał solver jako najlepszą. Jest nią ta, której index jest dodatni, czyli strefa nr 7 w rozumieniu solvera, co tak naprawdę odpowiada ostatniej strefie, którą do niego dodaliśmy czyli strefie o id 16. Ze widoku tabeli </w:t>
+      </w:r>
+      <w:r>
+        <w:t xml:space="preserve">          </w:t>
+      </w:r>
+      <w:r>
+        <w:t xml:space="preserve">z wyżej można odczytać, iż faktycznie jest to strefa o najmniejszej zajętości, czyli to </w:t>
+      </w:r>
+      <w:r>
+        <w:t xml:space="preserve">     </w:t>
+      </w:r>
+      <w:r>
+        <w:t>o co nam chodzi.</w:t>
+      </w:r>
+      <w:r>
+        <w:t xml:space="preserve"> Dalej solvera szuka parkingu, takiego, który nie ma więcej niż 10 miejsc parkingowych, jest strzeżony, ale niepłatny, a także jest przystosowany dla niepełnosprawnych.</w:t>
+      </w:r>
+    </w:p>
+    <w:p>
+      <w:pPr>
+        <w:ind w:left="1416"/>
+        <w:jc w:val="both"/>
+      </w:pPr>
+      <w:r>
+        <w:t>Szukamy więc wśród wszystkich naszych parkingów i porównujemy z naszym ideałem.</w:t>
+      </w:r>
+    </w:p>
+    <w:p>
+      <w:pPr>
+        <w:ind w:left="1416"/>
+        <w:jc w:val="center"/>
+      </w:pPr>
+      <w:r>
+        <w:rPr>
+          <w:noProof/>
+        </w:rPr>
+        <w:drawing>
+          <wp:inline distT="0" distB="0" distL="0" distR="0" wp14:anchorId="2EF82B13" wp14:editId="660EAB2E">
+            <wp:extent cx="1564882" cy="2520000"/>
+            <wp:effectExtent l="0" t="0" r="0" b="0"/>
+            <wp:docPr id="24" name="Obraz 24" descr="Obraz zawierający tekst&#10;&#10;Opis wygenerowany automatycznie"/>
+            <wp:cNvGraphicFramePr>
+              <a:graphicFrameLocks xmlns:a="http://schemas.openxmlformats.org/drawingml/2006/main" noChangeAspect="1"/>
+            </wp:cNvGraphicFramePr>
+            <a:graphic xmlns:a="http://schemas.openxmlformats.org/drawingml/2006/main">
+              <a:graphicData uri="http://schemas.openxmlformats.org/drawingml/2006/picture">
+                <pic:pic xmlns:pic="http://schemas.openxmlformats.org/drawingml/2006/picture">
+                  <pic:nvPicPr>
+                    <pic:cNvPr id="24" name="Obraz 24" descr="Obraz zawierający tekst&#10;&#10;Opis wygenerowany automatycznie"/>
+                    <pic:cNvPicPr>
+                      <a:picLocks noChangeAspect="1" noChangeArrowheads="1"/>
+                    </pic:cNvPicPr>
+                  </pic:nvPicPr>
+                  <pic:blipFill>
+                    <a:blip r:embed="rId30">
+                      <a:extLst>
+                        <a:ext uri="{28A0092B-C50C-407E-A947-70E740481C1C}">
+                          <a14:useLocalDpi xmlns:a14="http://schemas.microsoft.com/office/drawing/2010/main" val="0"/>
+                        </a:ext>
+                      </a:extLst>
+                    </a:blip>
+                    <a:srcRect/>
+                    <a:stretch>
+                      <a:fillRect/>
+                    </a:stretch>
+                  </pic:blipFill>
+                  <pic:spPr bwMode="auto">
+                    <a:xfrm>
+                      <a:off x="0" y="0"/>
+                      <a:ext cx="1564882" cy="2520000"/>
+                    </a:xfrm>
+                    <a:prstGeom prst="rect">
+                      <a:avLst/>
+                    </a:prstGeom>
+                    <a:noFill/>
+                    <a:ln>
+                      <a:noFill/>
+                    </a:ln>
+                  </pic:spPr>
+                </pic:pic>
+              </a:graphicData>
+            </a:graphic>
+          </wp:inline>
+        </w:drawing>
+      </w:r>
+    </w:p>
+    <w:p>
+      <w:pPr>
+        <w:ind w:left="1416"/>
+        <w:jc w:val="both"/>
+      </w:pPr>
+      <w:r>
+        <w:t>Jak widać wskazany został parking o id 27  i otrzymał Score wynoszący 12.</w:t>
+      </w:r>
+    </w:p>
+    <w:p>
+      <w:pPr>
+        <w:ind w:left="1416"/>
+        <w:jc w:val="both"/>
+      </w:pPr>
+    </w:p>
+    <w:p>
+      <w:pPr>
+        <w:ind w:left="1416"/>
+        <w:jc w:val="both"/>
+      </w:pPr>
+    </w:p>
+    <w:p>
+      <w:pPr>
+        <w:ind w:left="1416"/>
+        <w:jc w:val="both"/>
+      </w:pPr>
+      <w:r>
+        <w:lastRenderedPageBreak/>
+        <w:t>Przyjrzyjmy się więc tabeli parkingów.</w:t>
+      </w:r>
+    </w:p>
+    <w:p>
+      <w:pPr>
+        <w:ind w:left="1416"/>
+        <w:jc w:val="both"/>
+      </w:pPr>
+      <w:r>
+        <w:drawing>
+          <wp:inline distT="0" distB="0" distL="0" distR="0" wp14:anchorId="4357766E" wp14:editId="4F2B8D82">
+            <wp:extent cx="5040000" cy="1669444"/>
+            <wp:effectExtent l="0" t="0" r="0" b="0"/>
+            <wp:docPr id="25" name="Obraz 25"/>
+            <wp:cNvGraphicFramePr>
+              <a:graphicFrameLocks xmlns:a="http://schemas.openxmlformats.org/drawingml/2006/main" noChangeAspect="1"/>
+            </wp:cNvGraphicFramePr>
+            <a:graphic xmlns:a="http://schemas.openxmlformats.org/drawingml/2006/main">
+              <a:graphicData uri="http://schemas.openxmlformats.org/drawingml/2006/picture">
+                <pic:pic xmlns:pic="http://schemas.openxmlformats.org/drawingml/2006/picture">
+                  <pic:nvPicPr>
+                    <pic:cNvPr id="1" name=""/>
+                    <pic:cNvPicPr/>
+                  </pic:nvPicPr>
+                  <pic:blipFill>
+                    <a:blip r:embed="rId31"/>
+                    <a:stretch>
+                      <a:fillRect/>
+                    </a:stretch>
+                  </pic:blipFill>
+                  <pic:spPr>
+                    <a:xfrm>
+                      <a:off x="0" y="0"/>
+                      <a:ext cx="5040000" cy="1669444"/>
+                    </a:xfrm>
+                    <a:prstGeom prst="rect">
+                      <a:avLst/>
+                    </a:prstGeom>
+                  </pic:spPr>
+                </pic:pic>
+              </a:graphicData>
+            </a:graphic>
+          </wp:inline>
+        </w:drawing>
+      </w:r>
+    </w:p>
+    <w:p>
+      <w:pPr>
+        <w:ind w:left="1416"/>
+        <w:jc w:val="both"/>
+      </w:pPr>
+      <w:r>
+        <w:t>Widać wyraźnie, że jest tylko 1 parking znajdujący się w strefie nr 16. I to właśnie on został wskazany jako najlepszy. Mimo wszystko sprawdźmy, czy otrzymał poprawną ilość punktów. Liczymy +10 za bycie w pożądanej strefie, +1 za bycie niepłatnym parkingiem oraz +1 za ilość wolnych miejsc &lt;10. Nie otrzymuje on jednak punktów za to, że jest strzeżony oraz dla niepełnosprawnych, ponieważ ewidentnie nie jest.</w:t>
+      </w:r>
+    </w:p>
+    <w:p>
+      <w:pPr>
+        <w:ind w:left="1416"/>
+        <w:jc w:val="both"/>
       </w:pPr>
     </w:p>
     <w:sectPr>
@@ -9712,7 +10802,7 @@
   <w:abstractNum w:abstractNumId="3" w15:restartNumberingAfterBreak="0">
     <w:nsid w:val="2BA928B6"/>
     <w:multiLevelType w:val="hybridMultilevel"/>
-    <w:tmpl w:val="321A7CFC"/>
+    <w:tmpl w:val="FA50739C"/>
     <w:lvl w:ilvl="0" w:tplc="631A47C2">
       <w:start w:val="1"/>
       <w:numFmt w:val="decimal"/>
@@ -9886,6 +10976,92 @@
     </w:lvl>
   </w:abstractNum>
   <w:abstractNum w:abstractNumId="5" w15:restartNumberingAfterBreak="0">
+    <w:nsid w:val="3D8F612E"/>
+    <w:multiLevelType w:val="hybridMultilevel"/>
+    <w:tmpl w:val="04E4EA5C"/>
+    <w:lvl w:ilvl="0" w:tplc="04150019">
+      <w:start w:val="1"/>
+      <w:numFmt w:val="lowerLetter"/>
+      <w:lvlText w:val="%1."/>
+      <w:lvlJc w:val="left"/>
+      <w:pPr>
+        <w:ind w:left="1440" w:hanging="360"/>
+      </w:pPr>
+    </w:lvl>
+    <w:lvl w:ilvl="1" w:tplc="04150019" w:tentative="1">
+      <w:start w:val="1"/>
+      <w:numFmt w:val="lowerLetter"/>
+      <w:lvlText w:val="%2."/>
+      <w:lvlJc w:val="left"/>
+      <w:pPr>
+        <w:ind w:left="2160" w:hanging="360"/>
+      </w:pPr>
+    </w:lvl>
+    <w:lvl w:ilvl="2" w:tplc="0415001B" w:tentative="1">
+      <w:start w:val="1"/>
+      <w:numFmt w:val="lowerRoman"/>
+      <w:lvlText w:val="%3."/>
+      <w:lvlJc w:val="right"/>
+      <w:pPr>
+        <w:ind w:left="2880" w:hanging="180"/>
+      </w:pPr>
+    </w:lvl>
+    <w:lvl w:ilvl="3" w:tplc="0415000F" w:tentative="1">
+      <w:start w:val="1"/>
+      <w:numFmt w:val="decimal"/>
+      <w:lvlText w:val="%4."/>
+      <w:lvlJc w:val="left"/>
+      <w:pPr>
+        <w:ind w:left="3600" w:hanging="360"/>
+      </w:pPr>
+    </w:lvl>
+    <w:lvl w:ilvl="4" w:tplc="04150019" w:tentative="1">
+      <w:start w:val="1"/>
+      <w:numFmt w:val="lowerLetter"/>
+      <w:lvlText w:val="%5."/>
+      <w:lvlJc w:val="left"/>
+      <w:pPr>
+        <w:ind w:left="4320" w:hanging="360"/>
+      </w:pPr>
+    </w:lvl>
+    <w:lvl w:ilvl="5" w:tplc="0415001B" w:tentative="1">
+      <w:start w:val="1"/>
+      <w:numFmt w:val="lowerRoman"/>
+      <w:lvlText w:val="%6."/>
+      <w:lvlJc w:val="right"/>
+      <w:pPr>
+        <w:ind w:left="5040" w:hanging="180"/>
+      </w:pPr>
+    </w:lvl>
+    <w:lvl w:ilvl="6" w:tplc="0415000F" w:tentative="1">
+      <w:start w:val="1"/>
+      <w:numFmt w:val="decimal"/>
+      <w:lvlText w:val="%7."/>
+      <w:lvlJc w:val="left"/>
+      <w:pPr>
+        <w:ind w:left="5760" w:hanging="360"/>
+      </w:pPr>
+    </w:lvl>
+    <w:lvl w:ilvl="7" w:tplc="04150019" w:tentative="1">
+      <w:start w:val="1"/>
+      <w:numFmt w:val="lowerLetter"/>
+      <w:lvlText w:val="%8."/>
+      <w:lvlJc w:val="left"/>
+      <w:pPr>
+        <w:ind w:left="6480" w:hanging="360"/>
+      </w:pPr>
+    </w:lvl>
+    <w:lvl w:ilvl="8" w:tplc="0415001B" w:tentative="1">
+      <w:start w:val="1"/>
+      <w:numFmt w:val="lowerRoman"/>
+      <w:lvlText w:val="%9."/>
+      <w:lvlJc w:val="right"/>
+      <w:pPr>
+        <w:ind w:left="7200" w:hanging="180"/>
+      </w:pPr>
+    </w:lvl>
+  </w:abstractNum>
+  <w:abstractNum w:abstractNumId="6" w15:restartNumberingAfterBreak="0">
     <w:nsid w:val="3E730849"/>
     <w:multiLevelType w:val="multilevel"/>
     <w:tmpl w:val="30AED6E4"/>
@@ -9990,7 +11166,7 @@
       </w:rPr>
     </w:lvl>
   </w:abstractNum>
-  <w:abstractNum w:abstractNumId="6" w15:restartNumberingAfterBreak="0">
+  <w:abstractNum w:abstractNumId="7" w15:restartNumberingAfterBreak="0">
     <w:nsid w:val="40F94D96"/>
     <w:multiLevelType w:val="hybridMultilevel"/>
     <w:tmpl w:val="3E9412E8"/>
@@ -10079,7 +11255,7 @@
       </w:pPr>
     </w:lvl>
   </w:abstractNum>
-  <w:abstractNum w:abstractNumId="7" w15:restartNumberingAfterBreak="0">
+  <w:abstractNum w:abstractNumId="8" w15:restartNumberingAfterBreak="0">
     <w:nsid w:val="425A44D8"/>
     <w:multiLevelType w:val="hybridMultilevel"/>
     <w:tmpl w:val="3E9412E8"/>
@@ -10168,7 +11344,7 @@
       </w:pPr>
     </w:lvl>
   </w:abstractNum>
-  <w:abstractNum w:abstractNumId="8" w15:restartNumberingAfterBreak="0">
+  <w:abstractNum w:abstractNumId="9" w15:restartNumberingAfterBreak="0">
     <w:nsid w:val="4A6E2EE7"/>
     <w:multiLevelType w:val="hybridMultilevel"/>
     <w:tmpl w:val="348E97FE"/>
@@ -10281,7 +11457,7 @@
       </w:rPr>
     </w:lvl>
   </w:abstractNum>
-  <w:abstractNum w:abstractNumId="9" w15:restartNumberingAfterBreak="0">
+  <w:abstractNum w:abstractNumId="10" w15:restartNumberingAfterBreak="0">
     <w:nsid w:val="54E40903"/>
     <w:multiLevelType w:val="hybridMultilevel"/>
     <w:tmpl w:val="32E29734"/>
@@ -10367,7 +11543,7 @@
       </w:pPr>
     </w:lvl>
   </w:abstractNum>
-  <w:abstractNum w:abstractNumId="10" w15:restartNumberingAfterBreak="0">
+  <w:abstractNum w:abstractNumId="11" w15:restartNumberingAfterBreak="0">
     <w:nsid w:val="554E6096"/>
     <w:multiLevelType w:val="hybridMultilevel"/>
     <w:tmpl w:val="6B201CAA"/>
@@ -10454,7 +11630,7 @@
       </w:pPr>
     </w:lvl>
   </w:abstractNum>
-  <w:abstractNum w:abstractNumId="11" w15:restartNumberingAfterBreak="0">
+  <w:abstractNum w:abstractNumId="12" w15:restartNumberingAfterBreak="0">
     <w:nsid w:val="57E64E83"/>
     <w:multiLevelType w:val="multilevel"/>
     <w:tmpl w:val="84867362"/>
@@ -10559,7 +11735,7 @@
       </w:rPr>
     </w:lvl>
   </w:abstractNum>
-  <w:abstractNum w:abstractNumId="12" w15:restartNumberingAfterBreak="0">
+  <w:abstractNum w:abstractNumId="13" w15:restartNumberingAfterBreak="0">
     <w:nsid w:val="6AF807AA"/>
     <w:multiLevelType w:val="hybridMultilevel"/>
     <w:tmpl w:val="157A3FA8"/>
@@ -10646,7 +11822,7 @@
       </w:pPr>
     </w:lvl>
   </w:abstractNum>
-  <w:abstractNum w:abstractNumId="13" w15:restartNumberingAfterBreak="0">
+  <w:abstractNum w:abstractNumId="14" w15:restartNumberingAfterBreak="0">
     <w:nsid w:val="6E31187B"/>
     <w:multiLevelType w:val="hybridMultilevel"/>
     <w:tmpl w:val="3E9412E8"/>
@@ -10736,19 +11912,19 @@
     </w:lvl>
   </w:abstractNum>
   <w:num w:numId="1">
-    <w:abstractNumId w:val="13"/>
+    <w:abstractNumId w:val="14"/>
   </w:num>
   <w:num w:numId="2">
-    <w:abstractNumId w:val="7"/>
+    <w:abstractNumId w:val="8"/>
   </w:num>
   <w:num w:numId="3">
-    <w:abstractNumId w:val="6"/>
+    <w:abstractNumId w:val="7"/>
   </w:num>
   <w:num w:numId="4">
     <w:abstractNumId w:val="3"/>
   </w:num>
   <w:num w:numId="5">
-    <w:abstractNumId w:val="8"/>
+    <w:abstractNumId w:val="9"/>
   </w:num>
   <w:num w:numId="6">
     <w:abstractNumId w:val="4"/>
@@ -10757,22 +11933,22 @@
     <w:abstractNumId w:val="1"/>
   </w:num>
   <w:num w:numId="8">
-    <w:abstractNumId w:val="12"/>
+    <w:abstractNumId w:val="13"/>
   </w:num>
   <w:num w:numId="9">
-    <w:abstractNumId w:val="9"/>
+    <w:abstractNumId w:val="10"/>
   </w:num>
   <w:num w:numId="10">
-    <w:abstractNumId w:val="10"/>
+    <w:abstractNumId w:val="11"/>
   </w:num>
   <w:num w:numId="11">
     <w:abstractNumId w:val="0"/>
   </w:num>
   <w:num w:numId="12">
-    <w:abstractNumId w:val="11"/>
+    <w:abstractNumId w:val="12"/>
   </w:num>
   <w:num w:numId="13">
-    <w:abstractNumId w:val="5"/>
+    <w:abstractNumId w:val="6"/>
   </w:num>
   <w:num w:numId="14">
     <w:abstractNumId w:val="2"/>
@@ -10787,10 +11963,19 @@
     </w:lvlOverride>
   </w:num>
   <w:num w:numId="17">
-    <w:abstractNumId w:val="10"/>
+    <w:abstractNumId w:val="11"/>
     <w:lvlOverride w:ilvl="0">
       <w:startOverride w:val="1"/>
     </w:lvlOverride>
+  </w:num>
+  <w:num w:numId="18">
+    <w:abstractNumId w:val="3"/>
+    <w:lvlOverride w:ilvl="0">
+      <w:startOverride w:val="1"/>
+    </w:lvlOverride>
+  </w:num>
+  <w:num w:numId="19">
+    <w:abstractNumId w:val="5"/>
   </w:num>
 </w:numbering>
 </file>

--- a/Dokumentacja projektu.docx
+++ b/Dokumentacja projektu.docx
@@ -140,11 +140,9 @@
       <w:r>
         <w:rPr>
           <w:noProof/>
-          <w:sz w:val="32"/>
-          <w:szCs w:val="32"/>
         </w:rPr>
         <w:drawing>
-          <wp:inline distT="0" distB="0" distL="0" distR="0" wp14:anchorId="525143C4" wp14:editId="1ED21304">
+          <wp:inline distT="0" distB="0" distL="0" distR="0" wp14:anchorId="525143C4" wp14:editId="4589F8F1">
             <wp:extent cx="1908175" cy="1908175"/>
             <wp:effectExtent l="0" t="0" r="0" b="0"/>
             <wp:docPr id="1" name="Obraz 1"/>
@@ -155,25 +153,22 @@
               <a:graphicData uri="http://schemas.openxmlformats.org/drawingml/2006/picture">
                 <pic:pic xmlns:pic="http://schemas.openxmlformats.org/drawingml/2006/picture">
                   <pic:nvPicPr>
-                    <pic:cNvPr id="0" name="Picture 2"/>
-                    <pic:cNvPicPr>
-                      <a:picLocks noChangeAspect="1" noChangeArrowheads="1"/>
-                    </pic:cNvPicPr>
+                    <pic:cNvPr id="0" name="Obraz 1"/>
+                    <pic:cNvPicPr/>
                   </pic:nvPicPr>
                   <pic:blipFill>
-                    <a:blip r:embed="rId6">
+                    <a:blip r:embed="rId8">
                       <a:extLst>
                         <a:ext uri="{28A0092B-C50C-407E-A947-70E740481C1C}">
                           <a14:useLocalDpi xmlns:a14="http://schemas.microsoft.com/office/drawing/2010/main" val="0"/>
                         </a:ext>
                       </a:extLst>
                     </a:blip>
-                    <a:srcRect/>
                     <a:stretch>
                       <a:fillRect/>
                     </a:stretch>
                   </pic:blipFill>
-                  <pic:spPr bwMode="auto">
+                  <pic:spPr>
                     <a:xfrm>
                       <a:off x="0" y="0"/>
                       <a:ext cx="1908175" cy="1908175"/>
@@ -181,7 +176,6 @@
                     <a:prstGeom prst="rect">
                       <a:avLst/>
                     </a:prstGeom>
-                    <a:noFill/>
                   </pic:spPr>
                 </pic:pic>
               </a:graphicData>
@@ -310,7 +304,7 @@
           <w:r>
             <w:fldChar w:fldCharType="separate"/>
           </w:r>
-          <w:hyperlink w:anchor="_Toc75709063" w:history="1">
+          <w:hyperlink w:anchor="_Toc75714552" w:history="1">
             <w:r>
               <w:rPr>
                 <w:rStyle w:val="Hipercze"/>
@@ -351,7 +345,7 @@
                 <w:noProof/>
                 <w:webHidden/>
               </w:rPr>
-              <w:instrText xml:space="preserve"> PAGEREF _Toc75709063 \h </w:instrText>
+              <w:instrText xml:space="preserve"> PAGEREF _Toc75714552 \h </w:instrText>
             </w:r>
             <w:r>
               <w:rPr>
@@ -394,7 +388,7 @@
               <w:noProof/>
             </w:rPr>
           </w:pPr>
-          <w:hyperlink w:anchor="_Toc75709064" w:history="1">
+          <w:hyperlink w:anchor="_Toc75714553" w:history="1">
             <w:r>
               <w:rPr>
                 <w:rStyle w:val="Hipercze"/>
@@ -435,7 +429,7 @@
                 <w:noProof/>
                 <w:webHidden/>
               </w:rPr>
-              <w:instrText xml:space="preserve"> PAGEREF _Toc75709064 \h </w:instrText>
+              <w:instrText xml:space="preserve"> PAGEREF _Toc75714553 \h </w:instrText>
             </w:r>
             <w:r>
               <w:rPr>
@@ -478,7 +472,7 @@
               <w:noProof/>
             </w:rPr>
           </w:pPr>
-          <w:hyperlink w:anchor="_Toc75709065" w:history="1">
+          <w:hyperlink w:anchor="_Toc75714554" w:history="1">
             <w:r>
               <w:rPr>
                 <w:rStyle w:val="Hipercze"/>
@@ -519,7 +513,7 @@
                 <w:noProof/>
                 <w:webHidden/>
               </w:rPr>
-              <w:instrText xml:space="preserve"> PAGEREF _Toc75709065 \h </w:instrText>
+              <w:instrText xml:space="preserve"> PAGEREF _Toc75714554 \h </w:instrText>
             </w:r>
             <w:r>
               <w:rPr>
@@ -562,7 +556,7 @@
               <w:noProof/>
             </w:rPr>
           </w:pPr>
-          <w:hyperlink w:anchor="_Toc75709066" w:history="1">
+          <w:hyperlink w:anchor="_Toc75714555" w:history="1">
             <w:r>
               <w:rPr>
                 <w:rStyle w:val="Hipercze"/>
@@ -603,7 +597,7 @@
                 <w:noProof/>
                 <w:webHidden/>
               </w:rPr>
-              <w:instrText xml:space="preserve"> PAGEREF _Toc75709066 \h </w:instrText>
+              <w:instrText xml:space="preserve"> PAGEREF _Toc75714555 \h </w:instrText>
             </w:r>
             <w:r>
               <w:rPr>
@@ -646,7 +640,7 @@
               <w:noProof/>
             </w:rPr>
           </w:pPr>
-          <w:hyperlink w:anchor="_Toc75709067" w:history="1">
+          <w:hyperlink w:anchor="_Toc75714556" w:history="1">
             <w:r>
               <w:rPr>
                 <w:rStyle w:val="Hipercze"/>
@@ -687,7 +681,7 @@
                 <w:noProof/>
                 <w:webHidden/>
               </w:rPr>
-              <w:instrText xml:space="preserve"> PAGEREF _Toc75709067 \h </w:instrText>
+              <w:instrText xml:space="preserve"> PAGEREF _Toc75714556 \h </w:instrText>
             </w:r>
             <w:r>
               <w:rPr>
@@ -730,7 +724,7 @@
               <w:noProof/>
             </w:rPr>
           </w:pPr>
-          <w:hyperlink w:anchor="_Toc75709068" w:history="1">
+          <w:hyperlink w:anchor="_Toc75714557" w:history="1">
             <w:r>
               <w:rPr>
                 <w:rStyle w:val="Hipercze"/>
@@ -771,7 +765,7 @@
                 <w:noProof/>
                 <w:webHidden/>
               </w:rPr>
-              <w:instrText xml:space="preserve"> PAGEREF _Toc75709068 \h </w:instrText>
+              <w:instrText xml:space="preserve"> PAGEREF _Toc75714557 \h </w:instrText>
             </w:r>
             <w:r>
               <w:rPr>
@@ -814,7 +808,7 @@
               <w:noProof/>
             </w:rPr>
           </w:pPr>
-          <w:hyperlink w:anchor="_Toc75709069" w:history="1">
+          <w:hyperlink w:anchor="_Toc75714558" w:history="1">
             <w:r>
               <w:rPr>
                 <w:rStyle w:val="Hipercze"/>
@@ -855,7 +849,7 @@
                 <w:noProof/>
                 <w:webHidden/>
               </w:rPr>
-              <w:instrText xml:space="preserve"> PAGEREF _Toc75709069 \h </w:instrText>
+              <w:instrText xml:space="preserve"> PAGEREF _Toc75714558 \h </w:instrText>
             </w:r>
             <w:r>
               <w:rPr>
@@ -898,7 +892,7 @@
               <w:noProof/>
             </w:rPr>
           </w:pPr>
-          <w:hyperlink w:anchor="_Toc75709070" w:history="1">
+          <w:hyperlink w:anchor="_Toc75714559" w:history="1">
             <w:r>
               <w:rPr>
                 <w:rStyle w:val="Hipercze"/>
@@ -939,7 +933,7 @@
                 <w:noProof/>
                 <w:webHidden/>
               </w:rPr>
-              <w:instrText xml:space="preserve"> PAGEREF _Toc75709070 \h </w:instrText>
+              <w:instrText xml:space="preserve"> PAGEREF _Toc75714559 \h </w:instrText>
             </w:r>
             <w:r>
               <w:rPr>
@@ -982,7 +976,7 @@
               <w:noProof/>
             </w:rPr>
           </w:pPr>
-          <w:hyperlink w:anchor="_Toc75709071" w:history="1">
+          <w:hyperlink w:anchor="_Toc75714560" w:history="1">
             <w:r>
               <w:rPr>
                 <w:rStyle w:val="Hipercze"/>
@@ -1023,7 +1017,7 @@
                 <w:noProof/>
                 <w:webHidden/>
               </w:rPr>
-              <w:instrText xml:space="preserve"> PAGEREF _Toc75709071 \h </w:instrText>
+              <w:instrText xml:space="preserve"> PAGEREF _Toc75714560 \h </w:instrText>
             </w:r>
             <w:r>
               <w:rPr>
@@ -1066,7 +1060,7 @@
               <w:noProof/>
             </w:rPr>
           </w:pPr>
-          <w:hyperlink w:anchor="_Toc75709072" w:history="1">
+          <w:hyperlink w:anchor="_Toc75714561" w:history="1">
             <w:r>
               <w:rPr>
                 <w:rStyle w:val="Hipercze"/>
@@ -1107,7 +1101,7 @@
                 <w:noProof/>
                 <w:webHidden/>
               </w:rPr>
-              <w:instrText xml:space="preserve"> PAGEREF _Toc75709072 \h </w:instrText>
+              <w:instrText xml:space="preserve"> PAGEREF _Toc75714561 \h </w:instrText>
             </w:r>
             <w:r>
               <w:rPr>
@@ -1150,7 +1144,7 @@
               <w:noProof/>
             </w:rPr>
           </w:pPr>
-          <w:hyperlink w:anchor="_Toc75709073" w:history="1">
+          <w:hyperlink w:anchor="_Toc75714562" w:history="1">
             <w:r>
               <w:rPr>
                 <w:rStyle w:val="Hipercze"/>
@@ -1191,7 +1185,7 @@
                 <w:noProof/>
                 <w:webHidden/>
               </w:rPr>
-              <w:instrText xml:space="preserve"> PAGEREF _Toc75709073 \h </w:instrText>
+              <w:instrText xml:space="preserve"> PAGEREF _Toc75714562 \h </w:instrText>
             </w:r>
             <w:r>
               <w:rPr>
@@ -1234,7 +1228,7 @@
               <w:noProof/>
             </w:rPr>
           </w:pPr>
-          <w:hyperlink w:anchor="_Toc75709074" w:history="1">
+          <w:hyperlink w:anchor="_Toc75714563" w:history="1">
             <w:r>
               <w:rPr>
                 <w:rStyle w:val="Hipercze"/>
@@ -1275,7 +1269,7 @@
                 <w:noProof/>
                 <w:webHidden/>
               </w:rPr>
-              <w:instrText xml:space="preserve"> PAGEREF _Toc75709074 \h </w:instrText>
+              <w:instrText xml:space="preserve"> PAGEREF _Toc75714563 \h </w:instrText>
             </w:r>
             <w:r>
               <w:rPr>
@@ -1318,7 +1312,7 @@
               <w:noProof/>
             </w:rPr>
           </w:pPr>
-          <w:hyperlink w:anchor="_Toc75709075" w:history="1">
+          <w:hyperlink w:anchor="_Toc75714564" w:history="1">
             <w:r>
               <w:rPr>
                 <w:rStyle w:val="Hipercze"/>
@@ -1359,7 +1353,7 @@
                 <w:noProof/>
                 <w:webHidden/>
               </w:rPr>
-              <w:instrText xml:space="preserve"> PAGEREF _Toc75709075 \h </w:instrText>
+              <w:instrText xml:space="preserve"> PAGEREF _Toc75714564 \h </w:instrText>
             </w:r>
             <w:r>
               <w:rPr>
@@ -1402,7 +1396,7 @@
               <w:noProof/>
             </w:rPr>
           </w:pPr>
-          <w:hyperlink w:anchor="_Toc75709076" w:history="1">
+          <w:hyperlink w:anchor="_Toc75714565" w:history="1">
             <w:r>
               <w:rPr>
                 <w:rStyle w:val="Hipercze"/>
@@ -1443,7 +1437,7 @@
                 <w:noProof/>
                 <w:webHidden/>
               </w:rPr>
-              <w:instrText xml:space="preserve"> PAGEREF _Toc75709076 \h </w:instrText>
+              <w:instrText xml:space="preserve"> PAGEREF _Toc75714565 \h </w:instrText>
             </w:r>
             <w:r>
               <w:rPr>
@@ -1486,7 +1480,7 @@
               <w:noProof/>
             </w:rPr>
           </w:pPr>
-          <w:hyperlink w:anchor="_Toc75709077" w:history="1">
+          <w:hyperlink w:anchor="_Toc75714566" w:history="1">
             <w:r>
               <w:rPr>
                 <w:rStyle w:val="Hipercze"/>
@@ -1527,7 +1521,7 @@
                 <w:noProof/>
                 <w:webHidden/>
               </w:rPr>
-              <w:instrText xml:space="preserve"> PAGEREF _Toc75709077 \h </w:instrText>
+              <w:instrText xml:space="preserve"> PAGEREF _Toc75714566 \h </w:instrText>
             </w:r>
             <w:r>
               <w:rPr>
@@ -1570,7 +1564,7 @@
               <w:noProof/>
             </w:rPr>
           </w:pPr>
-          <w:hyperlink w:anchor="_Toc75709078" w:history="1">
+          <w:hyperlink w:anchor="_Toc75714567" w:history="1">
             <w:r>
               <w:rPr>
                 <w:rStyle w:val="Hipercze"/>
@@ -1611,7 +1605,7 @@
                 <w:noProof/>
                 <w:webHidden/>
               </w:rPr>
-              <w:instrText xml:space="preserve"> PAGEREF _Toc75709078 \h </w:instrText>
+              <w:instrText xml:space="preserve"> PAGEREF _Toc75714567 \h </w:instrText>
             </w:r>
             <w:r>
               <w:rPr>
@@ -1654,7 +1648,7 @@
               <w:noProof/>
             </w:rPr>
           </w:pPr>
-          <w:hyperlink w:anchor="_Toc75709079" w:history="1">
+          <w:hyperlink w:anchor="_Toc75714568" w:history="1">
             <w:r>
               <w:rPr>
                 <w:rStyle w:val="Hipercze"/>
@@ -1695,7 +1689,7 @@
                 <w:noProof/>
                 <w:webHidden/>
               </w:rPr>
-              <w:instrText xml:space="preserve"> PAGEREF _Toc75709079 \h </w:instrText>
+              <w:instrText xml:space="preserve"> PAGEREF _Toc75714568 \h </w:instrText>
             </w:r>
             <w:r>
               <w:rPr>
@@ -1738,7 +1732,7 @@
               <w:noProof/>
             </w:rPr>
           </w:pPr>
-          <w:hyperlink w:anchor="_Toc75709080" w:history="1">
+          <w:hyperlink w:anchor="_Toc75714569" w:history="1">
             <w:r>
               <w:rPr>
                 <w:rStyle w:val="Hipercze"/>
@@ -1780,7 +1774,7 @@
                 <w:noProof/>
                 <w:webHidden/>
               </w:rPr>
-              <w:instrText xml:space="preserve"> PAGEREF _Toc75709080 \h </w:instrText>
+              <w:instrText xml:space="preserve"> PAGEREF _Toc75714569 \h </w:instrText>
             </w:r>
             <w:r>
               <w:rPr>
@@ -1823,7 +1817,7 @@
               <w:noProof/>
             </w:rPr>
           </w:pPr>
-          <w:hyperlink w:anchor="_Toc75709081" w:history="1">
+          <w:hyperlink w:anchor="_Toc75714570" w:history="1">
             <w:r>
               <w:rPr>
                 <w:rStyle w:val="Hipercze"/>
@@ -1864,7 +1858,7 @@
                 <w:noProof/>
                 <w:webHidden/>
               </w:rPr>
-              <w:instrText xml:space="preserve"> PAGEREF _Toc75709081 \h </w:instrText>
+              <w:instrText xml:space="preserve"> PAGEREF _Toc75714570 \h </w:instrText>
             </w:r>
             <w:r>
               <w:rPr>
@@ -1907,7 +1901,7 @@
               <w:noProof/>
             </w:rPr>
           </w:pPr>
-          <w:hyperlink w:anchor="_Toc75709082" w:history="1">
+          <w:hyperlink w:anchor="_Toc75714571" w:history="1">
             <w:r>
               <w:rPr>
                 <w:rStyle w:val="Hipercze"/>
@@ -1949,7 +1943,7 @@
                 <w:noProof/>
                 <w:webHidden/>
               </w:rPr>
-              <w:instrText xml:space="preserve"> PAGEREF _Toc75709082 \h </w:instrText>
+              <w:instrText xml:space="preserve"> PAGEREF _Toc75714571 \h </w:instrText>
             </w:r>
             <w:r>
               <w:rPr>
@@ -1992,7 +1986,7 @@
               <w:noProof/>
             </w:rPr>
           </w:pPr>
-          <w:hyperlink w:anchor="_Toc75709083" w:history="1">
+          <w:hyperlink w:anchor="_Toc75714572" w:history="1">
             <w:r>
               <w:rPr>
                 <w:rStyle w:val="Hipercze"/>
@@ -2034,7 +2028,7 @@
                 <w:noProof/>
                 <w:webHidden/>
               </w:rPr>
-              <w:instrText xml:space="preserve"> PAGEREF _Toc75709083 \h </w:instrText>
+              <w:instrText xml:space="preserve"> PAGEREF _Toc75714572 \h </w:instrText>
             </w:r>
             <w:r>
               <w:rPr>
@@ -2077,7 +2071,7 @@
               <w:noProof/>
             </w:rPr>
           </w:pPr>
-          <w:hyperlink w:anchor="_Toc75709084" w:history="1">
+          <w:hyperlink w:anchor="_Toc75714573" w:history="1">
             <w:r>
               <w:rPr>
                 <w:rStyle w:val="Hipercze"/>
@@ -2118,7 +2112,7 @@
                 <w:noProof/>
                 <w:webHidden/>
               </w:rPr>
-              <w:instrText xml:space="preserve"> PAGEREF _Toc75709084 \h </w:instrText>
+              <w:instrText xml:space="preserve"> PAGEREF _Toc75714573 \h </w:instrText>
             </w:r>
             <w:r>
               <w:rPr>
@@ -2161,7 +2155,7 @@
               <w:noProof/>
             </w:rPr>
           </w:pPr>
-          <w:hyperlink w:anchor="_Toc75709085" w:history="1">
+          <w:hyperlink w:anchor="_Toc75714574" w:history="1">
             <w:r>
               <w:rPr>
                 <w:rStyle w:val="Hipercze"/>
@@ -2202,7 +2196,7 @@
                 <w:noProof/>
                 <w:webHidden/>
               </w:rPr>
-              <w:instrText xml:space="preserve"> PAGEREF _Toc75709085 \h </w:instrText>
+              <w:instrText xml:space="preserve"> PAGEREF _Toc75714574 \h </w:instrText>
             </w:r>
             <w:r>
               <w:rPr>
@@ -2245,7 +2239,7 @@
               <w:noProof/>
             </w:rPr>
           </w:pPr>
-          <w:hyperlink w:anchor="_Toc75709086" w:history="1">
+          <w:hyperlink w:anchor="_Toc75714575" w:history="1">
             <w:r>
               <w:rPr>
                 <w:rStyle w:val="Hipercze"/>
@@ -2286,7 +2280,7 @@
                 <w:noProof/>
                 <w:webHidden/>
               </w:rPr>
-              <w:instrText xml:space="preserve"> PAGEREF _Toc75709086 \h </w:instrText>
+              <w:instrText xml:space="preserve"> PAGEREF _Toc75714575 \h </w:instrText>
             </w:r>
             <w:r>
               <w:rPr>
@@ -2329,7 +2323,7 @@
               <w:noProof/>
             </w:rPr>
           </w:pPr>
-          <w:hyperlink w:anchor="_Toc75709087" w:history="1">
+          <w:hyperlink w:anchor="_Toc75714576" w:history="1">
             <w:r>
               <w:rPr>
                 <w:rStyle w:val="Hipercze"/>
@@ -2370,7 +2364,7 @@
                 <w:noProof/>
                 <w:webHidden/>
               </w:rPr>
-              <w:instrText xml:space="preserve"> PAGEREF _Toc75709087 \h </w:instrText>
+              <w:instrText xml:space="preserve"> PAGEREF _Toc75714576 \h </w:instrText>
             </w:r>
             <w:r>
               <w:rPr>
@@ -2391,6 +2385,258 @@
                 <w:webHidden/>
               </w:rPr>
               <w:t>18</w:t>
+            </w:r>
+            <w:r>
+              <w:rPr>
+                <w:noProof/>
+                <w:webHidden/>
+              </w:rPr>
+              <w:fldChar w:fldCharType="end"/>
+            </w:r>
+          </w:hyperlink>
+        </w:p>
+        <w:p>
+          <w:pPr>
+            <w:pStyle w:val="Spistreci2"/>
+            <w:tabs>
+              <w:tab w:val="left" w:pos="660"/>
+              <w:tab w:val="right" w:leader="dot" w:pos="9062"/>
+            </w:tabs>
+            <w:rPr>
+              <w:rFonts w:cstheme="minorBidi"/>
+              <w:noProof/>
+            </w:rPr>
+          </w:pPr>
+          <w:hyperlink w:anchor="_Toc75714577" w:history="1">
+            <w:r>
+              <w:rPr>
+                <w:rStyle w:val="Hipercze"/>
+                <w:noProof/>
+              </w:rPr>
+              <w:t>e.</w:t>
+            </w:r>
+            <w:r>
+              <w:rPr>
+                <w:rFonts w:cstheme="minorBidi"/>
+                <w:noProof/>
+              </w:rPr>
+              <w:tab/>
+            </w:r>
+            <w:r>
+              <w:rPr>
+                <w:rStyle w:val="Hipercze"/>
+                <w:noProof/>
+              </w:rPr>
+              <w:t>Przykład nr 2</w:t>
+            </w:r>
+            <w:r>
+              <w:rPr>
+                <w:noProof/>
+                <w:webHidden/>
+              </w:rPr>
+              <w:tab/>
+            </w:r>
+            <w:r>
+              <w:rPr>
+                <w:noProof/>
+                <w:webHidden/>
+              </w:rPr>
+              <w:fldChar w:fldCharType="begin"/>
+            </w:r>
+            <w:r>
+              <w:rPr>
+                <w:noProof/>
+                <w:webHidden/>
+              </w:rPr>
+              <w:instrText xml:space="preserve"> PAGEREF _Toc75714577 \h </w:instrText>
+            </w:r>
+            <w:r>
+              <w:rPr>
+                <w:noProof/>
+                <w:webHidden/>
+              </w:rPr>
+            </w:r>
+            <w:r>
+              <w:rPr>
+                <w:noProof/>
+                <w:webHidden/>
+              </w:rPr>
+              <w:fldChar w:fldCharType="separate"/>
+            </w:r>
+            <w:r>
+              <w:rPr>
+                <w:noProof/>
+                <w:webHidden/>
+              </w:rPr>
+              <w:t>21</w:t>
+            </w:r>
+            <w:r>
+              <w:rPr>
+                <w:noProof/>
+                <w:webHidden/>
+              </w:rPr>
+              <w:fldChar w:fldCharType="end"/>
+            </w:r>
+          </w:hyperlink>
+        </w:p>
+        <w:p>
+          <w:pPr>
+            <w:pStyle w:val="Spistreci2"/>
+            <w:tabs>
+              <w:tab w:val="left" w:pos="660"/>
+              <w:tab w:val="right" w:leader="dot" w:pos="9062"/>
+            </w:tabs>
+            <w:rPr>
+              <w:rFonts w:cstheme="minorBidi"/>
+              <w:noProof/>
+            </w:rPr>
+          </w:pPr>
+          <w:hyperlink w:anchor="_Toc75714578" w:history="1">
+            <w:r>
+              <w:rPr>
+                <w:rStyle w:val="Hipercze"/>
+                <w:noProof/>
+              </w:rPr>
+              <w:t>f.</w:t>
+            </w:r>
+            <w:r>
+              <w:rPr>
+                <w:rFonts w:cstheme="minorBidi"/>
+                <w:noProof/>
+              </w:rPr>
+              <w:tab/>
+            </w:r>
+            <w:r>
+              <w:rPr>
+                <w:rStyle w:val="Hipercze"/>
+                <w:noProof/>
+              </w:rPr>
+              <w:t>Przykład nr 3</w:t>
+            </w:r>
+            <w:r>
+              <w:rPr>
+                <w:noProof/>
+                <w:webHidden/>
+              </w:rPr>
+              <w:tab/>
+            </w:r>
+            <w:r>
+              <w:rPr>
+                <w:noProof/>
+                <w:webHidden/>
+              </w:rPr>
+              <w:fldChar w:fldCharType="begin"/>
+            </w:r>
+            <w:r>
+              <w:rPr>
+                <w:noProof/>
+                <w:webHidden/>
+              </w:rPr>
+              <w:instrText xml:space="preserve"> PAGEREF _Toc75714578 \h </w:instrText>
+            </w:r>
+            <w:r>
+              <w:rPr>
+                <w:noProof/>
+                <w:webHidden/>
+              </w:rPr>
+            </w:r>
+            <w:r>
+              <w:rPr>
+                <w:noProof/>
+                <w:webHidden/>
+              </w:rPr>
+              <w:fldChar w:fldCharType="separate"/>
+            </w:r>
+            <w:r>
+              <w:rPr>
+                <w:noProof/>
+                <w:webHidden/>
+              </w:rPr>
+              <w:t>24</w:t>
+            </w:r>
+            <w:r>
+              <w:rPr>
+                <w:noProof/>
+                <w:webHidden/>
+              </w:rPr>
+              <w:fldChar w:fldCharType="end"/>
+            </w:r>
+          </w:hyperlink>
+        </w:p>
+        <w:p>
+          <w:pPr>
+            <w:pStyle w:val="Spistreci2"/>
+            <w:tabs>
+              <w:tab w:val="left" w:pos="660"/>
+              <w:tab w:val="right" w:leader="dot" w:pos="9062"/>
+            </w:tabs>
+            <w:rPr>
+              <w:rFonts w:cstheme="minorBidi"/>
+              <w:noProof/>
+            </w:rPr>
+          </w:pPr>
+          <w:hyperlink w:anchor="_Toc75714579" w:history="1">
+            <w:r>
+              <w:rPr>
+                <w:rStyle w:val="Hipercze"/>
+                <w:noProof/>
+              </w:rPr>
+              <w:t>g.</w:t>
+            </w:r>
+            <w:r>
+              <w:rPr>
+                <w:rFonts w:cstheme="minorBidi"/>
+                <w:noProof/>
+              </w:rPr>
+              <w:tab/>
+            </w:r>
+            <w:r>
+              <w:rPr>
+                <w:rStyle w:val="Hipercze"/>
+                <w:noProof/>
+              </w:rPr>
+              <w:t>Przykład nr 4</w:t>
+            </w:r>
+            <w:r>
+              <w:rPr>
+                <w:noProof/>
+                <w:webHidden/>
+              </w:rPr>
+              <w:tab/>
+            </w:r>
+            <w:r>
+              <w:rPr>
+                <w:noProof/>
+                <w:webHidden/>
+              </w:rPr>
+              <w:fldChar w:fldCharType="begin"/>
+            </w:r>
+            <w:r>
+              <w:rPr>
+                <w:noProof/>
+                <w:webHidden/>
+              </w:rPr>
+              <w:instrText xml:space="preserve"> PAGEREF _Toc75714579 \h </w:instrText>
+            </w:r>
+            <w:r>
+              <w:rPr>
+                <w:noProof/>
+                <w:webHidden/>
+              </w:rPr>
+            </w:r>
+            <w:r>
+              <w:rPr>
+                <w:noProof/>
+                <w:webHidden/>
+              </w:rPr>
+              <w:fldChar w:fldCharType="separate"/>
+            </w:r>
+            <w:r>
+              <w:rPr>
+                <w:noProof/>
+                <w:webHidden/>
+              </w:rPr>
+              <w:t>26</w:t>
             </w:r>
             <w:r>
               <w:rPr>
@@ -2424,7 +2670,7 @@
       <w:pPr>
         <w:pStyle w:val="Nagwek1"/>
       </w:pPr>
-      <w:bookmarkStart w:id="1" w:name="_Toc75709063"/>
+      <w:bookmarkStart w:id="1" w:name="_Toc75714552"/>
       <w:r>
         <w:lastRenderedPageBreak/>
         <w:t>Cel projektu</w:t>
@@ -2470,7 +2716,7 @@
       <w:pPr>
         <w:pStyle w:val="Nagwek1"/>
       </w:pPr>
-      <w:bookmarkStart w:id="2" w:name="_Toc75709064"/>
+      <w:bookmarkStart w:id="2" w:name="_Toc75714553"/>
       <w:r>
         <w:t>Zasada działania</w:t>
       </w:r>
@@ -2481,7 +2727,7 @@
       <w:pPr>
         <w:pStyle w:val="Nagwek2"/>
       </w:pPr>
-      <w:bookmarkStart w:id="3" w:name="_Toc75709065"/>
+      <w:bookmarkStart w:id="3" w:name="_Toc75714554"/>
       <w:r>
         <w:t>Strefy</w:t>
       </w:r>
@@ -2522,7 +2768,7 @@
           <w:noProof/>
         </w:rPr>
         <w:drawing>
-          <wp:anchor distT="0" distB="0" distL="114300" distR="114300" simplePos="0" relativeHeight="251663360" behindDoc="0" locked="0" layoutInCell="1" allowOverlap="1" wp14:anchorId="271647D3" wp14:editId="1CCE1E8E">
+          <wp:anchor distT="0" distB="0" distL="114300" distR="114300" simplePos="0" relativeHeight="251658240" behindDoc="0" locked="0" layoutInCell="1" allowOverlap="1" wp14:anchorId="271647D3" wp14:editId="1CCE1E8E">
             <wp:simplePos x="0" y="0"/>
             <wp:positionH relativeFrom="column">
               <wp:posOffset>946800</wp:posOffset>
@@ -2543,7 +2789,7 @@
                     <pic:cNvPicPr/>
                   </pic:nvPicPr>
                   <pic:blipFill>
-                    <a:blip r:embed="rId7">
+                    <a:blip r:embed="rId9">
                       <a:lum/>
                       <a:alphaModFix/>
                     </a:blip>
@@ -2936,7 +3182,7 @@
           <w:noProof/>
         </w:rPr>
         <w:drawing>
-          <wp:anchor distT="0" distB="0" distL="114300" distR="114300" simplePos="0" relativeHeight="251664384" behindDoc="0" locked="0" layoutInCell="1" allowOverlap="1" wp14:anchorId="2A76EA34" wp14:editId="2F03A4B5">
+          <wp:anchor distT="0" distB="0" distL="114300" distR="114300" simplePos="0" relativeHeight="251658241" behindDoc="0" locked="0" layoutInCell="1" allowOverlap="1" wp14:anchorId="2A76EA34" wp14:editId="2F03A4B5">
             <wp:simplePos x="0" y="0"/>
             <wp:positionH relativeFrom="column">
               <wp:align>center</wp:align>
@@ -2957,7 +3203,7 @@
                     <pic:cNvPicPr/>
                   </pic:nvPicPr>
                   <pic:blipFill>
-                    <a:blip r:embed="rId8">
+                    <a:blip r:embed="rId10">
                       <a:lum/>
                       <a:alphaModFix/>
                     </a:blip>
@@ -3013,7 +3259,7 @@
       <w:pPr>
         <w:pStyle w:val="Nagwek2"/>
       </w:pPr>
-      <w:bookmarkStart w:id="4" w:name="_Toc75709066"/>
+      <w:bookmarkStart w:id="4" w:name="_Toc75714555"/>
       <w:r>
         <w:lastRenderedPageBreak/>
         <w:t>Solver</w:t>
@@ -3305,7 +3551,7 @@
       <w:pPr>
         <w:pStyle w:val="Nagwek1"/>
       </w:pPr>
-      <w:bookmarkStart w:id="5" w:name="_Toc75709067"/>
+      <w:bookmarkStart w:id="5" w:name="_Toc75714556"/>
       <w:r>
         <w:t>Architektura systemu</w:t>
       </w:r>
@@ -3323,14 +3569,10 @@
       </w:pPr>
       <w:r>
         <w:rPr>
-          <w:b/>
-          <w:bCs/>
           <w:noProof/>
-          <w:sz w:val="32"/>
-          <w:szCs w:val="32"/>
         </w:rPr>
         <w:drawing>
-          <wp:inline distT="0" distB="0" distL="0" distR="0" wp14:anchorId="52EA7CAB" wp14:editId="65FBFFAC">
+          <wp:inline distT="0" distB="0" distL="0" distR="0" wp14:anchorId="52EA7CAB" wp14:editId="591DA502">
             <wp:extent cx="5760720" cy="2877185"/>
             <wp:effectExtent l="0" t="0" r="0" b="0"/>
             <wp:docPr id="20" name="Obraz 20"/>
@@ -3341,11 +3583,17 @@
               <a:graphicData uri="http://schemas.openxmlformats.org/drawingml/2006/picture">
                 <pic:pic xmlns:pic="http://schemas.openxmlformats.org/drawingml/2006/picture">
                   <pic:nvPicPr>
-                    <pic:cNvPr id="1" name=""/>
+                    <pic:cNvPr id="0" name="Obraz 20"/>
                     <pic:cNvPicPr/>
                   </pic:nvPicPr>
                   <pic:blipFill>
-                    <a:blip r:embed="rId9"/>
+                    <a:blip r:embed="rId11">
+                      <a:extLst>
+                        <a:ext uri="{28A0092B-C50C-407E-A947-70E740481C1C}">
+                          <a14:useLocalDpi xmlns:a14="http://schemas.microsoft.com/office/drawing/2010/main" val="0"/>
+                        </a:ext>
+                      </a:extLst>
+                    </a:blip>
                     <a:stretch>
                       <a:fillRect/>
                     </a:stretch>
@@ -3413,7 +3661,7 @@
       <w:pPr>
         <w:pStyle w:val="Nagwek1"/>
       </w:pPr>
-      <w:bookmarkStart w:id="6" w:name="_Toc75709068"/>
+      <w:bookmarkStart w:id="6" w:name="_Toc75714557"/>
       <w:r>
         <w:t>Schem</w:t>
       </w:r>
@@ -3434,8 +3682,8 @@
           <w:noProof/>
         </w:rPr>
         <w:drawing>
-          <wp:inline distT="0" distB="0" distL="0" distR="0" wp14:anchorId="1CA7C5F1" wp14:editId="11F09614">
-            <wp:extent cx="5761355" cy="3676015"/>
+          <wp:inline distT="0" distB="0" distL="0" distR="0" wp14:anchorId="1CA7C5F1" wp14:editId="590626AB">
+            <wp:extent cx="5761356" cy="3676014"/>
             <wp:effectExtent l="0" t="0" r="0" b="635"/>
             <wp:docPr id="12" name="Obraz 12"/>
             <wp:cNvGraphicFramePr>
@@ -3445,33 +3693,29 @@
               <a:graphicData uri="http://schemas.openxmlformats.org/drawingml/2006/picture">
                 <pic:pic xmlns:pic="http://schemas.openxmlformats.org/drawingml/2006/picture">
                   <pic:nvPicPr>
-                    <pic:cNvPr id="0" name="Picture 2"/>
-                    <pic:cNvPicPr>
-                      <a:picLocks noChangeAspect="1" noChangeArrowheads="1"/>
-                    </pic:cNvPicPr>
+                    <pic:cNvPr id="0" name="Obraz 12"/>
+                    <pic:cNvPicPr/>
                   </pic:nvPicPr>
                   <pic:blipFill>
-                    <a:blip r:embed="rId10">
+                    <a:blip r:embed="rId12">
                       <a:extLst>
                         <a:ext uri="{28A0092B-C50C-407E-A947-70E740481C1C}">
                           <a14:useLocalDpi xmlns:a14="http://schemas.microsoft.com/office/drawing/2010/main" val="0"/>
                         </a:ext>
                       </a:extLst>
                     </a:blip>
-                    <a:srcRect/>
                     <a:stretch>
                       <a:fillRect/>
                     </a:stretch>
                   </pic:blipFill>
-                  <pic:spPr bwMode="auto">
+                  <pic:spPr>
                     <a:xfrm>
                       <a:off x="0" y="0"/>
-                      <a:ext cx="5761355" cy="3676015"/>
+                      <a:ext cx="5761356" cy="3676014"/>
                     </a:xfrm>
                     <a:prstGeom prst="rect">
                       <a:avLst/>
                     </a:prstGeom>
-                    <a:noFill/>
                   </pic:spPr>
                 </pic:pic>
               </a:graphicData>
@@ -3569,7 +3813,7 @@
       <w:pPr>
         <w:pStyle w:val="Nagwek1"/>
       </w:pPr>
-      <w:bookmarkStart w:id="7" w:name="_Toc75709069"/>
+      <w:bookmarkStart w:id="7" w:name="_Toc75714558"/>
       <w:r>
         <w:lastRenderedPageBreak/>
         <w:t>Przykłady rekordów w tabelach</w:t>
@@ -3626,11 +3870,9 @@
       <w:r>
         <w:rPr>
           <w:noProof/>
-          <w:sz w:val="24"/>
-          <w:szCs w:val="24"/>
         </w:rPr>
         <w:drawing>
-          <wp:inline distT="0" distB="0" distL="0" distR="0" wp14:anchorId="09FD1B47" wp14:editId="06A128AB">
+          <wp:inline distT="0" distB="0" distL="0" distR="0" wp14:anchorId="09FD1B47" wp14:editId="04C20952">
             <wp:extent cx="5760720" cy="723265"/>
             <wp:effectExtent l="0" t="0" r="0" b="635"/>
             <wp:docPr id="13" name="Obraz 13"/>
@@ -3641,11 +3883,17 @@
               <a:graphicData uri="http://schemas.openxmlformats.org/drawingml/2006/picture">
                 <pic:pic xmlns:pic="http://schemas.openxmlformats.org/drawingml/2006/picture">
                   <pic:nvPicPr>
-                    <pic:cNvPr id="1" name=""/>
+                    <pic:cNvPr id="0" name="Obraz 13"/>
                     <pic:cNvPicPr/>
                   </pic:nvPicPr>
                   <pic:blipFill>
-                    <a:blip r:embed="rId11"/>
+                    <a:blip r:embed="rId13">
+                      <a:extLst>
+                        <a:ext uri="{28A0092B-C50C-407E-A947-70E740481C1C}">
+                          <a14:useLocalDpi xmlns:a14="http://schemas.microsoft.com/office/drawing/2010/main" val="0"/>
+                        </a:ext>
+                      </a:extLst>
+                    </a:blip>
                     <a:stretch>
                       <a:fillRect/>
                     </a:stretch>
@@ -3717,15 +3965,11 @@
       </w:pPr>
       <w:r>
         <w:rPr>
-          <w:b/>
-          <w:bCs/>
           <w:noProof/>
-          <w:sz w:val="32"/>
-          <w:szCs w:val="32"/>
         </w:rPr>
         <w:drawing>
-          <wp:inline distT="0" distB="0" distL="0" distR="0" wp14:anchorId="053D5FBF" wp14:editId="128988AC">
-            <wp:extent cx="5753735" cy="694038"/>
+          <wp:inline distT="0" distB="0" distL="0" distR="0" wp14:anchorId="053D5FBF" wp14:editId="7A01A9BD">
+            <wp:extent cx="5753734" cy="694038"/>
             <wp:effectExtent l="0" t="0" r="0" b="0"/>
             <wp:docPr id="14" name="Obraz 14"/>
             <wp:cNvGraphicFramePr>
@@ -3735,33 +3979,29 @@
               <a:graphicData uri="http://schemas.openxmlformats.org/drawingml/2006/picture">
                 <pic:pic xmlns:pic="http://schemas.openxmlformats.org/drawingml/2006/picture">
                   <pic:nvPicPr>
-                    <pic:cNvPr id="0" name="Picture 3"/>
-                    <pic:cNvPicPr>
-                      <a:picLocks noChangeAspect="1" noChangeArrowheads="1"/>
-                    </pic:cNvPicPr>
+                    <pic:cNvPr id="0" name="Obraz 14"/>
+                    <pic:cNvPicPr/>
                   </pic:nvPicPr>
                   <pic:blipFill>
-                    <a:blip r:embed="rId12">
+                    <a:blip r:embed="rId14">
                       <a:extLst>
                         <a:ext uri="{28A0092B-C50C-407E-A947-70E740481C1C}">
                           <a14:useLocalDpi xmlns:a14="http://schemas.microsoft.com/office/drawing/2010/main" val="0"/>
                         </a:ext>
                       </a:extLst>
                     </a:blip>
-                    <a:srcRect/>
                     <a:stretch>
                       <a:fillRect/>
                     </a:stretch>
                   </pic:blipFill>
-                  <pic:spPr bwMode="auto">
+                  <pic:spPr>
                     <a:xfrm>
                       <a:off x="0" y="0"/>
-                      <a:ext cx="5860451" cy="706910"/>
+                      <a:ext cx="5753734" cy="694038"/>
                     </a:xfrm>
                     <a:prstGeom prst="rect">
                       <a:avLst/>
                     </a:prstGeom>
-                    <a:noFill/>
                   </pic:spPr>
                 </pic:pic>
               </a:graphicData>
@@ -3809,12 +4049,10 @@
       <w:r>
         <w:rPr>
           <w:noProof/>
-          <w:sz w:val="24"/>
-          <w:szCs w:val="24"/>
         </w:rPr>
         <w:drawing>
-          <wp:inline distT="0" distB="0" distL="0" distR="0" wp14:anchorId="54482B21" wp14:editId="64181F07">
-            <wp:extent cx="6479590" cy="723900"/>
+          <wp:inline distT="0" distB="0" distL="0" distR="0" wp14:anchorId="54482B21" wp14:editId="7F947EDE">
+            <wp:extent cx="6479589" cy="723900"/>
             <wp:effectExtent l="0" t="0" r="0" b="0"/>
             <wp:docPr id="15" name="Obraz 15"/>
             <wp:cNvGraphicFramePr>
@@ -3824,33 +4062,29 @@
               <a:graphicData uri="http://schemas.openxmlformats.org/drawingml/2006/picture">
                 <pic:pic xmlns:pic="http://schemas.openxmlformats.org/drawingml/2006/picture">
                   <pic:nvPicPr>
-                    <pic:cNvPr id="0" name="Picture 4"/>
-                    <pic:cNvPicPr>
-                      <a:picLocks noChangeAspect="1" noChangeArrowheads="1"/>
-                    </pic:cNvPicPr>
+                    <pic:cNvPr id="0" name="Obraz 15"/>
+                    <pic:cNvPicPr/>
                   </pic:nvPicPr>
                   <pic:blipFill>
-                    <a:blip r:embed="rId13">
+                    <a:blip r:embed="rId15">
                       <a:extLst>
                         <a:ext uri="{28A0092B-C50C-407E-A947-70E740481C1C}">
                           <a14:useLocalDpi xmlns:a14="http://schemas.microsoft.com/office/drawing/2010/main" val="0"/>
                         </a:ext>
                       </a:extLst>
                     </a:blip>
-                    <a:srcRect/>
                     <a:stretch>
                       <a:fillRect/>
                     </a:stretch>
                   </pic:blipFill>
-                  <pic:spPr bwMode="auto">
+                  <pic:spPr>
                     <a:xfrm>
                       <a:off x="0" y="0"/>
-                      <a:ext cx="6531576" cy="729708"/>
+                      <a:ext cx="6479589" cy="723900"/>
                     </a:xfrm>
                     <a:prstGeom prst="rect">
                       <a:avLst/>
                     </a:prstGeom>
-                    <a:noFill/>
                   </pic:spPr>
                 </pic:pic>
               </a:graphicData>
@@ -3898,7 +4132,7 @@
           <w:numId w:val="16"/>
         </w:numPr>
       </w:pPr>
-      <w:bookmarkStart w:id="8" w:name="_Toc75709070"/>
+      <w:bookmarkStart w:id="8" w:name="_Toc75714559"/>
       <w:r>
         <w:lastRenderedPageBreak/>
         <w:t>Zna</w:t>
@@ -3920,7 +4154,7 @@
       <w:r>
         <w:t xml:space="preserve"> </w:t>
       </w:r>
-      <w:bookmarkStart w:id="9" w:name="_Toc75709071"/>
+      <w:bookmarkStart w:id="9" w:name="_Toc75714560"/>
       <w:r>
         <w:t>Tabela Strefy:</w:t>
       </w:r>
@@ -4108,7 +4342,7 @@
         </w:numPr>
         <w:jc w:val="both"/>
       </w:pPr>
-      <w:bookmarkStart w:id="10" w:name="_Toc75709072"/>
+      <w:bookmarkStart w:id="10" w:name="_Toc75714561"/>
       <w:r>
         <w:t>Tabela Kierowcy:</w:t>
       </w:r>
@@ -4257,7 +4491,7 @@
         </w:numPr>
         <w:jc w:val="both"/>
       </w:pPr>
-      <w:bookmarkStart w:id="11" w:name="_Toc75709073"/>
+      <w:bookmarkStart w:id="11" w:name="_Toc75714562"/>
       <w:r>
         <w:t>Tabela Parkingi:</w:t>
       </w:r>
@@ -4428,7 +4662,7 @@
       <w:pPr>
         <w:pStyle w:val="Nagwek1"/>
       </w:pPr>
-      <w:bookmarkStart w:id="12" w:name="_Toc75709074"/>
+      <w:bookmarkStart w:id="12" w:name="_Toc75714563"/>
       <w:r>
         <w:lastRenderedPageBreak/>
         <w:t>Diagram klas</w:t>
@@ -4458,14 +4692,10 @@
       </w:pPr>
       <w:r>
         <w:rPr>
-          <w:b/>
-          <w:bCs/>
           <w:noProof/>
-          <w:sz w:val="32"/>
-          <w:szCs w:val="32"/>
         </w:rPr>
         <w:drawing>
-          <wp:inline distT="0" distB="0" distL="0" distR="0" wp14:anchorId="7F2A25B2" wp14:editId="120BCB59">
+          <wp:inline distT="0" distB="0" distL="0" distR="0" wp14:anchorId="7F2A25B2" wp14:editId="00F9D5C1">
             <wp:extent cx="5760720" cy="3350260"/>
             <wp:effectExtent l="0" t="0" r="0" b="2540"/>
             <wp:docPr id="5" name="Obraz 5"/>
@@ -4476,11 +4706,17 @@
               <a:graphicData uri="http://schemas.openxmlformats.org/drawingml/2006/picture">
                 <pic:pic xmlns:pic="http://schemas.openxmlformats.org/drawingml/2006/picture">
                   <pic:nvPicPr>
-                    <pic:cNvPr id="1" name=""/>
+                    <pic:cNvPr id="0" name="Obraz 5"/>
                     <pic:cNvPicPr/>
                   </pic:nvPicPr>
                   <pic:blipFill>
-                    <a:blip r:embed="rId14"/>
+                    <a:blip r:embed="rId16">
+                      <a:extLst>
+                        <a:ext uri="{28A0092B-C50C-407E-A947-70E740481C1C}">
+                          <a14:useLocalDpi xmlns:a14="http://schemas.microsoft.com/office/drawing/2010/main" val="0"/>
+                        </a:ext>
+                      </a:extLst>
+                    </a:blip>
                     <a:stretch>
                       <a:fillRect/>
                     </a:stretch>
@@ -4664,7 +4900,7 @@
       <w:pPr>
         <w:pStyle w:val="Nagwek1"/>
       </w:pPr>
-      <w:bookmarkStart w:id="13" w:name="_Toc75709075"/>
+      <w:bookmarkStart w:id="13" w:name="_Toc75714564"/>
       <w:r>
         <w:lastRenderedPageBreak/>
         <w:t>Wykorzystane technologie</w:t>
@@ -4683,14 +4919,10 @@
       </w:pPr>
       <w:r>
         <w:rPr>
-          <w:b/>
-          <w:bCs/>
           <w:noProof/>
-          <w:sz w:val="32"/>
-          <w:szCs w:val="32"/>
         </w:rPr>
         <w:drawing>
-          <wp:inline distT="0" distB="0" distL="0" distR="0" wp14:anchorId="603120C1" wp14:editId="0DA9588F">
+          <wp:inline distT="0" distB="0" distL="0" distR="0" wp14:anchorId="603120C1" wp14:editId="0DCDF06E">
             <wp:extent cx="3970020" cy="2171458"/>
             <wp:effectExtent l="0" t="0" r="0" b="0"/>
             <wp:docPr id="22" name="Obraz 22"/>
@@ -4701,33 +4933,29 @@
               <a:graphicData uri="http://schemas.openxmlformats.org/drawingml/2006/picture">
                 <pic:pic xmlns:pic="http://schemas.openxmlformats.org/drawingml/2006/picture">
                   <pic:nvPicPr>
-                    <pic:cNvPr id="0" name="Picture 7"/>
-                    <pic:cNvPicPr>
-                      <a:picLocks noChangeAspect="1" noChangeArrowheads="1"/>
-                    </pic:cNvPicPr>
+                    <pic:cNvPr id="0" name="Obraz 22"/>
+                    <pic:cNvPicPr/>
                   </pic:nvPicPr>
                   <pic:blipFill>
-                    <a:blip r:embed="rId15">
+                    <a:blip r:embed="rId17">
                       <a:extLst>
                         <a:ext uri="{28A0092B-C50C-407E-A947-70E740481C1C}">
                           <a14:useLocalDpi xmlns:a14="http://schemas.microsoft.com/office/drawing/2010/main" val="0"/>
                         </a:ext>
                       </a:extLst>
                     </a:blip>
-                    <a:srcRect/>
                     <a:stretch>
                       <a:fillRect/>
                     </a:stretch>
                   </pic:blipFill>
-                  <pic:spPr bwMode="auto">
+                  <pic:spPr>
                     <a:xfrm>
                       <a:off x="0" y="0"/>
-                      <a:ext cx="4007095" cy="2191737"/>
+                      <a:ext cx="3970020" cy="2171458"/>
                     </a:xfrm>
                     <a:prstGeom prst="rect">
                       <a:avLst/>
                     </a:prstGeom>
-                    <a:noFill/>
                   </pic:spPr>
                 </pic:pic>
               </a:graphicData>
@@ -4740,7 +4968,7 @@
       <w:pPr>
         <w:pStyle w:val="Nagwek1"/>
       </w:pPr>
-      <w:bookmarkStart w:id="14" w:name="_Toc75709076"/>
+      <w:bookmarkStart w:id="14" w:name="_Toc75714565"/>
       <w:r>
         <w:t>Generowanie klauzul z dostępnych danych</w:t>
       </w:r>
@@ -4797,7 +5025,7 @@
           <w:numId w:val="10"/>
         </w:numPr>
       </w:pPr>
-      <w:bookmarkStart w:id="15" w:name="_Toc75709077"/>
+      <w:bookmarkStart w:id="15" w:name="_Toc75714566"/>
       <w:r>
         <w:t>Określenie zmiennych zdaniowych</w:t>
       </w:r>
@@ -5137,7 +5365,7 @@
           <w:noProof/>
         </w:rPr>
         <w:drawing>
-          <wp:inline distT="0" distB="0" distL="0" distR="0" wp14:anchorId="6C47D583" wp14:editId="61B85254">
+          <wp:inline distT="0" distB="0" distL="0" distR="0" wp14:anchorId="6C47D583" wp14:editId="62663A59">
             <wp:extent cx="891540" cy="1077686"/>
             <wp:effectExtent l="0" t="0" r="0" b="0"/>
             <wp:docPr id="3" name="Obraz 3"/>
@@ -5148,11 +5376,17 @@
               <a:graphicData uri="http://schemas.openxmlformats.org/drawingml/2006/picture">
                 <pic:pic xmlns:pic="http://schemas.openxmlformats.org/drawingml/2006/picture">
                   <pic:nvPicPr>
-                    <pic:cNvPr id="1" name=""/>
+                    <pic:cNvPr id="0" name="Obraz 3"/>
                     <pic:cNvPicPr/>
                   </pic:nvPicPr>
                   <pic:blipFill>
-                    <a:blip r:embed="rId16"/>
+                    <a:blip r:embed="rId18">
+                      <a:extLst>
+                        <a:ext uri="{28A0092B-C50C-407E-A947-70E740481C1C}">
+                          <a14:useLocalDpi xmlns:a14="http://schemas.microsoft.com/office/drawing/2010/main" val="0"/>
+                        </a:ext>
+                      </a:extLst>
+                    </a:blip>
                     <a:stretch>
                       <a:fillRect/>
                     </a:stretch>
@@ -5160,7 +5394,7 @@
                   <pic:spPr>
                     <a:xfrm>
                       <a:off x="0" y="0"/>
-                      <a:ext cx="892737" cy="1079133"/>
+                      <a:ext cx="891540" cy="1077686"/>
                     </a:xfrm>
                     <a:prstGeom prst="rect">
                       <a:avLst/>
@@ -5210,7 +5444,7 @@
           <w:noProof/>
         </w:rPr>
         <w:drawing>
-          <wp:inline distT="0" distB="0" distL="0" distR="0" wp14:anchorId="7F812095" wp14:editId="403986A4">
+          <wp:inline distT="0" distB="0" distL="0" distR="0" wp14:anchorId="7F812095" wp14:editId="75272B46">
             <wp:extent cx="5760720" cy="3041650"/>
             <wp:effectExtent l="0" t="0" r="0" b="0"/>
             <wp:docPr id="6" name="Obraz 6"/>
@@ -5221,11 +5455,17 @@
               <a:graphicData uri="http://schemas.openxmlformats.org/drawingml/2006/picture">
                 <pic:pic xmlns:pic="http://schemas.openxmlformats.org/drawingml/2006/picture">
                   <pic:nvPicPr>
-                    <pic:cNvPr id="1" name=""/>
+                    <pic:cNvPr id="0" name="Obraz 6"/>
                     <pic:cNvPicPr/>
                   </pic:nvPicPr>
                   <pic:blipFill>
-                    <a:blip r:embed="rId17"/>
+                    <a:blip r:embed="rId19">
+                      <a:extLst>
+                        <a:ext uri="{28A0092B-C50C-407E-A947-70E740481C1C}">
+                          <a14:useLocalDpi xmlns:a14="http://schemas.microsoft.com/office/drawing/2010/main" val="0"/>
+                        </a:ext>
+                      </a:extLst>
+                    </a:blip>
                     <a:stretch>
                       <a:fillRect/>
                     </a:stretch>
@@ -5289,7 +5529,7 @@
           <w:rFonts w:eastAsiaTheme="minorEastAsia"/>
         </w:rPr>
       </w:pPr>
-      <w:bookmarkStart w:id="16" w:name="_Toc75709078"/>
+      <w:bookmarkStart w:id="16" w:name="_Toc75714567"/>
       <w:r>
         <w:t>Określenie klauzul</w:t>
       </w:r>
@@ -6110,7 +6350,7 @@
                           <pic:cNvPicPr/>
                         </pic:nvPicPr>
                         <pic:blipFill>
-                          <a:blip r:embed="rId18">
+                          <a:blip r:embed="rId20">
                             <a:lum/>
                             <a:alphaModFix/>
                           </a:blip>
@@ -6227,12 +6467,10 @@
             </w:pPr>
             <w:r>
               <w:rPr>
-                <w:b/>
-                <w:bCs/>
                 <w:noProof/>
               </w:rPr>
               <w:drawing>
-                <wp:inline distT="0" distB="0" distL="0" distR="0" wp14:anchorId="2FF6CBAE" wp14:editId="29F09593">
+                <wp:inline distT="0" distB="0" distL="0" distR="0" wp14:anchorId="2FF6CBAE" wp14:editId="0DDAF49C">
                   <wp:extent cx="420370" cy="475615"/>
                   <wp:effectExtent l="0" t="0" r="0" b="635"/>
                   <wp:docPr id="4" name="Obraz 4"/>
@@ -6243,25 +6481,22 @@
                     <a:graphicData uri="http://schemas.openxmlformats.org/drawingml/2006/picture">
                       <pic:pic xmlns:pic="http://schemas.openxmlformats.org/drawingml/2006/picture">
                         <pic:nvPicPr>
-                          <pic:cNvPr id="0" name="Picture 2"/>
-                          <pic:cNvPicPr>
-                            <a:picLocks noChangeAspect="1" noChangeArrowheads="1"/>
-                          </pic:cNvPicPr>
+                          <pic:cNvPr id="0" name="Obraz 4"/>
+                          <pic:cNvPicPr/>
                         </pic:nvPicPr>
                         <pic:blipFill>
-                          <a:blip r:embed="rId19">
+                          <a:blip r:embed="rId21">
                             <a:extLst>
                               <a:ext uri="{28A0092B-C50C-407E-A947-70E740481C1C}">
                                 <a14:useLocalDpi xmlns:a14="http://schemas.microsoft.com/office/drawing/2010/main" val="0"/>
                               </a:ext>
                             </a:extLst>
                           </a:blip>
-                          <a:srcRect/>
                           <a:stretch>
                             <a:fillRect/>
                           </a:stretch>
                         </pic:blipFill>
-                        <pic:spPr bwMode="auto">
+                        <pic:spPr>
                           <a:xfrm>
                             <a:off x="0" y="0"/>
                             <a:ext cx="420370" cy="475615"/>
@@ -6269,7 +6504,6 @@
                           <a:prstGeom prst="rect">
                             <a:avLst/>
                           </a:prstGeom>
-                          <a:noFill/>
                         </pic:spPr>
                       </pic:pic>
                     </a:graphicData>
@@ -6364,7 +6598,7 @@
               <w:pStyle w:val="Standard"/>
               <w:spacing w:after="0" w:line="240" w:lineRule="auto"/>
               <w:rPr>
-                <w:rFonts w:asciiTheme="minorHAnsi" w:eastAsia="Arial CE" w:hAnsiTheme="minorHAnsi" w:cstheme="minorHAnsi"/>
+                <w:rFonts w:asciiTheme="minorHAnsi" w:eastAsia="Arial" w:hAnsiTheme="minorHAnsi" w:cstheme="minorHAnsi"/>
                 <w:sz w:val="18"/>
                 <w:szCs w:val="18"/>
               </w:rPr>
@@ -6739,7 +6973,7 @@
                           <pic:cNvPicPr/>
                         </pic:nvPicPr>
                         <pic:blipFill>
-                          <a:blip r:embed="rId18">
+                          <a:blip r:embed="rId20">
                             <a:lum/>
                             <a:alphaModFix/>
                           </a:blip>
@@ -6797,7 +7031,7 @@
             </w:r>
             <w:r>
               <w:rPr>
-                <w:rFonts w:eastAsia="Arial CE" w:cs="Arial CE"/>
+                <w:rFonts w:eastAsia="Arial" w:cs="Arial"/>
                 <w:sz w:val="18"/>
                 <w:szCs w:val="18"/>
               </w:rPr>
@@ -6873,12 +7107,10 @@
             </w:pPr>
             <w:r>
               <w:rPr>
-                <w:b/>
-                <w:bCs/>
                 <w:noProof/>
               </w:rPr>
               <w:drawing>
-                <wp:inline distT="0" distB="0" distL="0" distR="0" wp14:anchorId="70632E07" wp14:editId="27E9C48C">
+                <wp:inline distT="0" distB="0" distL="0" distR="0" wp14:anchorId="70632E07" wp14:editId="3E969040">
                   <wp:extent cx="420370" cy="475615"/>
                   <wp:effectExtent l="0" t="0" r="0" b="635"/>
                   <wp:docPr id="9" name="Obraz 9"/>
@@ -6889,25 +7121,22 @@
                     <a:graphicData uri="http://schemas.openxmlformats.org/drawingml/2006/picture">
                       <pic:pic xmlns:pic="http://schemas.openxmlformats.org/drawingml/2006/picture">
                         <pic:nvPicPr>
-                          <pic:cNvPr id="0" name="Picture 3"/>
-                          <pic:cNvPicPr>
-                            <a:picLocks noChangeAspect="1" noChangeArrowheads="1"/>
-                          </pic:cNvPicPr>
+                          <pic:cNvPr id="0" name="Obraz 9"/>
+                          <pic:cNvPicPr/>
                         </pic:nvPicPr>
                         <pic:blipFill>
-                          <a:blip r:embed="rId20">
+                          <a:blip r:embed="rId22">
                             <a:extLst>
                               <a:ext uri="{28A0092B-C50C-407E-A947-70E740481C1C}">
                                 <a14:useLocalDpi xmlns:a14="http://schemas.microsoft.com/office/drawing/2010/main" val="0"/>
                               </a:ext>
                             </a:extLst>
                           </a:blip>
-                          <a:srcRect/>
                           <a:stretch>
                             <a:fillRect/>
                           </a:stretch>
                         </pic:blipFill>
-                        <pic:spPr bwMode="auto">
+                        <pic:spPr>
                           <a:xfrm>
                             <a:off x="0" y="0"/>
                             <a:ext cx="420370" cy="475615"/>
@@ -6915,7 +7144,6 @@
                           <a:prstGeom prst="rect">
                             <a:avLst/>
                           </a:prstGeom>
-                          <a:noFill/>
                         </pic:spPr>
                       </pic:pic>
                     </a:graphicData>
@@ -7036,7 +7264,7 @@
               <w:pStyle w:val="Standard"/>
               <w:spacing w:after="0" w:line="240" w:lineRule="auto"/>
               <w:rPr>
-                <w:rFonts w:eastAsia="Arial CE" w:cs="Arial CE"/>
+                <w:rFonts w:eastAsia="Arial" w:cs="Arial"/>
                 <w:sz w:val="18"/>
                 <w:szCs w:val="18"/>
               </w:rPr>
@@ -7135,7 +7363,7 @@
             </w:pPr>
             <w:r>
               <w:rPr>
-                <w:rFonts w:eastAsia="Arial CE" w:cs="Arial CE"/>
+                <w:rFonts w:eastAsia="Arial" w:cs="Arial"/>
                 <w:sz w:val="18"/>
                 <w:szCs w:val="18"/>
               </w:rPr>
@@ -7143,7 +7371,7 @@
             </w:r>
             <w:r>
               <w:rPr>
-                <w:rFonts w:eastAsia="Arial CE" w:cs="Arial CE"/>
+                <w:rFonts w:eastAsia="Arial" w:cs="Arial"/>
                 <w:sz w:val="18"/>
                 <w:szCs w:val="18"/>
               </w:rPr>
@@ -7350,7 +7578,7 @@
             </w:r>
             <w:r>
               <w:rPr>
-                <w:rFonts w:eastAsia="Arial CE" w:cs="Arial CE"/>
+                <w:rFonts w:eastAsia="Arial" w:cs="Arial"/>
                 <w:sz w:val="18"/>
                 <w:szCs w:val="18"/>
               </w:rPr>
@@ -7576,7 +7804,7 @@
                           <pic:cNvPicPr/>
                         </pic:nvPicPr>
                         <pic:blipFill>
-                          <a:blip r:embed="rId18">
+                          <a:blip r:embed="rId20">
                             <a:lum/>
                             <a:alphaModFix/>
                           </a:blip>
@@ -7635,7 +7863,7 @@
             </w:r>
             <w:r>
               <w:rPr>
-                <w:rFonts w:eastAsia="Arial CE" w:cs="Arial CE"/>
+                <w:rFonts w:eastAsia="Arial" w:cs="Arial"/>
                 <w:sz w:val="18"/>
                 <w:szCs w:val="18"/>
               </w:rPr>
@@ -7697,12 +7925,10 @@
             </w:pPr>
             <w:r>
               <w:rPr>
-                <w:b/>
-                <w:bCs/>
                 <w:noProof/>
               </w:rPr>
               <w:drawing>
-                <wp:inline distT="0" distB="0" distL="0" distR="0" wp14:anchorId="2E09A9BE" wp14:editId="43C1B670">
+                <wp:inline distT="0" distB="0" distL="0" distR="0" wp14:anchorId="2E09A9BE" wp14:editId="17950AAF">
                   <wp:extent cx="420370" cy="475615"/>
                   <wp:effectExtent l="0" t="0" r="0" b="635"/>
                   <wp:docPr id="43" name="Obraz 43"/>
@@ -7713,25 +7939,22 @@
                     <a:graphicData uri="http://schemas.openxmlformats.org/drawingml/2006/picture">
                       <pic:pic xmlns:pic="http://schemas.openxmlformats.org/drawingml/2006/picture">
                         <pic:nvPicPr>
-                          <pic:cNvPr id="0" name="Picture 2"/>
-                          <pic:cNvPicPr>
-                            <a:picLocks noChangeAspect="1" noChangeArrowheads="1"/>
-                          </pic:cNvPicPr>
+                          <pic:cNvPr id="0" name="Obraz 43"/>
+                          <pic:cNvPicPr/>
                         </pic:nvPicPr>
                         <pic:blipFill>
-                          <a:blip r:embed="rId19">
+                          <a:blip r:embed="rId21">
                             <a:extLst>
                               <a:ext uri="{28A0092B-C50C-407E-A947-70E740481C1C}">
                                 <a14:useLocalDpi xmlns:a14="http://schemas.microsoft.com/office/drawing/2010/main" val="0"/>
                               </a:ext>
                             </a:extLst>
                           </a:blip>
-                          <a:srcRect/>
                           <a:stretch>
                             <a:fillRect/>
                           </a:stretch>
                         </pic:blipFill>
-                        <pic:spPr bwMode="auto">
+                        <pic:spPr>
                           <a:xfrm>
                             <a:off x="0" y="0"/>
                             <a:ext cx="420370" cy="475615"/>
@@ -7739,7 +7962,6 @@
                           <a:prstGeom prst="rect">
                             <a:avLst/>
                           </a:prstGeom>
-                          <a:noFill/>
                         </pic:spPr>
                       </pic:pic>
                     </a:graphicData>
@@ -7771,7 +7993,7 @@
             </w:pPr>
             <w:r>
               <w:rPr>
-                <w:rFonts w:eastAsia="Arial CE" w:cs="Arial CE"/>
+                <w:rFonts w:eastAsia="Arial" w:cs="Arial"/>
                 <w:sz w:val="18"/>
                 <w:szCs w:val="18"/>
               </w:rPr>
@@ -7779,7 +8001,7 @@
             </w:r>
             <w:r>
               <w:rPr>
-                <w:rFonts w:eastAsia="Arial CE" w:cs="Arial CE"/>
+                <w:rFonts w:eastAsia="Arial" w:cs="Arial"/>
                 <w:sz w:val="18"/>
                 <w:szCs w:val="18"/>
               </w:rPr>
@@ -7817,7 +8039,7 @@
             </w:pPr>
             <w:r>
               <w:rPr>
-                <w:rFonts w:eastAsia="Arial CE" w:cs="Arial CE"/>
+                <w:rFonts w:eastAsia="Arial" w:cs="Arial"/>
               </w:rPr>
               <w:t>¬</w:t>
             </w:r>
@@ -7860,7 +8082,7 @@
               <w:pStyle w:val="Standard"/>
               <w:spacing w:after="0" w:line="240" w:lineRule="auto"/>
               <w:rPr>
-                <w:rFonts w:asciiTheme="minorHAnsi" w:eastAsia="Arial CE" w:hAnsiTheme="minorHAnsi" w:cstheme="minorHAnsi"/>
+                <w:rFonts w:asciiTheme="minorHAnsi" w:eastAsia="Arial" w:hAnsiTheme="minorHAnsi" w:cstheme="minorHAnsi"/>
                 <w:sz w:val="18"/>
                 <w:szCs w:val="18"/>
               </w:rPr>
@@ -7938,7 +8160,7 @@
             </w:r>
             <w:r>
               <w:rPr>
-                <w:rFonts w:eastAsia="Arial CE" w:cs="Arial CE"/>
+                <w:rFonts w:eastAsia="Arial" w:cs="Arial"/>
               </w:rPr>
               <w:t>¬</w:t>
             </w:r>
@@ -8117,7 +8339,7 @@
             </w:r>
             <w:r>
               <w:rPr>
-                <w:rFonts w:eastAsia="Arial CE" w:cs="Arial CE"/>
+                <w:rFonts w:eastAsia="Arial" w:cs="Arial"/>
                 <w:sz w:val="18"/>
                 <w:szCs w:val="18"/>
               </w:rPr>
@@ -8191,7 +8413,7 @@
             </w:pPr>
             <w:r>
               <w:rPr>
-                <w:rFonts w:eastAsia="Arial CE" w:cs="Arial CE"/>
+                <w:rFonts w:eastAsia="Arial" w:cs="Arial"/>
                 <w:sz w:val="18"/>
                 <w:szCs w:val="18"/>
               </w:rPr>
@@ -8213,7 +8435,7 @@
             </w:r>
             <w:r>
               <w:rPr>
-                <w:rFonts w:eastAsia="Arial CE" w:cs="Arial CE"/>
+                <w:rFonts w:eastAsia="Arial" w:cs="Arial"/>
                 <w:sz w:val="18"/>
                 <w:szCs w:val="18"/>
               </w:rPr>
@@ -8221,7 +8443,7 @@
             </w:r>
             <w:r>
               <w:rPr>
-                <w:rFonts w:eastAsia="Arial CE" w:cs="Arial CE"/>
+                <w:rFonts w:eastAsia="Arial" w:cs="Arial"/>
                 <w:sz w:val="18"/>
                 <w:szCs w:val="18"/>
               </w:rPr>
@@ -8330,7 +8552,7 @@
                           <pic:cNvPicPr/>
                         </pic:nvPicPr>
                         <pic:blipFill>
-                          <a:blip r:embed="rId18">
+                          <a:blip r:embed="rId20">
                             <a:lum/>
                             <a:alphaModFix/>
                           </a:blip>
@@ -8384,7 +8606,7 @@
             </w:r>
             <w:r>
               <w:rPr>
-                <w:rFonts w:eastAsia="Arial CE" w:cs="Arial CE"/>
+                <w:rFonts w:eastAsia="Arial" w:cs="Arial"/>
                 <w:sz w:val="18"/>
                 <w:szCs w:val="18"/>
               </w:rPr>
@@ -8444,12 +8666,10 @@
             </w:pPr>
             <w:r>
               <w:rPr>
-                <w:b/>
-                <w:bCs/>
                 <w:noProof/>
               </w:rPr>
               <w:drawing>
-                <wp:inline distT="0" distB="0" distL="0" distR="0" wp14:anchorId="29178737" wp14:editId="06AB18DC">
+                <wp:inline distT="0" distB="0" distL="0" distR="0" wp14:anchorId="29178737" wp14:editId="298610F4">
                   <wp:extent cx="420370" cy="475615"/>
                   <wp:effectExtent l="0" t="0" r="0" b="635"/>
                   <wp:docPr id="45" name="Obraz 45"/>
@@ -8460,25 +8680,22 @@
                     <a:graphicData uri="http://schemas.openxmlformats.org/drawingml/2006/picture">
                       <pic:pic xmlns:pic="http://schemas.openxmlformats.org/drawingml/2006/picture">
                         <pic:nvPicPr>
-                          <pic:cNvPr id="0" name="Picture 3"/>
-                          <pic:cNvPicPr>
-                            <a:picLocks noChangeAspect="1" noChangeArrowheads="1"/>
-                          </pic:cNvPicPr>
+                          <pic:cNvPr id="0" name="Obraz 45"/>
+                          <pic:cNvPicPr/>
                         </pic:nvPicPr>
                         <pic:blipFill>
-                          <a:blip r:embed="rId20">
+                          <a:blip r:embed="rId22">
                             <a:extLst>
                               <a:ext uri="{28A0092B-C50C-407E-A947-70E740481C1C}">
                                 <a14:useLocalDpi xmlns:a14="http://schemas.microsoft.com/office/drawing/2010/main" val="0"/>
                               </a:ext>
                             </a:extLst>
                           </a:blip>
-                          <a:srcRect/>
                           <a:stretch>
                             <a:fillRect/>
                           </a:stretch>
                         </pic:blipFill>
-                        <pic:spPr bwMode="auto">
+                        <pic:spPr>
                           <a:xfrm>
                             <a:off x="0" y="0"/>
                             <a:ext cx="420370" cy="475615"/>
@@ -8486,7 +8703,6 @@
                           <a:prstGeom prst="rect">
                             <a:avLst/>
                           </a:prstGeom>
-                          <a:noFill/>
                         </pic:spPr>
                       </pic:pic>
                     </a:graphicData>
@@ -8517,7 +8733,7 @@
             </w:pPr>
             <w:r>
               <w:rPr>
-                <w:rFonts w:eastAsia="Arial CE" w:cs="Arial CE"/>
+                <w:rFonts w:eastAsia="Arial" w:cs="Arial"/>
                 <w:sz w:val="18"/>
                 <w:szCs w:val="18"/>
               </w:rPr>
@@ -8525,7 +8741,7 @@
             </w:r>
             <w:r>
               <w:rPr>
-                <w:rFonts w:eastAsia="Arial CE" w:cs="Arial CE"/>
+                <w:rFonts w:eastAsia="Arial" w:cs="Arial"/>
                 <w:sz w:val="18"/>
                 <w:szCs w:val="18"/>
               </w:rPr>
@@ -8562,7 +8778,7 @@
             </w:pPr>
             <w:r>
               <w:rPr>
-                <w:rFonts w:eastAsia="Arial CE" w:cs="Arial CE"/>
+                <w:rFonts w:eastAsia="Arial" w:cs="Arial"/>
               </w:rPr>
               <w:t>¬</w:t>
             </w:r>
@@ -8603,7 +8819,7 @@
               <w:pStyle w:val="Standard"/>
               <w:spacing w:after="0" w:line="240" w:lineRule="auto"/>
               <w:rPr>
-                <w:rFonts w:eastAsia="Arial CE" w:cs="Arial CE"/>
+                <w:rFonts w:eastAsia="Arial" w:cs="Arial"/>
                 <w:sz w:val="18"/>
                 <w:szCs w:val="18"/>
               </w:rPr>
@@ -8678,7 +8894,7 @@
             </w:pPr>
             <w:r>
               <w:rPr>
-                <w:rFonts w:eastAsia="Arial CE" w:cs="Arial CE"/>
+                <w:rFonts w:eastAsia="Arial" w:cs="Arial"/>
               </w:rPr>
               <w:t>¬</w:t>
             </w:r>
@@ -8725,7 +8941,7 @@
             </w:pPr>
             <w:r>
               <w:rPr>
-                <w:rFonts w:eastAsia="Arial CE" w:cs="Arial CE"/>
+                <w:rFonts w:eastAsia="Arial" w:cs="Arial"/>
                 <w:sz w:val="18"/>
                 <w:szCs w:val="18"/>
               </w:rPr>
@@ -8733,7 +8949,7 @@
             </w:r>
             <w:r>
               <w:rPr>
-                <w:rFonts w:eastAsia="Arial CE" w:cs="Arial CE"/>
+                <w:rFonts w:eastAsia="Arial" w:cs="Arial"/>
                 <w:sz w:val="18"/>
                 <w:szCs w:val="18"/>
               </w:rPr>
@@ -8856,7 +9072,7 @@
             </w:pPr>
             <w:r>
               <w:rPr>
-                <w:rFonts w:eastAsia="Arial CE" w:cs="Arial CE"/>
+                <w:rFonts w:eastAsia="Arial" w:cs="Arial"/>
                 <w:sz w:val="18"/>
                 <w:szCs w:val="18"/>
               </w:rPr>
@@ -8948,7 +9164,7 @@
             </w:r>
             <w:r>
               <w:rPr>
-                <w:rFonts w:eastAsia="Arial CE" w:cs="Arial CE"/>
+                <w:rFonts w:eastAsia="Arial" w:cs="Arial"/>
                 <w:sz w:val="18"/>
                 <w:szCs w:val="18"/>
               </w:rPr>
@@ -9049,7 +9265,7 @@
       </w:r>
       <w:r>
         <w:rPr>
-          <w:rFonts w:eastAsia="Arial CE" w:cs="Arial CE"/>
+          <w:rFonts w:eastAsia="Arial" w:cs="Arial"/>
         </w:rPr>
         <w:t>¬</w:t>
       </w:r>
@@ -9105,7 +9321,7 @@
       </w:r>
       <w:r>
         <w:rPr>
-          <w:rFonts w:eastAsia="Arial CE" w:cs="Arial CE"/>
+          <w:rFonts w:eastAsia="Arial" w:cs="Arial"/>
         </w:rPr>
         <w:t>¬</w:t>
       </w:r>
@@ -9126,7 +9342,7 @@
       </w:pPr>
       <w:r>
         <w:rPr>
-          <w:rFonts w:eastAsia="Arial CE" w:cs="Arial CE"/>
+          <w:rFonts w:eastAsia="Arial" w:cs="Arial"/>
         </w:rPr>
         <w:t>¬</w:t>
       </w:r>
@@ -9135,7 +9351,7 @@
       </w:r>
       <w:r>
         <w:rPr>
-          <w:rFonts w:eastAsia="Arial CE" w:cs="Arial CE"/>
+          <w:rFonts w:eastAsia="Arial" w:cs="Arial"/>
         </w:rPr>
         <w:t>¬</w:t>
       </w:r>
@@ -9160,7 +9376,7 @@
       </w:r>
       <w:r>
         <w:rPr>
-          <w:rFonts w:eastAsia="Arial CE" w:cs="Arial CE"/>
+          <w:rFonts w:eastAsia="Arial" w:cs="Arial"/>
         </w:rPr>
         <w:t>¬</w:t>
       </w:r>
@@ -9196,7 +9412,7 @@
       </w:pPr>
       <w:r>
         <w:rPr>
-          <w:rFonts w:eastAsia="Arial CE" w:cs="Arial CE"/>
+          <w:rFonts w:eastAsia="Arial" w:cs="Arial"/>
         </w:rPr>
         <w:t>¬</w:t>
       </w:r>
@@ -9205,7 +9421,7 @@
       </w:r>
       <w:r>
         <w:rPr>
-          <w:rFonts w:eastAsia="Arial CE" w:cs="Arial CE"/>
+          <w:rFonts w:eastAsia="Arial" w:cs="Arial"/>
         </w:rPr>
         <w:t>¬</w:t>
       </w:r>
@@ -9230,7 +9446,7 @@
       </w:r>
       <w:r>
         <w:rPr>
-          <w:rFonts w:eastAsia="Arial CE" w:cs="Arial CE"/>
+          <w:rFonts w:eastAsia="Arial" w:cs="Arial"/>
         </w:rPr>
         <w:t>¬</w:t>
       </w:r>
@@ -9239,13 +9455,13 @@
       </w:r>
       <w:r>
         <w:rPr>
-          <w:rFonts w:eastAsia="Arial CE" w:cs="Arial CE"/>
+          <w:rFonts w:eastAsia="Arial" w:cs="Arial"/>
         </w:rPr>
         <w:t>¬</w:t>
       </w:r>
       <w:r>
         <w:rPr>
-          <w:rFonts w:eastAsia="Arial CE" w:cs="Arial CE"/>
+          <w:rFonts w:eastAsia="Arial" w:cs="Arial"/>
         </w:rPr>
         <w:t>S9)</w:t>
       </w:r>
@@ -9293,7 +9509,7 @@
       </w:pPr>
       <w:r>
         <w:rPr>
-          <w:rFonts w:eastAsia="Arial CE" w:cs="Arial CE"/>
+          <w:rFonts w:eastAsia="Arial" w:cs="Arial"/>
         </w:rPr>
         <w:t>¬</w:t>
       </w:r>
@@ -9318,7 +9534,7 @@
       </w:r>
       <w:r>
         <w:rPr>
-          <w:rFonts w:eastAsia="Arial CE" w:cs="Arial CE"/>
+          <w:rFonts w:eastAsia="Arial" w:cs="Arial"/>
         </w:rPr>
         <w:t>¬</w:t>
       </w:r>
@@ -9363,7 +9579,7 @@
       </w:pPr>
       <w:r>
         <w:rPr>
-          <w:rFonts w:eastAsia="Arial CE" w:cs="Arial CE"/>
+          <w:rFonts w:eastAsia="Arial" w:cs="Arial"/>
         </w:rPr>
         <w:t>¬</w:t>
       </w:r>
@@ -9372,7 +9588,7 @@
       </w:r>
       <w:r>
         <w:rPr>
-          <w:rFonts w:eastAsia="Arial CE" w:cs="Arial CE"/>
+          <w:rFonts w:eastAsia="Arial" w:cs="Arial"/>
         </w:rPr>
         <w:t>¬</w:t>
       </w:r>
@@ -9397,13 +9613,13 @@
       </w:r>
       <w:r>
         <w:rPr>
-          <w:rFonts w:eastAsia="Arial CE" w:cs="Arial CE"/>
+          <w:rFonts w:eastAsia="Arial" w:cs="Arial"/>
         </w:rPr>
         <w:t>¬</w:t>
       </w:r>
       <w:r>
         <w:rPr>
-          <w:rFonts w:eastAsia="Arial CE" w:cs="Arial CE"/>
+          <w:rFonts w:eastAsia="Arial" w:cs="Arial"/>
         </w:rPr>
         <w:t>S8</w:t>
       </w:r>
@@ -9448,7 +9664,7 @@
           <w:noProof/>
         </w:rPr>
         <w:drawing>
-          <wp:inline distT="0" distB="0" distL="0" distR="0" wp14:anchorId="7967091C" wp14:editId="00D55FDA">
+          <wp:inline distT="0" distB="0" distL="0" distR="0" wp14:anchorId="7967091C" wp14:editId="17D7D8DF">
             <wp:extent cx="2613887" cy="1318374"/>
             <wp:effectExtent l="0" t="0" r="0" b="0"/>
             <wp:docPr id="7" name="Obraz 7"/>
@@ -9459,11 +9675,17 @@
               <a:graphicData uri="http://schemas.openxmlformats.org/drawingml/2006/picture">
                 <pic:pic xmlns:pic="http://schemas.openxmlformats.org/drawingml/2006/picture">
                   <pic:nvPicPr>
-                    <pic:cNvPr id="1" name=""/>
+                    <pic:cNvPr id="0" name="Obraz 7"/>
                     <pic:cNvPicPr/>
                   </pic:nvPicPr>
                   <pic:blipFill>
-                    <a:blip r:embed="rId21"/>
+                    <a:blip r:embed="rId23">
+                      <a:extLst>
+                        <a:ext uri="{28A0092B-C50C-407E-A947-70E740481C1C}">
+                          <a14:useLocalDpi xmlns:a14="http://schemas.microsoft.com/office/drawing/2010/main" val="0"/>
+                        </a:ext>
+                      </a:extLst>
+                    </a:blip>
                     <a:stretch>
                       <a:fillRect/>
                     </a:stretch>
@@ -9522,8 +9744,8 @@
           <w:noProof/>
         </w:rPr>
         <w:drawing>
-          <wp:inline distT="0" distB="0" distL="0" distR="0" wp14:anchorId="2F040498" wp14:editId="20AE9C1C">
-            <wp:extent cx="4792980" cy="1578112"/>
+          <wp:inline distT="0" distB="0" distL="0" distR="0" wp14:anchorId="2F040498" wp14:editId="7D3BAC43">
+            <wp:extent cx="4792978" cy="1578112"/>
             <wp:effectExtent l="0" t="0" r="0" b="0"/>
             <wp:docPr id="46" name="Obraz 46"/>
             <wp:cNvGraphicFramePr>
@@ -9533,11 +9755,17 @@
               <a:graphicData uri="http://schemas.openxmlformats.org/drawingml/2006/picture">
                 <pic:pic xmlns:pic="http://schemas.openxmlformats.org/drawingml/2006/picture">
                   <pic:nvPicPr>
-                    <pic:cNvPr id="1" name=""/>
+                    <pic:cNvPr id="0" name="Obraz 46"/>
                     <pic:cNvPicPr/>
                   </pic:nvPicPr>
                   <pic:blipFill>
-                    <a:blip r:embed="rId22"/>
+                    <a:blip r:embed="rId24">
+                      <a:extLst>
+                        <a:ext uri="{28A0092B-C50C-407E-A947-70E740481C1C}">
+                          <a14:useLocalDpi xmlns:a14="http://schemas.microsoft.com/office/drawing/2010/main" val="0"/>
+                        </a:ext>
+                      </a:extLst>
+                    </a:blip>
                     <a:stretch>
                       <a:fillRect/>
                     </a:stretch>
@@ -9545,7 +9773,7 @@
                   <pic:spPr>
                     <a:xfrm>
                       <a:off x="0" y="0"/>
-                      <a:ext cx="4811344" cy="1584159"/>
+                      <a:ext cx="4792978" cy="1578112"/>
                     </a:xfrm>
                     <a:prstGeom prst="rect">
                       <a:avLst/>
@@ -9567,7 +9795,7 @@
           <w:numId w:val="10"/>
         </w:numPr>
       </w:pPr>
-      <w:bookmarkStart w:id="17" w:name="_Toc75709079"/>
+      <w:bookmarkStart w:id="17" w:name="_Toc75714568"/>
       <w:r>
         <w:t>Interpretacja wyników</w:t>
       </w:r>
@@ -9613,7 +9841,7 @@
           <w:shd w:val="clear" w:color="auto" w:fill="FFFFFF"/>
         </w:rPr>
       </w:pPr>
-      <w:bookmarkStart w:id="18" w:name="_Toc75709080"/>
+      <w:bookmarkStart w:id="18" w:name="_Toc75714569"/>
       <w:r>
         <w:rPr>
           <w:shd w:val="clear" w:color="auto" w:fill="FFFFFF"/>
@@ -9659,7 +9887,7 @@
           <w:numId w:val="14"/>
         </w:numPr>
       </w:pPr>
-      <w:bookmarkStart w:id="19" w:name="_Toc75709081"/>
+      <w:bookmarkStart w:id="19" w:name="_Toc75714570"/>
       <w:r>
         <w:t>Format danych wejściowych</w:t>
       </w:r>
@@ -9682,7 +9910,7 @@
           <w:noProof/>
         </w:rPr>
         <w:drawing>
-          <wp:inline distT="0" distB="0" distL="0" distR="0" wp14:anchorId="1691DFB6" wp14:editId="753FFF10">
+          <wp:inline distT="0" distB="0" distL="0" distR="0" wp14:anchorId="1691DFB6" wp14:editId="6E0538FF">
             <wp:extent cx="2187130" cy="1577477"/>
             <wp:effectExtent l="0" t="0" r="3810" b="3810"/>
             <wp:docPr id="11" name="Obraz 11"/>
@@ -9693,11 +9921,17 @@
               <a:graphicData uri="http://schemas.openxmlformats.org/drawingml/2006/picture">
                 <pic:pic xmlns:pic="http://schemas.openxmlformats.org/drawingml/2006/picture">
                   <pic:nvPicPr>
-                    <pic:cNvPr id="1" name=""/>
+                    <pic:cNvPr id="0" name="Obraz 11"/>
                     <pic:cNvPicPr/>
                   </pic:nvPicPr>
                   <pic:blipFill>
-                    <a:blip r:embed="rId23"/>
+                    <a:blip r:embed="rId25">
+                      <a:extLst>
+                        <a:ext uri="{28A0092B-C50C-407E-A947-70E740481C1C}">
+                          <a14:useLocalDpi xmlns:a14="http://schemas.microsoft.com/office/drawing/2010/main" val="0"/>
+                        </a:ext>
+                      </a:extLst>
+                    </a:blip>
                     <a:stretch>
                       <a:fillRect/>
                     </a:stretch>
@@ -9739,7 +9973,7 @@
           <w:shd w:val="clear" w:color="auto" w:fill="FFFFFF"/>
         </w:rPr>
       </w:pPr>
-      <w:bookmarkStart w:id="20" w:name="_Toc75709082"/>
+      <w:bookmarkStart w:id="20" w:name="_Toc75714571"/>
       <w:r>
         <w:rPr>
           <w:shd w:val="clear" w:color="auto" w:fill="FFFFFF"/>
@@ -9828,7 +10062,7 @@
           <w:noProof/>
         </w:rPr>
         <w:drawing>
-          <wp:inline distT="0" distB="0" distL="0" distR="0" wp14:anchorId="5E85FAC6" wp14:editId="4AA22692">
+          <wp:inline distT="0" distB="0" distL="0" distR="0" wp14:anchorId="5E85FAC6" wp14:editId="153EAD94">
             <wp:extent cx="4389120" cy="396240"/>
             <wp:effectExtent l="0" t="0" r="0" b="0"/>
             <wp:docPr id="2" name="Obraz 2"/>
@@ -9839,25 +10073,22 @@
               <a:graphicData uri="http://schemas.openxmlformats.org/drawingml/2006/picture">
                 <pic:pic xmlns:pic="http://schemas.openxmlformats.org/drawingml/2006/picture">
                   <pic:nvPicPr>
-                    <pic:cNvPr id="0" name="Picture 1"/>
-                    <pic:cNvPicPr>
-                      <a:picLocks noChangeAspect="1" noChangeArrowheads="1"/>
-                    </pic:cNvPicPr>
+                    <pic:cNvPr id="0" name="Obraz 2"/>
+                    <pic:cNvPicPr/>
                   </pic:nvPicPr>
                   <pic:blipFill>
-                    <a:blip r:embed="rId24">
+                    <a:blip r:embed="rId26">
                       <a:extLst>
                         <a:ext uri="{28A0092B-C50C-407E-A947-70E740481C1C}">
                           <a14:useLocalDpi xmlns:a14="http://schemas.microsoft.com/office/drawing/2010/main" val="0"/>
                         </a:ext>
                       </a:extLst>
                     </a:blip>
-                    <a:srcRect/>
                     <a:stretch>
                       <a:fillRect/>
                     </a:stretch>
                   </pic:blipFill>
-                  <pic:spPr bwMode="auto">
+                  <pic:spPr>
                     <a:xfrm>
                       <a:off x="0" y="0"/>
                       <a:ext cx="4389120" cy="396240"/>
@@ -9865,10 +10096,6 @@
                     <a:prstGeom prst="rect">
                       <a:avLst/>
                     </a:prstGeom>
-                    <a:noFill/>
-                    <a:ln>
-                      <a:noFill/>
-                    </a:ln>
                   </pic:spPr>
                 </pic:pic>
               </a:graphicData>
@@ -9892,8 +10119,11 @@
         <w:jc w:val="both"/>
       </w:pPr>
       <w:r>
+        <w:rPr>
+          <w:noProof/>
+        </w:rPr>
         <w:drawing>
-          <wp:inline distT="0" distB="0" distL="0" distR="0" wp14:anchorId="7C74D3B9" wp14:editId="28EB5DB7">
+          <wp:inline distT="0" distB="0" distL="0" distR="0" wp14:anchorId="7C74D3B9" wp14:editId="2C16FFE5">
             <wp:extent cx="2339543" cy="1082134"/>
             <wp:effectExtent l="0" t="0" r="3810" b="3810"/>
             <wp:docPr id="8" name="Obraz 8" descr="Obraz zawierający tekst&#10;&#10;Opis wygenerowany automatycznie"/>
@@ -9904,11 +10134,17 @@
               <a:graphicData uri="http://schemas.openxmlformats.org/drawingml/2006/picture">
                 <pic:pic xmlns:pic="http://schemas.openxmlformats.org/drawingml/2006/picture">
                   <pic:nvPicPr>
-                    <pic:cNvPr id="8" name="Obraz 8" descr="Obraz zawierający tekst&#10;&#10;Opis wygenerowany automatycznie"/>
+                    <pic:cNvPr id="0" name="Obraz 8"/>
                     <pic:cNvPicPr/>
                   </pic:nvPicPr>
                   <pic:blipFill>
-                    <a:blip r:embed="rId25"/>
+                    <a:blip r:embed="rId27">
+                      <a:extLst>
+                        <a:ext uri="{28A0092B-C50C-407E-A947-70E740481C1C}">
+                          <a14:useLocalDpi xmlns:a14="http://schemas.microsoft.com/office/drawing/2010/main" val="0"/>
+                        </a:ext>
+                      </a:extLst>
+                    </a:blip>
                     <a:stretch>
                       <a:fillRect/>
                     </a:stretch>
@@ -9939,7 +10175,7 @@
           <w:shd w:val="clear" w:color="auto" w:fill="FFFFFF"/>
         </w:rPr>
       </w:pPr>
-      <w:bookmarkStart w:id="21" w:name="_Toc75709083"/>
+      <w:bookmarkStart w:id="21" w:name="_Toc75714572"/>
       <w:r>
         <w:rPr>
           <w:shd w:val="clear" w:color="auto" w:fill="FFFFFF"/>
@@ -9958,7 +10194,7 @@
           <w:numId w:val="19"/>
         </w:numPr>
       </w:pPr>
-      <w:bookmarkStart w:id="22" w:name="_Toc75709084"/>
+      <w:bookmarkStart w:id="22" w:name="_Toc75714573"/>
       <w:r>
         <w:t>Generowanie danych</w:t>
       </w:r>
@@ -9987,7 +10223,7 @@
           <w:numId w:val="19"/>
         </w:numPr>
       </w:pPr>
-      <w:bookmarkStart w:id="23" w:name="_Toc75709085"/>
+      <w:bookmarkStart w:id="23" w:name="_Toc75714574"/>
       <w:r>
         <w:t>Wykonanie zapytania</w:t>
       </w:r>
@@ -10010,7 +10246,7 @@
           <w:numId w:val="19"/>
         </w:numPr>
       </w:pPr>
-      <w:bookmarkStart w:id="24" w:name="_Toc75709086"/>
+      <w:bookmarkStart w:id="24" w:name="_Toc75714575"/>
       <w:r>
         <w:t>Przetworzenie zapytania i wywołanie Solvera</w:t>
       </w:r>
@@ -10037,7 +10273,7 @@
           <w:numId w:val="19"/>
         </w:numPr>
       </w:pPr>
-      <w:bookmarkStart w:id="25" w:name="_Toc75709087"/>
+      <w:bookmarkStart w:id="25" w:name="_Toc75714576"/>
       <w:r>
         <w:lastRenderedPageBreak/>
         <w:t>Przykład nr 1</w:t>
@@ -10055,13 +10291,14 @@
     <w:p>
       <w:pPr>
         <w:ind w:left="1416"/>
+        <w:jc w:val="center"/>
       </w:pPr>
       <w:r>
         <w:rPr>
           <w:noProof/>
         </w:rPr>
         <w:drawing>
-          <wp:inline distT="0" distB="0" distL="0" distR="0" wp14:anchorId="5CBFA09E" wp14:editId="6FF69A53">
+          <wp:inline distT="0" distB="0" distL="0" distR="0" wp14:anchorId="5CBFA09E" wp14:editId="07BC7239">
             <wp:extent cx="2613334" cy="2520000"/>
             <wp:effectExtent l="0" t="0" r="0" b="0"/>
             <wp:docPr id="10" name="Obraz 10"/>
@@ -10072,13 +10309,897 @@
               <a:graphicData uri="http://schemas.openxmlformats.org/drawingml/2006/picture">
                 <pic:pic xmlns:pic="http://schemas.openxmlformats.org/drawingml/2006/picture">
                   <pic:nvPicPr>
-                    <pic:cNvPr id="0" name="Picture 3"/>
+                    <pic:cNvPr id="0" name="Obraz 10"/>
+                    <pic:cNvPicPr/>
+                  </pic:nvPicPr>
+                  <pic:blipFill>
+                    <a:blip r:embed="rId28" cstate="print">
+                      <a:extLst>
+                        <a:ext uri="{28A0092B-C50C-407E-A947-70E740481C1C}">
+                          <a14:useLocalDpi xmlns:a14="http://schemas.microsoft.com/office/drawing/2010/main" val="0"/>
+                        </a:ext>
+                      </a:extLst>
+                    </a:blip>
+                    <a:stretch>
+                      <a:fillRect/>
+                    </a:stretch>
+                  </pic:blipFill>
+                  <pic:spPr>
+                    <a:xfrm>
+                      <a:off x="0" y="0"/>
+                      <a:ext cx="2613334" cy="2520000"/>
+                    </a:xfrm>
+                    <a:prstGeom prst="rect">
+                      <a:avLst/>
+                    </a:prstGeom>
+                  </pic:spPr>
+                </pic:pic>
+              </a:graphicData>
+            </a:graphic>
+          </wp:inline>
+        </w:drawing>
+      </w:r>
+    </w:p>
+    <w:p>
+      <w:pPr>
+        <w:ind w:left="1416"/>
+        <w:jc w:val="both"/>
+      </w:pPr>
+      <w:r>
+        <w:t>Jak widać, chcemy znaleźć optymalne miejsce parkingowe dla użytkownika o id 63, znajdującego się w strefie o współrzędnych (0,0), który wskazał iż szuka niepłatnego parkingu, a także takiego, który nie musi mieć więcej niż 10 wolnych miejsc.</w:t>
+      </w:r>
+    </w:p>
+    <w:p>
+      <w:pPr>
+        <w:ind w:left="1416"/>
+        <w:jc w:val="center"/>
+      </w:pPr>
+      <w:r>
+        <w:rPr>
+          <w:noProof/>
+        </w:rPr>
+        <w:drawing>
+          <wp:inline distT="0" distB="0" distL="0" distR="0" wp14:anchorId="6CFAA145" wp14:editId="4B4BD821">
+            <wp:extent cx="5039999" cy="773607"/>
+            <wp:effectExtent l="0" t="0" r="0" b="0"/>
+            <wp:docPr id="21" name="Obraz 21"/>
+            <wp:cNvGraphicFramePr>
+              <a:graphicFrameLocks xmlns:a="http://schemas.openxmlformats.org/drawingml/2006/main" noChangeAspect="1"/>
+            </wp:cNvGraphicFramePr>
+            <a:graphic xmlns:a="http://schemas.openxmlformats.org/drawingml/2006/main">
+              <a:graphicData uri="http://schemas.openxmlformats.org/drawingml/2006/picture">
+                <pic:pic xmlns:pic="http://schemas.openxmlformats.org/drawingml/2006/picture">
+                  <pic:nvPicPr>
+                    <pic:cNvPr id="0" name="Obraz 21"/>
+                    <pic:cNvPicPr/>
+                  </pic:nvPicPr>
+                  <pic:blipFill>
+                    <a:blip r:embed="rId29">
+                      <a:extLst>
+                        <a:ext uri="{28A0092B-C50C-407E-A947-70E740481C1C}">
+                          <a14:useLocalDpi xmlns:a14="http://schemas.microsoft.com/office/drawing/2010/main" val="0"/>
+                        </a:ext>
+                      </a:extLst>
+                    </a:blip>
+                    <a:stretch>
+                      <a:fillRect/>
+                    </a:stretch>
+                  </pic:blipFill>
+                  <pic:spPr>
+                    <a:xfrm>
+                      <a:off x="0" y="0"/>
+                      <a:ext cx="5039999" cy="773607"/>
+                    </a:xfrm>
+                    <a:prstGeom prst="rect">
+                      <a:avLst/>
+                    </a:prstGeom>
+                  </pic:spPr>
+                </pic:pic>
+              </a:graphicData>
+            </a:graphic>
+          </wp:inline>
+        </w:drawing>
+      </w:r>
+    </w:p>
+    <w:p>
+      <w:pPr>
+        <w:ind w:left="1416"/>
+        <w:jc w:val="both"/>
+      </w:pPr>
+      <w:r>
+        <w:t>Dodatkowo klient jest osobą niepełnosprawną, więc parking przystosowany dla takich osób otrzyma wyższą notę.</w:t>
+      </w:r>
+    </w:p>
+    <w:p>
+      <w:pPr>
+        <w:ind w:left="1416"/>
+        <w:jc w:val="center"/>
+      </w:pPr>
+      <w:r>
+        <w:rPr>
+          <w:noProof/>
+        </w:rPr>
+        <w:drawing>
+          <wp:inline distT="0" distB="0" distL="0" distR="0" wp14:anchorId="0C92C2D1" wp14:editId="57FDD89F">
+            <wp:extent cx="5039999" cy="2443889"/>
+            <wp:effectExtent l="0" t="0" r="0" b="0"/>
+            <wp:docPr id="17" name="Obraz 17" descr="Obraz zawierający stół&#10;&#10;Opis wygenerowany automatycznie"/>
+            <wp:cNvGraphicFramePr>
+              <a:graphicFrameLocks xmlns:a="http://schemas.openxmlformats.org/drawingml/2006/main" noChangeAspect="1"/>
+            </wp:cNvGraphicFramePr>
+            <a:graphic xmlns:a="http://schemas.openxmlformats.org/drawingml/2006/main">
+              <a:graphicData uri="http://schemas.openxmlformats.org/drawingml/2006/picture">
+                <pic:pic xmlns:pic="http://schemas.openxmlformats.org/drawingml/2006/picture">
+                  <pic:nvPicPr>
+                    <pic:cNvPr id="0" name="Obraz 17"/>
+                    <pic:cNvPicPr/>
+                  </pic:nvPicPr>
+                  <pic:blipFill>
+                    <a:blip r:embed="rId30">
+                      <a:extLst>
+                        <a:ext uri="{28A0092B-C50C-407E-A947-70E740481C1C}">
+                          <a14:useLocalDpi xmlns:a14="http://schemas.microsoft.com/office/drawing/2010/main" val="0"/>
+                        </a:ext>
+                      </a:extLst>
+                    </a:blip>
+                    <a:stretch>
+                      <a:fillRect/>
+                    </a:stretch>
+                  </pic:blipFill>
+                  <pic:spPr>
+                    <a:xfrm>
+                      <a:off x="0" y="0"/>
+                      <a:ext cx="5039999" cy="2443889"/>
+                    </a:xfrm>
+                    <a:prstGeom prst="rect">
+                      <a:avLst/>
+                    </a:prstGeom>
+                  </pic:spPr>
+                </pic:pic>
+              </a:graphicData>
+            </a:graphic>
+          </wp:inline>
+        </w:drawing>
+      </w:r>
+    </w:p>
+    <w:p>
+      <w:pPr>
+        <w:ind w:left="1416"/>
+        <w:jc w:val="both"/>
+      </w:pPr>
+      <w:r>
+        <w:t>Jak widać, klient znajduje się w strefie o id 11. Jego współczynnik zajętości jest bardzo niski, jednak w otoczeniu użytkownika znajduje się strefa o id 16 z jeszcze niższym współczynnikiem, a także o wiele wyższym współczynnikiem zapotrzebowania              i atrakcyjności. Tam więc Solver powinien pokierować klienta.</w:t>
+      </w:r>
+    </w:p>
+    <w:p>
+      <w:pPr>
+        <w:ind w:left="1416"/>
+        <w:jc w:val="both"/>
+      </w:pPr>
+    </w:p>
+    <w:p>
+      <w:pPr>
+        <w:ind w:left="1416"/>
+        <w:jc w:val="both"/>
+      </w:pPr>
+      <w:r>
+        <w:lastRenderedPageBreak/>
+        <w:t xml:space="preserve">Tabela priorytetów: </w:t>
+      </w:r>
+    </w:p>
+    <w:tbl>
+      <w:tblPr>
+        <w:tblStyle w:val="Tabela-Siatka"/>
+        <w:tblW w:w="0" w:type="auto"/>
+        <w:tblInd w:w="1416" w:type="dxa"/>
+        <w:tblLook w:val="04A0" w:firstRow="1" w:lastRow="0" w:firstColumn="1" w:lastColumn="0" w:noHBand="0" w:noVBand="1"/>
+      </w:tblPr>
+      <w:tblGrid>
+        <w:gridCol w:w="3911"/>
+        <w:gridCol w:w="3923"/>
+        <w:gridCol w:w="38"/>
+      </w:tblGrid>
+      <w:tr>
+        <w:trPr>
+          <w:gridAfter w:val="1"/>
+          <w:wAfter w:w="38" w:type="dxa"/>
+        </w:trPr>
+        <w:tc>
+          <w:tcPr>
+            <w:tcW w:w="3911" w:type="dxa"/>
+          </w:tcPr>
+          <w:p>
+            <w:pPr>
+              <w:jc w:val="center"/>
+            </w:pPr>
+            <w:r>
+              <w:t>IdStrefy</w:t>
+            </w:r>
+          </w:p>
+        </w:tc>
+        <w:tc>
+          <w:tcPr>
+            <w:tcW w:w="3923" w:type="dxa"/>
+          </w:tcPr>
+          <w:p>
+            <w:pPr>
+              <w:jc w:val="center"/>
+            </w:pPr>
+            <w:r>
+              <w:t>Priorytet</w:t>
+            </w:r>
+          </w:p>
+        </w:tc>
+      </w:tr>
+      <w:tr>
+        <w:trPr>
+          <w:gridAfter w:val="1"/>
+          <w:wAfter w:w="38" w:type="dxa"/>
+        </w:trPr>
+        <w:tc>
+          <w:tcPr>
+            <w:tcW w:w="3911" w:type="dxa"/>
+          </w:tcPr>
+          <w:p>
+            <w:pPr>
+              <w:jc w:val="center"/>
+            </w:pPr>
+            <w:r>
+              <w:t>7</w:t>
+            </w:r>
+          </w:p>
+        </w:tc>
+        <w:tc>
+          <w:tcPr>
+            <w:tcW w:w="3923" w:type="dxa"/>
+          </w:tcPr>
+          <w:p>
+            <w:pPr>
+              <w:jc w:val="center"/>
+            </w:pPr>
+            <w:r>
+              <w:t>11</w:t>
+            </w:r>
+          </w:p>
+        </w:tc>
+      </w:tr>
+      <w:tr>
+        <w:trPr>
+          <w:gridAfter w:val="1"/>
+          <w:wAfter w:w="38" w:type="dxa"/>
+        </w:trPr>
+        <w:tc>
+          <w:tcPr>
+            <w:tcW w:w="3911" w:type="dxa"/>
+          </w:tcPr>
+          <w:p>
+            <w:pPr>
+              <w:jc w:val="center"/>
+            </w:pPr>
+            <w:r>
+              <w:t>8</w:t>
+            </w:r>
+          </w:p>
+        </w:tc>
+        <w:tc>
+          <w:tcPr>
+            <w:tcW w:w="3923" w:type="dxa"/>
+          </w:tcPr>
+          <w:p>
+            <w:pPr>
+              <w:jc w:val="center"/>
+            </w:pPr>
+            <w:r>
+              <w:t>10</w:t>
+            </w:r>
+          </w:p>
+        </w:tc>
+      </w:tr>
+      <w:tr>
+        <w:trPr>
+          <w:gridAfter w:val="1"/>
+          <w:wAfter w:w="38" w:type="dxa"/>
+        </w:trPr>
+        <w:tc>
+          <w:tcPr>
+            <w:tcW w:w="3911" w:type="dxa"/>
+          </w:tcPr>
+          <w:p>
+            <w:pPr>
+              <w:jc w:val="center"/>
+            </w:pPr>
+            <w:r>
+              <w:t>10</w:t>
+            </w:r>
+          </w:p>
+        </w:tc>
+        <w:tc>
+          <w:tcPr>
+            <w:tcW w:w="3923" w:type="dxa"/>
+          </w:tcPr>
+          <w:p>
+            <w:pPr>
+              <w:jc w:val="center"/>
+            </w:pPr>
+            <w:r>
+              <w:t>11</w:t>
+            </w:r>
+          </w:p>
+        </w:tc>
+      </w:tr>
+      <w:tr>
+        <w:trPr>
+          <w:gridAfter w:val="1"/>
+          <w:wAfter w:w="38" w:type="dxa"/>
+        </w:trPr>
+        <w:tc>
+          <w:tcPr>
+            <w:tcW w:w="3911" w:type="dxa"/>
+          </w:tcPr>
+          <w:p>
+            <w:pPr>
+              <w:jc w:val="center"/>
+            </w:pPr>
+            <w:r>
+              <w:t>11</w:t>
+            </w:r>
+          </w:p>
+        </w:tc>
+        <w:tc>
+          <w:tcPr>
+            <w:tcW w:w="3923" w:type="dxa"/>
+          </w:tcPr>
+          <w:p>
+            <w:pPr>
+              <w:jc w:val="center"/>
+            </w:pPr>
+            <w:r>
+              <w:t>11</w:t>
+            </w:r>
+          </w:p>
+        </w:tc>
+      </w:tr>
+      <w:tr>
+        <w:trPr>
+          <w:gridAfter w:val="1"/>
+          <w:wAfter w:w="38" w:type="dxa"/>
+        </w:trPr>
+        <w:tc>
+          <w:tcPr>
+            <w:tcW w:w="3911" w:type="dxa"/>
+          </w:tcPr>
+          <w:p>
+            <w:pPr>
+              <w:jc w:val="center"/>
+            </w:pPr>
+            <w:r>
+              <w:t>12</w:t>
+            </w:r>
+          </w:p>
+        </w:tc>
+        <w:tc>
+          <w:tcPr>
+            <w:tcW w:w="3923" w:type="dxa"/>
+          </w:tcPr>
+          <w:p>
+            <w:pPr>
+              <w:jc w:val="center"/>
+            </w:pPr>
+            <w:r>
+              <w:t>1</w:t>
+            </w:r>
+            <w:r>
+              <w:t>2</w:t>
+            </w:r>
+          </w:p>
+        </w:tc>
+      </w:tr>
+      <w:tr>
+        <w:trPr>
+          <w:gridAfter w:val="1"/>
+          <w:wAfter w:w="38" w:type="dxa"/>
+        </w:trPr>
+        <w:tc>
+          <w:tcPr>
+            <w:tcW w:w="3911" w:type="dxa"/>
+          </w:tcPr>
+          <w:p>
+            <w:pPr>
+              <w:jc w:val="center"/>
+            </w:pPr>
+            <w:r>
+              <w:t>15</w:t>
+            </w:r>
+          </w:p>
+        </w:tc>
+        <w:tc>
+          <w:tcPr>
+            <w:tcW w:w="3923" w:type="dxa"/>
+          </w:tcPr>
+          <w:p>
+            <w:pPr>
+              <w:jc w:val="center"/>
+            </w:pPr>
+            <w:r>
+              <w:t>12</w:t>
+            </w:r>
+          </w:p>
+        </w:tc>
+      </w:tr>
+      <w:tr>
+        <w:tc>
+          <w:tcPr>
+            <w:tcW w:w="3906" w:type="dxa"/>
+            <w:shd w:val="clear" w:color="auto" w:fill="92D050"/>
+          </w:tcPr>
+          <w:p>
+            <w:pPr>
+              <w:jc w:val="center"/>
+            </w:pPr>
+            <w:r>
+              <w:t>16</w:t>
+            </w:r>
+          </w:p>
+        </w:tc>
+        <w:tc>
+          <w:tcPr>
+            <w:tcW w:w="3961" w:type="dxa"/>
+            <w:gridSpan w:val="2"/>
+            <w:shd w:val="clear" w:color="auto" w:fill="92D050"/>
+          </w:tcPr>
+          <w:p>
+            <w:pPr>
+              <w:jc w:val="center"/>
+            </w:pPr>
+            <w:r>
+              <w:t>7</w:t>
+            </w:r>
+          </w:p>
+        </w:tc>
+      </w:tr>
+    </w:tbl>
+    <w:p>
+      <w:pPr>
+        <w:ind w:left="1416"/>
+        <w:jc w:val="both"/>
+      </w:pPr>
+      <w:r>
+        <w:t>Interesuje nas bowiem najniższy priorytet, gdyż strefy dostają ujemne wagi, więc mniejsza liczba dodatnia to większa ujemna.</w:t>
+      </w:r>
+    </w:p>
+    <w:p>
+      <w:pPr>
+        <w:ind w:left="1416"/>
+        <w:jc w:val="both"/>
+      </w:pPr>
+    </w:p>
+    <w:p>
+      <w:pPr>
+        <w:ind w:left="1416"/>
+        <w:jc w:val="both"/>
+      </w:pPr>
+      <w:r>
+        <w:t>Solver zwraca nam taki oto wynik:</w:t>
+      </w:r>
+    </w:p>
+    <w:p>
+      <w:pPr>
+        <w:ind w:left="1416"/>
+        <w:jc w:val="center"/>
+      </w:pPr>
+      <w:r>
+        <w:rPr>
+          <w:noProof/>
+        </w:rPr>
+        <w:drawing>
+          <wp:inline distT="0" distB="0" distL="0" distR="0" wp14:anchorId="2C71AF8B" wp14:editId="1426E0AC">
+            <wp:extent cx="2858334" cy="2520000"/>
+            <wp:effectExtent l="0" t="0" r="0" b="0"/>
+            <wp:docPr id="23" name="Obraz 23" descr="Obraz zawierający tekst&#10;&#10;Opis wygenerowany automatycznie"/>
+            <wp:cNvGraphicFramePr>
+              <a:graphicFrameLocks xmlns:a="http://schemas.openxmlformats.org/drawingml/2006/main" noChangeAspect="1"/>
+            </wp:cNvGraphicFramePr>
+            <a:graphic xmlns:a="http://schemas.openxmlformats.org/drawingml/2006/main">
+              <a:graphicData uri="http://schemas.openxmlformats.org/drawingml/2006/picture">
+                <pic:pic xmlns:pic="http://schemas.openxmlformats.org/drawingml/2006/picture">
+                  <pic:nvPicPr>
+                    <pic:cNvPr id="0" name="Obraz 23"/>
+                    <pic:cNvPicPr/>
+                  </pic:nvPicPr>
+                  <pic:blipFill>
+                    <a:blip r:embed="rId31">
+                      <a:extLst>
+                        <a:ext uri="{28A0092B-C50C-407E-A947-70E740481C1C}">
+                          <a14:useLocalDpi xmlns:a14="http://schemas.microsoft.com/office/drawing/2010/main" val="0"/>
+                        </a:ext>
+                      </a:extLst>
+                    </a:blip>
+                    <a:stretch>
+                      <a:fillRect/>
+                    </a:stretch>
+                  </pic:blipFill>
+                  <pic:spPr>
+                    <a:xfrm>
+                      <a:off x="0" y="0"/>
+                      <a:ext cx="2858334" cy="2520000"/>
+                    </a:xfrm>
+                    <a:prstGeom prst="rect">
+                      <a:avLst/>
+                    </a:prstGeom>
+                  </pic:spPr>
+                </pic:pic>
+              </a:graphicData>
+            </a:graphic>
+          </wp:inline>
+        </w:drawing>
+      </w:r>
+    </w:p>
+    <w:p>
+      <w:pPr>
+        <w:ind w:left="1416"/>
+        <w:jc w:val="both"/>
+      </w:pPr>
+      <w:r>
+        <w:t xml:space="preserve">Pierwsze ciągi wartości zostawione są na potrzeby lepszej wizualizacji pracy Solvera. Jak widać bierze on tylko strefy z otoczenia klienta tj. o id odpowiednio 7, 8, 10, 11, 12, 15 oraz 16. Następnie zwraca listę wartości zmiennych zdaniowych. Pierwsze 7 </w:t>
+      </w:r>
+      <w:r>
+        <w:t xml:space="preserve">    </w:t>
+      </w:r>
+      <w:r>
+        <w:t xml:space="preserve">z nich to wskaźnik strefy, którą wskazał solver jako najlepszą. Jest nią ta, której index jest dodatni, czyli strefa nr 7 w rozumieniu solvera, co tak naprawdę odpowiada ostatniej strefie, którą do niego dodaliśmy czyli strefie o id 16. Ze widoku tabeli </w:t>
+      </w:r>
+      <w:r>
+        <w:t xml:space="preserve">          </w:t>
+      </w:r>
+      <w:r>
+        <w:t xml:space="preserve">z wyżej można odczytać, iż faktycznie jest to strefa o najmniejszej zajętości, czyli to </w:t>
+      </w:r>
+      <w:r>
+        <w:t xml:space="preserve">     </w:t>
+      </w:r>
+      <w:r>
+        <w:t>o co nam chodzi.</w:t>
+      </w:r>
+      <w:r>
+        <w:t xml:space="preserve"> Dalej solvera szuka parkingu, takiego, który nie ma więcej niż 10 miejsc parkingowych, jest strzeżony, ale niepłatny, a także jest przystosowany dla niepełnosprawnych.</w:t>
+      </w:r>
+    </w:p>
+    <w:p>
+      <w:pPr>
+        <w:ind w:left="1416"/>
+        <w:jc w:val="both"/>
+      </w:pPr>
+    </w:p>
+    <w:p>
+      <w:pPr>
+        <w:ind w:left="1416"/>
+        <w:jc w:val="both"/>
+      </w:pPr>
+    </w:p>
+    <w:p>
+      <w:pPr>
+        <w:ind w:left="1416"/>
+        <w:jc w:val="both"/>
+      </w:pPr>
+    </w:p>
+    <w:p>
+      <w:pPr>
+        <w:ind w:left="1416"/>
+        <w:jc w:val="both"/>
+      </w:pPr>
+    </w:p>
+    <w:p>
+      <w:pPr>
+        <w:ind w:left="1416"/>
+        <w:jc w:val="both"/>
+      </w:pPr>
+    </w:p>
+    <w:p>
+      <w:pPr>
+        <w:ind w:left="1416"/>
+        <w:jc w:val="both"/>
+      </w:pPr>
+      <w:r>
+        <w:lastRenderedPageBreak/>
+        <w:t>Szukamy więc wśród wszystkich naszych parkingów i porównujemy z naszym ideałem.</w:t>
+      </w:r>
+    </w:p>
+    <w:p>
+      <w:pPr>
+        <w:ind w:left="1416"/>
+        <w:jc w:val="center"/>
+      </w:pPr>
+      <w:r>
+        <w:rPr>
+          <w:noProof/>
+        </w:rPr>
+        <w:drawing>
+          <wp:inline distT="0" distB="0" distL="0" distR="0" wp14:anchorId="2EF82B13" wp14:editId="67D9D878">
+            <wp:extent cx="1564882" cy="2520000"/>
+            <wp:effectExtent l="0" t="0" r="0" b="0"/>
+            <wp:docPr id="24" name="Obraz 24" descr="Obraz zawierający tekst&#10;&#10;Opis wygenerowany automatycznie"/>
+            <wp:cNvGraphicFramePr>
+              <a:graphicFrameLocks xmlns:a="http://schemas.openxmlformats.org/drawingml/2006/main" noChangeAspect="1"/>
+            </wp:cNvGraphicFramePr>
+            <a:graphic xmlns:a="http://schemas.openxmlformats.org/drawingml/2006/main">
+              <a:graphicData uri="http://schemas.openxmlformats.org/drawingml/2006/picture">
+                <pic:pic xmlns:pic="http://schemas.openxmlformats.org/drawingml/2006/picture">
+                  <pic:nvPicPr>
+                    <pic:cNvPr id="0" name="Obraz 24"/>
+                    <pic:cNvPicPr/>
+                  </pic:nvPicPr>
+                  <pic:blipFill>
+                    <a:blip r:embed="rId32">
+                      <a:extLst>
+                        <a:ext uri="{28A0092B-C50C-407E-A947-70E740481C1C}">
+                          <a14:useLocalDpi xmlns:a14="http://schemas.microsoft.com/office/drawing/2010/main" val="0"/>
+                        </a:ext>
+                      </a:extLst>
+                    </a:blip>
+                    <a:stretch>
+                      <a:fillRect/>
+                    </a:stretch>
+                  </pic:blipFill>
+                  <pic:spPr>
+                    <a:xfrm>
+                      <a:off x="0" y="0"/>
+                      <a:ext cx="1564882" cy="2520000"/>
+                    </a:xfrm>
+                    <a:prstGeom prst="rect">
+                      <a:avLst/>
+                    </a:prstGeom>
+                  </pic:spPr>
+                </pic:pic>
+              </a:graphicData>
+            </a:graphic>
+          </wp:inline>
+        </w:drawing>
+      </w:r>
+    </w:p>
+    <w:p>
+      <w:pPr>
+        <w:ind w:left="1416"/>
+        <w:jc w:val="both"/>
+      </w:pPr>
+      <w:r>
+        <w:t>Jak widać wskazany został parking o id 27  i otrzymał Score wynoszący 12.</w:t>
+      </w:r>
+    </w:p>
+    <w:p>
+      <w:pPr>
+        <w:ind w:left="1416"/>
+        <w:jc w:val="both"/>
+      </w:pPr>
+      <w:r>
+        <w:t>Przyjrzyjmy się więc tabeli parkingów.</w:t>
+      </w:r>
+    </w:p>
+    <w:p>
+      <w:pPr>
+        <w:ind w:left="1416"/>
+        <w:jc w:val="both"/>
+      </w:pPr>
+      <w:r>
+        <w:rPr>
+          <w:noProof/>
+        </w:rPr>
+        <w:drawing>
+          <wp:inline distT="0" distB="0" distL="0" distR="0" wp14:anchorId="4357766E" wp14:editId="4FCB5BB6">
+            <wp:extent cx="5039999" cy="1669444"/>
+            <wp:effectExtent l="0" t="0" r="0" b="0"/>
+            <wp:docPr id="25" name="Obraz 25"/>
+            <wp:cNvGraphicFramePr>
+              <a:graphicFrameLocks xmlns:a="http://schemas.openxmlformats.org/drawingml/2006/main" noChangeAspect="1"/>
+            </wp:cNvGraphicFramePr>
+            <a:graphic xmlns:a="http://schemas.openxmlformats.org/drawingml/2006/main">
+              <a:graphicData uri="http://schemas.openxmlformats.org/drawingml/2006/picture">
+                <pic:pic xmlns:pic="http://schemas.openxmlformats.org/drawingml/2006/picture">
+                  <pic:nvPicPr>
+                    <pic:cNvPr id="0" name="Obraz 25"/>
+                    <pic:cNvPicPr/>
+                  </pic:nvPicPr>
+                  <pic:blipFill>
+                    <a:blip r:embed="rId33">
+                      <a:extLst>
+                        <a:ext uri="{28A0092B-C50C-407E-A947-70E740481C1C}">
+                          <a14:useLocalDpi xmlns:a14="http://schemas.microsoft.com/office/drawing/2010/main" val="0"/>
+                        </a:ext>
+                      </a:extLst>
+                    </a:blip>
+                    <a:stretch>
+                      <a:fillRect/>
+                    </a:stretch>
+                  </pic:blipFill>
+                  <pic:spPr>
+                    <a:xfrm>
+                      <a:off x="0" y="0"/>
+                      <a:ext cx="5039999" cy="1669444"/>
+                    </a:xfrm>
+                    <a:prstGeom prst="rect">
+                      <a:avLst/>
+                    </a:prstGeom>
+                  </pic:spPr>
+                </pic:pic>
+              </a:graphicData>
+            </a:graphic>
+          </wp:inline>
+        </w:drawing>
+      </w:r>
+    </w:p>
+    <w:p>
+      <w:pPr>
+        <w:ind w:left="1416"/>
+        <w:jc w:val="both"/>
+      </w:pPr>
+      <w:r>
+        <w:t>Widać wyraźnie, że jest tylko 1 parking znajdujący się w strefie nr 16. I to właśnie on został wskazany jako najlepszy. Mimo wszystko sprawdźmy, czy otrzymał poprawną ilość punktów. Liczymy +10 za bycie w pożądanej strefie, +1 za bycie niepłatnym parkingiem oraz +1 za ilość wolnych miejsc &lt;10. Nie otrzymuje on jednak punktów za to, że jest strzeżony oraz dla niepełnosprawnych, ponieważ ewidentnie nie jest.</w:t>
+      </w:r>
+    </w:p>
+    <w:p>
+      <w:pPr>
+        <w:ind w:left="1416"/>
+        <w:jc w:val="both"/>
+      </w:pPr>
+    </w:p>
+    <w:p>
+      <w:pPr>
+        <w:ind w:left="1416"/>
+        <w:jc w:val="both"/>
+      </w:pPr>
+    </w:p>
+    <w:p>
+      <w:pPr>
+        <w:ind w:left="1416"/>
+        <w:jc w:val="both"/>
+      </w:pPr>
+    </w:p>
+    <w:p>
+      <w:pPr>
+        <w:ind w:left="1416"/>
+        <w:jc w:val="both"/>
+      </w:pPr>
+    </w:p>
+    <w:p>
+      <w:pPr>
+        <w:ind w:left="1416"/>
+        <w:jc w:val="both"/>
+      </w:pPr>
+    </w:p>
+    <w:p>
+      <w:pPr>
+        <w:ind w:left="1416"/>
+        <w:jc w:val="both"/>
+      </w:pPr>
+    </w:p>
+    <w:p>
+      <w:pPr>
+        <w:ind w:left="1416"/>
+        <w:jc w:val="both"/>
+      </w:pPr>
+    </w:p>
+    <w:p>
+      <w:pPr>
+        <w:pStyle w:val="Nagwek2"/>
+        <w:numPr>
+          <w:ilvl w:val="0"/>
+          <w:numId w:val="19"/>
+        </w:numPr>
+      </w:pPr>
+      <w:bookmarkStart w:id="26" w:name="_Toc75714577"/>
+      <w:r>
+        <w:lastRenderedPageBreak/>
+        <w:t>Przykład nr 2</w:t>
+      </w:r>
+      <w:bookmarkEnd w:id="26"/>
+    </w:p>
+    <w:p>
+      <w:pPr>
+        <w:ind w:left="1416"/>
+      </w:pPr>
+      <w:r>
+        <w:t>Rozpatrzmy następne zapytanie na identycznej bazie danych z poprzedniego przykładu.</w:t>
+      </w:r>
+    </w:p>
+    <w:p>
+      <w:pPr>
+        <w:ind w:left="1416"/>
+        <w:jc w:val="center"/>
+      </w:pPr>
+      <w:r>
+        <w:rPr>
+          <w:noProof/>
+        </w:rPr>
+        <w:drawing>
+          <wp:inline distT="0" distB="0" distL="0" distR="0" wp14:anchorId="3D3D9F84" wp14:editId="44271F87">
+            <wp:extent cx="2520000" cy="2520000"/>
+            <wp:effectExtent l="0" t="0" r="0" b="0"/>
+            <wp:docPr id="16" name="Obraz 16"/>
+            <wp:cNvGraphicFramePr>
+              <a:graphicFrameLocks xmlns:a="http://schemas.openxmlformats.org/drawingml/2006/main" noChangeAspect="1"/>
+            </wp:cNvGraphicFramePr>
+            <a:graphic xmlns:a="http://schemas.openxmlformats.org/drawingml/2006/main">
+              <a:graphicData uri="http://schemas.openxmlformats.org/drawingml/2006/picture">
+                <pic:pic xmlns:pic="http://schemas.openxmlformats.org/drawingml/2006/picture">
+                  <pic:nvPicPr>
+                    <pic:cNvPr id="1" name=""/>
+                    <pic:cNvPicPr/>
+                  </pic:nvPicPr>
+                  <pic:blipFill>
+                    <a:blip r:embed="rId34"/>
+                    <a:stretch>
+                      <a:fillRect/>
+                    </a:stretch>
+                  </pic:blipFill>
+                  <pic:spPr>
+                    <a:xfrm>
+                      <a:off x="0" y="0"/>
+                      <a:ext cx="2520000" cy="2520000"/>
+                    </a:xfrm>
+                    <a:prstGeom prst="rect">
+                      <a:avLst/>
+                    </a:prstGeom>
+                  </pic:spPr>
+                </pic:pic>
+              </a:graphicData>
+            </a:graphic>
+          </wp:inline>
+        </w:drawing>
+      </w:r>
+    </w:p>
+    <w:p>
+      <w:pPr>
+        <w:ind w:left="1416"/>
+        <w:jc w:val="both"/>
+      </w:pPr>
+      <w:r>
+        <w:t>Tym razem obiektem testu jest użytkownik i id 71 znajdujący się</w:t>
+      </w:r>
+      <w:r>
+        <w:t xml:space="preserve"> w strefie </w:t>
+      </w:r>
+      <w:r>
+        <w:t xml:space="preserve">                    </w:t>
+      </w:r>
+      <w:r>
+        <w:t>o współrzędnych (</w:t>
+      </w:r>
+      <w:r>
+        <w:t>-1,1), który wybrał</w:t>
+      </w:r>
+      <w:r>
+        <w:t xml:space="preserve"> </w:t>
+      </w:r>
+      <w:r>
+        <w:t>opcje tego, że parking powinien być niepłatny,   a także powinien posiadać więcej niż 10 wolnych miejsc parkingowych.</w:t>
+      </w:r>
+    </w:p>
+    <w:p>
+      <w:pPr>
+        <w:ind w:left="1416"/>
+      </w:pPr>
+      <w:r>
+        <w:rPr>
+          <w:noProof/>
+        </w:rPr>
+        <w:drawing>
+          <wp:inline distT="0" distB="0" distL="0" distR="0" wp14:anchorId="0C0A5E1B" wp14:editId="6C099A43">
+            <wp:extent cx="5040000" cy="925646"/>
+            <wp:effectExtent l="0" t="0" r="0" b="0"/>
+            <wp:docPr id="26" name="Obraz 26"/>
+            <wp:cNvGraphicFramePr>
+              <a:graphicFrameLocks xmlns:a="http://schemas.openxmlformats.org/drawingml/2006/main" noChangeAspect="1"/>
+            </wp:cNvGraphicFramePr>
+            <a:graphic xmlns:a="http://schemas.openxmlformats.org/drawingml/2006/main">
+              <a:graphicData uri="http://schemas.openxmlformats.org/drawingml/2006/picture">
+                <pic:pic xmlns:pic="http://schemas.openxmlformats.org/drawingml/2006/picture">
+                  <pic:nvPicPr>
+                    <pic:cNvPr id="0" name="Picture 2"/>
                     <pic:cNvPicPr>
                       <a:picLocks noChangeAspect="1" noChangeArrowheads="1"/>
                     </pic:cNvPicPr>
                   </pic:nvPicPr>
                   <pic:blipFill>
-                    <a:blip r:embed="rId26" cstate="print">
+                    <a:blip r:embed="rId35">
                       <a:extLst>
                         <a:ext uri="{28A0092B-C50C-407E-A947-70E740481C1C}">
                           <a14:useLocalDpi xmlns:a14="http://schemas.microsoft.com/office/drawing/2010/main" val="0"/>
@@ -10093,75 +11214,7 @@
                   <pic:spPr bwMode="auto">
                     <a:xfrm>
                       <a:off x="0" y="0"/>
-                      <a:ext cx="2613334" cy="2520000"/>
-                    </a:xfrm>
-                    <a:prstGeom prst="rect">
-                      <a:avLst/>
-                    </a:prstGeom>
-                    <a:noFill/>
-                    <a:ln>
-                      <a:noFill/>
-                    </a:ln>
-                  </pic:spPr>
-                </pic:pic>
-              </a:graphicData>
-            </a:graphic>
-          </wp:inline>
-        </w:drawing>
-      </w:r>
-    </w:p>
-    <w:p>
-      <w:pPr>
-        <w:ind w:left="1416"/>
-        <w:jc w:val="both"/>
-      </w:pPr>
-      <w:r>
-        <w:t>Jak widać, chcemy znaleźć optymalne miejsce parkingowe dla użytkownika o id 63, znajdującego się w strefie o współrzędnych (0,0), który wskazał iż szuka niepłatnego parkingu, a także takiego, który nie musi mieć więcej niż 10 wolnych miejsc.</w:t>
-      </w:r>
-    </w:p>
-    <w:p>
-      <w:pPr>
-        <w:ind w:left="1416"/>
-        <w:jc w:val="both"/>
-      </w:pPr>
-      <w:r>
-        <w:rPr>
-          <w:noProof/>
-        </w:rPr>
-        <w:drawing>
-          <wp:inline distT="0" distB="0" distL="0" distR="0" wp14:anchorId="6CFAA145" wp14:editId="6891CB9D">
-            <wp:extent cx="5040000" cy="773607"/>
-            <wp:effectExtent l="0" t="0" r="0" b="0"/>
-            <wp:docPr id="21" name="Obraz 21"/>
-            <wp:cNvGraphicFramePr>
-              <a:graphicFrameLocks xmlns:a="http://schemas.openxmlformats.org/drawingml/2006/main" noChangeAspect="1"/>
-            </wp:cNvGraphicFramePr>
-            <a:graphic xmlns:a="http://schemas.openxmlformats.org/drawingml/2006/main">
-              <a:graphicData uri="http://schemas.openxmlformats.org/drawingml/2006/picture">
-                <pic:pic xmlns:pic="http://schemas.openxmlformats.org/drawingml/2006/picture">
-                  <pic:nvPicPr>
-                    <pic:cNvPr id="0" name="Picture 2"/>
-                    <pic:cNvPicPr>
-                      <a:picLocks noChangeAspect="1" noChangeArrowheads="1"/>
-                    </pic:cNvPicPr>
-                  </pic:nvPicPr>
-                  <pic:blipFill>
-                    <a:blip r:embed="rId27">
-                      <a:extLst>
-                        <a:ext uri="{28A0092B-C50C-407E-A947-70E740481C1C}">
-                          <a14:useLocalDpi xmlns:a14="http://schemas.microsoft.com/office/drawing/2010/main" val="0"/>
-                        </a:ext>
-                      </a:extLst>
-                    </a:blip>
-                    <a:srcRect/>
-                    <a:stretch>
-                      <a:fillRect/>
-                    </a:stretch>
-                  </pic:blipFill>
-                  <pic:spPr bwMode="auto">
-                    <a:xfrm>
-                      <a:off x="0" y="0"/>
-                      <a:ext cx="5040000" cy="773607"/>
+                      <a:ext cx="5040000" cy="925646"/>
                     </a:xfrm>
                     <a:prstGeom prst="rect">
                       <a:avLst/>
@@ -10178,26 +11231,42 @@
     <w:p>
       <w:pPr>
         <w:ind w:left="1416"/>
-        <w:jc w:val="both"/>
-      </w:pPr>
-      <w:r>
-        <w:t>Dodatkowo klient jest osobą niepełnosprawną, więc parking przystosowany dla takich osób otrzyma wyższą notę.</w:t>
+      </w:pPr>
+      <w:r>
+        <w:t>W tym przypadku klient nie jest osobą niepełnosprawną</w:t>
+      </w:r>
+      <w:r>
+        <w:t xml:space="preserve">. </w:t>
       </w:r>
     </w:p>
     <w:p>
       <w:pPr>
         <w:ind w:left="1416"/>
-        <w:jc w:val="both"/>
+      </w:pPr>
+    </w:p>
+    <w:p>
+      <w:pPr>
+        <w:ind w:left="1416"/>
+      </w:pPr>
+    </w:p>
+    <w:p>
+      <w:pPr>
+        <w:ind w:left="1416"/>
+      </w:pPr>
+    </w:p>
+    <w:p>
+      <w:pPr>
+        <w:ind w:left="1416"/>
       </w:pPr>
       <w:r>
         <w:rPr>
           <w:noProof/>
         </w:rPr>
         <w:drawing>
-          <wp:inline distT="0" distB="0" distL="0" distR="0" wp14:anchorId="0C92C2D1" wp14:editId="0530ECF6">
-            <wp:extent cx="5040000" cy="2443889"/>
+          <wp:inline distT="0" distB="0" distL="0" distR="0" wp14:anchorId="4A34C28C" wp14:editId="17D8F889">
+            <wp:extent cx="5040000" cy="2481667"/>
             <wp:effectExtent l="0" t="0" r="0" b="0"/>
-            <wp:docPr id="17" name="Obraz 17" descr="Obraz zawierający stół&#10;&#10;Opis wygenerowany automatycznie"/>
+            <wp:docPr id="30" name="Obraz 30" descr="Obraz zawierający stół&#10;&#10;Opis wygenerowany automatycznie"/>
             <wp:cNvGraphicFramePr>
               <a:graphicFrameLocks xmlns:a="http://schemas.openxmlformats.org/drawingml/2006/main" noChangeAspect="1"/>
             </wp:cNvGraphicFramePr>
@@ -10205,11 +11274,11 @@
               <a:graphicData uri="http://schemas.openxmlformats.org/drawingml/2006/picture">
                 <pic:pic xmlns:pic="http://schemas.openxmlformats.org/drawingml/2006/picture">
                   <pic:nvPicPr>
-                    <pic:cNvPr id="17" name="Obraz 17" descr="Obraz zawierający stół&#10;&#10;Opis wygenerowany automatycznie"/>
+                    <pic:cNvPr id="30" name="Obraz 30" descr="Obraz zawierający stół&#10;&#10;Opis wygenerowany automatycznie"/>
                     <pic:cNvPicPr/>
                   </pic:nvPicPr>
                   <pic:blipFill>
-                    <a:blip r:embed="rId28"/>
+                    <a:blip r:embed="rId36"/>
                     <a:stretch>
                       <a:fillRect/>
                     </a:stretch>
@@ -10217,7 +11286,7 @@
                   <pic:spPr>
                     <a:xfrm>
                       <a:off x="0" y="0"/>
-                      <a:ext cx="5040000" cy="2443889"/>
+                      <a:ext cx="5040000" cy="2481667"/>
                     </a:xfrm>
                     <a:prstGeom prst="rect">
                       <a:avLst/>
@@ -10236,39 +11305,249 @@
         <w:jc w:val="both"/>
       </w:pPr>
       <w:r>
-        <w:t>Jak widać, klient znajduje się w strefie o id 11. Jego współczynnik zajętości jest bardzo niski, jednak w otoczeniu użytkownika znajduje się strefa o id 16 z jeszcze niższym współczynnikiem, a także o wiele wyższym współczynnikiem zapotrzebowania              i atrakcyjności. Tam więc Solver powinien pokierować klienta.</w:t>
+        <w:lastRenderedPageBreak/>
+        <w:t>Tym razem klient znajduje się w strefie nr 8</w:t>
+      </w:r>
+      <w:r>
+        <w:t xml:space="preserve"> z sąsiadującymi strefami: </w:t>
+      </w:r>
+      <w:r>
+        <w:t xml:space="preserve">4, 7, 12. </w:t>
+      </w:r>
+      <w:r>
+        <w:t xml:space="preserve">          </w:t>
+      </w:r>
+      <w:r>
+        <w:t xml:space="preserve">Jesteśmy więc na obrzeżach miasta. </w:t>
+      </w:r>
+      <w:r>
+        <w:t>Jak widać</w:t>
+      </w:r>
+      <w:r>
+        <w:t xml:space="preserve"> najniż</w:t>
+      </w:r>
+      <w:r>
+        <w:t xml:space="preserve">szy współczynnik zajętości ma strefa nr 7, </w:t>
+      </w:r>
+      <w:r>
+        <w:t>więc mogłoby się wydawać, że to właśnie ona będzie najlepszą strefą</w:t>
+      </w:r>
+      <w:r>
+        <w:t>, jednak strefa nr 7 mająca prawie identyczny współczynnik zajętości</w:t>
+      </w:r>
+      <w:r>
+        <w:t xml:space="preserve">, ma o wiele wyższy współczynnik zapotrzebowania, co sprawi, że to właśnie ona </w:t>
+      </w:r>
+      <w:r>
+        <w:t>będzie miała wyższy priorytet.</w:t>
+      </w:r>
+      <w:r>
+        <w:t xml:space="preserve"> </w:t>
       </w:r>
     </w:p>
     <w:p>
       <w:pPr>
         <w:ind w:left="1416"/>
-        <w:jc w:val="both"/>
-      </w:pPr>
-    </w:p>
+      </w:pPr>
+      <w:r>
+        <w:t xml:space="preserve">Tabela priorytetów: </w:t>
+      </w:r>
+    </w:p>
+    <w:tbl>
+      <w:tblPr>
+        <w:tblStyle w:val="Tabela-Siatka"/>
+        <w:tblW w:w="0" w:type="auto"/>
+        <w:tblInd w:w="1416" w:type="dxa"/>
+        <w:tblLook w:val="04A0" w:firstRow="1" w:lastRow="0" w:firstColumn="1" w:lastColumn="0" w:noHBand="0" w:noVBand="1"/>
+      </w:tblPr>
+      <w:tblGrid>
+        <w:gridCol w:w="3928"/>
+        <w:gridCol w:w="3944"/>
+      </w:tblGrid>
+      <w:tr>
+        <w:tc>
+          <w:tcPr>
+            <w:tcW w:w="4606" w:type="dxa"/>
+          </w:tcPr>
+          <w:p>
+            <w:pPr>
+              <w:jc w:val="center"/>
+            </w:pPr>
+            <w:r>
+              <w:t>IdStrefy</w:t>
+            </w:r>
+          </w:p>
+        </w:tc>
+        <w:tc>
+          <w:tcPr>
+            <w:tcW w:w="4606" w:type="dxa"/>
+          </w:tcPr>
+          <w:p>
+            <w:pPr>
+              <w:jc w:val="center"/>
+            </w:pPr>
+            <w:r>
+              <w:t>Priorytet</w:t>
+            </w:r>
+          </w:p>
+        </w:tc>
+      </w:tr>
+      <w:tr>
+        <w:tc>
+          <w:tcPr>
+            <w:tcW w:w="4606" w:type="dxa"/>
+          </w:tcPr>
+          <w:p>
+            <w:pPr>
+              <w:jc w:val="center"/>
+            </w:pPr>
+            <w:r>
+              <w:t>4</w:t>
+            </w:r>
+          </w:p>
+        </w:tc>
+        <w:tc>
+          <w:tcPr>
+            <w:tcW w:w="4606" w:type="dxa"/>
+          </w:tcPr>
+          <w:p>
+            <w:pPr>
+              <w:jc w:val="center"/>
+            </w:pPr>
+            <w:r>
+              <w:t>12</w:t>
+            </w:r>
+          </w:p>
+        </w:tc>
+      </w:tr>
+      <w:tr>
+        <w:tc>
+          <w:tcPr>
+            <w:tcW w:w="4606" w:type="dxa"/>
+          </w:tcPr>
+          <w:p>
+            <w:pPr>
+              <w:jc w:val="center"/>
+            </w:pPr>
+            <w:r>
+              <w:t>7</w:t>
+            </w:r>
+          </w:p>
+        </w:tc>
+        <w:tc>
+          <w:tcPr>
+            <w:tcW w:w="4606" w:type="dxa"/>
+          </w:tcPr>
+          <w:p>
+            <w:pPr>
+              <w:jc w:val="center"/>
+            </w:pPr>
+            <w:r>
+              <w:t>11</w:t>
+            </w:r>
+          </w:p>
+        </w:tc>
+      </w:tr>
+      <w:tr>
+        <w:tc>
+          <w:tcPr>
+            <w:tcW w:w="4606" w:type="dxa"/>
+            <w:shd w:val="clear" w:color="auto" w:fill="92D050"/>
+          </w:tcPr>
+          <w:p>
+            <w:pPr>
+              <w:jc w:val="center"/>
+            </w:pPr>
+            <w:r>
+              <w:t>8</w:t>
+            </w:r>
+          </w:p>
+        </w:tc>
+        <w:tc>
+          <w:tcPr>
+            <w:tcW w:w="4606" w:type="dxa"/>
+            <w:shd w:val="clear" w:color="auto" w:fill="92D050"/>
+          </w:tcPr>
+          <w:p>
+            <w:pPr>
+              <w:jc w:val="center"/>
+            </w:pPr>
+            <w:r>
+              <w:t>10</w:t>
+            </w:r>
+          </w:p>
+        </w:tc>
+      </w:tr>
+      <w:tr>
+        <w:tc>
+          <w:tcPr>
+            <w:tcW w:w="4606" w:type="dxa"/>
+          </w:tcPr>
+          <w:p>
+            <w:pPr>
+              <w:jc w:val="center"/>
+            </w:pPr>
+            <w:r>
+              <w:t>12</w:t>
+            </w:r>
+          </w:p>
+        </w:tc>
+        <w:tc>
+          <w:tcPr>
+            <w:tcW w:w="4606" w:type="dxa"/>
+          </w:tcPr>
+          <w:p>
+            <w:pPr>
+              <w:jc w:val="center"/>
+            </w:pPr>
+            <w:r>
+              <w:t>12</w:t>
+            </w:r>
+          </w:p>
+        </w:tc>
+      </w:tr>
+    </w:tbl>
     <w:p>
       <w:pPr>
         <w:ind w:left="1416"/>
         <w:jc w:val="both"/>
       </w:pPr>
       <w:r>
-        <w:lastRenderedPageBreak/>
+        <w:t>Interesuje nas bowiem najniższy priorytet, gdyż</w:t>
+      </w:r>
+      <w:r>
+        <w:t xml:space="preserve"> </w:t>
+      </w:r>
+      <w:r>
+        <w:t>strefy dostają ujemne wagi, więc mni</w:t>
+      </w:r>
+      <w:r>
+        <w:t>ejsza liczba dodatnia to większa ujemna.</w:t>
+      </w:r>
+    </w:p>
+    <w:p>
+      <w:pPr>
+        <w:ind w:left="1416"/>
+        <w:jc w:val="both"/>
+      </w:pPr>
+      <w:r>
         <w:t>Solver zwraca nam taki oto wynik:</w:t>
       </w:r>
     </w:p>
     <w:p>
       <w:pPr>
         <w:ind w:left="1416"/>
-        <w:jc w:val="both"/>
+        <w:jc w:val="center"/>
       </w:pPr>
       <w:r>
         <w:rPr>
           <w:noProof/>
         </w:rPr>
         <w:drawing>
-          <wp:inline distT="0" distB="0" distL="0" distR="0" wp14:anchorId="2C71AF8B" wp14:editId="06C40A9F">
-            <wp:extent cx="2858334" cy="2520000"/>
+          <wp:inline distT="0" distB="0" distL="0" distR="0" wp14:anchorId="71910EA2" wp14:editId="6863B600">
+            <wp:extent cx="2941320" cy="1882140"/>
             <wp:effectExtent l="0" t="0" r="0" b="0"/>
-            <wp:docPr id="23" name="Obraz 23" descr="Obraz zawierający tekst&#10;&#10;Opis wygenerowany automatycznie"/>
+            <wp:docPr id="32" name="Obraz 32"/>
             <wp:cNvGraphicFramePr>
               <a:graphicFrameLocks xmlns:a="http://schemas.openxmlformats.org/drawingml/2006/main" noChangeAspect="1"/>
             </wp:cNvGraphicFramePr>
@@ -10276,196 +11555,17 @@
               <a:graphicData uri="http://schemas.openxmlformats.org/drawingml/2006/picture">
                 <pic:pic xmlns:pic="http://schemas.openxmlformats.org/drawingml/2006/picture">
                   <pic:nvPicPr>
-                    <pic:cNvPr id="23" name="Obraz 23" descr="Obraz zawierający tekst&#10;&#10;Opis wygenerowany automatycznie"/>
-                    <pic:cNvPicPr>
-                      <a:picLocks noChangeAspect="1" noChangeArrowheads="1"/>
-                    </pic:cNvPicPr>
+                    <pic:cNvPr id="0" name="Obraz 32"/>
+                    <pic:cNvPicPr/>
                   </pic:nvPicPr>
                   <pic:blipFill>
-                    <a:blip r:embed="rId29">
+                    <a:blip r:embed="rId37">
                       <a:extLst>
                         <a:ext uri="{28A0092B-C50C-407E-A947-70E740481C1C}">
                           <a14:useLocalDpi xmlns:a14="http://schemas.microsoft.com/office/drawing/2010/main" val="0"/>
                         </a:ext>
                       </a:extLst>
                     </a:blip>
-                    <a:srcRect/>
-                    <a:stretch>
-                      <a:fillRect/>
-                    </a:stretch>
-                  </pic:blipFill>
-                  <pic:spPr bwMode="auto">
-                    <a:xfrm>
-                      <a:off x="0" y="0"/>
-                      <a:ext cx="2858334" cy="2520000"/>
-                    </a:xfrm>
-                    <a:prstGeom prst="rect">
-                      <a:avLst/>
-                    </a:prstGeom>
-                    <a:noFill/>
-                    <a:ln>
-                      <a:noFill/>
-                    </a:ln>
-                  </pic:spPr>
-                </pic:pic>
-              </a:graphicData>
-            </a:graphic>
-          </wp:inline>
-        </w:drawing>
-      </w:r>
-    </w:p>
-    <w:p>
-      <w:pPr>
-        <w:ind w:left="1416"/>
-        <w:jc w:val="both"/>
-      </w:pPr>
-      <w:r>
-        <w:t xml:space="preserve">Pierwsze ciągi wartości zostawione są na potrzeby lepszej wizualizacji pracy Solvera. Jak widać bierze on tylko strefy z otoczenia klienta tj. o id odpowiednio 7, 8, 10, 11, 12, 15 oraz 16. Następnie zwraca listę wartości zmiennych zdaniowych. Pierwsze 7 </w:t>
-      </w:r>
-      <w:r>
-        <w:t xml:space="preserve">    </w:t>
-      </w:r>
-      <w:r>
-        <w:t xml:space="preserve">z nich to wskaźnik strefy, którą wskazał solver jako najlepszą. Jest nią ta, której index jest dodatni, czyli strefa nr 7 w rozumieniu solvera, co tak naprawdę odpowiada ostatniej strefie, którą do niego dodaliśmy czyli strefie o id 16. Ze widoku tabeli </w:t>
-      </w:r>
-      <w:r>
-        <w:t xml:space="preserve">          </w:t>
-      </w:r>
-      <w:r>
-        <w:t xml:space="preserve">z wyżej można odczytać, iż faktycznie jest to strefa o najmniejszej zajętości, czyli to </w:t>
-      </w:r>
-      <w:r>
-        <w:t xml:space="preserve">     </w:t>
-      </w:r>
-      <w:r>
-        <w:t>o co nam chodzi.</w:t>
-      </w:r>
-      <w:r>
-        <w:t xml:space="preserve"> Dalej solvera szuka parkingu, takiego, który nie ma więcej niż 10 miejsc parkingowych, jest strzeżony, ale niepłatny, a także jest przystosowany dla niepełnosprawnych.</w:t>
-      </w:r>
-    </w:p>
-    <w:p>
-      <w:pPr>
-        <w:ind w:left="1416"/>
-        <w:jc w:val="both"/>
-      </w:pPr>
-      <w:r>
-        <w:t>Szukamy więc wśród wszystkich naszych parkingów i porównujemy z naszym ideałem.</w:t>
-      </w:r>
-    </w:p>
-    <w:p>
-      <w:pPr>
-        <w:ind w:left="1416"/>
-        <w:jc w:val="center"/>
-      </w:pPr>
-      <w:r>
-        <w:rPr>
-          <w:noProof/>
-        </w:rPr>
-        <w:drawing>
-          <wp:inline distT="0" distB="0" distL="0" distR="0" wp14:anchorId="2EF82B13" wp14:editId="660EAB2E">
-            <wp:extent cx="1564882" cy="2520000"/>
-            <wp:effectExtent l="0" t="0" r="0" b="0"/>
-            <wp:docPr id="24" name="Obraz 24" descr="Obraz zawierający tekst&#10;&#10;Opis wygenerowany automatycznie"/>
-            <wp:cNvGraphicFramePr>
-              <a:graphicFrameLocks xmlns:a="http://schemas.openxmlformats.org/drawingml/2006/main" noChangeAspect="1"/>
-            </wp:cNvGraphicFramePr>
-            <a:graphic xmlns:a="http://schemas.openxmlformats.org/drawingml/2006/main">
-              <a:graphicData uri="http://schemas.openxmlformats.org/drawingml/2006/picture">
-                <pic:pic xmlns:pic="http://schemas.openxmlformats.org/drawingml/2006/picture">
-                  <pic:nvPicPr>
-                    <pic:cNvPr id="24" name="Obraz 24" descr="Obraz zawierający tekst&#10;&#10;Opis wygenerowany automatycznie"/>
-                    <pic:cNvPicPr>
-                      <a:picLocks noChangeAspect="1" noChangeArrowheads="1"/>
-                    </pic:cNvPicPr>
-                  </pic:nvPicPr>
-                  <pic:blipFill>
-                    <a:blip r:embed="rId30">
-                      <a:extLst>
-                        <a:ext uri="{28A0092B-C50C-407E-A947-70E740481C1C}">
-                          <a14:useLocalDpi xmlns:a14="http://schemas.microsoft.com/office/drawing/2010/main" val="0"/>
-                        </a:ext>
-                      </a:extLst>
-                    </a:blip>
-                    <a:srcRect/>
-                    <a:stretch>
-                      <a:fillRect/>
-                    </a:stretch>
-                  </pic:blipFill>
-                  <pic:spPr bwMode="auto">
-                    <a:xfrm>
-                      <a:off x="0" y="0"/>
-                      <a:ext cx="1564882" cy="2520000"/>
-                    </a:xfrm>
-                    <a:prstGeom prst="rect">
-                      <a:avLst/>
-                    </a:prstGeom>
-                    <a:noFill/>
-                    <a:ln>
-                      <a:noFill/>
-                    </a:ln>
-                  </pic:spPr>
-                </pic:pic>
-              </a:graphicData>
-            </a:graphic>
-          </wp:inline>
-        </w:drawing>
-      </w:r>
-    </w:p>
-    <w:p>
-      <w:pPr>
-        <w:ind w:left="1416"/>
-        <w:jc w:val="both"/>
-      </w:pPr>
-      <w:r>
-        <w:t>Jak widać wskazany został parking o id 27  i otrzymał Score wynoszący 12.</w:t>
-      </w:r>
-    </w:p>
-    <w:p>
-      <w:pPr>
-        <w:ind w:left="1416"/>
-        <w:jc w:val="both"/>
-      </w:pPr>
-    </w:p>
-    <w:p>
-      <w:pPr>
-        <w:ind w:left="1416"/>
-        <w:jc w:val="both"/>
-      </w:pPr>
-    </w:p>
-    <w:p>
-      <w:pPr>
-        <w:ind w:left="1416"/>
-        <w:jc w:val="both"/>
-      </w:pPr>
-      <w:r>
-        <w:lastRenderedPageBreak/>
-        <w:t>Przyjrzyjmy się więc tabeli parkingów.</w:t>
-      </w:r>
-    </w:p>
-    <w:p>
-      <w:pPr>
-        <w:ind w:left="1416"/>
-        <w:jc w:val="both"/>
-      </w:pPr>
-      <w:r>
-        <w:drawing>
-          <wp:inline distT="0" distB="0" distL="0" distR="0" wp14:anchorId="4357766E" wp14:editId="4F2B8D82">
-            <wp:extent cx="5040000" cy="1669444"/>
-            <wp:effectExtent l="0" t="0" r="0" b="0"/>
-            <wp:docPr id="25" name="Obraz 25"/>
-            <wp:cNvGraphicFramePr>
-              <a:graphicFrameLocks xmlns:a="http://schemas.openxmlformats.org/drawingml/2006/main" noChangeAspect="1"/>
-            </wp:cNvGraphicFramePr>
-            <a:graphic xmlns:a="http://schemas.openxmlformats.org/drawingml/2006/main">
-              <a:graphicData uri="http://schemas.openxmlformats.org/drawingml/2006/picture">
-                <pic:pic xmlns:pic="http://schemas.openxmlformats.org/drawingml/2006/picture">
-                  <pic:nvPicPr>
-                    <pic:cNvPr id="1" name=""/>
-                    <pic:cNvPicPr/>
-                  </pic:nvPicPr>
-                  <pic:blipFill>
-                    <a:blip r:embed="rId31"/>
                     <a:stretch>
                       <a:fillRect/>
                     </a:stretch>
@@ -10473,7 +11573,7 @@
                   <pic:spPr>
                     <a:xfrm>
                       <a:off x="0" y="0"/>
-                      <a:ext cx="5040000" cy="1669444"/>
+                      <a:ext cx="2941320" cy="1882140"/>
                     </a:xfrm>
                     <a:prstGeom prst="rect">
                       <a:avLst/>
@@ -10492,7 +11592,19 @@
         <w:jc w:val="both"/>
       </w:pPr>
       <w:r>
-        <w:t>Widać wyraźnie, że jest tylko 1 parking znajdujący się w strefie nr 16. I to właśnie on został wskazany jako najlepszy. Mimo wszystko sprawdźmy, czy otrzymał poprawną ilość punktów. Liczymy +10 za bycie w pożądanej strefie, +1 za bycie niepłatnym parkingiem oraz +1 za ilość wolnych miejsc &lt;10. Nie otrzymuje on jednak punktów za to, że jest strzeżony oraz dla niepełnosprawnych, ponieważ ewidentnie nie jest.</w:t>
+        <w:t>Oczywiście w wyniku mamy tylko 4 strefy, ponieważ tylko one otaczają klienta.</w:t>
+      </w:r>
+      <w:r>
+        <w:t xml:space="preserve"> Idealny parking w tym przypadku to taki, który</w:t>
+      </w:r>
+      <w:r>
+        <w:t xml:space="preserve"> znajduje się w strefie nr 8 oraz</w:t>
+      </w:r>
+      <w:r>
+        <w:t xml:space="preserve"> </w:t>
+      </w:r>
+      <w:r>
+        <w:t>nie posiada więc niż 10 miejsc parkingowych, jest strzeżony, niepłatny oraz nie dla niepełnosprawnych.</w:t>
       </w:r>
     </w:p>
     <w:p>
@@ -10501,7 +11613,1991 @@
         <w:jc w:val="both"/>
       </w:pPr>
     </w:p>
+    <w:p>
+      <w:pPr>
+        <w:ind w:left="1416"/>
+        <w:jc w:val="both"/>
+      </w:pPr>
+    </w:p>
+    <w:p>
+      <w:pPr>
+        <w:ind w:left="1416"/>
+        <w:jc w:val="both"/>
+      </w:pPr>
+    </w:p>
+    <w:p>
+      <w:pPr>
+        <w:ind w:left="1416"/>
+        <w:jc w:val="both"/>
+      </w:pPr>
+    </w:p>
+    <w:p>
+      <w:pPr>
+        <w:ind w:left="1416"/>
+        <w:jc w:val="both"/>
+      </w:pPr>
+    </w:p>
+    <w:p>
+      <w:pPr>
+        <w:ind w:left="1416"/>
+        <w:jc w:val="both"/>
+      </w:pPr>
+    </w:p>
+    <w:p>
+      <w:pPr>
+        <w:ind w:left="1416"/>
+        <w:jc w:val="both"/>
+      </w:pPr>
+    </w:p>
+    <w:p>
+      <w:pPr>
+        <w:ind w:left="1416"/>
+        <w:jc w:val="both"/>
+      </w:pPr>
+    </w:p>
+    <w:p>
+      <w:pPr>
+        <w:ind w:left="1416"/>
+        <w:jc w:val="both"/>
+      </w:pPr>
+    </w:p>
+    <w:p>
+      <w:pPr>
+        <w:ind w:left="1416"/>
+        <w:jc w:val="both"/>
+      </w:pPr>
+      <w:r>
+        <w:lastRenderedPageBreak/>
+        <w:t>Szukamy więc wśród wszystkich naszych parkingów i porównujemy z naszym ideałem.</w:t>
+      </w:r>
+    </w:p>
+    <w:p>
+      <w:pPr>
+        <w:ind w:left="1416"/>
+        <w:jc w:val="center"/>
+      </w:pPr>
+      <w:r>
+        <w:rPr>
+          <w:noProof/>
+        </w:rPr>
+        <w:drawing>
+          <wp:inline distT="0" distB="0" distL="0" distR="0" wp14:anchorId="2170199D" wp14:editId="4BA7860B">
+            <wp:extent cx="2110740" cy="3169920"/>
+            <wp:effectExtent l="0" t="0" r="0" b="0"/>
+            <wp:docPr id="33" name="Obraz 33"/>
+            <wp:cNvGraphicFramePr>
+              <a:graphicFrameLocks xmlns:a="http://schemas.openxmlformats.org/drawingml/2006/main" noChangeAspect="1"/>
+            </wp:cNvGraphicFramePr>
+            <a:graphic xmlns:a="http://schemas.openxmlformats.org/drawingml/2006/main">
+              <a:graphicData uri="http://schemas.openxmlformats.org/drawingml/2006/picture">
+                <pic:pic xmlns:pic="http://schemas.openxmlformats.org/drawingml/2006/picture">
+                  <pic:nvPicPr>
+                    <pic:cNvPr id="0" name="Obraz 33"/>
+                    <pic:cNvPicPr/>
+                  </pic:nvPicPr>
+                  <pic:blipFill>
+                    <a:blip r:embed="rId38">
+                      <a:extLst>
+                        <a:ext uri="{28A0092B-C50C-407E-A947-70E740481C1C}">
+                          <a14:useLocalDpi xmlns:a14="http://schemas.microsoft.com/office/drawing/2010/main" val="0"/>
+                        </a:ext>
+                      </a:extLst>
+                    </a:blip>
+                    <a:stretch>
+                      <a:fillRect/>
+                    </a:stretch>
+                  </pic:blipFill>
+                  <pic:spPr>
+                    <a:xfrm>
+                      <a:off x="0" y="0"/>
+                      <a:ext cx="2110740" cy="3169920"/>
+                    </a:xfrm>
+                    <a:prstGeom prst="rect">
+                      <a:avLst/>
+                    </a:prstGeom>
+                  </pic:spPr>
+                </pic:pic>
+              </a:graphicData>
+            </a:graphic>
+          </wp:inline>
+        </w:drawing>
+      </w:r>
+    </w:p>
+    <w:p>
+      <w:pPr>
+        <w:ind w:left="1416"/>
+        <w:jc w:val="both"/>
+      </w:pPr>
+      <w:r>
+        <w:t>Jak widać wskazany został parking o id 28  i otrzymał Score wynoszący 12.</w:t>
+      </w:r>
+    </w:p>
+    <w:p>
+      <w:pPr>
+        <w:ind w:left="1416"/>
+      </w:pPr>
+      <w:r>
+        <w:rPr>
+          <w:noProof/>
+        </w:rPr>
+        <w:drawing>
+          <wp:inline distT="0" distB="0" distL="0" distR="0" wp14:anchorId="77CF3B0A" wp14:editId="6BDE6B7A">
+            <wp:extent cx="5040000" cy="1991111"/>
+            <wp:effectExtent l="0" t="0" r="0" b="0"/>
+            <wp:docPr id="34" name="Obraz 34" descr="Obraz zawierający stół&#10;&#10;Opis wygenerowany automatycznie"/>
+            <wp:cNvGraphicFramePr>
+              <a:graphicFrameLocks xmlns:a="http://schemas.openxmlformats.org/drawingml/2006/main" noChangeAspect="1"/>
+            </wp:cNvGraphicFramePr>
+            <a:graphic xmlns:a="http://schemas.openxmlformats.org/drawingml/2006/main">
+              <a:graphicData uri="http://schemas.openxmlformats.org/drawingml/2006/picture">
+                <pic:pic xmlns:pic="http://schemas.openxmlformats.org/drawingml/2006/picture">
+                  <pic:nvPicPr>
+                    <pic:cNvPr id="34" name="Obraz 34" descr="Obraz zawierający stół&#10;&#10;Opis wygenerowany automatycznie"/>
+                    <pic:cNvPicPr/>
+                  </pic:nvPicPr>
+                  <pic:blipFill>
+                    <a:blip r:embed="rId39"/>
+                    <a:stretch>
+                      <a:fillRect/>
+                    </a:stretch>
+                  </pic:blipFill>
+                  <pic:spPr>
+                    <a:xfrm>
+                      <a:off x="0" y="0"/>
+                      <a:ext cx="5040000" cy="1991111"/>
+                    </a:xfrm>
+                    <a:prstGeom prst="rect">
+                      <a:avLst/>
+                    </a:prstGeom>
+                  </pic:spPr>
+                </pic:pic>
+              </a:graphicData>
+            </a:graphic>
+          </wp:inline>
+        </w:drawing>
+      </w:r>
+    </w:p>
+    <w:p>
+      <w:pPr>
+        <w:ind w:left="1416"/>
+        <w:jc w:val="both"/>
+      </w:pPr>
+      <w:r>
+        <w:t xml:space="preserve">Tym razem aż 3 parkingi znajdują się w </w:t>
+      </w:r>
+      <w:r>
+        <w:t xml:space="preserve">najlepszej dla klienta strefie. Są to parkingi 28, 21, 29, które otrzymują +10 za bycie w strefie nr 8. </w:t>
+      </w:r>
+      <w:r>
+        <w:t>Teraz do gry wchodzą parametry parkingu</w:t>
+      </w:r>
+      <w:r>
+        <w:t xml:space="preserve">. Parking </w:t>
+      </w:r>
+      <w:r>
+        <w:t>28 okazał się być najlepszym z nich wszystkich otrzymując +1 za to, że jest parkingiem strzeżonym</w:t>
+      </w:r>
+      <w:r>
+        <w:t>, a także za to, że jest bezpłatny.</w:t>
+      </w:r>
+      <w:r>
+        <w:t xml:space="preserve"> Parking 21 także jest bezpłatny lecz nie jest strzeżony, a </w:t>
+      </w:r>
+      <w:r>
+        <w:t xml:space="preserve">parking 29 jest płatny. </w:t>
+      </w:r>
+      <w:r>
+        <w:t>Wszystkie zaś są dla osób niepełnosprawnych, a także mają więcej niż 10 wolnych miejsc, a my szukaliśmy parkingu o dokładnie odwrotnych parametrach, dlatego nie otrzymują one punktów za te rzeczy.</w:t>
+      </w:r>
+    </w:p>
+    <w:p>
+      <w:pPr>
+        <w:ind w:left="1416"/>
+      </w:pPr>
+      <w:r>
+        <w:br w:type="page"/>
+      </w:r>
+    </w:p>
+    <w:p>
+      <w:pPr>
+        <w:pStyle w:val="Nagwek2"/>
+        <w:numPr>
+          <w:ilvl w:val="0"/>
+          <w:numId w:val="19"/>
+        </w:numPr>
+      </w:pPr>
+      <w:bookmarkStart w:id="27" w:name="_Toc75714578"/>
+      <w:r>
+        <w:lastRenderedPageBreak/>
+        <w:t xml:space="preserve">Przykład nr </w:t>
+      </w:r>
+      <w:r>
+        <w:t>3</w:t>
+      </w:r>
+      <w:bookmarkEnd w:id="27"/>
+    </w:p>
+    <w:p>
+      <w:pPr>
+        <w:ind w:left="708"/>
+        <w:jc w:val="both"/>
+      </w:pPr>
+      <w:r>
+        <w:t xml:space="preserve">Za pomocą </w:t>
+      </w:r>
+      <w:r>
+        <w:t xml:space="preserve">zapytania </w:t>
+      </w:r>
+      <w:r>
+        <w:t xml:space="preserve">/GenerateData </w:t>
+      </w:r>
+      <w:r>
+        <w:t>generujemy</w:t>
+      </w:r>
+      <w:r>
+        <w:t xml:space="preserve"> </w:t>
+      </w:r>
+      <w:r>
+        <w:t>100</w:t>
+      </w:r>
+      <w:r>
+        <w:t xml:space="preserve"> stref</w:t>
+      </w:r>
+      <w:r>
+        <w:t xml:space="preserve"> </w:t>
+      </w:r>
+      <w:r>
+        <w:t>,</w:t>
+      </w:r>
+      <w:r>
+        <w:t xml:space="preserve">150 </w:t>
+      </w:r>
+      <w:r>
+        <w:t>parkingów i 250 użytkowników.</w:t>
+      </w:r>
+    </w:p>
+    <w:p>
+      <w:pPr>
+        <w:ind w:left="708"/>
+        <w:jc w:val="both"/>
+      </w:pPr>
+      <w:r>
+        <w:t xml:space="preserve">Użytkownik </w:t>
+      </w:r>
+      <w:r>
+        <w:t>dużego</w:t>
+      </w:r>
+      <w:r>
+        <w:t xml:space="preserve"> samochodu</w:t>
+      </w:r>
+      <w:r>
+        <w:t xml:space="preserve"> o id 351 </w:t>
+      </w:r>
+      <w:r>
+        <w:t xml:space="preserve"> </w:t>
+      </w:r>
+    </w:p>
+    <w:p>
+      <w:pPr>
+        <w:ind w:left="708"/>
+        <w:jc w:val="both"/>
+      </w:pPr>
+      <w:r>
+        <w:rPr>
+          <w:noProof/>
+        </w:rPr>
+        <w:drawing>
+          <wp:inline distT="0" distB="0" distL="0" distR="0" wp14:anchorId="78E61693" wp14:editId="1D1823D8">
+            <wp:extent cx="4572000" cy="476250"/>
+            <wp:effectExtent l="0" t="0" r="0" b="0"/>
+            <wp:docPr id="132630669" name="Picture 132630669"/>
+            <wp:cNvGraphicFramePr>
+              <a:graphicFrameLocks xmlns:a="http://schemas.openxmlformats.org/drawingml/2006/main" noChangeAspect="1"/>
+            </wp:cNvGraphicFramePr>
+            <a:graphic xmlns:a="http://schemas.openxmlformats.org/drawingml/2006/main">
+              <a:graphicData uri="http://schemas.openxmlformats.org/drawingml/2006/picture">
+                <pic:pic xmlns:pic="http://schemas.openxmlformats.org/drawingml/2006/picture">
+                  <pic:nvPicPr>
+                    <pic:cNvPr id="0" name=""/>
+                    <pic:cNvPicPr/>
+                  </pic:nvPicPr>
+                  <pic:blipFill>
+                    <a:blip r:embed="rId40">
+                      <a:extLst>
+                        <a:ext uri="{28A0092B-C50C-407E-A947-70E740481C1C}">
+                          <a14:useLocalDpi xmlns:a14="http://schemas.microsoft.com/office/drawing/2010/main" val="0"/>
+                        </a:ext>
+                      </a:extLst>
+                    </a:blip>
+                    <a:stretch>
+                      <a:fillRect/>
+                    </a:stretch>
+                  </pic:blipFill>
+                  <pic:spPr>
+                    <a:xfrm>
+                      <a:off x="0" y="0"/>
+                      <a:ext cx="4572000" cy="476250"/>
+                    </a:xfrm>
+                    <a:prstGeom prst="rect">
+                      <a:avLst/>
+                    </a:prstGeom>
+                  </pic:spPr>
+                </pic:pic>
+              </a:graphicData>
+            </a:graphic>
+          </wp:inline>
+        </w:drawing>
+      </w:r>
+    </w:p>
+    <w:p>
+      <w:pPr>
+        <w:ind w:left="708"/>
+        <w:jc w:val="both"/>
+      </w:pPr>
+      <w:r>
+        <w:t>Poszukuje</w:t>
+      </w:r>
+      <w:r>
+        <w:t xml:space="preserve"> </w:t>
+      </w:r>
+      <w:r>
+        <w:t xml:space="preserve">bezpłatnego </w:t>
+      </w:r>
+      <w:r>
+        <w:t xml:space="preserve">i wygodnego </w:t>
+      </w:r>
+      <w:r>
+        <w:t>miejsca</w:t>
+      </w:r>
+      <w:r>
+        <w:t xml:space="preserve"> parkingowego w </w:t>
+      </w:r>
+      <w:r>
+        <w:t xml:space="preserve">pobliżu strefy o współrzędnych </w:t>
+      </w:r>
+      <w:r>
+        <w:t>(-1</w:t>
+      </w:r>
+      <w:r>
+        <w:t>,-</w:t>
+      </w:r>
+      <w:r>
+        <w:t>4</w:t>
+      </w:r>
+      <w:r>
+        <w:t>).</w:t>
+      </w:r>
+      <w:r>
+        <w:t xml:space="preserve"> </w:t>
+      </w:r>
+      <w:r>
+        <w:t xml:space="preserve">Aby znaleźć odpowiednie miejsce parkingowe wykonujemy </w:t>
+      </w:r>
+      <w:r>
+        <w:t>zapytanie</w:t>
+      </w:r>
+      <w:r>
+        <w:t xml:space="preserve"> </w:t>
+      </w:r>
+      <w:r>
+        <w:t xml:space="preserve">/sfps </w:t>
+      </w:r>
+      <w:r>
+        <w:t xml:space="preserve">                  </w:t>
+      </w:r>
+      <w:r>
+        <w:t>o następujących parametrach</w:t>
+      </w:r>
+      <w:r>
+        <w:t>:</w:t>
+      </w:r>
+    </w:p>
+    <w:p>
+      <w:pPr>
+        <w:ind w:left="708"/>
+        <w:jc w:val="both"/>
+      </w:pPr>
+      <w:r>
+        <w:rPr>
+          <w:noProof/>
+        </w:rPr>
+        <w:drawing>
+          <wp:inline distT="0" distB="0" distL="0" distR="0" wp14:anchorId="223382BE" wp14:editId="12F8CFA3">
+            <wp:extent cx="4572000" cy="1285875"/>
+            <wp:effectExtent l="0" t="0" r="0" b="0"/>
+            <wp:docPr id="1622476603" name="Picture 1622476603"/>
+            <wp:cNvGraphicFramePr>
+              <a:graphicFrameLocks xmlns:a="http://schemas.openxmlformats.org/drawingml/2006/main" noChangeAspect="1"/>
+            </wp:cNvGraphicFramePr>
+            <a:graphic xmlns:a="http://schemas.openxmlformats.org/drawingml/2006/main">
+              <a:graphicData uri="http://schemas.openxmlformats.org/drawingml/2006/picture">
+                <pic:pic xmlns:pic="http://schemas.openxmlformats.org/drawingml/2006/picture">
+                  <pic:nvPicPr>
+                    <pic:cNvPr id="0" name="Picture 1622476603"/>
+                    <pic:cNvPicPr/>
+                  </pic:nvPicPr>
+                  <pic:blipFill>
+                    <a:blip r:embed="rId41">
+                      <a:extLst>
+                        <a:ext uri="{28A0092B-C50C-407E-A947-70E740481C1C}">
+                          <a14:useLocalDpi xmlns:a14="http://schemas.microsoft.com/office/drawing/2010/main" val="0"/>
+                        </a:ext>
+                      </a:extLst>
+                    </a:blip>
+                    <a:stretch>
+                      <a:fillRect/>
+                    </a:stretch>
+                  </pic:blipFill>
+                  <pic:spPr>
+                    <a:xfrm>
+                      <a:off x="0" y="0"/>
+                      <a:ext cx="4572000" cy="1285875"/>
+                    </a:xfrm>
+                    <a:prstGeom prst="rect">
+                      <a:avLst/>
+                    </a:prstGeom>
+                  </pic:spPr>
+                </pic:pic>
+              </a:graphicData>
+            </a:graphic>
+          </wp:inline>
+        </w:drawing>
+      </w:r>
+    </w:p>
+    <w:p>
+      <w:pPr>
+        <w:ind w:left="708"/>
+        <w:jc w:val="both"/>
+      </w:pPr>
+      <w:r>
+        <w:t xml:space="preserve">Api rozpoczyna konstrukcje </w:t>
+      </w:r>
+      <w:r>
+        <w:t xml:space="preserve">Solvera, i w tym celu wyróżnia strefy </w:t>
+      </w:r>
+      <w:r>
+        <w:t>w pobliżu klienta</w:t>
+      </w:r>
+    </w:p>
+    <w:p>
+      <w:pPr>
+        <w:ind w:left="708"/>
+        <w:jc w:val="both"/>
+      </w:pPr>
+      <w:r>
+        <w:rPr>
+          <w:noProof/>
+        </w:rPr>
+        <w:drawing>
+          <wp:inline distT="0" distB="0" distL="0" distR="0" wp14:anchorId="50269D8A" wp14:editId="6A1235E5">
+            <wp:extent cx="990600" cy="1485900"/>
+            <wp:effectExtent l="0" t="0" r="0" b="0"/>
+            <wp:docPr id="173878477" name="Picture 173878477"/>
+            <wp:cNvGraphicFramePr>
+              <a:graphicFrameLocks xmlns:a="http://schemas.openxmlformats.org/drawingml/2006/main" noChangeAspect="1"/>
+            </wp:cNvGraphicFramePr>
+            <a:graphic xmlns:a="http://schemas.openxmlformats.org/drawingml/2006/main">
+              <a:graphicData uri="http://schemas.openxmlformats.org/drawingml/2006/picture">
+                <pic:pic xmlns:pic="http://schemas.openxmlformats.org/drawingml/2006/picture">
+                  <pic:nvPicPr>
+                    <pic:cNvPr id="0" name="Picture 173878477"/>
+                    <pic:cNvPicPr/>
+                  </pic:nvPicPr>
+                  <pic:blipFill>
+                    <a:blip r:embed="rId42">
+                      <a:extLst>
+                        <a:ext uri="{28A0092B-C50C-407E-A947-70E740481C1C}">
+                          <a14:useLocalDpi xmlns:a14="http://schemas.microsoft.com/office/drawing/2010/main" val="0"/>
+                        </a:ext>
+                      </a:extLst>
+                    </a:blip>
+                    <a:stretch>
+                      <a:fillRect/>
+                    </a:stretch>
+                  </pic:blipFill>
+                  <pic:spPr>
+                    <a:xfrm>
+                      <a:off x="0" y="0"/>
+                      <a:ext cx="990600" cy="1485900"/>
+                    </a:xfrm>
+                    <a:prstGeom prst="rect">
+                      <a:avLst/>
+                    </a:prstGeom>
+                  </pic:spPr>
+                </pic:pic>
+              </a:graphicData>
+            </a:graphic>
+          </wp:inline>
+        </w:drawing>
+      </w:r>
+    </w:p>
+    <w:p>
+      <w:pPr>
+        <w:ind w:left="708"/>
+        <w:jc w:val="both"/>
+      </w:pPr>
+      <w:r>
+        <w:t xml:space="preserve">Następnie solver </w:t>
+      </w:r>
+      <w:r>
+        <w:t xml:space="preserve">sprawdza wartości </w:t>
+      </w:r>
+      <w:r>
+        <w:t xml:space="preserve">zajętości, zapotrzebowania i atrakcyjności dla </w:t>
+      </w:r>
+      <w:r>
+        <w:t>stref</w:t>
+      </w:r>
+      <w:r>
+        <w:t xml:space="preserve">          </w:t>
+      </w:r>
+      <w:r>
+        <w:t xml:space="preserve"> i </w:t>
+      </w:r>
+      <w:r>
+        <w:t>decyduje do której strefy powinien należeć parking wybrany dla klienta</w:t>
+      </w:r>
+      <w:r>
+        <w:t xml:space="preserve">, oraz jakie powinien mieć inne </w:t>
+      </w:r>
+      <w:r>
+        <w:t>cechy.</w:t>
+      </w:r>
+    </w:p>
+    <w:p>
+      <w:pPr>
+        <w:ind w:left="708"/>
+        <w:jc w:val="both"/>
+      </w:pPr>
+    </w:p>
+    <w:p>
+      <w:pPr>
+        <w:ind w:left="1416"/>
+        <w:jc w:val="both"/>
+      </w:pPr>
+      <w:r>
+        <w:rPr>
+          <w:noProof/>
+        </w:rPr>
+        <w:drawing>
+          <wp:inline distT="0" distB="0" distL="0" distR="0" wp14:anchorId="0FE610F2" wp14:editId="0309387A">
+            <wp:extent cx="4572000" cy="1181100"/>
+            <wp:effectExtent l="0" t="0" r="0" b="0"/>
+            <wp:docPr id="916898206" name="Picture 916898206"/>
+            <wp:cNvGraphicFramePr>
+              <a:graphicFrameLocks xmlns:a="http://schemas.openxmlformats.org/drawingml/2006/main" noChangeAspect="1"/>
+            </wp:cNvGraphicFramePr>
+            <a:graphic xmlns:a="http://schemas.openxmlformats.org/drawingml/2006/main">
+              <a:graphicData uri="http://schemas.openxmlformats.org/drawingml/2006/picture">
+                <pic:pic xmlns:pic="http://schemas.openxmlformats.org/drawingml/2006/picture">
+                  <pic:nvPicPr>
+                    <pic:cNvPr id="0" name="Picture 916898206"/>
+                    <pic:cNvPicPr/>
+                  </pic:nvPicPr>
+                  <pic:blipFill>
+                    <a:blip r:embed="rId43">
+                      <a:extLst>
+                        <a:ext uri="{28A0092B-C50C-407E-A947-70E740481C1C}">
+                          <a14:useLocalDpi xmlns:a14="http://schemas.microsoft.com/office/drawing/2010/main" val="0"/>
+                        </a:ext>
+                      </a:extLst>
+                    </a:blip>
+                    <a:stretch>
+                      <a:fillRect/>
+                    </a:stretch>
+                  </pic:blipFill>
+                  <pic:spPr>
+                    <a:xfrm>
+                      <a:off x="0" y="0"/>
+                      <a:ext cx="4572000" cy="1181100"/>
+                    </a:xfrm>
+                    <a:prstGeom prst="rect">
+                      <a:avLst/>
+                    </a:prstGeom>
+                  </pic:spPr>
+                </pic:pic>
+              </a:graphicData>
+            </a:graphic>
+          </wp:inline>
+        </w:drawing>
+      </w:r>
+    </w:p>
+    <w:p>
+      <w:pPr>
+        <w:ind w:left="1416"/>
+        <w:jc w:val="both"/>
+      </w:pPr>
+    </w:p>
+    <w:p>
+      <w:pPr>
+        <w:ind w:left="708"/>
+        <w:jc w:val="both"/>
+      </w:pPr>
+      <w:r>
+        <w:t xml:space="preserve">Zwraca on następujący wynik: </w:t>
+      </w:r>
+    </w:p>
+    <w:p>
+      <w:pPr>
+        <w:ind w:left="708"/>
+        <w:jc w:val="both"/>
+      </w:pPr>
+      <w:r>
+        <w:rPr>
+          <w:noProof/>
+        </w:rPr>
+        <w:drawing>
+          <wp:inline distT="0" distB="0" distL="0" distR="0" wp14:anchorId="04F7A3FC" wp14:editId="6C6A93CA">
+            <wp:extent cx="3524250" cy="314325"/>
+            <wp:effectExtent l="0" t="0" r="0" b="0"/>
+            <wp:docPr id="1779743979" name="Picture 1779743979"/>
+            <wp:cNvGraphicFramePr>
+              <a:graphicFrameLocks xmlns:a="http://schemas.openxmlformats.org/drawingml/2006/main" noChangeAspect="1"/>
+            </wp:cNvGraphicFramePr>
+            <a:graphic xmlns:a="http://schemas.openxmlformats.org/drawingml/2006/main">
+              <a:graphicData uri="http://schemas.openxmlformats.org/drawingml/2006/picture">
+                <pic:pic xmlns:pic="http://schemas.openxmlformats.org/drawingml/2006/picture">
+                  <pic:nvPicPr>
+                    <pic:cNvPr id="0" name=""/>
+                    <pic:cNvPicPr/>
+                  </pic:nvPicPr>
+                  <pic:blipFill>
+                    <a:blip r:embed="rId44">
+                      <a:extLst>
+                        <a:ext uri="{28A0092B-C50C-407E-A947-70E740481C1C}">
+                          <a14:useLocalDpi xmlns:a14="http://schemas.microsoft.com/office/drawing/2010/main" val="0"/>
+                        </a:ext>
+                      </a:extLst>
+                    </a:blip>
+                    <a:stretch>
+                      <a:fillRect/>
+                    </a:stretch>
+                  </pic:blipFill>
+                  <pic:spPr>
+                    <a:xfrm>
+                      <a:off x="0" y="0"/>
+                      <a:ext cx="3524250" cy="314325"/>
+                    </a:xfrm>
+                    <a:prstGeom prst="rect">
+                      <a:avLst/>
+                    </a:prstGeom>
+                  </pic:spPr>
+                </pic:pic>
+              </a:graphicData>
+            </a:graphic>
+          </wp:inline>
+        </w:drawing>
+      </w:r>
+    </w:p>
+    <w:p>
+      <w:pPr>
+        <w:ind w:left="708"/>
+        <w:jc w:val="both"/>
+      </w:pPr>
+      <w:r>
+        <w:lastRenderedPageBreak/>
+        <w:t xml:space="preserve">W powyższym równaniu zmienne od 1-7 reprezentują strefę, do której może należeć parking, </w:t>
+      </w:r>
+      <w:r>
+        <w:t xml:space="preserve">solver wybrał strefę 1 ponieważ ma ona </w:t>
+      </w:r>
+      <w:r>
+        <w:t xml:space="preserve">najgorszy stosunek zapotrzebowania do zapełnienia co oznacza że </w:t>
+      </w:r>
+      <w:r>
+        <w:t>z wszystkich otaczających stref potrzeba samochodów jest tam największa</w:t>
+      </w:r>
+      <w:r>
+        <w:t xml:space="preserve"> </w:t>
+      </w:r>
+      <w:r>
+        <w:t xml:space="preserve">a pozostałe </w:t>
+      </w:r>
+      <w:r>
+        <w:t>zmienne</w:t>
+      </w:r>
+      <w:r>
+        <w:t xml:space="preserve"> </w:t>
+      </w:r>
+      <w:r>
+        <w:t xml:space="preserve">opisują cechy parkingu. Zmienna 10 symbolizuje fakt że parking powinien być strzeżony co odpowiada preferencji wygody użytkownika. Zaprzeczona zmienna 11 odpowiada </w:t>
+      </w:r>
+      <w:r>
+        <w:t>faktowi że parking jest niepłatny.</w:t>
+      </w:r>
+    </w:p>
+    <w:p>
+      <w:pPr>
+        <w:ind w:left="708"/>
+        <w:jc w:val="both"/>
+      </w:pPr>
+      <w:r>
+        <w:t>Następnie Api porównuje każdy z dostępnych parkingów z obliczonymi</w:t>
+      </w:r>
+      <w:r>
+        <w:t xml:space="preserve"> cechami idealnego </w:t>
+      </w:r>
+      <w:r>
+        <w:t xml:space="preserve">parkingu i na podstawie tych cech </w:t>
+      </w:r>
+      <w:r>
+        <w:t xml:space="preserve">wystawia każdemu parkingowi ocenę odpowiadającą jego </w:t>
+      </w:r>
+      <w:r>
+        <w:t>przydatności dla systemu i klienta.</w:t>
+      </w:r>
+    </w:p>
+    <w:p>
+      <w:pPr>
+        <w:ind w:left="708"/>
+        <w:jc w:val="both"/>
+      </w:pPr>
+      <w:r>
+        <w:rPr>
+          <w:noProof/>
+        </w:rPr>
+        <w:drawing>
+          <wp:inline distT="0" distB="0" distL="0" distR="0" wp14:anchorId="4E0B83AF" wp14:editId="42CD5C88">
+            <wp:extent cx="2419350" cy="1685925"/>
+            <wp:effectExtent l="0" t="0" r="0" b="0"/>
+            <wp:docPr id="683843260" name="Picture 683843260"/>
+            <wp:cNvGraphicFramePr>
+              <a:graphicFrameLocks xmlns:a="http://schemas.openxmlformats.org/drawingml/2006/main" noChangeAspect="1"/>
+            </wp:cNvGraphicFramePr>
+            <a:graphic xmlns:a="http://schemas.openxmlformats.org/drawingml/2006/main">
+              <a:graphicData uri="http://schemas.openxmlformats.org/drawingml/2006/picture">
+                <pic:pic xmlns:pic="http://schemas.openxmlformats.org/drawingml/2006/picture">
+                  <pic:nvPicPr>
+                    <pic:cNvPr id="0" name="Picture 683843260"/>
+                    <pic:cNvPicPr/>
+                  </pic:nvPicPr>
+                  <pic:blipFill>
+                    <a:blip r:embed="rId45">
+                      <a:extLst>
+                        <a:ext uri="{28A0092B-C50C-407E-A947-70E740481C1C}">
+                          <a14:useLocalDpi xmlns:a14="http://schemas.microsoft.com/office/drawing/2010/main" val="0"/>
+                        </a:ext>
+                      </a:extLst>
+                    </a:blip>
+                    <a:stretch>
+                      <a:fillRect/>
+                    </a:stretch>
+                  </pic:blipFill>
+                  <pic:spPr>
+                    <a:xfrm>
+                      <a:off x="0" y="0"/>
+                      <a:ext cx="2419350" cy="1685925"/>
+                    </a:xfrm>
+                    <a:prstGeom prst="rect">
+                      <a:avLst/>
+                    </a:prstGeom>
+                  </pic:spPr>
+                </pic:pic>
+              </a:graphicData>
+            </a:graphic>
+          </wp:inline>
+        </w:drawing>
+      </w:r>
+    </w:p>
+    <w:p>
+      <w:pPr>
+        <w:ind w:left="708"/>
+        <w:jc w:val="both"/>
+      </w:pPr>
+      <w:r>
+        <w:t>Klientowi są proponowane w pierwszej kolejności parkingi z najwyższym wynikiem</w:t>
+      </w:r>
+    </w:p>
+    <w:p>
+      <w:pPr>
+        <w:ind w:left="708"/>
+        <w:jc w:val="both"/>
+      </w:pPr>
+      <w:r>
+        <w:rPr>
+          <w:noProof/>
+        </w:rPr>
+        <w:drawing>
+          <wp:inline distT="0" distB="0" distL="0" distR="0" wp14:anchorId="0DCEF5DC" wp14:editId="2E1A7B3E">
+            <wp:extent cx="4572000" cy="1238250"/>
+            <wp:effectExtent l="0" t="0" r="0" b="0"/>
+            <wp:docPr id="847046376" name="Picture 847046376"/>
+            <wp:cNvGraphicFramePr>
+              <a:graphicFrameLocks xmlns:a="http://schemas.openxmlformats.org/drawingml/2006/main" noChangeAspect="1"/>
+            </wp:cNvGraphicFramePr>
+            <a:graphic xmlns:a="http://schemas.openxmlformats.org/drawingml/2006/main">
+              <a:graphicData uri="http://schemas.openxmlformats.org/drawingml/2006/picture">
+                <pic:pic xmlns:pic="http://schemas.openxmlformats.org/drawingml/2006/picture">
+                  <pic:nvPicPr>
+                    <pic:cNvPr id="0" name=""/>
+                    <pic:cNvPicPr/>
+                  </pic:nvPicPr>
+                  <pic:blipFill>
+                    <a:blip r:embed="rId46">
+                      <a:extLst>
+                        <a:ext uri="{28A0092B-C50C-407E-A947-70E740481C1C}">
+                          <a14:useLocalDpi xmlns:a14="http://schemas.microsoft.com/office/drawing/2010/main" val="0"/>
+                        </a:ext>
+                      </a:extLst>
+                    </a:blip>
+                    <a:stretch>
+                      <a:fillRect/>
+                    </a:stretch>
+                  </pic:blipFill>
+                  <pic:spPr>
+                    <a:xfrm>
+                      <a:off x="0" y="0"/>
+                      <a:ext cx="4572000" cy="1238250"/>
+                    </a:xfrm>
+                    <a:prstGeom prst="rect">
+                      <a:avLst/>
+                    </a:prstGeom>
+                  </pic:spPr>
+                </pic:pic>
+              </a:graphicData>
+            </a:graphic>
+          </wp:inline>
+        </w:drawing>
+      </w:r>
+    </w:p>
+    <w:p>
+      <w:r>
+        <w:br w:type="page"/>
+      </w:r>
+    </w:p>
+    <w:p>
+      <w:pPr>
+        <w:ind w:left="708"/>
+        <w:jc w:val="both"/>
+      </w:pPr>
+    </w:p>
+    <w:p>
+      <w:pPr>
+        <w:pStyle w:val="Nagwek2"/>
+        <w:numPr>
+          <w:ilvl w:val="0"/>
+          <w:numId w:val="19"/>
+        </w:numPr>
+        <w:jc w:val="both"/>
+      </w:pPr>
+      <w:bookmarkStart w:id="28" w:name="_Toc75714579"/>
+      <w:r>
+        <w:t xml:space="preserve">Przykład nr </w:t>
+      </w:r>
+      <w:r>
+        <w:t>4</w:t>
+      </w:r>
+      <w:bookmarkEnd w:id="28"/>
+    </w:p>
+    <w:p>
+      <w:pPr>
+        <w:ind w:left="708"/>
+        <w:jc w:val="both"/>
+      </w:pPr>
+    </w:p>
+    <w:p>
+      <w:pPr>
+        <w:ind w:left="708"/>
+        <w:jc w:val="both"/>
+      </w:pPr>
+      <w:r>
+        <w:t xml:space="preserve">Niepełnosprawny </w:t>
+      </w:r>
+      <w:r>
+        <w:t>użytkownik małego samochodu</w:t>
+      </w:r>
+      <w:r>
+        <w:t xml:space="preserve"> o id </w:t>
+      </w:r>
+      <w:r>
+        <w:t>352</w:t>
+      </w:r>
+    </w:p>
+    <w:p>
+      <w:pPr>
+        <w:ind w:left="708"/>
+        <w:jc w:val="both"/>
+      </w:pPr>
+      <w:r>
+        <w:rPr>
+          <w:noProof/>
+        </w:rPr>
+        <w:drawing>
+          <wp:inline distT="0" distB="0" distL="0" distR="0" wp14:anchorId="78B2DE1C" wp14:editId="79E08BA1">
+            <wp:extent cx="4572000" cy="342900"/>
+            <wp:effectExtent l="0" t="0" r="0" b="0"/>
+            <wp:docPr id="649425250" name="Picture 649425250"/>
+            <wp:cNvGraphicFramePr>
+              <a:graphicFrameLocks xmlns:a="http://schemas.openxmlformats.org/drawingml/2006/main" noChangeAspect="1"/>
+            </wp:cNvGraphicFramePr>
+            <a:graphic xmlns:a="http://schemas.openxmlformats.org/drawingml/2006/main">
+              <a:graphicData uri="http://schemas.openxmlformats.org/drawingml/2006/picture">
+                <pic:pic xmlns:pic="http://schemas.openxmlformats.org/drawingml/2006/picture">
+                  <pic:nvPicPr>
+                    <pic:cNvPr id="0" name="Picture 649425250"/>
+                    <pic:cNvPicPr/>
+                  </pic:nvPicPr>
+                  <pic:blipFill>
+                    <a:blip r:embed="rId47">
+                      <a:extLst>
+                        <a:ext uri="{28A0092B-C50C-407E-A947-70E740481C1C}">
+                          <a14:useLocalDpi xmlns:a14="http://schemas.microsoft.com/office/drawing/2010/main" val="0"/>
+                        </a:ext>
+                      </a:extLst>
+                    </a:blip>
+                    <a:stretch>
+                      <a:fillRect/>
+                    </a:stretch>
+                  </pic:blipFill>
+                  <pic:spPr>
+                    <a:xfrm>
+                      <a:off x="0" y="0"/>
+                      <a:ext cx="4572000" cy="342900"/>
+                    </a:xfrm>
+                    <a:prstGeom prst="rect">
+                      <a:avLst/>
+                    </a:prstGeom>
+                  </pic:spPr>
+                </pic:pic>
+              </a:graphicData>
+            </a:graphic>
+          </wp:inline>
+        </w:drawing>
+      </w:r>
+    </w:p>
+    <w:p>
+      <w:pPr>
+        <w:ind w:left="708"/>
+        <w:jc w:val="both"/>
+      </w:pPr>
+      <w:r>
+        <w:t xml:space="preserve">Poszukuje </w:t>
+      </w:r>
+      <w:r>
+        <w:t>jakiegokolwiek</w:t>
+      </w:r>
+      <w:r>
+        <w:t xml:space="preserve"> miejsca parkingowego w pobliżu strefy o współrzędnych </w:t>
+      </w:r>
+      <w:r>
+        <w:t>(0,3).</w:t>
+      </w:r>
+      <w:r>
+        <w:t xml:space="preserve"> Aby znaleźć odpowiednie miejsce parkingowe wykonujemy zapytanie /sfps o następujących parametrach:</w:t>
+      </w:r>
+    </w:p>
+    <w:p>
+      <w:pPr>
+        <w:ind w:left="708"/>
+        <w:jc w:val="both"/>
+      </w:pPr>
+      <w:r>
+        <w:rPr>
+          <w:noProof/>
+        </w:rPr>
+        <w:drawing>
+          <wp:inline distT="0" distB="0" distL="0" distR="0" wp14:anchorId="4B07342A" wp14:editId="54883A58">
+            <wp:extent cx="4572000" cy="1466850"/>
+            <wp:effectExtent l="0" t="0" r="0" b="0"/>
+            <wp:docPr id="1606679607" name="Picture 1606679607"/>
+            <wp:cNvGraphicFramePr>
+              <a:graphicFrameLocks xmlns:a="http://schemas.openxmlformats.org/drawingml/2006/main" noChangeAspect="1"/>
+            </wp:cNvGraphicFramePr>
+            <a:graphic xmlns:a="http://schemas.openxmlformats.org/drawingml/2006/main">
+              <a:graphicData uri="http://schemas.openxmlformats.org/drawingml/2006/picture">
+                <pic:pic xmlns:pic="http://schemas.openxmlformats.org/drawingml/2006/picture">
+                  <pic:nvPicPr>
+                    <pic:cNvPr id="0" name="Picture 1606679607"/>
+                    <pic:cNvPicPr/>
+                  </pic:nvPicPr>
+                  <pic:blipFill>
+                    <a:blip r:embed="rId48">
+                      <a:extLst>
+                        <a:ext uri="{28A0092B-C50C-407E-A947-70E740481C1C}">
+                          <a14:useLocalDpi xmlns:a14="http://schemas.microsoft.com/office/drawing/2010/main" val="0"/>
+                        </a:ext>
+                      </a:extLst>
+                    </a:blip>
+                    <a:stretch>
+                      <a:fillRect/>
+                    </a:stretch>
+                  </pic:blipFill>
+                  <pic:spPr>
+                    <a:xfrm>
+                      <a:off x="0" y="0"/>
+                      <a:ext cx="4572000" cy="1466850"/>
+                    </a:xfrm>
+                    <a:prstGeom prst="rect">
+                      <a:avLst/>
+                    </a:prstGeom>
+                  </pic:spPr>
+                </pic:pic>
+              </a:graphicData>
+            </a:graphic>
+          </wp:inline>
+        </w:drawing>
+      </w:r>
+    </w:p>
+    <w:p>
+      <w:pPr>
+        <w:ind w:left="708"/>
+        <w:jc w:val="both"/>
+      </w:pPr>
+      <w:r>
+        <w:t xml:space="preserve">Api przygotowuje Solver i znajduje </w:t>
+      </w:r>
+      <w:r>
+        <w:t xml:space="preserve">strefy sąsiadujące z </w:t>
+      </w:r>
+      <w:r>
+        <w:t>samochodem Użytkownika oraz ich współrzędne:</w:t>
+      </w:r>
+    </w:p>
+    <w:p>
+      <w:pPr>
+        <w:ind w:left="708"/>
+      </w:pPr>
+      <w:r>
+        <w:rPr>
+          <w:noProof/>
+        </w:rPr>
+        <w:drawing>
+          <wp:inline distT="0" distB="0" distL="0" distR="0" wp14:anchorId="3777AA36" wp14:editId="5764C2D4">
+            <wp:extent cx="708660" cy="1176074"/>
+            <wp:effectExtent l="0" t="0" r="0" b="0"/>
+            <wp:docPr id="1392367427" name="Picture 1392367427"/>
+            <wp:cNvGraphicFramePr>
+              <a:graphicFrameLocks xmlns:a="http://schemas.openxmlformats.org/drawingml/2006/main" noChangeAspect="1"/>
+            </wp:cNvGraphicFramePr>
+            <a:graphic xmlns:a="http://schemas.openxmlformats.org/drawingml/2006/main">
+              <a:graphicData uri="http://schemas.openxmlformats.org/drawingml/2006/picture">
+                <pic:pic xmlns:pic="http://schemas.openxmlformats.org/drawingml/2006/picture">
+                  <pic:nvPicPr>
+                    <pic:cNvPr id="0" name=""/>
+                    <pic:cNvPicPr/>
+                  </pic:nvPicPr>
+                  <pic:blipFill>
+                    <a:blip r:embed="rId49">
+                      <a:extLst>
+                        <a:ext uri="{28A0092B-C50C-407E-A947-70E740481C1C}">
+                          <a14:useLocalDpi xmlns:a14="http://schemas.microsoft.com/office/drawing/2010/main" val="0"/>
+                        </a:ext>
+                      </a:extLst>
+                    </a:blip>
+                    <a:stretch>
+                      <a:fillRect/>
+                    </a:stretch>
+                  </pic:blipFill>
+                  <pic:spPr>
+                    <a:xfrm>
+                      <a:off x="0" y="0"/>
+                      <a:ext cx="709268" cy="1177083"/>
+                    </a:xfrm>
+                    <a:prstGeom prst="rect">
+                      <a:avLst/>
+                    </a:prstGeom>
+                  </pic:spPr>
+                </pic:pic>
+              </a:graphicData>
+            </a:graphic>
+          </wp:inline>
+        </w:drawing>
+      </w:r>
+    </w:p>
+    <w:p>
+      <w:pPr>
+        <w:ind w:left="708"/>
+        <w:jc w:val="both"/>
+      </w:pPr>
+      <w:r>
+        <w:t>Następnie solver sprawdza wartości zajętości, zapotrzebowania i atrakcyjności dla stref i decyduje do której strefy powinien należeć parking wybrany dla klienta, oraz jakie powinien mieć inne cechy.</w:t>
+      </w:r>
+    </w:p>
+    <w:p>
+      <w:pPr>
+        <w:ind w:left="1416"/>
+        <w:jc w:val="both"/>
+      </w:pPr>
+      <w:r>
+        <w:rPr>
+          <w:noProof/>
+        </w:rPr>
+        <w:drawing>
+          <wp:inline distT="0" distB="0" distL="0" distR="0" wp14:anchorId="74B00439" wp14:editId="2E905DF8">
+            <wp:extent cx="4572000" cy="1114425"/>
+            <wp:effectExtent l="0" t="0" r="0" b="0"/>
+            <wp:docPr id="1212589585" name="Picture 1212589585"/>
+            <wp:cNvGraphicFramePr>
+              <a:graphicFrameLocks xmlns:a="http://schemas.openxmlformats.org/drawingml/2006/main" noChangeAspect="1"/>
+            </wp:cNvGraphicFramePr>
+            <a:graphic xmlns:a="http://schemas.openxmlformats.org/drawingml/2006/main">
+              <a:graphicData uri="http://schemas.openxmlformats.org/drawingml/2006/picture">
+                <pic:pic xmlns:pic="http://schemas.openxmlformats.org/drawingml/2006/picture">
+                  <pic:nvPicPr>
+                    <pic:cNvPr id="0" name=""/>
+                    <pic:cNvPicPr/>
+                  </pic:nvPicPr>
+                  <pic:blipFill>
+                    <a:blip r:embed="rId50">
+                      <a:extLst>
+                        <a:ext uri="{28A0092B-C50C-407E-A947-70E740481C1C}">
+                          <a14:useLocalDpi xmlns:a14="http://schemas.microsoft.com/office/drawing/2010/main" val="0"/>
+                        </a:ext>
+                      </a:extLst>
+                    </a:blip>
+                    <a:stretch>
+                      <a:fillRect/>
+                    </a:stretch>
+                  </pic:blipFill>
+                  <pic:spPr>
+                    <a:xfrm>
+                      <a:off x="0" y="0"/>
+                      <a:ext cx="4572000" cy="1114425"/>
+                    </a:xfrm>
+                    <a:prstGeom prst="rect">
+                      <a:avLst/>
+                    </a:prstGeom>
+                  </pic:spPr>
+                </pic:pic>
+              </a:graphicData>
+            </a:graphic>
+          </wp:inline>
+        </w:drawing>
+      </w:r>
+    </w:p>
+    <w:p>
+      <w:pPr>
+        <w:ind w:left="1416"/>
+        <w:jc w:val="both"/>
+      </w:pPr>
+    </w:p>
+    <w:p>
+      <w:pPr>
+        <w:ind w:left="708"/>
+        <w:jc w:val="both"/>
+      </w:pPr>
+      <w:r>
+        <w:t xml:space="preserve">Zwraca on następujący wynik: </w:t>
+      </w:r>
+    </w:p>
+    <w:p>
+      <w:pPr>
+        <w:ind w:left="708"/>
+        <w:jc w:val="both"/>
+      </w:pPr>
+      <w:r>
+        <w:rPr>
+          <w:noProof/>
+        </w:rPr>
+        <w:drawing>
+          <wp:inline distT="0" distB="0" distL="0" distR="0" wp14:anchorId="6A2E31C4" wp14:editId="18A3C37F">
+            <wp:extent cx="3476625" cy="228600"/>
+            <wp:effectExtent l="0" t="0" r="0" b="0"/>
+            <wp:docPr id="1899619096" name="Picture 1899619096"/>
+            <wp:cNvGraphicFramePr>
+              <a:graphicFrameLocks xmlns:a="http://schemas.openxmlformats.org/drawingml/2006/main" noChangeAspect="1"/>
+            </wp:cNvGraphicFramePr>
+            <a:graphic xmlns:a="http://schemas.openxmlformats.org/drawingml/2006/main">
+              <a:graphicData uri="http://schemas.openxmlformats.org/drawingml/2006/picture">
+                <pic:pic xmlns:pic="http://schemas.openxmlformats.org/drawingml/2006/picture">
+                  <pic:nvPicPr>
+                    <pic:cNvPr id="0" name=""/>
+                    <pic:cNvPicPr/>
+                  </pic:nvPicPr>
+                  <pic:blipFill>
+                    <a:blip r:embed="rId51">
+                      <a:extLst>
+                        <a:ext uri="{28A0092B-C50C-407E-A947-70E740481C1C}">
+                          <a14:useLocalDpi xmlns:a14="http://schemas.microsoft.com/office/drawing/2010/main" val="0"/>
+                        </a:ext>
+                      </a:extLst>
+                    </a:blip>
+                    <a:stretch>
+                      <a:fillRect/>
+                    </a:stretch>
+                  </pic:blipFill>
+                  <pic:spPr>
+                    <a:xfrm>
+                      <a:off x="0" y="0"/>
+                      <a:ext cx="3476625" cy="228600"/>
+                    </a:xfrm>
+                    <a:prstGeom prst="rect">
+                      <a:avLst/>
+                    </a:prstGeom>
+                  </pic:spPr>
+                </pic:pic>
+              </a:graphicData>
+            </a:graphic>
+          </wp:inline>
+        </w:drawing>
+      </w:r>
+    </w:p>
+    <w:p>
+      <w:pPr>
+        <w:ind w:left="708"/>
+        <w:jc w:val="both"/>
+      </w:pPr>
+      <w:r>
+        <w:t xml:space="preserve">W powyższym równaniu zmienne od 1-7 reprezentują strefę, do której może należeć parking, a pozostałe opisują cechy parkingu. Zmienna </w:t>
+      </w:r>
+      <w:r>
+        <w:t>10</w:t>
+      </w:r>
+      <w:r>
+        <w:t xml:space="preserve"> symbolizuje fakt że parking powinien </w:t>
+      </w:r>
+      <w:r>
+        <w:t xml:space="preserve">być </w:t>
+      </w:r>
+      <w:r>
+        <w:lastRenderedPageBreak/>
+        <w:t>strzeżony co odpowiada preferencji wygody użytkownika.</w:t>
+      </w:r>
+      <w:r>
+        <w:t xml:space="preserve"> </w:t>
+      </w:r>
+      <w:r>
+        <w:t>Zmienna</w:t>
+      </w:r>
+      <w:r>
+        <w:t xml:space="preserve"> 11 odpowiada faktowi że parking </w:t>
+      </w:r>
+      <w:r>
+        <w:t>może być płatny.</w:t>
+      </w:r>
+    </w:p>
+    <w:p>
+      <w:pPr>
+        <w:ind w:left="708"/>
+        <w:jc w:val="both"/>
+      </w:pPr>
+      <w:r>
+        <w:t>Następnie Api porównuje każdy z dostępnych parkingów z obliczonymi cechami idealnego parkingu i na podstawie tych cech wystawia każdemu parkingowi ocenę odpowiadającą jego przydatności dla systemu i klienta.</w:t>
+      </w:r>
+    </w:p>
+    <w:p>
+      <w:pPr>
+        <w:ind w:left="708"/>
+        <w:jc w:val="both"/>
+      </w:pPr>
+      <w:r>
+        <w:rPr>
+          <w:noProof/>
+        </w:rPr>
+        <w:drawing>
+          <wp:inline distT="0" distB="0" distL="0" distR="0" wp14:anchorId="6FA81A3C" wp14:editId="259947AE">
+            <wp:extent cx="2233466" cy="2727960"/>
+            <wp:effectExtent l="0" t="0" r="0" b="0"/>
+            <wp:docPr id="1596379308" name="Picture 1596379308"/>
+            <wp:cNvGraphicFramePr>
+              <a:graphicFrameLocks xmlns:a="http://schemas.openxmlformats.org/drawingml/2006/main" noChangeAspect="1"/>
+            </wp:cNvGraphicFramePr>
+            <a:graphic xmlns:a="http://schemas.openxmlformats.org/drawingml/2006/main">
+              <a:graphicData uri="http://schemas.openxmlformats.org/drawingml/2006/picture">
+                <pic:pic xmlns:pic="http://schemas.openxmlformats.org/drawingml/2006/picture">
+                  <pic:nvPicPr>
+                    <pic:cNvPr id="0" name=""/>
+                    <pic:cNvPicPr/>
+                  </pic:nvPicPr>
+                  <pic:blipFill>
+                    <a:blip r:embed="rId52">
+                      <a:extLst>
+                        <a:ext uri="{28A0092B-C50C-407E-A947-70E740481C1C}">
+                          <a14:useLocalDpi xmlns:a14="http://schemas.microsoft.com/office/drawing/2010/main" val="0"/>
+                        </a:ext>
+                      </a:extLst>
+                    </a:blip>
+                    <a:stretch>
+                      <a:fillRect/>
+                    </a:stretch>
+                  </pic:blipFill>
+                  <pic:spPr>
+                    <a:xfrm>
+                      <a:off x="0" y="0"/>
+                      <a:ext cx="2238594" cy="2734224"/>
+                    </a:xfrm>
+                    <a:prstGeom prst="rect">
+                      <a:avLst/>
+                    </a:prstGeom>
+                  </pic:spPr>
+                </pic:pic>
+              </a:graphicData>
+            </a:graphic>
+          </wp:inline>
+        </w:drawing>
+      </w:r>
+    </w:p>
+    <w:p>
+      <w:pPr>
+        <w:ind w:left="708"/>
+        <w:jc w:val="both"/>
+      </w:pPr>
+      <w:r>
+        <w:t>Parkingi na górze listy są najbardziej odpowiednie dla klienta</w:t>
+      </w:r>
+    </w:p>
+    <w:p>
+      <w:pPr>
+        <w:ind w:left="708"/>
+        <w:jc w:val="both"/>
+      </w:pPr>
+    </w:p>
+    <w:p>
+      <w:pPr>
+        <w:ind w:left="708"/>
+        <w:jc w:val="both"/>
+      </w:pPr>
+      <w:r>
+        <w:rPr>
+          <w:noProof/>
+        </w:rPr>
+        <w:drawing>
+          <wp:inline distT="0" distB="0" distL="0" distR="0" wp14:anchorId="00EE0FB1" wp14:editId="0BDD5213">
+            <wp:extent cx="4572000" cy="1219200"/>
+            <wp:effectExtent l="0" t="0" r="0" b="0"/>
+            <wp:docPr id="860553580" name="Picture 860553580"/>
+            <wp:cNvGraphicFramePr>
+              <a:graphicFrameLocks xmlns:a="http://schemas.openxmlformats.org/drawingml/2006/main" noChangeAspect="1"/>
+            </wp:cNvGraphicFramePr>
+            <a:graphic xmlns:a="http://schemas.openxmlformats.org/drawingml/2006/main">
+              <a:graphicData uri="http://schemas.openxmlformats.org/drawingml/2006/picture">
+                <pic:pic xmlns:pic="http://schemas.openxmlformats.org/drawingml/2006/picture">
+                  <pic:nvPicPr>
+                    <pic:cNvPr id="0" name=""/>
+                    <pic:cNvPicPr/>
+                  </pic:nvPicPr>
+                  <pic:blipFill>
+                    <a:blip r:embed="rId53">
+                      <a:extLst>
+                        <a:ext uri="{28A0092B-C50C-407E-A947-70E740481C1C}">
+                          <a14:useLocalDpi xmlns:a14="http://schemas.microsoft.com/office/drawing/2010/main" val="0"/>
+                        </a:ext>
+                      </a:extLst>
+                    </a:blip>
+                    <a:stretch>
+                      <a:fillRect/>
+                    </a:stretch>
+                  </pic:blipFill>
+                  <pic:spPr>
+                    <a:xfrm>
+                      <a:off x="0" y="0"/>
+                      <a:ext cx="4572000" cy="1219200"/>
+                    </a:xfrm>
+                    <a:prstGeom prst="rect">
+                      <a:avLst/>
+                    </a:prstGeom>
+                  </pic:spPr>
+                </pic:pic>
+              </a:graphicData>
+            </a:graphic>
+          </wp:inline>
+        </w:drawing>
+      </w:r>
+    </w:p>
+    <w:p>
+      <w:pPr>
+        <w:ind w:left="708"/>
+        <w:jc w:val="both"/>
+      </w:pPr>
+    </w:p>
+    <w:p>
+      <w:pPr>
+        <w:ind w:left="708"/>
+        <w:jc w:val="both"/>
+      </w:pPr>
+    </w:p>
+    <w:p>
+      <w:r>
+        <w:br w:type="page"/>
+      </w:r>
+    </w:p>
+    <w:p>
+      <w:pPr>
+        <w:ind w:left="708"/>
+        <w:jc w:val="both"/>
+      </w:pPr>
+    </w:p>
+    <w:p>
+      <w:pPr>
+        <w:pStyle w:val="Nagwek2"/>
+        <w:numPr>
+          <w:ilvl w:val="0"/>
+          <w:numId w:val="19"/>
+        </w:numPr>
+        <w:jc w:val="both"/>
+      </w:pPr>
+      <w:r>
+        <w:t xml:space="preserve">Przykład nr </w:t>
+      </w:r>
+      <w:r>
+        <w:t>5</w:t>
+      </w:r>
+    </w:p>
+    <w:p>
+      <w:pPr>
+        <w:ind w:left="708"/>
+        <w:jc w:val="both"/>
+      </w:pPr>
+    </w:p>
+    <w:p>
+      <w:pPr>
+        <w:ind w:left="708"/>
+        <w:jc w:val="both"/>
+      </w:pPr>
+      <w:r>
+        <w:t>Niepełnosprawny użytkownik małego samochodu o id 352</w:t>
+      </w:r>
+    </w:p>
+    <w:p>
+      <w:pPr>
+        <w:ind w:left="708"/>
+        <w:jc w:val="both"/>
+      </w:pPr>
+      <w:r>
+        <w:rPr>
+          <w:noProof/>
+        </w:rPr>
+        <w:drawing>
+          <wp:inline distT="0" distB="0" distL="0" distR="0" wp14:anchorId="551C2601" wp14:editId="5628716C">
+            <wp:extent cx="4572000" cy="495300"/>
+            <wp:effectExtent l="0" t="0" r="0" b="0"/>
+            <wp:docPr id="1959893609" name="Picture 1959893609"/>
+            <wp:cNvGraphicFramePr>
+              <a:graphicFrameLocks xmlns:a="http://schemas.openxmlformats.org/drawingml/2006/main" noChangeAspect="1"/>
+            </wp:cNvGraphicFramePr>
+            <a:graphic xmlns:a="http://schemas.openxmlformats.org/drawingml/2006/main">
+              <a:graphicData uri="http://schemas.openxmlformats.org/drawingml/2006/picture">
+                <pic:pic xmlns:pic="http://schemas.openxmlformats.org/drawingml/2006/picture">
+                  <pic:nvPicPr>
+                    <pic:cNvPr id="0" name=""/>
+                    <pic:cNvPicPr/>
+                  </pic:nvPicPr>
+                  <pic:blipFill>
+                    <a:blip r:embed="rId54">
+                      <a:extLst>
+                        <a:ext uri="{28A0092B-C50C-407E-A947-70E740481C1C}">
+                          <a14:useLocalDpi xmlns:a14="http://schemas.microsoft.com/office/drawing/2010/main" val="0"/>
+                        </a:ext>
+                      </a:extLst>
+                    </a:blip>
+                    <a:stretch>
+                      <a:fillRect/>
+                    </a:stretch>
+                  </pic:blipFill>
+                  <pic:spPr>
+                    <a:xfrm>
+                      <a:off x="0" y="0"/>
+                      <a:ext cx="4572000" cy="495300"/>
+                    </a:xfrm>
+                    <a:prstGeom prst="rect">
+                      <a:avLst/>
+                    </a:prstGeom>
+                  </pic:spPr>
+                </pic:pic>
+              </a:graphicData>
+            </a:graphic>
+          </wp:inline>
+        </w:drawing>
+      </w:r>
+    </w:p>
+    <w:p>
+      <w:pPr>
+        <w:ind w:left="708"/>
+        <w:jc w:val="both"/>
+      </w:pPr>
+      <w:r>
+        <w:t>Poszukuje jakiegokolwiek miejsca parkingowego w pobliżu strefy o współrzędnych (0,3). Aby znaleźć odpowiednie miejsce parkingowe wykonujemy zapytanie /sfps o następujących parametrach:</w:t>
+      </w:r>
+    </w:p>
+    <w:p>
+      <w:pPr>
+        <w:ind w:left="708"/>
+        <w:jc w:val="both"/>
+      </w:pPr>
+      <w:r>
+        <w:rPr>
+          <w:noProof/>
+        </w:rPr>
+        <w:drawing>
+          <wp:inline distT="0" distB="0" distL="0" distR="0" wp14:anchorId="2142648F" wp14:editId="1C232369">
+            <wp:extent cx="4572000" cy="1447800"/>
+            <wp:effectExtent l="0" t="0" r="0" b="0"/>
+            <wp:docPr id="1251433985" name="Picture 1251433985"/>
+            <wp:cNvGraphicFramePr>
+              <a:graphicFrameLocks xmlns:a="http://schemas.openxmlformats.org/drawingml/2006/main" noChangeAspect="1"/>
+            </wp:cNvGraphicFramePr>
+            <a:graphic xmlns:a="http://schemas.openxmlformats.org/drawingml/2006/main">
+              <a:graphicData uri="http://schemas.openxmlformats.org/drawingml/2006/picture">
+                <pic:pic xmlns:pic="http://schemas.openxmlformats.org/drawingml/2006/picture">
+                  <pic:nvPicPr>
+                    <pic:cNvPr id="0" name=""/>
+                    <pic:cNvPicPr/>
+                  </pic:nvPicPr>
+                  <pic:blipFill>
+                    <a:blip r:embed="rId55">
+                      <a:extLst>
+                        <a:ext uri="{28A0092B-C50C-407E-A947-70E740481C1C}">
+                          <a14:useLocalDpi xmlns:a14="http://schemas.microsoft.com/office/drawing/2010/main" val="0"/>
+                        </a:ext>
+                      </a:extLst>
+                    </a:blip>
+                    <a:stretch>
+                      <a:fillRect/>
+                    </a:stretch>
+                  </pic:blipFill>
+                  <pic:spPr>
+                    <a:xfrm>
+                      <a:off x="0" y="0"/>
+                      <a:ext cx="4572000" cy="1447800"/>
+                    </a:xfrm>
+                    <a:prstGeom prst="rect">
+                      <a:avLst/>
+                    </a:prstGeom>
+                  </pic:spPr>
+                </pic:pic>
+              </a:graphicData>
+            </a:graphic>
+          </wp:inline>
+        </w:drawing>
+      </w:r>
+    </w:p>
+    <w:p>
+      <w:pPr>
+        <w:ind w:left="708"/>
+        <w:jc w:val="both"/>
+      </w:pPr>
+      <w:r>
+        <w:t>Api przygotowuje Solver i znajduje strefy sąsiadujące z samochodem Użytkownika oraz ich współrzędne:</w:t>
+      </w:r>
+    </w:p>
+    <w:p>
+      <w:pPr>
+        <w:ind w:left="708"/>
+        <w:rPr>
+          <w:noProof/>
+        </w:rPr>
+      </w:pPr>
+    </w:p>
+    <w:p>
+      <w:pPr>
+        <w:ind w:left="708"/>
+      </w:pPr>
+      <w:r>
+        <w:rPr>
+          <w:noProof/>
+        </w:rPr>
+        <w:drawing>
+          <wp:inline distT="0" distB="0" distL="0" distR="0" wp14:anchorId="025E8537" wp14:editId="24BCD83F">
+            <wp:extent cx="1038225" cy="1485900"/>
+            <wp:effectExtent l="0" t="0" r="0" b="0"/>
+            <wp:docPr id="2134968456" name="Picture 2134968456"/>
+            <wp:cNvGraphicFramePr>
+              <a:graphicFrameLocks xmlns:a="http://schemas.openxmlformats.org/drawingml/2006/main" noChangeAspect="1"/>
+            </wp:cNvGraphicFramePr>
+            <a:graphic xmlns:a="http://schemas.openxmlformats.org/drawingml/2006/main">
+              <a:graphicData uri="http://schemas.openxmlformats.org/drawingml/2006/picture">
+                <pic:pic xmlns:pic="http://schemas.openxmlformats.org/drawingml/2006/picture">
+                  <pic:nvPicPr>
+                    <pic:cNvPr id="0" name=""/>
+                    <pic:cNvPicPr/>
+                  </pic:nvPicPr>
+                  <pic:blipFill>
+                    <a:blip r:embed="rId56">
+                      <a:extLst>
+                        <a:ext uri="{28A0092B-C50C-407E-A947-70E740481C1C}">
+                          <a14:useLocalDpi xmlns:a14="http://schemas.microsoft.com/office/drawing/2010/main" val="0"/>
+                        </a:ext>
+                      </a:extLst>
+                    </a:blip>
+                    <a:stretch>
+                      <a:fillRect/>
+                    </a:stretch>
+                  </pic:blipFill>
+                  <pic:spPr>
+                    <a:xfrm>
+                      <a:off x="0" y="0"/>
+                      <a:ext cx="1038225" cy="1485900"/>
+                    </a:xfrm>
+                    <a:prstGeom prst="rect">
+                      <a:avLst/>
+                    </a:prstGeom>
+                  </pic:spPr>
+                </pic:pic>
+              </a:graphicData>
+            </a:graphic>
+          </wp:inline>
+        </w:drawing>
+      </w:r>
+    </w:p>
+    <w:p>
+      <w:pPr>
+        <w:ind w:left="708"/>
+        <w:jc w:val="both"/>
+      </w:pPr>
+      <w:r>
+        <w:t xml:space="preserve">Następnie solver sprawdza wartości zajętości, zapotrzebowania i atrakcyjności dla stref </w:t>
+      </w:r>
+      <w:r>
+        <w:t xml:space="preserve">          </w:t>
+      </w:r>
+      <w:r>
+        <w:t>i decyduje do której strefy powinien należeć parking wybrany dla klienta, oraz jakie powinien mieć inne cechy.</w:t>
+      </w:r>
+    </w:p>
+    <w:p>
+      <w:pPr>
+        <w:ind w:left="1416"/>
+        <w:jc w:val="both"/>
+      </w:pPr>
+      <w:r>
+        <w:rPr>
+          <w:noProof/>
+        </w:rPr>
+        <w:drawing>
+          <wp:inline distT="0" distB="0" distL="0" distR="0" wp14:anchorId="396EB4DA" wp14:editId="77F1D992">
+            <wp:extent cx="4572000" cy="1123950"/>
+            <wp:effectExtent l="0" t="0" r="0" b="0"/>
+            <wp:docPr id="788768827" name="Picture 788768827"/>
+            <wp:cNvGraphicFramePr>
+              <a:graphicFrameLocks xmlns:a="http://schemas.openxmlformats.org/drawingml/2006/main" noChangeAspect="1"/>
+            </wp:cNvGraphicFramePr>
+            <a:graphic xmlns:a="http://schemas.openxmlformats.org/drawingml/2006/main">
+              <a:graphicData uri="http://schemas.openxmlformats.org/drawingml/2006/picture">
+                <pic:pic xmlns:pic="http://schemas.openxmlformats.org/drawingml/2006/picture">
+                  <pic:nvPicPr>
+                    <pic:cNvPr id="0" name=""/>
+                    <pic:cNvPicPr/>
+                  </pic:nvPicPr>
+                  <pic:blipFill>
+                    <a:blip r:embed="rId57">
+                      <a:extLst>
+                        <a:ext uri="{28A0092B-C50C-407E-A947-70E740481C1C}">
+                          <a14:useLocalDpi xmlns:a14="http://schemas.microsoft.com/office/drawing/2010/main" val="0"/>
+                        </a:ext>
+                      </a:extLst>
+                    </a:blip>
+                    <a:stretch>
+                      <a:fillRect/>
+                    </a:stretch>
+                  </pic:blipFill>
+                  <pic:spPr>
+                    <a:xfrm>
+                      <a:off x="0" y="0"/>
+                      <a:ext cx="4572000" cy="1123950"/>
+                    </a:xfrm>
+                    <a:prstGeom prst="rect">
+                      <a:avLst/>
+                    </a:prstGeom>
+                  </pic:spPr>
+                </pic:pic>
+              </a:graphicData>
+            </a:graphic>
+          </wp:inline>
+        </w:drawing>
+      </w:r>
+    </w:p>
+    <w:p>
+      <w:pPr>
+        <w:ind w:left="1416"/>
+        <w:jc w:val="both"/>
+      </w:pPr>
+    </w:p>
+    <w:p>
+      <w:pPr>
+        <w:ind w:left="708"/>
+        <w:jc w:val="both"/>
+      </w:pPr>
+      <w:r>
+        <w:t xml:space="preserve">Zwraca on następujący wynik: </w:t>
+      </w:r>
+    </w:p>
+    <w:p>
+      <w:pPr>
+        <w:ind w:left="708"/>
+        <w:jc w:val="both"/>
+      </w:pPr>
+      <w:r>
+        <w:rPr>
+          <w:noProof/>
+        </w:rPr>
+        <w:lastRenderedPageBreak/>
+        <w:drawing>
+          <wp:inline distT="0" distB="0" distL="0" distR="0" wp14:anchorId="09178512" wp14:editId="220926C5">
+            <wp:extent cx="3514725" cy="200025"/>
+            <wp:effectExtent l="0" t="0" r="0" b="0"/>
+            <wp:docPr id="60411495" name="Picture 60411495"/>
+            <wp:cNvGraphicFramePr>
+              <a:graphicFrameLocks xmlns:a="http://schemas.openxmlformats.org/drawingml/2006/main" noChangeAspect="1"/>
+            </wp:cNvGraphicFramePr>
+            <a:graphic xmlns:a="http://schemas.openxmlformats.org/drawingml/2006/main">
+              <a:graphicData uri="http://schemas.openxmlformats.org/drawingml/2006/picture">
+                <pic:pic xmlns:pic="http://schemas.openxmlformats.org/drawingml/2006/picture">
+                  <pic:nvPicPr>
+                    <pic:cNvPr id="0" name=""/>
+                    <pic:cNvPicPr/>
+                  </pic:nvPicPr>
+                  <pic:blipFill>
+                    <a:blip r:embed="rId58">
+                      <a:extLst>
+                        <a:ext uri="{28A0092B-C50C-407E-A947-70E740481C1C}">
+                          <a14:useLocalDpi xmlns:a14="http://schemas.microsoft.com/office/drawing/2010/main" val="0"/>
+                        </a:ext>
+                      </a:extLst>
+                    </a:blip>
+                    <a:stretch>
+                      <a:fillRect/>
+                    </a:stretch>
+                  </pic:blipFill>
+                  <pic:spPr>
+                    <a:xfrm>
+                      <a:off x="0" y="0"/>
+                      <a:ext cx="3514725" cy="200025"/>
+                    </a:xfrm>
+                    <a:prstGeom prst="rect">
+                      <a:avLst/>
+                    </a:prstGeom>
+                  </pic:spPr>
+                </pic:pic>
+              </a:graphicData>
+            </a:graphic>
+          </wp:inline>
+        </w:drawing>
+      </w:r>
+    </w:p>
+    <w:p>
+      <w:pPr>
+        <w:ind w:left="708"/>
+        <w:jc w:val="both"/>
+      </w:pPr>
+      <w:r>
+        <w:t>W powyższym równaniu zmienne od 1-7 reprezentują strefę, do której może należeć parking, a pozostałe opisują cechy parkingu. Zmienna 10 symbolizuje fakt że parking powinien być strzeżony co odpowiada preferencji wygody użytkownika. zmienna 11 odpowiada faktowi że parking może być płatny.</w:t>
+      </w:r>
+    </w:p>
+    <w:p>
+      <w:pPr>
+        <w:ind w:left="708"/>
+        <w:jc w:val="both"/>
+      </w:pPr>
+      <w:r>
+        <w:t>Następnie Api porównuje każdy z dostępnych parkingów z obliczonymi cechami idealnego parkingu i na podstawie tych cech wystawia każdemu parkingowi ocenę odpowiadającą jego przydatności dla systemu i klienta.</w:t>
+      </w:r>
+    </w:p>
+    <w:p>
+      <w:pPr>
+        <w:ind w:left="708"/>
+        <w:jc w:val="both"/>
+      </w:pPr>
+      <w:r>
+        <w:rPr>
+          <w:noProof/>
+        </w:rPr>
+        <w:drawing>
+          <wp:inline distT="0" distB="0" distL="0" distR="0" wp14:anchorId="4102E4BC" wp14:editId="57EF5DBA">
+            <wp:extent cx="2543175" cy="3086100"/>
+            <wp:effectExtent l="0" t="0" r="0" b="0"/>
+            <wp:docPr id="1857678444" name="Picture 1857678444"/>
+            <wp:cNvGraphicFramePr>
+              <a:graphicFrameLocks xmlns:a="http://schemas.openxmlformats.org/drawingml/2006/main" noChangeAspect="1"/>
+            </wp:cNvGraphicFramePr>
+            <a:graphic xmlns:a="http://schemas.openxmlformats.org/drawingml/2006/main">
+              <a:graphicData uri="http://schemas.openxmlformats.org/drawingml/2006/picture">
+                <pic:pic xmlns:pic="http://schemas.openxmlformats.org/drawingml/2006/picture">
+                  <pic:nvPicPr>
+                    <pic:cNvPr id="0" name=""/>
+                    <pic:cNvPicPr/>
+                  </pic:nvPicPr>
+                  <pic:blipFill>
+                    <a:blip r:embed="rId59">
+                      <a:extLst>
+                        <a:ext uri="{28A0092B-C50C-407E-A947-70E740481C1C}">
+                          <a14:useLocalDpi xmlns:a14="http://schemas.microsoft.com/office/drawing/2010/main" val="0"/>
+                        </a:ext>
+                      </a:extLst>
+                    </a:blip>
+                    <a:stretch>
+                      <a:fillRect/>
+                    </a:stretch>
+                  </pic:blipFill>
+                  <pic:spPr>
+                    <a:xfrm>
+                      <a:off x="0" y="0"/>
+                      <a:ext cx="2543175" cy="3086100"/>
+                    </a:xfrm>
+                    <a:prstGeom prst="rect">
+                      <a:avLst/>
+                    </a:prstGeom>
+                  </pic:spPr>
+                </pic:pic>
+              </a:graphicData>
+            </a:graphic>
+          </wp:inline>
+        </w:drawing>
+      </w:r>
+    </w:p>
+    <w:p>
+      <w:pPr>
+        <w:ind w:left="708"/>
+        <w:jc w:val="both"/>
+      </w:pPr>
+      <w:r>
+        <w:t>Parkingi na górze listy są najbardziej odpowiednie dla klienta</w:t>
+      </w:r>
+    </w:p>
+    <w:p>
+      <w:pPr>
+        <w:ind w:left="708"/>
+        <w:jc w:val="both"/>
+      </w:pPr>
+    </w:p>
+    <w:p>
+      <w:pPr>
+        <w:ind w:left="708"/>
+        <w:jc w:val="both"/>
+      </w:pPr>
+      <w:r>
+        <w:rPr>
+          <w:noProof/>
+        </w:rPr>
+        <w:drawing>
+          <wp:inline distT="0" distB="0" distL="0" distR="0" wp14:anchorId="2E9324D7" wp14:editId="76BD8170">
+            <wp:extent cx="4572000" cy="1247775"/>
+            <wp:effectExtent l="0" t="0" r="0" b="0"/>
+            <wp:docPr id="1069110640" name="Picture 1069110640"/>
+            <wp:cNvGraphicFramePr>
+              <a:graphicFrameLocks xmlns:a="http://schemas.openxmlformats.org/drawingml/2006/main" noChangeAspect="1"/>
+            </wp:cNvGraphicFramePr>
+            <a:graphic xmlns:a="http://schemas.openxmlformats.org/drawingml/2006/main">
+              <a:graphicData uri="http://schemas.openxmlformats.org/drawingml/2006/picture">
+                <pic:pic xmlns:pic="http://schemas.openxmlformats.org/drawingml/2006/picture">
+                  <pic:nvPicPr>
+                    <pic:cNvPr id="0" name=""/>
+                    <pic:cNvPicPr/>
+                  </pic:nvPicPr>
+                  <pic:blipFill>
+                    <a:blip r:embed="rId60">
+                      <a:extLst>
+                        <a:ext uri="{28A0092B-C50C-407E-A947-70E740481C1C}">
+                          <a14:useLocalDpi xmlns:a14="http://schemas.microsoft.com/office/drawing/2010/main" val="0"/>
+                        </a:ext>
+                      </a:extLst>
+                    </a:blip>
+                    <a:stretch>
+                      <a:fillRect/>
+                    </a:stretch>
+                  </pic:blipFill>
+                  <pic:spPr>
+                    <a:xfrm>
+                      <a:off x="0" y="0"/>
+                      <a:ext cx="4572000" cy="1247775"/>
+                    </a:xfrm>
+                    <a:prstGeom prst="rect">
+                      <a:avLst/>
+                    </a:prstGeom>
+                  </pic:spPr>
+                </pic:pic>
+              </a:graphicData>
+            </a:graphic>
+          </wp:inline>
+        </w:drawing>
+      </w:r>
+    </w:p>
+    <w:p>
+      <w:pPr>
+        <w:ind w:left="708"/>
+        <w:jc w:val="both"/>
+      </w:pPr>
+    </w:p>
+    <w:p>
+      <w:pPr>
+        <w:ind w:left="708"/>
+        <w:jc w:val="both"/>
+      </w:pPr>
+    </w:p>
+    <w:p>
+      <w:pPr>
+        <w:ind w:left="708"/>
+        <w:jc w:val="both"/>
+      </w:pPr>
+    </w:p>
+    <w:p>
+      <w:pPr>
+        <w:ind w:left="708"/>
+        <w:jc w:val="both"/>
+      </w:pPr>
+    </w:p>
+    <w:p>
+      <w:pPr>
+        <w:rPr>
+          <w:rFonts w:eastAsiaTheme="majorEastAsia" w:cstheme="majorBidi"/>
+          <w:b/>
+          <w:sz w:val="32"/>
+          <w:szCs w:val="32"/>
+          <w:shd w:val="clear" w:color="auto" w:fill="FFFFFF"/>
+        </w:rPr>
+      </w:pPr>
+      <w:r>
+        <w:rPr>
+          <w:shd w:val="clear" w:color="auto" w:fill="FFFFFF"/>
+        </w:rPr>
+        <w:br w:type="page"/>
+      </w:r>
+    </w:p>
+    <w:p>
+      <w:pPr>
+        <w:pStyle w:val="Nagwek1"/>
+        <w:rPr>
+          <w:shd w:val="clear" w:color="auto" w:fill="FFFFFF"/>
+        </w:rPr>
+      </w:pPr>
+      <w:r>
+        <w:rPr>
+          <w:shd w:val="clear" w:color="auto" w:fill="FFFFFF"/>
+        </w:rPr>
+        <w:lastRenderedPageBreak/>
+        <w:t>Wnioski końcowe</w:t>
+      </w:r>
+    </w:p>
+    <w:p>
+      <w:pPr>
+        <w:ind w:left="1416"/>
+        <w:jc w:val="both"/>
+      </w:pPr>
+      <w:r>
+        <w:t>Podsumowując powyższe przykłady</w:t>
+      </w:r>
+      <w:r>
+        <w:t>, zakładamy, że nasz Solver działa</w:t>
+      </w:r>
+      <w:r>
+        <w:t xml:space="preserve"> poprawnie. Wskazuje nam </w:t>
+      </w:r>
+      <w:r>
+        <w:t>strefę w otoczeniu klienta, która ma najwyższy priorytet</w:t>
+      </w:r>
+      <w:r>
+        <w:t>, a następnie wybiera odpowiedni parking wewnątrz tej strefy, tak aby był jak</w:t>
+      </w:r>
+      <w:r>
+        <w:t xml:space="preserve"> najbliższy</w:t>
+      </w:r>
+      <w:r>
+        <w:t xml:space="preserve"> ideału. </w:t>
+      </w:r>
+    </w:p>
+    <w:p>
+      <w:pPr>
+        <w:ind w:left="708"/>
+        <w:jc w:val="both"/>
+      </w:pPr>
+    </w:p>
+    <w:p>
+      <w:pPr>
+        <w:ind w:left="708"/>
+        <w:jc w:val="both"/>
+      </w:pPr>
+    </w:p>
     <w:sectPr>
+      <w:headerReference w:type="default" r:id="rId61"/>
+      <w:footerReference w:type="default" r:id="rId62"/>
       <w:pgSz w:w="11906" w:h="16838"/>
       <w:pgMar w:top="1417" w:right="1417" w:bottom="1417" w:left="1417" w:header="708" w:footer="708" w:gutter="0"/>
       <w:cols w:space="708"/>
@@ -10509,6 +13605,186 @@
     </w:sectPr>
   </w:body>
 </w:document>
+</file>
+
+<file path=word/endnotes.xml><?xml version="1.0" encoding="utf-8"?>
+<w:endnotes xmlns:wpc="http://schemas.microsoft.com/office/word/2010/wordprocessingCanvas" xmlns:cx="http://schemas.microsoft.com/office/drawing/2014/chartex" xmlns:cx1="http://schemas.microsoft.com/office/drawing/2015/9/8/chartex" xmlns:cx2="http://schemas.microsoft.com/office/drawing/2015/10/21/chartex" xmlns:cx3="http://schemas.microsoft.com/office/drawing/2016/5/9/chartex" xmlns:cx4="http://schemas.microsoft.com/office/drawing/2016/5/10/chartex" xmlns:cx5="http://schemas.microsoft.com/office/drawing/2016/5/11/chartex" xmlns:cx6="http://schemas.microsoft.com/office/drawing/2016/5/12/chartex" xmlns:cx7="http://schemas.microsoft.com/office/drawing/2016/5/13/chartex" xmlns:cx8="http://schemas.microsoft.com/office/drawing/2016/5/14/chartex" xmlns:mc="http://schemas.openxmlformats.org/markup-compatibility/2006" xmlns:aink="http://schemas.microsoft.com/office/drawing/2016/ink" xmlns:am3d="http://schemas.microsoft.com/office/drawing/2017/model3d" xmlns:o="urn:schemas-microsoft-com:office:office" xmlns:r="http://schemas.openxmlformats.org/officeDocument/2006/relationships" xmlns:m="http://schemas.openxmlformats.org/officeDocument/2006/math" xmlns:v="urn:schemas-microsoft-com:vml" xmlns:wp14="http://schemas.microsoft.com/office/word/2010/wordprocessingDrawing" xmlns:wp="http://schemas.openxmlformats.org/drawingml/2006/wordprocessingDrawing" xmlns:w10="urn:schemas-microsoft-com:office:word" xmlns:w="http://schemas.openxmlformats.org/wordprocessingml/2006/main" xmlns:w14="http://schemas.microsoft.com/office/word/2010/wordml" xmlns:w15="http://schemas.microsoft.com/office/word/2012/wordml" xmlns:w16cex="http://schemas.microsoft.com/office/word/2018/wordml/cex" xmlns:w16cid="http://schemas.microsoft.com/office/word/2016/wordml/cid" xmlns:w16="http://schemas.microsoft.com/office/word/2018/wordml" xmlns:w16sdtdh="http://schemas.microsoft.com/office/word/2020/wordml/sdtdatahash" xmlns:w16se="http://schemas.microsoft.com/office/word/2015/wordml/symex" xmlns:wpg="http://schemas.microsoft.com/office/word/2010/wordprocessingGroup" xmlns:wpi="http://schemas.microsoft.com/office/word/2010/wordprocessingInk" xmlns:wne="http://schemas.microsoft.com/office/word/2006/wordml" xmlns:wps="http://schemas.microsoft.com/office/word/2010/wordprocessingShape" mc:Ignorable="w14 w15 w16se w16cid w16 w16cex w16sdtdh wp14">
+  <w:endnote w:type="separator" w:id="-1">
+    <w:p>
+      <w:pPr>
+        <w:spacing w:after="0" w:line="240" w:lineRule="auto"/>
+      </w:pPr>
+      <w:r>
+        <w:separator/>
+      </w:r>
+    </w:p>
+  </w:endnote>
+  <w:endnote w:type="continuationSeparator" w:id="0">
+    <w:p>
+      <w:pPr>
+        <w:spacing w:after="0" w:line="240" w:lineRule="auto"/>
+      </w:pPr>
+      <w:r>
+        <w:continuationSeparator/>
+      </w:r>
+    </w:p>
+  </w:endnote>
+  <w:endnote w:type="continuationNotice" w:id="1">
+    <w:p>
+      <w:pPr>
+        <w:spacing w:after="0" w:line="240" w:lineRule="auto"/>
+      </w:pPr>
+    </w:p>
+  </w:endnote>
+</w:endnotes>
+</file>
+
+<file path=word/footer1.xml><?xml version="1.0" encoding="utf-8"?>
+<w:ftr xmlns:wpc="http://schemas.microsoft.com/office/word/2010/wordprocessingCanvas" xmlns:cx="http://schemas.microsoft.com/office/drawing/2014/chartex" xmlns:cx1="http://schemas.microsoft.com/office/drawing/2015/9/8/chartex" xmlns:cx2="http://schemas.microsoft.com/office/drawing/2015/10/21/chartex" xmlns:cx3="http://schemas.microsoft.com/office/drawing/2016/5/9/chartex" xmlns:cx4="http://schemas.microsoft.com/office/drawing/2016/5/10/chartex" xmlns:cx5="http://schemas.microsoft.com/office/drawing/2016/5/11/chartex" xmlns:cx6="http://schemas.microsoft.com/office/drawing/2016/5/12/chartex" xmlns:cx7="http://schemas.microsoft.com/office/drawing/2016/5/13/chartex" xmlns:cx8="http://schemas.microsoft.com/office/drawing/2016/5/14/chartex" xmlns:mc="http://schemas.openxmlformats.org/markup-compatibility/2006" xmlns:aink="http://schemas.microsoft.com/office/drawing/2016/ink" xmlns:am3d="http://schemas.microsoft.com/office/drawing/2017/model3d" xmlns:o="urn:schemas-microsoft-com:office:office" xmlns:r="http://schemas.openxmlformats.org/officeDocument/2006/relationships" xmlns:m="http://schemas.openxmlformats.org/officeDocument/2006/math" xmlns:v="urn:schemas-microsoft-com:vml" xmlns:wp14="http://schemas.microsoft.com/office/word/2010/wordprocessingDrawing" xmlns:wp="http://schemas.openxmlformats.org/drawingml/2006/wordprocessingDrawing" xmlns:w10="urn:schemas-microsoft-com:office:word" xmlns:w="http://schemas.openxmlformats.org/wordprocessingml/2006/main" xmlns:w14="http://schemas.microsoft.com/office/word/2010/wordml" xmlns:w15="http://schemas.microsoft.com/office/word/2012/wordml" xmlns:w16cex="http://schemas.microsoft.com/office/word/2018/wordml/cex" xmlns:w16cid="http://schemas.microsoft.com/office/word/2016/wordml/cid" xmlns:w16="http://schemas.microsoft.com/office/word/2018/wordml" xmlns:w16sdtdh="http://schemas.microsoft.com/office/word/2020/wordml/sdtdatahash" xmlns:w16se="http://schemas.microsoft.com/office/word/2015/wordml/symex" xmlns:wpg="http://schemas.microsoft.com/office/word/2010/wordprocessingGroup" xmlns:wpi="http://schemas.microsoft.com/office/word/2010/wordprocessingInk" xmlns:wne="http://schemas.microsoft.com/office/word/2006/wordml" xmlns:wps="http://schemas.microsoft.com/office/word/2010/wordprocessingShape" mc:Ignorable="w14 w15 w16se w16cid w16 w16cex w16sdtdh wp14">
+  <w:tbl>
+    <w:tblPr>
+      <w:tblW w:w="0" w:type="auto"/>
+      <w:tblLayout w:type="fixed"/>
+      <w:tblLook w:val="06A0" w:firstRow="1" w:lastRow="0" w:firstColumn="1" w:lastColumn="0" w:noHBand="1" w:noVBand="1"/>
+    </w:tblPr>
+    <w:tblGrid>
+      <w:gridCol w:w="3020"/>
+      <w:gridCol w:w="3020"/>
+      <w:gridCol w:w="3020"/>
+    </w:tblGrid>
+    <w:tr>
+      <w:tc>
+        <w:tcPr>
+          <w:tcW w:w="3020" w:type="dxa"/>
+        </w:tcPr>
+        <w:p>
+          <w:pPr>
+            <w:pStyle w:val="Nagwek"/>
+            <w:ind w:left="-115"/>
+          </w:pPr>
+        </w:p>
+      </w:tc>
+      <w:tc>
+        <w:tcPr>
+          <w:tcW w:w="3020" w:type="dxa"/>
+        </w:tcPr>
+        <w:p>
+          <w:pPr>
+            <w:pStyle w:val="Nagwek"/>
+            <w:jc w:val="center"/>
+          </w:pPr>
+        </w:p>
+      </w:tc>
+      <w:tc>
+        <w:tcPr>
+          <w:tcW w:w="3020" w:type="dxa"/>
+        </w:tcPr>
+        <w:p>
+          <w:pPr>
+            <w:pStyle w:val="Nagwek"/>
+            <w:ind w:right="-115"/>
+            <w:jc w:val="right"/>
+          </w:pPr>
+        </w:p>
+      </w:tc>
+    </w:tr>
+  </w:tbl>
+  <w:p>
+    <w:pPr>
+      <w:pStyle w:val="Stopka"/>
+    </w:pPr>
+  </w:p>
+</w:ftr>
+</file>
+
+<file path=word/footnotes.xml><?xml version="1.0" encoding="utf-8"?>
+<w:footnotes xmlns:wpc="http://schemas.microsoft.com/office/word/2010/wordprocessingCanvas" xmlns:cx="http://schemas.microsoft.com/office/drawing/2014/chartex" xmlns:cx1="http://schemas.microsoft.com/office/drawing/2015/9/8/chartex" xmlns:cx2="http://schemas.microsoft.com/office/drawing/2015/10/21/chartex" xmlns:cx3="http://schemas.microsoft.com/office/drawing/2016/5/9/chartex" xmlns:cx4="http://schemas.microsoft.com/office/drawing/2016/5/10/chartex" xmlns:cx5="http://schemas.microsoft.com/office/drawing/2016/5/11/chartex" xmlns:cx6="http://schemas.microsoft.com/office/drawing/2016/5/12/chartex" xmlns:cx7="http://schemas.microsoft.com/office/drawing/2016/5/13/chartex" xmlns:cx8="http://schemas.microsoft.com/office/drawing/2016/5/14/chartex" xmlns:mc="http://schemas.openxmlformats.org/markup-compatibility/2006" xmlns:aink="http://schemas.microsoft.com/office/drawing/2016/ink" xmlns:am3d="http://schemas.microsoft.com/office/drawing/2017/model3d" xmlns:o="urn:schemas-microsoft-com:office:office" xmlns:r="http://schemas.openxmlformats.org/officeDocument/2006/relationships" xmlns:m="http://schemas.openxmlformats.org/officeDocument/2006/math" xmlns:v="urn:schemas-microsoft-com:vml" xmlns:wp14="http://schemas.microsoft.com/office/word/2010/wordprocessingDrawing" xmlns:wp="http://schemas.openxmlformats.org/drawingml/2006/wordprocessingDrawing" xmlns:w10="urn:schemas-microsoft-com:office:word" xmlns:w="http://schemas.openxmlformats.org/wordprocessingml/2006/main" xmlns:w14="http://schemas.microsoft.com/office/word/2010/wordml" xmlns:w15="http://schemas.microsoft.com/office/word/2012/wordml" xmlns:w16cex="http://schemas.microsoft.com/office/word/2018/wordml/cex" xmlns:w16cid="http://schemas.microsoft.com/office/word/2016/wordml/cid" xmlns:w16="http://schemas.microsoft.com/office/word/2018/wordml" xmlns:w16sdtdh="http://schemas.microsoft.com/office/word/2020/wordml/sdtdatahash" xmlns:w16se="http://schemas.microsoft.com/office/word/2015/wordml/symex" xmlns:wpg="http://schemas.microsoft.com/office/word/2010/wordprocessingGroup" xmlns:wpi="http://schemas.microsoft.com/office/word/2010/wordprocessingInk" xmlns:wne="http://schemas.microsoft.com/office/word/2006/wordml" xmlns:wps="http://schemas.microsoft.com/office/word/2010/wordprocessingShape" mc:Ignorable="w14 w15 w16se w16cid w16 w16cex w16sdtdh wp14">
+  <w:footnote w:type="separator" w:id="-1">
+    <w:p>
+      <w:pPr>
+        <w:spacing w:after="0" w:line="240" w:lineRule="auto"/>
+      </w:pPr>
+      <w:r>
+        <w:separator/>
+      </w:r>
+    </w:p>
+  </w:footnote>
+  <w:footnote w:type="continuationSeparator" w:id="0">
+    <w:p>
+      <w:pPr>
+        <w:spacing w:after="0" w:line="240" w:lineRule="auto"/>
+      </w:pPr>
+      <w:r>
+        <w:continuationSeparator/>
+      </w:r>
+    </w:p>
+  </w:footnote>
+  <w:footnote w:type="continuationNotice" w:id="1">
+    <w:p>
+      <w:pPr>
+        <w:spacing w:after="0" w:line="240" w:lineRule="auto"/>
+      </w:pPr>
+    </w:p>
+  </w:footnote>
+</w:footnotes>
+</file>
+
+<file path=word/header1.xml><?xml version="1.0" encoding="utf-8"?>
+<w:hdr xmlns:wpc="http://schemas.microsoft.com/office/word/2010/wordprocessingCanvas" xmlns:cx="http://schemas.microsoft.com/office/drawing/2014/chartex" xmlns:cx1="http://schemas.microsoft.com/office/drawing/2015/9/8/chartex" xmlns:cx2="http://schemas.microsoft.com/office/drawing/2015/10/21/chartex" xmlns:cx3="http://schemas.microsoft.com/office/drawing/2016/5/9/chartex" xmlns:cx4="http://schemas.microsoft.com/office/drawing/2016/5/10/chartex" xmlns:cx5="http://schemas.microsoft.com/office/drawing/2016/5/11/chartex" xmlns:cx6="http://schemas.microsoft.com/office/drawing/2016/5/12/chartex" xmlns:cx7="http://schemas.microsoft.com/office/drawing/2016/5/13/chartex" xmlns:cx8="http://schemas.microsoft.com/office/drawing/2016/5/14/chartex" xmlns:mc="http://schemas.openxmlformats.org/markup-compatibility/2006" xmlns:aink="http://schemas.microsoft.com/office/drawing/2016/ink" xmlns:am3d="http://schemas.microsoft.com/office/drawing/2017/model3d" xmlns:o="urn:schemas-microsoft-com:office:office" xmlns:r="http://schemas.openxmlformats.org/officeDocument/2006/relationships" xmlns:m="http://schemas.openxmlformats.org/officeDocument/2006/math" xmlns:v="urn:schemas-microsoft-com:vml" xmlns:wp14="http://schemas.microsoft.com/office/word/2010/wordprocessingDrawing" xmlns:wp="http://schemas.openxmlformats.org/drawingml/2006/wordprocessingDrawing" xmlns:w10="urn:schemas-microsoft-com:office:word" xmlns:w="http://schemas.openxmlformats.org/wordprocessingml/2006/main" xmlns:w14="http://schemas.microsoft.com/office/word/2010/wordml" xmlns:w15="http://schemas.microsoft.com/office/word/2012/wordml" xmlns:w16cex="http://schemas.microsoft.com/office/word/2018/wordml/cex" xmlns:w16cid="http://schemas.microsoft.com/office/word/2016/wordml/cid" xmlns:w16="http://schemas.microsoft.com/office/word/2018/wordml" xmlns:w16sdtdh="http://schemas.microsoft.com/office/word/2020/wordml/sdtdatahash" xmlns:w16se="http://schemas.microsoft.com/office/word/2015/wordml/symex" xmlns:wpg="http://schemas.microsoft.com/office/word/2010/wordprocessingGroup" xmlns:wpi="http://schemas.microsoft.com/office/word/2010/wordprocessingInk" xmlns:wne="http://schemas.microsoft.com/office/word/2006/wordml" xmlns:wps="http://schemas.microsoft.com/office/word/2010/wordprocessingShape" mc:Ignorable="w14 w15 w16se w16cid w16 w16cex w16sdtdh wp14">
+  <w:tbl>
+    <w:tblPr>
+      <w:tblW w:w="0" w:type="auto"/>
+      <w:tblLayout w:type="fixed"/>
+      <w:tblLook w:val="06A0" w:firstRow="1" w:lastRow="0" w:firstColumn="1" w:lastColumn="0" w:noHBand="1" w:noVBand="1"/>
+    </w:tblPr>
+    <w:tblGrid>
+      <w:gridCol w:w="3020"/>
+      <w:gridCol w:w="3020"/>
+      <w:gridCol w:w="3020"/>
+    </w:tblGrid>
+    <w:tr>
+      <w:tc>
+        <w:tcPr>
+          <w:tcW w:w="3020" w:type="dxa"/>
+        </w:tcPr>
+        <w:p>
+          <w:pPr>
+            <w:pStyle w:val="Nagwek"/>
+            <w:ind w:left="-115"/>
+          </w:pPr>
+        </w:p>
+      </w:tc>
+      <w:tc>
+        <w:tcPr>
+          <w:tcW w:w="3020" w:type="dxa"/>
+        </w:tcPr>
+        <w:p>
+          <w:pPr>
+            <w:pStyle w:val="Nagwek"/>
+            <w:jc w:val="center"/>
+          </w:pPr>
+        </w:p>
+      </w:tc>
+      <w:tc>
+        <w:tcPr>
+          <w:tcW w:w="3020" w:type="dxa"/>
+        </w:tcPr>
+        <w:p>
+          <w:pPr>
+            <w:pStyle w:val="Nagwek"/>
+            <w:ind w:right="-115"/>
+            <w:jc w:val="right"/>
+          </w:pPr>
+        </w:p>
+      </w:tc>
+    </w:tr>
+  </w:tbl>
+  <w:p>
+    <w:pPr>
+      <w:pStyle w:val="Nagwek"/>
+    </w:pPr>
+  </w:p>
+</w:hdr>
 </file>
 
 <file path=word/numbering.xml><?xml version="1.0" encoding="utf-8"?>
@@ -12152,7 +15428,7 @@
     <w:lsdException w:name="Table Web 2" w:semiHidden="1" w:unhideWhenUsed="1"/>
     <w:lsdException w:name="Table Web 3" w:semiHidden="1" w:unhideWhenUsed="1"/>
     <w:lsdException w:name="Balloon Text" w:semiHidden="1" w:unhideWhenUsed="1"/>
-    <w:lsdException w:name="Table Grid" w:uiPriority="39"/>
+    <w:lsdException w:name="Table Grid" w:uiPriority="59"/>
     <w:lsdException w:name="Table Theme" w:semiHidden="1" w:unhideWhenUsed="1"/>
     <w:lsdException w:name="Placeholder Text" w:semiHidden="1"/>
     <w:lsdException w:name="No Spacing" w:uiPriority="1" w:qFormat="1"/>
@@ -12776,6 +16052,69 @@
       <w:lang w:eastAsia="pl-PL"/>
     </w:rPr>
   </w:style>
+  <w:style w:type="paragraph" w:styleId="Nagwek">
+    <w:name w:val="header"/>
+    <w:basedOn w:val="Normalny"/>
+    <w:link w:val="NagwekZnak"/>
+    <w:uiPriority w:val="99"/>
+    <w:unhideWhenUsed/>
+    <w:rsid w:val="002417F5"/>
+    <w:pPr>
+      <w:tabs>
+        <w:tab w:val="center" w:pos="4536"/>
+        <w:tab w:val="right" w:pos="9072"/>
+      </w:tabs>
+      <w:spacing w:after="0" w:line="240" w:lineRule="auto"/>
+    </w:pPr>
+  </w:style>
+  <w:style w:type="character" w:customStyle="1" w:styleId="NagwekZnak">
+    <w:name w:val="Nagłówek Znak"/>
+    <w:basedOn w:val="Domylnaczcionkaakapitu"/>
+    <w:link w:val="Nagwek"/>
+    <w:uiPriority w:val="99"/>
+    <w:rsid w:val="002417F5"/>
+  </w:style>
+  <w:style w:type="paragraph" w:styleId="Stopka">
+    <w:name w:val="footer"/>
+    <w:basedOn w:val="Normalny"/>
+    <w:link w:val="StopkaZnak"/>
+    <w:uiPriority w:val="99"/>
+    <w:unhideWhenUsed/>
+    <w:rsid w:val="002417F5"/>
+    <w:pPr>
+      <w:tabs>
+        <w:tab w:val="center" w:pos="4536"/>
+        <w:tab w:val="right" w:pos="9072"/>
+      </w:tabs>
+      <w:spacing w:after="0" w:line="240" w:lineRule="auto"/>
+    </w:pPr>
+  </w:style>
+  <w:style w:type="character" w:customStyle="1" w:styleId="StopkaZnak">
+    <w:name w:val="Stopka Znak"/>
+    <w:basedOn w:val="Domylnaczcionkaakapitu"/>
+    <w:link w:val="Stopka"/>
+    <w:uiPriority w:val="99"/>
+    <w:rsid w:val="002417F5"/>
+  </w:style>
+  <w:style w:type="table" w:styleId="Tabela-Siatka">
+    <w:name w:val="Table Grid"/>
+    <w:basedOn w:val="Standardowy"/>
+    <w:uiPriority w:val="59"/>
+    <w:rsid w:val="002417F5"/>
+    <w:pPr>
+      <w:spacing w:after="0" w:line="240" w:lineRule="auto"/>
+    </w:pPr>
+    <w:tblPr>
+      <w:tblBorders>
+        <w:top w:val="single" w:sz="4" w:space="0" w:color="000000" w:themeColor="text1"/>
+        <w:left w:val="single" w:sz="4" w:space="0" w:color="000000" w:themeColor="text1"/>
+        <w:bottom w:val="single" w:sz="4" w:space="0" w:color="000000" w:themeColor="text1"/>
+        <w:right w:val="single" w:sz="4" w:space="0" w:color="000000" w:themeColor="text1"/>
+        <w:insideH w:val="single" w:sz="4" w:space="0" w:color="000000" w:themeColor="text1"/>
+        <w:insideV w:val="single" w:sz="4" w:space="0" w:color="000000" w:themeColor="text1"/>
+      </w:tblBorders>
+    </w:tblPr>
+  </w:style>
 </w:styles>
 </file>
 
